--- a/Opinion_paper/Revision/response_to_reviewers.docx
+++ b/Opinion_paper/Revision/response_to_reviewers.docx
@@ -64,6 +64,7 @@
     <w:p>
       <w:pPr>
         <w:rPr>
+          <w:color w:val="C00000"/>
           <w:lang w:val="en-US"/>
         </w:rPr>
       </w:pPr>
@@ -88,6 +89,131 @@
         <w:pStyle w:val="Listenabsatz"/>
         <w:numPr>
           <w:ilvl w:val="0"/>
+          <w:numId w:val="24"/>
+        </w:numPr>
+        <w:rPr>
+          <w:lang w:val="en-US"/>
+        </w:rPr>
+      </w:pPr>
+      <w:r>
+        <w:rPr>
+          <w:lang w:val="en-US"/>
+        </w:rPr>
+        <w:t>Make recommendations section more specific</w:t>
+      </w:r>
+    </w:p>
+    <w:p>
+      <w:pPr>
+        <w:pStyle w:val="Listenabsatz"/>
+        <w:numPr>
+          <w:ilvl w:val="0"/>
+          <w:numId w:val="24"/>
+        </w:numPr>
+        <w:rPr>
+          <w:lang w:val="en-US"/>
+        </w:rPr>
+      </w:pPr>
+      <w:r>
+        <w:rPr>
+          <w:lang w:val="en-US"/>
+        </w:rPr>
+        <w:t>Impact of voice naturalness on listener perception and behavior: impact for pathological voices, maybe transgender voices?</w:t>
+      </w:r>
+    </w:p>
+    <w:p>
+      <w:pPr>
+        <w:pStyle w:val="Listenabsatz"/>
+        <w:numPr>
+          <w:ilvl w:val="0"/>
+          <w:numId w:val="24"/>
+        </w:numPr>
+        <w:rPr>
+          <w:lang w:val="en-US"/>
+        </w:rPr>
+      </w:pPr>
+      <w:r>
+        <w:rPr>
+          <w:lang w:val="en-US"/>
+        </w:rPr>
+        <w:t xml:space="preserve">Interplay with emotion </w:t>
+      </w:r>
+    </w:p>
+    <w:p>
+      <w:pPr>
+        <w:pStyle w:val="Listenabsatz"/>
+        <w:numPr>
+          <w:ilvl w:val="0"/>
+          <w:numId w:val="24"/>
+        </w:numPr>
+        <w:rPr>
+          <w:lang w:val="en-US"/>
+        </w:rPr>
+      </w:pPr>
+      <w:r>
+        <w:rPr>
+          <w:lang w:val="en-US"/>
+        </w:rPr>
+        <w:t>Context-specificity?</w:t>
+      </w:r>
+    </w:p>
+    <w:p>
+      <w:pPr>
+        <w:pStyle w:val="Listenabsatz"/>
+        <w:numPr>
+          <w:ilvl w:val="0"/>
+          <w:numId w:val="24"/>
+        </w:numPr>
+        <w:rPr>
+          <w:lang w:val="en-US"/>
+        </w:rPr>
+      </w:pPr>
+      <w:r>
+        <w:rPr>
+          <w:lang w:val="en-US"/>
+        </w:rPr>
+        <w:t xml:space="preserve">&gt; wo </w:t>
+      </w:r>
+      <w:proofErr w:type="spellStart"/>
+      <w:r>
+        <w:rPr>
+          <w:lang w:val="en-US"/>
+        </w:rPr>
+        <w:t>im</w:t>
+      </w:r>
+      <w:proofErr w:type="spellEnd"/>
+      <w:r>
+        <w:rPr>
+          <w:lang w:val="en-US"/>
+        </w:rPr>
+        <w:t xml:space="preserve"> Manuscript </w:t>
+      </w:r>
+      <w:proofErr w:type="spellStart"/>
+      <w:r>
+        <w:rPr>
+          <w:lang w:val="en-US"/>
+        </w:rPr>
+        <w:t>einfügen</w:t>
+      </w:r>
+      <w:proofErr w:type="spellEnd"/>
+      <w:r>
+        <w:rPr>
+          <w:lang w:val="en-US"/>
+        </w:rPr>
+        <w:t>?</w:t>
+      </w:r>
+    </w:p>
+    <w:p>
+      <w:pPr>
+        <w:rPr>
+          <w:lang w:val="en-US"/>
+        </w:rPr>
+      </w:pPr>
+    </w:p>
+    <w:p>
+      <w:pPr>
+        <w:pStyle w:val="Listenabsatz"/>
+        <w:numPr>
+          <w:ilvl w:val="0"/>
           <w:numId w:val="1"/>
         </w:numPr>
         <w:rPr>
@@ -114,6 +240,7 @@
     <w:p>
       <w:pPr>
         <w:rPr>
+          <w:color w:val="C00000"/>
           <w:lang w:val="en-US"/>
         </w:rPr>
       </w:pPr>
@@ -138,6 +265,52 @@
         <w:pStyle w:val="Listenabsatz"/>
         <w:numPr>
           <w:ilvl w:val="0"/>
+          <w:numId w:val="24"/>
+        </w:numPr>
+        <w:rPr>
+          <w:lang w:val="en-US"/>
+        </w:rPr>
+      </w:pPr>
+      <w:r>
+        <w:rPr>
+          <w:lang w:val="en-US"/>
+        </w:rPr>
+        <w:t xml:space="preserve">I would not argue that it </w:t>
+      </w:r>
+      <w:r>
+        <w:rPr>
+          <w:lang w:val="en-US"/>
+        </w:rPr>
+        <w:t>does.</w:t>
+      </w:r>
+      <w:r>
+        <w:rPr>
+          <w:lang w:val="en-US"/>
+        </w:rPr>
+        <w:t xml:space="preserve"> Its just something that we have not studied sufficiently yet</w:t>
+      </w:r>
+    </w:p>
+    <w:p>
+      <w:pPr>
+        <w:pStyle w:val="Listenabsatz"/>
+        <w:numPr>
+          <w:ilvl w:val="0"/>
+          <w:numId w:val="24"/>
+        </w:numPr>
+      </w:pPr>
+      <w:r>
+        <w:t>Ich glaube wir müssen noc</w:t>
+      </w:r>
+      <w:r>
+        <w:t>hmal diskutieren, was genau mit dem Punkt gemeint ist</w:t>
+      </w:r>
+    </w:p>
+    <w:p/>
+    <w:p>
+      <w:pPr>
+        <w:pStyle w:val="Listenabsatz"/>
+        <w:numPr>
+          <w:ilvl w:val="0"/>
           <w:numId w:val="1"/>
         </w:numPr>
         <w:rPr>
@@ -176,6 +349,7 @@
     <w:p>
       <w:pPr>
         <w:rPr>
+          <w:color w:val="C00000"/>
           <w:lang w:val="en-US"/>
         </w:rPr>
       </w:pPr>
@@ -197,6 +371,119 @@
     </w:p>
     <w:p>
       <w:pPr>
+        <w:pStyle w:val="Listenabsatz"/>
+        <w:numPr>
+          <w:ilvl w:val="0"/>
+          <w:numId w:val="24"/>
+        </w:numPr>
+        <w:rPr>
+          <w:lang w:val="en-US"/>
+        </w:rPr>
+      </w:pPr>
+      <w:proofErr w:type="spellStart"/>
+      <w:r>
+        <w:rPr>
+          <w:lang w:val="en-US"/>
+        </w:rPr>
+        <w:t>Tabelle</w:t>
+      </w:r>
+      <w:proofErr w:type="spellEnd"/>
+      <w:r>
+        <w:rPr>
+          <w:lang w:val="en-US"/>
+        </w:rPr>
+        <w:t xml:space="preserve"> </w:t>
+      </w:r>
+      <w:proofErr w:type="spellStart"/>
+      <w:r>
+        <w:rPr>
+          <w:lang w:val="en-US"/>
+        </w:rPr>
+        <w:t>wäre</w:t>
+      </w:r>
+      <w:proofErr w:type="spellEnd"/>
+      <w:r>
+        <w:rPr>
+          <w:lang w:val="en-US"/>
+        </w:rPr>
+        <w:t xml:space="preserve"> </w:t>
+      </w:r>
+      <w:proofErr w:type="spellStart"/>
+      <w:r>
+        <w:rPr>
+          <w:lang w:val="en-US"/>
+        </w:rPr>
+        <w:t>kein</w:t>
+      </w:r>
+      <w:proofErr w:type="spellEnd"/>
+      <w:r>
+        <w:rPr>
+          <w:lang w:val="en-US"/>
+        </w:rPr>
+        <w:t xml:space="preserve"> Problem</w:t>
+      </w:r>
+    </w:p>
+    <w:p>
+      <w:pPr>
+        <w:pStyle w:val="Listenabsatz"/>
+        <w:numPr>
+          <w:ilvl w:val="0"/>
+          <w:numId w:val="24"/>
+        </w:numPr>
+      </w:pPr>
+      <w:r>
+        <w:t xml:space="preserve">Zusätzliche Evidenz für lack </w:t>
+      </w:r>
+      <w:proofErr w:type="spellStart"/>
+      <w:r>
+        <w:t>of</w:t>
+      </w:r>
+      <w:proofErr w:type="spellEnd"/>
+      <w:r>
+        <w:t xml:space="preserve"> </w:t>
+      </w:r>
+      <w:proofErr w:type="spellStart"/>
+      <w:r>
+        <w:t>exchange</w:t>
+      </w:r>
+      <w:proofErr w:type="spellEnd"/>
+      <w:r>
+        <w:t xml:space="preserve">: </w:t>
+      </w:r>
+      <w:r>
+        <w:t>Zwei aktuelle Reviews in zw</w:t>
+      </w:r>
+      <w:r>
+        <w:t>ei Feldern, aber beide haben keinerlei Cross-Referenz</w:t>
+      </w:r>
+    </w:p>
+    <w:p>
+      <w:pPr>
+        <w:pStyle w:val="Listenabsatz"/>
+        <w:numPr>
+          <w:ilvl w:val="0"/>
+          <w:numId w:val="24"/>
+        </w:numPr>
+        <w:rPr>
+          <w:lang w:val="en-US"/>
+        </w:rPr>
+      </w:pPr>
+      <w:r>
+        <w:rPr>
+          <w:lang w:val="en-US"/>
+        </w:rPr>
+        <w:lastRenderedPageBreak/>
+        <w:t>Nor that any of t</w:t>
+      </w:r>
+      <w:r>
+        <w:rPr>
+          <w:lang w:val="en-US"/>
+        </w:rPr>
+        <w:t>he voice models and the papers on first impression formation study naturalness</w:t>
+      </w:r>
+    </w:p>
+    <w:p>
+      <w:pPr>
         <w:rPr>
           <w:lang w:val="en-US"/>
         </w:rPr>
@@ -352,28 +639,376 @@
           <w:color w:val="385623" w:themeColor="accent6" w:themeShade="80"/>
           <w:lang w:val="en-US"/>
         </w:rPr>
-        <w:t xml:space="preserve">Many of the bolded terms do not appear in the Glossary. Please ensure that all bolded terms appear in the Glossary and that Glossary terms are in bold the first time they are </w:t>
-      </w:r>
-      <w:r>
+        <w:t xml:space="preserve">Many of the bolded terms do not appear in the Glossary. Please ensure that all bolded terms appear in the Glossary and that Glossary terms are in bold the first time they are used.  Glossary terms should be listed in alphabetic order and should not include references. If a reference is needed, please include it when the Glossary term is first used. </w:t>
+      </w:r>
+    </w:p>
+    <w:p>
+      <w:pPr>
+        <w:rPr>
+          <w:bCs/>
+          <w:lang w:val="en-US"/>
+        </w:rPr>
+      </w:pPr>
+      <w:r>
+        <w:rPr>
+          <w:bCs/>
+          <w:lang w:val="en-US"/>
+        </w:rPr>
+        <w:t xml:space="preserve">Response: </w:t>
+      </w:r>
+      <w:proofErr w:type="spellStart"/>
+      <w:r>
+        <w:rPr>
+          <w:color w:val="C00000"/>
+          <w:lang w:val="en-US"/>
+        </w:rPr>
+        <w:t>ToDo</w:t>
+      </w:r>
+      <w:proofErr w:type="spellEnd"/>
+    </w:p>
+    <w:p>
+      <w:pPr>
+        <w:pStyle w:val="Listenabsatz"/>
+        <w:numPr>
+          <w:ilvl w:val="0"/>
+          <w:numId w:val="1"/>
+        </w:numPr>
         <w:rPr>
           <w:b/>
           <w:color w:val="385623" w:themeColor="accent6" w:themeShade="80"/>
           <w:lang w:val="en-US"/>
         </w:rPr>
+      </w:pPr>
+      <w:r>
+        <w:rPr>
+          <w:b/>
+          <w:color w:val="385623" w:themeColor="accent6" w:themeShade="80"/>
+          <w:lang w:val="en-US"/>
+        </w:rPr>
+        <w:t>Please include DOIs for any preprints, e.g. [101].</w:t>
+      </w:r>
+    </w:p>
+    <w:p>
+      <w:pPr>
+        <w:rPr>
+          <w:color w:val="C00000"/>
+          <w:lang w:val="en-US"/>
+        </w:rPr>
+      </w:pPr>
+      <w:r>
+        <w:rPr>
+          <w:bCs/>
+          <w:lang w:val="en-US"/>
+        </w:rPr>
+        <w:t xml:space="preserve">Response: </w:t>
+      </w:r>
+      <w:proofErr w:type="spellStart"/>
+      <w:r>
+        <w:rPr>
+          <w:color w:val="C00000"/>
+          <w:lang w:val="en-US"/>
+        </w:rPr>
+        <w:t>ToDo</w:t>
+      </w:r>
+      <w:proofErr w:type="spellEnd"/>
+    </w:p>
+    <w:p>
+      <w:pPr>
+        <w:pStyle w:val="Listenabsatz"/>
+        <w:numPr>
+          <w:ilvl w:val="0"/>
+          <w:numId w:val="23"/>
+        </w:numPr>
+        <w:rPr>
+          <w:bCs/>
+          <w:lang w:val="en-US"/>
+        </w:rPr>
+      </w:pPr>
+      <w:r>
+        <w:rPr>
+          <w:bCs/>
+          <w:lang w:val="en-US"/>
+        </w:rPr>
+        <w:t xml:space="preserve">Maybe include DOIs for all? -&gt; try </w:t>
+      </w:r>
+      <w:proofErr w:type="spellStart"/>
+      <w:r>
+        <w:rPr>
+          <w:bCs/>
+          <w:lang w:val="en-US"/>
+        </w:rPr>
+        <w:t>Citavi</w:t>
+      </w:r>
+      <w:proofErr w:type="spellEnd"/>
+      <w:r>
+        <w:rPr>
+          <w:bCs/>
+          <w:lang w:val="en-US"/>
+        </w:rPr>
+        <w:t xml:space="preserve"> options</w:t>
+      </w:r>
+    </w:p>
+    <w:p>
+      <w:pPr>
+        <w:rPr>
+          <w:lang w:val="en-US"/>
+        </w:rPr>
+      </w:pPr>
+    </w:p>
+    <w:p>
+      <w:pPr>
+        <w:rPr>
+          <w:lang w:val="en-US"/>
+        </w:rPr>
+      </w:pPr>
+      <w:r>
+        <w:rPr>
+          <w:lang w:val="en-US"/>
+        </w:rPr>
+        <w:t xml:space="preserve">Reviewer 1: </w:t>
+      </w:r>
+    </w:p>
+    <w:p>
+      <w:pPr>
+        <w:rPr>
+          <w:b/>
+          <w:bCs/>
+          <w:color w:val="385623" w:themeColor="accent6" w:themeShade="80"/>
+          <w:lang w:val="en-US"/>
+        </w:rPr>
+      </w:pPr>
+      <w:r>
+        <w:rPr>
+          <w:b/>
+          <w:bCs/>
+          <w:color w:val="385623" w:themeColor="accent6" w:themeShade="80"/>
+          <w:lang w:val="en-US"/>
+        </w:rPr>
+        <w:t xml:space="preserve">This is a very interesting paper on a timely topic, written by a team of authors that are exceedingly well placed to offer their expert perspective. Given the rapid rise in the sophistication of voice synthesis and its applications it's important that the various literatures concerned with the impact of human and synthetic voices strive for greater synthesis in their approach. This much-needed call to action paper offers suggestions for how to facilitate greater cross-disciplinary harmony, with the </w:t>
+      </w:r>
+      <w:proofErr w:type="gramStart"/>
+      <w:r>
+        <w:rPr>
+          <w:b/>
+          <w:bCs/>
+          <w:color w:val="385623" w:themeColor="accent6" w:themeShade="80"/>
+          <w:lang w:val="en-US"/>
+        </w:rPr>
+        <w:t>ultimate aim</w:t>
+      </w:r>
+      <w:proofErr w:type="gramEnd"/>
+      <w:r>
+        <w:rPr>
+          <w:b/>
+          <w:bCs/>
+          <w:color w:val="385623" w:themeColor="accent6" w:themeShade="80"/>
+          <w:lang w:val="en-US"/>
+        </w:rPr>
+        <w:t xml:space="preserve"> that research across fields can yield clearer and more applicable insights into how voices of different kinds might affect human </w:t>
+      </w:r>
+      <w:proofErr w:type="spellStart"/>
+      <w:r>
+        <w:rPr>
+          <w:b/>
+          <w:bCs/>
+          <w:color w:val="385623" w:themeColor="accent6" w:themeShade="80"/>
+          <w:lang w:val="en-US"/>
+        </w:rPr>
+        <w:t>behaviours</w:t>
+      </w:r>
+      <w:proofErr w:type="spellEnd"/>
+      <w:r>
+        <w:rPr>
+          <w:b/>
+          <w:bCs/>
+          <w:color w:val="385623" w:themeColor="accent6" w:themeShade="80"/>
+          <w:lang w:val="en-US"/>
+        </w:rPr>
+        <w:t>. Although the paper focuses on voices, there are implications for perception of human vs "human-like" stimuli and entities across modalities and contexts. I have a few suggestions about ways to add depth and focus, which I think could greatly enhance the paper's impact.</w:t>
+      </w:r>
+    </w:p>
+    <w:p>
+      <w:pPr>
+        <w:rPr>
+          <w:lang w:val="en-US"/>
+        </w:rPr>
+      </w:pPr>
+      <w:r>
+        <w:rPr>
+          <w:lang w:val="en-US"/>
+        </w:rPr>
+        <w:t xml:space="preserve">Response: </w:t>
+      </w:r>
+      <w:r>
+        <w:rPr>
+          <w:lang w:val="en-US"/>
+        </w:rPr>
+        <w:t xml:space="preserve">Thank you very much for this positive evaluation. </w:t>
+      </w:r>
+      <w:r>
+        <w:rPr>
+          <w:lang w:val="en-US"/>
+        </w:rPr>
+        <w:t xml:space="preserve">We are particularly happy that you share our impression on the timeliness of the topic.  We appreciate your constructive feedback, which we address in detail below. </w:t>
+      </w:r>
+    </w:p>
+    <w:p>
+      <w:pPr>
+        <w:rPr>
+          <w:lang w:val="en-US"/>
+        </w:rPr>
+      </w:pPr>
+    </w:p>
+    <w:p>
+      <w:pPr>
+        <w:pStyle w:val="Listenabsatz"/>
+        <w:numPr>
+          <w:ilvl w:val="0"/>
+          <w:numId w:val="1"/>
+        </w:numPr>
+        <w:rPr>
+          <w:b/>
+          <w:bCs/>
+          <w:color w:val="C45911" w:themeColor="accent2" w:themeShade="BF"/>
+          <w:lang w:val="en-US"/>
+        </w:rPr>
+      </w:pPr>
+      <w:r>
+        <w:rPr>
+          <w:b/>
+          <w:bCs/>
+          <w:color w:val="C45911" w:themeColor="accent2" w:themeShade="BF"/>
+          <w:lang w:val="en-US"/>
+        </w:rPr>
+        <w:t xml:space="preserve">The authors make </w:t>
+      </w:r>
+      <w:proofErr w:type="gramStart"/>
+      <w:r>
+        <w:rPr>
+          <w:b/>
+          <w:bCs/>
+          <w:color w:val="C45911" w:themeColor="accent2" w:themeShade="BF"/>
+          <w:lang w:val="en-US"/>
+        </w:rPr>
+        <w:t>a number of</w:t>
+      </w:r>
+      <w:proofErr w:type="gramEnd"/>
+      <w:r>
+        <w:rPr>
+          <w:b/>
+          <w:bCs/>
+          <w:color w:val="C45911" w:themeColor="accent2" w:themeShade="BF"/>
+          <w:lang w:val="en-US"/>
+        </w:rPr>
+        <w:t xml:space="preserve"> well-made observations about some of the insufficiencies of the existing literature on naturalness, including inconsistent terminology, missing/inconsistent definitions of terms for raters, lack of audio examples in published reports. However, these criticisms could be levelled at many topics of research in voice </w:t>
+      </w:r>
+      <w:r>
+        <w:rPr>
+          <w:b/>
+          <w:bCs/>
+          <w:color w:val="C45911" w:themeColor="accent2" w:themeShade="BF"/>
+          <w:lang w:val="en-US"/>
+        </w:rPr>
         <w:lastRenderedPageBreak/>
-        <w:t xml:space="preserve">used.  Glossary terms should be listed in alphabetic order and should not include references. If a reference is needed, please include it when the Glossary term is first used. </w:t>
-      </w:r>
-    </w:p>
-    <w:p>
-      <w:pPr>
-        <w:rPr>
-          <w:bCs/>
-          <w:lang w:val="en-US"/>
-        </w:rPr>
-      </w:pPr>
-      <w:r>
-        <w:rPr>
-          <w:bCs/>
+        <w:t xml:space="preserve">(and face) perception. For example, studies of voice/face/person trait perception often invoke low-dimensional social trait spaces to explain patterns of trait ratings. These dimensions may be conceptually equivalent or </w:t>
+      </w:r>
+      <w:proofErr w:type="gramStart"/>
+      <w:r>
+        <w:rPr>
+          <w:b/>
+          <w:bCs/>
+          <w:color w:val="C45911" w:themeColor="accent2" w:themeShade="BF"/>
+          <w:lang w:val="en-US"/>
+        </w:rPr>
+        <w:t>similar, but</w:t>
+      </w:r>
+      <w:proofErr w:type="gramEnd"/>
+      <w:r>
+        <w:rPr>
+          <w:b/>
+          <w:bCs/>
+          <w:color w:val="C45911" w:themeColor="accent2" w:themeShade="BF"/>
+          <w:lang w:val="en-US"/>
+        </w:rPr>
+        <w:t xml:space="preserve"> are labelled variably depending on the authors (e.g. Fiske describes these as "warmth and competence" while McAleer et al. uses "valence and dominance"; sociolinguists may use yet different approaches e.g. Bayard et al., 2001). Therefore, I think the current paper needs to make the specific case for *naturalness*. One way to address this would be to include more detailed motivation on the impacts of varying naturalness on listener perceptions and </w:t>
+      </w:r>
+      <w:proofErr w:type="spellStart"/>
+      <w:r>
+        <w:rPr>
+          <w:b/>
+          <w:bCs/>
+          <w:color w:val="C45911" w:themeColor="accent2" w:themeShade="BF"/>
+          <w:lang w:val="en-US"/>
+        </w:rPr>
+        <w:t>behaviour</w:t>
+      </w:r>
+      <w:proofErr w:type="spellEnd"/>
+      <w:r>
+        <w:rPr>
+          <w:b/>
+          <w:bCs/>
+          <w:color w:val="C45911" w:themeColor="accent2" w:themeShade="BF"/>
+          <w:lang w:val="en-US"/>
+        </w:rPr>
+        <w:t xml:space="preserve">. What are the implications of finding certain human or synthetic voices to be more or less </w:t>
+      </w:r>
+      <w:proofErr w:type="gramStart"/>
+      <w:r>
+        <w:rPr>
+          <w:b/>
+          <w:bCs/>
+          <w:color w:val="C45911" w:themeColor="accent2" w:themeShade="BF"/>
+          <w:lang w:val="en-US"/>
+        </w:rPr>
+        <w:t>natural-sounding</w:t>
+      </w:r>
+      <w:proofErr w:type="gramEnd"/>
+      <w:r>
+        <w:rPr>
+          <w:b/>
+          <w:bCs/>
+          <w:color w:val="C45911" w:themeColor="accent2" w:themeShade="BF"/>
+          <w:lang w:val="en-US"/>
+        </w:rPr>
+        <w:t xml:space="preserve">? What is the published evidence that naturalness affects </w:t>
+      </w:r>
+      <w:proofErr w:type="spellStart"/>
+      <w:r>
+        <w:rPr>
+          <w:b/>
+          <w:bCs/>
+          <w:color w:val="C45911" w:themeColor="accent2" w:themeShade="BF"/>
+          <w:lang w:val="en-US"/>
+        </w:rPr>
+        <w:t>behaviours</w:t>
+      </w:r>
+      <w:proofErr w:type="spellEnd"/>
+      <w:r>
+        <w:rPr>
+          <w:b/>
+          <w:bCs/>
+          <w:color w:val="C45911" w:themeColor="accent2" w:themeShade="BF"/>
+          <w:lang w:val="en-US"/>
+        </w:rPr>
+        <w:t xml:space="preserve"> in different contexts, for example human-human communication vs. human-computer interaction? Can you use these examples to convince the reader of the importance/timeliness of studying naturalness, as a basis for some of the more specific methodological criticisms and suggestions?</w:t>
+      </w:r>
+    </w:p>
+    <w:p>
+      <w:pPr>
+        <w:rPr>
+          <w:lang w:val="en-US"/>
+        </w:rPr>
+      </w:pPr>
+    </w:p>
+    <w:p>
+      <w:pPr>
+        <w:rPr>
+          <w:color w:val="C00000"/>
+          <w:lang w:val="en-US"/>
+        </w:rPr>
+      </w:pPr>
+      <w:r>
+        <w:rPr>
           <w:lang w:val="en-US"/>
         </w:rPr>
         <w:t xml:space="preserve">Response: </w:t>
@@ -393,10 +1028,807 @@
         <w:pStyle w:val="Listenabsatz"/>
         <w:numPr>
           <w:ilvl w:val="0"/>
+          <w:numId w:val="22"/>
+        </w:numPr>
+        <w:rPr>
+          <w:lang w:val="en-US"/>
+        </w:rPr>
+      </w:pPr>
+      <w:r>
+        <w:rPr>
+          <w:lang w:val="en-US"/>
+        </w:rPr>
+        <w:t>Todo: include papers in impact of naturalness on perception and behavior</w:t>
+      </w:r>
+    </w:p>
+    <w:p>
+      <w:pPr>
+        <w:pStyle w:val="Listenabsatz"/>
+        <w:numPr>
+          <w:ilvl w:val="0"/>
+          <w:numId w:val="22"/>
+        </w:numPr>
+        <w:rPr>
+          <w:lang w:val="en-US"/>
+        </w:rPr>
+      </w:pPr>
+      <w:r>
+        <w:rPr>
+          <w:lang w:val="en-US"/>
+        </w:rPr>
+        <w:t xml:space="preserve">Maybe interplay with emotion? </w:t>
+      </w:r>
+    </w:p>
+    <w:p>
+      <w:pPr>
+        <w:pStyle w:val="Listenabsatz"/>
+        <w:numPr>
+          <w:ilvl w:val="0"/>
+          <w:numId w:val="22"/>
+        </w:numPr>
+        <w:rPr>
+          <w:lang w:val="en-US"/>
+        </w:rPr>
+      </w:pPr>
+      <w:r>
+        <w:rPr>
+          <w:lang w:val="en-US"/>
+        </w:rPr>
+        <w:t>Add some more findings from papers</w:t>
+      </w:r>
+    </w:p>
+    <w:p>
+      <w:pPr>
+        <w:pStyle w:val="Listenabsatz"/>
+        <w:numPr>
+          <w:ilvl w:val="0"/>
+          <w:numId w:val="22"/>
+        </w:numPr>
+        <w:rPr>
+          <w:lang w:val="en-US"/>
+        </w:rPr>
+      </w:pPr>
+      <w:r>
+        <w:rPr>
+          <w:lang w:val="en-US"/>
+        </w:rPr>
+        <w:t>Methodological criticism: make the point of ecological validity more prominent?</w:t>
+      </w:r>
+    </w:p>
+    <w:p>
+      <w:pPr>
+        <w:pStyle w:val="Listenabsatz"/>
+        <w:rPr>
+          <w:lang w:val="en-US"/>
+        </w:rPr>
+      </w:pPr>
+    </w:p>
+    <w:p>
+      <w:pPr>
+        <w:pStyle w:val="Listenabsatz"/>
+        <w:numPr>
+          <w:ilvl w:val="0"/>
           <w:numId w:val="1"/>
         </w:numPr>
         <w:rPr>
           <w:b/>
+          <w:bCs/>
+          <w:color w:val="C45911" w:themeColor="accent2" w:themeShade="BF"/>
+          <w:lang w:val="en-US"/>
+        </w:rPr>
+      </w:pPr>
+      <w:r>
+        <w:rPr>
+          <w:b/>
+          <w:bCs/>
+          <w:color w:val="C45911" w:themeColor="accent2" w:themeShade="BF"/>
+          <w:lang w:val="en-US"/>
+        </w:rPr>
+        <w:t xml:space="preserve">Given the problems with terminology and cross-disciplinary awareness that are highlighted in the paper, it will be particularly important for the authors to make sure that they don't fall into the same trap of overlooking relevant research in other fields. The literature search yielded &gt;300 papers, which is substantial, but based on only 2 search terms - if these are themselves informed by the authors' own preferred terminologies then the </w:t>
+      </w:r>
+      <w:proofErr w:type="spellStart"/>
+      <w:r>
+        <w:rPr>
+          <w:b/>
+          <w:bCs/>
+          <w:color w:val="C45911" w:themeColor="accent2" w:themeShade="BF"/>
+          <w:lang w:val="en-US"/>
+        </w:rPr>
+        <w:t>endeavour</w:t>
+      </w:r>
+      <w:proofErr w:type="spellEnd"/>
+      <w:r>
+        <w:rPr>
+          <w:b/>
+          <w:bCs/>
+          <w:color w:val="C45911" w:themeColor="accent2" w:themeShade="BF"/>
+          <w:lang w:val="en-US"/>
+        </w:rPr>
+        <w:t xml:space="preserve"> becomes circular. I wonder if it would be possible, for example, to use the ChatGPT analysis in a more task-driven way to generate more varied search terms for the literature search, rather than in the more illustrative way it is currently presented.</w:t>
+      </w:r>
+    </w:p>
+    <w:p>
+      <w:pPr>
+        <w:rPr>
+          <w:color w:val="C00000"/>
+          <w:lang w:val="en-US"/>
+        </w:rPr>
+      </w:pPr>
+      <w:r>
+        <w:rPr>
+          <w:lang w:val="en-US"/>
+        </w:rPr>
+        <w:t xml:space="preserve">Response: </w:t>
+      </w:r>
+      <w:proofErr w:type="spellStart"/>
+      <w:r>
+        <w:rPr>
+          <w:color w:val="C00000"/>
+          <w:lang w:val="en-US"/>
+        </w:rPr>
+        <w:t>ToDo</w:t>
+      </w:r>
+      <w:proofErr w:type="spellEnd"/>
+    </w:p>
+    <w:p>
+      <w:pPr>
+        <w:pStyle w:val="Listenabsatz"/>
+        <w:numPr>
+          <w:ilvl w:val="0"/>
+          <w:numId w:val="21"/>
+        </w:numPr>
+        <w:rPr>
+          <w:lang w:val="en-US"/>
+        </w:rPr>
+      </w:pPr>
+      <w:r>
+        <w:rPr>
+          <w:lang w:val="en-US"/>
+        </w:rPr>
+        <w:t>Using ChatGPT -&gt; I find that dangerous</w:t>
+      </w:r>
+    </w:p>
+    <w:p>
+      <w:pPr>
+        <w:pStyle w:val="Listenabsatz"/>
+        <w:numPr>
+          <w:ilvl w:val="0"/>
+          <w:numId w:val="21"/>
+        </w:numPr>
+        <w:rPr>
+          <w:lang w:val="en-US"/>
+        </w:rPr>
+      </w:pPr>
+      <w:r>
+        <w:rPr>
+          <w:lang w:val="en-US"/>
+        </w:rPr>
+        <w:t>But still a valid point -&gt; we might have missed relevant research</w:t>
+      </w:r>
+    </w:p>
+    <w:p>
+      <w:pPr>
+        <w:pStyle w:val="Listenabsatz"/>
+        <w:numPr>
+          <w:ilvl w:val="0"/>
+          <w:numId w:val="21"/>
+        </w:numPr>
+        <w:rPr>
+          <w:lang w:val="en-US"/>
+        </w:rPr>
+      </w:pPr>
+      <w:r>
+        <w:rPr>
+          <w:lang w:val="en-US"/>
+        </w:rPr>
+        <w:t xml:space="preserve">But some search terms are dangerous, like “quality, voice quality, severity” etc. </w:t>
+      </w:r>
+    </w:p>
+    <w:p>
+      <w:pPr>
+        <w:pStyle w:val="Listenabsatz"/>
+        <w:numPr>
+          <w:ilvl w:val="0"/>
+          <w:numId w:val="21"/>
+        </w:numPr>
+        <w:rPr>
+          <w:lang w:val="en-US"/>
+        </w:rPr>
+      </w:pPr>
+      <w:r>
+        <w:rPr>
+          <w:lang w:val="en-US"/>
+        </w:rPr>
+        <w:t>Check: how many papers were found through the snowball system</w:t>
+      </w:r>
+    </w:p>
+    <w:p>
+      <w:pPr>
+        <w:pStyle w:val="Listenabsatz"/>
+        <w:numPr>
+          <w:ilvl w:val="0"/>
+          <w:numId w:val="21"/>
+        </w:numPr>
+        <w:rPr>
+          <w:lang w:val="en-US"/>
+        </w:rPr>
+      </w:pPr>
+      <w:r>
+        <w:rPr>
+          <w:lang w:val="en-US"/>
+        </w:rPr>
+        <w:t>Make transparent that this is not a fully systematic literature search (you had to stop somewhere)</w:t>
+      </w:r>
+    </w:p>
+    <w:p>
+      <w:pPr>
+        <w:pStyle w:val="Listenabsatz"/>
+        <w:numPr>
+          <w:ilvl w:val="0"/>
+          <w:numId w:val="21"/>
+        </w:numPr>
+        <w:rPr>
+          <w:lang w:val="en-US"/>
+        </w:rPr>
+      </w:pPr>
+      <w:r>
+        <w:rPr>
+          <w:lang w:val="en-US"/>
+        </w:rPr>
+        <w:t xml:space="preserve">In many papers, naturalness is simply not the </w:t>
+      </w:r>
+      <w:proofErr w:type="gramStart"/>
+      <w:r>
+        <w:rPr>
+          <w:lang w:val="en-US"/>
+        </w:rPr>
+        <w:t>main focus</w:t>
+      </w:r>
+      <w:proofErr w:type="gramEnd"/>
+      <w:r>
+        <w:rPr>
+          <w:lang w:val="en-US"/>
+        </w:rPr>
+        <w:t xml:space="preserve"> but a small sidenote (no chance to find that with any review)</w:t>
+      </w:r>
+    </w:p>
+    <w:p>
+      <w:pPr>
+        <w:pStyle w:val="Listenabsatz"/>
+        <w:numPr>
+          <w:ilvl w:val="0"/>
+          <w:numId w:val="21"/>
+        </w:numPr>
+        <w:rPr>
+          <w:lang w:val="en-US"/>
+        </w:rPr>
+      </w:pPr>
+      <w:r>
+        <w:rPr>
+          <w:lang w:val="en-US"/>
+        </w:rPr>
+        <w:t>Always a trade-off between too narrow and too open</w:t>
+      </w:r>
+    </w:p>
+    <w:p>
+      <w:pPr>
+        <w:pStyle w:val="Listenabsatz"/>
+        <w:numPr>
+          <w:ilvl w:val="0"/>
+          <w:numId w:val="21"/>
+        </w:numPr>
+        <w:rPr>
+          <w:lang w:val="en-US"/>
+        </w:rPr>
+      </w:pPr>
+      <w:r>
+        <w:rPr>
+          <w:lang w:val="en-US"/>
+        </w:rPr>
+        <w:t>Exemplary: even with just these two search terms, the research we found is super diverse and impossible to integrate</w:t>
+      </w:r>
+    </w:p>
+    <w:p>
+      <w:pPr>
+        <w:pStyle w:val="Listenabsatz"/>
+        <w:numPr>
+          <w:ilvl w:val="0"/>
+          <w:numId w:val="21"/>
+        </w:numPr>
+        <w:rPr>
+          <w:lang w:val="en-US"/>
+        </w:rPr>
+      </w:pPr>
+      <w:r>
+        <w:rPr>
+          <w:lang w:val="en-US"/>
+        </w:rPr>
+        <w:t>And argue why we still think we found the most important literature here</w:t>
+      </w:r>
+    </w:p>
+    <w:p>
+      <w:pPr>
+        <w:pStyle w:val="Listenabsatz"/>
+        <w:rPr>
+          <w:lang w:val="en-US"/>
+        </w:rPr>
+      </w:pPr>
+    </w:p>
+    <w:p>
+      <w:pPr>
+        <w:pStyle w:val="Listenabsatz"/>
+        <w:numPr>
+          <w:ilvl w:val="0"/>
+          <w:numId w:val="1"/>
+        </w:numPr>
+        <w:rPr>
+          <w:b/>
+          <w:bCs/>
+          <w:color w:val="C45911" w:themeColor="accent2" w:themeShade="BF"/>
+          <w:lang w:val="en-US"/>
+        </w:rPr>
+      </w:pPr>
+      <w:r>
+        <w:rPr>
+          <w:b/>
+          <w:bCs/>
+          <w:color w:val="C45911" w:themeColor="accent2" w:themeShade="BF"/>
+          <w:lang w:val="en-US"/>
+        </w:rPr>
+        <w:t xml:space="preserve">With the suggestions for future research: I would again like to see more targeted examples that are specifically relevant to naturalness and understanding its impacts. With the birdsong example it's not clear that environment-dependent changes in vocal </w:t>
+      </w:r>
+      <w:r>
+        <w:rPr>
+          <w:b/>
+          <w:bCs/>
+          <w:color w:val="C45911" w:themeColor="accent2" w:themeShade="BF"/>
+          <w:lang w:val="en-US"/>
+        </w:rPr>
+        <w:t>behavior</w:t>
+      </w:r>
+      <w:r>
+        <w:rPr>
+          <w:b/>
+          <w:bCs/>
+          <w:color w:val="C45911" w:themeColor="accent2" w:themeShade="BF"/>
+          <w:lang w:val="en-US"/>
+        </w:rPr>
+        <w:t xml:space="preserve"> </w:t>
+      </w:r>
+      <w:r>
+        <w:rPr>
+          <w:b/>
+          <w:bCs/>
+          <w:color w:val="C45911" w:themeColor="accent2" w:themeShade="BF"/>
+          <w:lang w:val="en-US"/>
+        </w:rPr>
+        <w:lastRenderedPageBreak/>
+        <w:t>would be specifically related to naturalness rather than "typicality", or specifically related to voice naturalness rather than syntactic/structural deviations.</w:t>
+      </w:r>
+    </w:p>
+    <w:p>
+      <w:pPr>
+        <w:rPr>
+          <w:color w:val="C00000"/>
+          <w:lang w:val="en-US"/>
+        </w:rPr>
+      </w:pPr>
+      <w:r>
+        <w:rPr>
+          <w:lang w:val="en-US"/>
+        </w:rPr>
+        <w:t xml:space="preserve">Response: </w:t>
+      </w:r>
+      <w:proofErr w:type="spellStart"/>
+      <w:r>
+        <w:rPr>
+          <w:color w:val="C00000"/>
+          <w:lang w:val="en-US"/>
+        </w:rPr>
+        <w:t>ToDo</w:t>
+      </w:r>
+      <w:proofErr w:type="spellEnd"/>
+    </w:p>
+    <w:p>
+      <w:pPr>
+        <w:pStyle w:val="Listenabsatz"/>
+        <w:numPr>
+          <w:ilvl w:val="0"/>
+          <w:numId w:val="20"/>
+        </w:numPr>
+        <w:rPr>
+          <w:lang w:val="en-US"/>
+        </w:rPr>
+      </w:pPr>
+      <w:r>
+        <w:rPr>
+          <w:lang w:val="en-US"/>
+        </w:rPr>
+        <w:t>Point for discussion with Stefan and Sascha</w:t>
+      </w:r>
+    </w:p>
+    <w:p>
+      <w:pPr>
+        <w:pStyle w:val="Listenabsatz"/>
+        <w:rPr>
+          <w:lang w:val="en-US"/>
+        </w:rPr>
+      </w:pPr>
+    </w:p>
+    <w:p>
+      <w:pPr>
+        <w:pStyle w:val="Listenabsatz"/>
+        <w:rPr>
+          <w:lang w:val="en-US"/>
+        </w:rPr>
+      </w:pPr>
+    </w:p>
+    <w:p>
+      <w:pPr>
+        <w:pStyle w:val="Listenabsatz"/>
+        <w:numPr>
+          <w:ilvl w:val="0"/>
+          <w:numId w:val="1"/>
+        </w:numPr>
+        <w:rPr>
+          <w:b/>
+          <w:bCs/>
+          <w:color w:val="C45911" w:themeColor="accent2" w:themeShade="BF"/>
+          <w:lang w:val="en-US"/>
+        </w:rPr>
+      </w:pPr>
+      <w:r>
+        <w:rPr>
+          <w:b/>
+          <w:bCs/>
+          <w:color w:val="C45911" w:themeColor="accent2" w:themeShade="BF"/>
+          <w:lang w:val="en-US"/>
+        </w:rPr>
+        <w:t>Some smaller points:</w:t>
+      </w:r>
+      <w:r>
+        <w:rPr>
+          <w:b/>
+          <w:bCs/>
+          <w:color w:val="C45911" w:themeColor="accent2" w:themeShade="BF"/>
+          <w:lang w:val="en-US"/>
+        </w:rPr>
+        <w:t xml:space="preserve"> </w:t>
+      </w:r>
+      <w:r>
+        <w:rPr>
+          <w:b/>
+          <w:bCs/>
+          <w:color w:val="C45911" w:themeColor="accent2" w:themeShade="BF"/>
+          <w:lang w:val="en-US"/>
+        </w:rPr>
+        <w:t>Figures 1A and 1B:</w:t>
+      </w:r>
+      <w:r>
+        <w:rPr>
+          <w:b/>
+          <w:bCs/>
+          <w:color w:val="C45911" w:themeColor="accent2" w:themeShade="BF"/>
+          <w:lang w:val="en-US"/>
+        </w:rPr>
+        <w:t xml:space="preserve"> </w:t>
+      </w:r>
+      <w:r>
+        <w:rPr>
+          <w:b/>
+          <w:bCs/>
+          <w:color w:val="C45911" w:themeColor="accent2" w:themeShade="BF"/>
+          <w:lang w:val="en-US"/>
+        </w:rPr>
+        <w:t xml:space="preserve">The large number of terms presented in these </w:t>
+      </w:r>
+      <w:proofErr w:type="gramStart"/>
+      <w:r>
+        <w:rPr>
+          <w:b/>
+          <w:bCs/>
+          <w:color w:val="C45911" w:themeColor="accent2" w:themeShade="BF"/>
+          <w:lang w:val="en-US"/>
+        </w:rPr>
+        <w:t>two word</w:t>
+      </w:r>
+      <w:proofErr w:type="gramEnd"/>
+      <w:r>
+        <w:rPr>
+          <w:b/>
+          <w:bCs/>
+          <w:color w:val="C45911" w:themeColor="accent2" w:themeShade="BF"/>
+          <w:lang w:val="en-US"/>
+        </w:rPr>
+        <w:t xml:space="preserve"> clouds might strengthen the argument that searching the literature for papers only on "naturalness" and "human-likeness" is not sufficient to capture all the relevant research (see my point above).</w:t>
+      </w:r>
+    </w:p>
+    <w:p>
+      <w:pPr>
+        <w:rPr>
+          <w:color w:val="C00000"/>
+          <w:lang w:val="en-US"/>
+        </w:rPr>
+      </w:pPr>
+      <w:r>
+        <w:rPr>
+          <w:lang w:val="en-US"/>
+        </w:rPr>
+        <w:t xml:space="preserve">Response: </w:t>
+      </w:r>
+      <w:proofErr w:type="spellStart"/>
+      <w:r>
+        <w:rPr>
+          <w:color w:val="C00000"/>
+          <w:lang w:val="en-US"/>
+        </w:rPr>
+        <w:t>ToDo</w:t>
+      </w:r>
+      <w:proofErr w:type="spellEnd"/>
+    </w:p>
+    <w:p>
+      <w:pPr>
+        <w:pStyle w:val="Listenabsatz"/>
+        <w:numPr>
+          <w:ilvl w:val="0"/>
+          <w:numId w:val="19"/>
+        </w:numPr>
+        <w:rPr>
+          <w:lang w:val="en-US"/>
+        </w:rPr>
+      </w:pPr>
+      <w:r>
+        <w:rPr>
+          <w:lang w:val="en-US"/>
+        </w:rPr>
+        <w:t xml:space="preserve">Todo: check how many papers we </w:t>
+      </w:r>
+      <w:proofErr w:type="spellStart"/>
+      <w:r>
+        <w:rPr>
+          <w:lang w:val="en-US"/>
+        </w:rPr>
+        <w:t>catched</w:t>
+      </w:r>
+      <w:proofErr w:type="spellEnd"/>
+      <w:r>
+        <w:rPr>
+          <w:lang w:val="en-US"/>
+        </w:rPr>
+        <w:t xml:space="preserve"> in the search and how many through the “snowball” system</w:t>
+      </w:r>
+    </w:p>
+    <w:p>
+      <w:pPr>
+        <w:pStyle w:val="Listenabsatz"/>
+        <w:numPr>
+          <w:ilvl w:val="0"/>
+          <w:numId w:val="19"/>
+        </w:numPr>
+        <w:rPr>
+          <w:lang w:val="en-US"/>
+        </w:rPr>
+      </w:pPr>
+      <w:r>
+        <w:rPr>
+          <w:lang w:val="en-US"/>
+        </w:rPr>
+        <w:t>And argue with the keywords</w:t>
+      </w:r>
+    </w:p>
+    <w:p>
+      <w:pPr>
+        <w:pStyle w:val="Listenabsatz"/>
+        <w:rPr>
+          <w:lang w:val="en-US"/>
+        </w:rPr>
+      </w:pPr>
+    </w:p>
+    <w:p>
+      <w:pPr>
+        <w:pStyle w:val="Listenabsatz"/>
+        <w:numPr>
+          <w:ilvl w:val="0"/>
+          <w:numId w:val="1"/>
+        </w:numPr>
+        <w:rPr>
+          <w:b/>
+          <w:bCs/>
+          <w:color w:val="C45911" w:themeColor="accent2" w:themeShade="BF"/>
+          <w:lang w:val="en-US"/>
+        </w:rPr>
+      </w:pPr>
+      <w:r>
+        <w:rPr>
+          <w:b/>
+          <w:bCs/>
+          <w:color w:val="C45911" w:themeColor="accent2" w:themeShade="BF"/>
+          <w:lang w:val="en-US"/>
+        </w:rPr>
+        <w:t xml:space="preserve">What was the specific purpose of generating the ChatGPT </w:t>
+      </w:r>
+      <w:proofErr w:type="spellStart"/>
+      <w:r>
+        <w:rPr>
+          <w:b/>
+          <w:bCs/>
+          <w:color w:val="C45911" w:themeColor="accent2" w:themeShade="BF"/>
+          <w:lang w:val="en-US"/>
+        </w:rPr>
+        <w:t>wordcloud</w:t>
+      </w:r>
+      <w:proofErr w:type="spellEnd"/>
+      <w:r>
+        <w:rPr>
+          <w:b/>
+          <w:bCs/>
+          <w:color w:val="C45911" w:themeColor="accent2" w:themeShade="BF"/>
+          <w:lang w:val="en-US"/>
+        </w:rPr>
+        <w:t xml:space="preserve">, and was ChatGPT prompted specifically for synonyms of voice naturalness? Perhaps this approach would be more motivating </w:t>
+      </w:r>
+      <w:proofErr w:type="gramStart"/>
+      <w:r>
+        <w:rPr>
+          <w:b/>
+          <w:bCs/>
+          <w:color w:val="C45911" w:themeColor="accent2" w:themeShade="BF"/>
+          <w:lang w:val="en-US"/>
+        </w:rPr>
+        <w:t>as a way to</w:t>
+      </w:r>
+      <w:proofErr w:type="gramEnd"/>
+      <w:r>
+        <w:rPr>
+          <w:b/>
+          <w:bCs/>
+          <w:color w:val="C45911" w:themeColor="accent2" w:themeShade="BF"/>
+          <w:lang w:val="en-US"/>
+        </w:rPr>
+        <w:t xml:space="preserve"> generate e.g. the top 10 words as search terms for the literature search.</w:t>
+      </w:r>
+    </w:p>
+    <w:p>
+      <w:pPr>
+        <w:rPr>
+          <w:color w:val="C00000"/>
+          <w:lang w:val="en-US"/>
+        </w:rPr>
+      </w:pPr>
+      <w:r>
+        <w:rPr>
+          <w:lang w:val="en-US"/>
+        </w:rPr>
+        <w:t xml:space="preserve">Response: </w:t>
+      </w:r>
+      <w:proofErr w:type="spellStart"/>
+      <w:r>
+        <w:rPr>
+          <w:color w:val="C00000"/>
+          <w:lang w:val="en-US"/>
+        </w:rPr>
+        <w:t>ToDo</w:t>
+      </w:r>
+      <w:proofErr w:type="spellEnd"/>
+    </w:p>
+    <w:p>
+      <w:pPr>
+        <w:pStyle w:val="Listenabsatz"/>
+        <w:numPr>
+          <w:ilvl w:val="0"/>
+          <w:numId w:val="18"/>
+        </w:numPr>
+        <w:rPr>
+          <w:lang w:val="en-US"/>
+        </w:rPr>
+      </w:pPr>
+      <w:r>
+        <w:rPr>
+          <w:lang w:val="en-US"/>
+        </w:rPr>
+        <w:t>ChatGPT gives a vague overview on the association between naturalness and other terms in the non-scientific literature.</w:t>
+      </w:r>
+    </w:p>
+    <w:p>
+      <w:pPr>
+        <w:pStyle w:val="Listenabsatz"/>
+        <w:numPr>
+          <w:ilvl w:val="0"/>
+          <w:numId w:val="18"/>
+        </w:numPr>
+        <w:rPr>
+          <w:lang w:val="en-US"/>
+        </w:rPr>
+      </w:pPr>
+      <w:r>
+        <w:rPr>
+          <w:lang w:val="en-US"/>
+        </w:rPr>
+        <w:t>It was included to offer an alternative view (both are probably biased in some way).</w:t>
+      </w:r>
+      <w:r>
+        <w:rPr>
+          <w:lang w:val="en-US"/>
+        </w:rPr>
+        <w:t xml:space="preserve"> </w:t>
+      </w:r>
+      <w:proofErr w:type="gramStart"/>
+      <w:r>
+        <w:rPr>
+          <w:lang w:val="en-US"/>
+        </w:rPr>
+        <w:t>Thus</w:t>
+      </w:r>
+      <w:proofErr w:type="gramEnd"/>
+      <w:r>
+        <w:rPr>
+          <w:lang w:val="en-US"/>
+        </w:rPr>
+        <w:t xml:space="preserve"> complementing the </w:t>
+      </w:r>
+      <w:proofErr w:type="spellStart"/>
+      <w:r>
+        <w:rPr>
+          <w:lang w:val="en-US"/>
+        </w:rPr>
+        <w:t>worcloud</w:t>
+      </w:r>
+      <w:proofErr w:type="spellEnd"/>
+      <w:r>
+        <w:rPr>
+          <w:lang w:val="en-US"/>
+        </w:rPr>
+        <w:t xml:space="preserve"> in A, which is admittedly maybe also to some degree subjective</w:t>
+      </w:r>
+    </w:p>
+    <w:p>
+      <w:pPr>
+        <w:pStyle w:val="Listenabsatz"/>
+        <w:numPr>
+          <w:ilvl w:val="0"/>
+          <w:numId w:val="18"/>
+        </w:numPr>
+        <w:rPr>
+          <w:lang w:val="en-US"/>
+        </w:rPr>
+      </w:pPr>
+      <w:r>
+        <w:rPr>
+          <w:lang w:val="en-US"/>
+        </w:rPr>
+        <w:t xml:space="preserve">And it has prompted something important: the conceptual distinction from authenticity </w:t>
+      </w:r>
+    </w:p>
+    <w:p>
+      <w:pPr>
+        <w:pStyle w:val="Listenabsatz"/>
+        <w:numPr>
+          <w:ilvl w:val="0"/>
+          <w:numId w:val="18"/>
+        </w:numPr>
+        <w:rPr>
+          <w:lang w:val="en-US"/>
+        </w:rPr>
+      </w:pPr>
+    </w:p>
+    <w:p>
+      <w:pPr>
+        <w:pStyle w:val="Listenabsatz"/>
+        <w:rPr>
+          <w:lang w:val="en-US"/>
+        </w:rPr>
+      </w:pPr>
+    </w:p>
+    <w:p>
+      <w:pPr>
+        <w:pStyle w:val="Listenabsatz"/>
+        <w:numPr>
+          <w:ilvl w:val="0"/>
+          <w:numId w:val="1"/>
+        </w:numPr>
+        <w:rPr>
+          <w:b/>
+          <w:bCs/>
           <w:color w:val="385623" w:themeColor="accent6" w:themeShade="80"/>
           <w:lang w:val="en-US"/>
         </w:rPr>
@@ -404,10 +1836,101 @@
       <w:r>
         <w:rPr>
           <w:b/>
+          <w:bCs/>
           <w:color w:val="385623" w:themeColor="accent6" w:themeShade="80"/>
           <w:lang w:val="en-US"/>
         </w:rPr>
-        <w:t>Please include DOIs for any preprints, e.g. [101].</w:t>
+        <w:t>Use of idioms and journalistic style: There are a few instances that I would recommend re-wording for clarity and precision. For example:</w:t>
+      </w:r>
+      <w:r>
+        <w:rPr>
+          <w:b/>
+          <w:bCs/>
+          <w:color w:val="385623" w:themeColor="accent6" w:themeShade="80"/>
+          <w:lang w:val="en-US"/>
+        </w:rPr>
+        <w:t xml:space="preserve"> </w:t>
+      </w:r>
+      <w:r>
+        <w:rPr>
+          <w:b/>
+          <w:bCs/>
+          <w:color w:val="385623" w:themeColor="accent6" w:themeShade="80"/>
+          <w:lang w:val="en-US"/>
+        </w:rPr>
+        <w:t>P3, lines 50-53: "For synthetic voices, one can hardly keep up with the rapid developments which make indefatigable efforts to resemble human vocal expression" - I would suggest toning this down, e.g. "For synthetic voices, recent years have seen rapid developments in the effort to create stimuli that resemble human vocal expression"</w:t>
+      </w:r>
+      <w:r>
+        <w:rPr>
+          <w:b/>
+          <w:bCs/>
+          <w:color w:val="385623" w:themeColor="accent6" w:themeShade="80"/>
+          <w:lang w:val="en-US"/>
+        </w:rPr>
+        <w:t>.</w:t>
+      </w:r>
+    </w:p>
+    <w:p>
+      <w:pPr>
+        <w:rPr>
+          <w:lang w:val="en-US"/>
+        </w:rPr>
+      </w:pPr>
+      <w:r>
+        <w:rPr>
+          <w:lang w:val="en-US"/>
+        </w:rPr>
+        <w:t xml:space="preserve">Response: </w:t>
+      </w:r>
+      <w:r>
+        <w:rPr>
+          <w:lang w:val="en-US"/>
+        </w:rPr>
+        <w:t>Valid point. Change</w:t>
+      </w:r>
+      <w:r>
+        <w:rPr>
+          <w:lang w:val="en-US"/>
+        </w:rPr>
+        <w:t>d</w:t>
+      </w:r>
+      <w:r>
+        <w:rPr>
+          <w:lang w:val="en-US"/>
+        </w:rPr>
+        <w:t xml:space="preserve"> as suggested (page 3).</w:t>
+      </w:r>
+    </w:p>
+    <w:p>
+      <w:pPr>
+        <w:pStyle w:val="Listenabsatz"/>
+        <w:rPr>
+          <w:lang w:val="en-US"/>
+        </w:rPr>
+      </w:pPr>
+    </w:p>
+    <w:p>
+      <w:pPr>
+        <w:pStyle w:val="Listenabsatz"/>
+        <w:numPr>
+          <w:ilvl w:val="0"/>
+          <w:numId w:val="1"/>
+        </w:numPr>
+        <w:rPr>
+          <w:b/>
+          <w:bCs/>
+          <w:color w:val="385623" w:themeColor="accent6" w:themeShade="80"/>
+          <w:lang w:val="en-US"/>
+        </w:rPr>
+      </w:pPr>
+      <w:r>
+        <w:rPr>
+          <w:b/>
+          <w:bCs/>
+          <w:color w:val="385623" w:themeColor="accent6" w:themeShade="80"/>
+          <w:lang w:val="en-US"/>
+        </w:rPr>
+        <w:t>P4, lines 2-5: "we are currently looking at a rag rug rather than a research field" - this idiom is not so familiar for English speakers.</w:t>
       </w:r>
     </w:p>
     <w:p>
@@ -419,7 +1942,6 @@
       </w:pPr>
       <w:r>
         <w:rPr>
-          <w:bCs/>
           <w:lang w:val="en-US"/>
         </w:rPr>
         <w:t xml:space="preserve">Response: </w:t>
@@ -433,149 +1955,286 @@
         <w:t>ToDo</w:t>
       </w:r>
       <w:proofErr w:type="spellEnd"/>
-    </w:p>
-    <w:p>
-      <w:pPr>
-        <w:pStyle w:val="Listenabsatz"/>
-        <w:numPr>
-          <w:ilvl w:val="0"/>
-          <w:numId w:val="23"/>
-        </w:numPr>
-        <w:rPr>
-          <w:bCs/>
-          <w:lang w:val="en-US"/>
-        </w:rPr>
-      </w:pPr>
-      <w:r>
-        <w:rPr>
-          <w:bCs/>
-          <w:lang w:val="en-US"/>
-        </w:rPr>
-        <w:t xml:space="preserve">Maybe include DOIs for all? -&gt; try </w:t>
+      <w:r>
+        <w:rPr>
+          <w:color w:val="C00000"/>
+          <w:lang w:val="en-US"/>
+        </w:rPr>
+        <w:t xml:space="preserve"> </w:t>
+      </w:r>
+    </w:p>
+    <w:p>
+      <w:pPr>
+        <w:pStyle w:val="Listenabsatz"/>
+        <w:numPr>
+          <w:ilvl w:val="0"/>
+          <w:numId w:val="17"/>
+        </w:numPr>
+        <w:rPr>
+          <w:lang w:val="en-US"/>
+        </w:rPr>
+      </w:pPr>
+      <w:r>
+        <w:rPr>
+          <w:lang w:val="en-US"/>
+        </w:rPr>
+        <w:t>Any suggestions? :D</w:t>
+      </w:r>
+    </w:p>
+    <w:p>
+      <w:pPr>
+        <w:pStyle w:val="Listenabsatz"/>
+        <w:rPr>
+          <w:lang w:val="en-US"/>
+        </w:rPr>
+      </w:pPr>
+    </w:p>
+    <w:p>
+      <w:pPr>
+        <w:pStyle w:val="Listenabsatz"/>
+        <w:numPr>
+          <w:ilvl w:val="0"/>
+          <w:numId w:val="1"/>
+        </w:numPr>
+        <w:rPr>
+          <w:b/>
+          <w:bCs/>
+          <w:color w:val="385623" w:themeColor="accent6" w:themeShade="80"/>
+          <w:lang w:val="en-US"/>
+        </w:rPr>
+      </w:pPr>
+      <w:r>
+        <w:rPr>
+          <w:b/>
+          <w:bCs/>
+          <w:color w:val="385623" w:themeColor="accent6" w:themeShade="80"/>
+          <w:lang w:val="en-US"/>
+        </w:rPr>
+        <w:t>P6, line 21: ""Does this voice sound unusual" - missing question mark.</w:t>
+      </w:r>
+    </w:p>
+    <w:p>
+      <w:pPr>
+        <w:rPr>
+          <w:lang w:val="en-US"/>
+        </w:rPr>
+      </w:pPr>
+    </w:p>
+    <w:p>
+      <w:pPr>
+        <w:rPr>
+          <w:lang w:val="en-US"/>
+        </w:rPr>
+      </w:pPr>
+      <w:r>
+        <w:rPr>
+          <w:lang w:val="en-US"/>
+        </w:rPr>
+        <w:lastRenderedPageBreak/>
+        <w:t xml:space="preserve">Response: </w:t>
+      </w:r>
+      <w:r>
+        <w:rPr>
+          <w:lang w:val="en-US"/>
+        </w:rPr>
+        <w:t>T</w:t>
+      </w:r>
+      <w:r>
+        <w:rPr>
+          <w:lang w:val="en-US"/>
+        </w:rPr>
+        <w:t>hank you. Changed as suggested (</w:t>
+      </w:r>
+      <w:r>
+        <w:rPr>
+          <w:lang w:val="en-US"/>
+        </w:rPr>
+        <w:t>p</w:t>
+      </w:r>
+      <w:r>
+        <w:rPr>
+          <w:lang w:val="en-US"/>
+        </w:rPr>
+        <w:t xml:space="preserve">age </w:t>
+      </w:r>
+      <w:r>
+        <w:rPr>
+          <w:lang w:val="en-US"/>
+        </w:rPr>
+        <w:t>7</w:t>
+      </w:r>
+      <w:r>
+        <w:rPr>
+          <w:lang w:val="en-US"/>
+        </w:rPr>
+        <w:t>)</w:t>
+      </w:r>
+      <w:r>
+        <w:rPr>
+          <w:lang w:val="en-US"/>
+        </w:rPr>
+        <w:t xml:space="preserve">. </w:t>
+      </w:r>
+    </w:p>
+    <w:p>
+      <w:pPr>
+        <w:pStyle w:val="Listenabsatz"/>
+        <w:rPr>
+          <w:lang w:val="en-US"/>
+        </w:rPr>
+      </w:pPr>
+    </w:p>
+    <w:p>
+      <w:pPr>
+        <w:pStyle w:val="Listenabsatz"/>
+        <w:numPr>
+          <w:ilvl w:val="0"/>
+          <w:numId w:val="1"/>
+        </w:numPr>
+        <w:rPr>
+          <w:b/>
+          <w:bCs/>
+          <w:color w:val="385623" w:themeColor="accent6" w:themeShade="80"/>
+          <w:lang w:val="en-US"/>
+        </w:rPr>
+      </w:pPr>
+      <w:r>
+        <w:rPr>
+          <w:b/>
+          <w:bCs/>
+          <w:color w:val="385623" w:themeColor="accent6" w:themeShade="80"/>
+          <w:lang w:val="en-US"/>
+        </w:rPr>
+        <w:t>P8, line 24: "They found that impressions of uncanniness resulted from "deviation from familiar categories" rather "categorical ambiguity"." - should this be "rather than"?</w:t>
+      </w:r>
+    </w:p>
+    <w:p>
+      <w:pPr>
+        <w:rPr>
+          <w:lang w:val="en-US"/>
+        </w:rPr>
+      </w:pPr>
+      <w:r>
+        <w:rPr>
+          <w:lang w:val="en-US"/>
+        </w:rPr>
+        <w:t xml:space="preserve">Response: </w:t>
+      </w:r>
+      <w:r>
+        <w:rPr>
+          <w:lang w:val="en-US"/>
+        </w:rPr>
+        <w:t>Yes, thank you. Changed as suggested (</w:t>
+      </w:r>
+      <w:r>
+        <w:rPr>
+          <w:lang w:val="en-US"/>
+        </w:rPr>
+        <w:t>p</w:t>
+      </w:r>
+      <w:r>
+        <w:rPr>
+          <w:lang w:val="en-US"/>
+        </w:rPr>
+        <w:t>age 8)</w:t>
+      </w:r>
+    </w:p>
+    <w:p>
+      <w:pPr>
+        <w:pStyle w:val="Listenabsatz"/>
+        <w:rPr>
+          <w:lang w:val="en-US"/>
+        </w:rPr>
+      </w:pPr>
+    </w:p>
+    <w:p>
+      <w:pPr>
+        <w:pStyle w:val="Listenabsatz"/>
+        <w:numPr>
+          <w:ilvl w:val="0"/>
+          <w:numId w:val="1"/>
+        </w:numPr>
+        <w:rPr>
+          <w:b/>
+          <w:bCs/>
+          <w:color w:val="385623" w:themeColor="accent6" w:themeShade="80"/>
+          <w:lang w:val="en-US"/>
+        </w:rPr>
+      </w:pPr>
+      <w:r>
+        <w:rPr>
+          <w:b/>
+          <w:bCs/>
+          <w:color w:val="385623" w:themeColor="accent6" w:themeShade="80"/>
+          <w:lang w:val="en-US"/>
+        </w:rPr>
+        <w:t xml:space="preserve">P9, line 22: "very prevalent danger" - I would tone this down a bit, especially as some </w:t>
       </w:r>
       <w:proofErr w:type="spellStart"/>
       <w:r>
         <w:rPr>
-          <w:bCs/>
-          <w:lang w:val="en-US"/>
-        </w:rPr>
-        <w:t>Citavi</w:t>
+          <w:b/>
+          <w:bCs/>
+          <w:color w:val="385623" w:themeColor="accent6" w:themeShade="80"/>
+          <w:lang w:val="en-US"/>
+        </w:rPr>
+        <w:t>deepfaking</w:t>
       </w:r>
       <w:proofErr w:type="spellEnd"/>
       <w:r>
         <w:rPr>
-          <w:bCs/>
-          <w:lang w:val="en-US"/>
-        </w:rPr>
-        <w:t xml:space="preserve"> options</w:t>
-      </w:r>
-    </w:p>
-    <w:p>
-      <w:pPr>
-        <w:rPr>
-          <w:lang w:val="en-US"/>
-        </w:rPr>
-      </w:pPr>
-    </w:p>
-    <w:p>
-      <w:pPr>
-        <w:rPr>
-          <w:lang w:val="en-US"/>
-        </w:rPr>
-      </w:pPr>
-      <w:r>
-        <w:rPr>
-          <w:lang w:val="en-US"/>
-        </w:rPr>
-        <w:t xml:space="preserve">Reviewer 1: </w:t>
-      </w:r>
-    </w:p>
-    <w:p>
-      <w:pPr>
-        <w:rPr>
           <w:b/>
           <w:bCs/>
           <w:color w:val="385623" w:themeColor="accent6" w:themeShade="80"/>
           <w:lang w:val="en-US"/>
         </w:rPr>
-      </w:pPr>
-      <w:r>
-        <w:rPr>
-          <w:b/>
-          <w:bCs/>
-          <w:color w:val="385623" w:themeColor="accent6" w:themeShade="80"/>
-          <w:lang w:val="en-US"/>
-        </w:rPr>
-        <w:t xml:space="preserve">This is a very interesting paper on a timely topic, written by a team of authors that are exceedingly well placed to offer their expert perspective. Given the rapid rise in the sophistication of voice synthesis and its applications it's important that the various literatures concerned with the impact of human and synthetic voices strive for greater synthesis in their approach. This much-needed call to action paper offers suggestions for how to facilitate greater cross-disciplinary harmony, with the </w:t>
-      </w:r>
-      <w:proofErr w:type="gramStart"/>
-      <w:r>
-        <w:rPr>
-          <w:b/>
-          <w:bCs/>
-          <w:color w:val="385623" w:themeColor="accent6" w:themeShade="80"/>
-          <w:lang w:val="en-US"/>
-        </w:rPr>
-        <w:t>ultimate aim</w:t>
-      </w:r>
-      <w:proofErr w:type="gramEnd"/>
-      <w:r>
-        <w:rPr>
-          <w:b/>
-          <w:bCs/>
-          <w:color w:val="385623" w:themeColor="accent6" w:themeShade="80"/>
-          <w:lang w:val="en-US"/>
-        </w:rPr>
-        <w:t xml:space="preserve"> that research across fields can yield clearer and more applicable insights into how voices of different kinds might affect human </w:t>
+        <w:t xml:space="preserve"> may be intentional and agreed (e.g. an actor allowing their voice to be cloned to make a documentary).</w:t>
+      </w:r>
+    </w:p>
+    <w:p>
+      <w:pPr>
+        <w:rPr>
+          <w:color w:val="C00000"/>
+          <w:lang w:val="en-US"/>
+        </w:rPr>
+      </w:pPr>
+      <w:r>
+        <w:rPr>
+          <w:lang w:val="en-US"/>
+        </w:rPr>
+        <w:t xml:space="preserve">Response: </w:t>
       </w:r>
       <w:proofErr w:type="spellStart"/>
       <w:r>
         <w:rPr>
-          <w:b/>
-          <w:bCs/>
-          <w:color w:val="385623" w:themeColor="accent6" w:themeShade="80"/>
-          <w:lang w:val="en-US"/>
-        </w:rPr>
-        <w:t>behaviours</w:t>
+          <w:color w:val="C00000"/>
+          <w:lang w:val="en-US"/>
+        </w:rPr>
+        <w:t>ToDo</w:t>
       </w:r>
       <w:proofErr w:type="spellEnd"/>
-      <w:r>
-        <w:rPr>
-          <w:b/>
-          <w:bCs/>
-          <w:color w:val="385623" w:themeColor="accent6" w:themeShade="80"/>
-          <w:lang w:val="en-US"/>
-        </w:rPr>
-        <w:t>. Although the paper focuses on voices, there are implications for perception of human vs "human-like" stimuli and entities across modalities and contexts. I have a few suggestions about ways to add depth and focus, which I think could greatly enhance the paper's impact.</w:t>
-      </w:r>
-    </w:p>
-    <w:p>
-      <w:pPr>
-        <w:rPr>
-          <w:lang w:val="en-US"/>
-        </w:rPr>
-      </w:pPr>
-      <w:r>
-        <w:rPr>
-          <w:lang w:val="en-US"/>
-        </w:rPr>
-        <w:t xml:space="preserve">Response: </w:t>
-      </w:r>
-      <w:r>
-        <w:rPr>
-          <w:lang w:val="en-US"/>
-        </w:rPr>
-        <w:t xml:space="preserve">Thank you very much for this positive evaluation. </w:t>
-      </w:r>
-      <w:r>
-        <w:rPr>
-          <w:lang w:val="en-US"/>
-        </w:rPr>
-        <w:t xml:space="preserve">We are particularly happy that you share our impression on the timeliness of the topic.  We appreciate your constructive feedback, which we address in detail below. </w:t>
-      </w:r>
-    </w:p>
-    <w:p>
-      <w:pPr>
+    </w:p>
+    <w:p>
+      <w:pPr>
+        <w:pStyle w:val="Listenabsatz"/>
+        <w:numPr>
+          <w:ilvl w:val="0"/>
+          <w:numId w:val="15"/>
+        </w:numPr>
+        <w:rPr>
+          <w:lang w:val="en-US"/>
+        </w:rPr>
+      </w:pPr>
+      <w:r>
+        <w:rPr>
+          <w:lang w:val="en-US"/>
+        </w:rPr>
+        <w:t>Done after okay von Stefan</w:t>
+      </w:r>
+    </w:p>
+    <w:p>
+      <w:pPr>
+        <w:pStyle w:val="Listenabsatz"/>
         <w:rPr>
           <w:lang w:val="en-US"/>
         </w:rPr>
@@ -602,1379 +2261,7 @@
           <w:color w:val="C45911" w:themeColor="accent2" w:themeShade="BF"/>
           <w:lang w:val="en-US"/>
         </w:rPr>
-        <w:t xml:space="preserve">The authors make </w:t>
-      </w:r>
-      <w:proofErr w:type="gramStart"/>
-      <w:r>
-        <w:rPr>
-          <w:b/>
-          <w:bCs/>
-          <w:color w:val="C45911" w:themeColor="accent2" w:themeShade="BF"/>
-          <w:lang w:val="en-US"/>
-        </w:rPr>
-        <w:t>a number of</w:t>
-      </w:r>
-      <w:proofErr w:type="gramEnd"/>
-      <w:r>
-        <w:rPr>
-          <w:b/>
-          <w:bCs/>
-          <w:color w:val="C45911" w:themeColor="accent2" w:themeShade="BF"/>
-          <w:lang w:val="en-US"/>
-        </w:rPr>
-        <w:t xml:space="preserve"> well-made observations about some of the insufficiencies of the existing literature on naturalness, including inconsistent terminology, missing/inconsistent definitions of terms for raters, lack of audio examples in published reports. However, these criticisms could be levelled at many topics of research in voice (and face) perception. For example, studies of voice/face/person trait perception often invoke low-dimensional social trait spaces to explain patterns of trait ratings. These dimensions may be conceptually equivalent or </w:t>
-      </w:r>
-      <w:proofErr w:type="gramStart"/>
-      <w:r>
-        <w:rPr>
-          <w:b/>
-          <w:bCs/>
-          <w:color w:val="C45911" w:themeColor="accent2" w:themeShade="BF"/>
-          <w:lang w:val="en-US"/>
-        </w:rPr>
-        <w:t>similar, but</w:t>
-      </w:r>
-      <w:proofErr w:type="gramEnd"/>
-      <w:r>
-        <w:rPr>
-          <w:b/>
-          <w:bCs/>
-          <w:color w:val="C45911" w:themeColor="accent2" w:themeShade="BF"/>
-          <w:lang w:val="en-US"/>
-        </w:rPr>
-        <w:t xml:space="preserve"> are labelled variably depending on the authors (e.g. Fiske describes these as "warmth and competence" while McAleer et al. uses "valence and dominance"; sociolinguists may use yet different approaches e.g. Bayard et al., 2001). Therefore, I think the current paper needs to make the specific case for *naturalness*. One way to address this would be to include more detailed motivation on the impacts of varying naturalness on listener perceptions and </w:t>
-      </w:r>
-      <w:proofErr w:type="spellStart"/>
-      <w:r>
-        <w:rPr>
-          <w:b/>
-          <w:bCs/>
-          <w:color w:val="C45911" w:themeColor="accent2" w:themeShade="BF"/>
-          <w:lang w:val="en-US"/>
-        </w:rPr>
-        <w:t>behaviour</w:t>
-      </w:r>
-      <w:proofErr w:type="spellEnd"/>
-      <w:r>
-        <w:rPr>
-          <w:b/>
-          <w:bCs/>
-          <w:color w:val="C45911" w:themeColor="accent2" w:themeShade="BF"/>
-          <w:lang w:val="en-US"/>
-        </w:rPr>
-        <w:t xml:space="preserve">. What are the implications of finding certain human or synthetic voices to be more or less </w:t>
-      </w:r>
-      <w:proofErr w:type="gramStart"/>
-      <w:r>
-        <w:rPr>
-          <w:b/>
-          <w:bCs/>
-          <w:color w:val="C45911" w:themeColor="accent2" w:themeShade="BF"/>
-          <w:lang w:val="en-US"/>
-        </w:rPr>
-        <w:t>natural-sounding</w:t>
-      </w:r>
-      <w:proofErr w:type="gramEnd"/>
-      <w:r>
-        <w:rPr>
-          <w:b/>
-          <w:bCs/>
-          <w:color w:val="C45911" w:themeColor="accent2" w:themeShade="BF"/>
-          <w:lang w:val="en-US"/>
-        </w:rPr>
-        <w:t xml:space="preserve">? What is the published evidence that naturalness affects </w:t>
-      </w:r>
-      <w:proofErr w:type="spellStart"/>
-      <w:r>
-        <w:rPr>
-          <w:b/>
-          <w:bCs/>
-          <w:color w:val="C45911" w:themeColor="accent2" w:themeShade="BF"/>
-          <w:lang w:val="en-US"/>
-        </w:rPr>
-        <w:t>behaviours</w:t>
-      </w:r>
-      <w:proofErr w:type="spellEnd"/>
-      <w:r>
-        <w:rPr>
-          <w:b/>
-          <w:bCs/>
-          <w:color w:val="C45911" w:themeColor="accent2" w:themeShade="BF"/>
-          <w:lang w:val="en-US"/>
-        </w:rPr>
-        <w:t xml:space="preserve"> in different contexts, for example human-human communication vs. human-computer interaction? Can you use these examples to convince the reader of the importance/timeliness of studying naturalness, as a basis for some of the more specific methodological criticisms and suggestions?</w:t>
-      </w:r>
-    </w:p>
-    <w:p>
-      <w:pPr>
-        <w:rPr>
-          <w:lang w:val="en-US"/>
-        </w:rPr>
-      </w:pPr>
-    </w:p>
-    <w:p>
-      <w:pPr>
-        <w:rPr>
-          <w:color w:val="C00000"/>
-          <w:lang w:val="en-US"/>
-        </w:rPr>
-      </w:pPr>
-      <w:r>
-        <w:rPr>
-          <w:lang w:val="en-US"/>
-        </w:rPr>
-        <w:t xml:space="preserve">Response: </w:t>
-      </w:r>
-      <w:proofErr w:type="spellStart"/>
-      <w:r>
-        <w:rPr>
-          <w:color w:val="C00000"/>
-          <w:lang w:val="en-US"/>
-        </w:rPr>
-        <w:t>ToDo</w:t>
-      </w:r>
-      <w:proofErr w:type="spellEnd"/>
-    </w:p>
-    <w:p>
-      <w:pPr>
-        <w:pStyle w:val="Listenabsatz"/>
-        <w:numPr>
-          <w:ilvl w:val="0"/>
-          <w:numId w:val="22"/>
-        </w:numPr>
-        <w:rPr>
-          <w:lang w:val="en-US"/>
-        </w:rPr>
-      </w:pPr>
-      <w:r>
-        <w:rPr>
-          <w:lang w:val="en-US"/>
-        </w:rPr>
-        <w:lastRenderedPageBreak/>
-        <w:t>Todo: include papers in impact of naturalness on perception and behavior</w:t>
-      </w:r>
-    </w:p>
-    <w:p>
-      <w:pPr>
-        <w:pStyle w:val="Listenabsatz"/>
-        <w:numPr>
-          <w:ilvl w:val="0"/>
-          <w:numId w:val="22"/>
-        </w:numPr>
-        <w:rPr>
-          <w:lang w:val="en-US"/>
-        </w:rPr>
-      </w:pPr>
-      <w:r>
-        <w:rPr>
-          <w:lang w:val="en-US"/>
-        </w:rPr>
-        <w:t xml:space="preserve">Maybe interplay with emotion? </w:t>
-      </w:r>
-    </w:p>
-    <w:p>
-      <w:pPr>
-        <w:pStyle w:val="Listenabsatz"/>
-        <w:numPr>
-          <w:ilvl w:val="0"/>
-          <w:numId w:val="22"/>
-        </w:numPr>
-        <w:rPr>
-          <w:lang w:val="en-US"/>
-        </w:rPr>
-      </w:pPr>
-      <w:r>
-        <w:rPr>
-          <w:lang w:val="en-US"/>
-        </w:rPr>
-        <w:t>Add some more findings from papers</w:t>
-      </w:r>
-    </w:p>
-    <w:p>
-      <w:pPr>
-        <w:pStyle w:val="Listenabsatz"/>
-        <w:numPr>
-          <w:ilvl w:val="0"/>
-          <w:numId w:val="22"/>
-        </w:numPr>
-        <w:rPr>
-          <w:lang w:val="en-US"/>
-        </w:rPr>
-      </w:pPr>
-      <w:r>
-        <w:rPr>
-          <w:lang w:val="en-US"/>
-        </w:rPr>
-        <w:t>Methodological criticism: make the point of ecological validity more prominent?</w:t>
-      </w:r>
-    </w:p>
-    <w:p>
-      <w:pPr>
-        <w:pStyle w:val="Listenabsatz"/>
-        <w:rPr>
-          <w:lang w:val="en-US"/>
-        </w:rPr>
-      </w:pPr>
-    </w:p>
-    <w:p>
-      <w:pPr>
-        <w:pStyle w:val="Listenabsatz"/>
-        <w:numPr>
-          <w:ilvl w:val="0"/>
-          <w:numId w:val="1"/>
-        </w:numPr>
-        <w:rPr>
-          <w:b/>
-          <w:bCs/>
-          <w:color w:val="C45911" w:themeColor="accent2" w:themeShade="BF"/>
-          <w:lang w:val="en-US"/>
-        </w:rPr>
-      </w:pPr>
-      <w:r>
-        <w:rPr>
-          <w:b/>
-          <w:bCs/>
-          <w:color w:val="C45911" w:themeColor="accent2" w:themeShade="BF"/>
-          <w:lang w:val="en-US"/>
-        </w:rPr>
-        <w:t xml:space="preserve">Given the problems with terminology and cross-disciplinary awareness that are highlighted in the paper, it will be particularly important for the authors to make sure that they don't fall into the same trap of overlooking relevant research in other fields. The literature search yielded &gt;300 papers, which is substantial, but based on only 2 search terms - if these are themselves informed by the authors' own preferred terminologies then the </w:t>
-      </w:r>
-      <w:proofErr w:type="spellStart"/>
-      <w:r>
-        <w:rPr>
-          <w:b/>
-          <w:bCs/>
-          <w:color w:val="C45911" w:themeColor="accent2" w:themeShade="BF"/>
-          <w:lang w:val="en-US"/>
-        </w:rPr>
-        <w:t>endeavour</w:t>
-      </w:r>
-      <w:proofErr w:type="spellEnd"/>
-      <w:r>
-        <w:rPr>
-          <w:b/>
-          <w:bCs/>
-          <w:color w:val="C45911" w:themeColor="accent2" w:themeShade="BF"/>
-          <w:lang w:val="en-US"/>
-        </w:rPr>
-        <w:t xml:space="preserve"> becomes circular. I wonder if it would be possible, for example, to use the ChatGPT analysis in a more task-driven way to generate more varied search terms for the literature search, rather than in the more illustrative way it is currently presented.</w:t>
-      </w:r>
-    </w:p>
-    <w:p>
-      <w:pPr>
-        <w:rPr>
-          <w:color w:val="C00000"/>
-          <w:lang w:val="en-US"/>
-        </w:rPr>
-      </w:pPr>
-      <w:r>
-        <w:rPr>
-          <w:lang w:val="en-US"/>
-        </w:rPr>
-        <w:t xml:space="preserve">Response: </w:t>
-      </w:r>
-      <w:proofErr w:type="spellStart"/>
-      <w:r>
-        <w:rPr>
-          <w:color w:val="C00000"/>
-          <w:lang w:val="en-US"/>
-        </w:rPr>
-        <w:t>ToDo</w:t>
-      </w:r>
-      <w:proofErr w:type="spellEnd"/>
-    </w:p>
-    <w:p>
-      <w:pPr>
-        <w:pStyle w:val="Listenabsatz"/>
-        <w:numPr>
-          <w:ilvl w:val="0"/>
-          <w:numId w:val="21"/>
-        </w:numPr>
-        <w:rPr>
-          <w:lang w:val="en-US"/>
-        </w:rPr>
-      </w:pPr>
-      <w:r>
-        <w:rPr>
-          <w:lang w:val="en-US"/>
-        </w:rPr>
-        <w:t>Using ChatGPT -&gt; I find that dangerous</w:t>
-      </w:r>
-    </w:p>
-    <w:p>
-      <w:pPr>
-        <w:pStyle w:val="Listenabsatz"/>
-        <w:numPr>
-          <w:ilvl w:val="0"/>
-          <w:numId w:val="21"/>
-        </w:numPr>
-        <w:rPr>
-          <w:lang w:val="en-US"/>
-        </w:rPr>
-      </w:pPr>
-      <w:r>
-        <w:rPr>
-          <w:lang w:val="en-US"/>
-        </w:rPr>
-        <w:t>But still a valid point -&gt; we might have missed relevant research</w:t>
-      </w:r>
-    </w:p>
-    <w:p>
-      <w:pPr>
-        <w:pStyle w:val="Listenabsatz"/>
-        <w:numPr>
-          <w:ilvl w:val="0"/>
-          <w:numId w:val="21"/>
-        </w:numPr>
-        <w:rPr>
-          <w:lang w:val="en-US"/>
-        </w:rPr>
-      </w:pPr>
-      <w:r>
-        <w:rPr>
-          <w:lang w:val="en-US"/>
-        </w:rPr>
-        <w:t xml:space="preserve">But some search terms are dangerous, like “quality, voice quality, severity” etc. </w:t>
-      </w:r>
-    </w:p>
-    <w:p>
-      <w:pPr>
-        <w:pStyle w:val="Listenabsatz"/>
-        <w:numPr>
-          <w:ilvl w:val="0"/>
-          <w:numId w:val="21"/>
-        </w:numPr>
-        <w:rPr>
-          <w:lang w:val="en-US"/>
-        </w:rPr>
-      </w:pPr>
-      <w:r>
-        <w:rPr>
-          <w:lang w:val="en-US"/>
-        </w:rPr>
-        <w:t>Check: how many papers were found through the snowball system</w:t>
-      </w:r>
-    </w:p>
-    <w:p>
-      <w:pPr>
-        <w:pStyle w:val="Listenabsatz"/>
-        <w:numPr>
-          <w:ilvl w:val="0"/>
-          <w:numId w:val="21"/>
-        </w:numPr>
-        <w:rPr>
-          <w:lang w:val="en-US"/>
-        </w:rPr>
-      </w:pPr>
-      <w:r>
-        <w:rPr>
-          <w:lang w:val="en-US"/>
-        </w:rPr>
-        <w:t>Make transparent that this is not a fully systematic literature search (you had to stop somewhere)</w:t>
-      </w:r>
-    </w:p>
-    <w:p>
-      <w:pPr>
-        <w:pStyle w:val="Listenabsatz"/>
-        <w:numPr>
-          <w:ilvl w:val="0"/>
-          <w:numId w:val="21"/>
-        </w:numPr>
-        <w:rPr>
-          <w:lang w:val="en-US"/>
-        </w:rPr>
-      </w:pPr>
-      <w:r>
-        <w:rPr>
-          <w:lang w:val="en-US"/>
-        </w:rPr>
-        <w:t xml:space="preserve">In many papers, naturalness is simply not the </w:t>
-      </w:r>
-      <w:proofErr w:type="gramStart"/>
-      <w:r>
-        <w:rPr>
-          <w:lang w:val="en-US"/>
-        </w:rPr>
-        <w:t>main focus</w:t>
-      </w:r>
-      <w:proofErr w:type="gramEnd"/>
-      <w:r>
-        <w:rPr>
-          <w:lang w:val="en-US"/>
-        </w:rPr>
-        <w:t xml:space="preserve"> but a small sidenote (no chance to find that with any review)</w:t>
-      </w:r>
-    </w:p>
-    <w:p>
-      <w:pPr>
-        <w:pStyle w:val="Listenabsatz"/>
-        <w:numPr>
-          <w:ilvl w:val="0"/>
-          <w:numId w:val="21"/>
-        </w:numPr>
-        <w:rPr>
-          <w:lang w:val="en-US"/>
-        </w:rPr>
-      </w:pPr>
-      <w:r>
-        <w:rPr>
-          <w:lang w:val="en-US"/>
-        </w:rPr>
-        <w:t>Always a trade-off between too narrow and too open</w:t>
-      </w:r>
-    </w:p>
-    <w:p>
-      <w:pPr>
-        <w:pStyle w:val="Listenabsatz"/>
-        <w:numPr>
-          <w:ilvl w:val="0"/>
-          <w:numId w:val="21"/>
-        </w:numPr>
-        <w:rPr>
-          <w:lang w:val="en-US"/>
-        </w:rPr>
-      </w:pPr>
-      <w:r>
-        <w:rPr>
-          <w:lang w:val="en-US"/>
-        </w:rPr>
-        <w:t>Exemplary: even with just these two search terms, the research we found is super diverse and impossible to integrate</w:t>
-      </w:r>
-    </w:p>
-    <w:p>
-      <w:pPr>
-        <w:pStyle w:val="Listenabsatz"/>
-        <w:numPr>
-          <w:ilvl w:val="0"/>
-          <w:numId w:val="21"/>
-        </w:numPr>
-        <w:rPr>
-          <w:lang w:val="en-US"/>
-        </w:rPr>
-      </w:pPr>
-      <w:r>
-        <w:rPr>
-          <w:lang w:val="en-US"/>
-        </w:rPr>
-        <w:t>And argue why we still think we found the most important literature here</w:t>
-      </w:r>
-    </w:p>
-    <w:p>
-      <w:pPr>
-        <w:pStyle w:val="Listenabsatz"/>
-        <w:rPr>
-          <w:lang w:val="en-US"/>
-        </w:rPr>
-      </w:pPr>
-    </w:p>
-    <w:p>
-      <w:pPr>
-        <w:pStyle w:val="Listenabsatz"/>
-        <w:numPr>
-          <w:ilvl w:val="0"/>
-          <w:numId w:val="1"/>
-        </w:numPr>
-        <w:rPr>
-          <w:b/>
-          <w:bCs/>
-          <w:color w:val="C45911" w:themeColor="accent2" w:themeShade="BF"/>
-          <w:lang w:val="en-US"/>
-        </w:rPr>
-      </w:pPr>
-      <w:r>
-        <w:rPr>
-          <w:b/>
-          <w:bCs/>
-          <w:color w:val="C45911" w:themeColor="accent2" w:themeShade="BF"/>
-          <w:lang w:val="en-US"/>
-        </w:rPr>
-        <w:t xml:space="preserve">With the suggestions for future research: I would again like to see more targeted examples that are specifically relevant to naturalness and understanding its impacts. With the birdsong example it's not clear that environment-dependent changes in vocal </w:t>
-      </w:r>
-      <w:r>
-        <w:rPr>
-          <w:b/>
-          <w:bCs/>
-          <w:color w:val="C45911" w:themeColor="accent2" w:themeShade="BF"/>
-          <w:lang w:val="en-US"/>
-        </w:rPr>
-        <w:t>behavior</w:t>
-      </w:r>
-      <w:r>
-        <w:rPr>
-          <w:b/>
-          <w:bCs/>
-          <w:color w:val="C45911" w:themeColor="accent2" w:themeShade="BF"/>
-          <w:lang w:val="en-US"/>
-        </w:rPr>
-        <w:t xml:space="preserve"> would be specifically related to naturalness rather than "typicality", or specifically related to voice naturalness rather than syntactic/structural deviations.</w:t>
-      </w:r>
-    </w:p>
-    <w:p>
-      <w:pPr>
-        <w:rPr>
-          <w:color w:val="C00000"/>
-          <w:lang w:val="en-US"/>
-        </w:rPr>
-      </w:pPr>
-      <w:r>
-        <w:rPr>
-          <w:lang w:val="en-US"/>
-        </w:rPr>
-        <w:t xml:space="preserve">Response: </w:t>
-      </w:r>
-      <w:proofErr w:type="spellStart"/>
-      <w:r>
-        <w:rPr>
-          <w:color w:val="C00000"/>
-          <w:lang w:val="en-US"/>
-        </w:rPr>
-        <w:t>ToDo</w:t>
-      </w:r>
-      <w:proofErr w:type="spellEnd"/>
-    </w:p>
-    <w:p>
-      <w:pPr>
-        <w:pStyle w:val="Listenabsatz"/>
-        <w:numPr>
-          <w:ilvl w:val="0"/>
-          <w:numId w:val="20"/>
-        </w:numPr>
-        <w:rPr>
-          <w:lang w:val="en-US"/>
-        </w:rPr>
-      </w:pPr>
-      <w:r>
-        <w:rPr>
-          <w:lang w:val="en-US"/>
-        </w:rPr>
-        <w:t>Point for discussion with Stefan and Sascha</w:t>
-      </w:r>
-    </w:p>
-    <w:p>
-      <w:pPr>
-        <w:pStyle w:val="Listenabsatz"/>
-        <w:rPr>
-          <w:lang w:val="en-US"/>
-        </w:rPr>
-      </w:pPr>
-    </w:p>
-    <w:p>
-      <w:pPr>
-        <w:pStyle w:val="Listenabsatz"/>
-        <w:rPr>
-          <w:lang w:val="en-US"/>
-        </w:rPr>
-      </w:pPr>
-    </w:p>
-    <w:p>
-      <w:pPr>
-        <w:pStyle w:val="Listenabsatz"/>
-        <w:numPr>
-          <w:ilvl w:val="0"/>
-          <w:numId w:val="1"/>
-        </w:numPr>
-        <w:rPr>
-          <w:b/>
-          <w:bCs/>
-          <w:color w:val="C45911" w:themeColor="accent2" w:themeShade="BF"/>
-          <w:lang w:val="en-US"/>
-        </w:rPr>
-      </w:pPr>
-      <w:r>
-        <w:rPr>
-          <w:b/>
-          <w:bCs/>
-          <w:color w:val="C45911" w:themeColor="accent2" w:themeShade="BF"/>
-          <w:lang w:val="en-US"/>
-        </w:rPr>
-        <w:t>Some smaller points:</w:t>
-      </w:r>
-      <w:r>
-        <w:rPr>
-          <w:b/>
-          <w:bCs/>
-          <w:color w:val="C45911" w:themeColor="accent2" w:themeShade="BF"/>
-          <w:lang w:val="en-US"/>
-        </w:rPr>
-        <w:t xml:space="preserve"> </w:t>
-      </w:r>
-      <w:r>
-        <w:rPr>
-          <w:b/>
-          <w:bCs/>
-          <w:color w:val="C45911" w:themeColor="accent2" w:themeShade="BF"/>
-          <w:lang w:val="en-US"/>
-        </w:rPr>
-        <w:t>Figures 1A and 1B:</w:t>
-      </w:r>
-      <w:r>
-        <w:rPr>
-          <w:b/>
-          <w:bCs/>
-          <w:color w:val="C45911" w:themeColor="accent2" w:themeShade="BF"/>
-          <w:lang w:val="en-US"/>
-        </w:rPr>
-        <w:t xml:space="preserve"> </w:t>
-      </w:r>
-      <w:r>
-        <w:rPr>
-          <w:b/>
-          <w:bCs/>
-          <w:color w:val="C45911" w:themeColor="accent2" w:themeShade="BF"/>
-          <w:lang w:val="en-US"/>
-        </w:rPr>
-        <w:t xml:space="preserve">The large number of terms presented in these </w:t>
-      </w:r>
-      <w:proofErr w:type="gramStart"/>
-      <w:r>
-        <w:rPr>
-          <w:b/>
-          <w:bCs/>
-          <w:color w:val="C45911" w:themeColor="accent2" w:themeShade="BF"/>
-          <w:lang w:val="en-US"/>
-        </w:rPr>
-        <w:t>two word</w:t>
-      </w:r>
-      <w:proofErr w:type="gramEnd"/>
-      <w:r>
-        <w:rPr>
-          <w:b/>
-          <w:bCs/>
-          <w:color w:val="C45911" w:themeColor="accent2" w:themeShade="BF"/>
-          <w:lang w:val="en-US"/>
-        </w:rPr>
-        <w:t xml:space="preserve"> clouds might strengthen the argument that searching the literature for papers only on "naturalness" and "human-likeness" is not sufficient to capture all the relevant research (see my point above).</w:t>
-      </w:r>
-    </w:p>
-    <w:p>
-      <w:pPr>
-        <w:rPr>
-          <w:color w:val="C00000"/>
-          <w:lang w:val="en-US"/>
-        </w:rPr>
-      </w:pPr>
-      <w:r>
-        <w:rPr>
-          <w:lang w:val="en-US"/>
-        </w:rPr>
-        <w:t xml:space="preserve">Response: </w:t>
-      </w:r>
-      <w:proofErr w:type="spellStart"/>
-      <w:r>
-        <w:rPr>
-          <w:color w:val="C00000"/>
-          <w:lang w:val="en-US"/>
-        </w:rPr>
-        <w:t>ToDo</w:t>
-      </w:r>
-      <w:proofErr w:type="spellEnd"/>
-    </w:p>
-    <w:p>
-      <w:pPr>
-        <w:pStyle w:val="Listenabsatz"/>
-        <w:numPr>
-          <w:ilvl w:val="0"/>
-          <w:numId w:val="19"/>
-        </w:numPr>
-        <w:rPr>
-          <w:lang w:val="en-US"/>
-        </w:rPr>
-      </w:pPr>
-      <w:r>
-        <w:rPr>
-          <w:lang w:val="en-US"/>
-        </w:rPr>
-        <w:t xml:space="preserve">Todo: check how many papers we </w:t>
-      </w:r>
-      <w:proofErr w:type="spellStart"/>
-      <w:r>
-        <w:rPr>
-          <w:lang w:val="en-US"/>
-        </w:rPr>
-        <w:t>catched</w:t>
-      </w:r>
-      <w:proofErr w:type="spellEnd"/>
-      <w:r>
-        <w:rPr>
-          <w:lang w:val="en-US"/>
-        </w:rPr>
-        <w:t xml:space="preserve"> in the search and how many through the “snowball” system</w:t>
-      </w:r>
-    </w:p>
-    <w:p>
-      <w:pPr>
-        <w:pStyle w:val="Listenabsatz"/>
-        <w:numPr>
-          <w:ilvl w:val="0"/>
-          <w:numId w:val="19"/>
-        </w:numPr>
-        <w:rPr>
-          <w:lang w:val="en-US"/>
-        </w:rPr>
-      </w:pPr>
-      <w:r>
-        <w:rPr>
-          <w:lang w:val="en-US"/>
-        </w:rPr>
-        <w:t>And argue with the keywords</w:t>
-      </w:r>
-    </w:p>
-    <w:p>
-      <w:pPr>
-        <w:pStyle w:val="Listenabsatz"/>
-        <w:rPr>
-          <w:lang w:val="en-US"/>
-        </w:rPr>
-      </w:pPr>
-    </w:p>
-    <w:p>
-      <w:pPr>
-        <w:pStyle w:val="Listenabsatz"/>
-        <w:numPr>
-          <w:ilvl w:val="0"/>
-          <w:numId w:val="1"/>
-        </w:numPr>
-        <w:rPr>
-          <w:b/>
-          <w:bCs/>
-          <w:color w:val="C45911" w:themeColor="accent2" w:themeShade="BF"/>
-          <w:lang w:val="en-US"/>
-        </w:rPr>
-      </w:pPr>
-      <w:r>
-        <w:rPr>
-          <w:b/>
-          <w:bCs/>
-          <w:color w:val="C45911" w:themeColor="accent2" w:themeShade="BF"/>
-          <w:lang w:val="en-US"/>
-        </w:rPr>
-        <w:lastRenderedPageBreak/>
-        <w:t xml:space="preserve">What was the specific purpose of generating the ChatGPT </w:t>
-      </w:r>
-      <w:proofErr w:type="spellStart"/>
-      <w:r>
-        <w:rPr>
-          <w:b/>
-          <w:bCs/>
-          <w:color w:val="C45911" w:themeColor="accent2" w:themeShade="BF"/>
-          <w:lang w:val="en-US"/>
-        </w:rPr>
-        <w:t>wordcloud</w:t>
-      </w:r>
-      <w:proofErr w:type="spellEnd"/>
-      <w:r>
-        <w:rPr>
-          <w:b/>
-          <w:bCs/>
-          <w:color w:val="C45911" w:themeColor="accent2" w:themeShade="BF"/>
-          <w:lang w:val="en-US"/>
-        </w:rPr>
-        <w:t xml:space="preserve">, and was ChatGPT prompted specifically for synonyms of voice naturalness? Perhaps this approach would be more motivating </w:t>
-      </w:r>
-      <w:proofErr w:type="gramStart"/>
-      <w:r>
-        <w:rPr>
-          <w:b/>
-          <w:bCs/>
-          <w:color w:val="C45911" w:themeColor="accent2" w:themeShade="BF"/>
-          <w:lang w:val="en-US"/>
-        </w:rPr>
-        <w:t>as a way to</w:t>
-      </w:r>
-      <w:proofErr w:type="gramEnd"/>
-      <w:r>
-        <w:rPr>
-          <w:b/>
-          <w:bCs/>
-          <w:color w:val="C45911" w:themeColor="accent2" w:themeShade="BF"/>
-          <w:lang w:val="en-US"/>
-        </w:rPr>
-        <w:t xml:space="preserve"> generate e.g. the top 10 words as search terms for the literature search.</w:t>
-      </w:r>
-    </w:p>
-    <w:p>
-      <w:pPr>
-        <w:rPr>
-          <w:color w:val="C00000"/>
-          <w:lang w:val="en-US"/>
-        </w:rPr>
-      </w:pPr>
-      <w:r>
-        <w:rPr>
-          <w:lang w:val="en-US"/>
-        </w:rPr>
-        <w:t xml:space="preserve">Response: </w:t>
-      </w:r>
-      <w:proofErr w:type="spellStart"/>
-      <w:r>
-        <w:rPr>
-          <w:color w:val="C00000"/>
-          <w:lang w:val="en-US"/>
-        </w:rPr>
-        <w:t>ToDo</w:t>
-      </w:r>
-      <w:proofErr w:type="spellEnd"/>
-    </w:p>
-    <w:p>
-      <w:pPr>
-        <w:pStyle w:val="Listenabsatz"/>
-        <w:numPr>
-          <w:ilvl w:val="0"/>
-          <w:numId w:val="18"/>
-        </w:numPr>
-        <w:rPr>
-          <w:lang w:val="en-US"/>
-        </w:rPr>
-      </w:pPr>
-      <w:r>
-        <w:rPr>
-          <w:lang w:val="en-US"/>
-        </w:rPr>
-        <w:t>ChatGPT gives a vague overview on the association between naturalness and other terms in the non-scientific literature.</w:t>
-      </w:r>
-    </w:p>
-    <w:p>
-      <w:pPr>
-        <w:pStyle w:val="Listenabsatz"/>
-        <w:numPr>
-          <w:ilvl w:val="0"/>
-          <w:numId w:val="18"/>
-        </w:numPr>
-        <w:rPr>
-          <w:lang w:val="en-US"/>
-        </w:rPr>
-      </w:pPr>
-      <w:r>
-        <w:rPr>
-          <w:lang w:val="en-US"/>
-        </w:rPr>
-        <w:t>It was included to offer an alternative view (both are probably biased in some way).</w:t>
-      </w:r>
-      <w:r>
-        <w:rPr>
-          <w:lang w:val="en-US"/>
-        </w:rPr>
-        <w:t xml:space="preserve"> </w:t>
-      </w:r>
-      <w:proofErr w:type="gramStart"/>
-      <w:r>
-        <w:rPr>
-          <w:lang w:val="en-US"/>
-        </w:rPr>
-        <w:t>Thus</w:t>
-      </w:r>
-      <w:proofErr w:type="gramEnd"/>
-      <w:r>
-        <w:rPr>
-          <w:lang w:val="en-US"/>
-        </w:rPr>
-        <w:t xml:space="preserve"> complementing the </w:t>
-      </w:r>
-      <w:proofErr w:type="spellStart"/>
-      <w:r>
-        <w:rPr>
-          <w:lang w:val="en-US"/>
-        </w:rPr>
-        <w:t>worcloud</w:t>
-      </w:r>
-      <w:proofErr w:type="spellEnd"/>
-      <w:r>
-        <w:rPr>
-          <w:lang w:val="en-US"/>
-        </w:rPr>
-        <w:t xml:space="preserve"> in A, which is admittedly maybe also to some degree subjective</w:t>
-      </w:r>
-    </w:p>
-    <w:p>
-      <w:pPr>
-        <w:pStyle w:val="Listenabsatz"/>
-        <w:numPr>
-          <w:ilvl w:val="0"/>
-          <w:numId w:val="18"/>
-        </w:numPr>
-        <w:rPr>
-          <w:lang w:val="en-US"/>
-        </w:rPr>
-      </w:pPr>
-      <w:r>
-        <w:rPr>
-          <w:lang w:val="en-US"/>
-        </w:rPr>
-        <w:t xml:space="preserve">And it has prompted something important: the conceptual distinction from authenticity </w:t>
-      </w:r>
-    </w:p>
-    <w:p>
-      <w:pPr>
-        <w:pStyle w:val="Listenabsatz"/>
-        <w:numPr>
-          <w:ilvl w:val="0"/>
-          <w:numId w:val="18"/>
-        </w:numPr>
-        <w:rPr>
-          <w:lang w:val="en-US"/>
-        </w:rPr>
-      </w:pPr>
-    </w:p>
-    <w:p>
-      <w:pPr>
-        <w:pStyle w:val="Listenabsatz"/>
-        <w:rPr>
-          <w:lang w:val="en-US"/>
-        </w:rPr>
-      </w:pPr>
-    </w:p>
-    <w:p>
-      <w:pPr>
-        <w:pStyle w:val="Listenabsatz"/>
-        <w:numPr>
-          <w:ilvl w:val="0"/>
-          <w:numId w:val="1"/>
-        </w:numPr>
-        <w:rPr>
-          <w:b/>
-          <w:bCs/>
-          <w:color w:val="385623" w:themeColor="accent6" w:themeShade="80"/>
-          <w:lang w:val="en-US"/>
-        </w:rPr>
-      </w:pPr>
-      <w:r>
-        <w:rPr>
-          <w:b/>
-          <w:bCs/>
-          <w:color w:val="385623" w:themeColor="accent6" w:themeShade="80"/>
-          <w:lang w:val="en-US"/>
-        </w:rPr>
-        <w:t>Use of idioms and journalistic style: There are a few instances that I would recommend re-wording for clarity and precision. For example:</w:t>
-      </w:r>
-      <w:r>
-        <w:rPr>
-          <w:b/>
-          <w:bCs/>
-          <w:color w:val="385623" w:themeColor="accent6" w:themeShade="80"/>
-          <w:lang w:val="en-US"/>
-        </w:rPr>
-        <w:t xml:space="preserve"> </w:t>
-      </w:r>
-      <w:r>
-        <w:rPr>
-          <w:b/>
-          <w:bCs/>
-          <w:color w:val="385623" w:themeColor="accent6" w:themeShade="80"/>
-          <w:lang w:val="en-US"/>
-        </w:rPr>
-        <w:t>P3, lines 50-53: "For synthetic voices, one can hardly keep up with the rapid developments which make indefatigable efforts to resemble human vocal expression" - I would suggest toning this down, e.g. "For synthetic voices, recent years have seen rapid developments in the effort to create stimuli that resemble human vocal expression"</w:t>
-      </w:r>
-      <w:r>
-        <w:rPr>
-          <w:b/>
-          <w:bCs/>
-          <w:color w:val="385623" w:themeColor="accent6" w:themeShade="80"/>
-          <w:lang w:val="en-US"/>
-        </w:rPr>
-        <w:t>.</w:t>
-      </w:r>
-    </w:p>
-    <w:p>
-      <w:pPr>
-        <w:rPr>
-          <w:lang w:val="en-US"/>
-        </w:rPr>
-      </w:pPr>
-      <w:r>
-        <w:rPr>
-          <w:lang w:val="en-US"/>
-        </w:rPr>
-        <w:t xml:space="preserve">Response: </w:t>
-      </w:r>
-      <w:r>
-        <w:rPr>
-          <w:lang w:val="en-US"/>
-        </w:rPr>
-        <w:t>Valid point. Change</w:t>
-      </w:r>
-      <w:r>
-        <w:rPr>
-          <w:lang w:val="en-US"/>
-        </w:rPr>
-        <w:t>d</w:t>
-      </w:r>
-      <w:r>
-        <w:rPr>
-          <w:lang w:val="en-US"/>
-        </w:rPr>
-        <w:t xml:space="preserve"> as suggested (page 3).</w:t>
-      </w:r>
-    </w:p>
-    <w:p>
-      <w:pPr>
-        <w:pStyle w:val="Listenabsatz"/>
-        <w:rPr>
-          <w:lang w:val="en-US"/>
-        </w:rPr>
-      </w:pPr>
-    </w:p>
-    <w:p>
-      <w:pPr>
-        <w:pStyle w:val="Listenabsatz"/>
-        <w:numPr>
-          <w:ilvl w:val="0"/>
-          <w:numId w:val="1"/>
-        </w:numPr>
-        <w:rPr>
-          <w:b/>
-          <w:bCs/>
-          <w:color w:val="385623" w:themeColor="accent6" w:themeShade="80"/>
-          <w:lang w:val="en-US"/>
-        </w:rPr>
-      </w:pPr>
-      <w:r>
-        <w:rPr>
-          <w:b/>
-          <w:bCs/>
-          <w:color w:val="385623" w:themeColor="accent6" w:themeShade="80"/>
-          <w:lang w:val="en-US"/>
-        </w:rPr>
-        <w:t>P4, lines 2-5: "we are currently looking at a rag rug rather than a research field" - this idiom is not so familiar for English speakers.</w:t>
-      </w:r>
-    </w:p>
-    <w:p>
-      <w:pPr>
-        <w:rPr>
-          <w:color w:val="C00000"/>
-          <w:lang w:val="en-US"/>
-        </w:rPr>
-      </w:pPr>
-      <w:r>
-        <w:rPr>
-          <w:lang w:val="en-US"/>
-        </w:rPr>
-        <w:t xml:space="preserve">Response: </w:t>
-      </w:r>
-      <w:proofErr w:type="spellStart"/>
-      <w:r>
-        <w:rPr>
-          <w:color w:val="C00000"/>
-          <w:lang w:val="en-US"/>
-        </w:rPr>
-        <w:t>ToDo</w:t>
-      </w:r>
-      <w:proofErr w:type="spellEnd"/>
-      <w:r>
-        <w:rPr>
-          <w:color w:val="C00000"/>
-          <w:lang w:val="en-US"/>
-        </w:rPr>
-        <w:t xml:space="preserve"> </w:t>
-      </w:r>
-    </w:p>
-    <w:p>
-      <w:pPr>
-        <w:pStyle w:val="Listenabsatz"/>
-        <w:numPr>
-          <w:ilvl w:val="0"/>
-          <w:numId w:val="17"/>
-        </w:numPr>
-        <w:rPr>
-          <w:lang w:val="en-US"/>
-        </w:rPr>
-      </w:pPr>
-      <w:r>
-        <w:rPr>
-          <w:lang w:val="en-US"/>
-        </w:rPr>
-        <w:t>Any suggestions? :D</w:t>
-      </w:r>
-    </w:p>
-    <w:p>
-      <w:pPr>
-        <w:pStyle w:val="Listenabsatz"/>
-        <w:rPr>
-          <w:lang w:val="en-US"/>
-        </w:rPr>
-      </w:pPr>
-    </w:p>
-    <w:p>
-      <w:pPr>
-        <w:pStyle w:val="Listenabsatz"/>
-        <w:numPr>
-          <w:ilvl w:val="0"/>
-          <w:numId w:val="1"/>
-        </w:numPr>
-        <w:rPr>
-          <w:b/>
-          <w:bCs/>
-          <w:color w:val="385623" w:themeColor="accent6" w:themeShade="80"/>
-          <w:lang w:val="en-US"/>
-        </w:rPr>
-      </w:pPr>
-      <w:r>
-        <w:rPr>
-          <w:b/>
-          <w:bCs/>
-          <w:color w:val="385623" w:themeColor="accent6" w:themeShade="80"/>
-          <w:lang w:val="en-US"/>
-        </w:rPr>
-        <w:t>P6, line 21: ""Does this voice sound unusual" - missing question mark.</w:t>
-      </w:r>
-    </w:p>
-    <w:p>
-      <w:pPr>
-        <w:rPr>
-          <w:lang w:val="en-US"/>
-        </w:rPr>
-      </w:pPr>
-    </w:p>
-    <w:p>
-      <w:pPr>
-        <w:rPr>
-          <w:lang w:val="en-US"/>
-        </w:rPr>
-      </w:pPr>
-      <w:r>
-        <w:rPr>
-          <w:lang w:val="en-US"/>
-        </w:rPr>
-        <w:t xml:space="preserve">Response: </w:t>
-      </w:r>
-      <w:r>
-        <w:rPr>
-          <w:lang w:val="en-US"/>
-        </w:rPr>
-        <w:t>T</w:t>
-      </w:r>
-      <w:r>
-        <w:rPr>
-          <w:lang w:val="en-US"/>
-        </w:rPr>
-        <w:t>hank you. Changed as suggested (</w:t>
-      </w:r>
-      <w:r>
-        <w:rPr>
-          <w:lang w:val="en-US"/>
-        </w:rPr>
-        <w:t>p</w:t>
-      </w:r>
-      <w:r>
-        <w:rPr>
-          <w:lang w:val="en-US"/>
-        </w:rPr>
-        <w:t xml:space="preserve">age </w:t>
-      </w:r>
-      <w:r>
-        <w:rPr>
-          <w:lang w:val="en-US"/>
-        </w:rPr>
-        <w:t>7</w:t>
-      </w:r>
-      <w:r>
-        <w:rPr>
-          <w:lang w:val="en-US"/>
-        </w:rPr>
-        <w:t>)</w:t>
-      </w:r>
-      <w:r>
-        <w:rPr>
-          <w:lang w:val="en-US"/>
-        </w:rPr>
-        <w:t xml:space="preserve">. </w:t>
-      </w:r>
-    </w:p>
-    <w:p>
-      <w:pPr>
-        <w:pStyle w:val="Listenabsatz"/>
-        <w:rPr>
-          <w:lang w:val="en-US"/>
-        </w:rPr>
-      </w:pPr>
-    </w:p>
-    <w:p>
-      <w:pPr>
-        <w:pStyle w:val="Listenabsatz"/>
-        <w:numPr>
-          <w:ilvl w:val="0"/>
-          <w:numId w:val="1"/>
-        </w:numPr>
-        <w:rPr>
-          <w:b/>
-          <w:bCs/>
-          <w:color w:val="385623" w:themeColor="accent6" w:themeShade="80"/>
-          <w:lang w:val="en-US"/>
-        </w:rPr>
-      </w:pPr>
-      <w:r>
-        <w:rPr>
-          <w:b/>
-          <w:bCs/>
-          <w:color w:val="385623" w:themeColor="accent6" w:themeShade="80"/>
-          <w:lang w:val="en-US"/>
-        </w:rPr>
-        <w:t>P8, line 24: "They found that impressions of uncanniness resulted from "deviation from familiar categories" rather "categorical ambiguity"." - should this be "rather than"?</w:t>
-      </w:r>
-    </w:p>
-    <w:p>
-      <w:pPr>
-        <w:rPr>
-          <w:lang w:val="en-US"/>
-        </w:rPr>
-      </w:pPr>
-      <w:r>
-        <w:rPr>
-          <w:lang w:val="en-US"/>
-        </w:rPr>
-        <w:t xml:space="preserve">Response: </w:t>
-      </w:r>
-      <w:r>
-        <w:rPr>
-          <w:lang w:val="en-US"/>
-        </w:rPr>
-        <w:t>Yes, thank you. Changed as suggested (</w:t>
-      </w:r>
-      <w:r>
-        <w:rPr>
-          <w:lang w:val="en-US"/>
-        </w:rPr>
-        <w:t>p</w:t>
-      </w:r>
-      <w:r>
-        <w:rPr>
-          <w:lang w:val="en-US"/>
-        </w:rPr>
-        <w:t>age 8)</w:t>
-      </w:r>
-    </w:p>
-    <w:p>
-      <w:pPr>
-        <w:pStyle w:val="Listenabsatz"/>
-        <w:rPr>
-          <w:lang w:val="en-US"/>
-        </w:rPr>
-      </w:pPr>
-    </w:p>
-    <w:p>
-      <w:pPr>
-        <w:pStyle w:val="Listenabsatz"/>
-        <w:numPr>
-          <w:ilvl w:val="0"/>
-          <w:numId w:val="1"/>
-        </w:numPr>
-        <w:rPr>
-          <w:b/>
-          <w:bCs/>
-          <w:color w:val="385623" w:themeColor="accent6" w:themeShade="80"/>
-          <w:lang w:val="en-US"/>
-        </w:rPr>
-      </w:pPr>
-      <w:r>
-        <w:rPr>
-          <w:b/>
-          <w:bCs/>
-          <w:color w:val="385623" w:themeColor="accent6" w:themeShade="80"/>
-          <w:lang w:val="en-US"/>
-        </w:rPr>
-        <w:t xml:space="preserve">P9, line 22: "very prevalent danger" - I would tone this down a bit, especially as some </w:t>
-      </w:r>
-      <w:proofErr w:type="spellStart"/>
-      <w:r>
-        <w:rPr>
-          <w:b/>
-          <w:bCs/>
-          <w:color w:val="385623" w:themeColor="accent6" w:themeShade="80"/>
-          <w:lang w:val="en-US"/>
-        </w:rPr>
-        <w:t>deepfaking</w:t>
-      </w:r>
-      <w:proofErr w:type="spellEnd"/>
-      <w:r>
-        <w:rPr>
-          <w:b/>
-          <w:bCs/>
-          <w:color w:val="385623" w:themeColor="accent6" w:themeShade="80"/>
-          <w:lang w:val="en-US"/>
-        </w:rPr>
-        <w:t xml:space="preserve"> may be intentional and agreed (e.g. an actor allowing their voice to be cloned to make a documentary).</w:t>
-      </w:r>
-    </w:p>
-    <w:p>
-      <w:pPr>
-        <w:rPr>
-          <w:color w:val="C00000"/>
-          <w:lang w:val="en-US"/>
-        </w:rPr>
-      </w:pPr>
-      <w:r>
-        <w:rPr>
-          <w:lang w:val="en-US"/>
-        </w:rPr>
-        <w:t xml:space="preserve">Response: </w:t>
-      </w:r>
-      <w:proofErr w:type="spellStart"/>
-      <w:r>
-        <w:rPr>
-          <w:color w:val="C00000"/>
-          <w:lang w:val="en-US"/>
-        </w:rPr>
-        <w:t>ToDo</w:t>
-      </w:r>
-      <w:proofErr w:type="spellEnd"/>
-    </w:p>
-    <w:p>
-      <w:pPr>
-        <w:pStyle w:val="Listenabsatz"/>
-        <w:numPr>
-          <w:ilvl w:val="0"/>
-          <w:numId w:val="15"/>
-        </w:numPr>
-        <w:rPr>
-          <w:lang w:val="en-US"/>
-        </w:rPr>
-      </w:pPr>
-      <w:r>
-        <w:rPr>
-          <w:lang w:val="en-US"/>
-        </w:rPr>
-        <w:t>Done after okay von Stefan</w:t>
-      </w:r>
-    </w:p>
-    <w:p>
-      <w:pPr>
-        <w:pStyle w:val="Listenabsatz"/>
-        <w:rPr>
-          <w:lang w:val="en-US"/>
-        </w:rPr>
-      </w:pPr>
-    </w:p>
-    <w:p>
-      <w:pPr>
-        <w:pStyle w:val="Listenabsatz"/>
-        <w:numPr>
-          <w:ilvl w:val="0"/>
-          <w:numId w:val="1"/>
-        </w:numPr>
-        <w:rPr>
-          <w:b/>
-          <w:bCs/>
-          <w:color w:val="C45911" w:themeColor="accent2" w:themeShade="BF"/>
-          <w:lang w:val="en-US"/>
-        </w:rPr>
-      </w:pPr>
-      <w:r>
-        <w:rPr>
-          <w:b/>
-          <w:bCs/>
-          <w:color w:val="C45911" w:themeColor="accent2" w:themeShade="BF"/>
-          <w:lang w:val="en-US"/>
-        </w:rPr>
-        <w:t xml:space="preserve">"Likewise, voice gender cues can be rated for gender authenticity, which is closely related to judgement of gender conformity [71,72]." - I would personally not get into discussions of "authenticity" when it comes to gender perception, because this is a complex and emotive </w:t>
-      </w:r>
-      <w:r>
-        <w:rPr>
-          <w:b/>
-          <w:bCs/>
-          <w:color w:val="C45911" w:themeColor="accent2" w:themeShade="BF"/>
-          <w:lang w:val="en-US"/>
-        </w:rPr>
-        <w:lastRenderedPageBreak/>
-        <w:t xml:space="preserve">issue that goes well beyond the aims of the current paper. I would only include this if you </w:t>
+        <w:t xml:space="preserve">"Likewise, voice gender cues can be rated for gender authenticity, which is closely related to judgement of gender conformity [71,72]." - I would personally not get into discussions of "authenticity" when it comes to gender perception, because this is a complex and emotive issue that goes well beyond the aims of the current paper. I would only include this if you </w:t>
       </w:r>
       <w:proofErr w:type="gramStart"/>
       <w:r>
@@ -2327,6 +2614,7 @@
           <w:color w:val="C45911" w:themeColor="accent2" w:themeShade="BF"/>
           <w:lang w:val="en-US"/>
         </w:rPr>
+        <w:lastRenderedPageBreak/>
         <w:t>In terms of processing time-course and underlying brain mechanisms, how are representations of naturalness different from representations of other voice characteristics (e.g., age, gender, trustworthiness)?</w:t>
       </w:r>
     </w:p>
@@ -2616,8 +2904,9 @@
           <w:color w:val="385623" w:themeColor="accent6" w:themeShade="80"/>
           <w:lang w:val="en-US"/>
         </w:rPr>
-        <w:t xml:space="preserve">The present manuscript presents an overview of the current developments in research on voice naturalness. Here the authors outline some of the problems with the current work and suggest a </w:t>
-      </w:r>
+        <w:t xml:space="preserve">The present manuscript presents an overview of the current developments in research on voice naturalness. Here the authors outline some of the problems with the current work and suggest a distinction between two types of naturalness (deviation-based and human-likeness-based naturalness) </w:t>
+      </w:r>
+      <w:proofErr w:type="gramStart"/>
       <w:r>
         <w:rPr>
           <w:b/>
@@ -2625,20 +2914,710 @@
           <w:color w:val="385623" w:themeColor="accent6" w:themeShade="80"/>
           <w:lang w:val="en-US"/>
         </w:rPr>
+        <w:t>in order to</w:t>
+      </w:r>
+      <w:proofErr w:type="gramEnd"/>
+      <w:r>
+        <w:rPr>
+          <w:b/>
+          <w:bCs/>
+          <w:color w:val="385623" w:themeColor="accent6" w:themeShade="80"/>
+          <w:lang w:val="en-US"/>
+        </w:rPr>
+        <w:t xml:space="preserve"> further enhance and unite research in this area while also referring back to prominent voice perception models. I agree with the authors that this topic is very current and timely given the fast-paced improvements in AI technology making it more and more difficult to tell apart human and computer-generated material be it face images or voices. I do, however, question the two distinct types of naturalness proposed by the authors in the way they have been defined and whether this distinction is easily resolved by contextual cues. Please find my detailed comments below.</w:t>
+      </w:r>
+    </w:p>
+    <w:p>
+      <w:pPr>
+        <w:rPr>
+          <w:lang w:val="en-US"/>
+        </w:rPr>
+      </w:pPr>
+      <w:r>
+        <w:rPr>
+          <w:lang w:val="en-US"/>
+        </w:rPr>
+        <w:t xml:space="preserve">Response: </w:t>
+      </w:r>
+      <w:r>
+        <w:rPr>
+          <w:lang w:val="en-US"/>
+        </w:rPr>
+        <w:t>Thank you for your overall evaluation and for proposing very helpful and valid suggestion</w:t>
+      </w:r>
+      <w:r>
+        <w:rPr>
+          <w:lang w:val="en-US"/>
+        </w:rPr>
+        <w:t>s</w:t>
+      </w:r>
+      <w:r>
+        <w:rPr>
+          <w:lang w:val="en-US"/>
+        </w:rPr>
+        <w:t>. Below, we will address each of your points in detail</w:t>
+      </w:r>
+      <w:r>
+        <w:rPr>
+          <w:lang w:val="en-US"/>
+        </w:rPr>
+        <w:t xml:space="preserve">. </w:t>
+      </w:r>
+      <w:r>
+        <w:rPr>
+          <w:lang w:val="en-US"/>
+        </w:rPr>
+        <w:t xml:space="preserve">  </w:t>
+      </w:r>
+    </w:p>
+    <w:p>
+      <w:pPr>
+        <w:rPr>
+          <w:lang w:val="en-US"/>
+        </w:rPr>
+      </w:pPr>
+    </w:p>
+    <w:p>
+      <w:pPr>
+        <w:pStyle w:val="Listenabsatz"/>
+        <w:numPr>
+          <w:ilvl w:val="0"/>
+          <w:numId w:val="1"/>
+        </w:numPr>
+        <w:rPr>
+          <w:b/>
+          <w:bCs/>
+          <w:color w:val="C45911" w:themeColor="accent2" w:themeShade="BF"/>
+          <w:lang w:val="en-US"/>
+        </w:rPr>
+      </w:pPr>
+      <w:r>
+        <w:rPr>
+          <w:b/>
+          <w:bCs/>
+          <w:color w:val="C45911" w:themeColor="accent2" w:themeShade="BF"/>
+          <w:lang w:val="en-US"/>
+        </w:rPr>
+        <w:t xml:space="preserve">Asking participants to judge whether a particular voice is perceived as a plausible outcome of the human speech production system implies that some voices will not be produced by human speakers. It is therefore not clear how this is an example of deviation-based naturalness. The authors themselves acknowledge that human-likeness-based naturalness could be viewed as a type of deviation-based naturalness (with human voice as a reference point). They argue that the only difference between these two types of naturalness is the additional assumption of the existence of non-human voices. However, the earlier formulation seems to suggest the existence of non-human </w:t>
+      </w:r>
+      <w:r>
+        <w:rPr>
+          <w:b/>
+          <w:bCs/>
+          <w:color w:val="C45911" w:themeColor="accent2" w:themeShade="BF"/>
+          <w:lang w:val="en-US"/>
+        </w:rPr>
+        <w:t>voices,</w:t>
+      </w:r>
+      <w:r>
+        <w:rPr>
+          <w:b/>
+          <w:bCs/>
+          <w:color w:val="C45911" w:themeColor="accent2" w:themeShade="BF"/>
+          <w:lang w:val="en-US"/>
+        </w:rPr>
+        <w:t xml:space="preserve"> so it is not clear why it is deemed as a more appropriate example of deviation- rather than human-likeness-based naturalness.</w:t>
+      </w:r>
+    </w:p>
+    <w:p>
+      <w:pPr>
+        <w:rPr>
+          <w:color w:val="C00000"/>
+          <w:lang w:val="en-US"/>
+        </w:rPr>
+      </w:pPr>
+      <w:r>
+        <w:rPr>
+          <w:lang w:val="en-US"/>
+        </w:rPr>
+        <w:t xml:space="preserve">Response: </w:t>
+      </w:r>
+      <w:proofErr w:type="spellStart"/>
+      <w:r>
+        <w:rPr>
+          <w:color w:val="C00000"/>
+          <w:lang w:val="en-US"/>
+        </w:rPr>
+        <w:t>ToDo</w:t>
+      </w:r>
+      <w:proofErr w:type="spellEnd"/>
+    </w:p>
+    <w:p>
+      <w:pPr>
+        <w:pStyle w:val="Listenabsatz"/>
+        <w:numPr>
+          <w:ilvl w:val="0"/>
+          <w:numId w:val="11"/>
+        </w:numPr>
+        <w:rPr>
+          <w:lang w:val="en-US"/>
+        </w:rPr>
+      </w:pPr>
+      <w:r>
+        <w:rPr>
+          <w:lang w:val="en-US"/>
+        </w:rPr>
+        <w:t>Valid point, maybe the given example for an instruction is not ideal, because it bridges both conceptualization</w:t>
+      </w:r>
+    </w:p>
+    <w:p>
+      <w:pPr>
+        <w:pStyle w:val="Listenabsatz"/>
+        <w:numPr>
+          <w:ilvl w:val="0"/>
+          <w:numId w:val="11"/>
+        </w:numPr>
+        <w:rPr>
+          <w:lang w:val="en-US"/>
+        </w:rPr>
+      </w:pPr>
+      <w:r>
+        <w:rPr>
+          <w:lang w:val="en-US"/>
+        </w:rPr>
+        <w:t>Still important: for the conceptual definition its not decisive, whether voices are indeed human or not, but how they are perceived</w:t>
+      </w:r>
+    </w:p>
+    <w:p>
+      <w:pPr>
+        <w:pStyle w:val="Listenabsatz"/>
+        <w:numPr>
+          <w:ilvl w:val="0"/>
+          <w:numId w:val="11"/>
+        </w:numPr>
+        <w:rPr>
+          <w:lang w:val="en-US"/>
+        </w:rPr>
+      </w:pPr>
+    </w:p>
+    <w:p>
+      <w:pPr>
+        <w:rPr>
+          <w:lang w:val="en-US"/>
+        </w:rPr>
+      </w:pPr>
+    </w:p>
+    <w:p>
+      <w:pPr>
+        <w:pStyle w:val="Listenabsatz"/>
+        <w:numPr>
+          <w:ilvl w:val="0"/>
+          <w:numId w:val="1"/>
+        </w:numPr>
+        <w:rPr>
+          <w:b/>
+          <w:bCs/>
+          <w:color w:val="C45911" w:themeColor="accent2" w:themeShade="BF"/>
+          <w:lang w:val="en-US"/>
+        </w:rPr>
+      </w:pPr>
+      <w:r>
+        <w:rPr>
+          <w:b/>
+          <w:bCs/>
+          <w:color w:val="C45911" w:themeColor="accent2" w:themeShade="BF"/>
+          <w:lang w:val="en-US"/>
+        </w:rPr>
+        <w:t>What is more, based on the authors' definitions, the distinction between the two types of naturalness could easily be resolved when everyday context is considered. For example, speaking with someone in person could address deviation-based naturalness only, whereas any online interaction leaves open the opportunity for voices to be non-human and therefore engages human-likeness-based naturalness. Perhaps this distinction is meant to be more helpful for experimental design rather than our everyday experiences of evaluating voice naturalness.</w:t>
+      </w:r>
+    </w:p>
+    <w:p>
+      <w:pPr>
+        <w:rPr>
+          <w:lang w:val="en-US"/>
+        </w:rPr>
+      </w:pPr>
+      <w:r>
+        <w:rPr>
+          <w:lang w:val="en-US"/>
+        </w:rPr>
+        <w:t xml:space="preserve">Response: </w:t>
+      </w:r>
+      <w:proofErr w:type="spellStart"/>
+      <w:r>
+        <w:rPr>
+          <w:color w:val="C00000"/>
+          <w:lang w:val="en-US"/>
+        </w:rPr>
+        <w:t>ToDo</w:t>
+      </w:r>
+      <w:proofErr w:type="spellEnd"/>
+    </w:p>
+    <w:p>
+      <w:pPr>
+        <w:pStyle w:val="Listenabsatz"/>
+        <w:numPr>
+          <w:ilvl w:val="0"/>
+          <w:numId w:val="11"/>
+        </w:numPr>
+        <w:rPr>
+          <w:lang w:val="en-US"/>
+        </w:rPr>
+      </w:pPr>
+      <w:r>
+        <w:rPr>
+          <w:lang w:val="en-US"/>
+        </w:rPr>
+        <w:t>Yes and no. see above point. Its about the perception, not about whether the voice is “really” human or not.</w:t>
+      </w:r>
+    </w:p>
+    <w:p>
+      <w:pPr>
+        <w:pStyle w:val="Listenabsatz"/>
+        <w:numPr>
+          <w:ilvl w:val="0"/>
+          <w:numId w:val="11"/>
+        </w:numPr>
+        <w:rPr>
+          <w:lang w:val="en-US"/>
+        </w:rPr>
+      </w:pPr>
+      <w:r>
+        <w:rPr>
+          <w:lang w:val="en-US"/>
+        </w:rPr>
+        <w:t>But the context is still a valid point – in human-to-human interactions, human-likeness definitions don’t make sense</w:t>
+      </w:r>
+    </w:p>
+    <w:p>
+      <w:pPr>
+        <w:pStyle w:val="Listenabsatz"/>
+        <w:numPr>
+          <w:ilvl w:val="0"/>
+          <w:numId w:val="11"/>
+        </w:numPr>
+        <w:rPr>
+          <w:lang w:val="en-US"/>
+        </w:rPr>
+      </w:pPr>
+      <w:r>
+        <w:rPr>
+          <w:lang w:val="en-US"/>
+        </w:rPr>
+        <w:t>And yes, absolutely – it is to some degree motivated to help very practically with experimental design and comparability</w:t>
+      </w:r>
+    </w:p>
+    <w:p>
+      <w:pPr>
+        <w:rPr>
+          <w:lang w:val="en-US"/>
+        </w:rPr>
+      </w:pPr>
+    </w:p>
+    <w:p>
+      <w:pPr>
+        <w:pStyle w:val="Listenabsatz"/>
+        <w:numPr>
+          <w:ilvl w:val="0"/>
+          <w:numId w:val="1"/>
+        </w:numPr>
+        <w:rPr>
+          <w:b/>
+          <w:bCs/>
+          <w:color w:val="C45911" w:themeColor="accent2" w:themeShade="BF"/>
+          <w:lang w:val="en-US"/>
+        </w:rPr>
+      </w:pPr>
+      <w:r>
+        <w:rPr>
+          <w:b/>
+          <w:bCs/>
+          <w:color w:val="C45911" w:themeColor="accent2" w:themeShade="BF"/>
+          <w:lang w:val="en-US"/>
+        </w:rPr>
+        <w:t>At the beginning of their review, the authors refer to the first impressions literature but there is no empirical evidence provided that shows human listeners spontaneously form impressions of naturalness or how naturalness could affect the impressions we form. There are a couple of recent papers where listeners were asked to freely describe their first impressions from voices (</w:t>
+      </w:r>
+      <w:proofErr w:type="spellStart"/>
+      <w:r>
+        <w:rPr>
+          <w:b/>
+          <w:bCs/>
+          <w:color w:val="C45911" w:themeColor="accent2" w:themeShade="BF"/>
+          <w:lang w:val="en-US"/>
+        </w:rPr>
+        <w:t>Lavan</w:t>
+      </w:r>
+      <w:proofErr w:type="spellEnd"/>
+      <w:r>
+        <w:rPr>
+          <w:b/>
+          <w:bCs/>
+          <w:color w:val="C45911" w:themeColor="accent2" w:themeShade="BF"/>
+          <w:lang w:val="en-US"/>
+        </w:rPr>
+        <w:t>, 2023 with a Western sample and Jiang et al., 2023 with a Chinese sample). Neither of these papers seems to mention evaluations of naturalness. Some additional references to previous first impressions work that evaluates naturalness are needed to support this point.</w:t>
+      </w:r>
+    </w:p>
+    <w:p>
+      <w:pPr>
+        <w:rPr>
+          <w:color w:val="C00000"/>
+          <w:lang w:val="en-US"/>
+        </w:rPr>
+      </w:pPr>
+      <w:r>
+        <w:rPr>
+          <w:lang w:val="en-US"/>
+        </w:rPr>
+        <w:t xml:space="preserve">Response: </w:t>
+      </w:r>
+      <w:proofErr w:type="spellStart"/>
+      <w:r>
+        <w:rPr>
+          <w:color w:val="C00000"/>
+          <w:lang w:val="en-US"/>
+        </w:rPr>
+        <w:t>ToDo</w:t>
+      </w:r>
+      <w:proofErr w:type="spellEnd"/>
+    </w:p>
+    <w:p>
+      <w:pPr>
+        <w:pStyle w:val="Listenabsatz"/>
+        <w:numPr>
+          <w:ilvl w:val="0"/>
+          <w:numId w:val="10"/>
+        </w:numPr>
+        <w:rPr>
+          <w:lang w:val="en-US"/>
+        </w:rPr>
+      </w:pPr>
+      <w:r>
+        <w:rPr>
+          <w:lang w:val="en-US"/>
+        </w:rPr>
+        <w:t xml:space="preserve">Todo: include the mentioned papers, also the recent </w:t>
+      </w:r>
+      <w:proofErr w:type="spellStart"/>
+      <w:r>
+        <w:rPr>
+          <w:lang w:val="en-US"/>
+        </w:rPr>
+        <w:t>Lavan</w:t>
+      </w:r>
+      <w:proofErr w:type="spellEnd"/>
+      <w:r>
+        <w:rPr>
+          <w:lang w:val="en-US"/>
+        </w:rPr>
+        <w:t xml:space="preserve"> EEG papers</w:t>
+      </w:r>
+    </w:p>
+    <w:p>
+      <w:pPr>
+        <w:pStyle w:val="Listenabsatz"/>
+        <w:numPr>
+          <w:ilvl w:val="0"/>
+          <w:numId w:val="10"/>
+        </w:numPr>
+        <w:rPr>
+          <w:lang w:val="en-US"/>
+        </w:rPr>
+      </w:pPr>
+      <w:r>
+        <w:rPr>
+          <w:lang w:val="en-US"/>
+        </w:rPr>
+        <w:t>Discuss the qualitative descriptions of Kühne maybe</w:t>
+      </w:r>
+    </w:p>
+    <w:p>
+      <w:pPr>
+        <w:rPr>
+          <w:lang w:val="en-US"/>
+        </w:rPr>
+      </w:pPr>
+    </w:p>
+    <w:p>
+      <w:pPr>
+        <w:pStyle w:val="Listenabsatz"/>
+        <w:numPr>
+          <w:ilvl w:val="0"/>
+          <w:numId w:val="1"/>
+        </w:numPr>
+        <w:rPr>
+          <w:b/>
+          <w:bCs/>
+          <w:color w:val="C45911" w:themeColor="accent2" w:themeShade="BF"/>
+          <w:lang w:val="en-US"/>
+        </w:rPr>
+      </w:pPr>
+      <w:r>
+        <w:rPr>
+          <w:b/>
+          <w:bCs/>
+          <w:color w:val="C45911" w:themeColor="accent2" w:themeShade="BF"/>
+          <w:lang w:val="en-US"/>
+        </w:rPr>
+        <w:t>While generally helpful, the proposed practical recommendations for voice naturalness research could be applied to any other field and do not specifically target research in voice naturalness. Providing sufficient methodological details would improve work in any area.</w:t>
+      </w:r>
+    </w:p>
+    <w:p>
+      <w:pPr>
+        <w:rPr>
+          <w:color w:val="C00000"/>
+          <w:lang w:val="en-US"/>
+        </w:rPr>
+      </w:pPr>
+      <w:r>
+        <w:rPr>
+          <w:lang w:val="en-US"/>
+        </w:rPr>
+        <w:t xml:space="preserve">Response: </w:t>
+      </w:r>
+      <w:proofErr w:type="spellStart"/>
+      <w:r>
+        <w:rPr>
+          <w:color w:val="C00000"/>
+          <w:lang w:val="en-US"/>
+        </w:rPr>
+        <w:t>ToDo</w:t>
+      </w:r>
+      <w:proofErr w:type="spellEnd"/>
+    </w:p>
+    <w:p>
+      <w:pPr>
+        <w:pStyle w:val="Listenabsatz"/>
+        <w:numPr>
+          <w:ilvl w:val="0"/>
+          <w:numId w:val="9"/>
+        </w:numPr>
+        <w:rPr>
+          <w:lang w:val="en-US"/>
+        </w:rPr>
+      </w:pPr>
+      <w:r>
+        <w:rPr>
+          <w:lang w:val="en-US"/>
+        </w:rPr>
+        <w:t xml:space="preserve">Indeed, they sound all </w:t>
+      </w:r>
+      <w:proofErr w:type="gramStart"/>
+      <w:r>
+        <w:rPr>
+          <w:lang w:val="en-US"/>
+        </w:rPr>
+        <w:t>very obvious</w:t>
+      </w:r>
+      <w:proofErr w:type="gramEnd"/>
+      <w:r>
+        <w:rPr>
+          <w:lang w:val="en-US"/>
+        </w:rPr>
+        <w:t xml:space="preserve"> and yet they are not met by many papers, so maybe its still helpful to include such a general list as some kind of “checklist”</w:t>
+      </w:r>
+    </w:p>
+    <w:p>
+      <w:pPr>
+        <w:pStyle w:val="Listenabsatz"/>
+        <w:numPr>
+          <w:ilvl w:val="0"/>
+          <w:numId w:val="9"/>
+        </w:numPr>
+        <w:rPr>
+          <w:lang w:val="en-US"/>
+        </w:rPr>
+      </w:pPr>
+      <w:r>
+        <w:rPr>
+          <w:lang w:val="en-US"/>
+        </w:rPr>
+        <w:t xml:space="preserve">But </w:t>
+      </w:r>
+      <w:proofErr w:type="spellStart"/>
+      <w:r>
+        <w:rPr>
+          <w:lang w:val="en-US"/>
+        </w:rPr>
+        <w:t>todo</w:t>
+      </w:r>
+      <w:proofErr w:type="spellEnd"/>
+      <w:r>
+        <w:rPr>
+          <w:lang w:val="en-US"/>
+        </w:rPr>
+        <w:t>: make some points more specific</w:t>
+      </w:r>
+      <w:r>
+        <w:rPr>
+          <w:lang w:val="en-US"/>
+        </w:rPr>
+        <w:t xml:space="preserve"> and add more examples</w:t>
+      </w:r>
+    </w:p>
+    <w:p>
+      <w:pPr>
+        <w:pStyle w:val="Listenabsatz"/>
+        <w:numPr>
+          <w:ilvl w:val="0"/>
+          <w:numId w:val="9"/>
+        </w:numPr>
+        <w:rPr>
+          <w:lang w:val="en-US"/>
+        </w:rPr>
+      </w:pPr>
+    </w:p>
+    <w:p>
+      <w:pPr>
+        <w:rPr>
+          <w:lang w:val="en-US"/>
+        </w:rPr>
+      </w:pPr>
+    </w:p>
+    <w:p>
+      <w:pPr>
+        <w:pStyle w:val="Listenabsatz"/>
+        <w:numPr>
+          <w:ilvl w:val="0"/>
+          <w:numId w:val="1"/>
+        </w:numPr>
+        <w:rPr>
+          <w:b/>
+          <w:bCs/>
+          <w:color w:val="385623" w:themeColor="accent6" w:themeShade="80"/>
+          <w:lang w:val="en-US"/>
+        </w:rPr>
+      </w:pPr>
+      <w:r>
+        <w:rPr>
+          <w:b/>
+          <w:bCs/>
+          <w:color w:val="385623" w:themeColor="accent6" w:themeShade="80"/>
+          <w:lang w:val="en-US"/>
+        </w:rPr>
+        <w:t xml:space="preserve">In their discussion of the key problems in voice naturalness research, the authors mention the use of different rating scales to assess naturalness. Is there any evidence showing that using these scales leads to significantly different patterns of results? A recent paper by Kramer et al. (2024) compares the use of different types of rating scales for the evaluation </w:t>
+      </w:r>
+      <w:r>
+        <w:rPr>
+          <w:b/>
+          <w:bCs/>
+          <w:color w:val="385623" w:themeColor="accent6" w:themeShade="80"/>
+          <w:lang w:val="en-US"/>
+        </w:rPr>
         <w:lastRenderedPageBreak/>
-        <w:t xml:space="preserve">distinction between two types of naturalness (deviation-based and human-likeness-based naturalness) </w:t>
+        <w:t>of face attractiveness and they find very little evidence that scale use makes a considerable difference to the overall results reported.</w:t>
+      </w:r>
+    </w:p>
+    <w:p>
+      <w:pPr>
+        <w:rPr>
+          <w:color w:val="C00000"/>
+          <w:lang w:val="en-US"/>
+        </w:rPr>
+      </w:pPr>
+      <w:r>
+        <w:rPr>
+          <w:lang w:val="en-US"/>
+        </w:rPr>
+        <w:t xml:space="preserve">Response: </w:t>
+      </w:r>
+      <w:proofErr w:type="spellStart"/>
+      <w:r>
+        <w:rPr>
+          <w:color w:val="C00000"/>
+          <w:lang w:val="en-US"/>
+        </w:rPr>
+        <w:t>ToDo</w:t>
+      </w:r>
+      <w:proofErr w:type="spellEnd"/>
+    </w:p>
+    <w:p>
+      <w:pPr>
+        <w:pStyle w:val="Listenabsatz"/>
+        <w:numPr>
+          <w:ilvl w:val="0"/>
+          <w:numId w:val="7"/>
+        </w:numPr>
+        <w:rPr>
+          <w:lang w:val="en-US"/>
+        </w:rPr>
+      </w:pPr>
+      <w:r>
+        <w:rPr>
+          <w:lang w:val="en-US"/>
+        </w:rPr>
+        <w:t xml:space="preserve">Denominations of endpoints will </w:t>
       </w:r>
       <w:proofErr w:type="gramStart"/>
       <w:r>
         <w:rPr>
+          <w:lang w:val="en-US"/>
+        </w:rPr>
+        <w:t>definitely make</w:t>
+      </w:r>
+      <w:proofErr w:type="gramEnd"/>
+      <w:r>
+        <w:rPr>
+          <w:lang w:val="en-US"/>
+        </w:rPr>
+        <w:t xml:space="preserve"> a difference (give examples again, e.g. “robotic” vs “natural” etc.)</w:t>
+      </w:r>
+    </w:p>
+    <w:p>
+      <w:pPr>
+        <w:pStyle w:val="Listenabsatz"/>
+        <w:numPr>
+          <w:ilvl w:val="0"/>
+          <w:numId w:val="7"/>
+        </w:numPr>
+        <w:rPr>
+          <w:lang w:val="en-US"/>
+        </w:rPr>
+      </w:pPr>
+      <w:proofErr w:type="spellStart"/>
+      <w:r>
+        <w:rPr>
+          <w:lang w:val="en-US"/>
+        </w:rPr>
+        <w:t>ToDo</w:t>
+      </w:r>
+      <w:proofErr w:type="spellEnd"/>
+      <w:r>
+        <w:rPr>
+          <w:lang w:val="en-US"/>
+        </w:rPr>
+        <w:t>: look if any paper used different rating scales</w:t>
+      </w:r>
+    </w:p>
+    <w:p>
+      <w:pPr>
+        <w:pStyle w:val="Listenabsatz"/>
+        <w:numPr>
+          <w:ilvl w:val="0"/>
+          <w:numId w:val="7"/>
+        </w:numPr>
+        <w:rPr>
+          <w:lang w:val="en-US"/>
+        </w:rPr>
+      </w:pPr>
+      <w:r>
+        <w:rPr>
+          <w:lang w:val="en-US"/>
+        </w:rPr>
+        <w:t xml:space="preserve">Stefan: you had another paper on the impact of rating scales, right? Something about the impact of midpoints… </w:t>
+      </w:r>
+    </w:p>
+    <w:p>
+      <w:pPr>
+        <w:rPr>
+          <w:lang w:val="en-US"/>
+        </w:rPr>
+      </w:pPr>
+    </w:p>
+    <w:p>
+      <w:pPr>
+        <w:pStyle w:val="Listenabsatz"/>
+        <w:numPr>
+          <w:ilvl w:val="0"/>
+          <w:numId w:val="1"/>
+        </w:numPr>
+        <w:rPr>
           <w:b/>
           <w:bCs/>
           <w:color w:val="385623" w:themeColor="accent6" w:themeShade="80"/>
           <w:lang w:val="en-US"/>
         </w:rPr>
-        <w:t>in order to</w:t>
-      </w:r>
-      <w:proofErr w:type="gramEnd"/>
+      </w:pPr>
       <w:r>
         <w:rPr>
           <w:b/>
@@ -2646,7 +3625,7 @@
           <w:color w:val="385623" w:themeColor="accent6" w:themeShade="80"/>
           <w:lang w:val="en-US"/>
         </w:rPr>
-        <w:t xml:space="preserve"> further enhance and unite research in this area while also referring back to prominent voice perception models. I agree with the authors that this topic is very current and timely given the fast-paced improvements in AI technology making it more and more difficult to tell apart human and computer-generated material be it face images or voices. I do, however, question the two distinct types of naturalness proposed by the authors in the way they have been defined and whether this distinction is easily resolved by contextual cues. Please find my detailed comments below.</w:t>
+        <w:t>The authors propose that human-based naturalness could be independent from distinctiveness - is there any empirical evidence to support this point?</w:t>
       </w:r>
     </w:p>
     <w:p>
@@ -2661,35 +3640,68 @@
         </w:rPr>
         <w:t xml:space="preserve">Response: </w:t>
       </w:r>
-      <w:r>
-        <w:rPr>
-          <w:lang w:val="en-US"/>
-        </w:rPr>
-        <w:t>Thank you for your overall evaluation and for proposing very helpful and valid suggestion</w:t>
-      </w:r>
-      <w:r>
-        <w:rPr>
-          <w:lang w:val="en-US"/>
-        </w:rPr>
-        <w:t>s</w:t>
-      </w:r>
-      <w:r>
-        <w:rPr>
-          <w:lang w:val="en-US"/>
-        </w:rPr>
-        <w:t>. Below, we will address each of your points in detail</w:t>
-      </w:r>
-      <w:r>
-        <w:rPr>
-          <w:lang w:val="en-US"/>
-        </w:rPr>
-        <w:t xml:space="preserve">. </w:t>
-      </w:r>
-      <w:r>
-        <w:rPr>
-          <w:lang w:val="en-US"/>
-        </w:rPr>
-        <w:t xml:space="preserve">  </w:t>
+      <w:proofErr w:type="spellStart"/>
+      <w:r>
+        <w:rPr>
+          <w:color w:val="C00000"/>
+          <w:lang w:val="en-US"/>
+        </w:rPr>
+        <w:t>ToDo</w:t>
+      </w:r>
+      <w:proofErr w:type="spellEnd"/>
+    </w:p>
+    <w:p>
+      <w:pPr>
+        <w:pStyle w:val="Listenabsatz"/>
+        <w:numPr>
+          <w:ilvl w:val="0"/>
+          <w:numId w:val="5"/>
+        </w:numPr>
+        <w:rPr>
+          <w:lang w:val="en-US"/>
+        </w:rPr>
+      </w:pPr>
+      <w:r>
+        <w:rPr>
+          <w:lang w:val="en-US"/>
+        </w:rPr>
+        <w:t>To the best of our knowledge, no (check again)</w:t>
+      </w:r>
+    </w:p>
+    <w:p>
+      <w:pPr>
+        <w:pStyle w:val="Listenabsatz"/>
+        <w:numPr>
+          <w:ilvl w:val="0"/>
+          <w:numId w:val="5"/>
+        </w:numPr>
+        <w:rPr>
+          <w:lang w:val="en-US"/>
+        </w:rPr>
+      </w:pPr>
+      <w:r>
+        <w:rPr>
+          <w:lang w:val="en-US"/>
+        </w:rPr>
+        <w:t xml:space="preserve">But we also didn’t claim that it was independent. </w:t>
+      </w:r>
+    </w:p>
+    <w:p>
+      <w:pPr>
+        <w:pStyle w:val="Listenabsatz"/>
+        <w:numPr>
+          <w:ilvl w:val="0"/>
+          <w:numId w:val="5"/>
+        </w:numPr>
+        <w:rPr>
+          <w:lang w:val="en-US"/>
+        </w:rPr>
+      </w:pPr>
+      <w:r>
+        <w:rPr>
+          <w:lang w:val="en-US"/>
+        </w:rPr>
+        <w:t>This is rather an empirical question for the future</w:t>
       </w:r>
     </w:p>
     <w:p>
@@ -2720,732 +3732,6 @@
           <w:color w:val="C45911" w:themeColor="accent2" w:themeShade="BF"/>
           <w:lang w:val="en-US"/>
         </w:rPr>
-        <w:t xml:space="preserve">Asking participants to judge whether a particular voice is perceived as a plausible outcome of the human speech production system implies that some voices will not be produced by human speakers. It is therefore not clear how this is an example of deviation-based naturalness. The authors themselves acknowledge that human-likeness-based naturalness could be viewed as a type of deviation-based naturalness (with human voice as a reference point). They argue that the only difference between these two types of naturalness is the additional assumption of the existence of non-human voices. However, the earlier formulation seems to suggest the existence of non-human </w:t>
-      </w:r>
-      <w:r>
-        <w:rPr>
-          <w:b/>
-          <w:bCs/>
-          <w:color w:val="C45911" w:themeColor="accent2" w:themeShade="BF"/>
-          <w:lang w:val="en-US"/>
-        </w:rPr>
-        <w:t>voices,</w:t>
-      </w:r>
-      <w:r>
-        <w:rPr>
-          <w:b/>
-          <w:bCs/>
-          <w:color w:val="C45911" w:themeColor="accent2" w:themeShade="BF"/>
-          <w:lang w:val="en-US"/>
-        </w:rPr>
-        <w:t xml:space="preserve"> so it is not clear why it is deemed as a more appropriate example of deviation- rather than human-likeness-based naturalness.</w:t>
-      </w:r>
-    </w:p>
-    <w:p>
-      <w:pPr>
-        <w:rPr>
-          <w:color w:val="C00000"/>
-          <w:lang w:val="en-US"/>
-        </w:rPr>
-      </w:pPr>
-      <w:r>
-        <w:rPr>
-          <w:lang w:val="en-US"/>
-        </w:rPr>
-        <w:t xml:space="preserve">Response: </w:t>
-      </w:r>
-      <w:proofErr w:type="spellStart"/>
-      <w:r>
-        <w:rPr>
-          <w:color w:val="C00000"/>
-          <w:lang w:val="en-US"/>
-        </w:rPr>
-        <w:t>ToDo</w:t>
-      </w:r>
-      <w:proofErr w:type="spellEnd"/>
-    </w:p>
-    <w:p>
-      <w:pPr>
-        <w:pStyle w:val="Listenabsatz"/>
-        <w:numPr>
-          <w:ilvl w:val="0"/>
-          <w:numId w:val="11"/>
-        </w:numPr>
-        <w:rPr>
-          <w:lang w:val="en-US"/>
-        </w:rPr>
-      </w:pPr>
-      <w:r>
-        <w:rPr>
-          <w:lang w:val="en-US"/>
-        </w:rPr>
-        <w:t>Valid point, maybe the given example for an instruction is not ideal, because it bridges both conceptualization</w:t>
-      </w:r>
-    </w:p>
-    <w:p>
-      <w:pPr>
-        <w:pStyle w:val="Listenabsatz"/>
-        <w:numPr>
-          <w:ilvl w:val="0"/>
-          <w:numId w:val="11"/>
-        </w:numPr>
-        <w:rPr>
-          <w:lang w:val="en-US"/>
-        </w:rPr>
-      </w:pPr>
-      <w:r>
-        <w:rPr>
-          <w:lang w:val="en-US"/>
-        </w:rPr>
-        <w:t>Still important: for the conceptual definition its not decisive, whether voices are indeed human or not, but how they are perceived</w:t>
-      </w:r>
-    </w:p>
-    <w:p>
-      <w:pPr>
-        <w:pStyle w:val="Listenabsatz"/>
-        <w:numPr>
-          <w:ilvl w:val="0"/>
-          <w:numId w:val="11"/>
-        </w:numPr>
-        <w:rPr>
-          <w:lang w:val="en-US"/>
-        </w:rPr>
-      </w:pPr>
-    </w:p>
-    <w:p>
-      <w:pPr>
-        <w:rPr>
-          <w:lang w:val="en-US"/>
-        </w:rPr>
-      </w:pPr>
-    </w:p>
-    <w:p>
-      <w:pPr>
-        <w:pStyle w:val="Listenabsatz"/>
-        <w:numPr>
-          <w:ilvl w:val="0"/>
-          <w:numId w:val="1"/>
-        </w:numPr>
-        <w:rPr>
-          <w:b/>
-          <w:bCs/>
-          <w:color w:val="C45911" w:themeColor="accent2" w:themeShade="BF"/>
-          <w:lang w:val="en-US"/>
-        </w:rPr>
-      </w:pPr>
-      <w:r>
-        <w:rPr>
-          <w:b/>
-          <w:bCs/>
-          <w:color w:val="C45911" w:themeColor="accent2" w:themeShade="BF"/>
-          <w:lang w:val="en-US"/>
-        </w:rPr>
-        <w:t>What is more, based on the authors' definitions, the distinction between the two types of naturalness could easily be resolved when everyday context is considered. For example, speaking with someone in person could address deviation-based naturalness only, whereas any online interaction leaves open the opportunity for voices to be non-human and therefore engages human-likeness-based naturalness. Perhaps this distinction is meant to be more helpful for experimental design rather than our everyday experiences of evaluating voice naturalness.</w:t>
-      </w:r>
-    </w:p>
-    <w:p>
-      <w:pPr>
-        <w:rPr>
-          <w:lang w:val="en-US"/>
-        </w:rPr>
-      </w:pPr>
-      <w:r>
-        <w:rPr>
-          <w:lang w:val="en-US"/>
-        </w:rPr>
-        <w:t xml:space="preserve">Response: </w:t>
-      </w:r>
-      <w:proofErr w:type="spellStart"/>
-      <w:r>
-        <w:rPr>
-          <w:color w:val="C00000"/>
-          <w:lang w:val="en-US"/>
-        </w:rPr>
-        <w:t>ToDo</w:t>
-      </w:r>
-      <w:proofErr w:type="spellEnd"/>
-    </w:p>
-    <w:p>
-      <w:pPr>
-        <w:pStyle w:val="Listenabsatz"/>
-        <w:numPr>
-          <w:ilvl w:val="0"/>
-          <w:numId w:val="11"/>
-        </w:numPr>
-        <w:rPr>
-          <w:lang w:val="en-US"/>
-        </w:rPr>
-      </w:pPr>
-      <w:r>
-        <w:rPr>
-          <w:lang w:val="en-US"/>
-        </w:rPr>
-        <w:t>Yes and no. see above point. Its about the perception, not about whether the voice is “really” human or not.</w:t>
-      </w:r>
-    </w:p>
-    <w:p>
-      <w:pPr>
-        <w:pStyle w:val="Listenabsatz"/>
-        <w:numPr>
-          <w:ilvl w:val="0"/>
-          <w:numId w:val="11"/>
-        </w:numPr>
-        <w:rPr>
-          <w:lang w:val="en-US"/>
-        </w:rPr>
-      </w:pPr>
-      <w:r>
-        <w:rPr>
-          <w:lang w:val="en-US"/>
-        </w:rPr>
-        <w:t>But the context is still a valid point – in human-to-human interactions, human-likeness definitions don’t make sense</w:t>
-      </w:r>
-    </w:p>
-    <w:p>
-      <w:pPr>
-        <w:pStyle w:val="Listenabsatz"/>
-        <w:numPr>
-          <w:ilvl w:val="0"/>
-          <w:numId w:val="11"/>
-        </w:numPr>
-        <w:rPr>
-          <w:lang w:val="en-US"/>
-        </w:rPr>
-      </w:pPr>
-      <w:r>
-        <w:rPr>
-          <w:lang w:val="en-US"/>
-        </w:rPr>
-        <w:t>And yes, absolutely – it is to some degree motivated to help very practically with experimental design and comparability</w:t>
-      </w:r>
-    </w:p>
-    <w:p>
-      <w:pPr>
-        <w:rPr>
-          <w:lang w:val="en-US"/>
-        </w:rPr>
-      </w:pPr>
-    </w:p>
-    <w:p>
-      <w:pPr>
-        <w:pStyle w:val="Listenabsatz"/>
-        <w:numPr>
-          <w:ilvl w:val="0"/>
-          <w:numId w:val="1"/>
-        </w:numPr>
-        <w:rPr>
-          <w:b/>
-          <w:bCs/>
-          <w:color w:val="C45911" w:themeColor="accent2" w:themeShade="BF"/>
-          <w:lang w:val="en-US"/>
-        </w:rPr>
-      </w:pPr>
-      <w:r>
-        <w:rPr>
-          <w:b/>
-          <w:bCs/>
-          <w:color w:val="C45911" w:themeColor="accent2" w:themeShade="BF"/>
-          <w:lang w:val="en-US"/>
-        </w:rPr>
-        <w:lastRenderedPageBreak/>
-        <w:t>At the beginning of their review, the authors refer to the first impressions literature but there is no empirical evidence provided that shows human listeners spontaneously form impressions of naturalness or how naturalness could affect the impressions we form. There are a couple of recent papers where listeners were asked to freely describe their first impressions from voices (</w:t>
-      </w:r>
-      <w:proofErr w:type="spellStart"/>
-      <w:r>
-        <w:rPr>
-          <w:b/>
-          <w:bCs/>
-          <w:color w:val="C45911" w:themeColor="accent2" w:themeShade="BF"/>
-          <w:lang w:val="en-US"/>
-        </w:rPr>
-        <w:t>Lavan</w:t>
-      </w:r>
-      <w:proofErr w:type="spellEnd"/>
-      <w:r>
-        <w:rPr>
-          <w:b/>
-          <w:bCs/>
-          <w:color w:val="C45911" w:themeColor="accent2" w:themeShade="BF"/>
-          <w:lang w:val="en-US"/>
-        </w:rPr>
-        <w:t>, 2023 with a Western sample and Jiang et al., 2023 with a Chinese sample). Neither of these papers seems to mention evaluations of naturalness. Some additional references to previous first impressions work that evaluates naturalness are needed to support this point.</w:t>
-      </w:r>
-    </w:p>
-    <w:p>
-      <w:pPr>
-        <w:rPr>
-          <w:color w:val="C00000"/>
-          <w:lang w:val="en-US"/>
-        </w:rPr>
-      </w:pPr>
-      <w:r>
-        <w:rPr>
-          <w:lang w:val="en-US"/>
-        </w:rPr>
-        <w:t xml:space="preserve">Response: </w:t>
-      </w:r>
-      <w:proofErr w:type="spellStart"/>
-      <w:r>
-        <w:rPr>
-          <w:color w:val="C00000"/>
-          <w:lang w:val="en-US"/>
-        </w:rPr>
-        <w:t>ToDo</w:t>
-      </w:r>
-      <w:proofErr w:type="spellEnd"/>
-    </w:p>
-    <w:p>
-      <w:pPr>
-        <w:pStyle w:val="Listenabsatz"/>
-        <w:numPr>
-          <w:ilvl w:val="0"/>
-          <w:numId w:val="10"/>
-        </w:numPr>
-        <w:rPr>
-          <w:lang w:val="en-US"/>
-        </w:rPr>
-      </w:pPr>
-      <w:r>
-        <w:rPr>
-          <w:lang w:val="en-US"/>
-        </w:rPr>
-        <w:t xml:space="preserve">Todo: include the mentioned papers, also the recent </w:t>
-      </w:r>
-      <w:proofErr w:type="spellStart"/>
-      <w:r>
-        <w:rPr>
-          <w:lang w:val="en-US"/>
-        </w:rPr>
-        <w:t>Lavan</w:t>
-      </w:r>
-      <w:proofErr w:type="spellEnd"/>
-      <w:r>
-        <w:rPr>
-          <w:lang w:val="en-US"/>
-        </w:rPr>
-        <w:t xml:space="preserve"> EEG papers</w:t>
-      </w:r>
-    </w:p>
-    <w:p>
-      <w:pPr>
-        <w:pStyle w:val="Listenabsatz"/>
-        <w:numPr>
-          <w:ilvl w:val="0"/>
-          <w:numId w:val="10"/>
-        </w:numPr>
-        <w:rPr>
-          <w:lang w:val="en-US"/>
-        </w:rPr>
-      </w:pPr>
-      <w:r>
-        <w:rPr>
-          <w:lang w:val="en-US"/>
-        </w:rPr>
-        <w:t>Discuss the qualitative descriptions of Kühne maybe</w:t>
-      </w:r>
-    </w:p>
-    <w:p>
-      <w:pPr>
-        <w:rPr>
-          <w:lang w:val="en-US"/>
-        </w:rPr>
-      </w:pPr>
-    </w:p>
-    <w:p>
-      <w:pPr>
-        <w:pStyle w:val="Listenabsatz"/>
-        <w:numPr>
-          <w:ilvl w:val="0"/>
-          <w:numId w:val="1"/>
-        </w:numPr>
-        <w:rPr>
-          <w:b/>
-          <w:bCs/>
-          <w:color w:val="C45911" w:themeColor="accent2" w:themeShade="BF"/>
-          <w:lang w:val="en-US"/>
-        </w:rPr>
-      </w:pPr>
-      <w:r>
-        <w:rPr>
-          <w:b/>
-          <w:bCs/>
-          <w:color w:val="C45911" w:themeColor="accent2" w:themeShade="BF"/>
-          <w:lang w:val="en-US"/>
-        </w:rPr>
-        <w:t>While generally helpful, the proposed practical recommendations for voice naturalness research could be applied to any other field and do not specifically target research in voice naturalness. Providing sufficient methodological details would improve work in any area.</w:t>
-      </w:r>
-    </w:p>
-    <w:p>
-      <w:pPr>
-        <w:rPr>
-          <w:color w:val="C00000"/>
-          <w:lang w:val="en-US"/>
-        </w:rPr>
-      </w:pPr>
-      <w:r>
-        <w:rPr>
-          <w:lang w:val="en-US"/>
-        </w:rPr>
-        <w:t xml:space="preserve">Response: </w:t>
-      </w:r>
-      <w:proofErr w:type="spellStart"/>
-      <w:r>
-        <w:rPr>
-          <w:color w:val="C00000"/>
-          <w:lang w:val="en-US"/>
-        </w:rPr>
-        <w:t>ToDo</w:t>
-      </w:r>
-      <w:proofErr w:type="spellEnd"/>
-    </w:p>
-    <w:p>
-      <w:pPr>
-        <w:pStyle w:val="Listenabsatz"/>
-        <w:numPr>
-          <w:ilvl w:val="0"/>
-          <w:numId w:val="9"/>
-        </w:numPr>
-        <w:rPr>
-          <w:lang w:val="en-US"/>
-        </w:rPr>
-      </w:pPr>
-      <w:r>
-        <w:rPr>
-          <w:lang w:val="en-US"/>
-        </w:rPr>
-        <w:t xml:space="preserve">Indeed, they sound all </w:t>
-      </w:r>
-      <w:proofErr w:type="gramStart"/>
-      <w:r>
-        <w:rPr>
-          <w:lang w:val="en-US"/>
-        </w:rPr>
-        <w:t>very obvious</w:t>
-      </w:r>
-      <w:proofErr w:type="gramEnd"/>
-      <w:r>
-        <w:rPr>
-          <w:lang w:val="en-US"/>
-        </w:rPr>
-        <w:t xml:space="preserve"> and yet they are not met by many papers, so maybe its still helpful to include such a general list as some kind of “checklist”</w:t>
-      </w:r>
-    </w:p>
-    <w:p>
-      <w:pPr>
-        <w:pStyle w:val="Listenabsatz"/>
-        <w:numPr>
-          <w:ilvl w:val="0"/>
-          <w:numId w:val="9"/>
-        </w:numPr>
-        <w:rPr>
-          <w:lang w:val="en-US"/>
-        </w:rPr>
-      </w:pPr>
-      <w:r>
-        <w:rPr>
-          <w:lang w:val="en-US"/>
-        </w:rPr>
-        <w:t xml:space="preserve">But </w:t>
-      </w:r>
-      <w:proofErr w:type="spellStart"/>
-      <w:r>
-        <w:rPr>
-          <w:lang w:val="en-US"/>
-        </w:rPr>
-        <w:t>todo</w:t>
-      </w:r>
-      <w:proofErr w:type="spellEnd"/>
-      <w:r>
-        <w:rPr>
-          <w:lang w:val="en-US"/>
-        </w:rPr>
-        <w:t>: make some points more specific</w:t>
-      </w:r>
-      <w:r>
-        <w:rPr>
-          <w:lang w:val="en-US"/>
-        </w:rPr>
-        <w:t xml:space="preserve"> and add more examples</w:t>
-      </w:r>
-    </w:p>
-    <w:p>
-      <w:pPr>
-        <w:pStyle w:val="Listenabsatz"/>
-        <w:numPr>
-          <w:ilvl w:val="0"/>
-          <w:numId w:val="9"/>
-        </w:numPr>
-        <w:rPr>
-          <w:lang w:val="en-US"/>
-        </w:rPr>
-      </w:pPr>
-    </w:p>
-    <w:p>
-      <w:pPr>
-        <w:rPr>
-          <w:lang w:val="en-US"/>
-        </w:rPr>
-      </w:pPr>
-    </w:p>
-    <w:p>
-      <w:pPr>
-        <w:pStyle w:val="Listenabsatz"/>
-        <w:numPr>
-          <w:ilvl w:val="0"/>
-          <w:numId w:val="1"/>
-        </w:numPr>
-        <w:rPr>
-          <w:b/>
-          <w:bCs/>
-          <w:color w:val="385623" w:themeColor="accent6" w:themeShade="80"/>
-          <w:lang w:val="en-US"/>
-        </w:rPr>
-      </w:pPr>
-      <w:r>
-        <w:rPr>
-          <w:b/>
-          <w:bCs/>
-          <w:color w:val="385623" w:themeColor="accent6" w:themeShade="80"/>
-          <w:lang w:val="en-US"/>
-        </w:rPr>
-        <w:t>In their discussion of the key problems in voice naturalness research, the authors mention the use of different rating scales to assess naturalness. Is there any evidence showing that using these scales leads to significantly different patterns of results? A recent paper by Kramer et al. (2024) compares the use of different types of rating scales for the evaluation of face attractiveness and they find very little evidence that scale use makes a considerable difference to the overall results reported.</w:t>
-      </w:r>
-    </w:p>
-    <w:p>
-      <w:pPr>
-        <w:rPr>
-          <w:color w:val="C00000"/>
-          <w:lang w:val="en-US"/>
-        </w:rPr>
-      </w:pPr>
-      <w:r>
-        <w:rPr>
-          <w:lang w:val="en-US"/>
-        </w:rPr>
-        <w:t xml:space="preserve">Response: </w:t>
-      </w:r>
-      <w:proofErr w:type="spellStart"/>
-      <w:r>
-        <w:rPr>
-          <w:color w:val="C00000"/>
-          <w:lang w:val="en-US"/>
-        </w:rPr>
-        <w:t>ToDo</w:t>
-      </w:r>
-      <w:proofErr w:type="spellEnd"/>
-    </w:p>
-    <w:p>
-      <w:pPr>
-        <w:pStyle w:val="Listenabsatz"/>
-        <w:numPr>
-          <w:ilvl w:val="0"/>
-          <w:numId w:val="7"/>
-        </w:numPr>
-        <w:rPr>
-          <w:lang w:val="en-US"/>
-        </w:rPr>
-      </w:pPr>
-      <w:r>
-        <w:rPr>
-          <w:lang w:val="en-US"/>
-        </w:rPr>
-        <w:t xml:space="preserve">Denominations of endpoints will </w:t>
-      </w:r>
-      <w:proofErr w:type="gramStart"/>
-      <w:r>
-        <w:rPr>
-          <w:lang w:val="en-US"/>
-        </w:rPr>
-        <w:t>definitely make</w:t>
-      </w:r>
-      <w:proofErr w:type="gramEnd"/>
-      <w:r>
-        <w:rPr>
-          <w:lang w:val="en-US"/>
-        </w:rPr>
-        <w:t xml:space="preserve"> a difference (give examples again, e.g. “robotic” vs “natural” etc.)</w:t>
-      </w:r>
-    </w:p>
-    <w:p>
-      <w:pPr>
-        <w:pStyle w:val="Listenabsatz"/>
-        <w:numPr>
-          <w:ilvl w:val="0"/>
-          <w:numId w:val="7"/>
-        </w:numPr>
-        <w:rPr>
-          <w:lang w:val="en-US"/>
-        </w:rPr>
-      </w:pPr>
-      <w:proofErr w:type="spellStart"/>
-      <w:r>
-        <w:rPr>
-          <w:lang w:val="en-US"/>
-        </w:rPr>
-        <w:t>ToDo</w:t>
-      </w:r>
-      <w:proofErr w:type="spellEnd"/>
-      <w:r>
-        <w:rPr>
-          <w:lang w:val="en-US"/>
-        </w:rPr>
-        <w:t>: look if any paper used different rating scales</w:t>
-      </w:r>
-    </w:p>
-    <w:p>
-      <w:pPr>
-        <w:pStyle w:val="Listenabsatz"/>
-        <w:numPr>
-          <w:ilvl w:val="0"/>
-          <w:numId w:val="7"/>
-        </w:numPr>
-        <w:rPr>
-          <w:lang w:val="en-US"/>
-        </w:rPr>
-      </w:pPr>
-      <w:r>
-        <w:rPr>
-          <w:lang w:val="en-US"/>
-        </w:rPr>
-        <w:t xml:space="preserve">Stefan: you had another paper on the impact of rating scales, right? Something about the impact of midpoints… </w:t>
-      </w:r>
-    </w:p>
-    <w:p>
-      <w:pPr>
-        <w:rPr>
-          <w:lang w:val="en-US"/>
-        </w:rPr>
-      </w:pPr>
-    </w:p>
-    <w:p>
-      <w:pPr>
-        <w:pStyle w:val="Listenabsatz"/>
-        <w:numPr>
-          <w:ilvl w:val="0"/>
-          <w:numId w:val="1"/>
-        </w:numPr>
-        <w:rPr>
-          <w:b/>
-          <w:bCs/>
-          <w:color w:val="385623" w:themeColor="accent6" w:themeShade="80"/>
-          <w:lang w:val="en-US"/>
-        </w:rPr>
-      </w:pPr>
-      <w:r>
-        <w:rPr>
-          <w:b/>
-          <w:bCs/>
-          <w:color w:val="385623" w:themeColor="accent6" w:themeShade="80"/>
-          <w:lang w:val="en-US"/>
-        </w:rPr>
-        <w:t>The authors propose that human-based naturalness could be independent from distinctiveness - is there any empirical evidence to support this point?</w:t>
-      </w:r>
-    </w:p>
-    <w:p>
-      <w:pPr>
-        <w:rPr>
-          <w:lang w:val="en-US"/>
-        </w:rPr>
-      </w:pPr>
-      <w:r>
-        <w:rPr>
-          <w:lang w:val="en-US"/>
-        </w:rPr>
-        <w:t xml:space="preserve">Response: </w:t>
-      </w:r>
-      <w:proofErr w:type="spellStart"/>
-      <w:r>
-        <w:rPr>
-          <w:color w:val="C00000"/>
-          <w:lang w:val="en-US"/>
-        </w:rPr>
-        <w:t>ToDo</w:t>
-      </w:r>
-      <w:proofErr w:type="spellEnd"/>
-    </w:p>
-    <w:p>
-      <w:pPr>
-        <w:pStyle w:val="Listenabsatz"/>
-        <w:numPr>
-          <w:ilvl w:val="0"/>
-          <w:numId w:val="5"/>
-        </w:numPr>
-        <w:rPr>
-          <w:lang w:val="en-US"/>
-        </w:rPr>
-      </w:pPr>
-      <w:r>
-        <w:rPr>
-          <w:lang w:val="en-US"/>
-        </w:rPr>
-        <w:t>To the best of our knowledge, no (check again)</w:t>
-      </w:r>
-    </w:p>
-    <w:p>
-      <w:pPr>
-        <w:pStyle w:val="Listenabsatz"/>
-        <w:numPr>
-          <w:ilvl w:val="0"/>
-          <w:numId w:val="5"/>
-        </w:numPr>
-        <w:rPr>
-          <w:lang w:val="en-US"/>
-        </w:rPr>
-      </w:pPr>
-      <w:r>
-        <w:rPr>
-          <w:lang w:val="en-US"/>
-        </w:rPr>
-        <w:t xml:space="preserve">But we also didn’t claim that it was independent. </w:t>
-      </w:r>
-    </w:p>
-    <w:p>
-      <w:pPr>
-        <w:pStyle w:val="Listenabsatz"/>
-        <w:numPr>
-          <w:ilvl w:val="0"/>
-          <w:numId w:val="5"/>
-        </w:numPr>
-        <w:rPr>
-          <w:lang w:val="en-US"/>
-        </w:rPr>
-      </w:pPr>
-      <w:r>
-        <w:rPr>
-          <w:lang w:val="en-US"/>
-        </w:rPr>
-        <w:t>This is rather an empirical question for the future</w:t>
-      </w:r>
-    </w:p>
-    <w:p>
-      <w:pPr>
-        <w:rPr>
-          <w:lang w:val="en-US"/>
-        </w:rPr>
-      </w:pPr>
-    </w:p>
-    <w:p>
-      <w:pPr>
-        <w:pStyle w:val="Listenabsatz"/>
-        <w:numPr>
-          <w:ilvl w:val="0"/>
-          <w:numId w:val="1"/>
-        </w:numPr>
-        <w:rPr>
-          <w:b/>
-          <w:bCs/>
-          <w:color w:val="C45911" w:themeColor="accent2" w:themeShade="BF"/>
-          <w:lang w:val="en-US"/>
-        </w:rPr>
-      </w:pPr>
-      <w:r>
-        <w:rPr>
-          <w:b/>
-          <w:bCs/>
-          <w:color w:val="C45911" w:themeColor="accent2" w:themeShade="BF"/>
-          <w:lang w:val="en-US"/>
-        </w:rPr>
-        <w:lastRenderedPageBreak/>
         <w:t>It is argued within the text that voice naturalness and authenticity are processed in different stages with naturalness based on voice properties or features whereas authenticity based on speech or social/affective analysis. Is it not possible to evaluate naturalness of speech content - e.g., how likely is it that this speech content is produced by a human speaker? Relatedly, this implies that naturalness is assessed faster than authenticity - is there any evidence to suggest this in the literature?</w:t>
       </w:r>
     </w:p>
@@ -4334,6 +4620,118 @@
     </w:lvl>
   </w:abstractNum>
   <w:abstractNum w:abstractNumId="7" w15:restartNumberingAfterBreak="0">
+    <w:nsid w:val="2DED084B"/>
+    <w:multiLevelType w:val="hybridMultilevel"/>
+    <w:tmpl w:val="C154485E"/>
+    <w:lvl w:ilvl="0" w:tplc="92C059C8">
+      <w:numFmt w:val="bullet"/>
+      <w:lvlText w:val="-"/>
+      <w:lvlJc w:val="left"/>
+      <w:pPr>
+        <w:ind w:left="720" w:hanging="360"/>
+      </w:pPr>
+      <w:rPr>
+        <w:rFonts w:ascii="Calibri" w:eastAsiaTheme="minorHAnsi" w:hAnsi="Calibri" w:cs="Calibri" w:hint="default"/>
+      </w:rPr>
+    </w:lvl>
+    <w:lvl w:ilvl="1" w:tplc="04090003" w:tentative="1">
+      <w:start w:val="1"/>
+      <w:numFmt w:val="bullet"/>
+      <w:lvlText w:val="o"/>
+      <w:lvlJc w:val="left"/>
+      <w:pPr>
+        <w:ind w:left="1440" w:hanging="360"/>
+      </w:pPr>
+      <w:rPr>
+        <w:rFonts w:ascii="Courier New" w:hAnsi="Courier New" w:cs="Courier New" w:hint="default"/>
+      </w:rPr>
+    </w:lvl>
+    <w:lvl w:ilvl="2" w:tplc="04090005" w:tentative="1">
+      <w:start w:val="1"/>
+      <w:numFmt w:val="bullet"/>
+      <w:lvlText w:val=""/>
+      <w:lvlJc w:val="left"/>
+      <w:pPr>
+        <w:ind w:left="2160" w:hanging="360"/>
+      </w:pPr>
+      <w:rPr>
+        <w:rFonts w:ascii="Wingdings" w:hAnsi="Wingdings" w:hint="default"/>
+      </w:rPr>
+    </w:lvl>
+    <w:lvl w:ilvl="3" w:tplc="04090001" w:tentative="1">
+      <w:start w:val="1"/>
+      <w:numFmt w:val="bullet"/>
+      <w:lvlText w:val=""/>
+      <w:lvlJc w:val="left"/>
+      <w:pPr>
+        <w:ind w:left="2880" w:hanging="360"/>
+      </w:pPr>
+      <w:rPr>
+        <w:rFonts w:ascii="Symbol" w:hAnsi="Symbol" w:hint="default"/>
+      </w:rPr>
+    </w:lvl>
+    <w:lvl w:ilvl="4" w:tplc="04090003" w:tentative="1">
+      <w:start w:val="1"/>
+      <w:numFmt w:val="bullet"/>
+      <w:lvlText w:val="o"/>
+      <w:lvlJc w:val="left"/>
+      <w:pPr>
+        <w:ind w:left="3600" w:hanging="360"/>
+      </w:pPr>
+      <w:rPr>
+        <w:rFonts w:ascii="Courier New" w:hAnsi="Courier New" w:cs="Courier New" w:hint="default"/>
+      </w:rPr>
+    </w:lvl>
+    <w:lvl w:ilvl="5" w:tplc="04090005" w:tentative="1">
+      <w:start w:val="1"/>
+      <w:numFmt w:val="bullet"/>
+      <w:lvlText w:val=""/>
+      <w:lvlJc w:val="left"/>
+      <w:pPr>
+        <w:ind w:left="4320" w:hanging="360"/>
+      </w:pPr>
+      <w:rPr>
+        <w:rFonts w:ascii="Wingdings" w:hAnsi="Wingdings" w:hint="default"/>
+      </w:rPr>
+    </w:lvl>
+    <w:lvl w:ilvl="6" w:tplc="04090001" w:tentative="1">
+      <w:start w:val="1"/>
+      <w:numFmt w:val="bullet"/>
+      <w:lvlText w:val=""/>
+      <w:lvlJc w:val="left"/>
+      <w:pPr>
+        <w:ind w:left="5040" w:hanging="360"/>
+      </w:pPr>
+      <w:rPr>
+        <w:rFonts w:ascii="Symbol" w:hAnsi="Symbol" w:hint="default"/>
+      </w:rPr>
+    </w:lvl>
+    <w:lvl w:ilvl="7" w:tplc="04090003" w:tentative="1">
+      <w:start w:val="1"/>
+      <w:numFmt w:val="bullet"/>
+      <w:lvlText w:val="o"/>
+      <w:lvlJc w:val="left"/>
+      <w:pPr>
+        <w:ind w:left="5760" w:hanging="360"/>
+      </w:pPr>
+      <w:rPr>
+        <w:rFonts w:ascii="Courier New" w:hAnsi="Courier New" w:cs="Courier New" w:hint="default"/>
+      </w:rPr>
+    </w:lvl>
+    <w:lvl w:ilvl="8" w:tplc="04090005" w:tentative="1">
+      <w:start w:val="1"/>
+      <w:numFmt w:val="bullet"/>
+      <w:lvlText w:val=""/>
+      <w:lvlJc w:val="left"/>
+      <w:pPr>
+        <w:ind w:left="6480" w:hanging="360"/>
+      </w:pPr>
+      <w:rPr>
+        <w:rFonts w:ascii="Wingdings" w:hAnsi="Wingdings" w:hint="default"/>
+      </w:rPr>
+    </w:lvl>
+  </w:abstractNum>
+  <w:abstractNum w:abstractNumId="8" w15:restartNumberingAfterBreak="0">
     <w:nsid w:val="32EC3E04"/>
     <w:multiLevelType w:val="hybridMultilevel"/>
     <w:tmpl w:val="48CE8E2A"/>
@@ -4445,7 +4843,7 @@
       </w:rPr>
     </w:lvl>
   </w:abstractNum>
-  <w:abstractNum w:abstractNumId="8" w15:restartNumberingAfterBreak="0">
+  <w:abstractNum w:abstractNumId="9" w15:restartNumberingAfterBreak="0">
     <w:nsid w:val="35E012DA"/>
     <w:multiLevelType w:val="hybridMultilevel"/>
     <w:tmpl w:val="1BACE714"/>
@@ -4557,7 +4955,7 @@
       </w:rPr>
     </w:lvl>
   </w:abstractNum>
-  <w:abstractNum w:abstractNumId="9" w15:restartNumberingAfterBreak="0">
+  <w:abstractNum w:abstractNumId="10" w15:restartNumberingAfterBreak="0">
     <w:nsid w:val="3AE9335D"/>
     <w:multiLevelType w:val="hybridMultilevel"/>
     <w:tmpl w:val="7B107894"/>
@@ -4669,7 +5067,7 @@
       </w:rPr>
     </w:lvl>
   </w:abstractNum>
-  <w:abstractNum w:abstractNumId="10" w15:restartNumberingAfterBreak="0">
+  <w:abstractNum w:abstractNumId="11" w15:restartNumberingAfterBreak="0">
     <w:nsid w:val="3FCC33EC"/>
     <w:multiLevelType w:val="hybridMultilevel"/>
     <w:tmpl w:val="52E8115C"/>
@@ -4781,7 +5179,7 @@
       </w:rPr>
     </w:lvl>
   </w:abstractNum>
-  <w:abstractNum w:abstractNumId="11" w15:restartNumberingAfterBreak="0">
+  <w:abstractNum w:abstractNumId="12" w15:restartNumberingAfterBreak="0">
     <w:nsid w:val="49A63229"/>
     <w:multiLevelType w:val="hybridMultilevel"/>
     <w:tmpl w:val="616038FC"/>
@@ -4867,7 +5265,7 @@
       </w:pPr>
     </w:lvl>
   </w:abstractNum>
-  <w:abstractNum w:abstractNumId="12" w15:restartNumberingAfterBreak="0">
+  <w:abstractNum w:abstractNumId="13" w15:restartNumberingAfterBreak="0">
     <w:nsid w:val="4A474379"/>
     <w:multiLevelType w:val="hybridMultilevel"/>
     <w:tmpl w:val="8F8ECC94"/>
@@ -4980,7 +5378,7 @@
       </w:rPr>
     </w:lvl>
   </w:abstractNum>
-  <w:abstractNum w:abstractNumId="13" w15:restartNumberingAfterBreak="0">
+  <w:abstractNum w:abstractNumId="14" w15:restartNumberingAfterBreak="0">
     <w:nsid w:val="4AE45EB6"/>
     <w:multiLevelType w:val="hybridMultilevel"/>
     <w:tmpl w:val="B3E268F6"/>
@@ -5092,7 +5490,7 @@
       </w:rPr>
     </w:lvl>
   </w:abstractNum>
-  <w:abstractNum w:abstractNumId="14" w15:restartNumberingAfterBreak="0">
+  <w:abstractNum w:abstractNumId="15" w15:restartNumberingAfterBreak="0">
     <w:nsid w:val="4B037543"/>
     <w:multiLevelType w:val="hybridMultilevel"/>
     <w:tmpl w:val="4A3442F6"/>
@@ -5204,7 +5602,7 @@
       </w:rPr>
     </w:lvl>
   </w:abstractNum>
-  <w:abstractNum w:abstractNumId="15" w15:restartNumberingAfterBreak="0">
+  <w:abstractNum w:abstractNumId="16" w15:restartNumberingAfterBreak="0">
     <w:nsid w:val="4E236103"/>
     <w:multiLevelType w:val="hybridMultilevel"/>
     <w:tmpl w:val="E596357C"/>
@@ -5316,7 +5714,7 @@
       </w:rPr>
     </w:lvl>
   </w:abstractNum>
-  <w:abstractNum w:abstractNumId="16" w15:restartNumberingAfterBreak="0">
+  <w:abstractNum w:abstractNumId="17" w15:restartNumberingAfterBreak="0">
     <w:nsid w:val="52321CBC"/>
     <w:multiLevelType w:val="hybridMultilevel"/>
     <w:tmpl w:val="A656D1D2"/>
@@ -5428,7 +5826,7 @@
       </w:rPr>
     </w:lvl>
   </w:abstractNum>
-  <w:abstractNum w:abstractNumId="17" w15:restartNumberingAfterBreak="0">
+  <w:abstractNum w:abstractNumId="18" w15:restartNumberingAfterBreak="0">
     <w:nsid w:val="699413E3"/>
     <w:multiLevelType w:val="hybridMultilevel"/>
     <w:tmpl w:val="A418D686"/>
@@ -5541,7 +5939,7 @@
       </w:rPr>
     </w:lvl>
   </w:abstractNum>
-  <w:abstractNum w:abstractNumId="18" w15:restartNumberingAfterBreak="0">
+  <w:abstractNum w:abstractNumId="19" w15:restartNumberingAfterBreak="0">
     <w:nsid w:val="70524AE5"/>
     <w:multiLevelType w:val="hybridMultilevel"/>
     <w:tmpl w:val="94A4D116"/>
@@ -5653,7 +6051,7 @@
       </w:rPr>
     </w:lvl>
   </w:abstractNum>
-  <w:abstractNum w:abstractNumId="19" w15:restartNumberingAfterBreak="0">
+  <w:abstractNum w:abstractNumId="20" w15:restartNumberingAfterBreak="0">
     <w:nsid w:val="734E56FE"/>
     <w:multiLevelType w:val="hybridMultilevel"/>
     <w:tmpl w:val="1CFEAE98"/>
@@ -5739,7 +6137,7 @@
       </w:pPr>
     </w:lvl>
   </w:abstractNum>
-  <w:abstractNum w:abstractNumId="20" w15:restartNumberingAfterBreak="0">
+  <w:abstractNum w:abstractNumId="21" w15:restartNumberingAfterBreak="0">
     <w:nsid w:val="73B827B8"/>
     <w:multiLevelType w:val="hybridMultilevel"/>
     <w:tmpl w:val="1F4A9CE4"/>
@@ -5825,7 +6223,7 @@
       </w:pPr>
     </w:lvl>
   </w:abstractNum>
-  <w:abstractNum w:abstractNumId="21" w15:restartNumberingAfterBreak="0">
+  <w:abstractNum w:abstractNumId="22" w15:restartNumberingAfterBreak="0">
     <w:nsid w:val="74FC38F7"/>
     <w:multiLevelType w:val="hybridMultilevel"/>
     <w:tmpl w:val="290E56CA"/>
@@ -5937,7 +6335,7 @@
       </w:rPr>
     </w:lvl>
   </w:abstractNum>
-  <w:abstractNum w:abstractNumId="22" w15:restartNumberingAfterBreak="0">
+  <w:abstractNum w:abstractNumId="23" w15:restartNumberingAfterBreak="0">
     <w:nsid w:val="78995BEC"/>
     <w:multiLevelType w:val="hybridMultilevel"/>
     <w:tmpl w:val="57328C02"/>
@@ -6050,28 +6448,28 @@
     </w:lvl>
   </w:abstractNum>
   <w:num w:numId="1" w16cid:durableId="1101678138">
-    <w:abstractNumId w:val="11"/>
+    <w:abstractNumId w:val="12"/>
   </w:num>
   <w:num w:numId="2" w16cid:durableId="744649317">
-    <w:abstractNumId w:val="20"/>
+    <w:abstractNumId w:val="21"/>
   </w:num>
   <w:num w:numId="3" w16cid:durableId="590165374">
     <w:abstractNumId w:val="5"/>
   </w:num>
   <w:num w:numId="4" w16cid:durableId="46925062">
-    <w:abstractNumId w:val="19"/>
+    <w:abstractNumId w:val="20"/>
   </w:num>
   <w:num w:numId="5" w16cid:durableId="988241339">
-    <w:abstractNumId w:val="9"/>
+    <w:abstractNumId w:val="10"/>
   </w:num>
   <w:num w:numId="6" w16cid:durableId="1771461171">
     <w:abstractNumId w:val="1"/>
   </w:num>
   <w:num w:numId="7" w16cid:durableId="2080905377">
-    <w:abstractNumId w:val="15"/>
+    <w:abstractNumId w:val="16"/>
   </w:num>
   <w:num w:numId="8" w16cid:durableId="2030250016">
-    <w:abstractNumId w:val="17"/>
+    <w:abstractNumId w:val="18"/>
   </w:num>
   <w:num w:numId="9" w16cid:durableId="1550799753">
     <w:abstractNumId w:val="3"/>
@@ -6083,40 +6481,43 @@
     <w:abstractNumId w:val="0"/>
   </w:num>
   <w:num w:numId="12" w16cid:durableId="1524586320">
-    <w:abstractNumId w:val="12"/>
+    <w:abstractNumId w:val="13"/>
   </w:num>
   <w:num w:numId="13" w16cid:durableId="1484199571">
-    <w:abstractNumId w:val="13"/>
+    <w:abstractNumId w:val="14"/>
   </w:num>
   <w:num w:numId="14" w16cid:durableId="1001931848">
-    <w:abstractNumId w:val="21"/>
+    <w:abstractNumId w:val="22"/>
   </w:num>
   <w:num w:numId="15" w16cid:durableId="688486040">
-    <w:abstractNumId w:val="14"/>
+    <w:abstractNumId w:val="15"/>
   </w:num>
   <w:num w:numId="16" w16cid:durableId="1816026863">
     <w:abstractNumId w:val="4"/>
   </w:num>
   <w:num w:numId="17" w16cid:durableId="448203936">
-    <w:abstractNumId w:val="7"/>
+    <w:abstractNumId w:val="8"/>
   </w:num>
   <w:num w:numId="18" w16cid:durableId="1374816501">
-    <w:abstractNumId w:val="16"/>
+    <w:abstractNumId w:val="17"/>
   </w:num>
   <w:num w:numId="19" w16cid:durableId="1520774244">
-    <w:abstractNumId w:val="10"/>
+    <w:abstractNumId w:val="11"/>
   </w:num>
   <w:num w:numId="20" w16cid:durableId="1768886005">
-    <w:abstractNumId w:val="8"/>
+    <w:abstractNumId w:val="9"/>
   </w:num>
   <w:num w:numId="21" w16cid:durableId="579364851">
-    <w:abstractNumId w:val="22"/>
+    <w:abstractNumId w:val="23"/>
   </w:num>
   <w:num w:numId="22" w16cid:durableId="1465586820">
     <w:abstractNumId w:val="6"/>
   </w:num>
   <w:num w:numId="23" w16cid:durableId="144399142">
-    <w:abstractNumId w:val="18"/>
+    <w:abstractNumId w:val="19"/>
+  </w:num>
+  <w:num w:numId="24" w16cid:durableId="43070402">
+    <w:abstractNumId w:val="7"/>
   </w:num>
 </w:numbering>
 </file>

--- a/Opinion_paper/Revision/response_to_reviewers.docx
+++ b/Opinion_paper/Revision/response_to_reviewers.docx
@@ -117,7 +117,13 @@
         <w:rPr>
           <w:lang w:val="en-US"/>
         </w:rPr>
-        <w:t>Impact of voice naturalness on listener perception and behavior: impact for pathological voices, maybe transgender voices?</w:t>
+        <w:t>Impact of voice naturalness on listener perception and behavior: impact for pathological voices</w:t>
+      </w:r>
+      <w:r>
+        <w:rPr>
+          <w:lang w:val="en-US"/>
+        </w:rPr>
+        <w:t>, maybe focus more on synthetic voices.</w:t>
       </w:r>
     </w:p>
     <w:p>
@@ -523,14 +529,501 @@
           <w:bCs/>
           <w:lang w:val="en-US"/>
         </w:rPr>
+        <w:t>Response:</w:t>
+      </w:r>
+      <w:r>
+        <w:rPr>
+          <w:bCs/>
+          <w:lang w:val="en-US"/>
+        </w:rPr>
+        <w:t xml:space="preserve"> The rather opinionated language was originally intended, but in agreement with the guidelines for reviews, we have now applied the suggested in changes throughout the manuscript (e.g. the abstract</w:t>
+      </w:r>
+      <w:r>
+        <w:rPr>
+          <w:bCs/>
+          <w:lang w:val="en-US"/>
+        </w:rPr>
+        <w:t xml:space="preserve"> “argue” -&gt; “suggest</w:t>
+      </w:r>
+      <w:proofErr w:type="gramStart"/>
+      <w:r>
+        <w:rPr>
+          <w:bCs/>
+          <w:lang w:val="en-US"/>
+        </w:rPr>
+        <w:t>”</w:t>
+      </w:r>
+      <w:r>
+        <w:rPr>
+          <w:bCs/>
+          <w:lang w:val="en-US"/>
+        </w:rPr>
+        <w:t xml:space="preserve">, </w:t>
+      </w:r>
+      <w:r>
+        <w:rPr>
+          <w:lang w:val="en-US"/>
+        </w:rPr>
+        <w:t xml:space="preserve"> page</w:t>
+      </w:r>
+      <w:proofErr w:type="gramEnd"/>
+      <w:r>
+        <w:rPr>
+          <w:lang w:val="en-US"/>
+        </w:rPr>
+        <w:t xml:space="preserve"> 4</w:t>
+      </w:r>
+      <w:r>
+        <w:rPr>
+          <w:lang w:val="en-US"/>
+        </w:rPr>
+        <w:t xml:space="preserve"> “we argue” -&gt; “our impression is”, page 6 “argue” -&gt; “we therefore conclude”)</w:t>
+      </w:r>
+    </w:p>
+    <w:p>
+      <w:pPr>
+        <w:rPr>
+          <w:bCs/>
+          <w:lang w:val="en-US"/>
+        </w:rPr>
+      </w:pPr>
+    </w:p>
+    <w:p>
+      <w:pPr>
+        <w:pStyle w:val="Listenabsatz"/>
+        <w:numPr>
+          <w:ilvl w:val="0"/>
+          <w:numId w:val="1"/>
+        </w:numPr>
+        <w:rPr>
+          <w:b/>
+          <w:color w:val="385623" w:themeColor="accent6" w:themeShade="80"/>
+          <w:lang w:val="en-US"/>
+        </w:rPr>
+      </w:pPr>
+      <w:r>
+        <w:rPr>
+          <w:b/>
+          <w:color w:val="385623" w:themeColor="accent6" w:themeShade="80"/>
+          <w:lang w:val="en-US"/>
+        </w:rPr>
+        <w:t>Please do not number the different sections and subsections.</w:t>
+      </w:r>
+    </w:p>
+    <w:p>
+      <w:pPr>
+        <w:rPr>
+          <w:bCs/>
+          <w:lang w:val="en-US"/>
+        </w:rPr>
+      </w:pPr>
+      <w:r>
+        <w:rPr>
+          <w:bCs/>
+          <w:lang w:val="en-US"/>
+        </w:rPr>
         <w:t xml:space="preserve">Response: </w:t>
       </w:r>
+      <w:r>
+        <w:rPr>
+          <w:bCs/>
+          <w:lang w:val="en-US"/>
+        </w:rPr>
+        <w:t xml:space="preserve">We removed the numbering of the sections (please note for the sake of readability, we did not mark this adjustment in the </w:t>
+      </w:r>
+      <w:r>
+        <w:rPr>
+          <w:bCs/>
+          <w:lang w:val="en-US"/>
+        </w:rPr>
+        <w:t>version with tracked changes</w:t>
+      </w:r>
+      <w:r>
+        <w:rPr>
+          <w:bCs/>
+          <w:lang w:val="en-US"/>
+        </w:rPr>
+        <w:t xml:space="preserve">). </w:t>
+      </w:r>
+    </w:p>
+    <w:p>
+      <w:pPr>
+        <w:pStyle w:val="Listenabsatz"/>
+        <w:numPr>
+          <w:ilvl w:val="0"/>
+          <w:numId w:val="1"/>
+        </w:numPr>
+        <w:rPr>
+          <w:b/>
+          <w:color w:val="385623" w:themeColor="accent6" w:themeShade="80"/>
+          <w:lang w:val="en-US"/>
+        </w:rPr>
+      </w:pPr>
+      <w:r>
+        <w:rPr>
+          <w:b/>
+          <w:color w:val="385623" w:themeColor="accent6" w:themeShade="80"/>
+          <w:lang w:val="en-US"/>
+        </w:rPr>
+        <w:t xml:space="preserve">Many of the bolded terms do not appear in the Glossary. Please ensure that all bolded terms appear in the Glossary and that Glossary terms are in bold the first time they are used.  Glossary terms should be listed in alphabetic order and should not include references. If a reference is needed, please include it when the Glossary term is first used. </w:t>
+      </w:r>
+    </w:p>
+    <w:p>
+      <w:pPr>
+        <w:rPr>
+          <w:bCs/>
+          <w:lang w:val="en-US"/>
+        </w:rPr>
+      </w:pPr>
+      <w:r>
+        <w:rPr>
+          <w:bCs/>
+          <w:lang w:val="en-US"/>
+        </w:rPr>
+        <w:t xml:space="preserve">Response: </w:t>
+      </w:r>
+      <w:r>
+        <w:rPr>
+          <w:lang w:val="en-US"/>
+        </w:rPr>
+        <w:t>Change</w:t>
+      </w:r>
+      <w:r>
+        <w:rPr>
+          <w:lang w:val="en-US"/>
+        </w:rPr>
+        <w:t>d</w:t>
+      </w:r>
+      <w:r>
+        <w:rPr>
+          <w:lang w:val="en-US"/>
+        </w:rPr>
+        <w:t xml:space="preserve"> as suggested</w:t>
+      </w:r>
+      <w:r>
+        <w:rPr>
+          <w:lang w:val="en-US"/>
+        </w:rPr>
+        <w:t xml:space="preserve">. </w:t>
+      </w:r>
+      <w:r>
+        <w:rPr>
+          <w:lang w:val="en-US"/>
+        </w:rPr>
+        <w:t>(please note for the sake of readability, we did not mark this adjustment in the version with tracked changes).</w:t>
+      </w:r>
+    </w:p>
+    <w:p>
+      <w:pPr>
+        <w:pStyle w:val="Listenabsatz"/>
+        <w:numPr>
+          <w:ilvl w:val="0"/>
+          <w:numId w:val="1"/>
+        </w:numPr>
+        <w:rPr>
+          <w:b/>
+          <w:color w:val="385623" w:themeColor="accent6" w:themeShade="80"/>
+          <w:lang w:val="en-US"/>
+        </w:rPr>
+      </w:pPr>
+      <w:r>
+        <w:rPr>
+          <w:b/>
+          <w:color w:val="385623" w:themeColor="accent6" w:themeShade="80"/>
+          <w:lang w:val="en-US"/>
+        </w:rPr>
+        <w:t>Please include DOIs for any preprints, e.g. [101].</w:t>
+      </w:r>
+    </w:p>
+    <w:p>
+      <w:pPr>
+        <w:rPr>
+          <w:bCs/>
+          <w:lang w:val="en-US"/>
+        </w:rPr>
+      </w:pPr>
+      <w:r>
+        <w:rPr>
+          <w:bCs/>
+          <w:lang w:val="en-US"/>
+        </w:rPr>
+        <w:t xml:space="preserve">Response: </w:t>
+      </w:r>
+      <w:r>
+        <w:rPr>
+          <w:lang w:val="en-US"/>
+        </w:rPr>
+        <w:t xml:space="preserve">We adjusted the citation template to display DOIs for all references, if available. </w:t>
+      </w:r>
+      <w:r>
+        <w:rPr>
+          <w:lang w:val="en-US"/>
+        </w:rPr>
+        <w:t>(please note for the sake of readability, we did not mark this adjustment in the version with tracked changes).</w:t>
+      </w:r>
+    </w:p>
+    <w:p>
+      <w:pPr>
+        <w:rPr>
+          <w:lang w:val="en-US"/>
+        </w:rPr>
+      </w:pPr>
+    </w:p>
+    <w:p>
+      <w:pPr>
+        <w:rPr>
+          <w:lang w:val="en-US"/>
+        </w:rPr>
+      </w:pPr>
+      <w:r>
+        <w:rPr>
+          <w:lang w:val="en-US"/>
+        </w:rPr>
+        <w:t xml:space="preserve">Reviewer 1: </w:t>
+      </w:r>
+    </w:p>
+    <w:p>
+      <w:pPr>
+        <w:rPr>
+          <w:b/>
+          <w:bCs/>
+          <w:color w:val="385623" w:themeColor="accent6" w:themeShade="80"/>
+          <w:lang w:val="en-US"/>
+        </w:rPr>
+      </w:pPr>
+      <w:r>
+        <w:rPr>
+          <w:b/>
+          <w:bCs/>
+          <w:color w:val="385623" w:themeColor="accent6" w:themeShade="80"/>
+          <w:lang w:val="en-US"/>
+        </w:rPr>
+        <w:t xml:space="preserve">This is a very interesting paper on a timely topic, written by a team of authors that are exceedingly well placed to offer their expert perspective. Given the rapid rise in the sophistication of voice synthesis and its applications it's important that the various literatures concerned with the impact of human and synthetic voices strive for greater synthesis in their approach. This much-needed call to action paper offers suggestions for how to facilitate greater cross-disciplinary harmony, with the </w:t>
+      </w:r>
+      <w:proofErr w:type="gramStart"/>
+      <w:r>
+        <w:rPr>
+          <w:b/>
+          <w:bCs/>
+          <w:color w:val="385623" w:themeColor="accent6" w:themeShade="80"/>
+          <w:lang w:val="en-US"/>
+        </w:rPr>
+        <w:t>ultimate aim</w:t>
+      </w:r>
+      <w:proofErr w:type="gramEnd"/>
+      <w:r>
+        <w:rPr>
+          <w:b/>
+          <w:bCs/>
+          <w:color w:val="385623" w:themeColor="accent6" w:themeShade="80"/>
+          <w:lang w:val="en-US"/>
+        </w:rPr>
+        <w:t xml:space="preserve"> that research across fields can yield clearer and more applicable insights into how voices of different kinds might affect human </w:t>
+      </w:r>
       <w:proofErr w:type="spellStart"/>
       <w:r>
         <w:rPr>
+          <w:b/>
+          <w:bCs/>
+          <w:color w:val="385623" w:themeColor="accent6" w:themeShade="80"/>
+          <w:lang w:val="en-US"/>
+        </w:rPr>
+        <w:t>behaviours</w:t>
+      </w:r>
+      <w:proofErr w:type="spellEnd"/>
+      <w:r>
+        <w:rPr>
+          <w:b/>
+          <w:bCs/>
+          <w:color w:val="385623" w:themeColor="accent6" w:themeShade="80"/>
+          <w:lang w:val="en-US"/>
+        </w:rPr>
+        <w:t>. Although the paper focuses on voices, there are implications for perception of human vs "human-like" stimuli and entities across modalities and contexts. I have a few suggestions about ways to add depth and focus, which I think could greatly enhance the paper's impact.</w:t>
+      </w:r>
+    </w:p>
+    <w:p>
+      <w:pPr>
+        <w:rPr>
+          <w:lang w:val="en-US"/>
+        </w:rPr>
+      </w:pPr>
+      <w:r>
+        <w:rPr>
+          <w:lang w:val="en-US"/>
+        </w:rPr>
+        <w:t xml:space="preserve">Response: </w:t>
+      </w:r>
+      <w:r>
+        <w:rPr>
+          <w:lang w:val="en-US"/>
+        </w:rPr>
+        <w:t xml:space="preserve">Thank you very much for this positive evaluation. </w:t>
+      </w:r>
+      <w:r>
+        <w:rPr>
+          <w:lang w:val="en-US"/>
+        </w:rPr>
+        <w:t xml:space="preserve">We are particularly happy that you share our impression on the timeliness of the topic.  We appreciate your constructive feedback, which we address in detail below. </w:t>
+      </w:r>
+    </w:p>
+    <w:p>
+      <w:pPr>
+        <w:rPr>
+          <w:lang w:val="en-US"/>
+        </w:rPr>
+      </w:pPr>
+    </w:p>
+    <w:p>
+      <w:pPr>
+        <w:pStyle w:val="Listenabsatz"/>
+        <w:numPr>
+          <w:ilvl w:val="0"/>
+          <w:numId w:val="1"/>
+        </w:numPr>
+        <w:rPr>
+          <w:b/>
+          <w:bCs/>
+          <w:color w:val="C45911" w:themeColor="accent2" w:themeShade="BF"/>
+          <w:lang w:val="en-US"/>
+        </w:rPr>
+      </w:pPr>
+      <w:r>
+        <w:rPr>
+          <w:b/>
+          <w:bCs/>
+          <w:color w:val="C45911" w:themeColor="accent2" w:themeShade="BF"/>
+          <w:lang w:val="en-US"/>
+        </w:rPr>
+        <w:lastRenderedPageBreak/>
+        <w:t xml:space="preserve">The authors make </w:t>
+      </w:r>
+      <w:proofErr w:type="gramStart"/>
+      <w:r>
+        <w:rPr>
+          <w:b/>
+          <w:bCs/>
+          <w:color w:val="C45911" w:themeColor="accent2" w:themeShade="BF"/>
+          <w:lang w:val="en-US"/>
+        </w:rPr>
+        <w:t>a number of</w:t>
+      </w:r>
+      <w:proofErr w:type="gramEnd"/>
+      <w:r>
+        <w:rPr>
+          <w:b/>
+          <w:bCs/>
+          <w:color w:val="C45911" w:themeColor="accent2" w:themeShade="BF"/>
+          <w:lang w:val="en-US"/>
+        </w:rPr>
+        <w:t xml:space="preserve"> well-made observations about some of the insufficiencies of the existing literature on naturalness, including inconsistent terminology, missing/inconsistent definitions of terms for raters, lack of audio examples in published reports. However, these criticisms could be levelled at many topics of research in voice (and face) perception. For example, studies of voice/face/person trait perception often invoke low-dimensional social trait spaces to explain patterns of trait ratings. These dimensions may be conceptually equivalent or </w:t>
+      </w:r>
+      <w:proofErr w:type="gramStart"/>
+      <w:r>
+        <w:rPr>
+          <w:b/>
+          <w:bCs/>
+          <w:color w:val="C45911" w:themeColor="accent2" w:themeShade="BF"/>
+          <w:lang w:val="en-US"/>
+        </w:rPr>
+        <w:t>similar, but</w:t>
+      </w:r>
+      <w:proofErr w:type="gramEnd"/>
+      <w:r>
+        <w:rPr>
+          <w:b/>
+          <w:bCs/>
+          <w:color w:val="C45911" w:themeColor="accent2" w:themeShade="BF"/>
+          <w:lang w:val="en-US"/>
+        </w:rPr>
+        <w:t xml:space="preserve"> are labelled variably depending on the authors (e.g. Fiske describes these as "warmth and competence" while McAleer et al. uses "valence and dominance"; sociolinguists may use yet different approaches e.g. Bayard et al., 2001). Therefore, I think the current paper needs to make the specific case for *naturalness*. One way to address this would be to include more detailed motivation on the impacts of varying naturalness on listener perceptions and </w:t>
+      </w:r>
+      <w:proofErr w:type="spellStart"/>
+      <w:r>
+        <w:rPr>
+          <w:b/>
+          <w:bCs/>
+          <w:color w:val="C45911" w:themeColor="accent2" w:themeShade="BF"/>
+          <w:lang w:val="en-US"/>
+        </w:rPr>
+        <w:t>behaviour</w:t>
+      </w:r>
+      <w:proofErr w:type="spellEnd"/>
+      <w:r>
+        <w:rPr>
+          <w:b/>
+          <w:bCs/>
+          <w:color w:val="C45911" w:themeColor="accent2" w:themeShade="BF"/>
+          <w:lang w:val="en-US"/>
+        </w:rPr>
+        <w:t xml:space="preserve">. What are the implications of finding certain human or synthetic voices to be more or less </w:t>
+      </w:r>
+      <w:proofErr w:type="gramStart"/>
+      <w:r>
+        <w:rPr>
+          <w:b/>
+          <w:bCs/>
+          <w:color w:val="C45911" w:themeColor="accent2" w:themeShade="BF"/>
+          <w:lang w:val="en-US"/>
+        </w:rPr>
+        <w:t>natural-sounding</w:t>
+      </w:r>
+      <w:proofErr w:type="gramEnd"/>
+      <w:r>
+        <w:rPr>
+          <w:b/>
+          <w:bCs/>
+          <w:color w:val="C45911" w:themeColor="accent2" w:themeShade="BF"/>
+          <w:lang w:val="en-US"/>
+        </w:rPr>
+        <w:t xml:space="preserve">? What is the published evidence that naturalness affects </w:t>
+      </w:r>
+      <w:proofErr w:type="spellStart"/>
+      <w:r>
+        <w:rPr>
+          <w:b/>
+          <w:bCs/>
+          <w:color w:val="C45911" w:themeColor="accent2" w:themeShade="BF"/>
+          <w:lang w:val="en-US"/>
+        </w:rPr>
+        <w:t>behaviours</w:t>
+      </w:r>
+      <w:proofErr w:type="spellEnd"/>
+      <w:r>
+        <w:rPr>
+          <w:b/>
+          <w:bCs/>
+          <w:color w:val="C45911" w:themeColor="accent2" w:themeShade="BF"/>
+          <w:lang w:val="en-US"/>
+        </w:rPr>
+        <w:t xml:space="preserve"> in different contexts, for example human-human communication vs. human-computer interaction? Can you use these examples to convince the reader of the importance/timeliness of studying naturalness, as a basis for some of the more specific methodological criticisms and suggestions?</w:t>
+      </w:r>
+    </w:p>
+    <w:p>
+      <w:pPr>
+        <w:rPr>
+          <w:lang w:val="en-US"/>
+        </w:rPr>
+      </w:pPr>
+    </w:p>
+    <w:p>
+      <w:pPr>
+        <w:rPr>
           <w:color w:val="C00000"/>
           <w:lang w:val="en-US"/>
         </w:rPr>
+      </w:pPr>
+      <w:r>
+        <w:rPr>
+          <w:lang w:val="en-US"/>
+        </w:rPr>
+        <w:t xml:space="preserve">Response: </w:t>
+      </w:r>
+      <w:proofErr w:type="spellStart"/>
+      <w:r>
+        <w:rPr>
+          <w:color w:val="C00000"/>
+          <w:lang w:val="en-US"/>
+        </w:rPr>
         <w:t>ToDo</w:t>
       </w:r>
       <w:proofErr w:type="spellEnd"/>
@@ -540,24 +1033,97 @@
         <w:pStyle w:val="Listenabsatz"/>
         <w:numPr>
           <w:ilvl w:val="0"/>
-          <w:numId w:val="23"/>
-        </w:numPr>
-        <w:rPr>
-          <w:bCs/>
-          <w:lang w:val="en-US"/>
-        </w:rPr>
-      </w:pPr>
-      <w:r>
-        <w:rPr>
-          <w:lang w:val="en-US"/>
-        </w:rPr>
-        <w:t>:D :D :D To be discussed</w:t>
-      </w:r>
-    </w:p>
-    <w:p>
-      <w:pPr>
-        <w:rPr>
-          <w:bCs/>
+          <w:numId w:val="22"/>
+        </w:numPr>
+        <w:rPr>
+          <w:color w:val="C00000"/>
+          <w:lang w:val="en-US"/>
+        </w:rPr>
+      </w:pPr>
+      <w:r>
+        <w:rPr>
+          <w:color w:val="C00000"/>
+          <w:lang w:val="en-US"/>
+        </w:rPr>
+        <w:t>Stefan: literature on impression formation and cross-references</w:t>
+      </w:r>
+    </w:p>
+    <w:p>
+      <w:pPr>
+        <w:pStyle w:val="Listenabsatz"/>
+        <w:numPr>
+          <w:ilvl w:val="0"/>
+          <w:numId w:val="22"/>
+        </w:numPr>
+        <w:rPr>
+          <w:lang w:val="en-US"/>
+        </w:rPr>
+      </w:pPr>
+      <w:r>
+        <w:rPr>
+          <w:lang w:val="en-US"/>
+        </w:rPr>
+        <w:t>Todo: include papers in impact of naturalness on perception and behavior</w:t>
+      </w:r>
+    </w:p>
+    <w:p>
+      <w:pPr>
+        <w:pStyle w:val="Listenabsatz"/>
+        <w:numPr>
+          <w:ilvl w:val="0"/>
+          <w:numId w:val="22"/>
+        </w:numPr>
+        <w:rPr>
+          <w:lang w:val="en-US"/>
+        </w:rPr>
+      </w:pPr>
+      <w:r>
+        <w:rPr>
+          <w:lang w:val="en-US"/>
+        </w:rPr>
+        <w:t xml:space="preserve">Maybe interplay with emotion? </w:t>
+      </w:r>
+    </w:p>
+    <w:p>
+      <w:pPr>
+        <w:pStyle w:val="Listenabsatz"/>
+        <w:numPr>
+          <w:ilvl w:val="0"/>
+          <w:numId w:val="22"/>
+        </w:numPr>
+        <w:rPr>
+          <w:lang w:val="en-US"/>
+        </w:rPr>
+      </w:pPr>
+      <w:r>
+        <w:rPr>
+          <w:lang w:val="en-US"/>
+        </w:rPr>
+        <w:t>Add some more findings from papers</w:t>
+      </w:r>
+    </w:p>
+    <w:p>
+      <w:pPr>
+        <w:pStyle w:val="Listenabsatz"/>
+        <w:numPr>
+          <w:ilvl w:val="0"/>
+          <w:numId w:val="22"/>
+        </w:numPr>
+        <w:rPr>
+          <w:lang w:val="en-US"/>
+        </w:rPr>
+      </w:pPr>
+      <w:r>
+        <w:rPr>
+          <w:lang w:val="en-US"/>
+        </w:rPr>
+        <w:t>Methodological criticism: make the point of ecological validity more prominent?</w:t>
+      </w:r>
+    </w:p>
+    <w:p>
+      <w:pPr>
+        <w:pStyle w:val="Listenabsatz"/>
+        <w:rPr>
           <w:lang w:val="en-US"/>
         </w:rPr>
       </w:pPr>
@@ -571,6 +1137,842 @@
         </w:numPr>
         <w:rPr>
           <w:b/>
+          <w:bCs/>
+          <w:color w:val="C45911" w:themeColor="accent2" w:themeShade="BF"/>
+          <w:lang w:val="en-US"/>
+        </w:rPr>
+      </w:pPr>
+      <w:r>
+        <w:rPr>
+          <w:b/>
+          <w:bCs/>
+          <w:color w:val="C45911" w:themeColor="accent2" w:themeShade="BF"/>
+          <w:lang w:val="en-US"/>
+        </w:rPr>
+        <w:t xml:space="preserve">Given the problems with terminology and cross-disciplinary awareness that are highlighted in the paper, it will be particularly important for the authors to make sure that they don't fall into the same trap of overlooking relevant research in other fields. The literature search yielded &gt;300 papers, which is substantial, but based on only 2 search terms - if these are themselves informed by the authors' own preferred terminologies then the </w:t>
+      </w:r>
+      <w:proofErr w:type="spellStart"/>
+      <w:r>
+        <w:rPr>
+          <w:b/>
+          <w:bCs/>
+          <w:color w:val="C45911" w:themeColor="accent2" w:themeShade="BF"/>
+          <w:lang w:val="en-US"/>
+        </w:rPr>
+        <w:t>endeavour</w:t>
+      </w:r>
+      <w:proofErr w:type="spellEnd"/>
+      <w:r>
+        <w:rPr>
+          <w:b/>
+          <w:bCs/>
+          <w:color w:val="C45911" w:themeColor="accent2" w:themeShade="BF"/>
+          <w:lang w:val="en-US"/>
+        </w:rPr>
+        <w:t xml:space="preserve"> becomes circular. I wonder if it would be possible, for example, to use the ChatGPT analysis in a more task-driven way to generate more varied search terms for the literature search, rather than in the more illustrative way it is currently presented.</w:t>
+      </w:r>
+    </w:p>
+    <w:p>
+      <w:pPr>
+        <w:rPr>
+          <w:color w:val="C00000"/>
+          <w:lang w:val="en-US"/>
+        </w:rPr>
+      </w:pPr>
+      <w:r>
+        <w:rPr>
+          <w:lang w:val="en-US"/>
+        </w:rPr>
+        <w:t xml:space="preserve">Response: </w:t>
+      </w:r>
+      <w:proofErr w:type="spellStart"/>
+      <w:r>
+        <w:rPr>
+          <w:color w:val="C00000"/>
+          <w:lang w:val="en-US"/>
+        </w:rPr>
+        <w:t>ToDo</w:t>
+      </w:r>
+      <w:proofErr w:type="spellEnd"/>
+    </w:p>
+    <w:p>
+      <w:pPr>
+        <w:pStyle w:val="Listenabsatz"/>
+        <w:numPr>
+          <w:ilvl w:val="0"/>
+          <w:numId w:val="21"/>
+        </w:numPr>
+        <w:rPr>
+          <w:lang w:val="en-US"/>
+        </w:rPr>
+      </w:pPr>
+      <w:r>
+        <w:rPr>
+          <w:lang w:val="en-US"/>
+        </w:rPr>
+        <w:t>Using ChatGPT -&gt; I find that dangerous</w:t>
+      </w:r>
+    </w:p>
+    <w:p>
+      <w:pPr>
+        <w:pStyle w:val="Listenabsatz"/>
+        <w:numPr>
+          <w:ilvl w:val="0"/>
+          <w:numId w:val="21"/>
+        </w:numPr>
+        <w:rPr>
+          <w:lang w:val="en-US"/>
+        </w:rPr>
+      </w:pPr>
+      <w:r>
+        <w:rPr>
+          <w:lang w:val="en-US"/>
+        </w:rPr>
+        <w:t>But still a valid point -&gt; we might have missed relevant research</w:t>
+      </w:r>
+    </w:p>
+    <w:p>
+      <w:pPr>
+        <w:pStyle w:val="Listenabsatz"/>
+        <w:numPr>
+          <w:ilvl w:val="0"/>
+          <w:numId w:val="21"/>
+        </w:numPr>
+        <w:rPr>
+          <w:lang w:val="en-US"/>
+        </w:rPr>
+      </w:pPr>
+      <w:r>
+        <w:rPr>
+          <w:lang w:val="en-US"/>
+        </w:rPr>
+        <w:t xml:space="preserve">But some search terms are dangerous, like “quality, voice quality, severity” etc. </w:t>
+      </w:r>
+    </w:p>
+    <w:p>
+      <w:pPr>
+        <w:pStyle w:val="Listenabsatz"/>
+        <w:numPr>
+          <w:ilvl w:val="0"/>
+          <w:numId w:val="21"/>
+        </w:numPr>
+        <w:rPr>
+          <w:lang w:val="en-US"/>
+        </w:rPr>
+      </w:pPr>
+      <w:r>
+        <w:rPr>
+          <w:lang w:val="en-US"/>
+        </w:rPr>
+        <w:t>Check: how many papers were found through the snowball system</w:t>
+      </w:r>
+    </w:p>
+    <w:p>
+      <w:pPr>
+        <w:pStyle w:val="Listenabsatz"/>
+        <w:numPr>
+          <w:ilvl w:val="0"/>
+          <w:numId w:val="21"/>
+        </w:numPr>
+        <w:rPr>
+          <w:lang w:val="en-US"/>
+        </w:rPr>
+      </w:pPr>
+      <w:r>
+        <w:rPr>
+          <w:lang w:val="en-US"/>
+        </w:rPr>
+        <w:t>Make transparent that this is not a fully systematic literature search (you had to stop somewhere)</w:t>
+      </w:r>
+    </w:p>
+    <w:p>
+      <w:pPr>
+        <w:pStyle w:val="Listenabsatz"/>
+        <w:numPr>
+          <w:ilvl w:val="0"/>
+          <w:numId w:val="21"/>
+        </w:numPr>
+        <w:rPr>
+          <w:lang w:val="en-US"/>
+        </w:rPr>
+      </w:pPr>
+      <w:r>
+        <w:rPr>
+          <w:lang w:val="en-US"/>
+        </w:rPr>
+        <w:t xml:space="preserve">In many papers, naturalness is simply not the </w:t>
+      </w:r>
+      <w:proofErr w:type="gramStart"/>
+      <w:r>
+        <w:rPr>
+          <w:lang w:val="en-US"/>
+        </w:rPr>
+        <w:t>main focus</w:t>
+      </w:r>
+      <w:proofErr w:type="gramEnd"/>
+      <w:r>
+        <w:rPr>
+          <w:lang w:val="en-US"/>
+        </w:rPr>
+        <w:t xml:space="preserve"> but a small sidenote (no chance to find that with any review)</w:t>
+      </w:r>
+    </w:p>
+    <w:p>
+      <w:pPr>
+        <w:pStyle w:val="Listenabsatz"/>
+        <w:numPr>
+          <w:ilvl w:val="0"/>
+          <w:numId w:val="21"/>
+        </w:numPr>
+        <w:rPr>
+          <w:lang w:val="en-US"/>
+        </w:rPr>
+      </w:pPr>
+      <w:r>
+        <w:rPr>
+          <w:lang w:val="en-US"/>
+        </w:rPr>
+        <w:t>Always a trade-off between too narrow and too open</w:t>
+      </w:r>
+    </w:p>
+    <w:p>
+      <w:pPr>
+        <w:pStyle w:val="Listenabsatz"/>
+        <w:numPr>
+          <w:ilvl w:val="0"/>
+          <w:numId w:val="21"/>
+        </w:numPr>
+        <w:rPr>
+          <w:lang w:val="en-US"/>
+        </w:rPr>
+      </w:pPr>
+      <w:r>
+        <w:rPr>
+          <w:lang w:val="en-US"/>
+        </w:rPr>
+        <w:t>Exemplary: even with just these two search terms, the research we found is super diverse and impossible to integrate</w:t>
+      </w:r>
+    </w:p>
+    <w:p>
+      <w:pPr>
+        <w:pStyle w:val="Listenabsatz"/>
+        <w:numPr>
+          <w:ilvl w:val="0"/>
+          <w:numId w:val="21"/>
+        </w:numPr>
+        <w:rPr>
+          <w:lang w:val="en-US"/>
+        </w:rPr>
+      </w:pPr>
+      <w:r>
+        <w:rPr>
+          <w:lang w:val="en-US"/>
+        </w:rPr>
+        <w:lastRenderedPageBreak/>
+        <w:t>And argue why we still think we found the most important literature here</w:t>
+      </w:r>
+    </w:p>
+    <w:p>
+      <w:pPr>
+        <w:pStyle w:val="Listenabsatz"/>
+        <w:numPr>
+          <w:ilvl w:val="0"/>
+          <w:numId w:val="21"/>
+        </w:numPr>
+        <w:rPr>
+          <w:lang w:val="en-US"/>
+        </w:rPr>
+      </w:pPr>
+      <w:r>
+        <w:rPr>
+          <w:lang w:val="en-US"/>
+        </w:rPr>
+        <w:t xml:space="preserve">Wenn das </w:t>
+      </w:r>
+      <w:proofErr w:type="spellStart"/>
+      <w:r>
+        <w:rPr>
+          <w:lang w:val="en-US"/>
+        </w:rPr>
+        <w:t>ein</w:t>
+      </w:r>
+      <w:proofErr w:type="spellEnd"/>
+      <w:r>
+        <w:rPr>
+          <w:lang w:val="en-US"/>
+        </w:rPr>
+        <w:t xml:space="preserve"> </w:t>
+      </w:r>
+      <w:proofErr w:type="spellStart"/>
+      <w:r>
+        <w:rPr>
+          <w:lang w:val="en-US"/>
+        </w:rPr>
+        <w:t>systematisches</w:t>
+      </w:r>
+      <w:proofErr w:type="spellEnd"/>
+      <w:r>
+        <w:rPr>
+          <w:lang w:val="en-US"/>
+        </w:rPr>
+        <w:t xml:space="preserve"> review </w:t>
+      </w:r>
+      <w:proofErr w:type="spellStart"/>
+      <w:r>
+        <w:rPr>
+          <w:lang w:val="en-US"/>
+        </w:rPr>
+        <w:t>wäre</w:t>
+      </w:r>
+      <w:proofErr w:type="spellEnd"/>
+      <w:r>
+        <w:rPr>
+          <w:lang w:val="en-US"/>
+        </w:rPr>
+        <w:t xml:space="preserve">, but we were explicitly </w:t>
+      </w:r>
+      <w:proofErr w:type="spellStart"/>
+      <w:r>
+        <w:rPr>
+          <w:lang w:val="en-US"/>
+        </w:rPr>
+        <w:t>asvised</w:t>
+      </w:r>
+      <w:proofErr w:type="spellEnd"/>
+      <w:r>
+        <w:rPr>
+          <w:lang w:val="en-US"/>
+        </w:rPr>
+        <w:t xml:space="preserve">… </w:t>
+      </w:r>
+      <w:r>
+        <w:rPr>
+          <w:lang w:val="en-US"/>
+        </w:rPr>
+        <w:t>(</w:t>
+      </w:r>
+      <w:r>
+        <w:rPr>
+          <w:lang w:val="en-US"/>
+        </w:rPr>
+        <w:t xml:space="preserve">relative </w:t>
+      </w:r>
+      <w:proofErr w:type="spellStart"/>
+      <w:r>
+        <w:rPr>
+          <w:lang w:val="en-US"/>
+        </w:rPr>
+        <w:t>kurz</w:t>
+      </w:r>
+      <w:proofErr w:type="spellEnd"/>
+      <w:r>
+        <w:rPr>
+          <w:lang w:val="en-US"/>
+        </w:rPr>
+        <w:t>)</w:t>
+      </w:r>
+    </w:p>
+    <w:p>
+      <w:pPr>
+        <w:pStyle w:val="Listenabsatz"/>
+        <w:numPr>
+          <w:ilvl w:val="0"/>
+          <w:numId w:val="21"/>
+        </w:numPr>
+      </w:pPr>
+      <w:r>
+        <w:t>Es kann immer passieren, w</w:t>
+      </w:r>
+      <w:r>
+        <w:t xml:space="preserve">ir haben was übersehen (jedes weitere </w:t>
+      </w:r>
+      <w:proofErr w:type="spellStart"/>
+      <w:r>
+        <w:t>paper</w:t>
+      </w:r>
+      <w:proofErr w:type="spellEnd"/>
+      <w:r>
+        <w:t xml:space="preserve"> keine kritische </w:t>
+      </w:r>
+      <w:proofErr w:type="spellStart"/>
+      <w:r>
+        <w:t>erweiterung</w:t>
+      </w:r>
+      <w:proofErr w:type="spellEnd"/>
+      <w:r>
+        <w:t xml:space="preserve"> des konzeptionellen Raumen)</w:t>
+      </w:r>
+    </w:p>
+    <w:p>
+      <w:pPr>
+        <w:pStyle w:val="Listenabsatz"/>
+      </w:pPr>
+    </w:p>
+    <w:p>
+      <w:pPr>
+        <w:pStyle w:val="Listenabsatz"/>
+        <w:numPr>
+          <w:ilvl w:val="0"/>
+          <w:numId w:val="1"/>
+        </w:numPr>
+        <w:rPr>
+          <w:b/>
+          <w:bCs/>
+          <w:color w:val="C45911" w:themeColor="accent2" w:themeShade="BF"/>
+          <w:lang w:val="en-US"/>
+        </w:rPr>
+      </w:pPr>
+      <w:r>
+        <w:rPr>
+          <w:b/>
+          <w:bCs/>
+          <w:color w:val="C45911" w:themeColor="accent2" w:themeShade="BF"/>
+          <w:lang w:val="en-US"/>
+        </w:rPr>
+        <w:t xml:space="preserve">With the suggestions for future research: I would again like to see more targeted examples that are specifically relevant to naturalness and understanding its impacts. With the birdsong example it's not clear that environment-dependent changes in vocal </w:t>
+      </w:r>
+      <w:r>
+        <w:rPr>
+          <w:b/>
+          <w:bCs/>
+          <w:color w:val="C45911" w:themeColor="accent2" w:themeShade="BF"/>
+          <w:lang w:val="en-US"/>
+        </w:rPr>
+        <w:t>behavior</w:t>
+      </w:r>
+      <w:r>
+        <w:rPr>
+          <w:b/>
+          <w:bCs/>
+          <w:color w:val="C45911" w:themeColor="accent2" w:themeShade="BF"/>
+          <w:lang w:val="en-US"/>
+        </w:rPr>
+        <w:t xml:space="preserve"> would be specifically related to naturalness rather than "typicality", or specifically related to voice naturalness rather than syntactic/structural deviations.</w:t>
+      </w:r>
+    </w:p>
+    <w:p>
+      <w:pPr>
+        <w:rPr>
+          <w:color w:val="C00000"/>
+          <w:lang w:val="en-US"/>
+        </w:rPr>
+      </w:pPr>
+      <w:r>
+        <w:rPr>
+          <w:lang w:val="en-US"/>
+        </w:rPr>
+        <w:t xml:space="preserve">Response: </w:t>
+      </w:r>
+      <w:proofErr w:type="spellStart"/>
+      <w:r>
+        <w:rPr>
+          <w:color w:val="C00000"/>
+          <w:lang w:val="en-US"/>
+        </w:rPr>
+        <w:t>ToDo</w:t>
+      </w:r>
+      <w:proofErr w:type="spellEnd"/>
+    </w:p>
+    <w:p>
+      <w:pPr>
+        <w:pStyle w:val="Listenabsatz"/>
+        <w:numPr>
+          <w:ilvl w:val="0"/>
+          <w:numId w:val="20"/>
+        </w:numPr>
+        <w:rPr>
+          <w:lang w:val="en-US"/>
+        </w:rPr>
+      </w:pPr>
+      <w:r>
+        <w:rPr>
+          <w:lang w:val="en-US"/>
+        </w:rPr>
+        <w:t>Point for discussion with Stefan and Sascha</w:t>
+      </w:r>
+    </w:p>
+    <w:p>
+      <w:pPr>
+        <w:pStyle w:val="Listenabsatz"/>
+        <w:rPr>
+          <w:lang w:val="en-US"/>
+        </w:rPr>
+      </w:pPr>
+    </w:p>
+    <w:p>
+      <w:pPr>
+        <w:pStyle w:val="Listenabsatz"/>
+        <w:rPr>
+          <w:lang w:val="en-US"/>
+        </w:rPr>
+      </w:pPr>
+    </w:p>
+    <w:p>
+      <w:pPr>
+        <w:pStyle w:val="Listenabsatz"/>
+        <w:numPr>
+          <w:ilvl w:val="0"/>
+          <w:numId w:val="1"/>
+        </w:numPr>
+        <w:rPr>
+          <w:b/>
+          <w:bCs/>
+          <w:color w:val="C45911" w:themeColor="accent2" w:themeShade="BF"/>
+          <w:lang w:val="en-US"/>
+        </w:rPr>
+      </w:pPr>
+      <w:r>
+        <w:rPr>
+          <w:b/>
+          <w:bCs/>
+          <w:color w:val="C45911" w:themeColor="accent2" w:themeShade="BF"/>
+          <w:lang w:val="en-US"/>
+        </w:rPr>
+        <w:t>Some smaller points:</w:t>
+      </w:r>
+      <w:r>
+        <w:rPr>
+          <w:b/>
+          <w:bCs/>
+          <w:color w:val="C45911" w:themeColor="accent2" w:themeShade="BF"/>
+          <w:lang w:val="en-US"/>
+        </w:rPr>
+        <w:t xml:space="preserve"> </w:t>
+      </w:r>
+      <w:r>
+        <w:rPr>
+          <w:b/>
+          <w:bCs/>
+          <w:color w:val="C45911" w:themeColor="accent2" w:themeShade="BF"/>
+          <w:lang w:val="en-US"/>
+        </w:rPr>
+        <w:t>Figures 1A and 1B:</w:t>
+      </w:r>
+      <w:r>
+        <w:rPr>
+          <w:b/>
+          <w:bCs/>
+          <w:color w:val="C45911" w:themeColor="accent2" w:themeShade="BF"/>
+          <w:lang w:val="en-US"/>
+        </w:rPr>
+        <w:t xml:space="preserve"> </w:t>
+      </w:r>
+      <w:r>
+        <w:rPr>
+          <w:b/>
+          <w:bCs/>
+          <w:color w:val="C45911" w:themeColor="accent2" w:themeShade="BF"/>
+          <w:lang w:val="en-US"/>
+        </w:rPr>
+        <w:t xml:space="preserve">The large number of terms presented in these </w:t>
+      </w:r>
+      <w:proofErr w:type="gramStart"/>
+      <w:r>
+        <w:rPr>
+          <w:b/>
+          <w:bCs/>
+          <w:color w:val="C45911" w:themeColor="accent2" w:themeShade="BF"/>
+          <w:lang w:val="en-US"/>
+        </w:rPr>
+        <w:t>two word</w:t>
+      </w:r>
+      <w:proofErr w:type="gramEnd"/>
+      <w:r>
+        <w:rPr>
+          <w:b/>
+          <w:bCs/>
+          <w:color w:val="C45911" w:themeColor="accent2" w:themeShade="BF"/>
+          <w:lang w:val="en-US"/>
+        </w:rPr>
+        <w:t xml:space="preserve"> clouds might strengthen the argument that searching the literature for papers only on "naturalness" and "human-likeness" is not sufficient to capture all the relevant research (see my point above).</w:t>
+      </w:r>
+    </w:p>
+    <w:p>
+      <w:pPr>
+        <w:rPr>
+          <w:color w:val="C00000"/>
+          <w:lang w:val="en-US"/>
+        </w:rPr>
+      </w:pPr>
+      <w:r>
+        <w:rPr>
+          <w:lang w:val="en-US"/>
+        </w:rPr>
+        <w:t xml:space="preserve">Response: </w:t>
+      </w:r>
+      <w:proofErr w:type="spellStart"/>
+      <w:r>
+        <w:rPr>
+          <w:color w:val="C00000"/>
+          <w:lang w:val="en-US"/>
+        </w:rPr>
+        <w:t>ToDo</w:t>
+      </w:r>
+      <w:proofErr w:type="spellEnd"/>
+    </w:p>
+    <w:p>
+      <w:pPr>
+        <w:pStyle w:val="Listenabsatz"/>
+        <w:numPr>
+          <w:ilvl w:val="0"/>
+          <w:numId w:val="19"/>
+        </w:numPr>
+        <w:rPr>
+          <w:lang w:val="en-US"/>
+        </w:rPr>
+      </w:pPr>
+      <w:r>
+        <w:rPr>
+          <w:lang w:val="en-US"/>
+        </w:rPr>
+        <w:t xml:space="preserve">Todo: check how many papers we </w:t>
+      </w:r>
+      <w:proofErr w:type="spellStart"/>
+      <w:r>
+        <w:rPr>
+          <w:lang w:val="en-US"/>
+        </w:rPr>
+        <w:t>catched</w:t>
+      </w:r>
+      <w:proofErr w:type="spellEnd"/>
+      <w:r>
+        <w:rPr>
+          <w:lang w:val="en-US"/>
+        </w:rPr>
+        <w:t xml:space="preserve"> in the search and how many through the “snowball” system</w:t>
+      </w:r>
+    </w:p>
+    <w:p>
+      <w:pPr>
+        <w:pStyle w:val="Listenabsatz"/>
+        <w:numPr>
+          <w:ilvl w:val="0"/>
+          <w:numId w:val="19"/>
+        </w:numPr>
+        <w:rPr>
+          <w:lang w:val="en-US"/>
+        </w:rPr>
+      </w:pPr>
+      <w:r>
+        <w:rPr>
+          <w:lang w:val="en-US"/>
+        </w:rPr>
+        <w:t>And argue with the keywords</w:t>
+      </w:r>
+    </w:p>
+    <w:p>
+      <w:pPr>
+        <w:pStyle w:val="Listenabsatz"/>
+        <w:rPr>
+          <w:lang w:val="en-US"/>
+        </w:rPr>
+      </w:pPr>
+    </w:p>
+    <w:p>
+      <w:pPr>
+        <w:pStyle w:val="Listenabsatz"/>
+        <w:numPr>
+          <w:ilvl w:val="0"/>
+          <w:numId w:val="1"/>
+        </w:numPr>
+        <w:rPr>
+          <w:b/>
+          <w:bCs/>
+          <w:color w:val="C45911" w:themeColor="accent2" w:themeShade="BF"/>
+          <w:lang w:val="en-US"/>
+        </w:rPr>
+      </w:pPr>
+      <w:r>
+        <w:rPr>
+          <w:b/>
+          <w:bCs/>
+          <w:color w:val="C45911" w:themeColor="accent2" w:themeShade="BF"/>
+          <w:lang w:val="en-US"/>
+        </w:rPr>
+        <w:t xml:space="preserve">What was the specific purpose of generating the ChatGPT </w:t>
+      </w:r>
+      <w:proofErr w:type="spellStart"/>
+      <w:r>
+        <w:rPr>
+          <w:b/>
+          <w:bCs/>
+          <w:color w:val="C45911" w:themeColor="accent2" w:themeShade="BF"/>
+          <w:lang w:val="en-US"/>
+        </w:rPr>
+        <w:t>wordcloud</w:t>
+      </w:r>
+      <w:proofErr w:type="spellEnd"/>
+      <w:r>
+        <w:rPr>
+          <w:b/>
+          <w:bCs/>
+          <w:color w:val="C45911" w:themeColor="accent2" w:themeShade="BF"/>
+          <w:lang w:val="en-US"/>
+        </w:rPr>
+        <w:t xml:space="preserve">, and was ChatGPT prompted specifically for synonyms of voice naturalness? Perhaps this approach would be more motivating </w:t>
+      </w:r>
+      <w:proofErr w:type="gramStart"/>
+      <w:r>
+        <w:rPr>
+          <w:b/>
+          <w:bCs/>
+          <w:color w:val="C45911" w:themeColor="accent2" w:themeShade="BF"/>
+          <w:lang w:val="en-US"/>
+        </w:rPr>
+        <w:t>as a way to</w:t>
+      </w:r>
+      <w:proofErr w:type="gramEnd"/>
+      <w:r>
+        <w:rPr>
+          <w:b/>
+          <w:bCs/>
+          <w:color w:val="C45911" w:themeColor="accent2" w:themeShade="BF"/>
+          <w:lang w:val="en-US"/>
+        </w:rPr>
+        <w:t xml:space="preserve"> generate e.g. the top 10 words as search terms for the literature search.</w:t>
+      </w:r>
+    </w:p>
+    <w:p>
+      <w:pPr>
+        <w:rPr>
+          <w:color w:val="C00000"/>
+          <w:lang w:val="en-US"/>
+        </w:rPr>
+      </w:pPr>
+      <w:r>
+        <w:rPr>
+          <w:lang w:val="en-US"/>
+        </w:rPr>
+        <w:t xml:space="preserve">Response: </w:t>
+      </w:r>
+      <w:proofErr w:type="spellStart"/>
+      <w:r>
+        <w:rPr>
+          <w:color w:val="C00000"/>
+          <w:lang w:val="en-US"/>
+        </w:rPr>
+        <w:t>ToDo</w:t>
+      </w:r>
+      <w:proofErr w:type="spellEnd"/>
+    </w:p>
+    <w:p>
+      <w:pPr>
+        <w:pStyle w:val="Listenabsatz"/>
+        <w:numPr>
+          <w:ilvl w:val="0"/>
+          <w:numId w:val="18"/>
+        </w:numPr>
+        <w:rPr>
+          <w:lang w:val="en-US"/>
+        </w:rPr>
+      </w:pPr>
+      <w:r>
+        <w:rPr>
+          <w:lang w:val="en-US"/>
+        </w:rPr>
+        <w:t>ChatGPT gives a vague overview on the association between naturalness and other terms in the non-scientific literature.</w:t>
+      </w:r>
+    </w:p>
+    <w:p>
+      <w:pPr>
+        <w:pStyle w:val="Listenabsatz"/>
+        <w:numPr>
+          <w:ilvl w:val="0"/>
+          <w:numId w:val="18"/>
+        </w:numPr>
+        <w:rPr>
+          <w:lang w:val="en-US"/>
+        </w:rPr>
+      </w:pPr>
+      <w:r>
+        <w:rPr>
+          <w:lang w:val="en-US"/>
+        </w:rPr>
+        <w:t>It was included to offer an alternative view (both are probably biased in some way).</w:t>
+      </w:r>
+      <w:r>
+        <w:rPr>
+          <w:lang w:val="en-US"/>
+        </w:rPr>
+        <w:t xml:space="preserve"> </w:t>
+      </w:r>
+      <w:proofErr w:type="gramStart"/>
+      <w:r>
+        <w:rPr>
+          <w:lang w:val="en-US"/>
+        </w:rPr>
+        <w:t>Thus</w:t>
+      </w:r>
+      <w:proofErr w:type="gramEnd"/>
+      <w:r>
+        <w:rPr>
+          <w:lang w:val="en-US"/>
+        </w:rPr>
+        <w:t xml:space="preserve"> complementing the </w:t>
+      </w:r>
+      <w:proofErr w:type="spellStart"/>
+      <w:r>
+        <w:rPr>
+          <w:lang w:val="en-US"/>
+        </w:rPr>
+        <w:t>worcloud</w:t>
+      </w:r>
+      <w:proofErr w:type="spellEnd"/>
+      <w:r>
+        <w:rPr>
+          <w:lang w:val="en-US"/>
+        </w:rPr>
+        <w:t xml:space="preserve"> in A, which is admittedly maybe also to some degree subjective</w:t>
+      </w:r>
+    </w:p>
+    <w:p>
+      <w:pPr>
+        <w:pStyle w:val="Listenabsatz"/>
+        <w:numPr>
+          <w:ilvl w:val="0"/>
+          <w:numId w:val="18"/>
+        </w:numPr>
+        <w:rPr>
+          <w:lang w:val="en-US"/>
+        </w:rPr>
+      </w:pPr>
+      <w:r>
+        <w:rPr>
+          <w:lang w:val="en-US"/>
+        </w:rPr>
+        <w:t xml:space="preserve">And it has prompted something important: the conceptual distinction from authenticity </w:t>
+      </w:r>
+    </w:p>
+    <w:p>
+      <w:pPr>
+        <w:pStyle w:val="Listenabsatz"/>
+        <w:numPr>
+          <w:ilvl w:val="0"/>
+          <w:numId w:val="18"/>
+        </w:numPr>
+        <w:rPr>
+          <w:lang w:val="en-US"/>
+        </w:rPr>
+      </w:pPr>
+    </w:p>
+    <w:p>
+      <w:pPr>
+        <w:pStyle w:val="Listenabsatz"/>
+        <w:rPr>
+          <w:lang w:val="en-US"/>
+        </w:rPr>
+      </w:pPr>
+    </w:p>
+    <w:p>
+      <w:pPr>
+        <w:pStyle w:val="Listenabsatz"/>
+        <w:numPr>
+          <w:ilvl w:val="0"/>
+          <w:numId w:val="1"/>
+        </w:numPr>
+        <w:rPr>
+          <w:b/>
+          <w:bCs/>
           <w:color w:val="385623" w:themeColor="accent6" w:themeShade="80"/>
           <w:lang w:val="en-US"/>
         </w:rPr>
@@ -578,47 +1980,78 @@
       <w:r>
         <w:rPr>
           <w:b/>
+          <w:bCs/>
           <w:color w:val="385623" w:themeColor="accent6" w:themeShade="80"/>
           <w:lang w:val="en-US"/>
         </w:rPr>
-        <w:t>Please do not number the different sections and subsections.</w:t>
-      </w:r>
-    </w:p>
-    <w:p>
-      <w:pPr>
-        <w:rPr>
-          <w:bCs/>
-          <w:lang w:val="en-US"/>
-        </w:rPr>
-      </w:pPr>
-      <w:r>
-        <w:rPr>
-          <w:bCs/>
+        <w:t>Use of idioms and journalistic style: There are a few instances that I would recommend re-wording for clarity and precision. For example:</w:t>
+      </w:r>
+      <w:r>
+        <w:rPr>
+          <w:b/>
+          <w:bCs/>
+          <w:color w:val="385623" w:themeColor="accent6" w:themeShade="80"/>
+          <w:lang w:val="en-US"/>
+        </w:rPr>
+        <w:t xml:space="preserve"> </w:t>
+      </w:r>
+      <w:r>
+        <w:rPr>
+          <w:b/>
+          <w:bCs/>
+          <w:color w:val="385623" w:themeColor="accent6" w:themeShade="80"/>
+          <w:lang w:val="en-US"/>
+        </w:rPr>
+        <w:t>P3, lines 50-53: "For synthetic voices, one can hardly keep up with the rapid developments which make indefatigable efforts to resemble human vocal expression" - I would suggest toning this down, e.g. "For synthetic voices, recent years have seen rapid developments in the effort to create stimuli that resemble human vocal expression"</w:t>
+      </w:r>
+      <w:r>
+        <w:rPr>
+          <w:b/>
+          <w:bCs/>
+          <w:color w:val="385623" w:themeColor="accent6" w:themeShade="80"/>
+          <w:lang w:val="en-US"/>
+        </w:rPr>
+        <w:t>.</w:t>
+      </w:r>
+    </w:p>
+    <w:p>
+      <w:pPr>
+        <w:rPr>
+          <w:lang w:val="en-US"/>
+        </w:rPr>
+      </w:pPr>
+      <w:r>
+        <w:rPr>
           <w:lang w:val="en-US"/>
         </w:rPr>
         <w:t xml:space="preserve">Response: </w:t>
       </w:r>
       <w:r>
         <w:rPr>
-          <w:bCs/>
-          <w:lang w:val="en-US"/>
-        </w:rPr>
-        <w:t xml:space="preserve">We removed the numbering of the sections (please note for the sake of readability, we did not mark this adjustment in the </w:t>
-      </w:r>
-      <w:r>
-        <w:rPr>
-          <w:bCs/>
-          <w:lang w:val="en-US"/>
-        </w:rPr>
-        <w:t>version with tracked changes</w:t>
-      </w:r>
-      <w:r>
-        <w:rPr>
-          <w:bCs/>
-          <w:lang w:val="en-US"/>
-        </w:rPr>
-        <w:t xml:space="preserve">). </w:t>
-      </w:r>
+          <w:lang w:val="en-US"/>
+        </w:rPr>
+        <w:t>Valid point. Change</w:t>
+      </w:r>
+      <w:r>
+        <w:rPr>
+          <w:lang w:val="en-US"/>
+        </w:rPr>
+        <w:t>d</w:t>
+      </w:r>
+      <w:r>
+        <w:rPr>
+          <w:lang w:val="en-US"/>
+        </w:rPr>
+        <w:t xml:space="preserve"> as suggested (page 3).</w:t>
+      </w:r>
+    </w:p>
+    <w:p>
+      <w:pPr>
+        <w:pStyle w:val="Listenabsatz"/>
+        <w:rPr>
+          <w:lang w:val="en-US"/>
+        </w:rPr>
+      </w:pPr>
     </w:p>
     <w:p>
       <w:pPr>
@@ -629,6 +2062,7 @@
         </w:numPr>
         <w:rPr>
           <w:b/>
+          <w:bCs/>
           <w:color w:val="385623" w:themeColor="accent6" w:themeShade="80"/>
           <w:lang w:val="en-US"/>
         </w:rPr>
@@ -636,2010 +2070,626 @@
       <w:r>
         <w:rPr>
           <w:b/>
+          <w:bCs/>
           <w:color w:val="385623" w:themeColor="accent6" w:themeShade="80"/>
           <w:lang w:val="en-US"/>
         </w:rPr>
-        <w:t xml:space="preserve">Many of the bolded terms do not appear in the Glossary. Please ensure that all bolded terms appear in the Glossary and that Glossary terms are in bold the first time they are used.  Glossary terms should be listed in alphabetic order and should not include references. If a reference is needed, please include it when the Glossary term is first used. </w:t>
-      </w:r>
-    </w:p>
-    <w:p>
-      <w:pPr>
-        <w:rPr>
-          <w:bCs/>
-          <w:lang w:val="en-US"/>
-        </w:rPr>
-      </w:pPr>
-      <w:r>
-        <w:rPr>
-          <w:bCs/>
+        <w:lastRenderedPageBreak/>
+        <w:t>P4, lines 2-5: "we are currently looking at a rag rug rather than a research field" - this idiom is not so familiar for English speakers.</w:t>
+      </w:r>
+    </w:p>
+    <w:p>
+      <w:pPr>
+        <w:rPr>
+          <w:lang w:val="en-US"/>
+        </w:rPr>
+      </w:pPr>
+      <w:r>
+        <w:rPr>
           <w:lang w:val="en-US"/>
         </w:rPr>
         <w:t xml:space="preserve">Response: </w:t>
       </w:r>
+      <w:r>
+        <w:rPr>
+          <w:lang w:val="en-US"/>
+        </w:rPr>
+        <w:t>Good point. We changed it into “patchwork” (page 4)</w:t>
+      </w:r>
+    </w:p>
+    <w:p>
+      <w:pPr>
+        <w:pStyle w:val="Listenabsatz"/>
+        <w:rPr>
+          <w:lang w:val="en-US"/>
+        </w:rPr>
+      </w:pPr>
+    </w:p>
+    <w:p>
+      <w:pPr>
+        <w:pStyle w:val="Listenabsatz"/>
+        <w:numPr>
+          <w:ilvl w:val="0"/>
+          <w:numId w:val="1"/>
+        </w:numPr>
+        <w:rPr>
+          <w:b/>
+          <w:bCs/>
+          <w:color w:val="385623" w:themeColor="accent6" w:themeShade="80"/>
+          <w:lang w:val="en-US"/>
+        </w:rPr>
+      </w:pPr>
+      <w:r>
+        <w:rPr>
+          <w:b/>
+          <w:bCs/>
+          <w:color w:val="385623" w:themeColor="accent6" w:themeShade="80"/>
+          <w:lang w:val="en-US"/>
+        </w:rPr>
+        <w:t>P6, line 21: ""Does this voice sound unusual" - missing question mark.</w:t>
+      </w:r>
+    </w:p>
+    <w:p>
+      <w:pPr>
+        <w:rPr>
+          <w:lang w:val="en-US"/>
+        </w:rPr>
+      </w:pPr>
+    </w:p>
+    <w:p>
+      <w:pPr>
+        <w:rPr>
+          <w:lang w:val="en-US"/>
+        </w:rPr>
+      </w:pPr>
+      <w:r>
+        <w:rPr>
+          <w:lang w:val="en-US"/>
+        </w:rPr>
+        <w:t xml:space="preserve">Response: </w:t>
+      </w:r>
+      <w:r>
+        <w:rPr>
+          <w:lang w:val="en-US"/>
+        </w:rPr>
+        <w:t>T</w:t>
+      </w:r>
+      <w:r>
+        <w:rPr>
+          <w:lang w:val="en-US"/>
+        </w:rPr>
+        <w:t>hank you. Changed as suggested (</w:t>
+      </w:r>
+      <w:r>
+        <w:rPr>
+          <w:lang w:val="en-US"/>
+        </w:rPr>
+        <w:t>p</w:t>
+      </w:r>
+      <w:r>
+        <w:rPr>
+          <w:lang w:val="en-US"/>
+        </w:rPr>
+        <w:t xml:space="preserve">age </w:t>
+      </w:r>
+      <w:r>
+        <w:rPr>
+          <w:lang w:val="en-US"/>
+        </w:rPr>
+        <w:t>7</w:t>
+      </w:r>
+      <w:r>
+        <w:rPr>
+          <w:lang w:val="en-US"/>
+        </w:rPr>
+        <w:t>)</w:t>
+      </w:r>
+      <w:r>
+        <w:rPr>
+          <w:lang w:val="en-US"/>
+        </w:rPr>
+        <w:t xml:space="preserve">. </w:t>
+      </w:r>
+    </w:p>
+    <w:p>
+      <w:pPr>
+        <w:pStyle w:val="Listenabsatz"/>
+        <w:rPr>
+          <w:lang w:val="en-US"/>
+        </w:rPr>
+      </w:pPr>
+    </w:p>
+    <w:p>
+      <w:pPr>
+        <w:pStyle w:val="Listenabsatz"/>
+        <w:numPr>
+          <w:ilvl w:val="0"/>
+          <w:numId w:val="1"/>
+        </w:numPr>
+        <w:rPr>
+          <w:b/>
+          <w:bCs/>
+          <w:color w:val="385623" w:themeColor="accent6" w:themeShade="80"/>
+          <w:lang w:val="en-US"/>
+        </w:rPr>
+      </w:pPr>
+      <w:r>
+        <w:rPr>
+          <w:b/>
+          <w:bCs/>
+          <w:color w:val="385623" w:themeColor="accent6" w:themeShade="80"/>
+          <w:lang w:val="en-US"/>
+        </w:rPr>
+        <w:t>P8, line 24: "They found that impressions of uncanniness resulted from "deviation from familiar categories" rather "categorical ambiguity"." - should this be "rather than"?</w:t>
+      </w:r>
+    </w:p>
+    <w:p>
+      <w:pPr>
+        <w:rPr>
+          <w:lang w:val="en-US"/>
+        </w:rPr>
+      </w:pPr>
+      <w:r>
+        <w:rPr>
+          <w:lang w:val="en-US"/>
+        </w:rPr>
+        <w:t xml:space="preserve">Response: </w:t>
+      </w:r>
+      <w:r>
+        <w:rPr>
+          <w:lang w:val="en-US"/>
+        </w:rPr>
+        <w:t>Yes, thank you. Changed as suggested (</w:t>
+      </w:r>
+      <w:r>
+        <w:rPr>
+          <w:lang w:val="en-US"/>
+        </w:rPr>
+        <w:t>p</w:t>
+      </w:r>
+      <w:r>
+        <w:rPr>
+          <w:lang w:val="en-US"/>
+        </w:rPr>
+        <w:t>age 8)</w:t>
+      </w:r>
+    </w:p>
+    <w:p>
+      <w:pPr>
+        <w:pStyle w:val="Listenabsatz"/>
+        <w:rPr>
+          <w:lang w:val="en-US"/>
+        </w:rPr>
+      </w:pPr>
+    </w:p>
+    <w:p>
+      <w:pPr>
+        <w:pStyle w:val="Listenabsatz"/>
+        <w:numPr>
+          <w:ilvl w:val="0"/>
+          <w:numId w:val="1"/>
+        </w:numPr>
+        <w:rPr>
+          <w:b/>
+          <w:bCs/>
+          <w:color w:val="385623" w:themeColor="accent6" w:themeShade="80"/>
+          <w:lang w:val="en-US"/>
+        </w:rPr>
+      </w:pPr>
+      <w:r>
+        <w:rPr>
+          <w:b/>
+          <w:bCs/>
+          <w:color w:val="385623" w:themeColor="accent6" w:themeShade="80"/>
+          <w:lang w:val="en-US"/>
+        </w:rPr>
+        <w:t xml:space="preserve">P9, line 22: "very prevalent danger" - I would tone this down a bit, especially as some </w:t>
+      </w:r>
       <w:proofErr w:type="spellStart"/>
       <w:r>
         <w:rPr>
+          <w:b/>
+          <w:bCs/>
+          <w:color w:val="385623" w:themeColor="accent6" w:themeShade="80"/>
+          <w:lang w:val="en-US"/>
+        </w:rPr>
+        <w:t>deepfaking</w:t>
+      </w:r>
+      <w:proofErr w:type="spellEnd"/>
+      <w:r>
+        <w:rPr>
+          <w:b/>
+          <w:bCs/>
+          <w:color w:val="385623" w:themeColor="accent6" w:themeShade="80"/>
+          <w:lang w:val="en-US"/>
+        </w:rPr>
+        <w:t xml:space="preserve"> may be intentional and agreed (e.g. an actor allowing their voice to be cloned to make a documentary).</w:t>
+      </w:r>
+    </w:p>
+    <w:p>
+      <w:pPr>
+        <w:rPr>
           <w:color w:val="C00000"/>
           <w:lang w:val="en-US"/>
         </w:rPr>
+      </w:pPr>
+      <w:r>
+        <w:rPr>
+          <w:lang w:val="en-US"/>
+        </w:rPr>
+        <w:t xml:space="preserve">Response: </w:t>
+      </w:r>
+      <w:r>
+        <w:rPr>
+          <w:lang w:val="en-US"/>
+        </w:rPr>
+        <w:t>We personally consider deepfak</w:t>
+      </w:r>
+      <w:r>
+        <w:rPr>
+          <w:lang w:val="en-US"/>
+        </w:rPr>
+        <w:t>es</w:t>
+      </w:r>
+      <w:r>
+        <w:rPr>
+          <w:lang w:val="en-US"/>
+        </w:rPr>
+        <w:t xml:space="preserve"> mostly a danger (despite possible intentional and harmless applications), but we are happy to use a more balanced wording here and changed it into “very prevalent challenge”. (page 9)</w:t>
+      </w:r>
+    </w:p>
+    <w:p>
+      <w:pPr>
+        <w:pStyle w:val="Listenabsatz"/>
+        <w:rPr>
+          <w:lang w:val="en-US"/>
+        </w:rPr>
+      </w:pPr>
+    </w:p>
+    <w:p>
+      <w:pPr>
+        <w:pStyle w:val="Listenabsatz"/>
+        <w:numPr>
+          <w:ilvl w:val="0"/>
+          <w:numId w:val="1"/>
+        </w:numPr>
+        <w:rPr>
+          <w:b/>
+          <w:bCs/>
+          <w:color w:val="C45911" w:themeColor="accent2" w:themeShade="BF"/>
+          <w:lang w:val="en-US"/>
+        </w:rPr>
+      </w:pPr>
+      <w:r>
+        <w:rPr>
+          <w:b/>
+          <w:bCs/>
+          <w:color w:val="C45911" w:themeColor="accent2" w:themeShade="BF"/>
+          <w:lang w:val="en-US"/>
+        </w:rPr>
+        <w:t xml:space="preserve">"Likewise, voice gender cues can be rated for gender authenticity, which is closely related to judgement of gender conformity [71,72]." - I would personally not get into discussions of "authenticity" when it comes to gender perception, because this is a complex and emotive issue that goes well beyond the aims of the current paper. I would only include this if you </w:t>
+      </w:r>
+      <w:proofErr w:type="gramStart"/>
+      <w:r>
+        <w:rPr>
+          <w:b/>
+          <w:bCs/>
+          <w:color w:val="C45911" w:themeColor="accent2" w:themeShade="BF"/>
+          <w:lang w:val="en-US"/>
+        </w:rPr>
+        <w:t>feel</w:t>
+      </w:r>
+      <w:proofErr w:type="gramEnd"/>
+      <w:r>
+        <w:rPr>
+          <w:b/>
+          <w:bCs/>
+          <w:color w:val="C45911" w:themeColor="accent2" w:themeShade="BF"/>
+          <w:lang w:val="en-US"/>
+        </w:rPr>
+        <w:t xml:space="preserve"> that this adds something to your specific argument at this point in the paper, beyond the other examples given.</w:t>
+      </w:r>
+    </w:p>
+    <w:p>
+      <w:pPr>
+        <w:rPr>
+          <w:lang w:val="en-US"/>
+        </w:rPr>
+      </w:pPr>
+      <w:r>
+        <w:rPr>
+          <w:lang w:val="en-US"/>
+        </w:rPr>
+        <w:t xml:space="preserve">Response: </w:t>
+      </w:r>
+      <w:r>
+        <w:rPr>
+          <w:lang w:val="en-US"/>
+        </w:rPr>
+        <w:t xml:space="preserve">We do see your point, but as you say, the matter is complex. You are right that gender perception and gender identity goes beyond the aims of the current </w:t>
+      </w:r>
+      <w:proofErr w:type="gramStart"/>
+      <w:r>
+        <w:rPr>
+          <w:lang w:val="en-US"/>
+        </w:rPr>
+        <w:t>paper</w:t>
+      </w:r>
+      <w:r>
+        <w:rPr>
+          <w:lang w:val="en-US"/>
+        </w:rPr>
+        <w:t>, and</w:t>
+      </w:r>
+      <w:proofErr w:type="gramEnd"/>
+      <w:r>
+        <w:rPr>
+          <w:lang w:val="en-US"/>
+        </w:rPr>
+        <w:t xml:space="preserve"> is an emotive topic</w:t>
+      </w:r>
+      <w:r>
+        <w:rPr>
+          <w:lang w:val="en-US"/>
+        </w:rPr>
+        <w:t>. But there is substantial and important research on both naturalness and authenticity perception that specifically targets questions of gender</w:t>
+      </w:r>
+      <w:r>
+        <w:rPr>
+          <w:lang w:val="en-US"/>
+        </w:rPr>
+        <w:t xml:space="preserve"> (e.g. see the work by Baird at al. 2018 on non-binary synthetic voices, https://doi.org/10.17743/jaes.2018.0023)</w:t>
+      </w:r>
+      <w:r>
+        <w:rPr>
+          <w:lang w:val="en-US"/>
+        </w:rPr>
+        <w:t xml:space="preserve">. </w:t>
+      </w:r>
+      <w:r>
+        <w:rPr>
+          <w:lang w:val="en-US"/>
+        </w:rPr>
+        <w:t xml:space="preserve">Therefore, to provide readers with a broad overview of the field, this research deserves mentioning. Having said that, we completely see your call for caution, because superficial or </w:t>
+      </w:r>
+      <w:r>
+        <w:rPr>
+          <w:lang w:val="en-US"/>
+        </w:rPr>
+        <w:t xml:space="preserve">premature statements may come across as offensive if they do not do the complexity of the topic justice. We therefore discussed our wording thoroughly and rephrased the sentence as follows: </w:t>
+      </w:r>
+    </w:p>
+    <w:p>
+      <w:pPr>
+        <w:rPr>
+          <w:lang w:val="en-US"/>
+        </w:rPr>
+      </w:pPr>
+      <w:r>
+        <w:rPr>
+          <w:lang w:val="en-US"/>
+        </w:rPr>
+        <w:t>“</w:t>
+      </w:r>
+      <w:r>
+        <w:rPr>
+          <w:lang w:val="en-US"/>
+        </w:rPr>
+        <w:t xml:space="preserve">In principle, authenticity can be </w:t>
+      </w:r>
+      <w:r>
+        <w:rPr>
+          <w:lang w:val="en-US"/>
+        </w:rPr>
+        <w:t>assessed</w:t>
+      </w:r>
+      <w:r>
+        <w:rPr>
+          <w:lang w:val="en-US"/>
+        </w:rPr>
+        <w:t xml:space="preserve"> with regard to manifold social signals, including age, gender, or even personality [71,72].</w:t>
+      </w:r>
+      <w:r>
+        <w:rPr>
+          <w:lang w:val="en-US"/>
+        </w:rPr>
+        <w:t>” (page 9)</w:t>
+      </w:r>
+    </w:p>
+    <w:p>
+      <w:pPr>
+        <w:pStyle w:val="Listenabsatz"/>
+        <w:numPr>
+          <w:ilvl w:val="0"/>
+          <w:numId w:val="1"/>
+        </w:numPr>
+        <w:rPr>
+          <w:b/>
+          <w:bCs/>
+          <w:color w:val="385623" w:themeColor="accent6" w:themeShade="80"/>
+          <w:lang w:val="en-US"/>
+        </w:rPr>
+      </w:pPr>
+      <w:r>
+        <w:rPr>
+          <w:b/>
+          <w:bCs/>
+          <w:color w:val="385623" w:themeColor="accent6" w:themeShade="80"/>
+          <w:lang w:val="en-US"/>
+        </w:rPr>
+        <w:t>Other word choices could be changed for better clarity: "processual" could be "processing" or "process-related" and "restitutes" could be "restores".</w:t>
+      </w:r>
+    </w:p>
+    <w:p>
+      <w:pPr>
+        <w:rPr>
+          <w:color w:val="C00000"/>
+          <w:lang w:val="en-US"/>
+        </w:rPr>
+      </w:pPr>
+      <w:r>
+        <w:rPr>
+          <w:lang w:val="en-US"/>
+        </w:rPr>
+        <w:t>Response:</w:t>
+      </w:r>
+      <w:r>
+        <w:rPr>
+          <w:color w:val="C00000"/>
+          <w:lang w:val="en-US"/>
+        </w:rPr>
+        <w:t xml:space="preserve"> </w:t>
+      </w:r>
+      <w:r>
+        <w:rPr>
+          <w:lang w:val="en-US"/>
+        </w:rPr>
+        <w:t>Changed as suggested. (pages 10 and 11)</w:t>
+      </w:r>
+    </w:p>
+    <w:p>
+      <w:pPr>
+        <w:rPr>
+          <w:color w:val="C00000"/>
+          <w:lang w:val="en-US"/>
+        </w:rPr>
+      </w:pPr>
+    </w:p>
+    <w:p>
+      <w:pPr>
+        <w:rPr>
+          <w:lang w:val="en-US"/>
+        </w:rPr>
+      </w:pPr>
+      <w:r>
+        <w:rPr>
+          <w:lang w:val="en-US"/>
+        </w:rPr>
+        <w:t xml:space="preserve">Reviewer 2: </w:t>
+      </w:r>
+    </w:p>
+    <w:p>
+      <w:pPr>
+        <w:rPr>
+          <w:b/>
+          <w:bCs/>
+          <w:color w:val="385623" w:themeColor="accent6" w:themeShade="80"/>
+          <w:lang w:val="en-US"/>
+        </w:rPr>
+      </w:pPr>
+      <w:r>
+        <w:rPr>
+          <w:b/>
+          <w:bCs/>
+          <w:color w:val="385623" w:themeColor="accent6" w:themeShade="80"/>
+          <w:lang w:val="en-US"/>
+        </w:rPr>
+        <w:lastRenderedPageBreak/>
+        <w:t>It was a pleasure to read this piece. The writing is excellent, and the review offers a great summary of the existing evidence on voice naturalness, highlighting the current issues in this field and proposing ways to advance it. This review is much needed. It will bring conceptual clarity to research on this topic, making it more theory-driven and unifying different subfields coherently. Additionally, it provides numerous suggestions for improving future research. I find myself in the rare position of not having many suggestions to offer. There is just one topic that it would be interesting to speculate about:</w:t>
+      </w:r>
+    </w:p>
+    <w:p>
+      <w:pPr>
+        <w:rPr>
+          <w:lang w:val="en-US"/>
+        </w:rPr>
+      </w:pPr>
+      <w:r>
+        <w:rPr>
+          <w:lang w:val="en-US"/>
+        </w:rPr>
+        <w:t xml:space="preserve">Response: </w:t>
+      </w:r>
+      <w:r>
+        <w:rPr>
+          <w:lang w:val="en-US"/>
+        </w:rPr>
+        <w:t xml:space="preserve">We are very </w:t>
+      </w:r>
+      <w:r>
+        <w:rPr>
+          <w:lang w:val="en-US"/>
+        </w:rPr>
+        <w:t>grateful</w:t>
+      </w:r>
+      <w:r>
+        <w:rPr>
+          <w:lang w:val="en-US"/>
+        </w:rPr>
+        <w:t xml:space="preserve"> </w:t>
+      </w:r>
+      <w:r>
+        <w:rPr>
+          <w:lang w:val="en-US"/>
+        </w:rPr>
+        <w:t>for</w:t>
+      </w:r>
+      <w:r>
+        <w:rPr>
+          <w:lang w:val="en-US"/>
+        </w:rPr>
+        <w:t xml:space="preserve"> this positive </w:t>
+      </w:r>
+      <w:r>
+        <w:rPr>
+          <w:lang w:val="en-US"/>
+        </w:rPr>
+        <w:t xml:space="preserve">evaluation, and we are particularly happy that you share our opinion about the importance of the topic. </w:t>
+      </w:r>
+    </w:p>
+    <w:p>
+      <w:pPr>
+        <w:pStyle w:val="Listenabsatz"/>
+        <w:numPr>
+          <w:ilvl w:val="0"/>
+          <w:numId w:val="1"/>
+        </w:numPr>
+        <w:rPr>
+          <w:b/>
+          <w:bCs/>
+          <w:color w:val="C45911" w:themeColor="accent2" w:themeShade="BF"/>
+          <w:lang w:val="en-US"/>
+        </w:rPr>
+      </w:pPr>
+      <w:r>
+        <w:rPr>
+          <w:b/>
+          <w:bCs/>
+          <w:color w:val="C45911" w:themeColor="accent2" w:themeShade="BF"/>
+          <w:lang w:val="en-US"/>
+        </w:rPr>
+        <w:t>In terms of processing time-course and underlying brain mechanisms, how are representations of naturalness different from representations of other voice characteristics (e.g., age, gender, trustworthiness)?</w:t>
+      </w:r>
+    </w:p>
+    <w:p>
+      <w:pPr>
+        <w:rPr>
+          <w:color w:val="C00000"/>
+          <w:lang w:val="en-US"/>
+        </w:rPr>
+      </w:pPr>
+      <w:r>
+        <w:rPr>
+          <w:lang w:val="en-US"/>
+        </w:rPr>
+        <w:t xml:space="preserve">Response: </w:t>
+      </w:r>
+      <w:proofErr w:type="spellStart"/>
+      <w:r>
+        <w:rPr>
+          <w:color w:val="C00000"/>
+          <w:lang w:val="en-US"/>
+        </w:rPr>
         <w:t>ToDo</w:t>
       </w:r>
       <w:proofErr w:type="spellEnd"/>
-    </w:p>
-    <w:p>
-      <w:pPr>
-        <w:pStyle w:val="Listenabsatz"/>
-        <w:numPr>
-          <w:ilvl w:val="0"/>
-          <w:numId w:val="1"/>
-        </w:numPr>
-        <w:rPr>
-          <w:b/>
-          <w:color w:val="385623" w:themeColor="accent6" w:themeShade="80"/>
-          <w:lang w:val="en-US"/>
-        </w:rPr>
-      </w:pPr>
-      <w:r>
-        <w:rPr>
-          <w:b/>
-          <w:color w:val="385623" w:themeColor="accent6" w:themeShade="80"/>
-          <w:lang w:val="en-US"/>
-        </w:rPr>
-        <w:t>Please include DOIs for any preprints, e.g. [101].</w:t>
-      </w:r>
-    </w:p>
-    <w:p>
-      <w:pPr>
+      <w:r>
         <w:rPr>
           <w:color w:val="C00000"/>
           <w:lang w:val="en-US"/>
         </w:rPr>
-      </w:pPr>
-      <w:r>
-        <w:rPr>
-          <w:bCs/>
-          <w:lang w:val="en-US"/>
-        </w:rPr>
-        <w:t xml:space="preserve">Response: </w:t>
-      </w:r>
-      <w:proofErr w:type="spellStart"/>
-      <w:r>
-        <w:rPr>
-          <w:color w:val="C00000"/>
-          <w:lang w:val="en-US"/>
-        </w:rPr>
-        <w:t>ToDo</w:t>
-      </w:r>
-      <w:proofErr w:type="spellEnd"/>
-    </w:p>
-    <w:p>
-      <w:pPr>
-        <w:pStyle w:val="Listenabsatz"/>
-        <w:numPr>
-          <w:ilvl w:val="0"/>
-          <w:numId w:val="23"/>
-        </w:numPr>
-        <w:rPr>
-          <w:bCs/>
-          <w:lang w:val="en-US"/>
-        </w:rPr>
-      </w:pPr>
-      <w:r>
-        <w:rPr>
-          <w:bCs/>
-          <w:lang w:val="en-US"/>
-        </w:rPr>
-        <w:t xml:space="preserve">Maybe include DOIs for all? -&gt; try </w:t>
-      </w:r>
-      <w:proofErr w:type="spellStart"/>
-      <w:r>
-        <w:rPr>
-          <w:bCs/>
-          <w:lang w:val="en-US"/>
-        </w:rPr>
-        <w:t>Citavi</w:t>
-      </w:r>
-      <w:proofErr w:type="spellEnd"/>
-      <w:r>
-        <w:rPr>
-          <w:bCs/>
-          <w:lang w:val="en-US"/>
-        </w:rPr>
-        <w:t xml:space="preserve"> options</w:t>
-      </w:r>
-    </w:p>
-    <w:p>
-      <w:pPr>
-        <w:rPr>
-          <w:lang w:val="en-US"/>
-        </w:rPr>
-      </w:pPr>
-    </w:p>
-    <w:p>
-      <w:pPr>
-        <w:rPr>
-          <w:lang w:val="en-US"/>
-        </w:rPr>
-      </w:pPr>
-      <w:r>
-        <w:rPr>
-          <w:lang w:val="en-US"/>
-        </w:rPr>
-        <w:t xml:space="preserve">Reviewer 1: </w:t>
-      </w:r>
-    </w:p>
-    <w:p>
-      <w:pPr>
-        <w:rPr>
-          <w:b/>
-          <w:bCs/>
-          <w:color w:val="385623" w:themeColor="accent6" w:themeShade="80"/>
-          <w:lang w:val="en-US"/>
-        </w:rPr>
-      </w:pPr>
-      <w:r>
-        <w:rPr>
-          <w:b/>
-          <w:bCs/>
-          <w:color w:val="385623" w:themeColor="accent6" w:themeShade="80"/>
-          <w:lang w:val="en-US"/>
-        </w:rPr>
-        <w:t xml:space="preserve">This is a very interesting paper on a timely topic, written by a team of authors that are exceedingly well placed to offer their expert perspective. Given the rapid rise in the sophistication of voice synthesis and its applications it's important that the various literatures concerned with the impact of human and synthetic voices strive for greater synthesis in their approach. This much-needed call to action paper offers suggestions for how to facilitate greater cross-disciplinary harmony, with the </w:t>
-      </w:r>
-      <w:proofErr w:type="gramStart"/>
-      <w:r>
-        <w:rPr>
-          <w:b/>
-          <w:bCs/>
-          <w:color w:val="385623" w:themeColor="accent6" w:themeShade="80"/>
-          <w:lang w:val="en-US"/>
-        </w:rPr>
-        <w:t>ultimate aim</w:t>
-      </w:r>
-      <w:proofErr w:type="gramEnd"/>
-      <w:r>
-        <w:rPr>
-          <w:b/>
-          <w:bCs/>
-          <w:color w:val="385623" w:themeColor="accent6" w:themeShade="80"/>
-          <w:lang w:val="en-US"/>
-        </w:rPr>
-        <w:t xml:space="preserve"> that research across fields can yield clearer and more applicable insights into how voices of different kinds might affect human </w:t>
-      </w:r>
-      <w:proofErr w:type="spellStart"/>
-      <w:r>
-        <w:rPr>
-          <w:b/>
-          <w:bCs/>
-          <w:color w:val="385623" w:themeColor="accent6" w:themeShade="80"/>
-          <w:lang w:val="en-US"/>
-        </w:rPr>
-        <w:t>behaviours</w:t>
-      </w:r>
-      <w:proofErr w:type="spellEnd"/>
-      <w:r>
-        <w:rPr>
-          <w:b/>
-          <w:bCs/>
-          <w:color w:val="385623" w:themeColor="accent6" w:themeShade="80"/>
-          <w:lang w:val="en-US"/>
-        </w:rPr>
-        <w:t>. Although the paper focuses on voices, there are implications for perception of human vs "human-like" stimuli and entities across modalities and contexts. I have a few suggestions about ways to add depth and focus, which I think could greatly enhance the paper's impact.</w:t>
-      </w:r>
-    </w:p>
-    <w:p>
-      <w:pPr>
-        <w:rPr>
-          <w:lang w:val="en-US"/>
-        </w:rPr>
-      </w:pPr>
-      <w:r>
-        <w:rPr>
-          <w:lang w:val="en-US"/>
-        </w:rPr>
-        <w:t xml:space="preserve">Response: </w:t>
-      </w:r>
-      <w:r>
-        <w:rPr>
-          <w:lang w:val="en-US"/>
-        </w:rPr>
-        <w:t xml:space="preserve">Thank you very much for this positive evaluation. </w:t>
-      </w:r>
-      <w:r>
-        <w:rPr>
-          <w:lang w:val="en-US"/>
-        </w:rPr>
-        <w:t xml:space="preserve">We are particularly happy that you share our impression on the timeliness of the topic.  We appreciate your constructive feedback, which we address in detail below. </w:t>
-      </w:r>
-    </w:p>
-    <w:p>
-      <w:pPr>
-        <w:rPr>
-          <w:lang w:val="en-US"/>
-        </w:rPr>
-      </w:pPr>
-    </w:p>
-    <w:p>
-      <w:pPr>
-        <w:pStyle w:val="Listenabsatz"/>
-        <w:numPr>
-          <w:ilvl w:val="0"/>
-          <w:numId w:val="1"/>
-        </w:numPr>
-        <w:rPr>
-          <w:b/>
-          <w:bCs/>
-          <w:color w:val="C45911" w:themeColor="accent2" w:themeShade="BF"/>
-          <w:lang w:val="en-US"/>
-        </w:rPr>
-      </w:pPr>
-      <w:r>
-        <w:rPr>
-          <w:b/>
-          <w:bCs/>
-          <w:color w:val="C45911" w:themeColor="accent2" w:themeShade="BF"/>
-          <w:lang w:val="en-US"/>
-        </w:rPr>
-        <w:t xml:space="preserve">The authors make </w:t>
-      </w:r>
-      <w:proofErr w:type="gramStart"/>
-      <w:r>
-        <w:rPr>
-          <w:b/>
-          <w:bCs/>
-          <w:color w:val="C45911" w:themeColor="accent2" w:themeShade="BF"/>
-          <w:lang w:val="en-US"/>
-        </w:rPr>
-        <w:t>a number of</w:t>
-      </w:r>
-      <w:proofErr w:type="gramEnd"/>
-      <w:r>
-        <w:rPr>
-          <w:b/>
-          <w:bCs/>
-          <w:color w:val="C45911" w:themeColor="accent2" w:themeShade="BF"/>
-          <w:lang w:val="en-US"/>
-        </w:rPr>
-        <w:t xml:space="preserve"> well-made observations about some of the insufficiencies of the existing literature on naturalness, including inconsistent terminology, missing/inconsistent definitions of terms for raters, lack of audio examples in published reports. However, these criticisms could be levelled at many topics of research in voice </w:t>
-      </w:r>
-      <w:r>
-        <w:rPr>
-          <w:b/>
-          <w:bCs/>
-          <w:color w:val="C45911" w:themeColor="accent2" w:themeShade="BF"/>
-          <w:lang w:val="en-US"/>
-        </w:rPr>
-        <w:lastRenderedPageBreak/>
-        <w:t xml:space="preserve">(and face) perception. For example, studies of voice/face/person trait perception often invoke low-dimensional social trait spaces to explain patterns of trait ratings. These dimensions may be conceptually equivalent or </w:t>
-      </w:r>
-      <w:proofErr w:type="gramStart"/>
-      <w:r>
-        <w:rPr>
-          <w:b/>
-          <w:bCs/>
-          <w:color w:val="C45911" w:themeColor="accent2" w:themeShade="BF"/>
-          <w:lang w:val="en-US"/>
-        </w:rPr>
-        <w:t>similar, but</w:t>
-      </w:r>
-      <w:proofErr w:type="gramEnd"/>
-      <w:r>
-        <w:rPr>
-          <w:b/>
-          <w:bCs/>
-          <w:color w:val="C45911" w:themeColor="accent2" w:themeShade="BF"/>
-          <w:lang w:val="en-US"/>
-        </w:rPr>
-        <w:t xml:space="preserve"> are labelled variably depending on the authors (e.g. Fiske describes these as "warmth and competence" while McAleer et al. uses "valence and dominance"; sociolinguists may use yet different approaches e.g. Bayard et al., 2001). Therefore, I think the current paper needs to make the specific case for *naturalness*. One way to address this would be to include more detailed motivation on the impacts of varying naturalness on listener perceptions and </w:t>
-      </w:r>
-      <w:proofErr w:type="spellStart"/>
-      <w:r>
-        <w:rPr>
-          <w:b/>
-          <w:bCs/>
-          <w:color w:val="C45911" w:themeColor="accent2" w:themeShade="BF"/>
-          <w:lang w:val="en-US"/>
-        </w:rPr>
-        <w:t>behaviour</w:t>
-      </w:r>
-      <w:proofErr w:type="spellEnd"/>
-      <w:r>
-        <w:rPr>
-          <w:b/>
-          <w:bCs/>
-          <w:color w:val="C45911" w:themeColor="accent2" w:themeShade="BF"/>
-          <w:lang w:val="en-US"/>
-        </w:rPr>
-        <w:t xml:space="preserve">. What are the implications of finding certain human or synthetic voices to be more or less </w:t>
-      </w:r>
-      <w:proofErr w:type="gramStart"/>
-      <w:r>
-        <w:rPr>
-          <w:b/>
-          <w:bCs/>
-          <w:color w:val="C45911" w:themeColor="accent2" w:themeShade="BF"/>
-          <w:lang w:val="en-US"/>
-        </w:rPr>
-        <w:t>natural-sounding</w:t>
-      </w:r>
-      <w:proofErr w:type="gramEnd"/>
-      <w:r>
-        <w:rPr>
-          <w:b/>
-          <w:bCs/>
-          <w:color w:val="C45911" w:themeColor="accent2" w:themeShade="BF"/>
-          <w:lang w:val="en-US"/>
-        </w:rPr>
-        <w:t xml:space="preserve">? What is the published evidence that naturalness affects </w:t>
-      </w:r>
-      <w:proofErr w:type="spellStart"/>
-      <w:r>
-        <w:rPr>
-          <w:b/>
-          <w:bCs/>
-          <w:color w:val="C45911" w:themeColor="accent2" w:themeShade="BF"/>
-          <w:lang w:val="en-US"/>
-        </w:rPr>
-        <w:t>behaviours</w:t>
-      </w:r>
-      <w:proofErr w:type="spellEnd"/>
-      <w:r>
-        <w:rPr>
-          <w:b/>
-          <w:bCs/>
-          <w:color w:val="C45911" w:themeColor="accent2" w:themeShade="BF"/>
-          <w:lang w:val="en-US"/>
-        </w:rPr>
-        <w:t xml:space="preserve"> in different contexts, for example human-human communication vs. human-computer interaction? Can you use these examples to convince the reader of the importance/timeliness of studying naturalness, as a basis for some of the more specific methodological criticisms and suggestions?</w:t>
-      </w:r>
-    </w:p>
-    <w:p>
-      <w:pPr>
-        <w:rPr>
-          <w:lang w:val="en-US"/>
-        </w:rPr>
-      </w:pPr>
-    </w:p>
-    <w:p>
-      <w:pPr>
-        <w:rPr>
-          <w:color w:val="C00000"/>
-          <w:lang w:val="en-US"/>
-        </w:rPr>
-      </w:pPr>
-      <w:r>
-        <w:rPr>
-          <w:lang w:val="en-US"/>
-        </w:rPr>
-        <w:t xml:space="preserve">Response: </w:t>
-      </w:r>
-      <w:proofErr w:type="spellStart"/>
-      <w:r>
-        <w:rPr>
-          <w:color w:val="C00000"/>
-          <w:lang w:val="en-US"/>
-        </w:rPr>
-        <w:t>ToDo</w:t>
-      </w:r>
-      <w:proofErr w:type="spellEnd"/>
-    </w:p>
-    <w:p>
-      <w:pPr>
-        <w:pStyle w:val="Listenabsatz"/>
-        <w:numPr>
-          <w:ilvl w:val="0"/>
-          <w:numId w:val="22"/>
-        </w:numPr>
-        <w:rPr>
-          <w:lang w:val="en-US"/>
-        </w:rPr>
-      </w:pPr>
-      <w:r>
-        <w:rPr>
-          <w:lang w:val="en-US"/>
-        </w:rPr>
-        <w:t>Todo: include papers in impact of naturalness on perception and behavior</w:t>
-      </w:r>
-    </w:p>
-    <w:p>
-      <w:pPr>
-        <w:pStyle w:val="Listenabsatz"/>
-        <w:numPr>
-          <w:ilvl w:val="0"/>
-          <w:numId w:val="22"/>
-        </w:numPr>
-        <w:rPr>
-          <w:lang w:val="en-US"/>
-        </w:rPr>
-      </w:pPr>
-      <w:r>
-        <w:rPr>
-          <w:lang w:val="en-US"/>
-        </w:rPr>
-        <w:t xml:space="preserve">Maybe interplay with emotion? </w:t>
-      </w:r>
-    </w:p>
-    <w:p>
-      <w:pPr>
-        <w:pStyle w:val="Listenabsatz"/>
-        <w:numPr>
-          <w:ilvl w:val="0"/>
-          <w:numId w:val="22"/>
-        </w:numPr>
-        <w:rPr>
-          <w:lang w:val="en-US"/>
-        </w:rPr>
-      </w:pPr>
-      <w:r>
-        <w:rPr>
-          <w:lang w:val="en-US"/>
-        </w:rPr>
-        <w:t>Add some more findings from papers</w:t>
-      </w:r>
-    </w:p>
-    <w:p>
-      <w:pPr>
-        <w:pStyle w:val="Listenabsatz"/>
-        <w:numPr>
-          <w:ilvl w:val="0"/>
-          <w:numId w:val="22"/>
-        </w:numPr>
-        <w:rPr>
-          <w:lang w:val="en-US"/>
-        </w:rPr>
-      </w:pPr>
-      <w:r>
-        <w:rPr>
-          <w:lang w:val="en-US"/>
-        </w:rPr>
-        <w:t>Methodological criticism: make the point of ecological validity more prominent?</w:t>
-      </w:r>
-    </w:p>
-    <w:p>
-      <w:pPr>
-        <w:pStyle w:val="Listenabsatz"/>
-        <w:rPr>
-          <w:lang w:val="en-US"/>
-        </w:rPr>
-      </w:pPr>
-    </w:p>
-    <w:p>
-      <w:pPr>
-        <w:pStyle w:val="Listenabsatz"/>
-        <w:numPr>
-          <w:ilvl w:val="0"/>
-          <w:numId w:val="1"/>
-        </w:numPr>
-        <w:rPr>
-          <w:b/>
-          <w:bCs/>
-          <w:color w:val="C45911" w:themeColor="accent2" w:themeShade="BF"/>
-          <w:lang w:val="en-US"/>
-        </w:rPr>
-      </w:pPr>
-      <w:r>
-        <w:rPr>
-          <w:b/>
-          <w:bCs/>
-          <w:color w:val="C45911" w:themeColor="accent2" w:themeShade="BF"/>
-          <w:lang w:val="en-US"/>
-        </w:rPr>
-        <w:t xml:space="preserve">Given the problems with terminology and cross-disciplinary awareness that are highlighted in the paper, it will be particularly important for the authors to make sure that they don't fall into the same trap of overlooking relevant research in other fields. The literature search yielded &gt;300 papers, which is substantial, but based on only 2 search terms - if these are themselves informed by the authors' own preferred terminologies then the </w:t>
-      </w:r>
-      <w:proofErr w:type="spellStart"/>
-      <w:r>
-        <w:rPr>
-          <w:b/>
-          <w:bCs/>
-          <w:color w:val="C45911" w:themeColor="accent2" w:themeShade="BF"/>
-          <w:lang w:val="en-US"/>
-        </w:rPr>
-        <w:t>endeavour</w:t>
-      </w:r>
-      <w:proofErr w:type="spellEnd"/>
-      <w:r>
-        <w:rPr>
-          <w:b/>
-          <w:bCs/>
-          <w:color w:val="C45911" w:themeColor="accent2" w:themeShade="BF"/>
-          <w:lang w:val="en-US"/>
-        </w:rPr>
-        <w:t xml:space="preserve"> becomes circular. I wonder if it would be possible, for example, to use the ChatGPT analysis in a more task-driven way to generate more varied search terms for the literature search, rather than in the more illustrative way it is currently presented.</w:t>
-      </w:r>
-    </w:p>
-    <w:p>
-      <w:pPr>
-        <w:rPr>
-          <w:color w:val="C00000"/>
-          <w:lang w:val="en-US"/>
-        </w:rPr>
-      </w:pPr>
-      <w:r>
-        <w:rPr>
-          <w:lang w:val="en-US"/>
-        </w:rPr>
-        <w:t xml:space="preserve">Response: </w:t>
-      </w:r>
-      <w:proofErr w:type="spellStart"/>
-      <w:r>
-        <w:rPr>
-          <w:color w:val="C00000"/>
-          <w:lang w:val="en-US"/>
-        </w:rPr>
-        <w:t>ToDo</w:t>
-      </w:r>
-      <w:proofErr w:type="spellEnd"/>
-    </w:p>
-    <w:p>
-      <w:pPr>
-        <w:pStyle w:val="Listenabsatz"/>
-        <w:numPr>
-          <w:ilvl w:val="0"/>
-          <w:numId w:val="21"/>
-        </w:numPr>
-        <w:rPr>
-          <w:lang w:val="en-US"/>
-        </w:rPr>
-      </w:pPr>
-      <w:r>
-        <w:rPr>
-          <w:lang w:val="en-US"/>
-        </w:rPr>
-        <w:t>Using ChatGPT -&gt; I find that dangerous</w:t>
-      </w:r>
-    </w:p>
-    <w:p>
-      <w:pPr>
-        <w:pStyle w:val="Listenabsatz"/>
-        <w:numPr>
-          <w:ilvl w:val="0"/>
-          <w:numId w:val="21"/>
-        </w:numPr>
-        <w:rPr>
-          <w:lang w:val="en-US"/>
-        </w:rPr>
-      </w:pPr>
-      <w:r>
-        <w:rPr>
-          <w:lang w:val="en-US"/>
-        </w:rPr>
-        <w:t>But still a valid point -&gt; we might have missed relevant research</w:t>
-      </w:r>
-    </w:p>
-    <w:p>
-      <w:pPr>
-        <w:pStyle w:val="Listenabsatz"/>
-        <w:numPr>
-          <w:ilvl w:val="0"/>
-          <w:numId w:val="21"/>
-        </w:numPr>
-        <w:rPr>
-          <w:lang w:val="en-US"/>
-        </w:rPr>
-      </w:pPr>
-      <w:r>
-        <w:rPr>
-          <w:lang w:val="en-US"/>
-        </w:rPr>
-        <w:t xml:space="preserve">But some search terms are dangerous, like “quality, voice quality, severity” etc. </w:t>
-      </w:r>
-    </w:p>
-    <w:p>
-      <w:pPr>
-        <w:pStyle w:val="Listenabsatz"/>
-        <w:numPr>
-          <w:ilvl w:val="0"/>
-          <w:numId w:val="21"/>
-        </w:numPr>
-        <w:rPr>
-          <w:lang w:val="en-US"/>
-        </w:rPr>
-      </w:pPr>
-      <w:r>
-        <w:rPr>
-          <w:lang w:val="en-US"/>
-        </w:rPr>
-        <w:t>Check: how many papers were found through the snowball system</w:t>
-      </w:r>
-    </w:p>
-    <w:p>
-      <w:pPr>
-        <w:pStyle w:val="Listenabsatz"/>
-        <w:numPr>
-          <w:ilvl w:val="0"/>
-          <w:numId w:val="21"/>
-        </w:numPr>
-        <w:rPr>
-          <w:lang w:val="en-US"/>
-        </w:rPr>
-      </w:pPr>
-      <w:r>
-        <w:rPr>
-          <w:lang w:val="en-US"/>
-        </w:rPr>
-        <w:t>Make transparent that this is not a fully systematic literature search (you had to stop somewhere)</w:t>
-      </w:r>
-    </w:p>
-    <w:p>
-      <w:pPr>
-        <w:pStyle w:val="Listenabsatz"/>
-        <w:numPr>
-          <w:ilvl w:val="0"/>
-          <w:numId w:val="21"/>
-        </w:numPr>
-        <w:rPr>
-          <w:lang w:val="en-US"/>
-        </w:rPr>
-      </w:pPr>
-      <w:r>
-        <w:rPr>
-          <w:lang w:val="en-US"/>
-        </w:rPr>
-        <w:t xml:space="preserve">In many papers, naturalness is simply not the </w:t>
-      </w:r>
-      <w:proofErr w:type="gramStart"/>
-      <w:r>
-        <w:rPr>
-          <w:lang w:val="en-US"/>
-        </w:rPr>
-        <w:t>main focus</w:t>
-      </w:r>
-      <w:proofErr w:type="gramEnd"/>
-      <w:r>
-        <w:rPr>
-          <w:lang w:val="en-US"/>
-        </w:rPr>
-        <w:t xml:space="preserve"> but a small sidenote (no chance to find that with any review)</w:t>
-      </w:r>
-    </w:p>
-    <w:p>
-      <w:pPr>
-        <w:pStyle w:val="Listenabsatz"/>
-        <w:numPr>
-          <w:ilvl w:val="0"/>
-          <w:numId w:val="21"/>
-        </w:numPr>
-        <w:rPr>
-          <w:lang w:val="en-US"/>
-        </w:rPr>
-      </w:pPr>
-      <w:r>
-        <w:rPr>
-          <w:lang w:val="en-US"/>
-        </w:rPr>
-        <w:t>Always a trade-off between too narrow and too open</w:t>
-      </w:r>
-    </w:p>
-    <w:p>
-      <w:pPr>
-        <w:pStyle w:val="Listenabsatz"/>
-        <w:numPr>
-          <w:ilvl w:val="0"/>
-          <w:numId w:val="21"/>
-        </w:numPr>
-        <w:rPr>
-          <w:lang w:val="en-US"/>
-        </w:rPr>
-      </w:pPr>
-      <w:r>
-        <w:rPr>
-          <w:lang w:val="en-US"/>
-        </w:rPr>
-        <w:t>Exemplary: even with just these two search terms, the research we found is super diverse and impossible to integrate</w:t>
-      </w:r>
-    </w:p>
-    <w:p>
-      <w:pPr>
-        <w:pStyle w:val="Listenabsatz"/>
-        <w:numPr>
-          <w:ilvl w:val="0"/>
-          <w:numId w:val="21"/>
-        </w:numPr>
-        <w:rPr>
-          <w:lang w:val="en-US"/>
-        </w:rPr>
-      </w:pPr>
-      <w:r>
-        <w:rPr>
-          <w:lang w:val="en-US"/>
-        </w:rPr>
-        <w:t>And argue why we still think we found the most important literature here</w:t>
-      </w:r>
-    </w:p>
-    <w:p>
-      <w:pPr>
-        <w:pStyle w:val="Listenabsatz"/>
-        <w:rPr>
-          <w:lang w:val="en-US"/>
-        </w:rPr>
-      </w:pPr>
-    </w:p>
-    <w:p>
-      <w:pPr>
-        <w:pStyle w:val="Listenabsatz"/>
-        <w:numPr>
-          <w:ilvl w:val="0"/>
-          <w:numId w:val="1"/>
-        </w:numPr>
-        <w:rPr>
-          <w:b/>
-          <w:bCs/>
-          <w:color w:val="C45911" w:themeColor="accent2" w:themeShade="BF"/>
-          <w:lang w:val="en-US"/>
-        </w:rPr>
-      </w:pPr>
-      <w:r>
-        <w:rPr>
-          <w:b/>
-          <w:bCs/>
-          <w:color w:val="C45911" w:themeColor="accent2" w:themeShade="BF"/>
-          <w:lang w:val="en-US"/>
-        </w:rPr>
-        <w:t xml:space="preserve">With the suggestions for future research: I would again like to see more targeted examples that are specifically relevant to naturalness and understanding its impacts. With the birdsong example it's not clear that environment-dependent changes in vocal </w:t>
-      </w:r>
-      <w:r>
-        <w:rPr>
-          <w:b/>
-          <w:bCs/>
-          <w:color w:val="C45911" w:themeColor="accent2" w:themeShade="BF"/>
-          <w:lang w:val="en-US"/>
-        </w:rPr>
-        <w:t>behavior</w:t>
-      </w:r>
-      <w:r>
-        <w:rPr>
-          <w:b/>
-          <w:bCs/>
-          <w:color w:val="C45911" w:themeColor="accent2" w:themeShade="BF"/>
-          <w:lang w:val="en-US"/>
-        </w:rPr>
-        <w:t xml:space="preserve"> </w:t>
-      </w:r>
-      <w:r>
-        <w:rPr>
-          <w:b/>
-          <w:bCs/>
-          <w:color w:val="C45911" w:themeColor="accent2" w:themeShade="BF"/>
-          <w:lang w:val="en-US"/>
-        </w:rPr>
-        <w:lastRenderedPageBreak/>
-        <w:t>would be specifically related to naturalness rather than "typicality", or specifically related to voice naturalness rather than syntactic/structural deviations.</w:t>
-      </w:r>
-    </w:p>
-    <w:p>
-      <w:pPr>
-        <w:rPr>
-          <w:color w:val="C00000"/>
-          <w:lang w:val="en-US"/>
-        </w:rPr>
-      </w:pPr>
-      <w:r>
-        <w:rPr>
-          <w:lang w:val="en-US"/>
-        </w:rPr>
-        <w:t xml:space="preserve">Response: </w:t>
-      </w:r>
-      <w:proofErr w:type="spellStart"/>
-      <w:r>
-        <w:rPr>
-          <w:color w:val="C00000"/>
-          <w:lang w:val="en-US"/>
-        </w:rPr>
-        <w:t>ToDo</w:t>
-      </w:r>
-      <w:proofErr w:type="spellEnd"/>
-    </w:p>
-    <w:p>
-      <w:pPr>
-        <w:pStyle w:val="Listenabsatz"/>
-        <w:numPr>
-          <w:ilvl w:val="0"/>
-          <w:numId w:val="20"/>
-        </w:numPr>
-        <w:rPr>
-          <w:lang w:val="en-US"/>
-        </w:rPr>
-      </w:pPr>
-      <w:r>
-        <w:rPr>
-          <w:lang w:val="en-US"/>
-        </w:rPr>
-        <w:t>Point for discussion with Stefan and Sascha</w:t>
-      </w:r>
-    </w:p>
-    <w:p>
-      <w:pPr>
-        <w:pStyle w:val="Listenabsatz"/>
-        <w:rPr>
-          <w:lang w:val="en-US"/>
-        </w:rPr>
-      </w:pPr>
-    </w:p>
-    <w:p>
-      <w:pPr>
-        <w:pStyle w:val="Listenabsatz"/>
-        <w:rPr>
-          <w:lang w:val="en-US"/>
-        </w:rPr>
-      </w:pPr>
-    </w:p>
-    <w:p>
-      <w:pPr>
-        <w:pStyle w:val="Listenabsatz"/>
-        <w:numPr>
-          <w:ilvl w:val="0"/>
-          <w:numId w:val="1"/>
-        </w:numPr>
-        <w:rPr>
-          <w:b/>
-          <w:bCs/>
-          <w:color w:val="C45911" w:themeColor="accent2" w:themeShade="BF"/>
-          <w:lang w:val="en-US"/>
-        </w:rPr>
-      </w:pPr>
-      <w:r>
-        <w:rPr>
-          <w:b/>
-          <w:bCs/>
-          <w:color w:val="C45911" w:themeColor="accent2" w:themeShade="BF"/>
-          <w:lang w:val="en-US"/>
-        </w:rPr>
-        <w:t>Some smaller points:</w:t>
-      </w:r>
-      <w:r>
-        <w:rPr>
-          <w:b/>
-          <w:bCs/>
-          <w:color w:val="C45911" w:themeColor="accent2" w:themeShade="BF"/>
-          <w:lang w:val="en-US"/>
-        </w:rPr>
-        <w:t xml:space="preserve"> </w:t>
-      </w:r>
-      <w:r>
-        <w:rPr>
-          <w:b/>
-          <w:bCs/>
-          <w:color w:val="C45911" w:themeColor="accent2" w:themeShade="BF"/>
-          <w:lang w:val="en-US"/>
-        </w:rPr>
-        <w:t>Figures 1A and 1B:</w:t>
-      </w:r>
-      <w:r>
-        <w:rPr>
-          <w:b/>
-          <w:bCs/>
-          <w:color w:val="C45911" w:themeColor="accent2" w:themeShade="BF"/>
-          <w:lang w:val="en-US"/>
-        </w:rPr>
-        <w:t xml:space="preserve"> </w:t>
-      </w:r>
-      <w:r>
-        <w:rPr>
-          <w:b/>
-          <w:bCs/>
-          <w:color w:val="C45911" w:themeColor="accent2" w:themeShade="BF"/>
-          <w:lang w:val="en-US"/>
-        </w:rPr>
-        <w:t xml:space="preserve">The large number of terms presented in these </w:t>
-      </w:r>
-      <w:proofErr w:type="gramStart"/>
-      <w:r>
-        <w:rPr>
-          <w:b/>
-          <w:bCs/>
-          <w:color w:val="C45911" w:themeColor="accent2" w:themeShade="BF"/>
-          <w:lang w:val="en-US"/>
-        </w:rPr>
-        <w:t>two word</w:t>
-      </w:r>
-      <w:proofErr w:type="gramEnd"/>
-      <w:r>
-        <w:rPr>
-          <w:b/>
-          <w:bCs/>
-          <w:color w:val="C45911" w:themeColor="accent2" w:themeShade="BF"/>
-          <w:lang w:val="en-US"/>
-        </w:rPr>
-        <w:t xml:space="preserve"> clouds might strengthen the argument that searching the literature for papers only on "naturalness" and "human-likeness" is not sufficient to capture all the relevant research (see my point above).</w:t>
-      </w:r>
-    </w:p>
-    <w:p>
-      <w:pPr>
-        <w:rPr>
-          <w:color w:val="C00000"/>
-          <w:lang w:val="en-US"/>
-        </w:rPr>
-      </w:pPr>
-      <w:r>
-        <w:rPr>
-          <w:lang w:val="en-US"/>
-        </w:rPr>
-        <w:t xml:space="preserve">Response: </w:t>
-      </w:r>
-      <w:proofErr w:type="spellStart"/>
-      <w:r>
-        <w:rPr>
-          <w:color w:val="C00000"/>
-          <w:lang w:val="en-US"/>
-        </w:rPr>
-        <w:t>ToDo</w:t>
-      </w:r>
-      <w:proofErr w:type="spellEnd"/>
-    </w:p>
-    <w:p>
-      <w:pPr>
-        <w:pStyle w:val="Listenabsatz"/>
-        <w:numPr>
-          <w:ilvl w:val="0"/>
-          <w:numId w:val="19"/>
-        </w:numPr>
-        <w:rPr>
-          <w:lang w:val="en-US"/>
-        </w:rPr>
-      </w:pPr>
-      <w:r>
-        <w:rPr>
-          <w:lang w:val="en-US"/>
-        </w:rPr>
-        <w:t xml:space="preserve">Todo: check how many papers we </w:t>
-      </w:r>
-      <w:proofErr w:type="spellStart"/>
-      <w:r>
-        <w:rPr>
-          <w:lang w:val="en-US"/>
-        </w:rPr>
-        <w:t>catched</w:t>
-      </w:r>
-      <w:proofErr w:type="spellEnd"/>
-      <w:r>
-        <w:rPr>
-          <w:lang w:val="en-US"/>
-        </w:rPr>
-        <w:t xml:space="preserve"> in the search and how many through the “snowball” system</w:t>
-      </w:r>
-    </w:p>
-    <w:p>
-      <w:pPr>
-        <w:pStyle w:val="Listenabsatz"/>
-        <w:numPr>
-          <w:ilvl w:val="0"/>
-          <w:numId w:val="19"/>
-        </w:numPr>
-        <w:rPr>
-          <w:lang w:val="en-US"/>
-        </w:rPr>
-      </w:pPr>
-      <w:r>
-        <w:rPr>
-          <w:lang w:val="en-US"/>
-        </w:rPr>
-        <w:t>And argue with the keywords</w:t>
-      </w:r>
-    </w:p>
-    <w:p>
-      <w:pPr>
-        <w:pStyle w:val="Listenabsatz"/>
-        <w:rPr>
-          <w:lang w:val="en-US"/>
-        </w:rPr>
-      </w:pPr>
-    </w:p>
-    <w:p>
-      <w:pPr>
-        <w:pStyle w:val="Listenabsatz"/>
-        <w:numPr>
-          <w:ilvl w:val="0"/>
-          <w:numId w:val="1"/>
-        </w:numPr>
-        <w:rPr>
-          <w:b/>
-          <w:bCs/>
-          <w:color w:val="C45911" w:themeColor="accent2" w:themeShade="BF"/>
-          <w:lang w:val="en-US"/>
-        </w:rPr>
-      </w:pPr>
-      <w:r>
-        <w:rPr>
-          <w:b/>
-          <w:bCs/>
-          <w:color w:val="C45911" w:themeColor="accent2" w:themeShade="BF"/>
-          <w:lang w:val="en-US"/>
-        </w:rPr>
-        <w:t xml:space="preserve">What was the specific purpose of generating the ChatGPT </w:t>
-      </w:r>
-      <w:proofErr w:type="spellStart"/>
-      <w:r>
-        <w:rPr>
-          <w:b/>
-          <w:bCs/>
-          <w:color w:val="C45911" w:themeColor="accent2" w:themeShade="BF"/>
-          <w:lang w:val="en-US"/>
-        </w:rPr>
-        <w:t>wordcloud</w:t>
-      </w:r>
-      <w:proofErr w:type="spellEnd"/>
-      <w:r>
-        <w:rPr>
-          <w:b/>
-          <w:bCs/>
-          <w:color w:val="C45911" w:themeColor="accent2" w:themeShade="BF"/>
-          <w:lang w:val="en-US"/>
-        </w:rPr>
-        <w:t xml:space="preserve">, and was ChatGPT prompted specifically for synonyms of voice naturalness? Perhaps this approach would be more motivating </w:t>
-      </w:r>
-      <w:proofErr w:type="gramStart"/>
-      <w:r>
-        <w:rPr>
-          <w:b/>
-          <w:bCs/>
-          <w:color w:val="C45911" w:themeColor="accent2" w:themeShade="BF"/>
-          <w:lang w:val="en-US"/>
-        </w:rPr>
-        <w:t>as a way to</w:t>
-      </w:r>
-      <w:proofErr w:type="gramEnd"/>
-      <w:r>
-        <w:rPr>
-          <w:b/>
-          <w:bCs/>
-          <w:color w:val="C45911" w:themeColor="accent2" w:themeShade="BF"/>
-          <w:lang w:val="en-US"/>
-        </w:rPr>
-        <w:t xml:space="preserve"> generate e.g. the top 10 words as search terms for the literature search.</w:t>
-      </w:r>
-    </w:p>
-    <w:p>
-      <w:pPr>
-        <w:rPr>
-          <w:color w:val="C00000"/>
-          <w:lang w:val="en-US"/>
-        </w:rPr>
-      </w:pPr>
-      <w:r>
-        <w:rPr>
-          <w:lang w:val="en-US"/>
-        </w:rPr>
-        <w:t xml:space="preserve">Response: </w:t>
-      </w:r>
-      <w:proofErr w:type="spellStart"/>
-      <w:r>
-        <w:rPr>
-          <w:color w:val="C00000"/>
-          <w:lang w:val="en-US"/>
-        </w:rPr>
-        <w:t>ToDo</w:t>
-      </w:r>
-      <w:proofErr w:type="spellEnd"/>
-    </w:p>
-    <w:p>
-      <w:pPr>
-        <w:pStyle w:val="Listenabsatz"/>
-        <w:numPr>
-          <w:ilvl w:val="0"/>
-          <w:numId w:val="18"/>
-        </w:numPr>
-        <w:rPr>
-          <w:lang w:val="en-US"/>
-        </w:rPr>
-      </w:pPr>
-      <w:r>
-        <w:rPr>
-          <w:lang w:val="en-US"/>
-        </w:rPr>
-        <w:t>ChatGPT gives a vague overview on the association between naturalness and other terms in the non-scientific literature.</w:t>
-      </w:r>
-    </w:p>
-    <w:p>
-      <w:pPr>
-        <w:pStyle w:val="Listenabsatz"/>
-        <w:numPr>
-          <w:ilvl w:val="0"/>
-          <w:numId w:val="18"/>
-        </w:numPr>
-        <w:rPr>
-          <w:lang w:val="en-US"/>
-        </w:rPr>
-      </w:pPr>
-      <w:r>
-        <w:rPr>
-          <w:lang w:val="en-US"/>
-        </w:rPr>
-        <w:t>It was included to offer an alternative view (both are probably biased in some way).</w:t>
-      </w:r>
-      <w:r>
-        <w:rPr>
-          <w:lang w:val="en-US"/>
-        </w:rPr>
-        <w:t xml:space="preserve"> </w:t>
-      </w:r>
-      <w:proofErr w:type="gramStart"/>
-      <w:r>
-        <w:rPr>
-          <w:lang w:val="en-US"/>
-        </w:rPr>
-        <w:t>Thus</w:t>
-      </w:r>
-      <w:proofErr w:type="gramEnd"/>
-      <w:r>
-        <w:rPr>
-          <w:lang w:val="en-US"/>
-        </w:rPr>
-        <w:t xml:space="preserve"> complementing the </w:t>
-      </w:r>
-      <w:proofErr w:type="spellStart"/>
-      <w:r>
-        <w:rPr>
-          <w:lang w:val="en-US"/>
-        </w:rPr>
-        <w:t>worcloud</w:t>
-      </w:r>
-      <w:proofErr w:type="spellEnd"/>
-      <w:r>
-        <w:rPr>
-          <w:lang w:val="en-US"/>
-        </w:rPr>
-        <w:t xml:space="preserve"> in A, which is admittedly maybe also to some degree subjective</w:t>
-      </w:r>
-    </w:p>
-    <w:p>
-      <w:pPr>
-        <w:pStyle w:val="Listenabsatz"/>
-        <w:numPr>
-          <w:ilvl w:val="0"/>
-          <w:numId w:val="18"/>
-        </w:numPr>
-        <w:rPr>
-          <w:lang w:val="en-US"/>
-        </w:rPr>
-      </w:pPr>
-      <w:r>
-        <w:rPr>
-          <w:lang w:val="en-US"/>
-        </w:rPr>
-        <w:t xml:space="preserve">And it has prompted something important: the conceptual distinction from authenticity </w:t>
-      </w:r>
-    </w:p>
-    <w:p>
-      <w:pPr>
-        <w:pStyle w:val="Listenabsatz"/>
-        <w:numPr>
-          <w:ilvl w:val="0"/>
-          <w:numId w:val="18"/>
-        </w:numPr>
-        <w:rPr>
-          <w:lang w:val="en-US"/>
-        </w:rPr>
-      </w:pPr>
-    </w:p>
-    <w:p>
-      <w:pPr>
-        <w:pStyle w:val="Listenabsatz"/>
-        <w:rPr>
-          <w:lang w:val="en-US"/>
-        </w:rPr>
-      </w:pPr>
-    </w:p>
-    <w:p>
-      <w:pPr>
-        <w:pStyle w:val="Listenabsatz"/>
-        <w:numPr>
-          <w:ilvl w:val="0"/>
-          <w:numId w:val="1"/>
-        </w:numPr>
-        <w:rPr>
-          <w:b/>
-          <w:bCs/>
-          <w:color w:val="385623" w:themeColor="accent6" w:themeShade="80"/>
-          <w:lang w:val="en-US"/>
-        </w:rPr>
-      </w:pPr>
-      <w:r>
-        <w:rPr>
-          <w:b/>
-          <w:bCs/>
-          <w:color w:val="385623" w:themeColor="accent6" w:themeShade="80"/>
-          <w:lang w:val="en-US"/>
-        </w:rPr>
-        <w:t>Use of idioms and journalistic style: There are a few instances that I would recommend re-wording for clarity and precision. For example:</w:t>
-      </w:r>
-      <w:r>
-        <w:rPr>
-          <w:b/>
-          <w:bCs/>
-          <w:color w:val="385623" w:themeColor="accent6" w:themeShade="80"/>
-          <w:lang w:val="en-US"/>
-        </w:rPr>
-        <w:t xml:space="preserve"> </w:t>
-      </w:r>
-      <w:r>
-        <w:rPr>
-          <w:b/>
-          <w:bCs/>
-          <w:color w:val="385623" w:themeColor="accent6" w:themeShade="80"/>
-          <w:lang w:val="en-US"/>
-        </w:rPr>
-        <w:t>P3, lines 50-53: "For synthetic voices, one can hardly keep up with the rapid developments which make indefatigable efforts to resemble human vocal expression" - I would suggest toning this down, e.g. "For synthetic voices, recent years have seen rapid developments in the effort to create stimuli that resemble human vocal expression"</w:t>
-      </w:r>
-      <w:r>
-        <w:rPr>
-          <w:b/>
-          <w:bCs/>
-          <w:color w:val="385623" w:themeColor="accent6" w:themeShade="80"/>
-          <w:lang w:val="en-US"/>
-        </w:rPr>
-        <w:t>.</w:t>
-      </w:r>
-    </w:p>
-    <w:p>
-      <w:pPr>
-        <w:rPr>
-          <w:lang w:val="en-US"/>
-        </w:rPr>
-      </w:pPr>
-      <w:r>
-        <w:rPr>
-          <w:lang w:val="en-US"/>
-        </w:rPr>
-        <w:t xml:space="preserve">Response: </w:t>
-      </w:r>
-      <w:r>
-        <w:rPr>
-          <w:lang w:val="en-US"/>
-        </w:rPr>
-        <w:t>Valid point. Change</w:t>
-      </w:r>
-      <w:r>
-        <w:rPr>
-          <w:lang w:val="en-US"/>
-        </w:rPr>
-        <w:t>d</w:t>
-      </w:r>
-      <w:r>
-        <w:rPr>
-          <w:lang w:val="en-US"/>
-        </w:rPr>
-        <w:t xml:space="preserve"> as suggested (page 3).</w:t>
-      </w:r>
-    </w:p>
-    <w:p>
-      <w:pPr>
-        <w:pStyle w:val="Listenabsatz"/>
-        <w:rPr>
-          <w:lang w:val="en-US"/>
-        </w:rPr>
-      </w:pPr>
-    </w:p>
-    <w:p>
-      <w:pPr>
-        <w:pStyle w:val="Listenabsatz"/>
-        <w:numPr>
-          <w:ilvl w:val="0"/>
-          <w:numId w:val="1"/>
-        </w:numPr>
-        <w:rPr>
-          <w:b/>
-          <w:bCs/>
-          <w:color w:val="385623" w:themeColor="accent6" w:themeShade="80"/>
-          <w:lang w:val="en-US"/>
-        </w:rPr>
-      </w:pPr>
-      <w:r>
-        <w:rPr>
-          <w:b/>
-          <w:bCs/>
-          <w:color w:val="385623" w:themeColor="accent6" w:themeShade="80"/>
-          <w:lang w:val="en-US"/>
-        </w:rPr>
-        <w:t>P4, lines 2-5: "we are currently looking at a rag rug rather than a research field" - this idiom is not so familiar for English speakers.</w:t>
-      </w:r>
-    </w:p>
-    <w:p>
-      <w:pPr>
-        <w:rPr>
-          <w:color w:val="C00000"/>
-          <w:lang w:val="en-US"/>
-        </w:rPr>
-      </w:pPr>
-      <w:r>
-        <w:rPr>
-          <w:lang w:val="en-US"/>
-        </w:rPr>
-        <w:t xml:space="preserve">Response: </w:t>
-      </w:r>
-      <w:proofErr w:type="spellStart"/>
-      <w:r>
-        <w:rPr>
-          <w:color w:val="C00000"/>
-          <w:lang w:val="en-US"/>
-        </w:rPr>
-        <w:t>ToDo</w:t>
-      </w:r>
-      <w:proofErr w:type="spellEnd"/>
-      <w:r>
-        <w:rPr>
-          <w:color w:val="C00000"/>
-          <w:lang w:val="en-US"/>
-        </w:rPr>
-        <w:t xml:space="preserve"> </w:t>
-      </w:r>
-    </w:p>
-    <w:p>
-      <w:pPr>
-        <w:pStyle w:val="Listenabsatz"/>
-        <w:numPr>
-          <w:ilvl w:val="0"/>
-          <w:numId w:val="17"/>
-        </w:numPr>
-        <w:rPr>
-          <w:lang w:val="en-US"/>
-        </w:rPr>
-      </w:pPr>
-      <w:r>
-        <w:rPr>
-          <w:lang w:val="en-US"/>
-        </w:rPr>
-        <w:t>Any suggestions? :D</w:t>
-      </w:r>
-    </w:p>
-    <w:p>
-      <w:pPr>
-        <w:pStyle w:val="Listenabsatz"/>
-        <w:rPr>
-          <w:lang w:val="en-US"/>
-        </w:rPr>
-      </w:pPr>
-    </w:p>
-    <w:p>
-      <w:pPr>
-        <w:pStyle w:val="Listenabsatz"/>
-        <w:numPr>
-          <w:ilvl w:val="0"/>
-          <w:numId w:val="1"/>
-        </w:numPr>
-        <w:rPr>
-          <w:b/>
-          <w:bCs/>
-          <w:color w:val="385623" w:themeColor="accent6" w:themeShade="80"/>
-          <w:lang w:val="en-US"/>
-        </w:rPr>
-      </w:pPr>
-      <w:r>
-        <w:rPr>
-          <w:b/>
-          <w:bCs/>
-          <w:color w:val="385623" w:themeColor="accent6" w:themeShade="80"/>
-          <w:lang w:val="en-US"/>
-        </w:rPr>
-        <w:t>P6, line 21: ""Does this voice sound unusual" - missing question mark.</w:t>
-      </w:r>
-    </w:p>
-    <w:p>
-      <w:pPr>
-        <w:rPr>
-          <w:lang w:val="en-US"/>
-        </w:rPr>
-      </w:pPr>
-    </w:p>
-    <w:p>
-      <w:pPr>
-        <w:rPr>
-          <w:lang w:val="en-US"/>
-        </w:rPr>
-      </w:pPr>
-      <w:r>
-        <w:rPr>
-          <w:lang w:val="en-US"/>
-        </w:rPr>
-        <w:lastRenderedPageBreak/>
-        <w:t xml:space="preserve">Response: </w:t>
-      </w:r>
-      <w:r>
-        <w:rPr>
-          <w:lang w:val="en-US"/>
-        </w:rPr>
-        <w:t>T</w:t>
-      </w:r>
-      <w:r>
-        <w:rPr>
-          <w:lang w:val="en-US"/>
-        </w:rPr>
-        <w:t>hank you. Changed as suggested (</w:t>
-      </w:r>
-      <w:r>
-        <w:rPr>
-          <w:lang w:val="en-US"/>
-        </w:rPr>
-        <w:t>p</w:t>
-      </w:r>
-      <w:r>
-        <w:rPr>
-          <w:lang w:val="en-US"/>
-        </w:rPr>
-        <w:t xml:space="preserve">age </w:t>
-      </w:r>
-      <w:r>
-        <w:rPr>
-          <w:lang w:val="en-US"/>
-        </w:rPr>
-        <w:t>7</w:t>
-      </w:r>
-      <w:r>
-        <w:rPr>
-          <w:lang w:val="en-US"/>
-        </w:rPr>
-        <w:t>)</w:t>
-      </w:r>
-      <w:r>
-        <w:rPr>
-          <w:lang w:val="en-US"/>
-        </w:rPr>
-        <w:t xml:space="preserve">. </w:t>
-      </w:r>
-    </w:p>
-    <w:p>
-      <w:pPr>
-        <w:pStyle w:val="Listenabsatz"/>
-        <w:rPr>
-          <w:lang w:val="en-US"/>
-        </w:rPr>
-      </w:pPr>
-    </w:p>
-    <w:p>
-      <w:pPr>
-        <w:pStyle w:val="Listenabsatz"/>
-        <w:numPr>
-          <w:ilvl w:val="0"/>
-          <w:numId w:val="1"/>
-        </w:numPr>
-        <w:rPr>
-          <w:b/>
-          <w:bCs/>
-          <w:color w:val="385623" w:themeColor="accent6" w:themeShade="80"/>
-          <w:lang w:val="en-US"/>
-        </w:rPr>
-      </w:pPr>
-      <w:r>
-        <w:rPr>
-          <w:b/>
-          <w:bCs/>
-          <w:color w:val="385623" w:themeColor="accent6" w:themeShade="80"/>
-          <w:lang w:val="en-US"/>
-        </w:rPr>
-        <w:t>P8, line 24: "They found that impressions of uncanniness resulted from "deviation from familiar categories" rather "categorical ambiguity"." - should this be "rather than"?</w:t>
-      </w:r>
-    </w:p>
-    <w:p>
-      <w:pPr>
-        <w:rPr>
-          <w:lang w:val="en-US"/>
-        </w:rPr>
-      </w:pPr>
-      <w:r>
-        <w:rPr>
-          <w:lang w:val="en-US"/>
-        </w:rPr>
-        <w:t xml:space="preserve">Response: </w:t>
-      </w:r>
-      <w:r>
-        <w:rPr>
-          <w:lang w:val="en-US"/>
-        </w:rPr>
-        <w:t>Yes, thank you. Changed as suggested (</w:t>
-      </w:r>
-      <w:r>
-        <w:rPr>
-          <w:lang w:val="en-US"/>
-        </w:rPr>
-        <w:t>p</w:t>
-      </w:r>
-      <w:r>
-        <w:rPr>
-          <w:lang w:val="en-US"/>
-        </w:rPr>
-        <w:t>age 8)</w:t>
-      </w:r>
-    </w:p>
-    <w:p>
-      <w:pPr>
-        <w:pStyle w:val="Listenabsatz"/>
-        <w:rPr>
-          <w:lang w:val="en-US"/>
-        </w:rPr>
-      </w:pPr>
-    </w:p>
-    <w:p>
-      <w:pPr>
-        <w:pStyle w:val="Listenabsatz"/>
-        <w:numPr>
-          <w:ilvl w:val="0"/>
-          <w:numId w:val="1"/>
-        </w:numPr>
-        <w:rPr>
-          <w:b/>
-          <w:bCs/>
-          <w:color w:val="385623" w:themeColor="accent6" w:themeShade="80"/>
-          <w:lang w:val="en-US"/>
-        </w:rPr>
-      </w:pPr>
-      <w:r>
-        <w:rPr>
-          <w:b/>
-          <w:bCs/>
-          <w:color w:val="385623" w:themeColor="accent6" w:themeShade="80"/>
-          <w:lang w:val="en-US"/>
-        </w:rPr>
-        <w:t xml:space="preserve">P9, line 22: "very prevalent danger" - I would tone this down a bit, especially as some </w:t>
-      </w:r>
-      <w:proofErr w:type="spellStart"/>
-      <w:r>
-        <w:rPr>
-          <w:b/>
-          <w:bCs/>
-          <w:color w:val="385623" w:themeColor="accent6" w:themeShade="80"/>
-          <w:lang w:val="en-US"/>
-        </w:rPr>
-        <w:t>deepfaking</w:t>
-      </w:r>
-      <w:proofErr w:type="spellEnd"/>
-      <w:r>
-        <w:rPr>
-          <w:b/>
-          <w:bCs/>
-          <w:color w:val="385623" w:themeColor="accent6" w:themeShade="80"/>
-          <w:lang w:val="en-US"/>
-        </w:rPr>
-        <w:t xml:space="preserve"> may be intentional and agreed (e.g. an actor allowing their voice to be cloned to make a documentary).</w:t>
-      </w:r>
-    </w:p>
-    <w:p>
-      <w:pPr>
-        <w:rPr>
-          <w:color w:val="C00000"/>
-          <w:lang w:val="en-US"/>
-        </w:rPr>
-      </w:pPr>
-      <w:r>
-        <w:rPr>
-          <w:lang w:val="en-US"/>
-        </w:rPr>
-        <w:t xml:space="preserve">Response: </w:t>
-      </w:r>
-      <w:proofErr w:type="spellStart"/>
-      <w:r>
-        <w:rPr>
-          <w:color w:val="C00000"/>
-          <w:lang w:val="en-US"/>
-        </w:rPr>
-        <w:t>ToDo</w:t>
-      </w:r>
-      <w:proofErr w:type="spellEnd"/>
-    </w:p>
-    <w:p>
-      <w:pPr>
-        <w:pStyle w:val="Listenabsatz"/>
-        <w:numPr>
-          <w:ilvl w:val="0"/>
-          <w:numId w:val="15"/>
-        </w:numPr>
-        <w:rPr>
-          <w:lang w:val="en-US"/>
-        </w:rPr>
-      </w:pPr>
-      <w:r>
-        <w:rPr>
-          <w:lang w:val="en-US"/>
-        </w:rPr>
-        <w:t>Done after okay von Stefan</w:t>
-      </w:r>
-    </w:p>
-    <w:p>
-      <w:pPr>
-        <w:pStyle w:val="Listenabsatz"/>
-        <w:rPr>
-          <w:lang w:val="en-US"/>
-        </w:rPr>
-      </w:pPr>
-    </w:p>
-    <w:p>
-      <w:pPr>
-        <w:pStyle w:val="Listenabsatz"/>
-        <w:numPr>
-          <w:ilvl w:val="0"/>
-          <w:numId w:val="1"/>
-        </w:numPr>
-        <w:rPr>
-          <w:b/>
-          <w:bCs/>
-          <w:color w:val="C45911" w:themeColor="accent2" w:themeShade="BF"/>
-          <w:lang w:val="en-US"/>
-        </w:rPr>
-      </w:pPr>
-      <w:r>
-        <w:rPr>
-          <w:b/>
-          <w:bCs/>
-          <w:color w:val="C45911" w:themeColor="accent2" w:themeShade="BF"/>
-          <w:lang w:val="en-US"/>
-        </w:rPr>
-        <w:t xml:space="preserve">"Likewise, voice gender cues can be rated for gender authenticity, which is closely related to judgement of gender conformity [71,72]." - I would personally not get into discussions of "authenticity" when it comes to gender perception, because this is a complex and emotive issue that goes well beyond the aims of the current paper. I would only include this if you </w:t>
-      </w:r>
-      <w:proofErr w:type="gramStart"/>
-      <w:r>
-        <w:rPr>
-          <w:b/>
-          <w:bCs/>
-          <w:color w:val="C45911" w:themeColor="accent2" w:themeShade="BF"/>
-          <w:lang w:val="en-US"/>
-        </w:rPr>
-        <w:t>feel</w:t>
-      </w:r>
-      <w:proofErr w:type="gramEnd"/>
-      <w:r>
-        <w:rPr>
-          <w:b/>
-          <w:bCs/>
-          <w:color w:val="C45911" w:themeColor="accent2" w:themeShade="BF"/>
-          <w:lang w:val="en-US"/>
-        </w:rPr>
-        <w:t xml:space="preserve"> that this adds something to your specific argument at this point in the paper, beyond the other examples given.</w:t>
-      </w:r>
-    </w:p>
-    <w:p>
-      <w:pPr>
-        <w:rPr>
-          <w:color w:val="C00000"/>
-          <w:lang w:val="en-US"/>
-        </w:rPr>
-      </w:pPr>
-      <w:r>
-        <w:rPr>
-          <w:lang w:val="en-US"/>
-        </w:rPr>
-        <w:t xml:space="preserve">Response: </w:t>
-      </w:r>
-      <w:proofErr w:type="spellStart"/>
-      <w:r>
-        <w:rPr>
-          <w:color w:val="C00000"/>
-          <w:lang w:val="en-US"/>
-        </w:rPr>
-        <w:t>ToDo</w:t>
-      </w:r>
-      <w:proofErr w:type="spellEnd"/>
-    </w:p>
-    <w:p>
-      <w:pPr>
-        <w:pStyle w:val="Listenabsatz"/>
-        <w:numPr>
-          <w:ilvl w:val="0"/>
-          <w:numId w:val="14"/>
-        </w:numPr>
-      </w:pPr>
-      <w:r>
-        <w:t>Jap, vermutlich verbrennen wir u</w:t>
-      </w:r>
-      <w:r>
-        <w:t>ns weniger die Finger, wenn wir es rausnehmen</w:t>
-      </w:r>
-    </w:p>
-    <w:p>
-      <w:pPr>
-        <w:pStyle w:val="Listenabsatz"/>
-        <w:numPr>
-          <w:ilvl w:val="0"/>
-          <w:numId w:val="14"/>
-        </w:numPr>
-      </w:pPr>
-      <w:r>
-        <w:t>Es gibt aber durchaus Forschung zu transgender/non-</w:t>
-      </w:r>
-      <w:proofErr w:type="spellStart"/>
-      <w:r>
-        <w:t>binary</w:t>
-      </w:r>
-      <w:proofErr w:type="spellEnd"/>
-      <w:r>
-        <w:t xml:space="preserve"> </w:t>
-      </w:r>
-      <w:proofErr w:type="spellStart"/>
-      <w:r>
-        <w:t>gender</w:t>
-      </w:r>
-      <w:proofErr w:type="spellEnd"/>
-      <w:r>
-        <w:t xml:space="preserve"> </w:t>
-      </w:r>
-      <w:proofErr w:type="spellStart"/>
-      <w:r>
-        <w:t>identities</w:t>
-      </w:r>
-      <w:proofErr w:type="spellEnd"/>
-      <w:r>
-        <w:t xml:space="preserve"> und </w:t>
-      </w:r>
-      <w:proofErr w:type="spellStart"/>
-      <w:r>
-        <w:t>voice</w:t>
-      </w:r>
-      <w:proofErr w:type="spellEnd"/>
-      <w:r>
-        <w:t xml:space="preserve"> </w:t>
-      </w:r>
-      <w:proofErr w:type="spellStart"/>
-      <w:proofErr w:type="gramStart"/>
-      <w:r>
-        <w:t>naturalness</w:t>
-      </w:r>
-      <w:proofErr w:type="spellEnd"/>
-      <w:proofErr w:type="gramEnd"/>
-      <w:r>
-        <w:t xml:space="preserve"> und zwar sowohl in human </w:t>
-      </w:r>
-      <w:proofErr w:type="spellStart"/>
-      <w:r>
-        <w:t>speakers</w:t>
-      </w:r>
-      <w:proofErr w:type="spellEnd"/>
-      <w:r>
-        <w:t xml:space="preserve"> als auch </w:t>
-      </w:r>
-      <w:proofErr w:type="spellStart"/>
-      <w:r>
-        <w:t>synthesizd</w:t>
-      </w:r>
-      <w:proofErr w:type="spellEnd"/>
-      <w:r>
-        <w:t xml:space="preserve"> </w:t>
-      </w:r>
-      <w:proofErr w:type="spellStart"/>
-      <w:r>
-        <w:t>voices</w:t>
-      </w:r>
-      <w:proofErr w:type="spellEnd"/>
-      <w:r>
-        <w:t xml:space="preserve">. Wir können nochmal zusammen diskutieren, ob wir das Fass aufmachen wollen, oder nicht. </w:t>
-      </w:r>
-    </w:p>
-    <w:p>
-      <w:pPr>
-        <w:pStyle w:val="Listenabsatz"/>
-      </w:pPr>
-    </w:p>
-    <w:p>
-      <w:pPr>
-        <w:pStyle w:val="Listenabsatz"/>
-        <w:numPr>
-          <w:ilvl w:val="0"/>
-          <w:numId w:val="1"/>
-        </w:numPr>
-        <w:rPr>
-          <w:b/>
-          <w:bCs/>
-          <w:color w:val="385623" w:themeColor="accent6" w:themeShade="80"/>
-          <w:lang w:val="en-US"/>
-        </w:rPr>
-      </w:pPr>
-      <w:r>
-        <w:rPr>
-          <w:b/>
-          <w:bCs/>
-          <w:color w:val="385623" w:themeColor="accent6" w:themeShade="80"/>
-          <w:lang w:val="en-US"/>
-        </w:rPr>
-        <w:t>Other word choices could be changed for better clarity: "processual" could be "processing" or "process-related" and "restitutes" could be "restores".</w:t>
-      </w:r>
-    </w:p>
-    <w:p>
-      <w:pPr>
-        <w:rPr>
-          <w:color w:val="C00000"/>
-          <w:lang w:val="en-US"/>
-        </w:rPr>
-      </w:pPr>
-      <w:r>
-        <w:rPr>
-          <w:lang w:val="en-US"/>
-        </w:rPr>
-        <w:t>Response:</w:t>
-      </w:r>
-      <w:r>
-        <w:rPr>
-          <w:color w:val="C00000"/>
-          <w:lang w:val="en-US"/>
-        </w:rPr>
-        <w:t xml:space="preserve"> </w:t>
-      </w:r>
-      <w:proofErr w:type="spellStart"/>
-      <w:r>
-        <w:rPr>
-          <w:color w:val="C00000"/>
-          <w:lang w:val="en-US"/>
-        </w:rPr>
-        <w:t>ToDo</w:t>
-      </w:r>
-      <w:proofErr w:type="spellEnd"/>
-    </w:p>
-    <w:p>
-      <w:pPr>
-        <w:pStyle w:val="Listenabsatz"/>
-        <w:numPr>
-          <w:ilvl w:val="0"/>
-          <w:numId w:val="14"/>
-        </w:numPr>
-      </w:pPr>
-      <w:proofErr w:type="spellStart"/>
-      <w:r>
-        <w:t>Änder</w:t>
-      </w:r>
-      <w:proofErr w:type="spellEnd"/>
-      <w:r>
-        <w:t xml:space="preserve"> ich </w:t>
-      </w:r>
-      <w:proofErr w:type="gramStart"/>
-      <w:r>
-        <w:t>sobald</w:t>
-      </w:r>
-      <w:proofErr w:type="gramEnd"/>
-      <w:r>
-        <w:t xml:space="preserve"> von eu</w:t>
-      </w:r>
-      <w:r>
-        <w:t xml:space="preserve">ch abgesegnet (ist im </w:t>
-      </w:r>
-      <w:proofErr w:type="spellStart"/>
-      <w:r>
-        <w:t>voice</w:t>
-      </w:r>
-      <w:proofErr w:type="spellEnd"/>
-      <w:r>
-        <w:t xml:space="preserve"> </w:t>
-      </w:r>
-      <w:proofErr w:type="spellStart"/>
-      <w:r>
-        <w:t>theory</w:t>
-      </w:r>
-      <w:proofErr w:type="spellEnd"/>
-      <w:r>
-        <w:t xml:space="preserve"> </w:t>
-      </w:r>
-      <w:proofErr w:type="spellStart"/>
-      <w:r>
-        <w:t>paragraph</w:t>
-      </w:r>
-      <w:proofErr w:type="spellEnd"/>
-      <w:r>
-        <w:t>)</w:t>
-      </w:r>
-    </w:p>
-    <w:p/>
-    <w:p>
-      <w:pPr>
-        <w:rPr>
-          <w:lang w:val="en-US"/>
-        </w:rPr>
-      </w:pPr>
-      <w:r>
-        <w:rPr>
-          <w:lang w:val="en-US"/>
-        </w:rPr>
-        <w:t xml:space="preserve">Reviewer 2: </w:t>
-      </w:r>
-    </w:p>
-    <w:p>
-      <w:pPr>
-        <w:rPr>
-          <w:b/>
-          <w:bCs/>
-          <w:color w:val="385623" w:themeColor="accent6" w:themeShade="80"/>
-          <w:lang w:val="en-US"/>
-        </w:rPr>
-      </w:pPr>
-      <w:r>
-        <w:rPr>
-          <w:b/>
-          <w:bCs/>
-          <w:color w:val="385623" w:themeColor="accent6" w:themeShade="80"/>
-          <w:lang w:val="en-US"/>
-        </w:rPr>
-        <w:t>It was a pleasure to read this piece. The writing is excellent, and the review offers a great summary of the existing evidence on voice naturalness, highlighting the current issues in this field and proposing ways to advance it. This review is much needed. It will bring conceptual clarity to research on this topic, making it more theory-driven and unifying different subfields coherently. Additionally, it provides numerous suggestions for improving future research. I find myself in the rare position of not having many suggestions to offer. There is just one topic that it would be interesting to speculate about:</w:t>
-      </w:r>
-    </w:p>
-    <w:p>
-      <w:pPr>
-        <w:rPr>
-          <w:lang w:val="en-US"/>
-        </w:rPr>
-      </w:pPr>
-      <w:r>
-        <w:rPr>
-          <w:lang w:val="en-US"/>
-        </w:rPr>
-        <w:t xml:space="preserve">Response: </w:t>
-      </w:r>
-      <w:r>
-        <w:rPr>
-          <w:lang w:val="en-US"/>
-        </w:rPr>
-        <w:t xml:space="preserve">We are very </w:t>
-      </w:r>
-      <w:r>
-        <w:rPr>
-          <w:lang w:val="en-US"/>
-        </w:rPr>
-        <w:t>grateful</w:t>
-      </w:r>
-      <w:r>
-        <w:rPr>
-          <w:lang w:val="en-US"/>
-        </w:rPr>
-        <w:t xml:space="preserve"> </w:t>
-      </w:r>
-      <w:r>
-        <w:rPr>
-          <w:lang w:val="en-US"/>
-        </w:rPr>
-        <w:t>for</w:t>
-      </w:r>
-      <w:r>
-        <w:rPr>
-          <w:lang w:val="en-US"/>
-        </w:rPr>
-        <w:t xml:space="preserve"> this positive </w:t>
-      </w:r>
-      <w:r>
-        <w:rPr>
-          <w:lang w:val="en-US"/>
-        </w:rPr>
-        <w:t xml:space="preserve">evaluation, and we are particularly happy that you share our opinion about the importance of the topic. </w:t>
-      </w:r>
-    </w:p>
-    <w:p>
-      <w:pPr>
-        <w:pStyle w:val="Listenabsatz"/>
-        <w:numPr>
-          <w:ilvl w:val="0"/>
-          <w:numId w:val="1"/>
-        </w:numPr>
-        <w:rPr>
-          <w:b/>
-          <w:bCs/>
-          <w:color w:val="C45911" w:themeColor="accent2" w:themeShade="BF"/>
-          <w:lang w:val="en-US"/>
-        </w:rPr>
-      </w:pPr>
-      <w:r>
-        <w:rPr>
-          <w:b/>
-          <w:bCs/>
-          <w:color w:val="C45911" w:themeColor="accent2" w:themeShade="BF"/>
-          <w:lang w:val="en-US"/>
-        </w:rPr>
-        <w:lastRenderedPageBreak/>
-        <w:t>In terms of processing time-course and underlying brain mechanisms, how are representations of naturalness different from representations of other voice characteristics (e.g., age, gender, trustworthiness)?</w:t>
-      </w:r>
-    </w:p>
-    <w:p>
-      <w:pPr>
-        <w:rPr>
-          <w:color w:val="C00000"/>
-          <w:lang w:val="en-US"/>
-        </w:rPr>
-      </w:pPr>
-      <w:r>
-        <w:rPr>
-          <w:lang w:val="en-US"/>
-        </w:rPr>
-        <w:t xml:space="preserve">Response: </w:t>
-      </w:r>
-      <w:proofErr w:type="spellStart"/>
-      <w:r>
-        <w:rPr>
-          <w:color w:val="C00000"/>
-          <w:lang w:val="en-US"/>
-        </w:rPr>
-        <w:t>ToDo</w:t>
-      </w:r>
-      <w:proofErr w:type="spellEnd"/>
+        <w:t xml:space="preserve"> Sascha</w:t>
+      </w:r>
     </w:p>
     <w:p>
       <w:pPr>
@@ -2998,7 +3048,7 @@
           <w:color w:val="C45911" w:themeColor="accent2" w:themeShade="BF"/>
           <w:lang w:val="en-US"/>
         </w:rPr>
-        <w:t xml:space="preserve">Asking participants to judge whether a particular voice is perceived as a plausible outcome of the human speech production system implies that some voices will not be produced by human speakers. It is therefore not clear how this is an example of deviation-based naturalness. The authors themselves acknowledge that human-likeness-based naturalness could be viewed as a type of deviation-based naturalness (with human voice as a reference point). They argue that the only difference between these two types of naturalness is the additional assumption of the existence of non-human voices. However, the earlier formulation seems to suggest the existence of non-human </w:t>
+        <w:t xml:space="preserve">Asking participants to judge whether a particular voice is perceived as a plausible outcome of the human speech production system implies that some voices will not be produced by human speakers. It is therefore not clear how this is an example of deviation-based naturalness. The authors themselves acknowledge that human-likeness-based naturalness could be viewed as a type of deviation-based naturalness (with human voice as a reference point). They argue that the only difference between these two types of naturalness is the additional assumption of the existence of non-human voices. However, the earlier </w:t>
       </w:r>
       <w:r>
         <w:rPr>
@@ -3007,6 +3057,16 @@
           <w:color w:val="C45911" w:themeColor="accent2" w:themeShade="BF"/>
           <w:lang w:val="en-US"/>
         </w:rPr>
+        <w:lastRenderedPageBreak/>
+        <w:t xml:space="preserve">formulation seems to suggest the existence of non-human </w:t>
+      </w:r>
+      <w:r>
+        <w:rPr>
+          <w:b/>
+          <w:bCs/>
+          <w:color w:val="C45911" w:themeColor="accent2" w:themeShade="BF"/>
+          <w:lang w:val="en-US"/>
+        </w:rPr>
         <w:t>voices,</w:t>
       </w:r>
       <w:r>
@@ -3199,11 +3259,69 @@
     </w:p>
     <w:p>
       <w:pPr>
-        <w:rPr>
-          <w:lang w:val="en-US"/>
-        </w:rPr>
-      </w:pPr>
-    </w:p>
+        <w:pStyle w:val="Listenabsatz"/>
+        <w:numPr>
+          <w:ilvl w:val="0"/>
+          <w:numId w:val="11"/>
+        </w:numPr>
+      </w:pPr>
+      <w:r>
+        <w:t xml:space="preserve">Diese </w:t>
+      </w:r>
+      <w:proofErr w:type="spellStart"/>
+      <w:r>
+        <w:t>distinction</w:t>
+      </w:r>
+      <w:proofErr w:type="spellEnd"/>
+      <w:r>
+        <w:t xml:space="preserve"> kann mit z</w:t>
+      </w:r>
+      <w:r>
+        <w:t xml:space="preserve">unehmender </w:t>
+      </w:r>
+      <w:proofErr w:type="spellStart"/>
+      <w:r>
+        <w:t>technologisierung</w:t>
+      </w:r>
+      <w:proofErr w:type="spellEnd"/>
+      <w:r>
+        <w:t xml:space="preserve"> kleiner werden (Beispiel: </w:t>
+      </w:r>
+      <w:proofErr w:type="spellStart"/>
+      <w:r>
+        <w:t>personalized</w:t>
+      </w:r>
+      <w:proofErr w:type="spellEnd"/>
+      <w:r>
+        <w:t xml:space="preserve"> </w:t>
+      </w:r>
+      <w:proofErr w:type="spellStart"/>
+      <w:r>
+        <w:t>voices</w:t>
+      </w:r>
+      <w:proofErr w:type="spellEnd"/>
+      <w:r>
+        <w:t xml:space="preserve"> </w:t>
+      </w:r>
+      <w:proofErr w:type="spellStart"/>
+      <w:r>
+        <w:t>synthesis</w:t>
+      </w:r>
+      <w:proofErr w:type="spellEnd"/>
+      <w:r>
+        <w:t>)</w:t>
+      </w:r>
+    </w:p>
+    <w:p>
+      <w:pPr>
+        <w:pStyle w:val="Listenabsatz"/>
+        <w:numPr>
+          <w:ilvl w:val="0"/>
+          <w:numId w:val="11"/>
+        </w:numPr>
+      </w:pPr>
+    </w:p>
+    <w:p/>
     <w:p>
       <w:pPr>
         <w:pStyle w:val="Listenabsatz"/>
@@ -3349,6 +3467,7 @@
           <w:color w:val="C45911" w:themeColor="accent2" w:themeShade="BF"/>
           <w:lang w:val="en-US"/>
         </w:rPr>
+        <w:lastRenderedPageBreak/>
         <w:t>While generally helpful, the proposed practical recommendations for voice naturalness research could be applied to any other field and do not specifically target research in voice naturalness. Providing sufficient methodological details would improve work in any area.</w:t>
       </w:r>
     </w:p>
@@ -3485,17 +3604,7 @@
           <w:color w:val="385623" w:themeColor="accent6" w:themeShade="80"/>
           <w:lang w:val="en-US"/>
         </w:rPr>
-        <w:t xml:space="preserve">In their discussion of the key problems in voice naturalness research, the authors mention the use of different rating scales to assess naturalness. Is there any evidence showing that using these scales leads to significantly different patterns of results? A recent paper by Kramer et al. (2024) compares the use of different types of rating scales for the evaluation </w:t>
-      </w:r>
-      <w:r>
-        <w:rPr>
-          <w:b/>
-          <w:bCs/>
-          <w:color w:val="385623" w:themeColor="accent6" w:themeShade="80"/>
-          <w:lang w:val="en-US"/>
-        </w:rPr>
-        <w:lastRenderedPageBreak/>
-        <w:t>of face attractiveness and they find very little evidence that scale use makes a considerable difference to the overall results reported.</w:t>
+        <w:t>In their discussion of the key problems in voice naturalness research, the authors mention the use of different rating scales to assess naturalness. Is there any evidence showing that using these scales leads to significantly different patterns of results? A recent paper by Kramer et al. (2024) compares the use of different types of rating scales for the evaluation of face attractiveness and they find very little evidence that scale use makes a considerable difference to the overall results reported.</w:t>
       </w:r>
     </w:p>
     <w:p>

--- a/Opinion_paper/Revision/response_to_reviewers.docx
+++ b/Opinion_paper/Revision/response_to_reviewers.docx
@@ -753,13 +753,7 @@
         <w:rPr>
           <w:lang w:val="en-US"/>
         </w:rPr>
-        <w:t xml:space="preserve">We adjusted the citation template to display DOIs for all references, if available. </w:t>
-      </w:r>
-      <w:r>
-        <w:rPr>
-          <w:lang w:val="en-US"/>
-        </w:rPr>
-        <w:t>(please note for the sake of readability, we did not mark this adjustment in the version with tracked changes).</w:t>
+        <w:t>We adjusted the citation template to display DOIs for all references, if available. (please note for the sake of readability, we did not mark this adjustment in the version with tracked changes).</w:t>
       </w:r>
     </w:p>
     <w:p>
@@ -1175,7 +1169,6 @@
     <w:p>
       <w:pPr>
         <w:rPr>
-          <w:color w:val="C00000"/>
           <w:lang w:val="en-US"/>
         </w:rPr>
       </w:pPr>
@@ -1185,181 +1178,119 @@
         </w:rPr>
         <w:t xml:space="preserve">Response: </w:t>
       </w:r>
-      <w:proofErr w:type="spellStart"/>
-      <w:r>
-        <w:rPr>
-          <w:color w:val="C00000"/>
-          <w:lang w:val="en-US"/>
-        </w:rPr>
-        <w:t>ToDo</w:t>
-      </w:r>
-      <w:proofErr w:type="spellEnd"/>
-    </w:p>
-    <w:p>
-      <w:pPr>
-        <w:pStyle w:val="Listenabsatz"/>
-        <w:numPr>
-          <w:ilvl w:val="0"/>
-          <w:numId w:val="21"/>
-        </w:numPr>
-        <w:rPr>
-          <w:lang w:val="en-US"/>
-        </w:rPr>
-      </w:pPr>
-      <w:r>
-        <w:rPr>
-          <w:lang w:val="en-US"/>
-        </w:rPr>
-        <w:t>Using ChatGPT -&gt; I find that dangerous</w:t>
-      </w:r>
-    </w:p>
-    <w:p>
-      <w:pPr>
-        <w:pStyle w:val="Listenabsatz"/>
-        <w:numPr>
-          <w:ilvl w:val="0"/>
-          <w:numId w:val="21"/>
-        </w:numPr>
-        <w:rPr>
-          <w:lang w:val="en-US"/>
-        </w:rPr>
-      </w:pPr>
-      <w:r>
-        <w:rPr>
-          <w:lang w:val="en-US"/>
-        </w:rPr>
-        <w:t>But still a valid point -&gt; we might have missed relevant research</w:t>
-      </w:r>
-    </w:p>
-    <w:p>
-      <w:pPr>
-        <w:pStyle w:val="Listenabsatz"/>
-        <w:numPr>
-          <w:ilvl w:val="0"/>
-          <w:numId w:val="21"/>
-        </w:numPr>
-        <w:rPr>
-          <w:lang w:val="en-US"/>
-        </w:rPr>
-      </w:pPr>
-      <w:r>
-        <w:rPr>
-          <w:lang w:val="en-US"/>
-        </w:rPr>
-        <w:t xml:space="preserve">But some search terms are dangerous, like “quality, voice quality, severity” etc. </w:t>
-      </w:r>
-    </w:p>
-    <w:p>
-      <w:pPr>
-        <w:pStyle w:val="Listenabsatz"/>
-        <w:numPr>
-          <w:ilvl w:val="0"/>
-          <w:numId w:val="21"/>
-        </w:numPr>
-        <w:rPr>
-          <w:lang w:val="en-US"/>
-        </w:rPr>
-      </w:pPr>
-      <w:r>
-        <w:rPr>
-          <w:lang w:val="en-US"/>
-        </w:rPr>
-        <w:t>Check: how many papers were found through the snowball system</w:t>
-      </w:r>
-    </w:p>
-    <w:p>
-      <w:pPr>
-        <w:pStyle w:val="Listenabsatz"/>
-        <w:numPr>
-          <w:ilvl w:val="0"/>
-          <w:numId w:val="21"/>
-        </w:numPr>
-        <w:rPr>
-          <w:lang w:val="en-US"/>
-        </w:rPr>
-      </w:pPr>
-      <w:r>
-        <w:rPr>
-          <w:lang w:val="en-US"/>
-        </w:rPr>
-        <w:t>Make transparent that this is not a fully systematic literature search (you had to stop somewhere)</w:t>
-      </w:r>
-    </w:p>
-    <w:p>
-      <w:pPr>
-        <w:pStyle w:val="Listenabsatz"/>
-        <w:numPr>
-          <w:ilvl w:val="0"/>
-          <w:numId w:val="21"/>
-        </w:numPr>
-        <w:rPr>
-          <w:lang w:val="en-US"/>
-        </w:rPr>
-      </w:pPr>
-      <w:r>
-        <w:rPr>
-          <w:lang w:val="en-US"/>
-        </w:rPr>
-        <w:t xml:space="preserve">In many papers, naturalness is simply not the </w:t>
-      </w:r>
-      <w:proofErr w:type="gramStart"/>
-      <w:r>
-        <w:rPr>
-          <w:lang w:val="en-US"/>
-        </w:rPr>
-        <w:t>main focus</w:t>
-      </w:r>
-      <w:proofErr w:type="gramEnd"/>
-      <w:r>
-        <w:rPr>
-          <w:lang w:val="en-US"/>
-        </w:rPr>
-        <w:t xml:space="preserve"> but a small sidenote (no chance to find that with any review)</w:t>
-      </w:r>
-    </w:p>
-    <w:p>
-      <w:pPr>
-        <w:pStyle w:val="Listenabsatz"/>
-        <w:numPr>
-          <w:ilvl w:val="0"/>
-          <w:numId w:val="21"/>
-        </w:numPr>
-        <w:rPr>
-          <w:lang w:val="en-US"/>
-        </w:rPr>
-      </w:pPr>
-      <w:r>
-        <w:rPr>
-          <w:lang w:val="en-US"/>
-        </w:rPr>
-        <w:t>Always a trade-off between too narrow and too open</w:t>
-      </w:r>
-    </w:p>
-    <w:p>
-      <w:pPr>
-        <w:pStyle w:val="Listenabsatz"/>
-        <w:numPr>
-          <w:ilvl w:val="0"/>
-          <w:numId w:val="21"/>
-        </w:numPr>
-        <w:rPr>
-          <w:lang w:val="en-US"/>
-        </w:rPr>
-      </w:pPr>
-      <w:r>
-        <w:rPr>
-          <w:lang w:val="en-US"/>
-        </w:rPr>
-        <w:t>Exemplary: even with just these two search terms, the research we found is super diverse and impossible to integrate</w:t>
-      </w:r>
-    </w:p>
-    <w:p>
-      <w:pPr>
-        <w:pStyle w:val="Listenabsatz"/>
-        <w:numPr>
-          <w:ilvl w:val="0"/>
-          <w:numId w:val="21"/>
-        </w:numPr>
+      <w:r>
+        <w:rPr>
+          <w:lang w:val="en-US"/>
+        </w:rPr>
+        <w:t xml:space="preserve">You raise an important issue here. We would like to address this by first clarifying our objectives and scope of the literature search. </w:t>
+      </w:r>
+      <w:r>
+        <w:rPr>
+          <w:lang w:val="en-US"/>
+        </w:rPr>
+        <w:t xml:space="preserve">In this manuscript, we present </w:t>
+      </w:r>
+      <w:r>
+        <w:rPr>
+          <w:lang w:val="en-US"/>
+        </w:rPr>
+        <w:t>several</w:t>
+      </w:r>
+      <w:r>
+        <w:rPr>
+          <w:lang w:val="en-US"/>
+        </w:rPr>
+        <w:t xml:space="preserve"> claims about current shortcomings in the literature (e.g. lacking interconnectivity, inconsistent conceptualization etc.) and we saw a strong need to substantiate these claims</w:t>
+      </w:r>
+      <w:r>
+        <w:rPr>
+          <w:lang w:val="en-US"/>
+        </w:rPr>
+        <w:t xml:space="preserve"> with a more objective approach</w:t>
+      </w:r>
+      <w:r>
+        <w:rPr>
+          <w:lang w:val="en-US"/>
+        </w:rPr>
+        <w:t xml:space="preserve">. We intended Box 1 as a transparent roadmap allowing to reconstruct how we reached our conclusions. </w:t>
+      </w:r>
+      <w:r>
+        <w:rPr>
+          <w:lang w:val="en-US"/>
+        </w:rPr>
+        <w:t>For this reason, we provided the reader with rather detailed information on how papers were searched and selected, in a manner that’s reminiscent of systematic literature reviews or meta-analyses.</w:t>
+      </w:r>
+      <w:r>
+        <w:rPr>
+          <w:lang w:val="en-US"/>
+        </w:rPr>
+        <w:t xml:space="preserve"> However, we never aimed or claimed this to be a fully and exhaustive literature integration. Note that in </w:t>
+      </w:r>
+      <w:r>
+        <w:rPr>
+          <w:lang w:val="en-US"/>
+        </w:rPr>
+        <w:t>p</w:t>
+      </w:r>
+      <w:r>
+        <w:rPr>
+          <w:lang w:val="en-US"/>
+        </w:rPr>
+        <w:t xml:space="preserve">oint 3 the </w:t>
+      </w:r>
+      <w:r>
+        <w:rPr>
+          <w:lang w:val="en-US"/>
+        </w:rPr>
+        <w:t>e</w:t>
+      </w:r>
+      <w:r>
+        <w:rPr>
+          <w:lang w:val="en-US"/>
+        </w:rPr>
+        <w:t xml:space="preserve">ditor also explicitly advised us </w:t>
+      </w:r>
+      <w:r>
+        <w:rPr>
+          <w:lang w:val="en-US"/>
+        </w:rPr>
+        <w:t xml:space="preserve">not </w:t>
+      </w:r>
+      <w:r>
+        <w:rPr>
+          <w:lang w:val="en-US"/>
+        </w:rPr>
+        <w:t>to base our key arguments on published or unpublished systematic reviews. To make it more transparent to readers that this</w:t>
+      </w:r>
+      <w:r>
+        <w:rPr>
+          <w:lang w:val="en-US"/>
+        </w:rPr>
+        <w:t xml:space="preserve"> is</w:t>
+      </w:r>
+      <w:r>
+        <w:rPr>
+          <w:lang w:val="en-US"/>
+        </w:rPr>
+        <w:t xml:space="preserve"> NOT a fully systematic literature search, we reworded the first sentence in Box 1 as follows: “</w:t>
+      </w:r>
+      <w:r>
+        <w:rPr>
+          <w:i/>
+          <w:iCs/>
+          <w:lang w:val="en"/>
+        </w:rPr>
+        <w:t>For a more systematic overview on scientific insights into naturalness in voices, we conducted an exemplary literature search on Web of Science</w:t>
+      </w:r>
+      <w:r>
+        <w:rPr>
+          <w:lang w:val="en-US"/>
+        </w:rPr>
+        <w:t>” (page 16)</w:t>
+      </w:r>
+    </w:p>
+    <w:p>
+      <w:pPr>
         <w:rPr>
           <w:lang w:val="en-US"/>
         </w:rPr>
@@ -1369,144 +1300,88 @@
           <w:lang w:val="en-US"/>
         </w:rPr>
         <w:lastRenderedPageBreak/>
-        <w:t>And argue why we still think we found the most important literature here</w:t>
-      </w:r>
-    </w:p>
-    <w:p>
-      <w:pPr>
-        <w:pStyle w:val="Listenabsatz"/>
-        <w:numPr>
-          <w:ilvl w:val="0"/>
-          <w:numId w:val="21"/>
-        </w:numPr>
-        <w:rPr>
-          <w:lang w:val="en-US"/>
-        </w:rPr>
-      </w:pPr>
-      <w:r>
-        <w:rPr>
-          <w:lang w:val="en-US"/>
-        </w:rPr>
-        <w:t xml:space="preserve">Wenn das </w:t>
-      </w:r>
-      <w:proofErr w:type="spellStart"/>
-      <w:r>
-        <w:rPr>
-          <w:lang w:val="en-US"/>
-        </w:rPr>
-        <w:t>ein</w:t>
-      </w:r>
-      <w:proofErr w:type="spellEnd"/>
-      <w:r>
-        <w:rPr>
-          <w:lang w:val="en-US"/>
-        </w:rPr>
-        <w:t xml:space="preserve"> </w:t>
-      </w:r>
-      <w:proofErr w:type="spellStart"/>
-      <w:r>
-        <w:rPr>
-          <w:lang w:val="en-US"/>
-        </w:rPr>
-        <w:t>systematisches</w:t>
-      </w:r>
-      <w:proofErr w:type="spellEnd"/>
-      <w:r>
-        <w:rPr>
-          <w:lang w:val="en-US"/>
-        </w:rPr>
-        <w:t xml:space="preserve"> review </w:t>
-      </w:r>
-      <w:proofErr w:type="spellStart"/>
-      <w:r>
-        <w:rPr>
-          <w:lang w:val="en-US"/>
-        </w:rPr>
-        <w:t>wäre</w:t>
-      </w:r>
-      <w:proofErr w:type="spellEnd"/>
-      <w:r>
-        <w:rPr>
-          <w:lang w:val="en-US"/>
-        </w:rPr>
-        <w:t xml:space="preserve">, but we were explicitly </w:t>
-      </w:r>
-      <w:proofErr w:type="spellStart"/>
-      <w:r>
-        <w:rPr>
-          <w:lang w:val="en-US"/>
-        </w:rPr>
-        <w:t>asvised</w:t>
-      </w:r>
-      <w:proofErr w:type="spellEnd"/>
-      <w:r>
-        <w:rPr>
-          <w:lang w:val="en-US"/>
-        </w:rPr>
-        <w:t xml:space="preserve">… </w:t>
-      </w:r>
-      <w:r>
-        <w:rPr>
-          <w:lang w:val="en-US"/>
-        </w:rPr>
-        <w:t>(</w:t>
-      </w:r>
-      <w:r>
-        <w:rPr>
-          <w:lang w:val="en-US"/>
-        </w:rPr>
-        <w:t xml:space="preserve">relative </w:t>
-      </w:r>
-      <w:proofErr w:type="spellStart"/>
-      <w:r>
-        <w:rPr>
-          <w:lang w:val="en-US"/>
-        </w:rPr>
-        <w:t>kurz</w:t>
-      </w:r>
-      <w:proofErr w:type="spellEnd"/>
-      <w:r>
-        <w:rPr>
-          <w:lang w:val="en-US"/>
-        </w:rPr>
-        <w:t>)</w:t>
-      </w:r>
-    </w:p>
-    <w:p>
-      <w:pPr>
-        <w:pStyle w:val="Listenabsatz"/>
-        <w:numPr>
-          <w:ilvl w:val="0"/>
-          <w:numId w:val="21"/>
-        </w:numPr>
-      </w:pPr>
-      <w:r>
-        <w:t>Es kann immer passieren, w</w:t>
-      </w:r>
-      <w:r>
-        <w:t xml:space="preserve">ir haben was übersehen (jedes weitere </w:t>
-      </w:r>
-      <w:proofErr w:type="spellStart"/>
-      <w:r>
-        <w:t>paper</w:t>
-      </w:r>
-      <w:proofErr w:type="spellEnd"/>
-      <w:r>
-        <w:t xml:space="preserve"> keine kritische </w:t>
-      </w:r>
-      <w:proofErr w:type="spellStart"/>
-      <w:r>
-        <w:t>erweiterung</w:t>
-      </w:r>
-      <w:proofErr w:type="spellEnd"/>
-      <w:r>
-        <w:t xml:space="preserve"> des konzeptionellen Raumen)</w:t>
-      </w:r>
-    </w:p>
-    <w:p>
-      <w:pPr>
-        <w:pStyle w:val="Listenabsatz"/>
-      </w:pPr>
+        <w:t xml:space="preserve">Nonetheless, your very valid concern about potential biases introduced by the search terms itself needs to be addressed. </w:t>
+      </w:r>
+      <w:r>
+        <w:rPr>
+          <w:lang w:val="en-US"/>
+        </w:rPr>
+        <w:t xml:space="preserve">Unfortunately, it is very likely that there is still insightful work on naturalness out there that we were not able to find. In fact, there are some references where we contacted the authors several times to get access to the material but without success. We further suspect that there exist many papers where naturalness is not the main focus, but rather a small side note, resulting them to slip through </w:t>
+      </w:r>
+      <w:r>
+        <w:rPr>
+          <w:lang w:val="en-US"/>
+        </w:rPr>
+        <w:t xml:space="preserve">any search we could have conducted. Thus, the key question here is not if we missed out on papers concerning naturalness - we most likely did - but if we missed out on something of crucial relevance, i.e. something that would reveal a blind spot in our current view on the literature or that would call for a critical expansion of the conceptual framework we proposed. </w:t>
+      </w:r>
+      <w:r>
+        <w:rPr>
+          <w:lang w:val="en-US"/>
+        </w:rPr>
+        <w:t xml:space="preserve">While this possibility can never be fully excluded, we consider it rather unlikely for several reasons: </w:t>
+      </w:r>
+      <w:r>
+        <w:rPr>
+          <w:lang w:val="en-US"/>
+        </w:rPr>
+        <w:t>W</w:t>
+      </w:r>
+      <w:r>
+        <w:rPr>
+          <w:lang w:val="en-US"/>
+        </w:rPr>
+        <w:t xml:space="preserve">e went back to our search history again and found that only 38 of the 72 papers were identified directly from the Web of Science search. The rest was found in the reference lists of identified </w:t>
+      </w:r>
+      <w:r>
+        <w:rPr>
+          <w:lang w:val="en-US"/>
+        </w:rPr>
+        <w:t>papers and</w:t>
+      </w:r>
+      <w:r>
+        <w:rPr>
+          <w:lang w:val="en-US"/>
+        </w:rPr>
+        <w:t xml:space="preserve"> were therefore not tied to</w:t>
+      </w:r>
+      <w:r>
+        <w:rPr>
+          <w:lang w:val="en-US"/>
+        </w:rPr>
+        <w:t xml:space="preserve"> the</w:t>
+      </w:r>
+      <w:r>
+        <w:rPr>
+          <w:lang w:val="en-US"/>
+        </w:rPr>
+        <w:t xml:space="preserve"> two search terms. This is corroborated by the keywords, showing that only ~20 of the papers included “naturalness” or “human-likeness”. In short, the literature we cover goes well beyond the two search terms</w:t>
+      </w:r>
+      <w:r>
+        <w:rPr>
+          <w:lang w:val="en-US"/>
+        </w:rPr>
+        <w:t xml:space="preserve">. Since the literature we found was already very diverse and hard to integrate, adding more keywords may complicate the matter rather than complementing it. </w:t>
+      </w:r>
+      <w:r>
+        <w:rPr>
+          <w:lang w:val="en-US"/>
+        </w:rPr>
+        <w:t xml:space="preserve">Terms like “voice quality”, “severity” or “clarity” for example could be dangerous because they are used to refer to several distinct concepts in the voice perception literature, potentially returning non-specific and chaotic search </w:t>
+      </w:r>
+      <w:commentRangeStart w:id="0"/>
+      <w:r>
+        <w:rPr>
+          <w:lang w:val="en-US"/>
+        </w:rPr>
+        <w:t xml:space="preserve">results. </w:t>
+      </w:r>
+      <w:commentRangeEnd w:id="0"/>
+      <w:r>
+        <w:rPr>
+          <w:rStyle w:val="Kommentarzeichen"/>
+        </w:rPr>
+        <w:commentReference w:id="0"/>
+      </w:r>
     </w:p>
     <w:p>
       <w:pPr>
@@ -1698,75 +1573,198 @@
         <w:rPr>
           <w:lang w:val="en-US"/>
         </w:rPr>
-        <w:t xml:space="preserve">Response: </w:t>
-      </w:r>
-      <w:proofErr w:type="spellStart"/>
-      <w:r>
-        <w:rPr>
-          <w:color w:val="C00000"/>
-          <w:lang w:val="en-US"/>
-        </w:rPr>
-        <w:t>ToDo</w:t>
-      </w:r>
-      <w:proofErr w:type="spellEnd"/>
-    </w:p>
-    <w:p>
-      <w:pPr>
-        <w:pStyle w:val="Listenabsatz"/>
-        <w:numPr>
-          <w:ilvl w:val="0"/>
-          <w:numId w:val="19"/>
-        </w:numPr>
-        <w:rPr>
-          <w:lang w:val="en-US"/>
-        </w:rPr>
-      </w:pPr>
-      <w:r>
-        <w:rPr>
-          <w:lang w:val="en-US"/>
-        </w:rPr>
-        <w:t xml:space="preserve">Todo: check how many papers we </w:t>
-      </w:r>
-      <w:proofErr w:type="spellStart"/>
-      <w:r>
-        <w:rPr>
-          <w:lang w:val="en-US"/>
-        </w:rPr>
-        <w:t>catched</w:t>
-      </w:r>
-      <w:proofErr w:type="spellEnd"/>
-      <w:r>
-        <w:rPr>
-          <w:lang w:val="en-US"/>
-        </w:rPr>
-        <w:t xml:space="preserve"> in the search and how many through the “snowball” system</w:t>
-      </w:r>
-    </w:p>
-    <w:p>
-      <w:pPr>
-        <w:pStyle w:val="Listenabsatz"/>
-        <w:numPr>
-          <w:ilvl w:val="0"/>
-          <w:numId w:val="19"/>
-        </w:numPr>
-        <w:rPr>
-          <w:lang w:val="en-US"/>
-        </w:rPr>
-      </w:pPr>
-      <w:r>
-        <w:rPr>
-          <w:lang w:val="en-US"/>
-        </w:rPr>
-        <w:t>And argue with the keywords</w:t>
-      </w:r>
-    </w:p>
-    <w:p>
-      <w:pPr>
-        <w:pStyle w:val="Listenabsatz"/>
-        <w:rPr>
-          <w:lang w:val="en-US"/>
-        </w:rPr>
-      </w:pPr>
+        <w:t>Response</w:t>
+      </w:r>
+      <w:r>
+        <w:rPr>
+          <w:lang w:val="en-US"/>
+        </w:rPr>
+        <w:t xml:space="preserve">: </w:t>
+      </w:r>
+      <w:r>
+        <w:rPr>
+          <w:lang w:val="en-US"/>
+        </w:rPr>
+        <w:t xml:space="preserve">Please refer to our response to point 9. </w:t>
+      </w:r>
+      <w:r>
+        <w:rPr>
+          <w:lang w:val="en-US"/>
+        </w:rPr>
+        <w:t xml:space="preserve">For a systematic review or a meta-analysis, you would be completely right, and a search would have needed to be much broader </w:t>
+      </w:r>
+      <w:proofErr w:type="gramStart"/>
+      <w:r>
+        <w:rPr>
+          <w:lang w:val="en-US"/>
+        </w:rPr>
+        <w:t>in an effort to</w:t>
+      </w:r>
+      <w:proofErr w:type="gramEnd"/>
+      <w:r>
+        <w:rPr>
+          <w:lang w:val="en-US"/>
+        </w:rPr>
+        <w:t xml:space="preserve"> catch all available literature on voice naturalness. As discussed above, this was not </w:t>
+      </w:r>
+      <w:r>
+        <w:rPr>
+          <w:lang w:val="en-US"/>
+        </w:rPr>
+        <w:t>our</w:t>
+      </w:r>
+      <w:r>
+        <w:rPr>
+          <w:lang w:val="en-US"/>
+        </w:rPr>
+        <w:t xml:space="preserve"> primary goal since we did not aim for a systematic review. Nevertheless, it would be a pity if a relevant line of research were not represented, because we neglected important keywords. Therefore, we ran additional </w:t>
+      </w:r>
+      <w:r>
+        <w:rPr>
+          <w:lang w:val="en-US"/>
+        </w:rPr>
+        <w:t xml:space="preserve">Web of Science </w:t>
+      </w:r>
+      <w:r>
+        <w:rPr>
+          <w:lang w:val="en-US"/>
+        </w:rPr>
+        <w:t xml:space="preserve">searches on some keywords and checked, how many of our </w:t>
+      </w:r>
+      <w:r>
+        <w:rPr>
+          <w:lang w:val="en-US"/>
+        </w:rPr>
+        <w:t>included</w:t>
+      </w:r>
+      <w:r>
+        <w:rPr>
+          <w:lang w:val="en-US"/>
+        </w:rPr>
+        <w:t xml:space="preserve"> papers would come up in the results</w:t>
+      </w:r>
+      <w:r>
+        <w:rPr>
+          <w:lang w:val="en-US"/>
+        </w:rPr>
+        <w:t xml:space="preserve"> (all done in October 2024)</w:t>
+      </w:r>
+      <w:r>
+        <w:rPr>
+          <w:lang w:val="en-US"/>
+        </w:rPr>
+        <w:t xml:space="preserve">: </w:t>
+      </w:r>
+      <w:commentRangeStart w:id="1"/>
+      <w:r>
+        <w:rPr>
+          <w:lang w:val="en-US"/>
+        </w:rPr>
+        <w:t>“realism AND voice” (5 papers)</w:t>
+      </w:r>
+      <w:r>
+        <w:rPr>
+          <w:lang w:val="en-US"/>
+        </w:rPr>
+        <w:t>,</w:t>
+      </w:r>
+      <w:r>
+        <w:rPr>
+          <w:lang w:val="en-US"/>
+        </w:rPr>
+        <w:t xml:space="preserve"> “anthropomorphism AND voice” (6), </w:t>
+      </w:r>
+      <w:r>
+        <w:rPr>
+          <w:lang w:val="en-US"/>
+        </w:rPr>
+        <w:t xml:space="preserve">“artificial* AND voice” (10), “normal* AND voice” (3), “accept* AND voice” (9), “clarity AND voice” (3), </w:t>
+      </w:r>
+      <w:r>
+        <w:rPr>
+          <w:lang w:val="en-US"/>
+        </w:rPr>
+        <w:t xml:space="preserve">“ease* AND voice” (3), </w:t>
+      </w:r>
+      <w:r>
+        <w:rPr>
+          <w:lang w:val="en-US"/>
+        </w:rPr>
+        <w:t xml:space="preserve">and  “quality AND voice” (19). </w:t>
+      </w:r>
+      <w:commentRangeEnd w:id="1"/>
+      <w:r>
+        <w:rPr>
+          <w:rStyle w:val="Kommentarzeichen"/>
+        </w:rPr>
+        <w:commentReference w:id="1"/>
+      </w:r>
+      <w:r>
+        <w:rPr>
+          <w:lang w:val="en-US"/>
+        </w:rPr>
+        <w:t>Thus, although we may not have found all papers that concern naturalness, research from all these keywords is somewhat represented</w:t>
+      </w:r>
+      <w:r>
+        <w:rPr>
+          <w:lang w:val="en-US"/>
+        </w:rPr>
+        <w:t xml:space="preserve"> in our literature overview</w:t>
+      </w:r>
+      <w:r>
+        <w:rPr>
+          <w:lang w:val="en-US"/>
+        </w:rPr>
+        <w:t xml:space="preserve">. The only exception is “authenticity AND voice”, which </w:t>
+      </w:r>
+      <w:r>
+        <w:rPr>
+          <w:lang w:val="en-US"/>
+        </w:rPr>
+        <w:t>picked up 0</w:t>
+      </w:r>
+      <w:r>
+        <w:rPr>
+          <w:lang w:val="en-US"/>
+        </w:rPr>
+        <w:t xml:space="preserve"> </w:t>
+      </w:r>
+      <w:r>
+        <w:rPr>
+          <w:lang w:val="en-US"/>
+        </w:rPr>
+        <w:t xml:space="preserve">of </w:t>
+      </w:r>
+      <w:r>
+        <w:rPr>
+          <w:lang w:val="en-US"/>
+        </w:rPr>
+        <w:t xml:space="preserve">our naturalness papers. This is </w:t>
+      </w:r>
+      <w:r>
+        <w:rPr>
+          <w:lang w:val="en-US"/>
+        </w:rPr>
+        <w:t xml:space="preserve">probably </w:t>
+      </w:r>
+      <w:r>
+        <w:rPr>
+          <w:lang w:val="en-US"/>
+        </w:rPr>
+        <w:t>because we made an</w:t>
+      </w:r>
+      <w:r>
+        <w:rPr>
+          <w:lang w:val="en-US"/>
+        </w:rPr>
+        <w:t xml:space="preserve"> explicit</w:t>
+      </w:r>
+      <w:r>
+        <w:rPr>
+          <w:lang w:val="en-US"/>
+        </w:rPr>
+        <w:t xml:space="preserve"> effort to keep the concepts of naturalness and authenticity separate.  </w:t>
+      </w:r>
     </w:p>
     <w:p>
       <w:pPr>
@@ -1789,6 +1787,7 @@
           <w:color w:val="C45911" w:themeColor="accent2" w:themeShade="BF"/>
           <w:lang w:val="en-US"/>
         </w:rPr>
+        <w:lastRenderedPageBreak/>
         <w:t xml:space="preserve">What was the specific purpose of generating the ChatGPT </w:t>
       </w:r>
       <w:proofErr w:type="spellStart"/>
@@ -1835,7 +1834,6 @@
     <w:p>
       <w:pPr>
         <w:rPr>
-          <w:color w:val="C00000"/>
           <w:lang w:val="en-US"/>
         </w:rPr>
       </w:pPr>
@@ -1845,115 +1843,207 @@
         </w:rPr>
         <w:t xml:space="preserve">Response: </w:t>
       </w:r>
+      <w:r>
+        <w:rPr>
+          <w:lang w:val="en-US"/>
+        </w:rPr>
+        <w:t xml:space="preserve">The purpose of the ChatGPT </w:t>
+      </w:r>
       <w:proofErr w:type="spellStart"/>
       <w:r>
         <w:rPr>
-          <w:color w:val="C00000"/>
-          <w:lang w:val="en-US"/>
-        </w:rPr>
-        <w:t>ToDo</w:t>
+          <w:lang w:val="en-US"/>
+        </w:rPr>
+        <w:t>wordcloud</w:t>
       </w:r>
       <w:proofErr w:type="spellEnd"/>
-    </w:p>
-    <w:p>
-      <w:pPr>
-        <w:pStyle w:val="Listenabsatz"/>
-        <w:numPr>
-          <w:ilvl w:val="0"/>
-          <w:numId w:val="18"/>
-        </w:numPr>
-        <w:rPr>
-          <w:lang w:val="en-US"/>
-        </w:rPr>
-      </w:pPr>
-      <w:r>
-        <w:rPr>
-          <w:lang w:val="en-US"/>
-        </w:rPr>
-        <w:t>ChatGPT gives a vague overview on the association between naturalness and other terms in the non-scientific literature.</w:t>
-      </w:r>
-    </w:p>
-    <w:p>
-      <w:pPr>
-        <w:pStyle w:val="Listenabsatz"/>
-        <w:numPr>
-          <w:ilvl w:val="0"/>
-          <w:numId w:val="18"/>
-        </w:numPr>
-        <w:rPr>
-          <w:lang w:val="en-US"/>
-        </w:rPr>
-      </w:pPr>
-      <w:r>
-        <w:rPr>
-          <w:lang w:val="en-US"/>
-        </w:rPr>
-        <w:t>It was included to offer an alternative view (both are probably biased in some way).</w:t>
-      </w:r>
-      <w:r>
-        <w:rPr>
-          <w:lang w:val="en-US"/>
-        </w:rPr>
-        <w:t xml:space="preserve"> </w:t>
+      <w:r>
+        <w:rPr>
+          <w:lang w:val="en-US"/>
+        </w:rPr>
+        <w:t xml:space="preserve"> was to complement the one created based on the literature, </w:t>
       </w:r>
       <w:proofErr w:type="gramStart"/>
       <w:r>
         <w:rPr>
           <w:lang w:val="en-US"/>
         </w:rPr>
-        <w:t>Thus</w:t>
+        <w:t>in order to</w:t>
       </w:r>
       <w:proofErr w:type="gramEnd"/>
       <w:r>
         <w:rPr>
           <w:lang w:val="en-US"/>
         </w:rPr>
-        <w:t xml:space="preserve"> complementing the </w:t>
+        <w:t xml:space="preserve"> compensate for potential “blind spots” in Figure 1A. Despite our best efforts to provide transparency and reproducibility, the terms from the literature </w:t>
+      </w:r>
+      <w:r>
+        <w:rPr>
+          <w:lang w:val="en-US"/>
+        </w:rPr>
+        <w:t>were manually extracted by us</w:t>
+      </w:r>
+      <w:r>
+        <w:rPr>
+          <w:lang w:val="en-US"/>
+        </w:rPr>
+        <w:t xml:space="preserve">, which makes them prone to biases. We conducted the ChatGPT analysis to complement this with a more objective approach. We were interested if this would return some crucial terms we had completely overlooked. </w:t>
+      </w:r>
+      <w:r>
+        <w:rPr>
+          <w:lang w:val="en-US"/>
+        </w:rPr>
+        <w:t xml:space="preserve">And indeed, it revealed a strong association to authenticity, motivating us to include a clear conceptual demarcation to naturalness in the manuscript.  </w:t>
+      </w:r>
+    </w:p>
+    <w:p>
+      <w:pPr>
+        <w:rPr>
+          <w:lang w:val="en-US"/>
+        </w:rPr>
+      </w:pPr>
+      <w:r>
+        <w:rPr>
+          <w:lang w:val="en-US"/>
+        </w:rPr>
+        <w:t>The specific prompts and ChatGPT’s original response are all available on the associated OSF repository (</w:t>
+      </w:r>
+      <w:r>
+        <w:rPr>
+          <w:lang w:val="en-US"/>
+        </w:rPr>
+        <w:t>https://osf.io/asfqv/?view_only=62f8d88705bb4363903983c8bd08a2cf</w:t>
+      </w:r>
+      <w:r>
+        <w:rPr>
+          <w:lang w:val="en-US"/>
+        </w:rPr>
+        <w:t xml:space="preserve">). The </w:t>
       </w:r>
       <w:proofErr w:type="spellStart"/>
       <w:r>
         <w:rPr>
           <w:lang w:val="en-US"/>
         </w:rPr>
-        <w:t>worcloud</w:t>
+        <w:t>promts</w:t>
       </w:r>
       <w:proofErr w:type="spellEnd"/>
       <w:r>
         <w:rPr>
           <w:lang w:val="en-US"/>
         </w:rPr>
-        <w:t xml:space="preserve"> in A, which is admittedly maybe also to some degree subjective</w:t>
-      </w:r>
-    </w:p>
-    <w:p>
-      <w:pPr>
-        <w:pStyle w:val="Listenabsatz"/>
-        <w:numPr>
-          <w:ilvl w:val="0"/>
-          <w:numId w:val="18"/>
-        </w:numPr>
-        <w:rPr>
-          <w:lang w:val="en-US"/>
-        </w:rPr>
-      </w:pPr>
-      <w:r>
-        <w:rPr>
-          <w:lang w:val="en-US"/>
-        </w:rPr>
-        <w:t xml:space="preserve">And it has prompted something important: the conceptual distinction from authenticity </w:t>
-      </w:r>
-    </w:p>
-    <w:p>
-      <w:pPr>
-        <w:pStyle w:val="Listenabsatz"/>
-        <w:numPr>
-          <w:ilvl w:val="0"/>
-          <w:numId w:val="18"/>
-        </w:numPr>
-        <w:rPr>
-          <w:lang w:val="en-US"/>
-        </w:rPr>
-      </w:pPr>
+        <w:t xml:space="preserve"> were (1) “</w:t>
+      </w:r>
+      <w:r>
+        <w:rPr>
+          <w:lang w:val="en-US"/>
+        </w:rPr>
+        <w:t>List synonyms for naturalness in pathological voices. Assign each synonym a frequency between 1 and 0, depending on how often it is used.</w:t>
+      </w:r>
+      <w:r>
+        <w:rPr>
+          <w:lang w:val="en-US"/>
+        </w:rPr>
+        <w:t>”, (2) “</w:t>
+      </w:r>
+      <w:r>
+        <w:rPr>
+          <w:lang w:val="en-US"/>
+        </w:rPr>
+        <w:t>Now do the same for synthetic and manipulated voices.</w:t>
+      </w:r>
+      <w:r>
+        <w:rPr>
+          <w:lang w:val="en-US"/>
+        </w:rPr>
+        <w:t>”, (3)</w:t>
+      </w:r>
+      <w:r>
+        <w:rPr>
+          <w:lang w:val="en-US"/>
+        </w:rPr>
+        <w:t xml:space="preserve"> “</w:t>
+      </w:r>
+      <w:r>
+        <w:rPr>
+          <w:lang w:val="en-US"/>
+        </w:rPr>
+        <w:t>Now do the same for healthy human voices.</w:t>
+      </w:r>
+      <w:r>
+        <w:rPr>
+          <w:lang w:val="en-US"/>
+        </w:rPr>
+        <w:t>”</w:t>
+      </w:r>
+      <w:r>
+        <w:rPr>
+          <w:lang w:val="en-US"/>
+        </w:rPr>
+        <w:t>, (4)</w:t>
+      </w:r>
+      <w:r>
+        <w:rPr>
+          <w:lang w:val="en-US"/>
+        </w:rPr>
+        <w:t xml:space="preserve"> “</w:t>
+      </w:r>
+      <w:r>
+        <w:rPr>
+          <w:lang w:val="en-US"/>
+        </w:rPr>
+        <w:t>Now combine all three lists and omit any repetitions.</w:t>
+      </w:r>
+      <w:r>
+        <w:rPr>
+          <w:lang w:val="en-US"/>
+        </w:rPr>
+        <w:t xml:space="preserve">” This gave us an </w:t>
+      </w:r>
+      <w:r>
+        <w:rPr>
+          <w:lang w:val="en-US"/>
+        </w:rPr>
+        <w:t>overview on the association between naturalness and other terms in the non-scientific</w:t>
+      </w:r>
+      <w:r>
+        <w:rPr>
+          <w:lang w:val="en-US"/>
+        </w:rPr>
+        <w:t xml:space="preserve"> online</w:t>
+      </w:r>
+      <w:r>
+        <w:rPr>
+          <w:lang w:val="en-US"/>
+        </w:rPr>
+        <w:t xml:space="preserve"> literature</w:t>
+      </w:r>
+      <w:r>
+        <w:rPr>
+          <w:lang w:val="en-US"/>
+        </w:rPr>
+        <w:t xml:space="preserve">. However, one needs to be aware that ChatGPT is also biased in several ways. This is why we presented both Figure 1A and 1B. Neither of them is flawless, but they complement each other.  We agree that the resulting terms could be used as a starting point for a systematic literature search in the future. For the present paper, we considered its illustrative function </w:t>
+      </w:r>
+      <w:commentRangeStart w:id="2"/>
+      <w:r>
+        <w:rPr>
+          <w:lang w:val="en-US"/>
+        </w:rPr>
+        <w:t>sufficient</w:t>
+      </w:r>
+      <w:commentRangeEnd w:id="2"/>
+      <w:r>
+        <w:rPr>
+          <w:rStyle w:val="Kommentarzeichen"/>
+        </w:rPr>
+        <w:commentReference w:id="2"/>
+      </w:r>
+      <w:r>
+        <w:rPr>
+          <w:lang w:val="en-US"/>
+        </w:rPr>
+        <w:t xml:space="preserve">. </w:t>
+      </w:r>
     </w:p>
     <w:p>
       <w:pPr>
@@ -2074,7 +2164,6 @@
           <w:color w:val="385623" w:themeColor="accent6" w:themeShade="80"/>
           <w:lang w:val="en-US"/>
         </w:rPr>
-        <w:lastRenderedPageBreak/>
         <w:t>P4, lines 2-5: "we are currently looking at a rag rug rather than a research field" - this idiom is not so familiar for English speakers.</w:t>
       </w:r>
     </w:p>
@@ -2584,7 +2673,6 @@
           <w:color w:val="385623" w:themeColor="accent6" w:themeShade="80"/>
           <w:lang w:val="en-US"/>
         </w:rPr>
-        <w:lastRenderedPageBreak/>
         <w:t>It was a pleasure to read this piece. The writing is excellent, and the review offers a great summary of the existing evidence on voice naturalness, highlighting the current issues in this field and proposing ways to advance it. This review is much needed. It will bring conceptual clarity to research on this topic, making it more theory-driven and unifying different subfields coherently. Additionally, it provides numerous suggestions for improving future research. I find myself in the rare position of not having many suggestions to offer. There is just one topic that it would be interesting to speculate about:</w:t>
       </w:r>
     </w:p>
@@ -2672,6 +2760,7 @@
         <w:rPr>
           <w:lang w:val="en-US"/>
         </w:rPr>
+        <w:lastRenderedPageBreak/>
         <w:t xml:space="preserve">Response: </w:t>
       </w:r>
       <w:proofErr w:type="spellStart"/>
@@ -3048,17 +3137,7 @@
           <w:color w:val="C45911" w:themeColor="accent2" w:themeShade="BF"/>
           <w:lang w:val="en-US"/>
         </w:rPr>
-        <w:t xml:space="preserve">Asking participants to judge whether a particular voice is perceived as a plausible outcome of the human speech production system implies that some voices will not be produced by human speakers. It is therefore not clear how this is an example of deviation-based naturalness. The authors themselves acknowledge that human-likeness-based naturalness could be viewed as a type of deviation-based naturalness (with human voice as a reference point). They argue that the only difference between these two types of naturalness is the additional assumption of the existence of non-human voices. However, the earlier </w:t>
-      </w:r>
-      <w:r>
-        <w:rPr>
-          <w:b/>
-          <w:bCs/>
-          <w:color w:val="C45911" w:themeColor="accent2" w:themeShade="BF"/>
-          <w:lang w:val="en-US"/>
-        </w:rPr>
-        <w:lastRenderedPageBreak/>
-        <w:t xml:space="preserve">formulation seems to suggest the existence of non-human </w:t>
+        <w:t xml:space="preserve">Asking participants to judge whether a particular voice is perceived as a plausible outcome of the human speech production system implies that some voices will not be produced by human speakers. It is therefore not clear how this is an example of deviation-based naturalness. The authors themselves acknowledge that human-likeness-based naturalness could be viewed as a type of deviation-based naturalness (with human voice as a reference point). They argue that the only difference between these two types of naturalness is the additional assumption of the existence of non-human voices. However, the earlier formulation seems to suggest the existence of non-human </w:t>
       </w:r>
       <w:r>
         <w:rPr>
@@ -3178,6 +3257,7 @@
           <w:color w:val="C45911" w:themeColor="accent2" w:themeShade="BF"/>
           <w:lang w:val="en-US"/>
         </w:rPr>
+        <w:lastRenderedPageBreak/>
         <w:t>What is more, based on the authors' definitions, the distinction between the two types of naturalness could easily be resolved when everyday context is considered. For example, speaking with someone in person could address deviation-based naturalness only, whereas any online interaction leaves open the opportunity for voices to be non-human and therefore engages human-likeness-based naturalness. Perhaps this distinction is meant to be more helpful for experimental design rather than our everyday experiences of evaluating voice naturalness.</w:t>
       </w:r>
     </w:p>
@@ -3467,7 +3547,6 @@
           <w:color w:val="C45911" w:themeColor="accent2" w:themeShade="BF"/>
           <w:lang w:val="en-US"/>
         </w:rPr>
-        <w:lastRenderedPageBreak/>
         <w:t>While generally helpful, the proposed practical recommendations for voice naturalness research could be applied to any other field and do not specifically target research in voice naturalness. Providing sufficient methodological details would improve work in any area.</w:t>
       </w:r>
     </w:p>
@@ -3604,7 +3683,17 @@
           <w:color w:val="385623" w:themeColor="accent6" w:themeShade="80"/>
           <w:lang w:val="en-US"/>
         </w:rPr>
-        <w:t>In their discussion of the key problems in voice naturalness research, the authors mention the use of different rating scales to assess naturalness. Is there any evidence showing that using these scales leads to significantly different patterns of results? A recent paper by Kramer et al. (2024) compares the use of different types of rating scales for the evaluation of face attractiveness and they find very little evidence that scale use makes a considerable difference to the overall results reported.</w:t>
+        <w:t xml:space="preserve">In their discussion of the key problems in voice naturalness research, the authors mention the use of different rating scales to assess naturalness. Is there any evidence showing that using these scales leads to significantly different patterns of results? A recent paper by </w:t>
+      </w:r>
+      <w:r>
+        <w:rPr>
+          <w:b/>
+          <w:bCs/>
+          <w:color w:val="385623" w:themeColor="accent6" w:themeShade="80"/>
+          <w:lang w:val="en-US"/>
+        </w:rPr>
+        <w:lastRenderedPageBreak/>
+        <w:t>Kramer et al. (2024) compares the use of different types of rating scales for the evaluation of face attractiveness and they find very little evidence that scale use makes a considerable difference to the overall results reported.</w:t>
       </w:r>
     </w:p>
     <w:p>
@@ -3964,6 +4053,91 @@
     </w:sectPr>
   </w:body>
 </w:document>
+</file>
+
+<file path=word/comments.xml><?xml version="1.0" encoding="utf-8"?>
+<w:comments xmlns:wpc="http://schemas.microsoft.com/office/word/2010/wordprocessingCanvas" xmlns:cx="http://schemas.microsoft.com/office/drawing/2014/chartex" xmlns:cx1="http://schemas.microsoft.com/office/drawing/2015/9/8/chartex" xmlns:cx2="http://schemas.microsoft.com/office/drawing/2015/10/21/chartex" xmlns:cx3="http://schemas.microsoft.com/office/drawing/2016/5/9/chartex" xmlns:cx4="http://schemas.microsoft.com/office/drawing/2016/5/10/chartex" xmlns:cx5="http://schemas.microsoft.com/office/drawing/2016/5/11/chartex" xmlns:cx6="http://schemas.microsoft.com/office/drawing/2016/5/12/chartex" xmlns:cx7="http://schemas.microsoft.com/office/drawing/2016/5/13/chartex" xmlns:cx8="http://schemas.microsoft.com/office/drawing/2016/5/14/chartex" xmlns:mc="http://schemas.openxmlformats.org/markup-compatibility/2006" xmlns:aink="http://schemas.microsoft.com/office/drawing/2016/ink" xmlns:am3d="http://schemas.microsoft.com/office/drawing/2017/model3d" xmlns:o="urn:schemas-microsoft-com:office:office" xmlns:oel="http://schemas.microsoft.com/office/2019/extlst" xmlns:r="http://schemas.openxmlformats.org/officeDocument/2006/relationships" xmlns:m="http://schemas.openxmlformats.org/officeDocument/2006/math" xmlns:v="urn:schemas-microsoft-com:vml" xmlns:wp14="http://schemas.microsoft.com/office/word/2010/wordprocessingDrawing" xmlns:wp="http://schemas.openxmlformats.org/drawingml/2006/wordprocessingDrawing" xmlns:w10="urn:schemas-microsoft-com:office:word" xmlns:w="http://schemas.openxmlformats.org/wordprocessingml/2006/main" xmlns:w14="http://schemas.microsoft.com/office/word/2010/wordml" xmlns:w15="http://schemas.microsoft.com/office/word/2012/wordml" xmlns:w16cex="http://schemas.microsoft.com/office/word/2018/wordml/cex" xmlns:w16cid="http://schemas.microsoft.com/office/word/2016/wordml/cid" xmlns:w16="http://schemas.microsoft.com/office/word/2018/wordml" xmlns:w16du="http://schemas.microsoft.com/office/word/2023/wordml/word16du" xmlns:w16sdtdh="http://schemas.microsoft.com/office/word/2020/wordml/sdtdatahash" xmlns:w16se="http://schemas.microsoft.com/office/word/2015/wordml/symex" xmlns:wpg="http://schemas.microsoft.com/office/word/2010/wordprocessingGroup" xmlns:wpi="http://schemas.microsoft.com/office/word/2010/wordprocessingInk" xmlns:wne="http://schemas.microsoft.com/office/word/2006/wordml" xmlns:wps="http://schemas.microsoft.com/office/word/2010/wordprocessingShape" mc:Ignorable="w14 w15 w16se w16cid w16 w16cex w16sdtdh w16du wp14">
+  <w:comment w:id="0" w:author="christine.nussbaum" w:date="2024-10-24T14:42:00Z" w:initials="c">
+    <w:p>
+      <w:pPr>
+        <w:pStyle w:val="Kommentartext"/>
+      </w:pPr>
+      <w:r>
+        <w:rPr>
+          <w:rStyle w:val="Kommentarzeichen"/>
+        </w:rPr>
+        <w:annotationRef/>
+      </w:r>
+      <w:r>
+        <w:t xml:space="preserve">Okay.. Jetzt hab ich viel gelabert und fast nix im Manuscript geändert. Vielleicht sollten wir nochmal diskutieren, welche Konsequenzen wir jetzt aus diesem Punkt ziehen… </w:t>
+      </w:r>
+    </w:p>
+  </w:comment>
+  <w:comment w:id="1" w:author="christine.nussbaum" w:date="2024-10-24T15:15:00Z" w:initials="c">
+    <w:p>
+      <w:pPr>
+        <w:pStyle w:val="Kommentartext"/>
+      </w:pPr>
+      <w:r>
+        <w:rPr>
+          <w:rStyle w:val="Kommentarzeichen"/>
+        </w:rPr>
+        <w:annotationRef/>
+      </w:r>
+      <w:r>
+        <w:t xml:space="preserve">Das ist ziemlich cool. Das ist mir heute erst eingefallen und entkräftet das Argument schon sehr gut, dass wir alles außerhalb unserer zwei Keywords ignoriert haben. </w:t>
+      </w:r>
+    </w:p>
+    <w:p>
+      <w:pPr>
+        <w:pStyle w:val="Kommentartext"/>
+      </w:pPr>
+      <w:r>
+        <w:t>Wollen wir das noch irgendwo im Paper mit erwähnen?</w:t>
+      </w:r>
+    </w:p>
+  </w:comment>
+  <w:comment w:id="2" w:author="christine.nussbaum" w:date="2024-10-24T15:49:00Z" w:initials="c">
+    <w:p>
+      <w:pPr>
+        <w:pStyle w:val="Kommentartext"/>
+      </w:pPr>
+      <w:r>
+        <w:rPr>
+          <w:rStyle w:val="Kommentarzeichen"/>
+        </w:rPr>
+        <w:annotationRef/>
+      </w:r>
+      <w:r>
+        <w:t xml:space="preserve">Wieder viel Gelaber, aber keine Anpassungen im Manuscript. Vermute.. Irgendwas sollten wir dazu auch noch erwähnen. </w:t>
+      </w:r>
+    </w:p>
+  </w:comment>
+</w:comments>
+</file>
+
+<file path=word/commentsExtended.xml><?xml version="1.0" encoding="utf-8"?>
+<w15:commentsEx xmlns:wpc="http://schemas.microsoft.com/office/word/2010/wordprocessingCanvas" xmlns:cx="http://schemas.microsoft.com/office/drawing/2014/chartex" xmlns:cx1="http://schemas.microsoft.com/office/drawing/2015/9/8/chartex" xmlns:cx2="http://schemas.microsoft.com/office/drawing/2015/10/21/chartex" xmlns:cx3="http://schemas.microsoft.com/office/drawing/2016/5/9/chartex" xmlns:cx4="http://schemas.microsoft.com/office/drawing/2016/5/10/chartex" xmlns:cx5="http://schemas.microsoft.com/office/drawing/2016/5/11/chartex" xmlns:cx6="http://schemas.microsoft.com/office/drawing/2016/5/12/chartex" xmlns:cx7="http://schemas.microsoft.com/office/drawing/2016/5/13/chartex" xmlns:cx8="http://schemas.microsoft.com/office/drawing/2016/5/14/chartex" xmlns:mc="http://schemas.openxmlformats.org/markup-compatibility/2006" xmlns:aink="http://schemas.microsoft.com/office/drawing/2016/ink" xmlns:am3d="http://schemas.microsoft.com/office/drawing/2017/model3d" xmlns:o="urn:schemas-microsoft-com:office:office" xmlns:oel="http://schemas.microsoft.com/office/2019/extlst" xmlns:r="http://schemas.openxmlformats.org/officeDocument/2006/relationships" xmlns:m="http://schemas.openxmlformats.org/officeDocument/2006/math" xmlns:v="urn:schemas-microsoft-com:vml" xmlns:wp14="http://schemas.microsoft.com/office/word/2010/wordprocessingDrawing" xmlns:wp="http://schemas.openxmlformats.org/drawingml/2006/wordprocessingDrawing" xmlns:w10="urn:schemas-microsoft-com:office:word" xmlns:w="http://schemas.openxmlformats.org/wordprocessingml/2006/main" xmlns:w14="http://schemas.microsoft.com/office/word/2010/wordml" xmlns:w15="http://schemas.microsoft.com/office/word/2012/wordml" xmlns:w16cex="http://schemas.microsoft.com/office/word/2018/wordml/cex" xmlns:w16cid="http://schemas.microsoft.com/office/word/2016/wordml/cid" xmlns:w16="http://schemas.microsoft.com/office/word/2018/wordml" xmlns:w16du="http://schemas.microsoft.com/office/word/2023/wordml/word16du" xmlns:w16sdtdh="http://schemas.microsoft.com/office/word/2020/wordml/sdtdatahash" xmlns:w16se="http://schemas.microsoft.com/office/word/2015/wordml/symex" xmlns:wpg="http://schemas.microsoft.com/office/word/2010/wordprocessingGroup" xmlns:wpi="http://schemas.microsoft.com/office/word/2010/wordprocessingInk" xmlns:wne="http://schemas.microsoft.com/office/word/2006/wordml" xmlns:wps="http://schemas.microsoft.com/office/word/2010/wordprocessingShape" mc:Ignorable="w14 w15 w16se w16cid w16 w16cex w16sdtdh w16du wp14">
+  <w15:commentEx w15:paraId="1F35A8DA" w15:done="0"/>
+  <w15:commentEx w15:paraId="0DB43C66" w15:done="0"/>
+  <w15:commentEx w15:paraId="59591757" w15:done="0"/>
+</w15:commentsEx>
+</file>
+
+<file path=word/commentsExtensible.xml><?xml version="1.0" encoding="utf-8"?>
+<w16cex:commentsExtensible xmlns:wpc="http://schemas.microsoft.com/office/word/2010/wordprocessingCanvas" xmlns:cx="http://schemas.microsoft.com/office/drawing/2014/chartex" xmlns:cx1="http://schemas.microsoft.com/office/drawing/2015/9/8/chartex" xmlns:cx2="http://schemas.microsoft.com/office/drawing/2015/10/21/chartex" xmlns:cx3="http://schemas.microsoft.com/office/drawing/2016/5/9/chartex" xmlns:cx4="http://schemas.microsoft.com/office/drawing/2016/5/10/chartex" xmlns:cx5="http://schemas.microsoft.com/office/drawing/2016/5/11/chartex" xmlns:cx6="http://schemas.microsoft.com/office/drawing/2016/5/12/chartex" xmlns:cx7="http://schemas.microsoft.com/office/drawing/2016/5/13/chartex" xmlns:cx8="http://schemas.microsoft.com/office/drawing/2016/5/14/chartex" xmlns:cr="http://schemas.microsoft.com/office/comments/2020/reactions" xmlns:mc="http://schemas.openxmlformats.org/markup-compatibility/2006" xmlns:aink="http://schemas.microsoft.com/office/drawing/2016/ink" xmlns:am3d="http://schemas.microsoft.com/office/drawing/2017/model3d" xmlns:o="urn:schemas-microsoft-com:office:office" xmlns:oel="http://schemas.microsoft.com/office/2019/extlst" xmlns:r="http://schemas.openxmlformats.org/officeDocument/2006/relationships" xmlns:m="http://schemas.openxmlformats.org/officeDocument/2006/math" xmlns:v="urn:schemas-microsoft-com:vml" xmlns:wp14="http://schemas.microsoft.com/office/word/2010/wordprocessingDrawing" xmlns:wp="http://schemas.openxmlformats.org/drawingml/2006/wordprocessingDrawing" xmlns:w10="urn:schemas-microsoft-com:office:word" xmlns:w="http://schemas.openxmlformats.org/wordprocessingml/2006/main" xmlns:w14="http://schemas.microsoft.com/office/word/2010/wordml" xmlns:w15="http://schemas.microsoft.com/office/word/2012/wordml" xmlns:w16cex="http://schemas.microsoft.com/office/word/2018/wordml/cex" xmlns:w16cid="http://schemas.microsoft.com/office/word/2016/wordml/cid" xmlns:w16="http://schemas.microsoft.com/office/word/2018/wordml" xmlns:w16du="http://schemas.microsoft.com/office/word/2023/wordml/word16du" xmlns:w16sdtdh="http://schemas.microsoft.com/office/word/2020/wordml/sdtdatahash" xmlns:w16se="http://schemas.microsoft.com/office/word/2015/wordml/symex" xmlns:wpg="http://schemas.microsoft.com/office/word/2010/wordprocessingGroup" xmlns:wpi="http://schemas.microsoft.com/office/word/2010/wordprocessingInk" xmlns:wne="http://schemas.microsoft.com/office/word/2006/wordml" xmlns:wps="http://schemas.microsoft.com/office/word/2010/wordprocessingShape" mc:Ignorable="w14 w15 w16se w16cid w16 w16cex w16sdtdh cr w16du wp14">
+  <w16cex:commentExtensible w16cex:durableId="6FCC59EF" w16cex:dateUtc="2024-10-24T12:42:00Z"/>
+  <w16cex:commentExtensible w16cex:durableId="6CC50ED0" w16cex:dateUtc="2024-10-24T13:15:00Z"/>
+  <w16cex:commentExtensible w16cex:durableId="77871312" w16cex:dateUtc="2024-10-24T13:49:00Z"/>
+</w16cex:commentsExtensible>
+</file>
+
+<file path=word/commentsIds.xml><?xml version="1.0" encoding="utf-8"?>
+<w16cid:commentsIds xmlns:wpc="http://schemas.microsoft.com/office/word/2010/wordprocessingCanvas" xmlns:cx="http://schemas.microsoft.com/office/drawing/2014/chartex" xmlns:cx1="http://schemas.microsoft.com/office/drawing/2015/9/8/chartex" xmlns:cx2="http://schemas.microsoft.com/office/drawing/2015/10/21/chartex" xmlns:cx3="http://schemas.microsoft.com/office/drawing/2016/5/9/chartex" xmlns:cx4="http://schemas.microsoft.com/office/drawing/2016/5/10/chartex" xmlns:cx5="http://schemas.microsoft.com/office/drawing/2016/5/11/chartex" xmlns:cx6="http://schemas.microsoft.com/office/drawing/2016/5/12/chartex" xmlns:cx7="http://schemas.microsoft.com/office/drawing/2016/5/13/chartex" xmlns:cx8="http://schemas.microsoft.com/office/drawing/2016/5/14/chartex" xmlns:mc="http://schemas.openxmlformats.org/markup-compatibility/2006" xmlns:aink="http://schemas.microsoft.com/office/drawing/2016/ink" xmlns:am3d="http://schemas.microsoft.com/office/drawing/2017/model3d" xmlns:o="urn:schemas-microsoft-com:office:office" xmlns:oel="http://schemas.microsoft.com/office/2019/extlst" xmlns:r="http://schemas.openxmlformats.org/officeDocument/2006/relationships" xmlns:m="http://schemas.openxmlformats.org/officeDocument/2006/math" xmlns:v="urn:schemas-microsoft-com:vml" xmlns:wp14="http://schemas.microsoft.com/office/word/2010/wordprocessingDrawing" xmlns:wp="http://schemas.openxmlformats.org/drawingml/2006/wordprocessingDrawing" xmlns:w10="urn:schemas-microsoft-com:office:word" xmlns:w="http://schemas.openxmlformats.org/wordprocessingml/2006/main" xmlns:w14="http://schemas.microsoft.com/office/word/2010/wordml" xmlns:w15="http://schemas.microsoft.com/office/word/2012/wordml" xmlns:w16cex="http://schemas.microsoft.com/office/word/2018/wordml/cex" xmlns:w16cid="http://schemas.microsoft.com/office/word/2016/wordml/cid" xmlns:w16="http://schemas.microsoft.com/office/word/2018/wordml" xmlns:w16du="http://schemas.microsoft.com/office/word/2023/wordml/word16du" xmlns:w16sdtdh="http://schemas.microsoft.com/office/word/2020/wordml/sdtdatahash" xmlns:w16se="http://schemas.microsoft.com/office/word/2015/wordml/symex" xmlns:wpg="http://schemas.microsoft.com/office/word/2010/wordprocessingGroup" xmlns:wpi="http://schemas.microsoft.com/office/word/2010/wordprocessingInk" xmlns:wne="http://schemas.microsoft.com/office/word/2006/wordml" xmlns:wps="http://schemas.microsoft.com/office/word/2010/wordprocessingShape" mc:Ignorable="w14 w15 w16se w16cid w16 w16cex w16sdtdh w16du wp14">
+  <w16cid:commentId w16cid:paraId="1F35A8DA" w16cid:durableId="6FCC59EF"/>
+  <w16cid:commentId w16cid:paraId="0DB43C66" w16cid:durableId="6CC50ED0"/>
+  <w16cid:commentId w16cid:paraId="59591757" w16cid:durableId="77871312"/>
+</w16cid:commentsIds>
 </file>
 
 <file path=word/numbering.xml><?xml version="1.0" encoding="utf-8"?>
@@ -6629,6 +6803,14 @@
     <w:abstractNumId w:val="7"/>
   </w:num>
 </w:numbering>
+</file>
+
+<file path=word/people.xml><?xml version="1.0" encoding="utf-8"?>
+<w15:people xmlns:wpc="http://schemas.microsoft.com/office/word/2010/wordprocessingCanvas" xmlns:cx="http://schemas.microsoft.com/office/drawing/2014/chartex" xmlns:cx1="http://schemas.microsoft.com/office/drawing/2015/9/8/chartex" xmlns:cx2="http://schemas.microsoft.com/office/drawing/2015/10/21/chartex" xmlns:cx3="http://schemas.microsoft.com/office/drawing/2016/5/9/chartex" xmlns:cx4="http://schemas.microsoft.com/office/drawing/2016/5/10/chartex" xmlns:cx5="http://schemas.microsoft.com/office/drawing/2016/5/11/chartex" xmlns:cx6="http://schemas.microsoft.com/office/drawing/2016/5/12/chartex" xmlns:cx7="http://schemas.microsoft.com/office/drawing/2016/5/13/chartex" xmlns:cx8="http://schemas.microsoft.com/office/drawing/2016/5/14/chartex" xmlns:mc="http://schemas.openxmlformats.org/markup-compatibility/2006" xmlns:aink="http://schemas.microsoft.com/office/drawing/2016/ink" xmlns:am3d="http://schemas.microsoft.com/office/drawing/2017/model3d" xmlns:o="urn:schemas-microsoft-com:office:office" xmlns:oel="http://schemas.microsoft.com/office/2019/extlst" xmlns:r="http://schemas.openxmlformats.org/officeDocument/2006/relationships" xmlns:m="http://schemas.openxmlformats.org/officeDocument/2006/math" xmlns:v="urn:schemas-microsoft-com:vml" xmlns:wp14="http://schemas.microsoft.com/office/word/2010/wordprocessingDrawing" xmlns:wp="http://schemas.openxmlformats.org/drawingml/2006/wordprocessingDrawing" xmlns:w10="urn:schemas-microsoft-com:office:word" xmlns:w="http://schemas.openxmlformats.org/wordprocessingml/2006/main" xmlns:w14="http://schemas.microsoft.com/office/word/2010/wordml" xmlns:w15="http://schemas.microsoft.com/office/word/2012/wordml" xmlns:w16cex="http://schemas.microsoft.com/office/word/2018/wordml/cex" xmlns:w16cid="http://schemas.microsoft.com/office/word/2016/wordml/cid" xmlns:w16="http://schemas.microsoft.com/office/word/2018/wordml" xmlns:w16du="http://schemas.microsoft.com/office/word/2023/wordml/word16du" xmlns:w16sdtdh="http://schemas.microsoft.com/office/word/2020/wordml/sdtdatahash" xmlns:w16se="http://schemas.microsoft.com/office/word/2015/wordml/symex" xmlns:wpg="http://schemas.microsoft.com/office/word/2010/wordprocessingGroup" xmlns:wpi="http://schemas.microsoft.com/office/word/2010/wordprocessingInk" xmlns:wne="http://schemas.microsoft.com/office/word/2006/wordml" xmlns:wps="http://schemas.microsoft.com/office/word/2010/wordprocessingShape" mc:Ignorable="w14 w15 w16se w16cid w16 w16cex w16sdtdh w16du wp14">
+  <w15:person w15:author="christine.nussbaum">
+    <w15:presenceInfo w15:providerId="AD" w15:userId="S::christine.nussbaum@uni-jena.de::94e65631-3463-4783-acd6-cf4969c56d12"/>
+  </w15:person>
+</w15:people>
 </file>
 
 <file path=word/styles.xml><?xml version="1.0" encoding="utf-8"?>
@@ -7033,7 +7215,6 @@
   <w:style w:type="character" w:default="1" w:styleId="Absatz-Standardschriftart">
     <w:name w:val="Default Paragraph Font"/>
     <w:uiPriority w:val="1"/>
-    <w:semiHidden/>
     <w:unhideWhenUsed/>
   </w:style>
   <w:style w:type="table" w:default="1" w:styleId="NormaleTabelle">
@@ -7067,6 +7248,72 @@
       <w:ind w:left="720"/>
       <w:contextualSpacing/>
     </w:pPr>
+  </w:style>
+  <w:style w:type="character" w:styleId="Kommentarzeichen">
+    <w:name w:val="annotation reference"/>
+    <w:basedOn w:val="Absatz-Standardschriftart"/>
+    <w:uiPriority w:val="99"/>
+    <w:semiHidden/>
+    <w:unhideWhenUsed/>
+    <w:rsid w:val="00306B67"/>
+    <w:rPr>
+      <w:sz w:val="16"/>
+      <w:szCs w:val="16"/>
+    </w:rPr>
+  </w:style>
+  <w:style w:type="paragraph" w:styleId="Kommentartext">
+    <w:name w:val="annotation text"/>
+    <w:basedOn w:val="Standard"/>
+    <w:link w:val="KommentartextZchn"/>
+    <w:uiPriority w:val="99"/>
+    <w:unhideWhenUsed/>
+    <w:rsid w:val="00306B67"/>
+    <w:pPr>
+      <w:spacing w:line="240" w:lineRule="auto"/>
+    </w:pPr>
+    <w:rPr>
+      <w:sz w:val="20"/>
+      <w:szCs w:val="20"/>
+    </w:rPr>
+  </w:style>
+  <w:style w:type="character" w:customStyle="1" w:styleId="KommentartextZchn">
+    <w:name w:val="Kommentartext Zchn"/>
+    <w:basedOn w:val="Absatz-Standardschriftart"/>
+    <w:link w:val="Kommentartext"/>
+    <w:uiPriority w:val="99"/>
+    <w:rsid w:val="00306B67"/>
+    <w:rPr>
+      <w:sz w:val="20"/>
+      <w:szCs w:val="20"/>
+    </w:rPr>
+  </w:style>
+  <w:style w:type="paragraph" w:styleId="Kommentarthema">
+    <w:name w:val="annotation subject"/>
+    <w:basedOn w:val="Kommentartext"/>
+    <w:next w:val="Kommentartext"/>
+    <w:link w:val="KommentarthemaZchn"/>
+    <w:uiPriority w:val="99"/>
+    <w:semiHidden/>
+    <w:unhideWhenUsed/>
+    <w:rsid w:val="00306B67"/>
+    <w:rPr>
+      <w:b/>
+      <w:bCs/>
+    </w:rPr>
+  </w:style>
+  <w:style w:type="character" w:customStyle="1" w:styleId="KommentarthemaZchn">
+    <w:name w:val="Kommentarthema Zchn"/>
+    <w:basedOn w:val="KommentartextZchn"/>
+    <w:link w:val="Kommentarthema"/>
+    <w:uiPriority w:val="99"/>
+    <w:semiHidden/>
+    <w:rsid w:val="00306B67"/>
+    <w:rPr>
+      <w:b/>
+      <w:bCs/>
+      <w:sz w:val="20"/>
+      <w:szCs w:val="20"/>
+    </w:rPr>
   </w:style>
 </w:styles>
 </file>

--- a/Opinion_paper/Revision/response_to_reviewers.docx
+++ b/Opinion_paper/Revision/response_to_reviewers.docx
@@ -1875,19 +1875,7 @@
         <w:rPr>
           <w:lang w:val="en-US"/>
         </w:rPr>
-        <w:t xml:space="preserve"> compensate for potential “blind spots” in Figure 1A. Despite our best efforts to provide transparency and reproducibility, the terms from the literature </w:t>
-      </w:r>
-      <w:r>
-        <w:rPr>
-          <w:lang w:val="en-US"/>
-        </w:rPr>
-        <w:t>were manually extracted by us</w:t>
-      </w:r>
-      <w:r>
-        <w:rPr>
-          <w:lang w:val="en-US"/>
-        </w:rPr>
-        <w:t xml:space="preserve">, which makes them prone to biases. We conducted the ChatGPT analysis to complement this with a more objective approach. We were interested if this would return some crucial terms we had completely overlooked. </w:t>
+        <w:t xml:space="preserve"> compensate for potential “blind spots” in Figure 1A. Despite our best efforts to provide transparency and reproducibility, the terms from the literature were manually extracted by us, which makes them prone to biases. We conducted the ChatGPT analysis to complement this with a more objective approach. We were interested if this would return some crucial terms we had completely overlooked. </w:t>
       </w:r>
       <w:r>
         <w:rPr>
@@ -1906,19 +1894,7 @@
         <w:rPr>
           <w:lang w:val="en-US"/>
         </w:rPr>
-        <w:t>The specific prompts and ChatGPT’s original response are all available on the associated OSF repository (</w:t>
-      </w:r>
-      <w:r>
-        <w:rPr>
-          <w:lang w:val="en-US"/>
-        </w:rPr>
-        <w:t>https://osf.io/asfqv/?view_only=62f8d88705bb4363903983c8bd08a2cf</w:t>
-      </w:r>
-      <w:r>
-        <w:rPr>
-          <w:lang w:val="en-US"/>
-        </w:rPr>
-        <w:t xml:space="preserve">). The </w:t>
+        <w:t xml:space="preserve">The specific prompts and ChatGPT’s original response are all available on the associated OSF repository (https://osf.io/asfqv/?view_only=62f8d88705bb4363903983c8bd08a2cf). The </w:t>
       </w:r>
       <w:proofErr w:type="spellStart"/>
       <w:r>
@@ -1932,19 +1908,7 @@
         <w:rPr>
           <w:lang w:val="en-US"/>
         </w:rPr>
-        <w:t xml:space="preserve"> were (1) “</w:t>
-      </w:r>
-      <w:r>
-        <w:rPr>
-          <w:lang w:val="en-US"/>
-        </w:rPr>
-        <w:t>List synonyms for naturalness in pathological voices. Assign each synonym a frequency between 1 and 0, depending on how often it is used.</w:t>
-      </w:r>
-      <w:r>
-        <w:rPr>
-          <w:lang w:val="en-US"/>
-        </w:rPr>
-        <w:t>”, (2) “</w:t>
+        <w:t xml:space="preserve"> were (1) “List synonyms for naturalness in pathological voices. Assign each synonym a frequency between 1 and 0, depending on how often it is used.”, (2) “</w:t>
       </w:r>
       <w:r>
         <w:rPr>
@@ -1962,19 +1926,7 @@
         <w:rPr>
           <w:lang w:val="en-US"/>
         </w:rPr>
-        <w:t xml:space="preserve"> “</w:t>
-      </w:r>
-      <w:r>
-        <w:rPr>
-          <w:lang w:val="en-US"/>
-        </w:rPr>
-        <w:t>Now do the same for healthy human voices.</w:t>
-      </w:r>
-      <w:r>
-        <w:rPr>
-          <w:lang w:val="en-US"/>
-        </w:rPr>
-        <w:t>”</w:t>
+        <w:t xml:space="preserve"> “Now do the same for healthy human voices.”</w:t>
       </w:r>
       <w:r>
         <w:rPr>
@@ -1986,43 +1938,7 @@
         <w:rPr>
           <w:lang w:val="en-US"/>
         </w:rPr>
-        <w:t xml:space="preserve"> “</w:t>
-      </w:r>
-      <w:r>
-        <w:rPr>
-          <w:lang w:val="en-US"/>
-        </w:rPr>
-        <w:t>Now combine all three lists and omit any repetitions.</w:t>
-      </w:r>
-      <w:r>
-        <w:rPr>
-          <w:lang w:val="en-US"/>
-        </w:rPr>
-        <w:t xml:space="preserve">” This gave us an </w:t>
-      </w:r>
-      <w:r>
-        <w:rPr>
-          <w:lang w:val="en-US"/>
-        </w:rPr>
-        <w:t>overview on the association between naturalness and other terms in the non-scientific</w:t>
-      </w:r>
-      <w:r>
-        <w:rPr>
-          <w:lang w:val="en-US"/>
-        </w:rPr>
-        <w:t xml:space="preserve"> online</w:t>
-      </w:r>
-      <w:r>
-        <w:rPr>
-          <w:lang w:val="en-US"/>
-        </w:rPr>
-        <w:t xml:space="preserve"> literature</w:t>
-      </w:r>
-      <w:r>
-        <w:rPr>
-          <w:lang w:val="en-US"/>
-        </w:rPr>
-        <w:t xml:space="preserve">. However, one needs to be aware that ChatGPT is also biased in several ways. This is why we presented both Figure 1A and 1B. Neither of them is flawless, but they complement each other.  We agree that the resulting terms could be used as a starting point for a systematic literature search in the future. For the present paper, we considered its illustrative function </w:t>
+        <w:t xml:space="preserve"> “Now combine all three lists and omit any repetitions.” This gave us an overview on the association between naturalness and other terms in the non-scientific online literature. However, one needs to be aware that ChatGPT is also biased in several ways. This is why we presented both Figure 1A and 1B. Neither of them is flawless, but they complement each other.  We agree that the resulting terms could be used as a starting point for a systematic literature search in the future. For the present paper, we considered its illustrative function </w:t>
       </w:r>
       <w:commentRangeStart w:id="2"/>
       <w:r>
@@ -2958,52 +2874,31 @@
         </w:rPr>
         <w:t xml:space="preserve">Response: </w:t>
       </w:r>
-      <w:proofErr w:type="spellStart"/>
-      <w:r>
-        <w:rPr>
-          <w:color w:val="C00000"/>
-          <w:lang w:val="en-US"/>
-        </w:rPr>
-        <w:t>ToDo</w:t>
-      </w:r>
-      <w:proofErr w:type="spellEnd"/>
-      <w:r>
-        <w:rPr>
-          <w:color w:val="C00000"/>
+      <w:r>
+        <w:rPr>
+          <w:lang w:val="en-US"/>
+        </w:rPr>
+        <w:t>We refined it as follows: “</w:t>
+      </w:r>
+      <w:r>
+        <w:rPr>
+          <w:i/>
+          <w:iCs/>
+          <w:lang w:val="en-US"/>
+        </w:rPr>
+        <w:t>From a biological perspective, naturalness may relate to an adaptive norm, with extreme deviations supposedly being rather “unnatural” instances.  Evaluations of naturalness influence food choice, environmental preferences, and social trust and therefore carry evolutionary meaning [1–3].</w:t>
+      </w:r>
+      <w:r>
+        <w:rPr>
+          <w:lang w:val="en-US"/>
+        </w:rPr>
+        <w:t>” (page 3)</w:t>
+      </w:r>
+      <w:r>
+        <w:rPr>
           <w:lang w:val="en-US"/>
         </w:rPr>
         <w:t xml:space="preserve"> </w:t>
-      </w:r>
-      <w:r>
-        <w:rPr>
-          <w:lang w:val="en-US"/>
-        </w:rPr>
-        <w:t xml:space="preserve">(Sascha und Stefan? </w:t>
-      </w:r>
-      <w:r>
-        <w:rPr>
-          <mc:AlternateContent>
-            <mc:Choice Requires="w16se"/>
-            <mc:Fallback>
-              <w:rFonts w:ascii="Segoe UI Emoji" w:eastAsia="Segoe UI Emoji" w:hAnsi="Segoe UI Emoji" w:cs="Segoe UI Emoji"/>
-            </mc:Fallback>
-          </mc:AlternateContent>
-          <w:lang w:val="en-US"/>
-        </w:rPr>
-        <mc:AlternateContent>
-          <mc:Choice Requires="w16se">
-            <w16se:symEx w16se:font="Segoe UI Emoji" w16se:char="1F609"/>
-          </mc:Choice>
-          <mc:Fallback>
-            <w:t>😉</w:t>
-          </mc:Fallback>
-        </mc:AlternateContent>
-      </w:r>
-      <w:r>
-        <w:rPr>
-          <w:lang w:val="en-US"/>
-        </w:rPr>
-        <w:t xml:space="preserve"> ) </w:t>
       </w:r>
     </w:p>
     <w:p>
@@ -3257,7 +3152,6 @@
           <w:color w:val="C45911" w:themeColor="accent2" w:themeShade="BF"/>
           <w:lang w:val="en-US"/>
         </w:rPr>
-        <w:lastRenderedPageBreak/>
         <w:t>What is more, based on the authors' definitions, the distinction between the two types of naturalness could easily be resolved when everyday context is considered. For example, speaking with someone in person could address deviation-based naturalness only, whereas any online interaction leaves open the opportunity for voices to be non-human and therefore engages human-likeness-based naturalness. Perhaps this distinction is meant to be more helpful for experimental design rather than our everyday experiences of evaluating voice naturalness.</w:t>
       </w:r>
     </w:p>
@@ -3563,97 +3457,56 @@
         </w:rPr>
         <w:t xml:space="preserve">Response: </w:t>
       </w:r>
-      <w:proofErr w:type="spellStart"/>
-      <w:r>
-        <w:rPr>
-          <w:color w:val="C00000"/>
-          <w:lang w:val="en-US"/>
-        </w:rPr>
-        <w:t>ToDo</w:t>
-      </w:r>
-      <w:proofErr w:type="spellEnd"/>
-    </w:p>
-    <w:p>
-      <w:pPr>
-        <w:pStyle w:val="Listenabsatz"/>
-        <w:numPr>
-          <w:ilvl w:val="0"/>
-          <w:numId w:val="9"/>
-        </w:numPr>
-        <w:rPr>
-          <w:lang w:val="en-US"/>
-        </w:rPr>
-      </w:pPr>
-      <w:r>
-        <w:rPr>
-          <w:lang w:val="en-US"/>
-        </w:rPr>
-        <w:t xml:space="preserve">Indeed, they sound all </w:t>
-      </w:r>
-      <w:proofErr w:type="gramStart"/>
-      <w:r>
-        <w:rPr>
-          <w:lang w:val="en-US"/>
-        </w:rPr>
-        <w:t>very obvious</w:t>
-      </w:r>
-      <w:proofErr w:type="gramEnd"/>
-      <w:r>
-        <w:rPr>
-          <w:lang w:val="en-US"/>
-        </w:rPr>
-        <w:t xml:space="preserve"> and yet they are not met by many papers, so maybe its still helpful to include such a general list as some kind of “checklist”</w:t>
-      </w:r>
-    </w:p>
-    <w:p>
-      <w:pPr>
-        <w:pStyle w:val="Listenabsatz"/>
-        <w:numPr>
-          <w:ilvl w:val="0"/>
-          <w:numId w:val="9"/>
-        </w:numPr>
-        <w:rPr>
-          <w:lang w:val="en-US"/>
-        </w:rPr>
-      </w:pPr>
-      <w:r>
-        <w:rPr>
-          <w:lang w:val="en-US"/>
-        </w:rPr>
-        <w:t xml:space="preserve">But </w:t>
-      </w:r>
-      <w:proofErr w:type="spellStart"/>
-      <w:r>
-        <w:rPr>
-          <w:lang w:val="en-US"/>
-        </w:rPr>
-        <w:t>todo</w:t>
-      </w:r>
-      <w:proofErr w:type="spellEnd"/>
-      <w:r>
-        <w:rPr>
-          <w:lang w:val="en-US"/>
-        </w:rPr>
-        <w:t>: make some points more specific</w:t>
-      </w:r>
-      <w:r>
-        <w:rPr>
-          <w:lang w:val="en-US"/>
-        </w:rPr>
-        <w:t xml:space="preserve"> and add more examples</w:t>
-      </w:r>
-    </w:p>
-    <w:p>
-      <w:pPr>
-        <w:pStyle w:val="Listenabsatz"/>
-        <w:numPr>
-          <w:ilvl w:val="0"/>
-          <w:numId w:val="9"/>
-        </w:numPr>
-        <w:rPr>
-          <w:lang w:val="en-US"/>
-        </w:rPr>
-      </w:pPr>
+      <w:r>
+        <w:rPr>
+          <w:lang w:val="en-US"/>
+        </w:rPr>
+        <w:t>Indeed, you are right that many of our recommendations sound very general and may seem rather obvious. Still, they are not met by so many publications. There may be many reasons for that, one being that what seems obvious in one field may not be in another one. Thus, a rather simple and general “checklist” could still prove as very beneficial. Nevertheless, we reformulate</w:t>
+      </w:r>
+      <w:r>
+        <w:rPr>
+          <w:lang w:val="en-US"/>
+        </w:rPr>
+        <w:t>d</w:t>
+      </w:r>
+      <w:r>
+        <w:rPr>
+          <w:lang w:val="en-US"/>
+        </w:rPr>
+        <w:t xml:space="preserve"> some of our recommendations listed in </w:t>
+      </w:r>
+      <w:commentRangeStart w:id="3"/>
+      <w:r>
+        <w:rPr>
+          <w:lang w:val="en-US"/>
+        </w:rPr>
+        <w:t>Box 2</w:t>
+      </w:r>
+      <w:commentRangeEnd w:id="3"/>
+      <w:r>
+        <w:rPr>
+          <w:rStyle w:val="Kommentarzeichen"/>
+        </w:rPr>
+        <w:commentReference w:id="3"/>
+      </w:r>
+      <w:r>
+        <w:rPr>
+          <w:lang w:val="en-US"/>
+        </w:rPr>
+        <w:t xml:space="preserve"> to make them more specific</w:t>
+      </w:r>
+      <w:r>
+        <w:rPr>
+          <w:lang w:val="en-US"/>
+        </w:rPr>
+        <w:t xml:space="preserve"> and we added some examples targeting naturalness research</w:t>
+      </w:r>
+      <w:r>
+        <w:rPr>
+          <w:lang w:val="en-US"/>
+        </w:rPr>
+        <w:t xml:space="preserve">. </w:t>
+      </w:r>
     </w:p>
     <w:p>
       <w:pPr>
@@ -3683,17 +3536,8 @@
           <w:color w:val="385623" w:themeColor="accent6" w:themeShade="80"/>
           <w:lang w:val="en-US"/>
         </w:rPr>
-        <w:t xml:space="preserve">In their discussion of the key problems in voice naturalness research, the authors mention the use of different rating scales to assess naturalness. Is there any evidence showing that using these scales leads to significantly different patterns of results? A recent paper by </w:t>
-      </w:r>
-      <w:r>
-        <w:rPr>
-          <w:b/>
-          <w:bCs/>
-          <w:color w:val="385623" w:themeColor="accent6" w:themeShade="80"/>
-          <w:lang w:val="en-US"/>
-        </w:rPr>
         <w:lastRenderedPageBreak/>
-        <w:t>Kramer et al. (2024) compares the use of different types of rating scales for the evaluation of face attractiveness and they find very little evidence that scale use makes a considerable difference to the overall results reported.</w:t>
+        <w:t>In their discussion of the key problems in voice naturalness research, the authors mention the use of different rating scales to assess naturalness. Is there any evidence showing that using these scales leads to significantly different patterns of results? A recent paper by Kramer et al. (2024) compares the use of different types of rating scales for the evaluation of face attractiveness and they find very little evidence that scale use makes a considerable difference to the overall results reported.</w:t>
       </w:r>
     </w:p>
     <w:p>
@@ -4113,6 +3957,22 @@
       </w:r>
     </w:p>
   </w:comment>
+  <w:comment w:id="3" w:author="christine.nussbaum" w:date="2024-10-24T20:42:00Z" w:initials="c">
+    <w:p>
+      <w:pPr>
+        <w:pStyle w:val="Kommentartext"/>
+      </w:pPr>
+      <w:r>
+        <w:rPr>
+          <w:rStyle w:val="Kommentarzeichen"/>
+        </w:rPr>
+        <w:annotationRef/>
+      </w:r>
+      <w:r>
+        <w:t xml:space="preserve">Schaut da in Box 2 einfach mal rein, da habe ich einige Änderungen vorgenommen. </w:t>
+      </w:r>
+    </w:p>
+  </w:comment>
 </w:comments>
 </file>
 
@@ -4121,6 +3981,7 @@
   <w15:commentEx w15:paraId="1F35A8DA" w15:done="0"/>
   <w15:commentEx w15:paraId="0DB43C66" w15:done="0"/>
   <w15:commentEx w15:paraId="59591757" w15:done="0"/>
+  <w15:commentEx w15:paraId="0D29AB35" w15:done="0"/>
 </w15:commentsEx>
 </file>
 
@@ -4129,6 +3990,7 @@
   <w16cex:commentExtensible w16cex:durableId="6FCC59EF" w16cex:dateUtc="2024-10-24T12:42:00Z"/>
   <w16cex:commentExtensible w16cex:durableId="6CC50ED0" w16cex:dateUtc="2024-10-24T13:15:00Z"/>
   <w16cex:commentExtensible w16cex:durableId="77871312" w16cex:dateUtc="2024-10-24T13:49:00Z"/>
+  <w16cex:commentExtensible w16cex:durableId="7990A49D" w16cex:dateUtc="2024-10-24T18:42:00Z"/>
 </w16cex:commentsExtensible>
 </file>
 
@@ -4137,6 +3999,7 @@
   <w16cid:commentId w16cid:paraId="1F35A8DA" w16cid:durableId="6FCC59EF"/>
   <w16cid:commentId w16cid:paraId="0DB43C66" w16cid:durableId="6CC50ED0"/>
   <w16cid:commentId w16cid:paraId="59591757" w16cid:durableId="77871312"/>
+  <w16cid:commentId w16cid:paraId="0D29AB35" w16cid:durableId="7990A49D"/>
 </w16cid:commentsIds>
 </file>
 
@@ -7215,6 +7078,7 @@
   <w:style w:type="character" w:default="1" w:styleId="Absatz-Standardschriftart">
     <w:name w:val="Default Paragraph Font"/>
     <w:uiPriority w:val="1"/>
+    <w:semiHidden/>
     <w:unhideWhenUsed/>
   </w:style>
   <w:style w:type="table" w:default="1" w:styleId="NormaleTabelle">

--- a/Opinion_paper/Revision/response_to_reviewers.docx
+++ b/Opinion_paper/Revision/response_to_reviewers.docx
@@ -365,127 +365,259 @@
         </w:rPr>
         <w:t xml:space="preserve">Response: </w:t>
       </w:r>
+      <w:r>
+        <w:rPr>
+          <w:lang w:val="en-US"/>
+        </w:rPr>
+        <w:t xml:space="preserve">We have addressed our intentions with the literature search in detail in response to points 9 and 11. Importantly, we clarified that we did not claim our literature work to be a fully systematic and exhaustive review of the literature (in line with the </w:t>
+      </w:r>
       <w:proofErr w:type="spellStart"/>
       <w:r>
         <w:rPr>
-          <w:color w:val="C00000"/>
-          <w:lang w:val="en-US"/>
-        </w:rPr>
-        <w:t>ToDo</w:t>
+          <w:lang w:val="en-US"/>
+        </w:rPr>
+        <w:t>TiCS</w:t>
       </w:r>
       <w:proofErr w:type="spellEnd"/>
-    </w:p>
-    <w:p>
-      <w:pPr>
-        <w:pStyle w:val="Listenabsatz"/>
-        <w:numPr>
-          <w:ilvl w:val="0"/>
-          <w:numId w:val="24"/>
-        </w:numPr>
-        <w:rPr>
-          <w:lang w:val="en-US"/>
-        </w:rPr>
-      </w:pPr>
-      <w:proofErr w:type="spellStart"/>
-      <w:r>
-        <w:rPr>
-          <w:lang w:val="en-US"/>
-        </w:rPr>
-        <w:t>Tabelle</w:t>
-      </w:r>
-      <w:proofErr w:type="spellEnd"/>
-      <w:r>
-        <w:rPr>
-          <w:lang w:val="en-US"/>
-        </w:rPr>
-        <w:t xml:space="preserve"> </w:t>
-      </w:r>
-      <w:proofErr w:type="spellStart"/>
-      <w:r>
-        <w:rPr>
-          <w:lang w:val="en-US"/>
-        </w:rPr>
-        <w:t>wäre</w:t>
-      </w:r>
-      <w:proofErr w:type="spellEnd"/>
-      <w:r>
-        <w:rPr>
-          <w:lang w:val="en-US"/>
-        </w:rPr>
-        <w:t xml:space="preserve"> </w:t>
-      </w:r>
-      <w:proofErr w:type="spellStart"/>
-      <w:r>
-        <w:rPr>
-          <w:lang w:val="en-US"/>
-        </w:rPr>
-        <w:t>kein</w:t>
-      </w:r>
-      <w:proofErr w:type="spellEnd"/>
-      <w:r>
-        <w:rPr>
-          <w:lang w:val="en-US"/>
-        </w:rPr>
-        <w:t xml:space="preserve"> Problem</w:t>
-      </w:r>
-    </w:p>
-    <w:p>
-      <w:pPr>
-        <w:pStyle w:val="Listenabsatz"/>
-        <w:numPr>
-          <w:ilvl w:val="0"/>
-          <w:numId w:val="24"/>
-        </w:numPr>
-      </w:pPr>
-      <w:r>
-        <w:t xml:space="preserve">Zusätzliche Evidenz für lack </w:t>
-      </w:r>
-      <w:proofErr w:type="spellStart"/>
-      <w:r>
-        <w:t>of</w:t>
-      </w:r>
-      <w:proofErr w:type="spellEnd"/>
-      <w:r>
-        <w:t xml:space="preserve"> </w:t>
-      </w:r>
-      <w:proofErr w:type="spellStart"/>
-      <w:r>
-        <w:t>exchange</w:t>
-      </w:r>
-      <w:proofErr w:type="spellEnd"/>
-      <w:r>
-        <w:t xml:space="preserve">: </w:t>
-      </w:r>
-      <w:r>
-        <w:t>Zwei aktuelle Reviews in zw</w:t>
-      </w:r>
-      <w:r>
-        <w:t>ei Feldern, aber beide haben keinerlei Cross-Referenz</w:t>
-      </w:r>
-    </w:p>
-    <w:p>
-      <w:pPr>
-        <w:pStyle w:val="Listenabsatz"/>
-        <w:numPr>
-          <w:ilvl w:val="0"/>
-          <w:numId w:val="24"/>
-        </w:numPr>
-        <w:rPr>
-          <w:lang w:val="en-US"/>
-        </w:rPr>
-      </w:pPr>
+      <w:r>
+        <w:rPr>
+          <w:lang w:val="en-US"/>
+        </w:rPr>
+        <w:t xml:space="preserve"> guidelines). Instead, because we make several claims about the field of naturalness </w:t>
+      </w:r>
+      <w:proofErr w:type="gramStart"/>
+      <w:r>
+        <w:rPr>
+          <w:lang w:val="en-US"/>
+        </w:rPr>
+        <w:t>research as a whole, we</w:t>
+      </w:r>
+      <w:proofErr w:type="gramEnd"/>
+      <w:r>
+        <w:rPr>
+          <w:lang w:val="en-US"/>
+        </w:rPr>
+        <w:t xml:space="preserve"> aimed to be transparent to readers about how we came to these conclusions. We have now outlined in Box 1 one that this is an </w:t>
+      </w:r>
       <w:r>
         <w:rPr>
           <w:lang w:val="en-US"/>
         </w:rPr>
         <w:lastRenderedPageBreak/>
-        <w:t>Nor that any of t</w:t>
-      </w:r>
-      <w:r>
-        <w:rPr>
-          <w:lang w:val="en-US"/>
-        </w:rPr>
-        <w:t>he voice models and the papers on first impression formation study naturalness</w:t>
+        <w:t xml:space="preserve">exemplary literature search. For the concerns about potential biases introduced by the search terms, please refer to point 11. </w:t>
+      </w:r>
+    </w:p>
+    <w:p>
+      <w:pPr>
+        <w:rPr>
+          <w:lang w:val="en-US"/>
+        </w:rPr>
+      </w:pPr>
+      <w:r>
+        <w:rPr>
+          <w:lang w:val="en-US"/>
+        </w:rPr>
+        <w:t xml:space="preserve">Following your suggestion, we have now included a Table with some definitions directly quoted from the original references (page 16 ff). The complete list of definitions is still available on OSF. </w:t>
+      </w:r>
+    </w:p>
+    <w:p>
+      <w:pPr>
+        <w:rPr>
+          <w:lang w:val="en-US"/>
+        </w:rPr>
+      </w:pPr>
+      <w:r>
+        <w:rPr>
+          <w:lang w:val="en-US"/>
+        </w:rPr>
+        <w:t>Finally, w</w:t>
+      </w:r>
+      <w:r>
+        <w:rPr>
+          <w:lang w:val="en-US"/>
+        </w:rPr>
+        <w:t>hile we still think t</w:t>
+      </w:r>
+      <w:r>
+        <w:rPr>
+          <w:lang w:val="en-US"/>
+        </w:rPr>
+        <w:t xml:space="preserve">hat Figure 1C provides the most compelling form of evidence </w:t>
+      </w:r>
+      <w:r>
+        <w:rPr>
+          <w:lang w:val="en-US"/>
+        </w:rPr>
+        <w:t xml:space="preserve">for the </w:t>
+      </w:r>
+      <w:r>
+        <w:rPr>
+          <w:lang w:val="en-US"/>
+        </w:rPr>
+        <w:t>lack of exchange between the different research domains</w:t>
+      </w:r>
+      <w:r>
+        <w:rPr>
+          <w:lang w:val="en-US"/>
+        </w:rPr>
+        <w:t xml:space="preserve">, we have included an additional aspect: </w:t>
+      </w:r>
+    </w:p>
+    <w:p>
+      <w:pPr>
+        <w:rPr>
+          <w:lang w:val="en-US"/>
+        </w:rPr>
+      </w:pPr>
+      <w:r>
+        <w:rPr>
+          <w:lang w:val="en-US"/>
+        </w:rPr>
+        <w:t>“</w:t>
+      </w:r>
+      <w:r>
+        <w:rPr>
+          <w:i/>
+          <w:iCs/>
+          <w:lang w:val="en-US"/>
+        </w:rPr>
+        <w:t xml:space="preserve">This is further corroborated by two recent systematic literature reviews on pathological </w:t>
+      </w:r>
+      <w:sdt>
+        <w:sdtPr>
+          <w:rPr>
+            <w:i/>
+            <w:iCs/>
+            <w:lang w:val="en-US"/>
+          </w:rPr>
+          <w:alias w:val="To edit, see citavi.com/edit"/>
+          <w:tag w:val="CitaviPlaceholder#cba5b5a3-b25d-4a6f-b88d-2d7048c106d6"/>
+          <w:id w:val="1135612466"/>
+          <w:placeholder>
+            <w:docPart w:val="81584F1CBD964682A6F8451EC0AC2A1E"/>
+          </w:placeholder>
+        </w:sdtPr>
+        <w:sdtContent>
+          <w:r>
+            <w:rPr>
+              <w:i/>
+              <w:iCs/>
+              <w:lang w:val="en-US"/>
+            </w:rPr>
+            <w:fldChar w:fldCharType="begin"/>
+          </w:r>
+          <w:r>
+            <w:rPr>
+              <w:i/>
+              <w:iCs/>
+              <w:lang w:val="en-US"/>
+            </w:rPr>
+            <w:instrText>ADDIN CitaviPlaceholder{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}</w:instrText>
+          </w:r>
+          <w:r>
+            <w:rPr>
+              <w:i/>
+              <w:iCs/>
+              <w:lang w:val="en-US"/>
+            </w:rPr>
+            <w:fldChar w:fldCharType="separate"/>
+          </w:r>
+          <w:r>
+            <w:rPr>
+              <w:i/>
+              <w:iCs/>
+              <w:lang w:val="en-US"/>
+            </w:rPr>
+            <w:t>[15]</w:t>
+          </w:r>
+          <w:r>
+            <w:rPr>
+              <w:i/>
+              <w:iCs/>
+              <w:lang w:val="en-US"/>
+            </w:rPr>
+            <w:fldChar w:fldCharType="end"/>
+          </w:r>
+        </w:sdtContent>
+      </w:sdt>
+      <w:r>
+        <w:rPr>
+          <w:i/>
+          <w:iCs/>
+          <w:lang w:val="en-US"/>
+        </w:rPr>
+        <w:t xml:space="preserve"> and synthetic voices </w:t>
+      </w:r>
+      <w:sdt>
+        <w:sdtPr>
+          <w:rPr>
+            <w:i/>
+            <w:iCs/>
+            <w:lang w:val="en-US"/>
+          </w:rPr>
+          <w:alias w:val="To edit, see citavi.com/edit"/>
+          <w:tag w:val="CitaviPlaceholder#0fb2093d-1819-4a79-ba42-05ce0378bccd"/>
+          <w:id w:val="1175612589"/>
+          <w:placeholder>
+            <w:docPart w:val="81584F1CBD964682A6F8451EC0AC2A1E"/>
+          </w:placeholder>
+        </w:sdtPr>
+        <w:sdtContent>
+          <w:r>
+            <w:rPr>
+              <w:i/>
+              <w:iCs/>
+              <w:lang w:val="en-US"/>
+            </w:rPr>
+            <w:fldChar w:fldCharType="begin"/>
+          </w:r>
+          <w:r>
+            <w:rPr>
+              <w:i/>
+              <w:iCs/>
+              <w:lang w:val="en-US"/>
+            </w:rPr>
+            <w:instrText>ADDIN CitaviPlaceholder{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}</w:instrText>
+          </w:r>
+          <w:r>
+            <w:rPr>
+              <w:i/>
+              <w:iCs/>
+              <w:lang w:val="en-US"/>
+            </w:rPr>
+            <w:fldChar w:fldCharType="separate"/>
+          </w:r>
+          <w:r>
+            <w:rPr>
+              <w:i/>
+              <w:iCs/>
+              <w:lang w:val="en-US"/>
+            </w:rPr>
+            <w:t>[20]</w:t>
+          </w:r>
+          <w:r>
+            <w:rPr>
+              <w:i/>
+              <w:iCs/>
+              <w:lang w:val="en-US"/>
+            </w:rPr>
+            <w:fldChar w:fldCharType="end"/>
+          </w:r>
+        </w:sdtContent>
+      </w:sdt>
+      <w:r>
+        <w:rPr>
+          <w:i/>
+          <w:iCs/>
+          <w:lang w:val="en-US"/>
+        </w:rPr>
+        <w:t xml:space="preserve"> which do not have a single reference in common.</w:t>
+      </w:r>
+      <w:r>
+        <w:rPr>
+          <w:lang w:val="en-US"/>
+        </w:rPr>
+        <w:t>” (page 6)</w:t>
       </w:r>
     </w:p>
     <w:p>
@@ -832,7 +964,17 @@
           <w:color w:val="385623" w:themeColor="accent6" w:themeShade="80"/>
           <w:lang w:val="en-US"/>
         </w:rPr>
-        <w:t>. Although the paper focuses on voices, there are implications for perception of human vs "human-like" stimuli and entities across modalities and contexts. I have a few suggestions about ways to add depth and focus, which I think could greatly enhance the paper's impact.</w:t>
+        <w:t xml:space="preserve">. Although the paper focuses on voices, there are implications for perception of human vs "human-like" stimuli and entities across </w:t>
+      </w:r>
+      <w:r>
+        <w:rPr>
+          <w:b/>
+          <w:bCs/>
+          <w:color w:val="385623" w:themeColor="accent6" w:themeShade="80"/>
+          <w:lang w:val="en-US"/>
+        </w:rPr>
+        <w:lastRenderedPageBreak/>
+        <w:t>modalities and contexts. I have a few suggestions about ways to add depth and focus, which I think could greatly enhance the paper's impact.</w:t>
       </w:r>
     </w:p>
     <w:p>
@@ -888,7 +1030,6 @@
           <w:color w:val="C45911" w:themeColor="accent2" w:themeShade="BF"/>
           <w:lang w:val="en-US"/>
         </w:rPr>
-        <w:lastRenderedPageBreak/>
         <w:t xml:space="preserve">The authors make </w:t>
       </w:r>
       <w:proofErr w:type="gramStart"/>
@@ -1218,6 +1359,7 @@
         <w:rPr>
           <w:lang w:val="en-US"/>
         </w:rPr>
+        <w:lastRenderedPageBreak/>
         <w:t>For this reason, we provided the reader with rather detailed information on how papers were searched and selected, in a manner that’s reminiscent of systematic literature reviews or meta-analyses.</w:t>
       </w:r>
       <w:r>
@@ -1299,7 +1441,6 @@
         <w:rPr>
           <w:lang w:val="en-US"/>
         </w:rPr>
-        <w:lastRenderedPageBreak/>
         <w:t xml:space="preserve">Nonetheless, your very valid concern about potential biases introduced by the search terms itself needs to be addressed. </w:t>
       </w:r>
       <w:r>
@@ -1463,7 +1604,21 @@
         <w:rPr>
           <w:lang w:val="en-US"/>
         </w:rPr>
-        <w:t>Point for discussion with Stefan and Sascha</w:t>
+        <w:t xml:space="preserve">Point for discussion with Stefan and </w:t>
+      </w:r>
+      <w:commentRangeStart w:id="1"/>
+      <w:r>
+        <w:rPr>
+          <w:lang w:val="en-US"/>
+        </w:rPr>
+        <w:t>Sascha</w:t>
+      </w:r>
+      <w:commentRangeEnd w:id="1"/>
+      <w:r>
+        <w:rPr>
+          <w:rStyle w:val="Kommentarzeichen"/>
+        </w:rPr>
+        <w:commentReference w:id="1"/>
       </w:r>
     </w:p>
     <w:p>
@@ -1641,7 +1796,14 @@
         <w:rPr>
           <w:lang w:val="en-US"/>
         </w:rPr>
-        <w:t xml:space="preserve"> papers would come up in the results</w:t>
+        <w:t xml:space="preserve"> papers would come </w:t>
+      </w:r>
+      <w:r>
+        <w:rPr>
+          <w:lang w:val="en-US"/>
+        </w:rPr>
+        <w:lastRenderedPageBreak/>
+        <w:t>up in the results</w:t>
       </w:r>
       <w:r>
         <w:rPr>
@@ -1655,7 +1817,7 @@
         </w:rPr>
         <w:t xml:space="preserve">: </w:t>
       </w:r>
-      <w:commentRangeStart w:id="1"/>
+      <w:commentRangeStart w:id="2"/>
       <w:r>
         <w:rPr>
           <w:lang w:val="en-US"/>
@@ -1692,12 +1854,12 @@
         </w:rPr>
         <w:t xml:space="preserve">and  “quality AND voice” (19). </w:t>
       </w:r>
-      <w:commentRangeEnd w:id="1"/>
+      <w:commentRangeEnd w:id="2"/>
       <w:r>
         <w:rPr>
           <w:rStyle w:val="Kommentarzeichen"/>
         </w:rPr>
-        <w:commentReference w:id="1"/>
+        <w:commentReference w:id="2"/>
       </w:r>
       <w:r>
         <w:rPr>
@@ -1787,7 +1949,6 @@
           <w:color w:val="C45911" w:themeColor="accent2" w:themeShade="BF"/>
           <w:lang w:val="en-US"/>
         </w:rPr>
-        <w:lastRenderedPageBreak/>
         <w:t xml:space="preserve">What was the specific purpose of generating the ChatGPT </w:t>
       </w:r>
       <w:proofErr w:type="spellStart"/>
@@ -1940,19 +2101,19 @@
         </w:rPr>
         <w:t xml:space="preserve"> “Now combine all three lists and omit any repetitions.” This gave us an overview on the association between naturalness and other terms in the non-scientific online literature. However, one needs to be aware that ChatGPT is also biased in several ways. This is why we presented both Figure 1A and 1B. Neither of them is flawless, but they complement each other.  We agree that the resulting terms could be used as a starting point for a systematic literature search in the future. For the present paper, we considered its illustrative function </w:t>
       </w:r>
-      <w:commentRangeStart w:id="2"/>
+      <w:commentRangeStart w:id="3"/>
       <w:r>
         <w:rPr>
           <w:lang w:val="en-US"/>
         </w:rPr>
         <w:t>sufficient</w:t>
       </w:r>
-      <w:commentRangeEnd w:id="2"/>
+      <w:commentRangeEnd w:id="3"/>
       <w:r>
         <w:rPr>
           <w:rStyle w:val="Kommentarzeichen"/>
         </w:rPr>
-        <w:commentReference w:id="2"/>
+        <w:commentReference w:id="3"/>
       </w:r>
       <w:r>
         <w:rPr>
@@ -2151,6 +2312,7 @@
         <w:rPr>
           <w:lang w:val="en-US"/>
         </w:rPr>
+        <w:lastRenderedPageBreak/>
         <w:t xml:space="preserve">Response: </w:t>
       </w:r>
       <w:r>
@@ -2602,6 +2764,7 @@
         <w:rPr>
           <w:lang w:val="en-US"/>
         </w:rPr>
+        <w:lastRenderedPageBreak/>
         <w:t xml:space="preserve">Response: </w:t>
       </w:r>
       <w:r>
@@ -2676,7 +2839,6 @@
         <w:rPr>
           <w:lang w:val="en-US"/>
         </w:rPr>
-        <w:lastRenderedPageBreak/>
         <w:t xml:space="preserve">Response: </w:t>
       </w:r>
       <w:proofErr w:type="spellStart"/>
@@ -2723,29 +2885,28 @@
           <w:ilvl w:val="0"/>
           <w:numId w:val="13"/>
         </w:numPr>
-        <w:rPr>
-          <w:lang w:val="en-US"/>
-        </w:rPr>
-      </w:pPr>
+      </w:pPr>
+      <w:r>
+        <w:t>Wichtig ist auch hier d</w:t>
+      </w:r>
+      <w:r>
+        <w:t xml:space="preserve">as </w:t>
+      </w:r>
       <w:proofErr w:type="spellStart"/>
       <w:r>
-        <w:rPr>
-          <w:lang w:val="en-US"/>
-        </w:rPr>
-        <w:t>Evtl</w:t>
+        <w:t>Duville</w:t>
       </w:r>
       <w:proofErr w:type="spellEnd"/>
       <w:r>
-        <w:rPr>
-          <w:lang w:val="en-US"/>
-        </w:rPr>
-        <w:t xml:space="preserve"> discussion of i</w:t>
-      </w:r>
-      <w:r>
-        <w:rPr>
-          <w:lang w:val="en-US"/>
-        </w:rPr>
-        <w:t>ts interplay with voice naturalness</w:t>
+        <w:t xml:space="preserve"> 2022 </w:t>
+      </w:r>
+      <w:proofErr w:type="spellStart"/>
+      <w:r>
+        <w:t>paper</w:t>
+      </w:r>
+      <w:proofErr w:type="spellEnd"/>
+      <w:r>
+        <w:t>, das ist unser einziges mit EEG</w:t>
       </w:r>
     </w:p>
     <w:p>
@@ -2771,7 +2932,14 @@
         <w:rPr>
           <w:lang w:val="en-US"/>
         </w:rPr>
-        <w:t>. Annetts Paper in “</w:t>
+        <w:t xml:space="preserve">. Annetts Paper in </w:t>
+      </w:r>
+      <w:commentRangeStart w:id="4"/>
+      <w:r>
+        <w:rPr>
+          <w:lang w:val="en-US"/>
+        </w:rPr>
+        <w:t>“</w:t>
       </w:r>
       <w:proofErr w:type="spellStart"/>
       <w:r>
@@ -2785,50 +2953,29 @@
         <w:rPr>
           <w:lang w:val="en-US"/>
         </w:rPr>
-        <w:t>” (</w:t>
-      </w:r>
-      <w:proofErr w:type="spellStart"/>
-      <w:r>
-        <w:rPr>
-          <w:lang w:val="en-US"/>
-        </w:rPr>
-        <w:t>todo</w:t>
-      </w:r>
-      <w:proofErr w:type="spellEnd"/>
-      <w:r>
-        <w:rPr>
-          <w:lang w:val="en-US"/>
-        </w:rPr>
-        <w:t xml:space="preserve">: </w:t>
-      </w:r>
-      <w:proofErr w:type="spellStart"/>
-      <w:r>
-        <w:rPr>
-          <w:lang w:val="en-US"/>
-        </w:rPr>
-        <w:t>nochmal</w:t>
-      </w:r>
-      <w:proofErr w:type="spellEnd"/>
+        <w:t>”</w:t>
+      </w:r>
       <w:r>
         <w:rPr>
           <w:lang w:val="en-US"/>
         </w:rPr>
         <w:t xml:space="preserve"> </w:t>
       </w:r>
-      <w:proofErr w:type="spellStart"/>
-      <w:r>
-        <w:rPr>
-          <w:lang w:val="en-US"/>
-        </w:rPr>
-        <w:t>raussuchen</w:t>
-      </w:r>
-      <w:proofErr w:type="spellEnd"/>
-      <w:r>
-        <w:rPr>
-          <w:lang w:val="en-US"/>
-        </w:rPr>
-        <w:t>)</w:t>
-      </w:r>
+      <w:commentRangeEnd w:id="4"/>
+      <w:r>
+        <w:rPr>
+          <w:rStyle w:val="Kommentarzeichen"/>
+        </w:rPr>
+        <w:commentReference w:id="4"/>
+      </w:r>
+    </w:p>
+    <w:p>
+      <w:pPr>
+        <w:pStyle w:val="Listenabsatz"/>
+        <w:rPr>
+          <w:lang w:val="en-US"/>
+        </w:rPr>
+      </w:pPr>
     </w:p>
     <w:p>
       <w:pPr>
@@ -3056,73 +3203,159 @@
     <w:p>
       <w:pPr>
         <w:rPr>
+          <w:lang w:val="en-US"/>
+        </w:rPr>
+      </w:pPr>
+      <w:r>
+        <w:rPr>
+          <w:lang w:val="en-US"/>
+        </w:rPr>
+        <w:lastRenderedPageBreak/>
+        <w:t>Response:</w:t>
+      </w:r>
+      <w:r>
+        <w:rPr>
+          <w:lang w:val="en-US"/>
+        </w:rPr>
+        <w:t xml:space="preserve"> </w:t>
+      </w:r>
+      <w:r>
+        <w:rPr>
+          <w:lang w:val="en-US"/>
+        </w:rPr>
+        <w:t>This is a valid point. Our example instruction for participants is not ideal here because it blurs the conceptual distinction we introduce here. We therefore refined the sentence as follows: “</w:t>
+      </w:r>
+      <w:r>
+        <w:rPr>
+          <w:i/>
+          <w:iCs/>
+          <w:lang w:val="en-US"/>
+        </w:rPr>
+        <w:t xml:space="preserve">However, in many studies, raters are instructed to use an inner implicit reference which is based on their experience and expectations, </w:t>
+      </w:r>
+      <w:r>
+        <w:rPr>
+          <w:lang w:val="en-US"/>
+        </w:rPr>
+        <w:t>e.g., judge whether “</w:t>
+      </w:r>
+      <w:r>
+        <w:rPr>
+          <w:i/>
+          <w:iCs/>
+          <w:lang w:val="en-US"/>
+        </w:rPr>
+        <w:t>it conforms to the expected standard of unimpaired speech</w:t>
+      </w:r>
+      <w:r>
+        <w:rPr>
+          <w:lang w:val="en-US"/>
+        </w:rPr>
+        <w:t>”</w:t>
+      </w:r>
+      <w:r>
+        <w:rPr>
+          <w:lang w:val="en-US"/>
+        </w:rPr>
+        <w:t>. (page 7)</w:t>
+      </w:r>
+    </w:p>
+    <w:p>
+      <w:pPr>
+        <w:rPr>
+          <w:lang w:val="en-US"/>
+        </w:rPr>
+      </w:pPr>
+      <w:commentRangeStart w:id="5"/>
+      <w:r>
+        <w:rPr>
+          <w:lang w:val="en-US"/>
+        </w:rPr>
+        <w:t>Indeed, we discussed the definition “</w:t>
+      </w:r>
+      <w:r>
+        <w:rPr>
+          <w:i/>
+          <w:iCs/>
+          <w:lang w:val="en-US"/>
+        </w:rPr>
+        <w:t>By naturalness, we understand the voice stimulus to be perceived as a plausible outcome of the human speech production system</w:t>
+      </w:r>
+      <w:r>
+        <w:rPr>
+          <w:lang w:val="en-US"/>
+        </w:rPr>
+        <w:t xml:space="preserve">” (Nussbaum 2023), which is </w:t>
+      </w:r>
+      <w:proofErr w:type="gramStart"/>
+      <w:r>
+        <w:rPr>
+          <w:lang w:val="en-US"/>
+        </w:rPr>
+        <w:t>actually from</w:t>
+      </w:r>
+      <w:proofErr w:type="gramEnd"/>
+      <w:r>
+        <w:rPr>
+          <w:lang w:val="en-US"/>
+        </w:rPr>
+        <w:t xml:space="preserve"> our own previous paper again and we agree with you, that is it rather a combination of the two conceptualizations we introduce here. We therefore recoded is as </w:t>
+      </w:r>
+      <w:proofErr w:type="gramStart"/>
+      <w:r>
+        <w:rPr>
+          <w:lang w:val="en-US"/>
+        </w:rPr>
+        <w:t>such, and</w:t>
+      </w:r>
+      <w:proofErr w:type="gramEnd"/>
+      <w:r>
+        <w:rPr>
+          <w:lang w:val="en-US"/>
+        </w:rPr>
+        <w:t xml:space="preserve"> adjusted the respective information in Box 1 and the associated OSF repository.</w:t>
+      </w:r>
+      <w:r>
+        <w:rPr>
+          <w:lang w:val="en-US"/>
+        </w:rPr>
+        <w:t xml:space="preserve"> </w:t>
+      </w:r>
+      <w:proofErr w:type="spellStart"/>
+      <w:r>
+        <w:rPr>
           <w:color w:val="C00000"/>
           <w:lang w:val="en-US"/>
         </w:rPr>
-      </w:pPr>
-      <w:r>
-        <w:rPr>
-          <w:lang w:val="en-US"/>
-        </w:rPr>
-        <w:t xml:space="preserve">Response: </w:t>
-      </w:r>
-      <w:proofErr w:type="spellStart"/>
-      <w:r>
-        <w:rPr>
-          <w:color w:val="C00000"/>
-          <w:lang w:val="en-US"/>
-        </w:rPr>
         <w:t>ToDo</w:t>
       </w:r>
       <w:proofErr w:type="spellEnd"/>
-    </w:p>
-    <w:p>
-      <w:pPr>
-        <w:pStyle w:val="Listenabsatz"/>
-        <w:numPr>
-          <w:ilvl w:val="0"/>
-          <w:numId w:val="11"/>
-        </w:numPr>
-        <w:rPr>
-          <w:lang w:val="en-US"/>
-        </w:rPr>
-      </w:pPr>
-      <w:r>
-        <w:rPr>
-          <w:lang w:val="en-US"/>
-        </w:rPr>
-        <w:t>Valid point, maybe the given example for an instruction is not ideal, because it bridges both conceptualization</w:t>
-      </w:r>
-    </w:p>
-    <w:p>
-      <w:pPr>
-        <w:pStyle w:val="Listenabsatz"/>
-        <w:numPr>
-          <w:ilvl w:val="0"/>
-          <w:numId w:val="11"/>
-        </w:numPr>
-        <w:rPr>
-          <w:lang w:val="en-US"/>
-        </w:rPr>
-      </w:pPr>
-      <w:r>
-        <w:rPr>
-          <w:lang w:val="en-US"/>
-        </w:rPr>
-        <w:t>Still important: for the conceptual definition its not decisive, whether voices are indeed human or not, but how they are perceived</w:t>
-      </w:r>
-    </w:p>
-    <w:p>
-      <w:pPr>
-        <w:pStyle w:val="Listenabsatz"/>
-        <w:numPr>
-          <w:ilvl w:val="0"/>
-          <w:numId w:val="11"/>
-        </w:numPr>
-        <w:rPr>
-          <w:lang w:val="en-US"/>
-        </w:rPr>
-      </w:pPr>
+      <w:r>
+        <w:rPr>
+          <w:lang w:val="en-US"/>
+        </w:rPr>
+        <w:t xml:space="preserve"> </w:t>
+      </w:r>
+      <w:commentRangeEnd w:id="5"/>
+      <w:r>
+        <w:rPr>
+          <w:rStyle w:val="Kommentarzeichen"/>
+        </w:rPr>
+        <w:commentReference w:id="5"/>
+      </w:r>
+    </w:p>
+    <w:p>
+      <w:pPr>
+        <w:rPr>
+          <w:lang w:val="en-US"/>
+        </w:rPr>
+      </w:pPr>
+      <w:r>
+        <w:rPr>
+          <w:lang w:val="en-US"/>
+        </w:rPr>
+        <w:t xml:space="preserve">Note that we followed the advice of the editor in point 3 and added a table with some representative definitions, which hopefully helps readers to get a better understanding of our conceptual distinction as well. </w:t>
+      </w:r>
     </w:p>
     <w:p>
       <w:pPr>
@@ -3167,9 +3400,94 @@
         </w:rPr>
         <w:t xml:space="preserve">Response: </w:t>
       </w:r>
+      <w:r>
+        <w:rPr>
+          <w:lang w:val="en-US"/>
+        </w:rPr>
+        <w:t xml:space="preserve">Here, we partly agree. </w:t>
+      </w:r>
+      <w:proofErr w:type="gramStart"/>
+      <w:r>
+        <w:rPr>
+          <w:lang w:val="en-US"/>
+        </w:rPr>
+        <w:t>The consideration of</w:t>
+      </w:r>
+      <w:proofErr w:type="gramEnd"/>
+      <w:r>
+        <w:rPr>
+          <w:lang w:val="en-US"/>
+        </w:rPr>
+        <w:t xml:space="preserve"> the interactional context is important of course and we agree that in fully human-to-human interactions, human-likeness definitions make little sense. But even the distinction between human-human and human-machine interactions could become smaller with the increasing adoption of technological innovations in daily life. A prominent example is the use of personalized synthesis for people who lost their original voice (</w:t>
+      </w:r>
+      <w:r>
+        <w:rPr>
+          <w:lang w:val="en-US"/>
+        </w:rPr>
+        <w:t xml:space="preserve">for example, see </w:t>
+      </w:r>
       <w:proofErr w:type="spellStart"/>
       <w:r>
         <w:rPr>
+          <w:lang w:val="en-US"/>
+        </w:rPr>
+        <w:t>Hyppa</w:t>
+      </w:r>
+      <w:proofErr w:type="spellEnd"/>
+      <w:r>
+        <w:rPr>
+          <w:lang w:val="en-US"/>
+        </w:rPr>
+        <w:t>-Martin 2024</w:t>
+      </w:r>
+      <w:r>
+        <w:rPr>
+          <w:lang w:val="en-US"/>
+        </w:rPr>
+        <w:t xml:space="preserve">).  </w:t>
+      </w:r>
+    </w:p>
+    <w:p>
+      <w:pPr>
+        <w:rPr>
+          <w:lang w:val="en-US"/>
+        </w:rPr>
+      </w:pPr>
+      <w:r>
+        <w:rPr>
+          <w:lang w:val="en-US"/>
+        </w:rPr>
+        <w:t xml:space="preserve">However, we conceptualize naturalness as a fully perceptual construct. Thus, the key point is not whether a voice is truly human or not (which is not an easy distinction anyway – is a recorded voice that went through some filtering or other manipulations still human or not?), or whether it deviates objectively on an acoustic spectrum. The key point is the </w:t>
+      </w:r>
+      <w:r>
+        <w:rPr>
+          <w:i/>
+          <w:iCs/>
+          <w:lang w:val="en-US"/>
+        </w:rPr>
+        <w:t>listeners’ impression of this voice</w:t>
+      </w:r>
+      <w:r>
+        <w:rPr>
+          <w:lang w:val="en-US"/>
+        </w:rPr>
+        <w:t xml:space="preserve">. Hence, it can make sense to assess naturalness in a deviation-based manner even in fully synthesized voices, for instance in the case of the above-mentioned personalized voice synthesis approaches. Nevertheless, </w:t>
+      </w:r>
+      <w:r>
+        <w:rPr>
+          <w:lang w:val="en-US"/>
+        </w:rPr>
+        <w:t xml:space="preserve">we agree that the context is always considered when forming these impressions. </w:t>
+      </w:r>
+      <w:r>
+        <w:rPr>
+          <w:lang w:val="en-US"/>
+        </w:rPr>
+        <w:t xml:space="preserve">We therefore included … </w:t>
+      </w:r>
+      <w:proofErr w:type="spellStart"/>
+      <w:r>
+        <w:rPr>
           <w:color w:val="C00000"/>
           <w:lang w:val="en-US"/>
         </w:rPr>
@@ -3179,123 +3497,50 @@
     </w:p>
     <w:p>
       <w:pPr>
-        <w:pStyle w:val="Listenabsatz"/>
-        <w:numPr>
-          <w:ilvl w:val="0"/>
-          <w:numId w:val="11"/>
-        </w:numPr>
-        <w:rPr>
-          <w:lang w:val="en-US"/>
-        </w:rPr>
-      </w:pPr>
-      <w:r>
-        <w:rPr>
-          <w:lang w:val="en-US"/>
-        </w:rPr>
-        <w:t>Yes and no. see above point. Its about the perception, not about whether the voice is “really” human or not.</w:t>
-      </w:r>
-    </w:p>
-    <w:p>
-      <w:pPr>
-        <w:pStyle w:val="Listenabsatz"/>
-        <w:numPr>
-          <w:ilvl w:val="0"/>
-          <w:numId w:val="11"/>
-        </w:numPr>
-        <w:rPr>
-          <w:lang w:val="en-US"/>
-        </w:rPr>
-      </w:pPr>
-      <w:r>
-        <w:rPr>
-          <w:lang w:val="en-US"/>
-        </w:rPr>
-        <w:t>But the context is still a valid point – in human-to-human interactions, human-likeness definitions don’t make sense</w:t>
-      </w:r>
-    </w:p>
-    <w:p>
-      <w:pPr>
-        <w:pStyle w:val="Listenabsatz"/>
-        <w:numPr>
-          <w:ilvl w:val="0"/>
-          <w:numId w:val="11"/>
-        </w:numPr>
-        <w:rPr>
-          <w:lang w:val="en-US"/>
-        </w:rPr>
-      </w:pPr>
-      <w:r>
-        <w:rPr>
-          <w:lang w:val="en-US"/>
-        </w:rPr>
-        <w:t>And yes, absolutely – it is to some degree motivated to help very practically with experimental design and comparability</w:t>
-      </w:r>
-    </w:p>
-    <w:p>
-      <w:pPr>
-        <w:pStyle w:val="Listenabsatz"/>
-        <w:numPr>
-          <w:ilvl w:val="0"/>
-          <w:numId w:val="11"/>
-        </w:numPr>
-      </w:pPr>
-      <w:r>
-        <w:t xml:space="preserve">Diese </w:t>
-      </w:r>
-      <w:proofErr w:type="spellStart"/>
-      <w:r>
-        <w:t>distinction</w:t>
-      </w:r>
-      <w:proofErr w:type="spellEnd"/>
-      <w:r>
-        <w:t xml:space="preserve"> kann mit z</w:t>
-      </w:r>
-      <w:r>
-        <w:t xml:space="preserve">unehmender </w:t>
-      </w:r>
-      <w:proofErr w:type="spellStart"/>
-      <w:r>
-        <w:t>technologisierung</w:t>
-      </w:r>
-      <w:proofErr w:type="spellEnd"/>
-      <w:r>
-        <w:t xml:space="preserve"> kleiner werden (Beispiel: </w:t>
-      </w:r>
-      <w:proofErr w:type="spellStart"/>
-      <w:r>
-        <w:t>personalized</w:t>
-      </w:r>
-      <w:proofErr w:type="spellEnd"/>
-      <w:r>
-        <w:t xml:space="preserve"> </w:t>
-      </w:r>
-      <w:proofErr w:type="spellStart"/>
-      <w:r>
-        <w:t>voices</w:t>
-      </w:r>
-      <w:proofErr w:type="spellEnd"/>
-      <w:r>
-        <w:t xml:space="preserve"> </w:t>
-      </w:r>
-      <w:proofErr w:type="spellStart"/>
-      <w:r>
-        <w:t>synthesis</w:t>
-      </w:r>
-      <w:proofErr w:type="spellEnd"/>
-      <w:r>
-        <w:t>)</w:t>
-      </w:r>
-    </w:p>
-    <w:p>
-      <w:pPr>
-        <w:pStyle w:val="Listenabsatz"/>
-        <w:numPr>
-          <w:ilvl w:val="0"/>
-          <w:numId w:val="11"/>
-        </w:numPr>
-      </w:pPr>
-    </w:p>
-    <w:p/>
+        <w:rPr>
+          <w:lang w:val="en-US"/>
+        </w:rPr>
+      </w:pPr>
+      <w:r>
+        <w:rPr>
+          <w:lang w:val="en-US"/>
+        </w:rPr>
+        <w:t xml:space="preserve">Finally, you are </w:t>
+      </w:r>
+      <w:proofErr w:type="gramStart"/>
+      <w:r>
+        <w:rPr>
+          <w:lang w:val="en-US"/>
+        </w:rPr>
+        <w:t>absolutely right</w:t>
+      </w:r>
+      <w:proofErr w:type="gramEnd"/>
+      <w:r>
+        <w:rPr>
+          <w:lang w:val="en-US"/>
+        </w:rPr>
+        <w:t xml:space="preserve"> that although our framework is primarily based on theoretical considerations, it was also one of our main concerns that it is of practical use, in the sense that it can be easily implemented in experimental designs. This is because we believe that more systematic and conceptually well-defined research in this area is the only way to approach an understanding of </w:t>
+      </w:r>
+      <w:r>
+        <w:rPr>
+          <w:lang w:val="en-US"/>
+        </w:rPr>
+        <w:t>everyday experiences of evaluating voice naturalness</w:t>
+      </w:r>
+      <w:r>
+        <w:rPr>
+          <w:lang w:val="en-US"/>
+        </w:rPr>
+        <w:t xml:space="preserve">. </w:t>
+      </w:r>
+    </w:p>
+    <w:p>
+      <w:pPr>
+        <w:rPr>
+          <w:lang w:val="en-US"/>
+        </w:rPr>
+      </w:pPr>
+    </w:p>
     <w:p>
       <w:pPr>
         <w:pStyle w:val="Listenabsatz"/>
@@ -3317,7 +3562,17 @@
           <w:color w:val="C45911" w:themeColor="accent2" w:themeShade="BF"/>
           <w:lang w:val="en-US"/>
         </w:rPr>
-        <w:t>At the beginning of their review, the authors refer to the first impressions literature but there is no empirical evidence provided that shows human listeners spontaneously form impressions of naturalness or how naturalness could affect the impressions we form. There are a couple of recent papers where listeners were asked to freely describe their first impressions from voices (</w:t>
+        <w:t xml:space="preserve">At the beginning of their review, the authors refer to the first impressions literature but there is no empirical evidence provided that shows human listeners spontaneously form impressions of naturalness or how naturalness could affect the impressions we form. There </w:t>
+      </w:r>
+      <w:r>
+        <w:rPr>
+          <w:b/>
+          <w:bCs/>
+          <w:color w:val="C45911" w:themeColor="accent2" w:themeShade="BF"/>
+          <w:lang w:val="en-US"/>
+        </w:rPr>
+        <w:lastRenderedPageBreak/>
+        <w:t>are a couple of recent papers where listeners were asked to freely describe their first impressions from voices (</w:t>
       </w:r>
       <w:proofErr w:type="spellStart"/>
       <w:r>
@@ -3353,72 +3608,93 @@
         </w:rPr>
         <w:t xml:space="preserve">Response: </w:t>
       </w:r>
-      <w:proofErr w:type="spellStart"/>
-      <w:r>
-        <w:rPr>
-          <w:color w:val="C00000"/>
-          <w:lang w:val="en-US"/>
-        </w:rPr>
-        <w:t>ToDo</w:t>
-      </w:r>
-      <w:proofErr w:type="spellEnd"/>
-    </w:p>
-    <w:p>
-      <w:pPr>
-        <w:pStyle w:val="Listenabsatz"/>
-        <w:numPr>
-          <w:ilvl w:val="0"/>
-          <w:numId w:val="10"/>
-        </w:numPr>
-        <w:rPr>
-          <w:lang w:val="en-US"/>
-        </w:rPr>
-      </w:pPr>
-      <w:r>
-        <w:rPr>
-          <w:lang w:val="en-US"/>
-        </w:rPr>
-        <w:t xml:space="preserve">Todo: include the mentioned papers, also the recent </w:t>
-      </w:r>
-      <w:proofErr w:type="spellStart"/>
-      <w:r>
-        <w:rPr>
-          <w:lang w:val="en-US"/>
-        </w:rPr>
-        <w:t>Lavan</w:t>
-      </w:r>
-      <w:proofErr w:type="spellEnd"/>
-      <w:r>
-        <w:rPr>
-          <w:lang w:val="en-US"/>
-        </w:rPr>
-        <w:t xml:space="preserve"> EEG papers</w:t>
-      </w:r>
-    </w:p>
-    <w:p>
-      <w:pPr>
-        <w:pStyle w:val="Listenabsatz"/>
-        <w:numPr>
-          <w:ilvl w:val="0"/>
-          <w:numId w:val="10"/>
-        </w:numPr>
-        <w:rPr>
-          <w:lang w:val="en-US"/>
-        </w:rPr>
-      </w:pPr>
-      <w:r>
-        <w:rPr>
-          <w:lang w:val="en-US"/>
-        </w:rPr>
-        <w:t>Discuss the qualitative descriptions of Kühne maybe</w:t>
-      </w:r>
-    </w:p>
-    <w:p>
-      <w:pPr>
-        <w:rPr>
-          <w:lang w:val="en-US"/>
-        </w:rPr>
-      </w:pPr>
+      <w:r>
+        <w:rPr>
+          <w:lang w:val="en-US"/>
+        </w:rPr>
+        <w:t xml:space="preserve">This is a </w:t>
+      </w:r>
+      <w:r>
+        <w:rPr>
+          <w:lang w:val="en-US"/>
+        </w:rPr>
+        <w:t>good</w:t>
+      </w:r>
+      <w:r>
+        <w:rPr>
+          <w:lang w:val="en-US"/>
+        </w:rPr>
+        <w:t xml:space="preserve"> point. We added the two references that you mentioned</w:t>
+      </w:r>
+      <w:r>
+        <w:rPr>
+          <w:lang w:val="en-US"/>
+        </w:rPr>
+        <w:t xml:space="preserve"> here: “When we hear voices, we form intuitive impressions about them within just a few hundred milliseconds [8–10].”</w:t>
+      </w:r>
+      <w:r>
+        <w:rPr>
+          <w:lang w:val="en-US"/>
+        </w:rPr>
+        <w:t xml:space="preserve"> </w:t>
+      </w:r>
+      <w:r>
+        <w:rPr>
+          <w:lang w:val="en-US"/>
+        </w:rPr>
+        <w:t xml:space="preserve">Indeed, there is very little work in the first impressions literature on evaluations of naturalness. However, Kühne et al. 2020 included a qualitative analysis of participants’ free descriptions on how they formed the naturalness impressions on the voices they heard. We added this reference now here: “Unnatural voices may sound nasal or robotic, or may differ from the norm in pitch contour, temporal structure, or spectral composition; in short, there are many ways in which a voice can lack naturalness </w:t>
+      </w:r>
+      <w:sdt>
+        <w:sdtPr>
+          <w:rPr>
+            <w:lang w:val="en-US"/>
+          </w:rPr>
+          <w:alias w:val="To edit, see citavi.com/edit"/>
+          <w:tag w:val="CitaviPlaceholder#27e1eb0f-ceaf-4755-abf7-89761bd1dda9"/>
+          <w:id w:val="-332608428"/>
+          <w:placeholder>
+            <w:docPart w:val="3FA150FACD8744909346399482B680AF"/>
+          </w:placeholder>
+        </w:sdtPr>
+        <w:sdtContent>
+          <w:r>
+            <w:rPr>
+              <w:lang w:val="en-US"/>
+            </w:rPr>
+            <w:fldChar w:fldCharType="begin"/>
+          </w:r>
+          <w:r>
+            <w:rPr>
+              <w:lang w:val="en-US"/>
+            </w:rPr>
+            <w:instrText>ADDIN CitaviPlaceholder{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}</w:instrText>
+          </w:r>
+          <w:r>
+            <w:rPr>
+              <w:lang w:val="en-US"/>
+            </w:rPr>
+            <w:fldChar w:fldCharType="separate"/>
+          </w:r>
+          <w:r>
+            <w:rPr>
+              <w:lang w:val="en-US"/>
+            </w:rPr>
+            <w:t>[11]</w:t>
+          </w:r>
+          <w:r>
+            <w:rPr>
+              <w:lang w:val="en-US"/>
+            </w:rPr>
+            <w:fldChar w:fldCharType="end"/>
+          </w:r>
+        </w:sdtContent>
+      </w:sdt>
+      <w:r>
+        <w:rPr>
+          <w:lang w:val="en-US"/>
+        </w:rPr>
+        <w:t>.”</w:t>
+      </w:r>
     </w:p>
     <w:p>
       <w:pPr>
@@ -3475,19 +3751,19 @@
         </w:rPr>
         <w:t xml:space="preserve"> some of our recommendations listed in </w:t>
       </w:r>
-      <w:commentRangeStart w:id="3"/>
+      <w:commentRangeStart w:id="6"/>
       <w:r>
         <w:rPr>
           <w:lang w:val="en-US"/>
         </w:rPr>
         <w:t>Box 2</w:t>
       </w:r>
-      <w:commentRangeEnd w:id="3"/>
+      <w:commentRangeEnd w:id="6"/>
       <w:r>
         <w:rPr>
           <w:rStyle w:val="Kommentarzeichen"/>
         </w:rPr>
-        <w:commentReference w:id="3"/>
+        <w:commentReference w:id="6"/>
       </w:r>
       <w:r>
         <w:rPr>
@@ -3536,107 +3812,318 @@
           <w:color w:val="385623" w:themeColor="accent6" w:themeShade="80"/>
           <w:lang w:val="en-US"/>
         </w:rPr>
+        <w:t>In their discussion of the key problems in voice naturalness research, the authors mention the use of different rating scales to assess naturalness. Is there any evidence showing that using these scales leads to significantly different patterns of results? A recent paper by Kramer et al. (2024) compares the use of different types of rating scales for the evaluation of face attractiveness and they find very little evidence that scale use makes a considerable difference to the overall results reported.</w:t>
+      </w:r>
+    </w:p>
+    <w:p>
+      <w:pPr>
+        <w:rPr>
+          <w:lang w:val="en-US"/>
+        </w:rPr>
+      </w:pPr>
+      <w:r>
+        <w:rPr>
+          <w:lang w:val="en-US"/>
+        </w:rPr>
+        <w:t xml:space="preserve">Response: </w:t>
+      </w:r>
+      <w:r>
+        <w:rPr>
+          <w:lang w:val="en-US"/>
+        </w:rPr>
+        <w:t xml:space="preserve">Thank you for recommending this interesting work. It is reassuring to any experimental researcher that </w:t>
+      </w:r>
+      <w:r>
+        <w:rPr>
+          <w:lang w:val="en-US"/>
+        </w:rPr>
+        <w:t>methodological</w:t>
+      </w:r>
+      <w:r>
+        <w:rPr>
+          <w:lang w:val="en-US"/>
+        </w:rPr>
+        <w:t xml:space="preserve"> subtleties such </w:t>
+      </w:r>
+      <w:r>
+        <w:rPr>
+          <w:lang w:val="en-US"/>
+        </w:rPr>
+        <w:t xml:space="preserve">as properties of a rating scale do not impact the results to a large degree. However, our concern about the inconsistencies in rating measures does not primarily target the number of levels or whether </w:t>
+      </w:r>
+      <w:proofErr w:type="gramStart"/>
+      <w:r>
+        <w:rPr>
+          <w:lang w:val="en-US"/>
+        </w:rPr>
+        <w:t>its</w:t>
+      </w:r>
+      <w:proofErr w:type="gramEnd"/>
+      <w:r>
+        <w:rPr>
+          <w:lang w:val="en-US"/>
+        </w:rPr>
+        <w:t xml:space="preserve"> an analog scale or a not. Instead, we saw a large variability in the denomination of endpoints (if they were reported). In some studies, responses ranged from “natural” to “unnatural”, in others from “humanlike” to “robotlike”, or from “natural” to “awkward”. </w:t>
+      </w:r>
+      <w:r>
+        <w:rPr>
+          <w:lang w:val="en-US"/>
+        </w:rPr>
+        <w:t xml:space="preserve">We made a small adjustment to the sentence: </w:t>
+      </w:r>
+    </w:p>
+    <w:p>
+      <w:pPr>
+        <w:rPr>
+          <w:color w:val="C00000"/>
+          <w:lang w:val="en-US"/>
+        </w:rPr>
+      </w:pPr>
+      <w:r>
+        <w:rPr>
+          <w:lang w:val="en-US"/>
+        </w:rPr>
+        <w:t>“</w:t>
+      </w:r>
+      <w:r>
+        <w:rPr>
+          <w:i/>
+          <w:iCs/>
+          <w:lang w:val="en-US"/>
+        </w:rPr>
+        <w:t>For example, in one study participants were asked “How natural is the audio?” from “1 – natural” to “5 – unnatural” [60] , in another one they rated voices on a 10-point-scale from “very natural, human-like” to “very mechanical, robot-like” [52], or made a binary classification of voices as either human or computer-generated [29] .</w:t>
+      </w:r>
+      <w:r>
+        <w:rPr>
+          <w:lang w:val="en-US"/>
+        </w:rPr>
+        <w:t>” (page 5)</w:t>
+      </w:r>
+    </w:p>
+    <w:p>
+      <w:pPr>
+        <w:rPr>
+          <w:lang w:val="en-US"/>
+        </w:rPr>
+      </w:pPr>
+      <w:r>
+        <w:rPr>
+          <w:lang w:val="en-US"/>
+        </w:rPr>
+        <w:t xml:space="preserve">Further, while the data presented by Kramer et al. (2024) </w:t>
+      </w:r>
+      <w:r>
+        <w:rPr>
+          <w:lang w:val="en-US"/>
+        </w:rPr>
+        <w:t xml:space="preserve">show a robust pattern for attractiveness in faces this does not necessarily have to generalize to naturalness/human-likeness </w:t>
+      </w:r>
+      <w:r>
+        <w:rPr>
+          <w:lang w:val="en-US"/>
+        </w:rPr>
+        <w:t>in voices</w:t>
+      </w:r>
+      <w:r>
+        <w:rPr>
+          <w:lang w:val="en-US"/>
+        </w:rPr>
+        <w:t>. Diel et al. (2024) collected ratings on human-likeness on both a slider from 1-100 and later a binary classification as either human-like or not</w:t>
+      </w:r>
+      <w:r>
+        <w:rPr>
+          <w:lang w:val="en-US"/>
+        </w:rPr>
+        <w:t xml:space="preserve"> (to extract a measure of categorization certainty)</w:t>
+      </w:r>
+      <w:r>
+        <w:rPr>
+          <w:lang w:val="en-US"/>
+        </w:rPr>
+        <w:t xml:space="preserve">. </w:t>
+      </w:r>
+      <w:r>
+        <w:rPr>
+          <w:lang w:val="en-US"/>
+        </w:rPr>
+        <w:t xml:space="preserve">From </w:t>
+      </w:r>
+      <w:r>
+        <w:rPr>
+          <w:lang w:val="en-US"/>
+        </w:rPr>
         <w:lastRenderedPageBreak/>
-        <w:t>In their discussion of the key problems in voice naturalness research, the authors mention the use of different rating scales to assess naturalness. Is there any evidence showing that using these scales leads to significantly different patterns of results? A recent paper by Kramer et al. (2024) compares the use of different types of rating scales for the evaluation of face attractiveness and they find very little evidence that scale use makes a considerable difference to the overall results reported.</w:t>
-      </w:r>
-    </w:p>
-    <w:p>
-      <w:pPr>
-        <w:rPr>
-          <w:color w:val="C00000"/>
-          <w:lang w:val="en-US"/>
-        </w:rPr>
-      </w:pPr>
-      <w:r>
-        <w:rPr>
-          <w:lang w:val="en-US"/>
-        </w:rPr>
-        <w:t xml:space="preserve">Response: </w:t>
-      </w:r>
-      <w:proofErr w:type="spellStart"/>
-      <w:r>
-        <w:rPr>
-          <w:color w:val="C00000"/>
-          <w:lang w:val="en-US"/>
-        </w:rPr>
-        <w:t>ToDo</w:t>
-      </w:r>
-      <w:proofErr w:type="spellEnd"/>
-    </w:p>
-    <w:p>
-      <w:pPr>
-        <w:pStyle w:val="Listenabsatz"/>
-        <w:numPr>
-          <w:ilvl w:val="0"/>
-          <w:numId w:val="7"/>
-        </w:numPr>
-        <w:rPr>
-          <w:lang w:val="en-US"/>
-        </w:rPr>
-      </w:pPr>
-      <w:r>
-        <w:rPr>
-          <w:lang w:val="en-US"/>
-        </w:rPr>
-        <w:t xml:space="preserve">Denominations of endpoints will </w:t>
-      </w:r>
-      <w:proofErr w:type="gramStart"/>
-      <w:r>
-        <w:rPr>
-          <w:lang w:val="en-US"/>
-        </w:rPr>
-        <w:t>definitely make</w:t>
-      </w:r>
-      <w:proofErr w:type="gramEnd"/>
-      <w:r>
-        <w:rPr>
-          <w:lang w:val="en-US"/>
-        </w:rPr>
-        <w:t xml:space="preserve"> a difference (give examples again, e.g. “robotic” vs “natural” etc.)</w:t>
-      </w:r>
-    </w:p>
-    <w:p>
-      <w:pPr>
-        <w:pStyle w:val="Listenabsatz"/>
-        <w:numPr>
-          <w:ilvl w:val="0"/>
-          <w:numId w:val="7"/>
-        </w:numPr>
-        <w:rPr>
-          <w:lang w:val="en-US"/>
-        </w:rPr>
-      </w:pPr>
-      <w:proofErr w:type="spellStart"/>
-      <w:r>
-        <w:rPr>
-          <w:lang w:val="en-US"/>
-        </w:rPr>
-        <w:t>ToDo</w:t>
-      </w:r>
-      <w:proofErr w:type="spellEnd"/>
-      <w:r>
-        <w:rPr>
-          <w:lang w:val="en-US"/>
-        </w:rPr>
-        <w:t>: look if any paper used different rating scales</w:t>
-      </w:r>
-    </w:p>
-    <w:p>
-      <w:pPr>
-        <w:pStyle w:val="Listenabsatz"/>
-        <w:numPr>
-          <w:ilvl w:val="0"/>
-          <w:numId w:val="7"/>
-        </w:numPr>
-        <w:rPr>
-          <w:lang w:val="en-US"/>
-        </w:rPr>
-      </w:pPr>
-      <w:r>
-        <w:rPr>
-          <w:lang w:val="en-US"/>
-        </w:rPr>
-        <w:t xml:space="preserve">Stefan: you had another paper on the impact of rating scales, right? Something about the impact of midpoints… </w:t>
+        <w:t>visual impression</w:t>
+      </w:r>
+      <w:r>
+        <w:rPr>
+          <w:lang w:val="en-US"/>
+        </w:rPr>
+        <w:t>, some pathological voices were rated high on human-likeness</w:t>
+      </w:r>
+      <w:r>
+        <w:rPr>
+          <w:lang w:val="en-US"/>
+        </w:rPr>
+        <w:t xml:space="preserve"> (Figure 3),</w:t>
+      </w:r>
+      <w:r>
+        <w:rPr>
+          <w:lang w:val="en-US"/>
+        </w:rPr>
+        <w:t xml:space="preserve"> but in the binary response, participants showed considerable categorization </w:t>
+      </w:r>
+      <w:r>
+        <w:rPr>
+          <w:lang w:val="en-US"/>
+        </w:rPr>
+        <w:t>uncertainty</w:t>
+      </w:r>
+      <w:r>
+        <w:rPr>
+          <w:lang w:val="en-US"/>
+        </w:rPr>
+        <w:t xml:space="preserve"> (Figure 6)</w:t>
+      </w:r>
+      <w:r>
+        <w:rPr>
+          <w:lang w:val="en-US"/>
+        </w:rPr>
+        <w:t xml:space="preserve">, meaning they struggled with the binary decision. </w:t>
+      </w:r>
+      <w:r>
+        <w:rPr>
+          <w:lang w:val="en-US"/>
+        </w:rPr>
+        <w:t xml:space="preserve">However, </w:t>
+      </w:r>
+      <w:r>
+        <w:rPr>
+          <w:lang w:val="en-US"/>
+        </w:rPr>
+        <w:t xml:space="preserve">there is </w:t>
+      </w:r>
+      <w:r>
+        <w:rPr>
+          <w:lang w:val="en-US"/>
+        </w:rPr>
+        <w:t>direct comparison of these two</w:t>
+      </w:r>
+      <w:r>
+        <w:rPr>
+          <w:lang w:val="en-US"/>
+        </w:rPr>
+        <w:t xml:space="preserve"> measures</w:t>
+      </w:r>
+      <w:r>
+        <w:rPr>
+          <w:lang w:val="en-US"/>
+        </w:rPr>
+        <w:t xml:space="preserve">, which is why we didn’t </w:t>
+      </w:r>
+      <w:r>
+        <w:rPr>
+          <w:lang w:val="en-US"/>
+        </w:rPr>
+        <w:t>present</w:t>
+      </w:r>
+      <w:r>
+        <w:rPr>
+          <w:lang w:val="en-US"/>
+        </w:rPr>
+        <w:t xml:space="preserve"> it as hard evidence in the manuscript. Instead, we put it as follows: </w:t>
+      </w:r>
+    </w:p>
+    <w:p>
+      <w:pPr>
+        <w:rPr>
+          <w:lang w:val="en-US"/>
+        </w:rPr>
+      </w:pPr>
+      <w:r>
+        <w:rPr>
+          <w:lang w:val="en-US"/>
+        </w:rPr>
+        <w:t>“</w:t>
+      </w:r>
+      <w:r>
+        <w:rPr>
+          <w:i/>
+          <w:iCs/>
+          <w:lang w:val="en-US"/>
+        </w:rPr>
+        <w:t xml:space="preserve">There is even evidence from face perception that differences in rating scales may not even have a big impact after all </w:t>
+      </w:r>
+      <w:sdt>
+        <w:sdtPr>
+          <w:rPr>
+            <w:i/>
+            <w:iCs/>
+            <w:lang w:val="en-US"/>
+          </w:rPr>
+          <w:alias w:val="To edit, see citavi.com/edit"/>
+          <w:tag w:val="CitaviPlaceholder#46f244a2-b294-4ec8-be90-03db6b3e2ef5"/>
+          <w:id w:val="639387784"/>
+          <w:placeholder>
+            <w:docPart w:val="98E32817C28A4934B8ABF3DB562475D6"/>
+          </w:placeholder>
+        </w:sdtPr>
+        <w:sdtContent>
+          <w:r>
+            <w:rPr>
+              <w:i/>
+              <w:iCs/>
+              <w:lang w:val="en-US"/>
+            </w:rPr>
+            <w:fldChar w:fldCharType="begin"/>
+          </w:r>
+          <w:r>
+            <w:rPr>
+              <w:i/>
+              <w:iCs/>
+              <w:lang w:val="en-US"/>
+            </w:rPr>
+            <w:instrText>ADDIN CitaviPlaceholder{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}</w:instrText>
+          </w:r>
+          <w:r>
+            <w:rPr>
+              <w:i/>
+              <w:iCs/>
+              <w:lang w:val="en-US"/>
+            </w:rPr>
+            <w:fldChar w:fldCharType="separate"/>
+          </w:r>
+          <w:r>
+            <w:rPr>
+              <w:i/>
+              <w:iCs/>
+              <w:lang w:val="en-US"/>
+            </w:rPr>
+            <w:t>[61]</w:t>
+          </w:r>
+          <w:r>
+            <w:rPr>
+              <w:i/>
+              <w:iCs/>
+              <w:lang w:val="en-US"/>
+            </w:rPr>
+            <w:fldChar w:fldCharType="end"/>
+          </w:r>
+        </w:sdtContent>
+      </w:sdt>
+      <w:r>
+        <w:rPr>
+          <w:i/>
+          <w:iCs/>
+          <w:lang w:val="en-US"/>
+        </w:rPr>
+        <w:t>, but we cannot conclude that this generalizes to naturalness ratings, and the insufficient report of empirical details impedes a meaningful comparison of findings.</w:t>
+      </w:r>
+      <w:r>
+        <w:rPr>
+          <w:lang w:val="en-US"/>
+        </w:rPr>
+        <w:t>” (page 5)</w:t>
       </w:r>
     </w:p>
     <w:p>
@@ -3682,76 +4169,109 @@
         </w:rPr>
         <w:t xml:space="preserve">Response: </w:t>
       </w:r>
-      <w:proofErr w:type="spellStart"/>
-      <w:r>
-        <w:rPr>
-          <w:color w:val="C00000"/>
-          <w:lang w:val="en-US"/>
-        </w:rPr>
-        <w:t>ToDo</w:t>
-      </w:r>
-      <w:proofErr w:type="spellEnd"/>
-    </w:p>
-    <w:p>
-      <w:pPr>
-        <w:pStyle w:val="Listenabsatz"/>
-        <w:numPr>
-          <w:ilvl w:val="0"/>
-          <w:numId w:val="5"/>
-        </w:numPr>
-        <w:rPr>
-          <w:lang w:val="en-US"/>
-        </w:rPr>
-      </w:pPr>
-      <w:r>
-        <w:rPr>
-          <w:lang w:val="en-US"/>
-        </w:rPr>
-        <w:t>To the best of our knowledge, no (check again)</w:t>
-      </w:r>
-    </w:p>
-    <w:p>
-      <w:pPr>
-        <w:pStyle w:val="Listenabsatz"/>
-        <w:numPr>
-          <w:ilvl w:val="0"/>
-          <w:numId w:val="5"/>
-        </w:numPr>
-        <w:rPr>
-          <w:lang w:val="en-US"/>
-        </w:rPr>
-      </w:pPr>
-      <w:r>
-        <w:rPr>
-          <w:lang w:val="en-US"/>
-        </w:rPr>
-        <w:t xml:space="preserve">But we also didn’t claim that it was independent. </w:t>
-      </w:r>
-    </w:p>
-    <w:p>
-      <w:pPr>
-        <w:pStyle w:val="Listenabsatz"/>
-        <w:numPr>
-          <w:ilvl w:val="0"/>
-          <w:numId w:val="5"/>
-        </w:numPr>
-        <w:rPr>
-          <w:lang w:val="en-US"/>
-        </w:rPr>
-      </w:pPr>
-      <w:r>
-        <w:rPr>
-          <w:lang w:val="en-US"/>
-        </w:rPr>
-        <w:t>This is rather an empirical question for the future</w:t>
-      </w:r>
-    </w:p>
-    <w:p>
-      <w:pPr>
-        <w:rPr>
-          <w:lang w:val="en-US"/>
-        </w:rPr>
-      </w:pPr>
+      <w:r>
+        <w:rPr>
+          <w:lang w:val="en-US"/>
+        </w:rPr>
+        <w:t xml:space="preserve">To the best of our knowledge there is no evidence concerning the link between distinctiveness and naturalness yet. Thus, our elaborations on distinctiveness should be regarded as speculations, calling for empirical verification (or falsification) in the future. To highlight this, we rephrased </w:t>
+      </w:r>
+      <w:r>
+        <w:rPr>
+          <w:lang w:val="en-US"/>
+        </w:rPr>
+        <w:t xml:space="preserve">some </w:t>
+      </w:r>
+      <w:r>
+        <w:rPr>
+          <w:lang w:val="en-US"/>
+        </w:rPr>
+        <w:t>sentence</w:t>
+      </w:r>
+      <w:r>
+        <w:rPr>
+          <w:lang w:val="en-US"/>
+        </w:rPr>
+        <w:t>s</w:t>
+      </w:r>
+      <w:r>
+        <w:rPr>
+          <w:lang w:val="en-US"/>
+        </w:rPr>
+        <w:t xml:space="preserve"> as follows: </w:t>
+      </w:r>
+    </w:p>
+    <w:p>
+      <w:pPr>
+        <w:rPr>
+          <w:lang w:val="en-US"/>
+        </w:rPr>
+      </w:pPr>
+      <w:r>
+        <w:rPr>
+          <w:lang w:val="en-US"/>
+        </w:rPr>
+        <w:t xml:space="preserve"> </w:t>
+      </w:r>
+      <w:r>
+        <w:rPr>
+          <w:lang w:val="en-US"/>
+        </w:rPr>
+        <w:t>“</w:t>
+      </w:r>
+      <w:r>
+        <w:rPr>
+          <w:i/>
+          <w:iCs/>
+          <w:lang w:val="en-US"/>
+        </w:rPr>
+        <w:t>However, one may speculate that impressions of human-based naturalness could be quite independent from impressions of distinctiveness under certain conditions.</w:t>
+      </w:r>
+      <w:r>
+        <w:rPr>
+          <w:lang w:val="en-US"/>
+        </w:rPr>
+        <w:t>” (page 9)</w:t>
+      </w:r>
+    </w:p>
+    <w:p>
+      <w:pPr>
+        <w:rPr>
+          <w:lang w:val="en-US"/>
+        </w:rPr>
+      </w:pPr>
+      <w:r>
+        <w:rPr>
+          <w:lang w:val="en-US"/>
+        </w:rPr>
+        <w:t>And</w:t>
+      </w:r>
+    </w:p>
+    <w:p>
+      <w:pPr>
+        <w:rPr>
+          <w:lang w:val="en-US"/>
+        </w:rPr>
+      </w:pPr>
+      <w:r>
+        <w:rPr>
+          <w:lang w:val="en-US"/>
+        </w:rPr>
+        <w:t>“</w:t>
+      </w:r>
+      <w:r>
+        <w:rPr>
+          <w:i/>
+          <w:iCs/>
+          <w:lang w:val="en-US"/>
+        </w:rPr>
+        <w:t>In that vein, the link between distinctiveness and naturalness may not primarily be a conceptual but an empirical matter, requiring future inspection.</w:t>
+      </w:r>
+      <w:r>
+        <w:rPr>
+          <w:lang w:val="en-US"/>
+        </w:rPr>
+        <w:t>” (page 9)</w:t>
+      </w:r>
     </w:p>
     <w:p>
       <w:pPr>
@@ -3789,64 +4309,129 @@
         </w:rPr>
         <w:t xml:space="preserve">Response: </w:t>
       </w:r>
+      <w:r>
+        <w:rPr>
+          <w:lang w:val="en-US"/>
+        </w:rPr>
+        <w:t>Indeed, the idea that naturalness and authenticity are linked to different processing stages is a prediction that can be derived from the model we propose.</w:t>
+      </w:r>
+      <w:r>
+        <w:rPr>
+          <w:lang w:val="en-US"/>
+        </w:rPr>
+        <w:t xml:space="preserve"> And yes, it also implies that naturalness is assessed faster than authenticity – </w:t>
+      </w:r>
+      <w:commentRangeStart w:id="7"/>
+      <w:r>
+        <w:rPr>
+          <w:lang w:val="en-US"/>
+        </w:rPr>
+        <w:t>a hypothesis that must be put to the test in the future</w:t>
+      </w:r>
+      <w:commentRangeEnd w:id="7"/>
+      <w:r>
+        <w:rPr>
+          <w:rStyle w:val="Kommentarzeichen"/>
+        </w:rPr>
+        <w:commentReference w:id="7"/>
+      </w:r>
+      <w:r>
+        <w:rPr>
+          <w:lang w:val="en-US"/>
+        </w:rPr>
+        <w:t xml:space="preserve">. So far, to the best of our knowledge, there is no evidence that directly compares the time course of naturalness to authenticity processing. In general, electrophysiological insights into these impressions are sparse. </w:t>
+      </w:r>
       <w:proofErr w:type="spellStart"/>
       <w:r>
         <w:rPr>
-          <w:color w:val="C00000"/>
-          <w:lang w:val="en-US"/>
-        </w:rPr>
-        <w:t>ToDo</w:t>
+          <w:lang w:val="en-US"/>
+        </w:rPr>
+        <w:t>Duville</w:t>
       </w:r>
       <w:proofErr w:type="spellEnd"/>
-    </w:p>
-    <w:p>
-      <w:pPr>
-        <w:pStyle w:val="Listenabsatz"/>
-        <w:numPr>
-          <w:ilvl w:val="0"/>
-          <w:numId w:val="5"/>
-        </w:numPr>
-        <w:rPr>
-          <w:lang w:val="en-US"/>
-        </w:rPr>
-      </w:pPr>
+      <w:r>
+        <w:rPr>
+          <w:lang w:val="en-US"/>
+        </w:rPr>
+        <w:t xml:space="preserve"> et al. 2022 compared ERP responses to original and naturalness-reduced emotional voices and observed effects of the naturalness manipulation as early as the</w:t>
+      </w:r>
+      <w:r>
+        <w:rPr>
+          <w:lang w:val="en-US"/>
+        </w:rPr>
+        <w:t xml:space="preserve"> </w:t>
+      </w:r>
+      <w:r>
+        <w:rPr>
+          <w:lang w:val="en-US"/>
+        </w:rPr>
+        <w:t xml:space="preserve">P200. </w:t>
+      </w:r>
+      <w:r>
+        <w:rPr>
+          <w:lang w:val="en-US"/>
+        </w:rPr>
+        <w:t xml:space="preserve">For emotional authenticity, ERP insights suggest effects as early as the N100 (Conde et al. 2022, </w:t>
+      </w:r>
       <w:proofErr w:type="spellStart"/>
       <w:r>
         <w:rPr>
           <w:lang w:val="en-US"/>
         </w:rPr>
-        <w:t>ToDo</w:t>
+        <w:t>Kosilo</w:t>
       </w:r>
       <w:proofErr w:type="spellEnd"/>
       <w:r>
         <w:rPr>
           <w:lang w:val="en-US"/>
         </w:rPr>
-        <w:t>: Check evidence on EEG evidence for authenticity</w:t>
-      </w:r>
-    </w:p>
-    <w:p>
-      <w:pPr>
-        <w:pStyle w:val="Listenabsatz"/>
-        <w:numPr>
-          <w:ilvl w:val="0"/>
-          <w:numId w:val="5"/>
-        </w:numPr>
-        <w:rPr>
-          <w:lang w:val="en-US"/>
-        </w:rPr>
-      </w:pPr>
-      <w:r>
-        <w:rPr>
-          <w:lang w:val="en-US"/>
-        </w:rPr>
-        <w:t xml:space="preserve">Compare to the </w:t>
+        <w:t xml:space="preserve"> et al 2021, </w:t>
       </w:r>
       <w:proofErr w:type="spellStart"/>
       <w:r>
         <w:rPr>
           <w:lang w:val="en-US"/>
         </w:rPr>
+        <w:t>Sarzedas</w:t>
+      </w:r>
+      <w:proofErr w:type="spellEnd"/>
+      <w:r>
+        <w:rPr>
+          <w:lang w:val="en-US"/>
+        </w:rPr>
+        <w:t xml:space="preserve"> </w:t>
+      </w:r>
+      <w:commentRangeStart w:id="8"/>
+      <w:r>
+        <w:rPr>
+          <w:lang w:val="en-US"/>
+        </w:rPr>
+        <w:t>2024</w:t>
+      </w:r>
+      <w:commentRangeEnd w:id="8"/>
+      <w:r>
+        <w:rPr>
+          <w:rStyle w:val="Kommentarzeichen"/>
+        </w:rPr>
+        <w:commentReference w:id="8"/>
+      </w:r>
+      <w:r>
+        <w:rPr>
+          <w:lang w:val="en-US"/>
+        </w:rPr>
+        <w:t>). On first sight, this seems to contradict our hypothesis. However, al</w:t>
+      </w:r>
+      <w:r>
+        <w:rPr>
+          <w:lang w:val="en-US"/>
+        </w:rPr>
+        <w:t xml:space="preserve">l publications on authenticity focused on non-verbal vocalizations, whereas </w:t>
+      </w:r>
+      <w:proofErr w:type="spellStart"/>
+      <w:r>
+        <w:rPr>
+          <w:lang w:val="en-US"/>
+        </w:rPr>
         <w:t>Duville</w:t>
       </w:r>
       <w:proofErr w:type="spellEnd"/>
@@ -3854,39 +4439,35 @@
         <w:rPr>
           <w:lang w:val="en-US"/>
         </w:rPr>
-        <w:t xml:space="preserve">-Papers </w:t>
-      </w:r>
-    </w:p>
-    <w:p>
-      <w:pPr>
-        <w:pStyle w:val="Listenabsatz"/>
-        <w:numPr>
-          <w:ilvl w:val="0"/>
-          <w:numId w:val="5"/>
-        </w:numPr>
-        <w:rPr>
-          <w:lang w:val="en-US"/>
-        </w:rPr>
-      </w:pPr>
-      <w:r>
-        <w:rPr>
-          <w:lang w:val="en-US"/>
-        </w:rPr>
-        <w:t xml:space="preserve">But </w:t>
-      </w:r>
-      <w:proofErr w:type="gramStart"/>
-      <w:r>
-        <w:rPr>
-          <w:lang w:val="en-US"/>
-        </w:rPr>
-        <w:t>mostly:</w:t>
-      </w:r>
-      <w:proofErr w:type="gramEnd"/>
-      <w:r>
-        <w:rPr>
-          <w:lang w:val="en-US"/>
-        </w:rPr>
-        <w:t xml:space="preserve"> this is a testable hypothesis for the future. Maybe this can be made clearer</w:t>
+        <w:t xml:space="preserve"> et al. 2022 used emotional utterances. Non-verbal vocalizations have been consistently shown to evoke faster electrophysiological responses than emotional speech prosody (c.f. Chapter 18 “The Electrophysiology and Time Course of Processing Vocal Emotion Expressions” by </w:t>
+      </w:r>
+      <w:proofErr w:type="spellStart"/>
+      <w:r>
+        <w:rPr>
+          <w:lang w:val="en-US"/>
+        </w:rPr>
+        <w:t>Paulmann</w:t>
+      </w:r>
+      <w:proofErr w:type="spellEnd"/>
+      <w:r>
+        <w:rPr>
+          <w:lang w:val="en-US"/>
+        </w:rPr>
+        <w:t xml:space="preserve"> &amp; Kotz in “Understanding Voice Perception”), and thus a direct comparison between these studies is not informative and the question of the time-course is </w:t>
+      </w:r>
+      <w:commentRangeStart w:id="9"/>
+      <w:r>
+        <w:rPr>
+          <w:lang w:val="en-US"/>
+        </w:rPr>
+        <w:t>still outstanding.</w:t>
+      </w:r>
+      <w:commentRangeEnd w:id="9"/>
+      <w:r>
+        <w:rPr>
+          <w:rStyle w:val="Kommentarzeichen"/>
+        </w:rPr>
+        <w:commentReference w:id="9"/>
       </w:r>
     </w:p>
     <w:sectPr>
@@ -3917,7 +4498,7 @@
       </w:r>
     </w:p>
   </w:comment>
-  <w:comment w:id="1" w:author="christine.nussbaum" w:date="2024-10-24T15:15:00Z" w:initials="c">
+  <w:comment w:id="1" w:author="christine.nussbaum" w:date="2024-10-25T17:38:00Z" w:initials="c">
     <w:p>
       <w:pPr>
         <w:pStyle w:val="Kommentartext"/>
@@ -3929,6 +4510,22 @@
         <w:annotationRef/>
       </w:r>
       <w:r>
+        <w:t>See my comment under point 28</w:t>
+      </w:r>
+    </w:p>
+  </w:comment>
+  <w:comment w:id="2" w:author="christine.nussbaum" w:date="2024-10-24T15:15:00Z" w:initials="c">
+    <w:p>
+      <w:pPr>
+        <w:pStyle w:val="Kommentartext"/>
+      </w:pPr>
+      <w:r>
+        <w:rPr>
+          <w:rStyle w:val="Kommentarzeichen"/>
+        </w:rPr>
+        <w:annotationRef/>
+      </w:r>
+      <w:r>
         <w:t xml:space="preserve">Das ist ziemlich cool. Das ist mir heute erst eingefallen und entkräftet das Argument schon sehr gut, dass wir alles außerhalb unserer zwei Keywords ignoriert haben. </w:t>
       </w:r>
     </w:p>
@@ -3941,7 +4538,7 @@
       </w:r>
     </w:p>
   </w:comment>
-  <w:comment w:id="2" w:author="christine.nussbaum" w:date="2024-10-24T15:49:00Z" w:initials="c">
+  <w:comment w:id="3" w:author="christine.nussbaum" w:date="2024-10-24T15:49:00Z" w:initials="c">
     <w:p>
       <w:pPr>
         <w:pStyle w:val="Kommentartext"/>
@@ -3957,7 +4554,7 @@
       </w:r>
     </w:p>
   </w:comment>
-  <w:comment w:id="3" w:author="christine.nussbaum" w:date="2024-10-24T20:42:00Z" w:initials="c">
+  <w:comment w:id="4" w:author="christine.nussbaum" w:date="2024-10-25T18:04:00Z" w:initials="c">
     <w:p>
       <w:pPr>
         <w:pStyle w:val="Kommentartext"/>
@@ -3969,7 +4566,137 @@
         <w:annotationRef/>
       </w:r>
       <w:r>
+        <w:t xml:space="preserve">Schirmer, A. and Gunter, T.C. (2017) Temporal signatures of processing voiceness and emotion in sound. </w:t>
+      </w:r>
+      <w:r>
+        <w:rPr>
+          <w:i/>
+          <w:iCs/>
+        </w:rPr>
+        <w:t xml:space="preserve">Social Cognitive and Affective Neuroscience </w:t>
+      </w:r>
+      <w:r>
+        <w:t>12, 902-909. DOI: 10.1093/scan/nsx020</w:t>
+      </w:r>
+    </w:p>
+  </w:comment>
+  <w:comment w:id="5" w:author="christine.nussbaum" w:date="2024-10-25T11:11:00Z" w:initials="c">
+    <w:p>
+      <w:pPr>
+        <w:pStyle w:val="Kommentartext"/>
+      </w:pPr>
+      <w:r>
+        <w:rPr>
+          <w:rStyle w:val="Kommentarzeichen"/>
+        </w:rPr>
+        <w:annotationRef/>
+      </w:r>
+      <w:r>
+        <w:t>To be discussed</w:t>
+      </w:r>
+    </w:p>
+  </w:comment>
+  <w:comment w:id="6" w:author="christine.nussbaum" w:date="2024-10-24T20:42:00Z" w:initials="c">
+    <w:p>
+      <w:pPr>
+        <w:pStyle w:val="Kommentartext"/>
+      </w:pPr>
+      <w:r>
+        <w:rPr>
+          <w:rStyle w:val="Kommentarzeichen"/>
+        </w:rPr>
+        <w:annotationRef/>
+      </w:r>
+      <w:r>
         <w:t xml:space="preserve">Schaut da in Box 2 einfach mal rein, da habe ich einige Änderungen vorgenommen. </w:t>
+      </w:r>
+    </w:p>
+  </w:comment>
+  <w:comment w:id="7" w:author="christine.nussbaum" w:date="2024-10-25T17:38:00Z" w:initials="c">
+    <w:p>
+      <w:pPr>
+        <w:pStyle w:val="Kommentartext"/>
+      </w:pPr>
+      <w:r>
+        <w:rPr>
+          <w:rStyle w:val="Kommentarzeichen"/>
+        </w:rPr>
+        <w:annotationRef/>
+      </w:r>
+      <w:r>
+        <w:t xml:space="preserve">Das können wir vllt in den „future research“ Teil nochmal mit aufnehmen. Die wollen ja sowieso, dass wir da noch spezifischer auf Naturalness eingehen. </w:t>
+      </w:r>
+    </w:p>
+  </w:comment>
+  <w:comment w:id="8" w:author="christine.nussbaum" w:date="2024-10-25T17:54:00Z" w:initials="c">
+    <w:p>
+      <w:pPr>
+        <w:pStyle w:val="Kommentartext"/>
+      </w:pPr>
+      <w:r>
+        <w:rPr>
+          <w:rStyle w:val="Kommentarzeichen"/>
+        </w:rPr>
+        <w:annotationRef/>
+      </w:r>
+      <w:hyperlink r:id="rId1" w:history="1">
+        <w:r>
+          <w:rPr>
+            <w:rStyle w:val="Hyperlink"/>
+          </w:rPr>
+          <w:t>10.1016/j.cortex.2022.02.016</w:t>
+        </w:r>
+      </w:hyperlink>
+      <w:r>
+        <w:t xml:space="preserve"> </w:t>
+      </w:r>
+    </w:p>
+    <w:p>
+      <w:pPr>
+        <w:pStyle w:val="Kommentartext"/>
+      </w:pPr>
+      <w:hyperlink r:id="rId2" w:history="1">
+        <w:r>
+          <w:rPr>
+            <w:rStyle w:val="Hyperlink"/>
+          </w:rPr>
+          <w:t>https://doi.org/10.1016/j.cortex.2023.11.005</w:t>
+        </w:r>
+      </w:hyperlink>
+      <w:r>
+        <w:t xml:space="preserve"> </w:t>
+      </w:r>
+    </w:p>
+    <w:p>
+      <w:pPr>
+        <w:pStyle w:val="Kommentartext"/>
+      </w:pPr>
+      <w:hyperlink r:id="rId3" w:history="1">
+        <w:r>
+          <w:rPr>
+            <w:rStyle w:val="Hyperlink"/>
+          </w:rPr>
+          <w:t>10.1038/s41598-021-03131-z</w:t>
+        </w:r>
+      </w:hyperlink>
+      <w:r>
+        <w:t xml:space="preserve"> </w:t>
+      </w:r>
+    </w:p>
+  </w:comment>
+  <w:comment w:id="9" w:author="christine.nussbaum" w:date="2024-10-25T18:03:00Z" w:initials="c">
+    <w:p>
+      <w:pPr>
+        <w:pStyle w:val="Kommentartext"/>
+      </w:pPr>
+      <w:r>
+        <w:rPr>
+          <w:rStyle w:val="Kommentarzeichen"/>
+        </w:rPr>
+        <w:annotationRef/>
+      </w:r>
+      <w:r>
+        <w:t>So.. Ich hab mal meine Gedanken zu dem Punkt aufgeschrieben - was machen wir jetzt damit im Manuscript?</w:t>
       </w:r>
     </w:p>
   </w:comment>
@@ -3979,27 +4706,45 @@
 <file path=word/commentsExtended.xml><?xml version="1.0" encoding="utf-8"?>
 <w15:commentsEx xmlns:wpc="http://schemas.microsoft.com/office/word/2010/wordprocessingCanvas" xmlns:cx="http://schemas.microsoft.com/office/drawing/2014/chartex" xmlns:cx1="http://schemas.microsoft.com/office/drawing/2015/9/8/chartex" xmlns:cx2="http://schemas.microsoft.com/office/drawing/2015/10/21/chartex" xmlns:cx3="http://schemas.microsoft.com/office/drawing/2016/5/9/chartex" xmlns:cx4="http://schemas.microsoft.com/office/drawing/2016/5/10/chartex" xmlns:cx5="http://schemas.microsoft.com/office/drawing/2016/5/11/chartex" xmlns:cx6="http://schemas.microsoft.com/office/drawing/2016/5/12/chartex" xmlns:cx7="http://schemas.microsoft.com/office/drawing/2016/5/13/chartex" xmlns:cx8="http://schemas.microsoft.com/office/drawing/2016/5/14/chartex" xmlns:mc="http://schemas.openxmlformats.org/markup-compatibility/2006" xmlns:aink="http://schemas.microsoft.com/office/drawing/2016/ink" xmlns:am3d="http://schemas.microsoft.com/office/drawing/2017/model3d" xmlns:o="urn:schemas-microsoft-com:office:office" xmlns:oel="http://schemas.microsoft.com/office/2019/extlst" xmlns:r="http://schemas.openxmlformats.org/officeDocument/2006/relationships" xmlns:m="http://schemas.openxmlformats.org/officeDocument/2006/math" xmlns:v="urn:schemas-microsoft-com:vml" xmlns:wp14="http://schemas.microsoft.com/office/word/2010/wordprocessingDrawing" xmlns:wp="http://schemas.openxmlformats.org/drawingml/2006/wordprocessingDrawing" xmlns:w10="urn:schemas-microsoft-com:office:word" xmlns:w="http://schemas.openxmlformats.org/wordprocessingml/2006/main" xmlns:w14="http://schemas.microsoft.com/office/word/2010/wordml" xmlns:w15="http://schemas.microsoft.com/office/word/2012/wordml" xmlns:w16cex="http://schemas.microsoft.com/office/word/2018/wordml/cex" xmlns:w16cid="http://schemas.microsoft.com/office/word/2016/wordml/cid" xmlns:w16="http://schemas.microsoft.com/office/word/2018/wordml" xmlns:w16du="http://schemas.microsoft.com/office/word/2023/wordml/word16du" xmlns:w16sdtdh="http://schemas.microsoft.com/office/word/2020/wordml/sdtdatahash" xmlns:w16se="http://schemas.microsoft.com/office/word/2015/wordml/symex" xmlns:wpg="http://schemas.microsoft.com/office/word/2010/wordprocessingGroup" xmlns:wpi="http://schemas.microsoft.com/office/word/2010/wordprocessingInk" xmlns:wne="http://schemas.microsoft.com/office/word/2006/wordml" xmlns:wps="http://schemas.microsoft.com/office/word/2010/wordprocessingShape" mc:Ignorable="w14 w15 w16se w16cid w16 w16cex w16sdtdh w16du wp14">
   <w15:commentEx w15:paraId="1F35A8DA" w15:done="0"/>
+  <w15:commentEx w15:paraId="2A279366" w15:done="0"/>
   <w15:commentEx w15:paraId="0DB43C66" w15:done="0"/>
   <w15:commentEx w15:paraId="59591757" w15:done="0"/>
+  <w15:commentEx w15:paraId="2A3FF638" w15:done="0"/>
+  <w15:commentEx w15:paraId="4ED8CD52" w15:done="0"/>
   <w15:commentEx w15:paraId="0D29AB35" w15:done="0"/>
+  <w15:commentEx w15:paraId="52E7B434" w15:done="0"/>
+  <w15:commentEx w15:paraId="6E62E1B9" w15:done="0"/>
+  <w15:commentEx w15:paraId="09BD37F1" w15:done="0"/>
 </w15:commentsEx>
 </file>
 
 <file path=word/commentsExtensible.xml><?xml version="1.0" encoding="utf-8"?>
 <w16cex:commentsExtensible xmlns:wpc="http://schemas.microsoft.com/office/word/2010/wordprocessingCanvas" xmlns:cx="http://schemas.microsoft.com/office/drawing/2014/chartex" xmlns:cx1="http://schemas.microsoft.com/office/drawing/2015/9/8/chartex" xmlns:cx2="http://schemas.microsoft.com/office/drawing/2015/10/21/chartex" xmlns:cx3="http://schemas.microsoft.com/office/drawing/2016/5/9/chartex" xmlns:cx4="http://schemas.microsoft.com/office/drawing/2016/5/10/chartex" xmlns:cx5="http://schemas.microsoft.com/office/drawing/2016/5/11/chartex" xmlns:cx6="http://schemas.microsoft.com/office/drawing/2016/5/12/chartex" xmlns:cx7="http://schemas.microsoft.com/office/drawing/2016/5/13/chartex" xmlns:cx8="http://schemas.microsoft.com/office/drawing/2016/5/14/chartex" xmlns:cr="http://schemas.microsoft.com/office/comments/2020/reactions" xmlns:mc="http://schemas.openxmlformats.org/markup-compatibility/2006" xmlns:aink="http://schemas.microsoft.com/office/drawing/2016/ink" xmlns:am3d="http://schemas.microsoft.com/office/drawing/2017/model3d" xmlns:o="urn:schemas-microsoft-com:office:office" xmlns:oel="http://schemas.microsoft.com/office/2019/extlst" xmlns:r="http://schemas.openxmlformats.org/officeDocument/2006/relationships" xmlns:m="http://schemas.openxmlformats.org/officeDocument/2006/math" xmlns:v="urn:schemas-microsoft-com:vml" xmlns:wp14="http://schemas.microsoft.com/office/word/2010/wordprocessingDrawing" xmlns:wp="http://schemas.openxmlformats.org/drawingml/2006/wordprocessingDrawing" xmlns:w10="urn:schemas-microsoft-com:office:word" xmlns:w="http://schemas.openxmlformats.org/wordprocessingml/2006/main" xmlns:w14="http://schemas.microsoft.com/office/word/2010/wordml" xmlns:w15="http://schemas.microsoft.com/office/word/2012/wordml" xmlns:w16cex="http://schemas.microsoft.com/office/word/2018/wordml/cex" xmlns:w16cid="http://schemas.microsoft.com/office/word/2016/wordml/cid" xmlns:w16="http://schemas.microsoft.com/office/word/2018/wordml" xmlns:w16du="http://schemas.microsoft.com/office/word/2023/wordml/word16du" xmlns:w16sdtdh="http://schemas.microsoft.com/office/word/2020/wordml/sdtdatahash" xmlns:w16se="http://schemas.microsoft.com/office/word/2015/wordml/symex" xmlns:wpg="http://schemas.microsoft.com/office/word/2010/wordprocessingGroup" xmlns:wpi="http://schemas.microsoft.com/office/word/2010/wordprocessingInk" xmlns:wne="http://schemas.microsoft.com/office/word/2006/wordml" xmlns:wps="http://schemas.microsoft.com/office/word/2010/wordprocessingShape" mc:Ignorable="w14 w15 w16se w16cid w16 w16cex w16sdtdh cr w16du wp14">
   <w16cex:commentExtensible w16cex:durableId="6FCC59EF" w16cex:dateUtc="2024-10-24T12:42:00Z"/>
+  <w16cex:commentExtensible w16cex:durableId="23BF42A5" w16cex:dateUtc="2024-10-25T15:38:00Z"/>
   <w16cex:commentExtensible w16cex:durableId="6CC50ED0" w16cex:dateUtc="2024-10-24T13:15:00Z"/>
   <w16cex:commentExtensible w16cex:durableId="77871312" w16cex:dateUtc="2024-10-24T13:49:00Z"/>
+  <w16cex:commentExtensible w16cex:durableId="4FF60C3D" w16cex:dateUtc="2024-10-25T16:04:00Z"/>
+  <w16cex:commentExtensible w16cex:durableId="7C8DF0CA" w16cex:dateUtc="2024-10-25T09:11:00Z"/>
   <w16cex:commentExtensible w16cex:durableId="7990A49D" w16cex:dateUtc="2024-10-24T18:42:00Z"/>
+  <w16cex:commentExtensible w16cex:durableId="469A265A" w16cex:dateUtc="2024-10-25T15:38:00Z"/>
+  <w16cex:commentExtensible w16cex:durableId="57FE4FB1" w16cex:dateUtc="2024-10-25T15:54:00Z"/>
+  <w16cex:commentExtensible w16cex:durableId="08E07C35" w16cex:dateUtc="2024-10-25T16:03:00Z"/>
 </w16cex:commentsExtensible>
 </file>
 
 <file path=word/commentsIds.xml><?xml version="1.0" encoding="utf-8"?>
 <w16cid:commentsIds xmlns:wpc="http://schemas.microsoft.com/office/word/2010/wordprocessingCanvas" xmlns:cx="http://schemas.microsoft.com/office/drawing/2014/chartex" xmlns:cx1="http://schemas.microsoft.com/office/drawing/2015/9/8/chartex" xmlns:cx2="http://schemas.microsoft.com/office/drawing/2015/10/21/chartex" xmlns:cx3="http://schemas.microsoft.com/office/drawing/2016/5/9/chartex" xmlns:cx4="http://schemas.microsoft.com/office/drawing/2016/5/10/chartex" xmlns:cx5="http://schemas.microsoft.com/office/drawing/2016/5/11/chartex" xmlns:cx6="http://schemas.microsoft.com/office/drawing/2016/5/12/chartex" xmlns:cx7="http://schemas.microsoft.com/office/drawing/2016/5/13/chartex" xmlns:cx8="http://schemas.microsoft.com/office/drawing/2016/5/14/chartex" xmlns:mc="http://schemas.openxmlformats.org/markup-compatibility/2006" xmlns:aink="http://schemas.microsoft.com/office/drawing/2016/ink" xmlns:am3d="http://schemas.microsoft.com/office/drawing/2017/model3d" xmlns:o="urn:schemas-microsoft-com:office:office" xmlns:oel="http://schemas.microsoft.com/office/2019/extlst" xmlns:r="http://schemas.openxmlformats.org/officeDocument/2006/relationships" xmlns:m="http://schemas.openxmlformats.org/officeDocument/2006/math" xmlns:v="urn:schemas-microsoft-com:vml" xmlns:wp14="http://schemas.microsoft.com/office/word/2010/wordprocessingDrawing" xmlns:wp="http://schemas.openxmlformats.org/drawingml/2006/wordprocessingDrawing" xmlns:w10="urn:schemas-microsoft-com:office:word" xmlns:w="http://schemas.openxmlformats.org/wordprocessingml/2006/main" xmlns:w14="http://schemas.microsoft.com/office/word/2010/wordml" xmlns:w15="http://schemas.microsoft.com/office/word/2012/wordml" xmlns:w16cex="http://schemas.microsoft.com/office/word/2018/wordml/cex" xmlns:w16cid="http://schemas.microsoft.com/office/word/2016/wordml/cid" xmlns:w16="http://schemas.microsoft.com/office/word/2018/wordml" xmlns:w16du="http://schemas.microsoft.com/office/word/2023/wordml/word16du" xmlns:w16sdtdh="http://schemas.microsoft.com/office/word/2020/wordml/sdtdatahash" xmlns:w16se="http://schemas.microsoft.com/office/word/2015/wordml/symex" xmlns:wpg="http://schemas.microsoft.com/office/word/2010/wordprocessingGroup" xmlns:wpi="http://schemas.microsoft.com/office/word/2010/wordprocessingInk" xmlns:wne="http://schemas.microsoft.com/office/word/2006/wordml" xmlns:wps="http://schemas.microsoft.com/office/word/2010/wordprocessingShape" mc:Ignorable="w14 w15 w16se w16cid w16 w16cex w16sdtdh w16du wp14">
   <w16cid:commentId w16cid:paraId="1F35A8DA" w16cid:durableId="6FCC59EF"/>
+  <w16cid:commentId w16cid:paraId="2A279366" w16cid:durableId="23BF42A5"/>
   <w16cid:commentId w16cid:paraId="0DB43C66" w16cid:durableId="6CC50ED0"/>
   <w16cid:commentId w16cid:paraId="59591757" w16cid:durableId="77871312"/>
+  <w16cid:commentId w16cid:paraId="2A3FF638" w16cid:durableId="4FF60C3D"/>
+  <w16cid:commentId w16cid:paraId="4ED8CD52" w16cid:durableId="7C8DF0CA"/>
   <w16cid:commentId w16cid:paraId="0D29AB35" w16cid:durableId="7990A49D"/>
+  <w16cid:commentId w16cid:paraId="52E7B434" w16cid:durableId="469A265A"/>
+  <w16cid:commentId w16cid:paraId="6E62E1B9" w16cid:durableId="57FE4FB1"/>
+  <w16cid:commentId w16cid:paraId="09BD37F1" w16cid:durableId="08E07C35"/>
 </w16cid:commentsIds>
 </file>
 
@@ -7179,7 +7924,689 @@
       <w:szCs w:val="20"/>
     </w:rPr>
   </w:style>
+  <w:style w:type="character" w:styleId="Hyperlink">
+    <w:name w:val="Hyperlink"/>
+    <w:basedOn w:val="Absatz-Standardschriftart"/>
+    <w:uiPriority w:val="99"/>
+    <w:unhideWhenUsed/>
+    <w:rsid w:val="006F7AA5"/>
+    <w:rPr>
+      <w:color w:val="0563C1" w:themeColor="hyperlink"/>
+      <w:u w:val="single"/>
+    </w:rPr>
+  </w:style>
+  <w:style w:type="character" w:styleId="NichtaufgelsteErwhnung">
+    <w:name w:val="Unresolved Mention"/>
+    <w:basedOn w:val="Absatz-Standardschriftart"/>
+    <w:uiPriority w:val="99"/>
+    <w:semiHidden/>
+    <w:unhideWhenUsed/>
+    <w:rsid w:val="006F7AA5"/>
+    <w:rPr>
+      <w:color w:val="605E5C"/>
+      <w:shd w:val="clear" w:color="auto" w:fill="E1DFDD"/>
+    </w:rPr>
+  </w:style>
 </w:styles>
+</file>
+
+<file path=word/glossary/document.xml><?xml version="1.0" encoding="utf-8"?>
+<w:glossaryDocument xmlns:wpc="http://schemas.microsoft.com/office/word/2010/wordprocessingCanvas" xmlns:cx="http://schemas.microsoft.com/office/drawing/2014/chartex" xmlns:cx1="http://schemas.microsoft.com/office/drawing/2015/9/8/chartex" xmlns:cx2="http://schemas.microsoft.com/office/drawing/2015/10/21/chartex" xmlns:cx3="http://schemas.microsoft.com/office/drawing/2016/5/9/chartex" xmlns:cx4="http://schemas.microsoft.com/office/drawing/2016/5/10/chartex" xmlns:cx5="http://schemas.microsoft.com/office/drawing/2016/5/11/chartex" xmlns:cx6="http://schemas.microsoft.com/office/drawing/2016/5/12/chartex" xmlns:cx7="http://schemas.microsoft.com/office/drawing/2016/5/13/chartex" xmlns:cx8="http://schemas.microsoft.com/office/drawing/2016/5/14/chartex" xmlns:mc="http://schemas.openxmlformats.org/markup-compatibility/2006" xmlns:aink="http://schemas.microsoft.com/office/drawing/2016/ink" xmlns:am3d="http://schemas.microsoft.com/office/drawing/2017/model3d" xmlns:o="urn:schemas-microsoft-com:office:office" xmlns:oel="http://schemas.microsoft.com/office/2019/extlst" xmlns:r="http://schemas.openxmlformats.org/officeDocument/2006/relationships" xmlns:m="http://schemas.openxmlformats.org/officeDocument/2006/math" xmlns:v="urn:schemas-microsoft-com:vml" xmlns:wp14="http://schemas.microsoft.com/office/word/2010/wordprocessingDrawing" xmlns:wp="http://schemas.openxmlformats.org/drawingml/2006/wordprocessingDrawing" xmlns:w10="urn:schemas-microsoft-com:office:word" xmlns:w="http://schemas.openxmlformats.org/wordprocessingml/2006/main" xmlns:w14="http://schemas.microsoft.com/office/word/2010/wordml" xmlns:w15="http://schemas.microsoft.com/office/word/2012/wordml" xmlns:w16cex="http://schemas.microsoft.com/office/word/2018/wordml/cex" xmlns:w16cid="http://schemas.microsoft.com/office/word/2016/wordml/cid" xmlns:w16="http://schemas.microsoft.com/office/word/2018/wordml" xmlns:w16du="http://schemas.microsoft.com/office/word/2023/wordml/word16du" xmlns:w16sdtdh="http://schemas.microsoft.com/office/word/2020/wordml/sdtdatahash" xmlns:w16se="http://schemas.microsoft.com/office/word/2015/wordml/symex" xmlns:wpg="http://schemas.microsoft.com/office/word/2010/wordprocessingGroup" xmlns:wpi="http://schemas.microsoft.com/office/word/2010/wordprocessingInk" xmlns:wne="http://schemas.microsoft.com/office/word/2006/wordml" xmlns:wps="http://schemas.microsoft.com/office/word/2010/wordprocessingShape" mc:Ignorable="w14 w15 w16se w16cid w16 w16cex w16sdtdh w16du wp14">
+  <w:docParts>
+    <w:docPart>
+      <w:docPartPr>
+        <w:name w:val="3FA150FACD8744909346399482B680AF"/>
+        <w:category>
+          <w:name w:val="Allgemein"/>
+          <w:gallery w:val="placeholder"/>
+        </w:category>
+        <w:types>
+          <w:type w:val="bbPlcHdr"/>
+        </w:types>
+        <w:behaviors>
+          <w:behavior w:val="content"/>
+        </w:behaviors>
+        <w:guid w:val="{4B2492B8-5BA9-4F1E-9AE4-8A498244FFE3}"/>
+      </w:docPartPr>
+      <w:docPartBody>
+        <w:p>
+          <w:pPr>
+            <w:pStyle w:val="3FA150FACD8744909346399482B680AF"/>
+          </w:pPr>
+          <w:r>
+            <w:rPr>
+              <w:rStyle w:val="Platzhaltertext"/>
+            </w:rPr>
+            <w:t>Klicken oder tippen Sie hier, um Text einzugeben.</w:t>
+          </w:r>
+        </w:p>
+      </w:docPartBody>
+    </w:docPart>
+    <w:docPart>
+      <w:docPartPr>
+        <w:name w:val="98E32817C28A4934B8ABF3DB562475D6"/>
+        <w:category>
+          <w:name w:val="Allgemein"/>
+          <w:gallery w:val="placeholder"/>
+        </w:category>
+        <w:types>
+          <w:type w:val="bbPlcHdr"/>
+        </w:types>
+        <w:behaviors>
+          <w:behavior w:val="content"/>
+        </w:behaviors>
+        <w:guid w:val="{6C531C1A-B8C5-4E72-8D75-B343CBDB17B0}"/>
+      </w:docPartPr>
+      <w:docPartBody>
+        <w:p>
+          <w:pPr>
+            <w:pStyle w:val="98E32817C28A4934B8ABF3DB562475D6"/>
+          </w:pPr>
+          <w:r>
+            <w:rPr>
+              <w:rStyle w:val="Platzhaltertext"/>
+            </w:rPr>
+            <w:t>Klicken oder tippen Sie hier, um Text einzugeben.</w:t>
+          </w:r>
+        </w:p>
+      </w:docPartBody>
+    </w:docPart>
+    <w:docPart>
+      <w:docPartPr>
+        <w:name w:val="81584F1CBD964682A6F8451EC0AC2A1E"/>
+        <w:category>
+          <w:name w:val="Allgemein"/>
+          <w:gallery w:val="placeholder"/>
+        </w:category>
+        <w:types>
+          <w:type w:val="bbPlcHdr"/>
+        </w:types>
+        <w:behaviors>
+          <w:behavior w:val="content"/>
+        </w:behaviors>
+        <w:guid w:val="{C494F66B-F646-42D2-96A5-B7878F74DFFC}"/>
+      </w:docPartPr>
+      <w:docPartBody>
+        <w:p>
+          <w:pPr>
+            <w:pStyle w:val="81584F1CBD964682A6F8451EC0AC2A1E"/>
+          </w:pPr>
+          <w:r>
+            <w:rPr>
+              <w:rStyle w:val="Platzhaltertext"/>
+            </w:rPr>
+            <w:t>Klicken oder tippen Sie hier, um Text einzugeben.</w:t>
+          </w:r>
+        </w:p>
+      </w:docPartBody>
+    </w:docPart>
+  </w:docParts>
+</w:glossaryDocument>
+</file>
+
+<file path=word/glossary/fontTable.xml><?xml version="1.0" encoding="utf-8"?>
+<w:fonts xmlns:mc="http://schemas.openxmlformats.org/markup-compatibility/2006" xmlns:r="http://schemas.openxmlformats.org/officeDocument/2006/relationships" xmlns:w="http://schemas.openxmlformats.org/wordprocessingml/2006/main" xmlns:w14="http://schemas.microsoft.com/office/word/2010/wordml" xmlns:w15="http://schemas.microsoft.com/office/word/2012/wordml" xmlns:w16cex="http://schemas.microsoft.com/office/word/2018/wordml/cex" xmlns:w16cid="http://schemas.microsoft.com/office/word/2016/wordml/cid" xmlns:w16="http://schemas.microsoft.com/office/word/2018/wordml" xmlns:w16du="http://schemas.microsoft.com/office/word/2023/wordml/word16du" xmlns:w16sdtdh="http://schemas.microsoft.com/office/word/2020/wordml/sdtdatahash" xmlns:w16se="http://schemas.microsoft.com/office/word/2015/wordml/symex" mc:Ignorable="w14 w15 w16se w16cid w16 w16cex w16sdtdh w16du">
+  <w:font w:name="Calibri">
+    <w:panose1 w:val="020F0502020204030204"/>
+    <w:charset w:val="00"/>
+    <w:family w:val="swiss"/>
+    <w:pitch w:val="variable"/>
+    <w:sig w:usb0="E4002EFF" w:usb1="C200247B" w:usb2="00000009" w:usb3="00000000" w:csb0="000001FF" w:csb1="00000000"/>
+  </w:font>
+  <w:font w:name="Courier New">
+    <w:panose1 w:val="02070309020205020404"/>
+    <w:charset w:val="00"/>
+    <w:family w:val="modern"/>
+    <w:pitch w:val="fixed"/>
+    <w:sig w:usb0="E0002EFF" w:usb1="C0007843" w:usb2="00000009" w:usb3="00000000" w:csb0="000001FF" w:csb1="00000000"/>
+  </w:font>
+  <w:font w:name="Times New Roman">
+    <w:panose1 w:val="02020603050405020304"/>
+    <w:charset w:val="00"/>
+    <w:family w:val="roman"/>
+    <w:pitch w:val="variable"/>
+    <w:sig w:usb0="E0002EFF" w:usb1="C000785B" w:usb2="00000009" w:usb3="00000000" w:csb0="000001FF" w:csb1="00000000"/>
+  </w:font>
+  <w:font w:name="Wingdings">
+    <w:panose1 w:val="05000000000000000000"/>
+    <w:charset w:val="02"/>
+    <w:family w:val="auto"/>
+    <w:pitch w:val="variable"/>
+    <w:sig w:usb0="00000000" w:usb1="10000000" w:usb2="00000000" w:usb3="00000000" w:csb0="80000000" w:csb1="00000000"/>
+  </w:font>
+  <w:font w:name="Symbol">
+    <w:panose1 w:val="05050102010706020507"/>
+    <w:charset w:val="02"/>
+    <w:family w:val="roman"/>
+    <w:pitch w:val="variable"/>
+    <w:sig w:usb0="00000000" w:usb1="10000000" w:usb2="00000000" w:usb3="00000000" w:csb0="80000000" w:csb1="00000000"/>
+  </w:font>
+  <w:font w:name="Calibri Light">
+    <w:panose1 w:val="020F0302020204030204"/>
+    <w:charset w:val="00"/>
+    <w:family w:val="swiss"/>
+    <w:pitch w:val="variable"/>
+    <w:sig w:usb0="E4002EFF" w:usb1="C200247B" w:usb2="00000009" w:usb3="00000000" w:csb0="000001FF" w:csb1="00000000"/>
+  </w:font>
+  <w:font w:name="Aptos">
+    <w:charset w:val="00"/>
+    <w:family w:val="swiss"/>
+    <w:pitch w:val="variable"/>
+    <w:sig w:usb0="20000287" w:usb1="00000003" w:usb2="00000000" w:usb3="00000000" w:csb0="0000019F" w:csb1="00000000"/>
+  </w:font>
+  <w:font w:name="Aptos Display">
+    <w:charset w:val="00"/>
+    <w:family w:val="swiss"/>
+    <w:pitch w:val="variable"/>
+    <w:sig w:usb0="20000287" w:usb1="00000003" w:usb2="00000000" w:usb3="00000000" w:csb0="0000019F" w:csb1="00000000"/>
+  </w:font>
+</w:fonts>
+</file>
+
+<file path=word/glossary/settings.xml><?xml version="1.0" encoding="utf-8"?>
+<w:settings xmlns:mc="http://schemas.openxmlformats.org/markup-compatibility/2006" xmlns:o="urn:schemas-microsoft-com:office:office" xmlns:r="http://schemas.openxmlformats.org/officeDocument/2006/relationships" xmlns:m="http://schemas.openxmlformats.org/officeDocument/2006/math" xmlns:v="urn:schemas-microsoft-com:vml" xmlns:w10="urn:schemas-microsoft-com:office:word" xmlns:w="http://schemas.openxmlformats.org/wordprocessingml/2006/main" xmlns:w14="http://schemas.microsoft.com/office/word/2010/wordml" xmlns:w15="http://schemas.microsoft.com/office/word/2012/wordml" xmlns:w16cex="http://schemas.microsoft.com/office/word/2018/wordml/cex" xmlns:w16cid="http://schemas.microsoft.com/office/word/2016/wordml/cid" xmlns:w16="http://schemas.microsoft.com/office/word/2018/wordml" xmlns:w16du="http://schemas.microsoft.com/office/word/2023/wordml/word16du" xmlns:w16sdtdh="http://schemas.microsoft.com/office/word/2020/wordml/sdtdatahash" xmlns:w16se="http://schemas.microsoft.com/office/word/2015/wordml/symex" xmlns:sl="http://schemas.openxmlformats.org/schemaLibrary/2006/main" mc:Ignorable="w14 w15 w16se w16cid w16 w16cex w16sdtdh w16du">
+  <w:view w:val="normal"/>
+  <w:defaultTabStop w:val="720"/>
+  <w:characterSpacingControl w:val="doNotCompress"/>
+  <w:compat>
+    <w:useFELayout/>
+    <w:compatSetting w:name="compatibilityMode" w:uri="http://schemas.microsoft.com/office/word" w:val="15"/>
+    <w:compatSetting w:name="overrideTableStyleFontSizeAndJustification" w:uri="http://schemas.microsoft.com/office/word" w:val="1"/>
+    <w:compatSetting w:name="enableOpenTypeFeatures" w:uri="http://schemas.microsoft.com/office/word" w:val="1"/>
+    <w:compatSetting w:name="doNotFlipMirrorIndents" w:uri="http://schemas.microsoft.com/office/word" w:val="1"/>
+    <w:compatSetting w:name="differentiateMultirowTableHeaders" w:uri="http://schemas.microsoft.com/office/word" w:val="1"/>
+    <w:compatSetting w:name="useWord2013TrackBottomHyphenation" w:uri="http://schemas.microsoft.com/office/word" w:val="0"/>
+  </w:compat>
+  <w:rsids>
+    <w:rsidRoot w:val="00892AF4"/>
+    <w:rsid w:val="000A18DC"/>
+    <w:rsid w:val="00384C7A"/>
+    <w:rsid w:val="00536854"/>
+    <w:rsid w:val="007E6D6B"/>
+    <w:rsid w:val="008013D7"/>
+    <w:rsid w:val="00892AF4"/>
+    <w:rsid w:val="00D377C8"/>
+    <w:rsid w:val="00D436EF"/>
+  </w:rsids>
+  <m:mathPr>
+    <m:mathFont m:val="Cambria Math"/>
+    <m:brkBin m:val="before"/>
+    <m:brkBinSub m:val="--"/>
+    <m:smallFrac m:val="0"/>
+    <m:dispDef/>
+    <m:lMargin m:val="0"/>
+    <m:rMargin m:val="0"/>
+    <m:defJc m:val="centerGroup"/>
+    <m:wrapIndent m:val="1440"/>
+    <m:intLim m:val="subSup"/>
+    <m:naryLim m:val="undOvr"/>
+  </m:mathPr>
+  <w:themeFontLang w:val="en-US"/>
+  <w:clrSchemeMapping w:bg1="light1" w:t1="dark1" w:bg2="light2" w:t2="dark2" w:accent1="accent1" w:accent2="accent2" w:accent3="accent3" w:accent4="accent4" w:accent5="accent5" w:accent6="accent6" w:hyperlink="hyperlink" w:followedHyperlink="followedHyperlink"/>
+  <w:decimalSymbol w:val=","/>
+  <w:listSeparator w:val=";"/>
+  <w15:chartTrackingRefBased/>
+</w:settings>
+</file>
+
+<file path=word/glossary/styles.xml><?xml version="1.0" encoding="utf-8"?>
+<w:styles xmlns:mc="http://schemas.openxmlformats.org/markup-compatibility/2006" xmlns:r="http://schemas.openxmlformats.org/officeDocument/2006/relationships" xmlns:w="http://schemas.openxmlformats.org/wordprocessingml/2006/main" xmlns:w14="http://schemas.microsoft.com/office/word/2010/wordml" xmlns:w15="http://schemas.microsoft.com/office/word/2012/wordml" xmlns:w16cex="http://schemas.microsoft.com/office/word/2018/wordml/cex" xmlns:w16cid="http://schemas.microsoft.com/office/word/2016/wordml/cid" xmlns:w16="http://schemas.microsoft.com/office/word/2018/wordml" xmlns:w16du="http://schemas.microsoft.com/office/word/2023/wordml/word16du" xmlns:w16sdtdh="http://schemas.microsoft.com/office/word/2020/wordml/sdtdatahash" xmlns:w16se="http://schemas.microsoft.com/office/word/2015/wordml/symex" mc:Ignorable="w14 w15 w16se w16cid w16 w16cex w16sdtdh w16du">
+  <w:docDefaults>
+    <w:rPrDefault>
+      <w:rPr>
+        <w:rFonts w:asciiTheme="minorHAnsi" w:eastAsiaTheme="minorEastAsia" w:hAnsiTheme="minorHAnsi" w:cstheme="minorBidi"/>
+        <w:kern w:val="2"/>
+        <w:sz w:val="24"/>
+        <w:szCs w:val="24"/>
+        <w:lang w:val="en-US" w:eastAsia="en-US" w:bidi="ar-SA"/>
+        <w14:ligatures w14:val="standardContextual"/>
+      </w:rPr>
+    </w:rPrDefault>
+    <w:pPrDefault>
+      <w:pPr>
+        <w:spacing w:after="160" w:line="278" w:lineRule="auto"/>
+      </w:pPr>
+    </w:pPrDefault>
+  </w:docDefaults>
+  <w:latentStyles w:defLockedState="0" w:defUIPriority="99" w:defSemiHidden="0" w:defUnhideWhenUsed="0" w:defQFormat="0" w:count="376">
+    <w:lsdException w:name="Normal" w:uiPriority="0" w:qFormat="1"/>
+    <w:lsdException w:name="heading 1" w:uiPriority="9" w:qFormat="1"/>
+    <w:lsdException w:name="heading 2" w:semiHidden="1" w:uiPriority="9" w:unhideWhenUsed="1" w:qFormat="1"/>
+    <w:lsdException w:name="heading 3" w:semiHidden="1" w:uiPriority="9" w:unhideWhenUsed="1" w:qFormat="1"/>
+    <w:lsdException w:name="heading 4" w:semiHidden="1" w:uiPriority="9" w:unhideWhenUsed="1" w:qFormat="1"/>
+    <w:lsdException w:name="heading 5" w:semiHidden="1" w:uiPriority="9" w:unhideWhenUsed="1" w:qFormat="1"/>
+    <w:lsdException w:name="heading 6" w:semiHidden="1" w:uiPriority="9" w:unhideWhenUsed="1" w:qFormat="1"/>
+    <w:lsdException w:name="heading 7" w:semiHidden="1" w:uiPriority="9" w:unhideWhenUsed="1" w:qFormat="1"/>
+    <w:lsdException w:name="heading 8" w:semiHidden="1" w:uiPriority="9" w:unhideWhenUsed="1" w:qFormat="1"/>
+    <w:lsdException w:name="heading 9" w:semiHidden="1" w:uiPriority="9" w:unhideWhenUsed="1" w:qFormat="1"/>
+    <w:lsdException w:name="index 1" w:semiHidden="1" w:unhideWhenUsed="1"/>
+    <w:lsdException w:name="index 2" w:semiHidden="1" w:unhideWhenUsed="1"/>
+    <w:lsdException w:name="index 3" w:semiHidden="1" w:unhideWhenUsed="1"/>
+    <w:lsdException w:name="index 4" w:semiHidden="1" w:unhideWhenUsed="1"/>
+    <w:lsdException w:name="index 5" w:semiHidden="1" w:unhideWhenUsed="1"/>
+    <w:lsdException w:name="index 6" w:semiHidden="1" w:unhideWhenUsed="1"/>
+    <w:lsdException w:name="index 7" w:semiHidden="1" w:unhideWhenUsed="1"/>
+    <w:lsdException w:name="index 8" w:semiHidden="1" w:unhideWhenUsed="1"/>
+    <w:lsdException w:name="index 9" w:semiHidden="1" w:unhideWhenUsed="1"/>
+    <w:lsdException w:name="toc 1" w:semiHidden="1" w:uiPriority="39" w:unhideWhenUsed="1"/>
+    <w:lsdException w:name="toc 2" w:semiHidden="1" w:uiPriority="39" w:unhideWhenUsed="1"/>
+    <w:lsdException w:name="toc 3" w:semiHidden="1" w:uiPriority="39" w:unhideWhenUsed="1"/>
+    <w:lsdException w:name="toc 4" w:semiHidden="1" w:uiPriority="39" w:unhideWhenUsed="1"/>
+    <w:lsdException w:name="toc 5" w:semiHidden="1" w:uiPriority="39" w:unhideWhenUsed="1"/>
+    <w:lsdException w:name="toc 6" w:semiHidden="1" w:uiPriority="39" w:unhideWhenUsed="1"/>
+    <w:lsdException w:name="toc 7" w:semiHidden="1" w:uiPriority="39" w:unhideWhenUsed="1"/>
+    <w:lsdException w:name="toc 8" w:semiHidden="1" w:uiPriority="39" w:unhideWhenUsed="1"/>
+    <w:lsdException w:name="toc 9" w:semiHidden="1" w:uiPriority="39" w:unhideWhenUsed="1"/>
+    <w:lsdException w:name="Normal Indent" w:semiHidden="1" w:unhideWhenUsed="1"/>
+    <w:lsdException w:name="footnote text" w:semiHidden="1" w:unhideWhenUsed="1"/>
+    <w:lsdException w:name="annotation text" w:semiHidden="1" w:unhideWhenUsed="1"/>
+    <w:lsdException w:name="header" w:semiHidden="1" w:unhideWhenUsed="1"/>
+    <w:lsdException w:name="footer" w:semiHidden="1" w:unhideWhenUsed="1"/>
+    <w:lsdException w:name="index heading" w:semiHidden="1" w:unhideWhenUsed="1"/>
+    <w:lsdException w:name="caption" w:semiHidden="1" w:uiPriority="35" w:unhideWhenUsed="1" w:qFormat="1"/>
+    <w:lsdException w:name="table of figures" w:semiHidden="1" w:unhideWhenUsed="1"/>
+    <w:lsdException w:name="envelope address" w:semiHidden="1" w:unhideWhenUsed="1"/>
+    <w:lsdException w:name="envelope return" w:semiHidden="1" w:unhideWhenUsed="1"/>
+    <w:lsdException w:name="footnote reference" w:semiHidden="1" w:unhideWhenUsed="1"/>
+    <w:lsdException w:name="annotation reference" w:semiHidden="1" w:unhideWhenUsed="1"/>
+    <w:lsdException w:name="line number" w:semiHidden="1" w:unhideWhenUsed="1"/>
+    <w:lsdException w:name="page number" w:semiHidden="1" w:unhideWhenUsed="1"/>
+    <w:lsdException w:name="endnote reference" w:semiHidden="1" w:unhideWhenUsed="1"/>
+    <w:lsdException w:name="endnote text" w:semiHidden="1" w:unhideWhenUsed="1"/>
+    <w:lsdException w:name="table of authorities" w:semiHidden="1" w:unhideWhenUsed="1"/>
+    <w:lsdException w:name="macro" w:semiHidden="1" w:unhideWhenUsed="1"/>
+    <w:lsdException w:name="toa heading" w:semiHidden="1" w:unhideWhenUsed="1"/>
+    <w:lsdException w:name="List" w:semiHidden="1" w:unhideWhenUsed="1"/>
+    <w:lsdException w:name="List Bullet" w:semiHidden="1" w:unhideWhenUsed="1"/>
+    <w:lsdException w:name="List Number" w:semiHidden="1" w:unhideWhenUsed="1"/>
+    <w:lsdException w:name="List 2" w:semiHidden="1" w:unhideWhenUsed="1"/>
+    <w:lsdException w:name="List 3" w:semiHidden="1" w:unhideWhenUsed="1"/>
+    <w:lsdException w:name="List 4" w:semiHidden="1" w:unhideWhenUsed="1"/>
+    <w:lsdException w:name="List 5" w:semiHidden="1" w:unhideWhenUsed="1"/>
+    <w:lsdException w:name="List Bullet 2" w:semiHidden="1" w:unhideWhenUsed="1"/>
+    <w:lsdException w:name="List Bullet 3" w:semiHidden="1" w:unhideWhenUsed="1"/>
+    <w:lsdException w:name="List Bullet 4" w:semiHidden="1" w:unhideWhenUsed="1"/>
+    <w:lsdException w:name="List Bullet 5" w:semiHidden="1" w:unhideWhenUsed="1"/>
+    <w:lsdException w:name="List Number 2" w:semiHidden="1" w:unhideWhenUsed="1"/>
+    <w:lsdException w:name="List Number 3" w:semiHidden="1" w:unhideWhenUsed="1"/>
+    <w:lsdException w:name="List Number 4" w:semiHidden="1" w:unhideWhenUsed="1"/>
+    <w:lsdException w:name="List Number 5" w:semiHidden="1" w:unhideWhenUsed="1"/>
+    <w:lsdException w:name="Title" w:uiPriority="10" w:qFormat="1"/>
+    <w:lsdException w:name="Closing" w:semiHidden="1" w:unhideWhenUsed="1"/>
+    <w:lsdException w:name="Signature" w:semiHidden="1" w:unhideWhenUsed="1"/>
+    <w:lsdException w:name="Default Paragraph Font" w:semiHidden="1" w:uiPriority="1" w:unhideWhenUsed="1"/>
+    <w:lsdException w:name="Body Text" w:semiHidden="1" w:unhideWhenUsed="1"/>
+    <w:lsdException w:name="Body Text Indent" w:semiHidden="1" w:unhideWhenUsed="1"/>
+    <w:lsdException w:name="List Continue" w:semiHidden="1" w:unhideWhenUsed="1"/>
+    <w:lsdException w:name="List Continue 2" w:semiHidden="1" w:unhideWhenUsed="1"/>
+    <w:lsdException w:name="List Continue 3" w:semiHidden="1" w:unhideWhenUsed="1"/>
+    <w:lsdException w:name="List Continue 4" w:semiHidden="1" w:unhideWhenUsed="1"/>
+    <w:lsdException w:name="List Continue 5" w:semiHidden="1" w:unhideWhenUsed="1"/>
+    <w:lsdException w:name="Message Header" w:semiHidden="1" w:unhideWhenUsed="1"/>
+    <w:lsdException w:name="Subtitle" w:uiPriority="11" w:qFormat="1"/>
+    <w:lsdException w:name="Salutation" w:semiHidden="1" w:unhideWhenUsed="1"/>
+    <w:lsdException w:name="Date" w:semiHidden="1" w:unhideWhenUsed="1"/>
+    <w:lsdException w:name="Body Text First Indent" w:semiHidden="1" w:unhideWhenUsed="1"/>
+    <w:lsdException w:name="Body Text First Indent 2" w:semiHidden="1" w:unhideWhenUsed="1"/>
+    <w:lsdException w:name="Note Heading" w:semiHidden="1" w:unhideWhenUsed="1"/>
+    <w:lsdException w:name="Body Text 2" w:semiHidden="1" w:unhideWhenUsed="1"/>
+    <w:lsdException w:name="Body Text 3" w:semiHidden="1" w:unhideWhenUsed="1"/>
+    <w:lsdException w:name="Body Text Indent 2" w:semiHidden="1" w:unhideWhenUsed="1"/>
+    <w:lsdException w:name="Body Text Indent 3" w:semiHidden="1" w:unhideWhenUsed="1"/>
+    <w:lsdException w:name="Block Text" w:semiHidden="1" w:unhideWhenUsed="1"/>
+    <w:lsdException w:name="Hyperlink" w:semiHidden="1" w:unhideWhenUsed="1"/>
+    <w:lsdException w:name="FollowedHyperlink" w:semiHidden="1" w:unhideWhenUsed="1"/>
+    <w:lsdException w:name="Strong" w:uiPriority="22" w:qFormat="1"/>
+    <w:lsdException w:name="Emphasis" w:uiPriority="20" w:qFormat="1"/>
+    <w:lsdException w:name="Document Map" w:semiHidden="1" w:unhideWhenUsed="1"/>
+    <w:lsdException w:name="Plain Text" w:semiHidden="1" w:unhideWhenUsed="1"/>
+    <w:lsdException w:name="E-mail Signature" w:semiHidden="1" w:unhideWhenUsed="1"/>
+    <w:lsdException w:name="HTML Top of Form" w:semiHidden="1" w:unhideWhenUsed="1"/>
+    <w:lsdException w:name="HTML Bottom of Form" w:semiHidden="1" w:unhideWhenUsed="1"/>
+    <w:lsdException w:name="Normal (Web)" w:semiHidden="1" w:unhideWhenUsed="1"/>
+    <w:lsdException w:name="HTML Acronym" w:semiHidden="1" w:unhideWhenUsed="1"/>
+    <w:lsdException w:name="HTML Address" w:semiHidden="1" w:unhideWhenUsed="1"/>
+    <w:lsdException w:name="HTML Cite" w:semiHidden="1" w:unhideWhenUsed="1"/>
+    <w:lsdException w:name="HTML Code" w:semiHidden="1" w:unhideWhenUsed="1"/>
+    <w:lsdException w:name="HTML Definition" w:semiHidden="1" w:unhideWhenUsed="1"/>
+    <w:lsdException w:name="HTML Keyboard" w:semiHidden="1" w:unhideWhenUsed="1"/>
+    <w:lsdException w:name="HTML Preformatted" w:semiHidden="1" w:unhideWhenUsed="1"/>
+    <w:lsdException w:name="HTML Sample" w:semiHidden="1" w:unhideWhenUsed="1"/>
+    <w:lsdException w:name="HTML Typewriter" w:semiHidden="1" w:unhideWhenUsed="1"/>
+    <w:lsdException w:name="HTML Variable" w:semiHidden="1" w:unhideWhenUsed="1"/>
+    <w:lsdException w:name="Normal Table" w:semiHidden="1" w:unhideWhenUsed="1"/>
+    <w:lsdException w:name="annotation subject" w:semiHidden="1" w:unhideWhenUsed="1"/>
+    <w:lsdException w:name="No List" w:semiHidden="1" w:unhideWhenUsed="1"/>
+    <w:lsdException w:name="Outline List 1" w:semiHidden="1" w:unhideWhenUsed="1"/>
+    <w:lsdException w:name="Outline List 2" w:semiHidden="1" w:unhideWhenUsed="1"/>
+    <w:lsdException w:name="Outline List 3" w:semiHidden="1" w:unhideWhenUsed="1"/>
+    <w:lsdException w:name="Table Simple 1" w:semiHidden="1" w:unhideWhenUsed="1"/>
+    <w:lsdException w:name="Table Simple 2" w:semiHidden="1" w:unhideWhenUsed="1"/>
+    <w:lsdException w:name="Table Simple 3" w:semiHidden="1" w:unhideWhenUsed="1"/>
+    <w:lsdException w:name="Table Classic 1" w:semiHidden="1" w:unhideWhenUsed="1"/>
+    <w:lsdException w:name="Table Classic 2" w:semiHidden="1" w:unhideWhenUsed="1"/>
+    <w:lsdException w:name="Table Classic 3" w:semiHidden="1" w:unhideWhenUsed="1"/>
+    <w:lsdException w:name="Table Classic 4" w:semiHidden="1" w:unhideWhenUsed="1"/>
+    <w:lsdException w:name="Table Colorful 1" w:semiHidden="1" w:unhideWhenUsed="1"/>
+    <w:lsdException w:name="Table Colorful 2" w:semiHidden="1" w:unhideWhenUsed="1"/>
+    <w:lsdException w:name="Table Colorful 3" w:semiHidden="1" w:unhideWhenUsed="1"/>
+    <w:lsdException w:name="Table Columns 1" w:semiHidden="1" w:unhideWhenUsed="1"/>
+    <w:lsdException w:name="Table Columns 2" w:semiHidden="1" w:unhideWhenUsed="1"/>
+    <w:lsdException w:name="Table Columns 3" w:semiHidden="1" w:unhideWhenUsed="1"/>
+    <w:lsdException w:name="Table Columns 4" w:semiHidden="1" w:unhideWhenUsed="1"/>
+    <w:lsdException w:name="Table Columns 5" w:semiHidden="1" w:unhideWhenUsed="1"/>
+    <w:lsdException w:name="Table Grid 1" w:semiHidden="1" w:unhideWhenUsed="1"/>
+    <w:lsdException w:name="Table Grid 2" w:semiHidden="1" w:unhideWhenUsed="1"/>
+    <w:lsdException w:name="Table Grid 3" w:semiHidden="1" w:unhideWhenUsed="1"/>
+    <w:lsdException w:name="Table Grid 4" w:semiHidden="1" w:unhideWhenUsed="1"/>
+    <w:lsdException w:name="Table Grid 5" w:semiHidden="1" w:unhideWhenUsed="1"/>
+    <w:lsdException w:name="Table Grid 6" w:semiHidden="1" w:unhideWhenUsed="1"/>
+    <w:lsdException w:name="Table Grid 7" w:semiHidden="1" w:unhideWhenUsed="1"/>
+    <w:lsdException w:name="Table Grid 8" w:semiHidden="1" w:unhideWhenUsed="1"/>
+    <w:lsdException w:name="Table List 1" w:semiHidden="1" w:unhideWhenUsed="1"/>
+    <w:lsdException w:name="Table List 2" w:semiHidden="1" w:unhideWhenUsed="1"/>
+    <w:lsdException w:name="Table List 3" w:semiHidden="1" w:unhideWhenUsed="1"/>
+    <w:lsdException w:name="Table List 4" w:semiHidden="1" w:unhideWhenUsed="1"/>
+    <w:lsdException w:name="Table List 5" w:semiHidden="1" w:unhideWhenUsed="1"/>
+    <w:lsdException w:name="Table List 6" w:semiHidden="1" w:unhideWhenUsed="1"/>
+    <w:lsdException w:name="Table List 7" w:semiHidden="1" w:unhideWhenUsed="1"/>
+    <w:lsdException w:name="Table List 8" w:semiHidden="1" w:unhideWhenUsed="1"/>
+    <w:lsdException w:name="Table 3D effects 1" w:semiHidden="1" w:unhideWhenUsed="1"/>
+    <w:lsdException w:name="Table 3D effects 2" w:semiHidden="1" w:unhideWhenUsed="1"/>
+    <w:lsdException w:name="Table 3D effects 3" w:semiHidden="1" w:unhideWhenUsed="1"/>
+    <w:lsdException w:name="Table Contemporary" w:semiHidden="1" w:unhideWhenUsed="1"/>
+    <w:lsdException w:name="Table Elegant" w:semiHidden="1" w:unhideWhenUsed="1"/>
+    <w:lsdException w:name="Table Professional" w:semiHidden="1" w:unhideWhenUsed="1"/>
+    <w:lsdException w:name="Table Subtle 1" w:semiHidden="1" w:unhideWhenUsed="1"/>
+    <w:lsdException w:name="Table Subtle 2" w:semiHidden="1" w:unhideWhenUsed="1"/>
+    <w:lsdException w:name="Table Web 1" w:semiHidden="1" w:unhideWhenUsed="1"/>
+    <w:lsdException w:name="Table Web 2" w:semiHidden="1" w:unhideWhenUsed="1"/>
+    <w:lsdException w:name="Table Web 3" w:semiHidden="1" w:unhideWhenUsed="1"/>
+    <w:lsdException w:name="Balloon Text" w:semiHidden="1" w:unhideWhenUsed="1"/>
+    <w:lsdException w:name="Table Grid" w:uiPriority="39"/>
+    <w:lsdException w:name="Table Theme" w:semiHidden="1" w:unhideWhenUsed="1"/>
+    <w:lsdException w:name="Placeholder Text" w:semiHidden="1"/>
+    <w:lsdException w:name="No Spacing" w:uiPriority="1" w:qFormat="1"/>
+    <w:lsdException w:name="Light Shading" w:uiPriority="60"/>
+    <w:lsdException w:name="Light List" w:uiPriority="61"/>
+    <w:lsdException w:name="Light Grid" w:uiPriority="62"/>
+    <w:lsdException w:name="Medium Shading 1" w:uiPriority="63"/>
+    <w:lsdException w:name="Medium Shading 2" w:uiPriority="64"/>
+    <w:lsdException w:name="Medium List 1" w:uiPriority="65"/>
+    <w:lsdException w:name="Medium List 2" w:uiPriority="66"/>
+    <w:lsdException w:name="Medium Grid 1" w:uiPriority="67"/>
+    <w:lsdException w:name="Medium Grid 2" w:uiPriority="68"/>
+    <w:lsdException w:name="Medium Grid 3" w:uiPriority="69"/>
+    <w:lsdException w:name="Dark List" w:uiPriority="70"/>
+    <w:lsdException w:name="Colorful Shading" w:uiPriority="71"/>
+    <w:lsdException w:name="Colorful List" w:uiPriority="72"/>
+    <w:lsdException w:name="Colorful Grid" w:uiPriority="73"/>
+    <w:lsdException w:name="Light Shading Accent 1" w:uiPriority="60"/>
+    <w:lsdException w:name="Light List Accent 1" w:uiPriority="61"/>
+    <w:lsdException w:name="Light Grid Accent 1" w:uiPriority="62"/>
+    <w:lsdException w:name="Medium Shading 1 Accent 1" w:uiPriority="63"/>
+    <w:lsdException w:name="Medium Shading 2 Accent 1" w:uiPriority="64"/>
+    <w:lsdException w:name="Medium List 1 Accent 1" w:uiPriority="65"/>
+    <w:lsdException w:name="Revision" w:semiHidden="1"/>
+    <w:lsdException w:name="List Paragraph" w:uiPriority="34" w:qFormat="1"/>
+    <w:lsdException w:name="Quote" w:uiPriority="29" w:qFormat="1"/>
+    <w:lsdException w:name="Intense Quote" w:uiPriority="30" w:qFormat="1"/>
+    <w:lsdException w:name="Medium List 2 Accent 1" w:uiPriority="66"/>
+    <w:lsdException w:name="Medium Grid 1 Accent 1" w:uiPriority="67"/>
+    <w:lsdException w:name="Medium Grid 2 Accent 1" w:uiPriority="68"/>
+    <w:lsdException w:name="Medium Grid 3 Accent 1" w:uiPriority="69"/>
+    <w:lsdException w:name="Dark List Accent 1" w:uiPriority="70"/>
+    <w:lsdException w:name="Colorful Shading Accent 1" w:uiPriority="71"/>
+    <w:lsdException w:name="Colorful List Accent 1" w:uiPriority="72"/>
+    <w:lsdException w:name="Colorful Grid Accent 1" w:uiPriority="73"/>
+    <w:lsdException w:name="Light Shading Accent 2" w:uiPriority="60"/>
+    <w:lsdException w:name="Light List Accent 2" w:uiPriority="61"/>
+    <w:lsdException w:name="Light Grid Accent 2" w:uiPriority="62"/>
+    <w:lsdException w:name="Medium Shading 1 Accent 2" w:uiPriority="63"/>
+    <w:lsdException w:name="Medium Shading 2 Accent 2" w:uiPriority="64"/>
+    <w:lsdException w:name="Medium List 1 Accent 2" w:uiPriority="65"/>
+    <w:lsdException w:name="Medium List 2 Accent 2" w:uiPriority="66"/>
+    <w:lsdException w:name="Medium Grid 1 Accent 2" w:uiPriority="67"/>
+    <w:lsdException w:name="Medium Grid 2 Accent 2" w:uiPriority="68"/>
+    <w:lsdException w:name="Medium Grid 3 Accent 2" w:uiPriority="69"/>
+    <w:lsdException w:name="Dark List Accent 2" w:uiPriority="70"/>
+    <w:lsdException w:name="Colorful Shading Accent 2" w:uiPriority="71"/>
+    <w:lsdException w:name="Colorful List Accent 2" w:uiPriority="72"/>
+    <w:lsdException w:name="Colorful Grid Accent 2" w:uiPriority="73"/>
+    <w:lsdException w:name="Light Shading Accent 3" w:uiPriority="60"/>
+    <w:lsdException w:name="Light List Accent 3" w:uiPriority="61"/>
+    <w:lsdException w:name="Light Grid Accent 3" w:uiPriority="62"/>
+    <w:lsdException w:name="Medium Shading 1 Accent 3" w:uiPriority="63"/>
+    <w:lsdException w:name="Medium Shading 2 Accent 3" w:uiPriority="64"/>
+    <w:lsdException w:name="Medium List 1 Accent 3" w:uiPriority="65"/>
+    <w:lsdException w:name="Medium List 2 Accent 3" w:uiPriority="66"/>
+    <w:lsdException w:name="Medium Grid 1 Accent 3" w:uiPriority="67"/>
+    <w:lsdException w:name="Medium Grid 2 Accent 3" w:uiPriority="68"/>
+    <w:lsdException w:name="Medium Grid 3 Accent 3" w:uiPriority="69"/>
+    <w:lsdException w:name="Dark List Accent 3" w:uiPriority="70"/>
+    <w:lsdException w:name="Colorful Shading Accent 3" w:uiPriority="71"/>
+    <w:lsdException w:name="Colorful List Accent 3" w:uiPriority="72"/>
+    <w:lsdException w:name="Colorful Grid Accent 3" w:uiPriority="73"/>
+    <w:lsdException w:name="Light Shading Accent 4" w:uiPriority="60"/>
+    <w:lsdException w:name="Light List Accent 4" w:uiPriority="61"/>
+    <w:lsdException w:name="Light Grid Accent 4" w:uiPriority="62"/>
+    <w:lsdException w:name="Medium Shading 1 Accent 4" w:uiPriority="63"/>
+    <w:lsdException w:name="Medium Shading 2 Accent 4" w:uiPriority="64"/>
+    <w:lsdException w:name="Medium List 1 Accent 4" w:uiPriority="65"/>
+    <w:lsdException w:name="Medium List 2 Accent 4" w:uiPriority="66"/>
+    <w:lsdException w:name="Medium Grid 1 Accent 4" w:uiPriority="67"/>
+    <w:lsdException w:name="Medium Grid 2 Accent 4" w:uiPriority="68"/>
+    <w:lsdException w:name="Medium Grid 3 Accent 4" w:uiPriority="69"/>
+    <w:lsdException w:name="Dark List Accent 4" w:uiPriority="70"/>
+    <w:lsdException w:name="Colorful Shading Accent 4" w:uiPriority="71"/>
+    <w:lsdException w:name="Colorful List Accent 4" w:uiPriority="72"/>
+    <w:lsdException w:name="Colorful Grid Accent 4" w:uiPriority="73"/>
+    <w:lsdException w:name="Light Shading Accent 5" w:uiPriority="60"/>
+    <w:lsdException w:name="Light List Accent 5" w:uiPriority="61"/>
+    <w:lsdException w:name="Light Grid Accent 5" w:uiPriority="62"/>
+    <w:lsdException w:name="Medium Shading 1 Accent 5" w:uiPriority="63"/>
+    <w:lsdException w:name="Medium Shading 2 Accent 5" w:uiPriority="64"/>
+    <w:lsdException w:name="Medium List 1 Accent 5" w:uiPriority="65"/>
+    <w:lsdException w:name="Medium List 2 Accent 5" w:uiPriority="66"/>
+    <w:lsdException w:name="Medium Grid 1 Accent 5" w:uiPriority="67"/>
+    <w:lsdException w:name="Medium Grid 2 Accent 5" w:uiPriority="68"/>
+    <w:lsdException w:name="Medium Grid 3 Accent 5" w:uiPriority="69"/>
+    <w:lsdException w:name="Dark List Accent 5" w:uiPriority="70"/>
+    <w:lsdException w:name="Colorful Shading Accent 5" w:uiPriority="71"/>
+    <w:lsdException w:name="Colorful List Accent 5" w:uiPriority="72"/>
+    <w:lsdException w:name="Colorful Grid Accent 5" w:uiPriority="73"/>
+    <w:lsdException w:name="Light Shading Accent 6" w:uiPriority="60"/>
+    <w:lsdException w:name="Light List Accent 6" w:uiPriority="61"/>
+    <w:lsdException w:name="Light Grid Accent 6" w:uiPriority="62"/>
+    <w:lsdException w:name="Medium Shading 1 Accent 6" w:uiPriority="63"/>
+    <w:lsdException w:name="Medium Shading 2 Accent 6" w:uiPriority="64"/>
+    <w:lsdException w:name="Medium List 1 Accent 6" w:uiPriority="65"/>
+    <w:lsdException w:name="Medium List 2 Accent 6" w:uiPriority="66"/>
+    <w:lsdException w:name="Medium Grid 1 Accent 6" w:uiPriority="67"/>
+    <w:lsdException w:name="Medium Grid 2 Accent 6" w:uiPriority="68"/>
+    <w:lsdException w:name="Medium Grid 3 Accent 6" w:uiPriority="69"/>
+    <w:lsdException w:name="Dark List Accent 6" w:uiPriority="70"/>
+    <w:lsdException w:name="Colorful Shading Accent 6" w:uiPriority="71"/>
+    <w:lsdException w:name="Colorful List Accent 6" w:uiPriority="72"/>
+    <w:lsdException w:name="Colorful Grid Accent 6" w:uiPriority="73"/>
+    <w:lsdException w:name="Subtle Emphasis" w:uiPriority="19" w:qFormat="1"/>
+    <w:lsdException w:name="Intense Emphasis" w:uiPriority="21" w:qFormat="1"/>
+    <w:lsdException w:name="Subtle Reference" w:uiPriority="31" w:qFormat="1"/>
+    <w:lsdException w:name="Intense Reference" w:uiPriority="32" w:qFormat="1"/>
+    <w:lsdException w:name="Book Title" w:uiPriority="33" w:qFormat="1"/>
+    <w:lsdException w:name="Bibliography" w:semiHidden="1" w:uiPriority="37" w:unhideWhenUsed="1"/>
+    <w:lsdException w:name="TOC Heading" w:semiHidden="1" w:uiPriority="39" w:unhideWhenUsed="1" w:qFormat="1"/>
+    <w:lsdException w:name="Plain Table 1" w:uiPriority="41"/>
+    <w:lsdException w:name="Plain Table 2" w:uiPriority="42"/>
+    <w:lsdException w:name="Plain Table 3" w:uiPriority="43"/>
+    <w:lsdException w:name="Plain Table 4" w:uiPriority="44"/>
+    <w:lsdException w:name="Plain Table 5" w:uiPriority="45"/>
+    <w:lsdException w:name="Grid Table Light" w:uiPriority="40"/>
+    <w:lsdException w:name="Grid Table 1 Light" w:uiPriority="46"/>
+    <w:lsdException w:name="Grid Table 2" w:uiPriority="47"/>
+    <w:lsdException w:name="Grid Table 3" w:uiPriority="48"/>
+    <w:lsdException w:name="Grid Table 4" w:uiPriority="49"/>
+    <w:lsdException w:name="Grid Table 5 Dark" w:uiPriority="50"/>
+    <w:lsdException w:name="Grid Table 6 Colorful" w:uiPriority="51"/>
+    <w:lsdException w:name="Grid Table 7 Colorful" w:uiPriority="52"/>
+    <w:lsdException w:name="Grid Table 1 Light Accent 1" w:uiPriority="46"/>
+    <w:lsdException w:name="Grid Table 2 Accent 1" w:uiPriority="47"/>
+    <w:lsdException w:name="Grid Table 3 Accent 1" w:uiPriority="48"/>
+    <w:lsdException w:name="Grid Table 4 Accent 1" w:uiPriority="49"/>
+    <w:lsdException w:name="Grid Table 5 Dark Accent 1" w:uiPriority="50"/>
+    <w:lsdException w:name="Grid Table 6 Colorful Accent 1" w:uiPriority="51"/>
+    <w:lsdException w:name="Grid Table 7 Colorful Accent 1" w:uiPriority="52"/>
+    <w:lsdException w:name="Grid Table 1 Light Accent 2" w:uiPriority="46"/>
+    <w:lsdException w:name="Grid Table 2 Accent 2" w:uiPriority="47"/>
+    <w:lsdException w:name="Grid Table 3 Accent 2" w:uiPriority="48"/>
+    <w:lsdException w:name="Grid Table 4 Accent 2" w:uiPriority="49"/>
+    <w:lsdException w:name="Grid Table 5 Dark Accent 2" w:uiPriority="50"/>
+    <w:lsdException w:name="Grid Table 6 Colorful Accent 2" w:uiPriority="51"/>
+    <w:lsdException w:name="Grid Table 7 Colorful Accent 2" w:uiPriority="52"/>
+    <w:lsdException w:name="Grid Table 1 Light Accent 3" w:uiPriority="46"/>
+    <w:lsdException w:name="Grid Table 2 Accent 3" w:uiPriority="47"/>
+    <w:lsdException w:name="Grid Table 3 Accent 3" w:uiPriority="48"/>
+    <w:lsdException w:name="Grid Table 4 Accent 3" w:uiPriority="49"/>
+    <w:lsdException w:name="Grid Table 5 Dark Accent 3" w:uiPriority="50"/>
+    <w:lsdException w:name="Grid Table 6 Colorful Accent 3" w:uiPriority="51"/>
+    <w:lsdException w:name="Grid Table 7 Colorful Accent 3" w:uiPriority="52"/>
+    <w:lsdException w:name="Grid Table 1 Light Accent 4" w:uiPriority="46"/>
+    <w:lsdException w:name="Grid Table 2 Accent 4" w:uiPriority="47"/>
+    <w:lsdException w:name="Grid Table 3 Accent 4" w:uiPriority="48"/>
+    <w:lsdException w:name="Grid Table 4 Accent 4" w:uiPriority="49"/>
+    <w:lsdException w:name="Grid Table 5 Dark Accent 4" w:uiPriority="50"/>
+    <w:lsdException w:name="Grid Table 6 Colorful Accent 4" w:uiPriority="51"/>
+    <w:lsdException w:name="Grid Table 7 Colorful Accent 4" w:uiPriority="52"/>
+    <w:lsdException w:name="Grid Table 1 Light Accent 5" w:uiPriority="46"/>
+    <w:lsdException w:name="Grid Table 2 Accent 5" w:uiPriority="47"/>
+    <w:lsdException w:name="Grid Table 3 Accent 5" w:uiPriority="48"/>
+    <w:lsdException w:name="Grid Table 4 Accent 5" w:uiPriority="49"/>
+    <w:lsdException w:name="Grid Table 5 Dark Accent 5" w:uiPriority="50"/>
+    <w:lsdException w:name="Grid Table 6 Colorful Accent 5" w:uiPriority="51"/>
+    <w:lsdException w:name="Grid Table 7 Colorful Accent 5" w:uiPriority="52"/>
+    <w:lsdException w:name="Grid Table 1 Light Accent 6" w:uiPriority="46"/>
+    <w:lsdException w:name="Grid Table 2 Accent 6" w:uiPriority="47"/>
+    <w:lsdException w:name="Grid Table 3 Accent 6" w:uiPriority="48"/>
+    <w:lsdException w:name="Grid Table 4 Accent 6" w:uiPriority="49"/>
+    <w:lsdException w:name="Grid Table 5 Dark Accent 6" w:uiPriority="50"/>
+    <w:lsdException w:name="Grid Table 6 Colorful Accent 6" w:uiPriority="51"/>
+    <w:lsdException w:name="Grid Table 7 Colorful Accent 6" w:uiPriority="52"/>
+    <w:lsdException w:name="List Table 1 Light" w:uiPriority="46"/>
+    <w:lsdException w:name="List Table 2" w:uiPriority="47"/>
+    <w:lsdException w:name="List Table 3" w:uiPriority="48"/>
+    <w:lsdException w:name="List Table 4" w:uiPriority="49"/>
+    <w:lsdException w:name="List Table 5 Dark" w:uiPriority="50"/>
+    <w:lsdException w:name="List Table 6 Colorful" w:uiPriority="51"/>
+    <w:lsdException w:name="List Table 7 Colorful" w:uiPriority="52"/>
+    <w:lsdException w:name="List Table 1 Light Accent 1" w:uiPriority="46"/>
+    <w:lsdException w:name="List Table 2 Accent 1" w:uiPriority="47"/>
+    <w:lsdException w:name="List Table 3 Accent 1" w:uiPriority="48"/>
+    <w:lsdException w:name="List Table 4 Accent 1" w:uiPriority="49"/>
+    <w:lsdException w:name="List Table 5 Dark Accent 1" w:uiPriority="50"/>
+    <w:lsdException w:name="List Table 6 Colorful Accent 1" w:uiPriority="51"/>
+    <w:lsdException w:name="List Table 7 Colorful Accent 1" w:uiPriority="52"/>
+    <w:lsdException w:name="List Table 1 Light Accent 2" w:uiPriority="46"/>
+    <w:lsdException w:name="List Table 2 Accent 2" w:uiPriority="47"/>
+    <w:lsdException w:name="List Table 3 Accent 2" w:uiPriority="48"/>
+    <w:lsdException w:name="List Table 4 Accent 2" w:uiPriority="49"/>
+    <w:lsdException w:name="List Table 5 Dark Accent 2" w:uiPriority="50"/>
+    <w:lsdException w:name="List Table 6 Colorful Accent 2" w:uiPriority="51"/>
+    <w:lsdException w:name="List Table 7 Colorful Accent 2" w:uiPriority="52"/>
+    <w:lsdException w:name="List Table 1 Light Accent 3" w:uiPriority="46"/>
+    <w:lsdException w:name="List Table 2 Accent 3" w:uiPriority="47"/>
+    <w:lsdException w:name="List Table 3 Accent 3" w:uiPriority="48"/>
+    <w:lsdException w:name="List Table 4 Accent 3" w:uiPriority="49"/>
+    <w:lsdException w:name="List Table 5 Dark Accent 3" w:uiPriority="50"/>
+    <w:lsdException w:name="List Table 6 Colorful Accent 3" w:uiPriority="51"/>
+    <w:lsdException w:name="List Table 7 Colorful Accent 3" w:uiPriority="52"/>
+    <w:lsdException w:name="List Table 1 Light Accent 4" w:uiPriority="46"/>
+    <w:lsdException w:name="List Table 2 Accent 4" w:uiPriority="47"/>
+    <w:lsdException w:name="List Table 3 Accent 4" w:uiPriority="48"/>
+    <w:lsdException w:name="List Table 4 Accent 4" w:uiPriority="49"/>
+    <w:lsdException w:name="List Table 5 Dark Accent 4" w:uiPriority="50"/>
+    <w:lsdException w:name="List Table 6 Colorful Accent 4" w:uiPriority="51"/>
+    <w:lsdException w:name="List Table 7 Colorful Accent 4" w:uiPriority="52"/>
+    <w:lsdException w:name="List Table 1 Light Accent 5" w:uiPriority="46"/>
+    <w:lsdException w:name="List Table 2 Accent 5" w:uiPriority="47"/>
+    <w:lsdException w:name="List Table 3 Accent 5" w:uiPriority="48"/>
+    <w:lsdException w:name="List Table 4 Accent 5" w:uiPriority="49"/>
+    <w:lsdException w:name="List Table 5 Dark Accent 5" w:uiPriority="50"/>
+    <w:lsdException w:name="List Table 6 Colorful Accent 5" w:uiPriority="51"/>
+    <w:lsdException w:name="List Table 7 Colorful Accent 5" w:uiPriority="52"/>
+    <w:lsdException w:name="List Table 1 Light Accent 6" w:uiPriority="46"/>
+    <w:lsdException w:name="List Table 2 Accent 6" w:uiPriority="47"/>
+    <w:lsdException w:name="List Table 3 Accent 6" w:uiPriority="48"/>
+    <w:lsdException w:name="List Table 4 Accent 6" w:uiPriority="49"/>
+    <w:lsdException w:name="List Table 5 Dark Accent 6" w:uiPriority="50"/>
+    <w:lsdException w:name="List Table 6 Colorful Accent 6" w:uiPriority="51"/>
+    <w:lsdException w:name="List Table 7 Colorful Accent 6" w:uiPriority="52"/>
+    <w:lsdException w:name="Mention" w:semiHidden="1" w:unhideWhenUsed="1"/>
+    <w:lsdException w:name="Smart Hyperlink" w:semiHidden="1" w:unhideWhenUsed="1"/>
+    <w:lsdException w:name="Hashtag" w:semiHidden="1" w:unhideWhenUsed="1"/>
+    <w:lsdException w:name="Unresolved Mention" w:semiHidden="1" w:unhideWhenUsed="1"/>
+    <w:lsdException w:name="Smart Link" w:semiHidden="1" w:unhideWhenUsed="1"/>
+  </w:latentStyles>
+  <w:style w:type="paragraph" w:default="1" w:styleId="Standard">
+    <w:name w:val="Normal"/>
+    <w:qFormat/>
+  </w:style>
+  <w:style w:type="character" w:default="1" w:styleId="Absatz-Standardschriftart">
+    <w:name w:val="Default Paragraph Font"/>
+    <w:uiPriority w:val="1"/>
+    <w:semiHidden/>
+    <w:unhideWhenUsed/>
+  </w:style>
+  <w:style w:type="table" w:default="1" w:styleId="NormaleTabelle">
+    <w:name w:val="Normal Table"/>
+    <w:uiPriority w:val="99"/>
+    <w:semiHidden/>
+    <w:unhideWhenUsed/>
+    <w:tblPr>
+      <w:tblInd w:w="0" w:type="dxa"/>
+      <w:tblCellMar>
+        <w:top w:w="0" w:type="dxa"/>
+        <w:left w:w="108" w:type="dxa"/>
+        <w:bottom w:w="0" w:type="dxa"/>
+        <w:right w:w="108" w:type="dxa"/>
+      </w:tblCellMar>
+    </w:tblPr>
+  </w:style>
+  <w:style w:type="numbering" w:default="1" w:styleId="KeineListe">
+    <w:name w:val="No List"/>
+    <w:uiPriority w:val="99"/>
+    <w:semiHidden/>
+    <w:unhideWhenUsed/>
+  </w:style>
+  <w:style w:type="character" w:styleId="Platzhaltertext">
+    <w:name w:val="Placeholder Text"/>
+    <w:basedOn w:val="Absatz-Standardschriftart"/>
+    <w:uiPriority w:val="99"/>
+    <w:semiHidden/>
+    <w:rsid w:val="007E6D6B"/>
+    <w:rPr>
+      <w:color w:val="808080"/>
+    </w:rPr>
+  </w:style>
+  <w:style w:type="paragraph" w:customStyle="1" w:styleId="3FA150FACD8744909346399482B680AF">
+    <w:name w:val="3FA150FACD8744909346399482B680AF"/>
+    <w:rsid w:val="00892AF4"/>
+  </w:style>
+  <w:style w:type="paragraph" w:customStyle="1" w:styleId="98E32817C28A4934B8ABF3DB562475D6">
+    <w:name w:val="98E32817C28A4934B8ABF3DB562475D6"/>
+    <w:rsid w:val="007E6D6B"/>
+  </w:style>
+  <w:style w:type="paragraph" w:customStyle="1" w:styleId="81584F1CBD964682A6F8451EC0AC2A1E">
+    <w:name w:val="81584F1CBD964682A6F8451EC0AC2A1E"/>
+    <w:rsid w:val="007E6D6B"/>
+  </w:style>
+</w:styles>
+</file>
+
+<file path=word/glossary/webSettings.xml><?xml version="1.0" encoding="utf-8"?>
+<w:webSettings xmlns:mc="http://schemas.openxmlformats.org/markup-compatibility/2006" xmlns:r="http://schemas.openxmlformats.org/officeDocument/2006/relationships" xmlns:w="http://schemas.openxmlformats.org/wordprocessingml/2006/main" xmlns:w14="http://schemas.microsoft.com/office/word/2010/wordml" xmlns:w15="http://schemas.microsoft.com/office/word/2012/wordml" xmlns:w16cex="http://schemas.microsoft.com/office/word/2018/wordml/cex" xmlns:w16cid="http://schemas.microsoft.com/office/word/2016/wordml/cid" xmlns:w16="http://schemas.microsoft.com/office/word/2018/wordml" xmlns:w16du="http://schemas.microsoft.com/office/word/2023/wordml/word16du" xmlns:w16sdtdh="http://schemas.microsoft.com/office/word/2020/wordml/sdtdatahash" xmlns:w16se="http://schemas.microsoft.com/office/word/2015/wordml/symex" mc:Ignorable="w14 w15 w16se w16cid w16 w16cex w16sdtdh w16du">
+  <w:optimizeForBrowser/>
+  <w:allowPNG/>
+</w:webSettings>
 </file>
 
 <file path=word/theme/theme1.xml><?xml version="1.0" encoding="utf-8"?>

--- a/Opinion_paper/Revision/response_to_reviewers.docx
+++ b/Opinion_paper/Revision/response_to_reviewers.docx
@@ -1,6 +1,6 @@
 
 <file path=word/document.xml><?xml version="1.0" encoding="utf-8"?>
-<w:document xmlns:wpc="http://schemas.microsoft.com/office/word/2010/wordprocessingCanvas" xmlns:cx="http://schemas.microsoft.com/office/drawing/2014/chartex" xmlns:cx1="http://schemas.microsoft.com/office/drawing/2015/9/8/chartex" xmlns:cx2="http://schemas.microsoft.com/office/drawing/2015/10/21/chartex" xmlns:cx3="http://schemas.microsoft.com/office/drawing/2016/5/9/chartex" xmlns:cx4="http://schemas.microsoft.com/office/drawing/2016/5/10/chartex" xmlns:cx5="http://schemas.microsoft.com/office/drawing/2016/5/11/chartex" xmlns:cx6="http://schemas.microsoft.com/office/drawing/2016/5/12/chartex" xmlns:cx7="http://schemas.microsoft.com/office/drawing/2016/5/13/chartex" xmlns:cx8="http://schemas.microsoft.com/office/drawing/2016/5/14/chartex" xmlns:mc="http://schemas.openxmlformats.org/markup-compatibility/2006" xmlns:aink="http://schemas.microsoft.com/office/drawing/2016/ink" xmlns:am3d="http://schemas.microsoft.com/office/drawing/2017/model3d" xmlns:o="urn:schemas-microsoft-com:office:office" xmlns:oel="http://schemas.microsoft.com/office/2019/extlst" xmlns:r="http://schemas.openxmlformats.org/officeDocument/2006/relationships" xmlns:m="http://schemas.openxmlformats.org/officeDocument/2006/math" xmlns:v="urn:schemas-microsoft-com:vml" xmlns:wp14="http://schemas.microsoft.com/office/word/2010/wordprocessingDrawing" xmlns:wp="http://schemas.openxmlformats.org/drawingml/2006/wordprocessingDrawing" xmlns:w10="urn:schemas-microsoft-com:office:word" xmlns:w="http://schemas.openxmlformats.org/wordprocessingml/2006/main" xmlns:w14="http://schemas.microsoft.com/office/word/2010/wordml" xmlns:w15="http://schemas.microsoft.com/office/word/2012/wordml" xmlns:w16cex="http://schemas.microsoft.com/office/word/2018/wordml/cex" xmlns:w16cid="http://schemas.microsoft.com/office/word/2016/wordml/cid" xmlns:w16="http://schemas.microsoft.com/office/word/2018/wordml" xmlns:w16du="http://schemas.microsoft.com/office/word/2023/wordml/word16du" xmlns:w16sdtdh="http://schemas.microsoft.com/office/word/2020/wordml/sdtdatahash" xmlns:w16se="http://schemas.microsoft.com/office/word/2015/wordml/symex" xmlns:wpg="http://schemas.microsoft.com/office/word/2010/wordprocessingGroup" xmlns:wpi="http://schemas.microsoft.com/office/word/2010/wordprocessingInk" xmlns:wne="http://schemas.microsoft.com/office/word/2006/wordml" xmlns:wps="http://schemas.microsoft.com/office/word/2010/wordprocessingShape" mc:Ignorable="w14 w15 w16se w16cid w16 w16cex w16sdtdh w16du wp14">
+<w:document xmlns:wpc="http://schemas.microsoft.com/office/word/2010/wordprocessingCanvas" xmlns:cx="http://schemas.microsoft.com/office/drawing/2014/chartex" xmlns:cx1="http://schemas.microsoft.com/office/drawing/2015/9/8/chartex" xmlns:cx2="http://schemas.microsoft.com/office/drawing/2015/10/21/chartex" xmlns:cx3="http://schemas.microsoft.com/office/drawing/2016/5/9/chartex" xmlns:cx4="http://schemas.microsoft.com/office/drawing/2016/5/10/chartex" xmlns:cx5="http://schemas.microsoft.com/office/drawing/2016/5/11/chartex" xmlns:cx6="http://schemas.microsoft.com/office/drawing/2016/5/12/chartex" xmlns:cx7="http://schemas.microsoft.com/office/drawing/2016/5/13/chartex" xmlns:cx8="http://schemas.microsoft.com/office/drawing/2016/5/14/chartex" xmlns:mc="http://schemas.openxmlformats.org/markup-compatibility/2006" xmlns:aink="http://schemas.microsoft.com/office/drawing/2016/ink" xmlns:am3d="http://schemas.microsoft.com/office/drawing/2017/model3d" xmlns:o="urn:schemas-microsoft-com:office:office" xmlns:r="http://schemas.openxmlformats.org/officeDocument/2006/relationships" xmlns:m="http://schemas.openxmlformats.org/officeDocument/2006/math" xmlns:v="urn:schemas-microsoft-com:vml" xmlns:wp14="http://schemas.microsoft.com/office/word/2010/wordprocessingDrawing" xmlns:wp="http://schemas.openxmlformats.org/drawingml/2006/wordprocessingDrawing" xmlns:w10="urn:schemas-microsoft-com:office:word" xmlns:w="http://schemas.openxmlformats.org/wordprocessingml/2006/main" xmlns:w14="http://schemas.microsoft.com/office/word/2010/wordml" xmlns:w15="http://schemas.microsoft.com/office/word/2012/wordml" xmlns:w16cid="http://schemas.microsoft.com/office/word/2016/wordml/cid" xmlns:w16se="http://schemas.microsoft.com/office/word/2015/wordml/symex" xmlns:wpg="http://schemas.microsoft.com/office/word/2010/wordprocessingGroup" xmlns:wpi="http://schemas.microsoft.com/office/word/2010/wordprocessingInk" xmlns:wne="http://schemas.microsoft.com/office/word/2006/wordml" xmlns:wps="http://schemas.microsoft.com/office/word/2010/wordprocessingShape" mc:Ignorable="w14 w15 w16se w16cid wp14">
   <w:body>
     <w:p>
       <w:pPr>
@@ -72,17 +72,10 @@
         <w:rPr>
           <w:lang w:val="en-US"/>
         </w:rPr>
-        <w:t xml:space="preserve">Response: </w:t>
-      </w:r>
-      <w:proofErr w:type="spellStart"/>
-      <w:r>
-        <w:rPr>
-          <w:color w:val="C00000"/>
-          <w:lang w:val="en-US"/>
-        </w:rPr>
-        <w:t>ToDo</w:t>
-      </w:r>
-      <w:proofErr w:type="spellEnd"/>
+        <w:t>Response:</w:t>
+      </w:r>
+      <w:bookmarkStart w:id="0" w:name="_GoBack"/>
+      <w:bookmarkEnd w:id="0"/>
     </w:p>
     <w:p>
       <w:pPr>
@@ -383,21 +376,7 @@
         <w:rPr>
           <w:lang w:val="en-US"/>
         </w:rPr>
-        <w:t xml:space="preserve"> guidelines). Instead, because we make several claims about the field of naturalness </w:t>
-      </w:r>
-      <w:proofErr w:type="gramStart"/>
-      <w:r>
-        <w:rPr>
-          <w:lang w:val="en-US"/>
-        </w:rPr>
-        <w:t>research as a whole, we</w:t>
-      </w:r>
-      <w:proofErr w:type="gramEnd"/>
-      <w:r>
-        <w:rPr>
-          <w:lang w:val="en-US"/>
-        </w:rPr>
-        <w:t xml:space="preserve"> aimed to be transparent to readers about how we came to these conclusions. We have now outlined in Box 1 one that this is an </w:t>
+        <w:t xml:space="preserve"> guidelines). Instead, because we make several claims about the field of naturalness research as a whole, we aimed to be transparent to readers about how we came to these conclusions. We have now outlined in Box 1 one that this is an </w:t>
       </w:r>
       <w:r>
         <w:rPr>
@@ -497,6 +476,7 @@
             <w:docPart w:val="81584F1CBD964682A6F8451EC0AC2A1E"/>
           </w:placeholder>
         </w:sdtPr>
+        <w:sdtEndPr/>
         <w:sdtContent>
           <w:r>
             <w:rPr>
@@ -562,6 +542,7 @@
             <w:docPart w:val="81584F1CBD964682A6F8451EC0AC2A1E"/>
           </w:placeholder>
         </w:sdtPr>
+        <w:sdtEndPr/>
         <w:sdtContent>
           <w:r>
             <w:rPr>
@@ -924,27 +905,7 @@
           <w:color w:val="385623" w:themeColor="accent6" w:themeShade="80"/>
           <w:lang w:val="en-US"/>
         </w:rPr>
-        <w:t xml:space="preserve">This is a very interesting paper on a timely topic, written by a team of authors that are exceedingly well placed to offer their expert perspective. Given the rapid rise in the sophistication of voice synthesis and its applications it's important that the various literatures concerned with the impact of human and synthetic voices strive for greater synthesis in their approach. This much-needed call to action paper offers suggestions for how to facilitate greater cross-disciplinary harmony, with the </w:t>
-      </w:r>
-      <w:proofErr w:type="gramStart"/>
-      <w:r>
-        <w:rPr>
-          <w:b/>
-          <w:bCs/>
-          <w:color w:val="385623" w:themeColor="accent6" w:themeShade="80"/>
-          <w:lang w:val="en-US"/>
-        </w:rPr>
-        <w:t>ultimate aim</w:t>
-      </w:r>
-      <w:proofErr w:type="gramEnd"/>
-      <w:r>
-        <w:rPr>
-          <w:b/>
-          <w:bCs/>
-          <w:color w:val="385623" w:themeColor="accent6" w:themeShade="80"/>
-          <w:lang w:val="en-US"/>
-        </w:rPr>
-        <w:t xml:space="preserve"> that research across fields can yield clearer and more applicable insights into how voices of different kinds might affect human </w:t>
+        <w:t xml:space="preserve">This is a very interesting paper on a timely topic, written by a team of authors that are exceedingly well placed to offer their expert perspective. Given the rapid rise in the sophistication of voice synthesis and its applications it's important that the various literatures concerned with the impact of human and synthetic voices strive for greater synthesis in their approach. This much-needed call to action paper offers suggestions for how to facilitate greater cross-disciplinary harmony, with the ultimate aim that research across fields can yield clearer and more applicable insights into how voices of different kinds might affect human </w:t>
       </w:r>
       <w:proofErr w:type="spellStart"/>
       <w:r>
@@ -1030,9 +991,9 @@
           <w:color w:val="C45911" w:themeColor="accent2" w:themeShade="BF"/>
           <w:lang w:val="en-US"/>
         </w:rPr>
-        <w:t xml:space="preserve">The authors make </w:t>
-      </w:r>
-      <w:proofErr w:type="gramStart"/>
+        <w:t xml:space="preserve">The authors make a number of well-made observations about some of the insufficiencies of the existing literature on naturalness, including inconsistent terminology, missing/inconsistent definitions of terms for raters, lack of audio examples in published reports. However, these criticisms could be levelled at many topics of research in voice (and face) perception. For example, studies of voice/face/person trait perception often invoke low-dimensional social trait spaces to explain patterns of trait ratings. These dimensions may be conceptually equivalent or similar, but are labelled variably depending on the authors (e.g. Fiske describes these as "warmth and competence" while McAleer et al. uses "valence and dominance"; sociolinguists may use yet different approaches e.g. Bayard et al., 2001). Therefore, I think the current paper needs to make the specific case for *naturalness*. One way to address this would be to include more detailed motivation on the impacts of varying naturalness on listener perceptions and </w:t>
+      </w:r>
+      <w:proofErr w:type="spellStart"/>
       <w:r>
         <w:rPr>
           <w:b/>
@@ -1040,9 +1001,9 @@
           <w:color w:val="C45911" w:themeColor="accent2" w:themeShade="BF"/>
           <w:lang w:val="en-US"/>
         </w:rPr>
-        <w:t>a number of</w:t>
-      </w:r>
-      <w:proofErr w:type="gramEnd"/>
+        <w:t>behaviour</w:t>
+      </w:r>
+      <w:proofErr w:type="spellEnd"/>
       <w:r>
         <w:rPr>
           <w:b/>
@@ -1050,67 +1011,7 @@
           <w:color w:val="C45911" w:themeColor="accent2" w:themeShade="BF"/>
           <w:lang w:val="en-US"/>
         </w:rPr>
-        <w:t xml:space="preserve"> well-made observations about some of the insufficiencies of the existing literature on naturalness, including inconsistent terminology, missing/inconsistent definitions of terms for raters, lack of audio examples in published reports. However, these criticisms could be levelled at many topics of research in voice (and face) perception. For example, studies of voice/face/person trait perception often invoke low-dimensional social trait spaces to explain patterns of trait ratings. These dimensions may be conceptually equivalent or </w:t>
-      </w:r>
-      <w:proofErr w:type="gramStart"/>
-      <w:r>
-        <w:rPr>
-          <w:b/>
-          <w:bCs/>
-          <w:color w:val="C45911" w:themeColor="accent2" w:themeShade="BF"/>
-          <w:lang w:val="en-US"/>
-        </w:rPr>
-        <w:t>similar, but</w:t>
-      </w:r>
-      <w:proofErr w:type="gramEnd"/>
-      <w:r>
-        <w:rPr>
-          <w:b/>
-          <w:bCs/>
-          <w:color w:val="C45911" w:themeColor="accent2" w:themeShade="BF"/>
-          <w:lang w:val="en-US"/>
-        </w:rPr>
-        <w:t xml:space="preserve"> are labelled variably depending on the authors (e.g. Fiske describes these as "warmth and competence" while McAleer et al. uses "valence and dominance"; sociolinguists may use yet different approaches e.g. Bayard et al., 2001). Therefore, I think the current paper needs to make the specific case for *naturalness*. One way to address this would be to include more detailed motivation on the impacts of varying naturalness on listener perceptions and </w:t>
-      </w:r>
-      <w:proofErr w:type="spellStart"/>
-      <w:r>
-        <w:rPr>
-          <w:b/>
-          <w:bCs/>
-          <w:color w:val="C45911" w:themeColor="accent2" w:themeShade="BF"/>
-          <w:lang w:val="en-US"/>
-        </w:rPr>
-        <w:t>behaviour</w:t>
-      </w:r>
-      <w:proofErr w:type="spellEnd"/>
-      <w:r>
-        <w:rPr>
-          <w:b/>
-          <w:bCs/>
-          <w:color w:val="C45911" w:themeColor="accent2" w:themeShade="BF"/>
-          <w:lang w:val="en-US"/>
-        </w:rPr>
-        <w:t xml:space="preserve">. What are the implications of finding certain human or synthetic voices to be more or less </w:t>
-      </w:r>
-      <w:proofErr w:type="gramStart"/>
-      <w:r>
-        <w:rPr>
-          <w:b/>
-          <w:bCs/>
-          <w:color w:val="C45911" w:themeColor="accent2" w:themeShade="BF"/>
-          <w:lang w:val="en-US"/>
-        </w:rPr>
-        <w:t>natural-sounding</w:t>
-      </w:r>
-      <w:proofErr w:type="gramEnd"/>
-      <w:r>
-        <w:rPr>
-          <w:b/>
-          <w:bCs/>
-          <w:color w:val="C45911" w:themeColor="accent2" w:themeShade="BF"/>
-          <w:lang w:val="en-US"/>
-        </w:rPr>
-        <w:t xml:space="preserve">? What is the published evidence that naturalness affects </w:t>
+        <w:t xml:space="preserve">. What are the implications of finding certain human or synthetic voices to be more or less natural-sounding? What is the published evidence that naturalness affects </w:t>
       </w:r>
       <w:proofErr w:type="spellStart"/>
       <w:r>
@@ -1509,19 +1410,19 @@
         </w:rPr>
         <w:t xml:space="preserve">Terms like “voice quality”, “severity” or “clarity” for example could be dangerous because they are used to refer to several distinct concepts in the voice perception literature, potentially returning non-specific and chaotic search </w:t>
       </w:r>
-      <w:commentRangeStart w:id="0"/>
+      <w:commentRangeStart w:id="1"/>
       <w:r>
         <w:rPr>
           <w:lang w:val="en-US"/>
         </w:rPr>
         <w:t xml:space="preserve">results. </w:t>
       </w:r>
-      <w:commentRangeEnd w:id="0"/>
+      <w:commentRangeEnd w:id="1"/>
       <w:r>
         <w:rPr>
           <w:rStyle w:val="Kommentarzeichen"/>
         </w:rPr>
-        <w:commentReference w:id="0"/>
+        <w:commentReference w:id="1"/>
       </w:r>
     </w:p>
     <w:p>
@@ -1606,19 +1507,19 @@
         </w:rPr>
         <w:t xml:space="preserve">Point for discussion with Stefan and </w:t>
       </w:r>
-      <w:commentRangeStart w:id="1"/>
+      <w:commentRangeStart w:id="2"/>
       <w:r>
         <w:rPr>
           <w:lang w:val="en-US"/>
         </w:rPr>
         <w:t>Sascha</w:t>
       </w:r>
-      <w:commentRangeEnd w:id="1"/>
+      <w:commentRangeEnd w:id="2"/>
       <w:r>
         <w:rPr>
           <w:rStyle w:val="Kommentarzeichen"/>
         </w:rPr>
-        <w:commentReference w:id="1"/>
+        <w:commentReference w:id="2"/>
       </w:r>
     </w:p>
     <w:p>
@@ -1746,21 +1647,7 @@
         <w:rPr>
           <w:lang w:val="en-US"/>
         </w:rPr>
-        <w:t xml:space="preserve">For a systematic review or a meta-analysis, you would be completely right, and a search would have needed to be much broader </w:t>
-      </w:r>
-      <w:proofErr w:type="gramStart"/>
-      <w:r>
-        <w:rPr>
-          <w:lang w:val="en-US"/>
-        </w:rPr>
-        <w:t>in an effort to</w:t>
-      </w:r>
-      <w:proofErr w:type="gramEnd"/>
-      <w:r>
-        <w:rPr>
-          <w:lang w:val="en-US"/>
-        </w:rPr>
-        <w:t xml:space="preserve"> catch all available literature on voice naturalness. As discussed above, this was not </w:t>
+        <w:t xml:space="preserve">For a systematic review or a meta-analysis, you would be completely right, and a search would have needed to be much broader in an effort to catch all available literature on voice naturalness. As discussed above, this was not </w:t>
       </w:r>
       <w:r>
         <w:rPr>
@@ -1817,7 +1704,7 @@
         </w:rPr>
         <w:t xml:space="preserve">: </w:t>
       </w:r>
-      <w:commentRangeStart w:id="2"/>
+      <w:commentRangeStart w:id="3"/>
       <w:r>
         <w:rPr>
           <w:lang w:val="en-US"/>
@@ -1854,12 +1741,12 @@
         </w:rPr>
         <w:t xml:space="preserve">and  “quality AND voice” (19). </w:t>
       </w:r>
-      <w:commentRangeEnd w:id="2"/>
+      <w:commentRangeEnd w:id="3"/>
       <w:r>
         <w:rPr>
           <w:rStyle w:val="Kommentarzeichen"/>
         </w:rPr>
-        <w:commentReference w:id="2"/>
+        <w:commentReference w:id="3"/>
       </w:r>
       <w:r>
         <w:rPr>
@@ -1949,7 +1836,7 @@
           <w:color w:val="C45911" w:themeColor="accent2" w:themeShade="BF"/>
           <w:lang w:val="en-US"/>
         </w:rPr>
-        <w:t xml:space="preserve">What was the specific purpose of generating the ChatGPT </w:t>
+        <w:t xml:space="preserve">What was the specific purpose of generating the </w:t>
       </w:r>
       <w:proofErr w:type="spellStart"/>
       <w:r>
@@ -1959,6 +1846,26 @@
           <w:color w:val="C45911" w:themeColor="accent2" w:themeShade="BF"/>
           <w:lang w:val="en-US"/>
         </w:rPr>
+        <w:t>ChatGPT</w:t>
+      </w:r>
+      <w:proofErr w:type="spellEnd"/>
+      <w:r>
+        <w:rPr>
+          <w:b/>
+          <w:bCs/>
+          <w:color w:val="C45911" w:themeColor="accent2" w:themeShade="BF"/>
+          <w:lang w:val="en-US"/>
+        </w:rPr>
+        <w:t xml:space="preserve"> </w:t>
+      </w:r>
+      <w:proofErr w:type="spellStart"/>
+      <w:r>
+        <w:rPr>
+          <w:b/>
+          <w:bCs/>
+          <w:color w:val="C45911" w:themeColor="accent2" w:themeShade="BF"/>
+          <w:lang w:val="en-US"/>
+        </w:rPr>
         <w:t>wordcloud</w:t>
       </w:r>
       <w:proofErr w:type="spellEnd"/>
@@ -1969,9 +1876,9 @@
           <w:color w:val="C45911" w:themeColor="accent2" w:themeShade="BF"/>
           <w:lang w:val="en-US"/>
         </w:rPr>
-        <w:t xml:space="preserve">, and was ChatGPT prompted specifically for synonyms of voice naturalness? Perhaps this approach would be more motivating </w:t>
-      </w:r>
-      <w:proofErr w:type="gramStart"/>
+        <w:t xml:space="preserve">, and was </w:t>
+      </w:r>
+      <w:proofErr w:type="spellStart"/>
       <w:r>
         <w:rPr>
           <w:b/>
@@ -1979,9 +1886,9 @@
           <w:color w:val="C45911" w:themeColor="accent2" w:themeShade="BF"/>
           <w:lang w:val="en-US"/>
         </w:rPr>
-        <w:t>as a way to</w:t>
-      </w:r>
-      <w:proofErr w:type="gramEnd"/>
+        <w:t>ChatGPT</w:t>
+      </w:r>
+      <w:proofErr w:type="spellEnd"/>
       <w:r>
         <w:rPr>
           <w:b/>
@@ -1989,7 +1896,7 @@
           <w:color w:val="C45911" w:themeColor="accent2" w:themeShade="BF"/>
           <w:lang w:val="en-US"/>
         </w:rPr>
-        <w:t xml:space="preserve"> generate e.g. the top 10 words as search terms for the literature search.</w:t>
+        <w:t xml:space="preserve"> prompted specifically for synonyms of voice naturalness? Perhaps this approach would be more motivating as a way to generate e.g. the top 10 words as search terms for the literature search.</w:t>
       </w:r>
     </w:p>
     <w:p>
@@ -2008,13 +1915,27 @@
         <w:rPr>
           <w:lang w:val="en-US"/>
         </w:rPr>
-        <w:t xml:space="preserve">The purpose of the ChatGPT </w:t>
+        <w:t xml:space="preserve">The purpose of the </w:t>
       </w:r>
       <w:proofErr w:type="spellStart"/>
       <w:r>
         <w:rPr>
           <w:lang w:val="en-US"/>
         </w:rPr>
+        <w:t>ChatGPT</w:t>
+      </w:r>
+      <w:proofErr w:type="spellEnd"/>
+      <w:r>
+        <w:rPr>
+          <w:lang w:val="en-US"/>
+        </w:rPr>
+        <w:t xml:space="preserve"> </w:t>
+      </w:r>
+      <w:proofErr w:type="spellStart"/>
+      <w:r>
+        <w:rPr>
+          <w:lang w:val="en-US"/>
+        </w:rPr>
         <w:t>wordcloud</w:t>
       </w:r>
       <w:proofErr w:type="spellEnd"/>
@@ -2022,21 +1943,7 @@
         <w:rPr>
           <w:lang w:val="en-US"/>
         </w:rPr>
-        <w:t xml:space="preserve"> was to complement the one created based on the literature, </w:t>
-      </w:r>
-      <w:proofErr w:type="gramStart"/>
-      <w:r>
-        <w:rPr>
-          <w:lang w:val="en-US"/>
-        </w:rPr>
-        <w:t>in order to</w:t>
-      </w:r>
-      <w:proofErr w:type="gramEnd"/>
-      <w:r>
-        <w:rPr>
-          <w:lang w:val="en-US"/>
-        </w:rPr>
-        <w:t xml:space="preserve"> compensate for potential “blind spots” in Figure 1A. Despite our best efforts to provide transparency and reproducibility, the terms from the literature were manually extracted by us, which makes them prone to biases. We conducted the ChatGPT analysis to complement this with a more objective approach. We were interested if this would return some crucial terms we had completely overlooked. </w:t>
+        <w:t xml:space="preserve"> was to complement the one created based on the literature, in order to compensate for potential “blind spots” in Figure 1A. Despite our best efforts to provide transparency and reproducibility, the terms from the literature were manually extracted by us, which makes them prone to biases. We conducted the ChatGPT analysis to complement this with a more objective approach. We were interested if this would return some crucial terms we had completely overlooked. </w:t>
       </w:r>
       <w:r>
         <w:rPr>
@@ -2101,19 +2008,19 @@
         </w:rPr>
         <w:t xml:space="preserve"> “Now combine all three lists and omit any repetitions.” This gave us an overview on the association between naturalness and other terms in the non-scientific online literature. However, one needs to be aware that ChatGPT is also biased in several ways. This is why we presented both Figure 1A and 1B. Neither of them is flawless, but they complement each other.  We agree that the resulting terms could be used as a starting point for a systematic literature search in the future. For the present paper, we considered its illustrative function </w:t>
       </w:r>
-      <w:commentRangeStart w:id="3"/>
+      <w:commentRangeStart w:id="4"/>
       <w:r>
         <w:rPr>
           <w:lang w:val="en-US"/>
         </w:rPr>
         <w:t>sufficient</w:t>
       </w:r>
-      <w:commentRangeEnd w:id="3"/>
+      <w:commentRangeEnd w:id="4"/>
       <w:r>
         <w:rPr>
           <w:rStyle w:val="Kommentarzeichen"/>
         </w:rPr>
-        <w:commentReference w:id="3"/>
+        <w:commentReference w:id="4"/>
       </w:r>
       <w:r>
         <w:rPr>
@@ -2534,27 +2441,7 @@
           <w:color w:val="C45911" w:themeColor="accent2" w:themeShade="BF"/>
           <w:lang w:val="en-US"/>
         </w:rPr>
-        <w:t xml:space="preserve">"Likewise, voice gender cues can be rated for gender authenticity, which is closely related to judgement of gender conformity [71,72]." - I would personally not get into discussions of "authenticity" when it comes to gender perception, because this is a complex and emotive issue that goes well beyond the aims of the current paper. I would only include this if you </w:t>
-      </w:r>
-      <w:proofErr w:type="gramStart"/>
-      <w:r>
-        <w:rPr>
-          <w:b/>
-          <w:bCs/>
-          <w:color w:val="C45911" w:themeColor="accent2" w:themeShade="BF"/>
-          <w:lang w:val="en-US"/>
-        </w:rPr>
-        <w:t>feel</w:t>
-      </w:r>
-      <w:proofErr w:type="gramEnd"/>
-      <w:r>
-        <w:rPr>
-          <w:b/>
-          <w:bCs/>
-          <w:color w:val="C45911" w:themeColor="accent2" w:themeShade="BF"/>
-          <w:lang w:val="en-US"/>
-        </w:rPr>
-        <w:t xml:space="preserve"> that this adds something to your specific argument at this point in the paper, beyond the other examples given.</w:t>
+        <w:t>"Likewise, voice gender cues can be rated for gender authenticity, which is closely related to judgement of gender conformity [71,72]." - I would personally not get into discussions of "authenticity" when it comes to gender perception, because this is a complex and emotive issue that goes well beyond the aims of the current paper. I would only include this if you feel that this adds something to your specific argument at this point in the paper, beyond the other examples given.</w:t>
       </w:r>
     </w:p>
     <w:p>
@@ -2573,27 +2460,13 @@
         <w:rPr>
           <w:lang w:val="en-US"/>
         </w:rPr>
-        <w:t xml:space="preserve">We do see your point, but as you say, the matter is complex. You are right that gender perception and gender identity goes beyond the aims of the current </w:t>
-      </w:r>
-      <w:proofErr w:type="gramStart"/>
-      <w:r>
-        <w:rPr>
-          <w:lang w:val="en-US"/>
-        </w:rPr>
-        <w:t>paper</w:t>
-      </w:r>
-      <w:r>
-        <w:rPr>
-          <w:lang w:val="en-US"/>
-        </w:rPr>
-        <w:t>, and</w:t>
-      </w:r>
-      <w:proofErr w:type="gramEnd"/>
-      <w:r>
-        <w:rPr>
-          <w:lang w:val="en-US"/>
-        </w:rPr>
-        <w:t xml:space="preserve"> is an emotive topic</w:t>
+        <w:t>We do see your point, but as you say, the matter is complex. You are right that gender perception and gender identity goes beyond the aims of the current paper</w:t>
+      </w:r>
+      <w:r>
+        <w:rPr>
+          <w:lang w:val="en-US"/>
+        </w:rPr>
+        <w:t>, and is an emotive topic</w:t>
       </w:r>
       <w:r>
         <w:rPr>
@@ -2932,9 +2805,23 @@
         <w:rPr>
           <w:lang w:val="en-US"/>
         </w:rPr>
-        <w:t xml:space="preserve">. Annetts Paper in </w:t>
-      </w:r>
-      <w:commentRangeStart w:id="4"/>
+        <w:t xml:space="preserve">. </w:t>
+      </w:r>
+      <w:proofErr w:type="spellStart"/>
+      <w:r>
+        <w:rPr>
+          <w:lang w:val="en-US"/>
+        </w:rPr>
+        <w:t>Annetts</w:t>
+      </w:r>
+      <w:proofErr w:type="spellEnd"/>
+      <w:r>
+        <w:rPr>
+          <w:lang w:val="en-US"/>
+        </w:rPr>
+        <w:t xml:space="preserve"> Paper in </w:t>
+      </w:r>
+      <w:commentRangeStart w:id="5"/>
       <w:r>
         <w:rPr>
           <w:lang w:val="en-US"/>
@@ -2961,12 +2848,12 @@
         </w:rPr>
         <w:t xml:space="preserve"> </w:t>
       </w:r>
-      <w:commentRangeEnd w:id="4"/>
+      <w:commentRangeEnd w:id="5"/>
       <w:r>
         <w:rPr>
           <w:rStyle w:val="Kommentarzeichen"/>
         </w:rPr>
-        <w:commentReference w:id="4"/>
+        <w:commentReference w:id="5"/>
       </w:r>
     </w:p>
     <w:p>
@@ -3085,27 +2972,7 @@
           <w:color w:val="385623" w:themeColor="accent6" w:themeShade="80"/>
           <w:lang w:val="en-US"/>
         </w:rPr>
-        <w:t xml:space="preserve">The present manuscript presents an overview of the current developments in research on voice naturalness. Here the authors outline some of the problems with the current work and suggest a distinction between two types of naturalness (deviation-based and human-likeness-based naturalness) </w:t>
-      </w:r>
-      <w:proofErr w:type="gramStart"/>
-      <w:r>
-        <w:rPr>
-          <w:b/>
-          <w:bCs/>
-          <w:color w:val="385623" w:themeColor="accent6" w:themeShade="80"/>
-          <w:lang w:val="en-US"/>
-        </w:rPr>
-        <w:t>in order to</w:t>
-      </w:r>
-      <w:proofErr w:type="gramEnd"/>
-      <w:r>
-        <w:rPr>
-          <w:b/>
-          <w:bCs/>
-          <w:color w:val="385623" w:themeColor="accent6" w:themeShade="80"/>
-          <w:lang w:val="en-US"/>
-        </w:rPr>
-        <w:t xml:space="preserve"> further enhance and unite research in this area while also referring back to prominent voice perception models. I agree with the authors that this topic is very current and timely given the fast-paced improvements in AI technology making it more and more difficult to tell apart human and computer-generated material be it face images or voices. I do, however, question the two distinct types of naturalness proposed by the authors in the way they have been defined and whether this distinction is easily resolved by contextual cues. Please find my detailed comments below.</w:t>
+        <w:t>The present manuscript presents an overview of the current developments in research on voice naturalness. Here the authors outline some of the problems with the current work and suggest a distinction between two types of naturalness (deviation-based and human-likeness-based naturalness) in order to further enhance and unite research in this area while also referring back to prominent voice perception models. I agree with the authors that this topic is very current and timely given the fast-paced improvements in AI technology making it more and more difficult to tell apart human and computer-generated material be it face images or voices. I do, however, question the two distinct types of naturalness proposed by the authors in the way they have been defined and whether this distinction is easily resolved by contextual cues. Please find my detailed comments below.</w:t>
       </w:r>
     </w:p>
     <w:p>
@@ -3266,7 +3133,7 @@
           <w:lang w:val="en-US"/>
         </w:rPr>
       </w:pPr>
-      <w:commentRangeStart w:id="5"/>
+      <w:commentRangeStart w:id="6"/>
       <w:r>
         <w:rPr>
           <w:lang w:val="en-US"/>
@@ -3285,35 +3152,7 @@
         <w:rPr>
           <w:lang w:val="en-US"/>
         </w:rPr>
-        <w:t xml:space="preserve">” (Nussbaum 2023), which is </w:t>
-      </w:r>
-      <w:proofErr w:type="gramStart"/>
-      <w:r>
-        <w:rPr>
-          <w:lang w:val="en-US"/>
-        </w:rPr>
-        <w:t>actually from</w:t>
-      </w:r>
-      <w:proofErr w:type="gramEnd"/>
-      <w:r>
-        <w:rPr>
-          <w:lang w:val="en-US"/>
-        </w:rPr>
-        <w:t xml:space="preserve"> our own previous paper again and we agree with you, that is it rather a combination of the two conceptualizations we introduce here. We therefore recoded is as </w:t>
-      </w:r>
-      <w:proofErr w:type="gramStart"/>
-      <w:r>
-        <w:rPr>
-          <w:lang w:val="en-US"/>
-        </w:rPr>
-        <w:t>such, and</w:t>
-      </w:r>
-      <w:proofErr w:type="gramEnd"/>
-      <w:r>
-        <w:rPr>
-          <w:lang w:val="en-US"/>
-        </w:rPr>
-        <w:t xml:space="preserve"> adjusted the respective information in Box 1 and the associated OSF repository.</w:t>
+        <w:t>” (Nussbaum 2023), which is actually from our own previous paper again and we agree with you, that is it rather a combination of the two conceptualizations we introduce here. We therefore recoded is as such, and adjusted the respective information in Box 1 and the associated OSF repository.</w:t>
       </w:r>
       <w:r>
         <w:rPr>
@@ -3336,12 +3175,12 @@
         </w:rPr>
         <w:t xml:space="preserve"> </w:t>
       </w:r>
-      <w:commentRangeEnd w:id="5"/>
+      <w:commentRangeEnd w:id="6"/>
       <w:r>
         <w:rPr>
           <w:rStyle w:val="Kommentarzeichen"/>
         </w:rPr>
-        <w:commentReference w:id="5"/>
+        <w:commentReference w:id="6"/>
       </w:r>
     </w:p>
     <w:p>
@@ -3404,21 +3243,7 @@
         <w:rPr>
           <w:lang w:val="en-US"/>
         </w:rPr>
-        <w:t xml:space="preserve">Here, we partly agree. </w:t>
-      </w:r>
-      <w:proofErr w:type="gramStart"/>
-      <w:r>
-        <w:rPr>
-          <w:lang w:val="en-US"/>
-        </w:rPr>
-        <w:t>The consideration of</w:t>
-      </w:r>
-      <w:proofErr w:type="gramEnd"/>
-      <w:r>
-        <w:rPr>
-          <w:lang w:val="en-US"/>
-        </w:rPr>
-        <w:t xml:space="preserve"> the interactional context is important of course and we agree that in fully human-to-human interactions, human-likeness definitions make little sense. But even the distinction between human-human and human-machine interactions could become smaller with the increasing adoption of technological innovations in daily life. A prominent example is the use of personalized synthesis for people who lost their original voice (</w:t>
+        <w:t>Here, we partly agree. The consideration of the interactional context is important of course and we agree that in fully human-to-human interactions, human-likeness definitions make little sense. But even the distinction between human-human and human-machine interactions could become smaller with the increasing adoption of technological innovations in daily life. A prominent example is the use of personalized synthesis for people who lost their original voice (</w:t>
       </w:r>
       <w:r>
         <w:rPr>
@@ -3505,21 +3330,7 @@
         <w:rPr>
           <w:lang w:val="en-US"/>
         </w:rPr>
-        <w:t xml:space="preserve">Finally, you are </w:t>
-      </w:r>
-      <w:proofErr w:type="gramStart"/>
-      <w:r>
-        <w:rPr>
-          <w:lang w:val="en-US"/>
-        </w:rPr>
-        <w:t>absolutely right</w:t>
-      </w:r>
-      <w:proofErr w:type="gramEnd"/>
-      <w:r>
-        <w:rPr>
-          <w:lang w:val="en-US"/>
-        </w:rPr>
-        <w:t xml:space="preserve"> that although our framework is primarily based on theoretical considerations, it was also one of our main concerns that it is of practical use, in the sense that it can be easily implemented in experimental designs. This is because we believe that more systematic and conceptually well-defined research in this area is the only way to approach an understanding of </w:t>
+        <w:t xml:space="preserve">Finally, you are absolutely right that although our framework is primarily based on theoretical considerations, it was also one of our main concerns that it is of practical use, in the sense that it can be easily implemented in experimental designs. This is because we believe that more systematic and conceptually well-defined research in this area is the only way to approach an understanding of </w:t>
       </w:r>
       <w:r>
         <w:rPr>
@@ -3656,6 +3467,7 @@
             <w:docPart w:val="3FA150FACD8744909346399482B680AF"/>
           </w:placeholder>
         </w:sdtPr>
+        <w:sdtEndPr/>
         <w:sdtContent>
           <w:r>
             <w:rPr>
@@ -3751,19 +3563,19 @@
         </w:rPr>
         <w:t xml:space="preserve"> some of our recommendations listed in </w:t>
       </w:r>
-      <w:commentRangeStart w:id="6"/>
+      <w:commentRangeStart w:id="7"/>
       <w:r>
         <w:rPr>
           <w:lang w:val="en-US"/>
         </w:rPr>
         <w:t>Box 2</w:t>
       </w:r>
-      <w:commentRangeEnd w:id="6"/>
+      <w:commentRangeEnd w:id="7"/>
       <w:r>
         <w:rPr>
           <w:rStyle w:val="Kommentarzeichen"/>
         </w:rPr>
-        <w:commentReference w:id="6"/>
+        <w:commentReference w:id="7"/>
       </w:r>
       <w:r>
         <w:rPr>
@@ -3849,21 +3661,7 @@
         <w:rPr>
           <w:lang w:val="en-US"/>
         </w:rPr>
-        <w:t xml:space="preserve">as properties of a rating scale do not impact the results to a large degree. However, our concern about the inconsistencies in rating measures does not primarily target the number of levels or whether </w:t>
-      </w:r>
-      <w:proofErr w:type="gramStart"/>
-      <w:r>
-        <w:rPr>
-          <w:lang w:val="en-US"/>
-        </w:rPr>
-        <w:t>its</w:t>
-      </w:r>
-      <w:proofErr w:type="gramEnd"/>
-      <w:r>
-        <w:rPr>
-          <w:lang w:val="en-US"/>
-        </w:rPr>
-        <w:t xml:space="preserve"> an analog scale or a not. Instead, we saw a large variability in the denomination of endpoints (if they were reported). In some studies, responses ranged from “natural” to “unnatural”, in others from “humanlike” to “robotlike”, or from “natural” to “awkward”. </w:t>
+        <w:t xml:space="preserve">as properties of a rating scale do not impact the results to a large degree. However, our concern about the inconsistencies in rating measures does not primarily target the number of levels or whether its an analog scale or a not. Instead, we saw a large variability in the denomination of endpoints (if they were reported). In some studies, responses ranged from “natural” to “unnatural”, in others from “humanlike” to “robotlike”, or from “natural” to “awkward”. </w:t>
       </w:r>
       <w:r>
         <w:rPr>
@@ -4068,6 +3866,7 @@
             <w:docPart w:val="98E32817C28A4934B8ABF3DB562475D6"/>
           </w:placeholder>
         </w:sdtPr>
+        <w:sdtEndPr/>
         <w:sdtContent>
           <w:r>
             <w:rPr>
@@ -4321,19 +4120,19 @@
         </w:rPr>
         <w:t xml:space="preserve"> And yes, it also implies that naturalness is assessed faster than authenticity – </w:t>
       </w:r>
-      <w:commentRangeStart w:id="7"/>
+      <w:commentRangeStart w:id="8"/>
       <w:r>
         <w:rPr>
           <w:lang w:val="en-US"/>
         </w:rPr>
         <w:t>a hypothesis that must be put to the test in the future</w:t>
       </w:r>
-      <w:commentRangeEnd w:id="7"/>
+      <w:commentRangeEnd w:id="8"/>
       <w:r>
         <w:rPr>
           <w:rStyle w:val="Kommentarzeichen"/>
         </w:rPr>
-        <w:commentReference w:id="7"/>
+        <w:commentReference w:id="8"/>
       </w:r>
       <w:r>
         <w:rPr>
@@ -4401,19 +4200,19 @@
         </w:rPr>
         <w:t xml:space="preserve"> </w:t>
       </w:r>
-      <w:commentRangeStart w:id="8"/>
+      <w:commentRangeStart w:id="9"/>
       <w:r>
         <w:rPr>
           <w:lang w:val="en-US"/>
         </w:rPr>
         <w:t>2024</w:t>
       </w:r>
-      <w:commentRangeEnd w:id="8"/>
+      <w:commentRangeEnd w:id="9"/>
       <w:r>
         <w:rPr>
           <w:rStyle w:val="Kommentarzeichen"/>
         </w:rPr>
-        <w:commentReference w:id="8"/>
+        <w:commentReference w:id="9"/>
       </w:r>
       <w:r>
         <w:rPr>
@@ -4453,21 +4252,35 @@
         <w:rPr>
           <w:lang w:val="en-US"/>
         </w:rPr>
-        <w:t xml:space="preserve"> &amp; Kotz in “Understanding Voice Perception”), and thus a direct comparison between these studies is not informative and the question of the time-course is </w:t>
-      </w:r>
-      <w:commentRangeStart w:id="9"/>
+        <w:t xml:space="preserve"> &amp; </w:t>
+      </w:r>
+      <w:proofErr w:type="spellStart"/>
+      <w:r>
+        <w:rPr>
+          <w:lang w:val="en-US"/>
+        </w:rPr>
+        <w:t>Kotz</w:t>
+      </w:r>
+      <w:proofErr w:type="spellEnd"/>
+      <w:r>
+        <w:rPr>
+          <w:lang w:val="en-US"/>
+        </w:rPr>
+        <w:t xml:space="preserve"> in “Understanding Voice Perception”), and thus a direct comparison between these studies is not informative and the question of the time-course is </w:t>
+      </w:r>
+      <w:commentRangeStart w:id="10"/>
       <w:r>
         <w:rPr>
           <w:lang w:val="en-US"/>
         </w:rPr>
         <w:t>still outstanding.</w:t>
       </w:r>
-      <w:commentRangeEnd w:id="9"/>
+      <w:commentRangeEnd w:id="10"/>
       <w:r>
         <w:rPr>
           <w:rStyle w:val="Kommentarzeichen"/>
         </w:rPr>
-        <w:commentReference w:id="9"/>
+        <w:commentReference w:id="10"/>
       </w:r>
     </w:p>
     <w:sectPr>
@@ -4481,8 +4294,8 @@
 </file>
 
 <file path=word/comments.xml><?xml version="1.0" encoding="utf-8"?>
-<w:comments xmlns:wpc="http://schemas.microsoft.com/office/word/2010/wordprocessingCanvas" xmlns:cx="http://schemas.microsoft.com/office/drawing/2014/chartex" xmlns:cx1="http://schemas.microsoft.com/office/drawing/2015/9/8/chartex" xmlns:cx2="http://schemas.microsoft.com/office/drawing/2015/10/21/chartex" xmlns:cx3="http://schemas.microsoft.com/office/drawing/2016/5/9/chartex" xmlns:cx4="http://schemas.microsoft.com/office/drawing/2016/5/10/chartex" xmlns:cx5="http://schemas.microsoft.com/office/drawing/2016/5/11/chartex" xmlns:cx6="http://schemas.microsoft.com/office/drawing/2016/5/12/chartex" xmlns:cx7="http://schemas.microsoft.com/office/drawing/2016/5/13/chartex" xmlns:cx8="http://schemas.microsoft.com/office/drawing/2016/5/14/chartex" xmlns:mc="http://schemas.openxmlformats.org/markup-compatibility/2006" xmlns:aink="http://schemas.microsoft.com/office/drawing/2016/ink" xmlns:am3d="http://schemas.microsoft.com/office/drawing/2017/model3d" xmlns:o="urn:schemas-microsoft-com:office:office" xmlns:oel="http://schemas.microsoft.com/office/2019/extlst" xmlns:r="http://schemas.openxmlformats.org/officeDocument/2006/relationships" xmlns:m="http://schemas.openxmlformats.org/officeDocument/2006/math" xmlns:v="urn:schemas-microsoft-com:vml" xmlns:wp14="http://schemas.microsoft.com/office/word/2010/wordprocessingDrawing" xmlns:wp="http://schemas.openxmlformats.org/drawingml/2006/wordprocessingDrawing" xmlns:w10="urn:schemas-microsoft-com:office:word" xmlns:w="http://schemas.openxmlformats.org/wordprocessingml/2006/main" xmlns:w14="http://schemas.microsoft.com/office/word/2010/wordml" xmlns:w15="http://schemas.microsoft.com/office/word/2012/wordml" xmlns:w16cex="http://schemas.microsoft.com/office/word/2018/wordml/cex" xmlns:w16cid="http://schemas.microsoft.com/office/word/2016/wordml/cid" xmlns:w16="http://schemas.microsoft.com/office/word/2018/wordml" xmlns:w16du="http://schemas.microsoft.com/office/word/2023/wordml/word16du" xmlns:w16sdtdh="http://schemas.microsoft.com/office/word/2020/wordml/sdtdatahash" xmlns:w16se="http://schemas.microsoft.com/office/word/2015/wordml/symex" xmlns:wpg="http://schemas.microsoft.com/office/word/2010/wordprocessingGroup" xmlns:wpi="http://schemas.microsoft.com/office/word/2010/wordprocessingInk" xmlns:wne="http://schemas.microsoft.com/office/word/2006/wordml" xmlns:wps="http://schemas.microsoft.com/office/word/2010/wordprocessingShape" mc:Ignorable="w14 w15 w16se w16cid w16 w16cex w16sdtdh w16du wp14">
-  <w:comment w:id="0" w:author="christine.nussbaum" w:date="2024-10-24T14:42:00Z" w:initials="c">
+<w:comments xmlns:wpc="http://schemas.microsoft.com/office/word/2010/wordprocessingCanvas" xmlns:cx="http://schemas.microsoft.com/office/drawing/2014/chartex" xmlns:cx1="http://schemas.microsoft.com/office/drawing/2015/9/8/chartex" xmlns:cx2="http://schemas.microsoft.com/office/drawing/2015/10/21/chartex" xmlns:cx3="http://schemas.microsoft.com/office/drawing/2016/5/9/chartex" xmlns:cx4="http://schemas.microsoft.com/office/drawing/2016/5/10/chartex" xmlns:cx5="http://schemas.microsoft.com/office/drawing/2016/5/11/chartex" xmlns:cx6="http://schemas.microsoft.com/office/drawing/2016/5/12/chartex" xmlns:cx7="http://schemas.microsoft.com/office/drawing/2016/5/13/chartex" xmlns:cx8="http://schemas.microsoft.com/office/drawing/2016/5/14/chartex" xmlns:mc="http://schemas.openxmlformats.org/markup-compatibility/2006" xmlns:aink="http://schemas.microsoft.com/office/drawing/2016/ink" xmlns:am3d="http://schemas.microsoft.com/office/drawing/2017/model3d" xmlns:o="urn:schemas-microsoft-com:office:office" xmlns:r="http://schemas.openxmlformats.org/officeDocument/2006/relationships" xmlns:m="http://schemas.openxmlformats.org/officeDocument/2006/math" xmlns:v="urn:schemas-microsoft-com:vml" xmlns:wp14="http://schemas.microsoft.com/office/word/2010/wordprocessingDrawing" xmlns:wp="http://schemas.openxmlformats.org/drawingml/2006/wordprocessingDrawing" xmlns:w10="urn:schemas-microsoft-com:office:word" xmlns:w="http://schemas.openxmlformats.org/wordprocessingml/2006/main" xmlns:w14="http://schemas.microsoft.com/office/word/2010/wordml" xmlns:w15="http://schemas.microsoft.com/office/word/2012/wordml" xmlns:w16cid="http://schemas.microsoft.com/office/word/2016/wordml/cid" xmlns:w16se="http://schemas.microsoft.com/office/word/2015/wordml/symex" xmlns:wpg="http://schemas.microsoft.com/office/word/2010/wordprocessingGroup" xmlns:wpi="http://schemas.microsoft.com/office/word/2010/wordprocessingInk" xmlns:wne="http://schemas.microsoft.com/office/word/2006/wordml" xmlns:wps="http://schemas.microsoft.com/office/word/2010/wordprocessingShape" mc:Ignorable="w14 w15 w16se w16cid wp14">
+  <w:comment w:id="1" w:author="christine.nussbaum" w:date="2024-10-24T14:42:00Z" w:initials="c">
     <w:p>
       <w:pPr>
         <w:pStyle w:val="Kommentartext"/>
@@ -4498,10 +4311,13 @@
       </w:r>
     </w:p>
   </w:comment>
-  <w:comment w:id="1" w:author="christine.nussbaum" w:date="2024-10-25T17:38:00Z" w:initials="c">
+  <w:comment w:id="2" w:author="christine.nussbaum" w:date="2024-10-25T17:38:00Z" w:initials="c">
     <w:p>
       <w:pPr>
         <w:pStyle w:val="Kommentartext"/>
+        <w:rPr>
+          <w:lang w:val="en-US"/>
+        </w:rPr>
       </w:pPr>
       <w:r>
         <w:rPr>
@@ -4510,11 +4326,14 @@
         <w:annotationRef/>
       </w:r>
       <w:r>
+        <w:rPr>
+          <w:lang w:val="en-US"/>
+        </w:rPr>
         <w:t>See my comment under point 28</w:t>
       </w:r>
     </w:p>
   </w:comment>
-  <w:comment w:id="2" w:author="christine.nussbaum" w:date="2024-10-24T15:15:00Z" w:initials="c">
+  <w:comment w:id="3" w:author="christine.nussbaum" w:date="2024-10-24T15:15:00Z" w:initials="c">
     <w:p>
       <w:pPr>
         <w:pStyle w:val="Kommentartext"/>
@@ -4538,7 +4357,7 @@
       </w:r>
     </w:p>
   </w:comment>
-  <w:comment w:id="3" w:author="christine.nussbaum" w:date="2024-10-24T15:49:00Z" w:initials="c">
+  <w:comment w:id="4" w:author="christine.nussbaum" w:date="2024-10-24T15:49:00Z" w:initials="c">
     <w:p>
       <w:pPr>
         <w:pStyle w:val="Kommentartext"/>
@@ -4554,10 +4373,13 @@
       </w:r>
     </w:p>
   </w:comment>
-  <w:comment w:id="4" w:author="christine.nussbaum" w:date="2024-10-25T18:04:00Z" w:initials="c">
+  <w:comment w:id="5" w:author="christine.nussbaum" w:date="2024-10-25T18:04:00Z" w:initials="c">
     <w:p>
       <w:pPr>
         <w:pStyle w:val="Kommentartext"/>
+        <w:rPr>
+          <w:lang w:val="en-US"/>
+        </w:rPr>
       </w:pPr>
       <w:r>
         <w:rPr>
@@ -4566,24 +4388,34 @@
         <w:annotationRef/>
       </w:r>
       <w:r>
+        <w:rPr>
+          <w:lang w:val="en-US"/>
+        </w:rPr>
         <w:t xml:space="preserve">Schirmer, A. and Gunter, T.C. (2017) Temporal signatures of processing voiceness and emotion in sound. </w:t>
       </w:r>
       <w:r>
         <w:rPr>
           <w:i/>
           <w:iCs/>
+          <w:lang w:val="en-US"/>
         </w:rPr>
         <w:t xml:space="preserve">Social Cognitive and Affective Neuroscience </w:t>
       </w:r>
       <w:r>
+        <w:rPr>
+          <w:lang w:val="en-US"/>
+        </w:rPr>
         <w:t>12, 902-909. DOI: 10.1093/scan/nsx020</w:t>
       </w:r>
     </w:p>
   </w:comment>
-  <w:comment w:id="5" w:author="christine.nussbaum" w:date="2024-10-25T11:11:00Z" w:initials="c">
+  <w:comment w:id="6" w:author="christine.nussbaum" w:date="2024-10-25T11:11:00Z" w:initials="c">
     <w:p>
       <w:pPr>
         <w:pStyle w:val="Kommentartext"/>
+        <w:rPr>
+          <w:lang w:val="en-US"/>
+        </w:rPr>
       </w:pPr>
       <w:r>
         <w:rPr>
@@ -4592,11 +4424,14 @@
         <w:annotationRef/>
       </w:r>
       <w:r>
+        <w:rPr>
+          <w:lang w:val="en-US"/>
+        </w:rPr>
         <w:t>To be discussed</w:t>
       </w:r>
     </w:p>
   </w:comment>
-  <w:comment w:id="6" w:author="christine.nussbaum" w:date="2024-10-24T20:42:00Z" w:initials="c">
+  <w:comment w:id="7" w:author="christine.nussbaum" w:date="2024-10-24T20:42:00Z" w:initials="c">
     <w:p>
       <w:pPr>
         <w:pStyle w:val="Kommentartext"/>
@@ -4612,7 +4447,7 @@
       </w:r>
     </w:p>
   </w:comment>
-  <w:comment w:id="7" w:author="christine.nussbaum" w:date="2024-10-25T17:38:00Z" w:initials="c">
+  <w:comment w:id="8" w:author="christine.nussbaum" w:date="2024-10-25T17:38:00Z" w:initials="c">
     <w:p>
       <w:pPr>
         <w:pStyle w:val="Kommentartext"/>
@@ -4628,10 +4463,13 @@
       </w:r>
     </w:p>
   </w:comment>
-  <w:comment w:id="8" w:author="christine.nussbaum" w:date="2024-10-25T17:54:00Z" w:initials="c">
+  <w:comment w:id="9" w:author="christine.nussbaum" w:date="2024-10-25T17:54:00Z" w:initials="c">
     <w:p>
       <w:pPr>
         <w:pStyle w:val="Kommentartext"/>
+        <w:rPr>
+          <w:lang w:val="en-US"/>
+        </w:rPr>
       </w:pPr>
       <w:r>
         <w:rPr>
@@ -4639,31 +4477,58 @@
         </w:rPr>
         <w:annotationRef/>
       </w:r>
+      <w:r>
+        <w:fldChar w:fldCharType="begin"/>
+      </w:r>
+      <w:r>
+        <w:rPr>
+          <w:lang w:val="en-US"/>
+        </w:rPr>
+        <w:instrText xml:space="preserve"> HYPERLINK "https://doi.org/10.1016/j.cortex.2022.02.016" </w:instrText>
+      </w:r>
+      <w:r>
+        <w:fldChar w:fldCharType="separate"/>
+      </w:r>
+      <w:r>
+        <w:rPr>
+          <w:rStyle w:val="Hyperlink"/>
+          <w:lang w:val="en-US"/>
+        </w:rPr>
+        <w:t>10.1016/j.cortex.2022.02.016</w:t>
+      </w:r>
+      <w:r>
+        <w:rPr>
+          <w:rStyle w:val="Hyperlink"/>
+        </w:rPr>
+        <w:fldChar w:fldCharType="end"/>
+      </w:r>
+      <w:r>
+        <w:rPr>
+          <w:lang w:val="en-US"/>
+        </w:rPr>
+        <w:t xml:space="preserve"> </w:t>
+      </w:r>
+    </w:p>
+    <w:p>
+      <w:pPr>
+        <w:pStyle w:val="Kommentartext"/>
+        <w:rPr>
+          <w:lang w:val="en-US"/>
+        </w:rPr>
+      </w:pPr>
       <w:hyperlink r:id="rId1" w:history="1">
         <w:r>
           <w:rPr>
             <w:rStyle w:val="Hyperlink"/>
-          </w:rPr>
-          <w:t>10.1016/j.cortex.2022.02.016</w:t>
-        </w:r>
-      </w:hyperlink>
-      <w:r>
-        <w:t xml:space="preserve"> </w:t>
-      </w:r>
-    </w:p>
-    <w:p>
-      <w:pPr>
-        <w:pStyle w:val="Kommentartext"/>
-      </w:pPr>
-      <w:hyperlink r:id="rId2" w:history="1">
-        <w:r>
-          <w:rPr>
-            <w:rStyle w:val="Hyperlink"/>
+            <w:lang w:val="en-US"/>
           </w:rPr>
           <w:t>https://doi.org/10.1016/j.cortex.2023.11.005</w:t>
         </w:r>
       </w:hyperlink>
       <w:r>
+        <w:rPr>
+          <w:lang w:val="en-US"/>
+        </w:rPr>
         <w:t xml:space="preserve"> </w:t>
       </w:r>
     </w:p>
@@ -4671,7 +4536,7 @@
       <w:pPr>
         <w:pStyle w:val="Kommentartext"/>
       </w:pPr>
-      <w:hyperlink r:id="rId3" w:history="1">
+      <w:hyperlink r:id="rId2" w:history="1">
         <w:r>
           <w:rPr>
             <w:rStyle w:val="Hyperlink"/>
@@ -4684,7 +4549,7 @@
       </w:r>
     </w:p>
   </w:comment>
-  <w:comment w:id="9" w:author="christine.nussbaum" w:date="2024-10-25T18:03:00Z" w:initials="c">
+  <w:comment w:id="10" w:author="christine.nussbaum" w:date="2024-10-25T18:03:00Z" w:initials="c">
     <w:p>
       <w:pPr>
         <w:pStyle w:val="Kommentartext"/>
@@ -4704,7 +4569,7 @@
 </file>
 
 <file path=word/commentsExtended.xml><?xml version="1.0" encoding="utf-8"?>
-<w15:commentsEx xmlns:wpc="http://schemas.microsoft.com/office/word/2010/wordprocessingCanvas" xmlns:cx="http://schemas.microsoft.com/office/drawing/2014/chartex" xmlns:cx1="http://schemas.microsoft.com/office/drawing/2015/9/8/chartex" xmlns:cx2="http://schemas.microsoft.com/office/drawing/2015/10/21/chartex" xmlns:cx3="http://schemas.microsoft.com/office/drawing/2016/5/9/chartex" xmlns:cx4="http://schemas.microsoft.com/office/drawing/2016/5/10/chartex" xmlns:cx5="http://schemas.microsoft.com/office/drawing/2016/5/11/chartex" xmlns:cx6="http://schemas.microsoft.com/office/drawing/2016/5/12/chartex" xmlns:cx7="http://schemas.microsoft.com/office/drawing/2016/5/13/chartex" xmlns:cx8="http://schemas.microsoft.com/office/drawing/2016/5/14/chartex" xmlns:mc="http://schemas.openxmlformats.org/markup-compatibility/2006" xmlns:aink="http://schemas.microsoft.com/office/drawing/2016/ink" xmlns:am3d="http://schemas.microsoft.com/office/drawing/2017/model3d" xmlns:o="urn:schemas-microsoft-com:office:office" xmlns:oel="http://schemas.microsoft.com/office/2019/extlst" xmlns:r="http://schemas.openxmlformats.org/officeDocument/2006/relationships" xmlns:m="http://schemas.openxmlformats.org/officeDocument/2006/math" xmlns:v="urn:schemas-microsoft-com:vml" xmlns:wp14="http://schemas.microsoft.com/office/word/2010/wordprocessingDrawing" xmlns:wp="http://schemas.openxmlformats.org/drawingml/2006/wordprocessingDrawing" xmlns:w10="urn:schemas-microsoft-com:office:word" xmlns:w="http://schemas.openxmlformats.org/wordprocessingml/2006/main" xmlns:w14="http://schemas.microsoft.com/office/word/2010/wordml" xmlns:w15="http://schemas.microsoft.com/office/word/2012/wordml" xmlns:w16cex="http://schemas.microsoft.com/office/word/2018/wordml/cex" xmlns:w16cid="http://schemas.microsoft.com/office/word/2016/wordml/cid" xmlns:w16="http://schemas.microsoft.com/office/word/2018/wordml" xmlns:w16du="http://schemas.microsoft.com/office/word/2023/wordml/word16du" xmlns:w16sdtdh="http://schemas.microsoft.com/office/word/2020/wordml/sdtdatahash" xmlns:w16se="http://schemas.microsoft.com/office/word/2015/wordml/symex" xmlns:wpg="http://schemas.microsoft.com/office/word/2010/wordprocessingGroup" xmlns:wpi="http://schemas.microsoft.com/office/word/2010/wordprocessingInk" xmlns:wne="http://schemas.microsoft.com/office/word/2006/wordml" xmlns:wps="http://schemas.microsoft.com/office/word/2010/wordprocessingShape" mc:Ignorable="w14 w15 w16se w16cid w16 w16cex w16sdtdh w16du wp14">
+<w15:commentsEx xmlns:wpc="http://schemas.microsoft.com/office/word/2010/wordprocessingCanvas" xmlns:cx="http://schemas.microsoft.com/office/drawing/2014/chartex" xmlns:cx1="http://schemas.microsoft.com/office/drawing/2015/9/8/chartex" xmlns:cx2="http://schemas.microsoft.com/office/drawing/2015/10/21/chartex" xmlns:cx3="http://schemas.microsoft.com/office/drawing/2016/5/9/chartex" xmlns:cx4="http://schemas.microsoft.com/office/drawing/2016/5/10/chartex" xmlns:cx5="http://schemas.microsoft.com/office/drawing/2016/5/11/chartex" xmlns:cx6="http://schemas.microsoft.com/office/drawing/2016/5/12/chartex" xmlns:cx7="http://schemas.microsoft.com/office/drawing/2016/5/13/chartex" xmlns:cx8="http://schemas.microsoft.com/office/drawing/2016/5/14/chartex" xmlns:mc="http://schemas.openxmlformats.org/markup-compatibility/2006" xmlns:aink="http://schemas.microsoft.com/office/drawing/2016/ink" xmlns:am3d="http://schemas.microsoft.com/office/drawing/2017/model3d" xmlns:o="urn:schemas-microsoft-com:office:office" xmlns:r="http://schemas.openxmlformats.org/officeDocument/2006/relationships" xmlns:m="http://schemas.openxmlformats.org/officeDocument/2006/math" xmlns:v="urn:schemas-microsoft-com:vml" xmlns:wp14="http://schemas.microsoft.com/office/word/2010/wordprocessingDrawing" xmlns:wp="http://schemas.openxmlformats.org/drawingml/2006/wordprocessingDrawing" xmlns:w10="urn:schemas-microsoft-com:office:word" xmlns:w="http://schemas.openxmlformats.org/wordprocessingml/2006/main" xmlns:w14="http://schemas.microsoft.com/office/word/2010/wordml" xmlns:w15="http://schemas.microsoft.com/office/word/2012/wordml" xmlns:w16cid="http://schemas.microsoft.com/office/word/2016/wordml/cid" xmlns:w16se="http://schemas.microsoft.com/office/word/2015/wordml/symex" xmlns:wpg="http://schemas.microsoft.com/office/word/2010/wordprocessingGroup" xmlns:wpi="http://schemas.microsoft.com/office/word/2010/wordprocessingInk" xmlns:wne="http://schemas.microsoft.com/office/word/2006/wordml" xmlns:wps="http://schemas.microsoft.com/office/word/2010/wordprocessingShape" mc:Ignorable="w14 w15 w16se w16cid wp14">
   <w15:commentEx w15:paraId="1F35A8DA" w15:done="0"/>
   <w15:commentEx w15:paraId="2A279366" w15:done="0"/>
   <w15:commentEx w15:paraId="0DB43C66" w15:done="0"/>
@@ -4734,7 +4599,7 @@
 </file>
 
 <file path=word/commentsIds.xml><?xml version="1.0" encoding="utf-8"?>
-<w16cid:commentsIds xmlns:wpc="http://schemas.microsoft.com/office/word/2010/wordprocessingCanvas" xmlns:cx="http://schemas.microsoft.com/office/drawing/2014/chartex" xmlns:cx1="http://schemas.microsoft.com/office/drawing/2015/9/8/chartex" xmlns:cx2="http://schemas.microsoft.com/office/drawing/2015/10/21/chartex" xmlns:cx3="http://schemas.microsoft.com/office/drawing/2016/5/9/chartex" xmlns:cx4="http://schemas.microsoft.com/office/drawing/2016/5/10/chartex" xmlns:cx5="http://schemas.microsoft.com/office/drawing/2016/5/11/chartex" xmlns:cx6="http://schemas.microsoft.com/office/drawing/2016/5/12/chartex" xmlns:cx7="http://schemas.microsoft.com/office/drawing/2016/5/13/chartex" xmlns:cx8="http://schemas.microsoft.com/office/drawing/2016/5/14/chartex" xmlns:mc="http://schemas.openxmlformats.org/markup-compatibility/2006" xmlns:aink="http://schemas.microsoft.com/office/drawing/2016/ink" xmlns:am3d="http://schemas.microsoft.com/office/drawing/2017/model3d" xmlns:o="urn:schemas-microsoft-com:office:office" xmlns:oel="http://schemas.microsoft.com/office/2019/extlst" xmlns:r="http://schemas.openxmlformats.org/officeDocument/2006/relationships" xmlns:m="http://schemas.openxmlformats.org/officeDocument/2006/math" xmlns:v="urn:schemas-microsoft-com:vml" xmlns:wp14="http://schemas.microsoft.com/office/word/2010/wordprocessingDrawing" xmlns:wp="http://schemas.openxmlformats.org/drawingml/2006/wordprocessingDrawing" xmlns:w10="urn:schemas-microsoft-com:office:word" xmlns:w="http://schemas.openxmlformats.org/wordprocessingml/2006/main" xmlns:w14="http://schemas.microsoft.com/office/word/2010/wordml" xmlns:w15="http://schemas.microsoft.com/office/word/2012/wordml" xmlns:w16cex="http://schemas.microsoft.com/office/word/2018/wordml/cex" xmlns:w16cid="http://schemas.microsoft.com/office/word/2016/wordml/cid" xmlns:w16="http://schemas.microsoft.com/office/word/2018/wordml" xmlns:w16du="http://schemas.microsoft.com/office/word/2023/wordml/word16du" xmlns:w16sdtdh="http://schemas.microsoft.com/office/word/2020/wordml/sdtdatahash" xmlns:w16se="http://schemas.microsoft.com/office/word/2015/wordml/symex" xmlns:wpg="http://schemas.microsoft.com/office/word/2010/wordprocessingGroup" xmlns:wpi="http://schemas.microsoft.com/office/word/2010/wordprocessingInk" xmlns:wne="http://schemas.microsoft.com/office/word/2006/wordml" xmlns:wps="http://schemas.microsoft.com/office/word/2010/wordprocessingShape" mc:Ignorable="w14 w15 w16se w16cid w16 w16cex w16sdtdh w16du wp14">
+<w16cid:commentsIds xmlns:wpc="http://schemas.microsoft.com/office/word/2010/wordprocessingCanvas" xmlns:cx="http://schemas.microsoft.com/office/drawing/2014/chartex" xmlns:cx1="http://schemas.microsoft.com/office/drawing/2015/9/8/chartex" xmlns:cx2="http://schemas.microsoft.com/office/drawing/2015/10/21/chartex" xmlns:cx3="http://schemas.microsoft.com/office/drawing/2016/5/9/chartex" xmlns:cx4="http://schemas.microsoft.com/office/drawing/2016/5/10/chartex" xmlns:cx5="http://schemas.microsoft.com/office/drawing/2016/5/11/chartex" xmlns:cx6="http://schemas.microsoft.com/office/drawing/2016/5/12/chartex" xmlns:cx7="http://schemas.microsoft.com/office/drawing/2016/5/13/chartex" xmlns:cx8="http://schemas.microsoft.com/office/drawing/2016/5/14/chartex" xmlns:mc="http://schemas.openxmlformats.org/markup-compatibility/2006" xmlns:aink="http://schemas.microsoft.com/office/drawing/2016/ink" xmlns:am3d="http://schemas.microsoft.com/office/drawing/2017/model3d" xmlns:o="urn:schemas-microsoft-com:office:office" xmlns:r="http://schemas.openxmlformats.org/officeDocument/2006/relationships" xmlns:m="http://schemas.openxmlformats.org/officeDocument/2006/math" xmlns:v="urn:schemas-microsoft-com:vml" xmlns:wp14="http://schemas.microsoft.com/office/word/2010/wordprocessingDrawing" xmlns:wp="http://schemas.openxmlformats.org/drawingml/2006/wordprocessingDrawing" xmlns:w10="urn:schemas-microsoft-com:office:word" xmlns:w="http://schemas.openxmlformats.org/wordprocessingml/2006/main" xmlns:w14="http://schemas.microsoft.com/office/word/2010/wordml" xmlns:w15="http://schemas.microsoft.com/office/word/2012/wordml" xmlns:w16cid="http://schemas.microsoft.com/office/word/2016/wordml/cid" xmlns:w16se="http://schemas.microsoft.com/office/word/2015/wordml/symex" xmlns:wpg="http://schemas.microsoft.com/office/word/2010/wordprocessingGroup" xmlns:wpi="http://schemas.microsoft.com/office/word/2010/wordprocessingInk" xmlns:wne="http://schemas.microsoft.com/office/word/2006/wordml" xmlns:wps="http://schemas.microsoft.com/office/word/2010/wordprocessingShape" mc:Ignorable="w14 w15 w16se w16cid wp14">
   <w16cid:commentId w16cid:paraId="1F35A8DA" w16cid:durableId="6FCC59EF"/>
   <w16cid:commentId w16cid:paraId="2A279366" w16cid:durableId="23BF42A5"/>
   <w16cid:commentId w16cid:paraId="0DB43C66" w16cid:durableId="6CC50ED0"/>
@@ -4749,7 +4614,7 @@
 </file>
 
 <file path=word/numbering.xml><?xml version="1.0" encoding="utf-8"?>
-<w:numbering xmlns:wpc="http://schemas.microsoft.com/office/word/2010/wordprocessingCanvas" xmlns:cx="http://schemas.microsoft.com/office/drawing/2014/chartex" xmlns:cx1="http://schemas.microsoft.com/office/drawing/2015/9/8/chartex" xmlns:cx2="http://schemas.microsoft.com/office/drawing/2015/10/21/chartex" xmlns:cx3="http://schemas.microsoft.com/office/drawing/2016/5/9/chartex" xmlns:cx4="http://schemas.microsoft.com/office/drawing/2016/5/10/chartex" xmlns:cx5="http://schemas.microsoft.com/office/drawing/2016/5/11/chartex" xmlns:cx6="http://schemas.microsoft.com/office/drawing/2016/5/12/chartex" xmlns:cx7="http://schemas.microsoft.com/office/drawing/2016/5/13/chartex" xmlns:cx8="http://schemas.microsoft.com/office/drawing/2016/5/14/chartex" xmlns:mc="http://schemas.openxmlformats.org/markup-compatibility/2006" xmlns:aink="http://schemas.microsoft.com/office/drawing/2016/ink" xmlns:am3d="http://schemas.microsoft.com/office/drawing/2017/model3d" xmlns:o="urn:schemas-microsoft-com:office:office" xmlns:oel="http://schemas.microsoft.com/office/2019/extlst" xmlns:r="http://schemas.openxmlformats.org/officeDocument/2006/relationships" xmlns:m="http://schemas.openxmlformats.org/officeDocument/2006/math" xmlns:v="urn:schemas-microsoft-com:vml" xmlns:wp14="http://schemas.microsoft.com/office/word/2010/wordprocessingDrawing" xmlns:wp="http://schemas.openxmlformats.org/drawingml/2006/wordprocessingDrawing" xmlns:w10="urn:schemas-microsoft-com:office:word" xmlns:w="http://schemas.openxmlformats.org/wordprocessingml/2006/main" xmlns:w14="http://schemas.microsoft.com/office/word/2010/wordml" xmlns:w15="http://schemas.microsoft.com/office/word/2012/wordml" xmlns:w16cex="http://schemas.microsoft.com/office/word/2018/wordml/cex" xmlns:w16cid="http://schemas.microsoft.com/office/word/2016/wordml/cid" xmlns:w16="http://schemas.microsoft.com/office/word/2018/wordml" xmlns:w16du="http://schemas.microsoft.com/office/word/2023/wordml/word16du" xmlns:w16sdtdh="http://schemas.microsoft.com/office/word/2020/wordml/sdtdatahash" xmlns:w16se="http://schemas.microsoft.com/office/word/2015/wordml/symex" xmlns:wpg="http://schemas.microsoft.com/office/word/2010/wordprocessingGroup" xmlns:wpi="http://schemas.microsoft.com/office/word/2010/wordprocessingInk" xmlns:wne="http://schemas.microsoft.com/office/word/2006/wordml" xmlns:wps="http://schemas.microsoft.com/office/word/2010/wordprocessingShape" mc:Ignorable="w14 w15 w16se w16cid w16 w16cex w16sdtdh w16du wp14">
+<w:numbering xmlns:wpc="http://schemas.microsoft.com/office/word/2010/wordprocessingCanvas" xmlns:cx="http://schemas.microsoft.com/office/drawing/2014/chartex" xmlns:cx1="http://schemas.microsoft.com/office/drawing/2015/9/8/chartex" xmlns:cx2="http://schemas.microsoft.com/office/drawing/2015/10/21/chartex" xmlns:cx3="http://schemas.microsoft.com/office/drawing/2016/5/9/chartex" xmlns:cx4="http://schemas.microsoft.com/office/drawing/2016/5/10/chartex" xmlns:cx5="http://schemas.microsoft.com/office/drawing/2016/5/11/chartex" xmlns:cx6="http://schemas.microsoft.com/office/drawing/2016/5/12/chartex" xmlns:cx7="http://schemas.microsoft.com/office/drawing/2016/5/13/chartex" xmlns:cx8="http://schemas.microsoft.com/office/drawing/2016/5/14/chartex" xmlns:mc="http://schemas.openxmlformats.org/markup-compatibility/2006" xmlns:aink="http://schemas.microsoft.com/office/drawing/2016/ink" xmlns:am3d="http://schemas.microsoft.com/office/drawing/2017/model3d" xmlns:o="urn:schemas-microsoft-com:office:office" xmlns:r="http://schemas.openxmlformats.org/officeDocument/2006/relationships" xmlns:m="http://schemas.openxmlformats.org/officeDocument/2006/math" xmlns:v="urn:schemas-microsoft-com:vml" xmlns:wp14="http://schemas.microsoft.com/office/word/2010/wordprocessingDrawing" xmlns:wp="http://schemas.openxmlformats.org/drawingml/2006/wordprocessingDrawing" xmlns:w10="urn:schemas-microsoft-com:office:word" xmlns:w="http://schemas.openxmlformats.org/wordprocessingml/2006/main" xmlns:w14="http://schemas.microsoft.com/office/word/2010/wordml" xmlns:w15="http://schemas.microsoft.com/office/word/2012/wordml" xmlns:w16cid="http://schemas.microsoft.com/office/word/2016/wordml/cid" xmlns:w16se="http://schemas.microsoft.com/office/word/2015/wordml/symex" xmlns:wpg="http://schemas.microsoft.com/office/word/2010/wordprocessingGroup" xmlns:wpi="http://schemas.microsoft.com/office/word/2010/wordprocessingInk" xmlns:wne="http://schemas.microsoft.com/office/word/2006/wordml" xmlns:wps="http://schemas.microsoft.com/office/word/2010/wordprocessingShape" mc:Ignorable="w14 w15 w16se w16cid wp14">
   <w:abstractNum w:abstractNumId="0" w15:restartNumberingAfterBreak="0">
     <w:nsid w:val="05C17EBD"/>
     <w:multiLevelType w:val="hybridMultilevel"/>
@@ -7338,83 +7203,83 @@
       </w:rPr>
     </w:lvl>
   </w:abstractNum>
-  <w:num w:numId="1" w16cid:durableId="1101678138">
+  <w:num w:numId="1">
     <w:abstractNumId w:val="12"/>
   </w:num>
-  <w:num w:numId="2" w16cid:durableId="744649317">
+  <w:num w:numId="2">
     <w:abstractNumId w:val="21"/>
   </w:num>
-  <w:num w:numId="3" w16cid:durableId="590165374">
+  <w:num w:numId="3">
     <w:abstractNumId w:val="5"/>
   </w:num>
-  <w:num w:numId="4" w16cid:durableId="46925062">
+  <w:num w:numId="4">
     <w:abstractNumId w:val="20"/>
   </w:num>
-  <w:num w:numId="5" w16cid:durableId="988241339">
+  <w:num w:numId="5">
     <w:abstractNumId w:val="10"/>
   </w:num>
-  <w:num w:numId="6" w16cid:durableId="1771461171">
+  <w:num w:numId="6">
     <w:abstractNumId w:val="1"/>
   </w:num>
-  <w:num w:numId="7" w16cid:durableId="2080905377">
+  <w:num w:numId="7">
     <w:abstractNumId w:val="16"/>
   </w:num>
-  <w:num w:numId="8" w16cid:durableId="2030250016">
+  <w:num w:numId="8">
     <w:abstractNumId w:val="18"/>
   </w:num>
-  <w:num w:numId="9" w16cid:durableId="1550799753">
+  <w:num w:numId="9">
     <w:abstractNumId w:val="3"/>
   </w:num>
-  <w:num w:numId="10" w16cid:durableId="116610017">
+  <w:num w:numId="10">
     <w:abstractNumId w:val="2"/>
   </w:num>
-  <w:num w:numId="11" w16cid:durableId="606930236">
+  <w:num w:numId="11">
     <w:abstractNumId w:val="0"/>
   </w:num>
-  <w:num w:numId="12" w16cid:durableId="1524586320">
+  <w:num w:numId="12">
     <w:abstractNumId w:val="13"/>
   </w:num>
-  <w:num w:numId="13" w16cid:durableId="1484199571">
+  <w:num w:numId="13">
     <w:abstractNumId w:val="14"/>
   </w:num>
-  <w:num w:numId="14" w16cid:durableId="1001931848">
+  <w:num w:numId="14">
     <w:abstractNumId w:val="22"/>
   </w:num>
-  <w:num w:numId="15" w16cid:durableId="688486040">
+  <w:num w:numId="15">
     <w:abstractNumId w:val="15"/>
   </w:num>
-  <w:num w:numId="16" w16cid:durableId="1816026863">
+  <w:num w:numId="16">
     <w:abstractNumId w:val="4"/>
   </w:num>
-  <w:num w:numId="17" w16cid:durableId="448203936">
+  <w:num w:numId="17">
     <w:abstractNumId w:val="8"/>
   </w:num>
-  <w:num w:numId="18" w16cid:durableId="1374816501">
+  <w:num w:numId="18">
     <w:abstractNumId w:val="17"/>
   </w:num>
-  <w:num w:numId="19" w16cid:durableId="1520774244">
+  <w:num w:numId="19">
     <w:abstractNumId w:val="11"/>
   </w:num>
-  <w:num w:numId="20" w16cid:durableId="1768886005">
+  <w:num w:numId="20">
     <w:abstractNumId w:val="9"/>
   </w:num>
-  <w:num w:numId="21" w16cid:durableId="579364851">
+  <w:num w:numId="21">
     <w:abstractNumId w:val="23"/>
   </w:num>
-  <w:num w:numId="22" w16cid:durableId="1465586820">
+  <w:num w:numId="22">
     <w:abstractNumId w:val="6"/>
   </w:num>
-  <w:num w:numId="23" w16cid:durableId="144399142">
+  <w:num w:numId="23">
     <w:abstractNumId w:val="19"/>
   </w:num>
-  <w:num w:numId="24" w16cid:durableId="43070402">
+  <w:num w:numId="24">
     <w:abstractNumId w:val="7"/>
   </w:num>
 </w:numbering>
 </file>
 
 <file path=word/people.xml><?xml version="1.0" encoding="utf-8"?>
-<w15:people xmlns:wpc="http://schemas.microsoft.com/office/word/2010/wordprocessingCanvas" xmlns:cx="http://schemas.microsoft.com/office/drawing/2014/chartex" xmlns:cx1="http://schemas.microsoft.com/office/drawing/2015/9/8/chartex" xmlns:cx2="http://schemas.microsoft.com/office/drawing/2015/10/21/chartex" xmlns:cx3="http://schemas.microsoft.com/office/drawing/2016/5/9/chartex" xmlns:cx4="http://schemas.microsoft.com/office/drawing/2016/5/10/chartex" xmlns:cx5="http://schemas.microsoft.com/office/drawing/2016/5/11/chartex" xmlns:cx6="http://schemas.microsoft.com/office/drawing/2016/5/12/chartex" xmlns:cx7="http://schemas.microsoft.com/office/drawing/2016/5/13/chartex" xmlns:cx8="http://schemas.microsoft.com/office/drawing/2016/5/14/chartex" xmlns:mc="http://schemas.openxmlformats.org/markup-compatibility/2006" xmlns:aink="http://schemas.microsoft.com/office/drawing/2016/ink" xmlns:am3d="http://schemas.microsoft.com/office/drawing/2017/model3d" xmlns:o="urn:schemas-microsoft-com:office:office" xmlns:oel="http://schemas.microsoft.com/office/2019/extlst" xmlns:r="http://schemas.openxmlformats.org/officeDocument/2006/relationships" xmlns:m="http://schemas.openxmlformats.org/officeDocument/2006/math" xmlns:v="urn:schemas-microsoft-com:vml" xmlns:wp14="http://schemas.microsoft.com/office/word/2010/wordprocessingDrawing" xmlns:wp="http://schemas.openxmlformats.org/drawingml/2006/wordprocessingDrawing" xmlns:w10="urn:schemas-microsoft-com:office:word" xmlns:w="http://schemas.openxmlformats.org/wordprocessingml/2006/main" xmlns:w14="http://schemas.microsoft.com/office/word/2010/wordml" xmlns:w15="http://schemas.microsoft.com/office/word/2012/wordml" xmlns:w16cex="http://schemas.microsoft.com/office/word/2018/wordml/cex" xmlns:w16cid="http://schemas.microsoft.com/office/word/2016/wordml/cid" xmlns:w16="http://schemas.microsoft.com/office/word/2018/wordml" xmlns:w16du="http://schemas.microsoft.com/office/word/2023/wordml/word16du" xmlns:w16sdtdh="http://schemas.microsoft.com/office/word/2020/wordml/sdtdatahash" xmlns:w16se="http://schemas.microsoft.com/office/word/2015/wordml/symex" xmlns:wpg="http://schemas.microsoft.com/office/word/2010/wordprocessingGroup" xmlns:wpi="http://schemas.microsoft.com/office/word/2010/wordprocessingInk" xmlns:wne="http://schemas.microsoft.com/office/word/2006/wordml" xmlns:wps="http://schemas.microsoft.com/office/word/2010/wordprocessingShape" mc:Ignorable="w14 w15 w16se w16cid w16 w16cex w16sdtdh w16du wp14">
+<w15:people xmlns:wpc="http://schemas.microsoft.com/office/word/2010/wordprocessingCanvas" xmlns:cx="http://schemas.microsoft.com/office/drawing/2014/chartex" xmlns:cx1="http://schemas.microsoft.com/office/drawing/2015/9/8/chartex" xmlns:cx2="http://schemas.microsoft.com/office/drawing/2015/10/21/chartex" xmlns:cx3="http://schemas.microsoft.com/office/drawing/2016/5/9/chartex" xmlns:cx4="http://schemas.microsoft.com/office/drawing/2016/5/10/chartex" xmlns:cx5="http://schemas.microsoft.com/office/drawing/2016/5/11/chartex" xmlns:cx6="http://schemas.microsoft.com/office/drawing/2016/5/12/chartex" xmlns:cx7="http://schemas.microsoft.com/office/drawing/2016/5/13/chartex" xmlns:cx8="http://schemas.microsoft.com/office/drawing/2016/5/14/chartex" xmlns:mc="http://schemas.openxmlformats.org/markup-compatibility/2006" xmlns:aink="http://schemas.microsoft.com/office/drawing/2016/ink" xmlns:am3d="http://schemas.microsoft.com/office/drawing/2017/model3d" xmlns:o="urn:schemas-microsoft-com:office:office" xmlns:r="http://schemas.openxmlformats.org/officeDocument/2006/relationships" xmlns:m="http://schemas.openxmlformats.org/officeDocument/2006/math" xmlns:v="urn:schemas-microsoft-com:vml" xmlns:wp14="http://schemas.microsoft.com/office/word/2010/wordprocessingDrawing" xmlns:wp="http://schemas.openxmlformats.org/drawingml/2006/wordprocessingDrawing" xmlns:w10="urn:schemas-microsoft-com:office:word" xmlns:w="http://schemas.openxmlformats.org/wordprocessingml/2006/main" xmlns:w14="http://schemas.microsoft.com/office/word/2010/wordml" xmlns:w15="http://schemas.microsoft.com/office/word/2012/wordml" xmlns:w16cid="http://schemas.microsoft.com/office/word/2016/wordml/cid" xmlns:w16se="http://schemas.microsoft.com/office/word/2015/wordml/symex" xmlns:wpg="http://schemas.microsoft.com/office/word/2010/wordprocessingGroup" xmlns:wpi="http://schemas.microsoft.com/office/word/2010/wordprocessingInk" xmlns:wne="http://schemas.microsoft.com/office/word/2006/wordml" xmlns:wps="http://schemas.microsoft.com/office/word/2010/wordprocessingShape" mc:Ignorable="w14 w15 w16se w16cid wp14">
   <w15:person w15:author="christine.nussbaum">
     <w15:presenceInfo w15:providerId="AD" w15:userId="S::christine.nussbaum@uni-jena.de::94e65631-3463-4783-acd6-cf4969c56d12"/>
   </w15:person>
@@ -7422,7 +7287,7 @@
 </file>
 
 <file path=word/styles.xml><?xml version="1.0" encoding="utf-8"?>
-<w:styles xmlns:mc="http://schemas.openxmlformats.org/markup-compatibility/2006" xmlns:r="http://schemas.openxmlformats.org/officeDocument/2006/relationships" xmlns:w="http://schemas.openxmlformats.org/wordprocessingml/2006/main" xmlns:w14="http://schemas.microsoft.com/office/word/2010/wordml" xmlns:w15="http://schemas.microsoft.com/office/word/2012/wordml" xmlns:w16cex="http://schemas.microsoft.com/office/word/2018/wordml/cex" xmlns:w16cid="http://schemas.microsoft.com/office/word/2016/wordml/cid" xmlns:w16="http://schemas.microsoft.com/office/word/2018/wordml" xmlns:w16du="http://schemas.microsoft.com/office/word/2023/wordml/word16du" xmlns:w16sdtdh="http://schemas.microsoft.com/office/word/2020/wordml/sdtdatahash" xmlns:w16se="http://schemas.microsoft.com/office/word/2015/wordml/symex" mc:Ignorable="w14 w15 w16se w16cid w16 w16cex w16sdtdh w16du">
+<w:styles xmlns:mc="http://schemas.openxmlformats.org/markup-compatibility/2006" xmlns:r="http://schemas.openxmlformats.org/officeDocument/2006/relationships" xmlns:w="http://schemas.openxmlformats.org/wordprocessingml/2006/main" xmlns:w14="http://schemas.microsoft.com/office/word/2010/wordml" xmlns:w15="http://schemas.microsoft.com/office/word/2012/wordml" xmlns:w16cid="http://schemas.microsoft.com/office/word/2016/wordml/cid" xmlns:w16se="http://schemas.microsoft.com/office/word/2015/wordml/symex" mc:Ignorable="w14 w15 w16se w16cid">
   <w:docDefaults>
     <w:rPrDefault>
       <w:rPr>
@@ -7438,7 +7303,7 @@
       </w:pPr>
     </w:pPrDefault>
   </w:docDefaults>
-  <w:latentStyles w:defLockedState="0" w:defUIPriority="99" w:defSemiHidden="0" w:defUnhideWhenUsed="0" w:defQFormat="0" w:count="376">
+  <w:latentStyles w:defLockedState="0" w:defUIPriority="99" w:defSemiHidden="0" w:defUnhideWhenUsed="0" w:defQFormat="0" w:count="375">
     <w:lsdException w:name="Normal" w:uiPriority="0" w:qFormat="1"/>
     <w:lsdException w:name="heading 1" w:uiPriority="9" w:qFormat="1"/>
     <w:lsdException w:name="heading 2" w:semiHidden="1" w:uiPriority="9" w:unhideWhenUsed="1" w:qFormat="1"/>
@@ -7814,7 +7679,6 @@
     <w:lsdException w:name="Smart Hyperlink" w:semiHidden="1" w:unhideWhenUsed="1"/>
     <w:lsdException w:name="Hashtag" w:semiHidden="1" w:unhideWhenUsed="1"/>
     <w:lsdException w:name="Unresolved Mention" w:semiHidden="1" w:unhideWhenUsed="1"/>
-    <w:lsdException w:name="Smart Link" w:semiHidden="1" w:unhideWhenUsed="1"/>
   </w:latentStyles>
   <w:style w:type="paragraph" w:default="1" w:styleId="Standard">
     <w:name w:val="Normal"/>
@@ -7947,11 +7811,41 @@
       <w:shd w:val="clear" w:color="auto" w:fill="E1DFDD"/>
     </w:rPr>
   </w:style>
+  <w:style w:type="paragraph" w:styleId="Sprechblasentext">
+    <w:name w:val="Balloon Text"/>
+    <w:basedOn w:val="Standard"/>
+    <w:link w:val="SprechblasentextZchn"/>
+    <w:uiPriority w:val="99"/>
+    <w:semiHidden/>
+    <w:unhideWhenUsed/>
+    <w:rsid w:val="003E13A5"/>
+    <w:pPr>
+      <w:spacing w:after="0" w:line="240" w:lineRule="auto"/>
+    </w:pPr>
+    <w:rPr>
+      <w:rFonts w:ascii="Segoe UI" w:hAnsi="Segoe UI" w:cs="Segoe UI"/>
+      <w:sz w:val="18"/>
+      <w:szCs w:val="18"/>
+    </w:rPr>
+  </w:style>
+  <w:style w:type="character" w:customStyle="1" w:styleId="SprechblasentextZchn">
+    <w:name w:val="Sprechblasentext Zchn"/>
+    <w:basedOn w:val="Absatz-Standardschriftart"/>
+    <w:link w:val="Sprechblasentext"/>
+    <w:uiPriority w:val="99"/>
+    <w:semiHidden/>
+    <w:rsid w:val="003E13A5"/>
+    <w:rPr>
+      <w:rFonts w:ascii="Segoe UI" w:hAnsi="Segoe UI" w:cs="Segoe UI"/>
+      <w:sz w:val="18"/>
+      <w:szCs w:val="18"/>
+    </w:rPr>
+  </w:style>
 </w:styles>
 </file>
 
 <file path=word/glossary/document.xml><?xml version="1.0" encoding="utf-8"?>
-<w:glossaryDocument xmlns:wpc="http://schemas.microsoft.com/office/word/2010/wordprocessingCanvas" xmlns:cx="http://schemas.microsoft.com/office/drawing/2014/chartex" xmlns:cx1="http://schemas.microsoft.com/office/drawing/2015/9/8/chartex" xmlns:cx2="http://schemas.microsoft.com/office/drawing/2015/10/21/chartex" xmlns:cx3="http://schemas.microsoft.com/office/drawing/2016/5/9/chartex" xmlns:cx4="http://schemas.microsoft.com/office/drawing/2016/5/10/chartex" xmlns:cx5="http://schemas.microsoft.com/office/drawing/2016/5/11/chartex" xmlns:cx6="http://schemas.microsoft.com/office/drawing/2016/5/12/chartex" xmlns:cx7="http://schemas.microsoft.com/office/drawing/2016/5/13/chartex" xmlns:cx8="http://schemas.microsoft.com/office/drawing/2016/5/14/chartex" xmlns:mc="http://schemas.openxmlformats.org/markup-compatibility/2006" xmlns:aink="http://schemas.microsoft.com/office/drawing/2016/ink" xmlns:am3d="http://schemas.microsoft.com/office/drawing/2017/model3d" xmlns:o="urn:schemas-microsoft-com:office:office" xmlns:oel="http://schemas.microsoft.com/office/2019/extlst" xmlns:r="http://schemas.openxmlformats.org/officeDocument/2006/relationships" xmlns:m="http://schemas.openxmlformats.org/officeDocument/2006/math" xmlns:v="urn:schemas-microsoft-com:vml" xmlns:wp14="http://schemas.microsoft.com/office/word/2010/wordprocessingDrawing" xmlns:wp="http://schemas.openxmlformats.org/drawingml/2006/wordprocessingDrawing" xmlns:w10="urn:schemas-microsoft-com:office:word" xmlns:w="http://schemas.openxmlformats.org/wordprocessingml/2006/main" xmlns:w14="http://schemas.microsoft.com/office/word/2010/wordml" xmlns:w15="http://schemas.microsoft.com/office/word/2012/wordml" xmlns:w16cex="http://schemas.microsoft.com/office/word/2018/wordml/cex" xmlns:w16cid="http://schemas.microsoft.com/office/word/2016/wordml/cid" xmlns:w16="http://schemas.microsoft.com/office/word/2018/wordml" xmlns:w16du="http://schemas.microsoft.com/office/word/2023/wordml/word16du" xmlns:w16sdtdh="http://schemas.microsoft.com/office/word/2020/wordml/sdtdatahash" xmlns:w16se="http://schemas.microsoft.com/office/word/2015/wordml/symex" xmlns:wpg="http://schemas.microsoft.com/office/word/2010/wordprocessingGroup" xmlns:wpi="http://schemas.microsoft.com/office/word/2010/wordprocessingInk" xmlns:wne="http://schemas.microsoft.com/office/word/2006/wordml" xmlns:wps="http://schemas.microsoft.com/office/word/2010/wordprocessingShape" mc:Ignorable="w14 w15 w16se w16cid w16 w16cex w16sdtdh w16du wp14">
+<w:glossaryDocument xmlns:wpc="http://schemas.microsoft.com/office/word/2010/wordprocessingCanvas" xmlns:cx="http://schemas.microsoft.com/office/drawing/2014/chartex" xmlns:cx1="http://schemas.microsoft.com/office/drawing/2015/9/8/chartex" xmlns:cx2="http://schemas.microsoft.com/office/drawing/2015/10/21/chartex" xmlns:cx3="http://schemas.microsoft.com/office/drawing/2016/5/9/chartex" xmlns:cx4="http://schemas.microsoft.com/office/drawing/2016/5/10/chartex" xmlns:cx5="http://schemas.microsoft.com/office/drawing/2016/5/11/chartex" xmlns:cx6="http://schemas.microsoft.com/office/drawing/2016/5/12/chartex" xmlns:cx7="http://schemas.microsoft.com/office/drawing/2016/5/13/chartex" xmlns:cx8="http://schemas.microsoft.com/office/drawing/2016/5/14/chartex" xmlns:mc="http://schemas.openxmlformats.org/markup-compatibility/2006" xmlns:aink="http://schemas.microsoft.com/office/drawing/2016/ink" xmlns:am3d="http://schemas.microsoft.com/office/drawing/2017/model3d" xmlns:o="urn:schemas-microsoft-com:office:office" xmlns:r="http://schemas.openxmlformats.org/officeDocument/2006/relationships" xmlns:m="http://schemas.openxmlformats.org/officeDocument/2006/math" xmlns:v="urn:schemas-microsoft-com:vml" xmlns:wp14="http://schemas.microsoft.com/office/word/2010/wordprocessingDrawing" xmlns:wp="http://schemas.openxmlformats.org/drawingml/2006/wordprocessingDrawing" xmlns:w10="urn:schemas-microsoft-com:office:word" xmlns:w="http://schemas.openxmlformats.org/wordprocessingml/2006/main" xmlns:w14="http://schemas.microsoft.com/office/word/2010/wordml" xmlns:w15="http://schemas.microsoft.com/office/word/2012/wordml" xmlns:w16cid="http://schemas.microsoft.com/office/word/2016/wordml/cid" xmlns:w16se="http://schemas.microsoft.com/office/word/2015/wordml/symex" xmlns:wpg="http://schemas.microsoft.com/office/word/2010/wordprocessingGroup" xmlns:wpi="http://schemas.microsoft.com/office/word/2010/wordprocessingInk" xmlns:wne="http://schemas.microsoft.com/office/word/2006/wordml" xmlns:wps="http://schemas.microsoft.com/office/word/2010/wordprocessingShape" mc:Ignorable="w14 w15 w16se w16cid wp14">
   <w:docParts>
     <w:docPart>
       <w:docPartPr>
@@ -8045,7 +7939,7 @@
 </file>
 
 <file path=word/glossary/fontTable.xml><?xml version="1.0" encoding="utf-8"?>
-<w:fonts xmlns:mc="http://schemas.openxmlformats.org/markup-compatibility/2006" xmlns:r="http://schemas.openxmlformats.org/officeDocument/2006/relationships" xmlns:w="http://schemas.openxmlformats.org/wordprocessingml/2006/main" xmlns:w14="http://schemas.microsoft.com/office/word/2010/wordml" xmlns:w15="http://schemas.microsoft.com/office/word/2012/wordml" xmlns:w16cex="http://schemas.microsoft.com/office/word/2018/wordml/cex" xmlns:w16cid="http://schemas.microsoft.com/office/word/2016/wordml/cid" xmlns:w16="http://schemas.microsoft.com/office/word/2018/wordml" xmlns:w16du="http://schemas.microsoft.com/office/word/2023/wordml/word16du" xmlns:w16sdtdh="http://schemas.microsoft.com/office/word/2020/wordml/sdtdatahash" xmlns:w16se="http://schemas.microsoft.com/office/word/2015/wordml/symex" mc:Ignorable="w14 w15 w16se w16cid w16 w16cex w16sdtdh w16du">
+<w:fonts xmlns:mc="http://schemas.openxmlformats.org/markup-compatibility/2006" xmlns:r="http://schemas.openxmlformats.org/officeDocument/2006/relationships" xmlns:w="http://schemas.openxmlformats.org/wordprocessingml/2006/main" xmlns:w14="http://schemas.microsoft.com/office/word/2010/wordml" xmlns:w15="http://schemas.microsoft.com/office/word/2012/wordml" xmlns:w16cid="http://schemas.microsoft.com/office/word/2016/wordml/cid" xmlns:w16se="http://schemas.microsoft.com/office/word/2015/wordml/symex" mc:Ignorable="w14 w15 w16se w16cid">
   <w:font w:name="Calibri">
     <w:panose1 w:val="020F0502020204030204"/>
     <w:charset w:val="00"/>
@@ -8081,6 +7975,13 @@
     <w:pitch w:val="variable"/>
     <w:sig w:usb0="00000000" w:usb1="10000000" w:usb2="00000000" w:usb3="00000000" w:csb0="80000000" w:csb1="00000000"/>
   </w:font>
+  <w:font w:name="Segoe UI">
+    <w:panose1 w:val="020B0502040204020203"/>
+    <w:charset w:val="00"/>
+    <w:family w:val="swiss"/>
+    <w:pitch w:val="variable"/>
+    <w:sig w:usb0="E4002EFF" w:usb1="C000E47F" w:usb2="00000009" w:usb3="00000000" w:csb0="000001FF" w:csb1="00000000"/>
+  </w:font>
   <w:font w:name="Calibri Light">
     <w:panose1 w:val="020F0302020204030204"/>
     <w:charset w:val="00"/>
@@ -8088,25 +7989,14 @@
     <w:pitch w:val="variable"/>
     <w:sig w:usb0="E4002EFF" w:usb1="C200247B" w:usb2="00000009" w:usb3="00000000" w:csb0="000001FF" w:csb1="00000000"/>
   </w:font>
-  <w:font w:name="Aptos">
-    <w:charset w:val="00"/>
-    <w:family w:val="swiss"/>
-    <w:pitch w:val="variable"/>
-    <w:sig w:usb0="20000287" w:usb1="00000003" w:usb2="00000000" w:usb3="00000000" w:csb0="0000019F" w:csb1="00000000"/>
-  </w:font>
-  <w:font w:name="Aptos Display">
-    <w:charset w:val="00"/>
-    <w:family w:val="swiss"/>
-    <w:pitch w:val="variable"/>
-    <w:sig w:usb0="20000287" w:usb1="00000003" w:usb2="00000000" w:usb3="00000000" w:csb0="0000019F" w:csb1="00000000"/>
-  </w:font>
 </w:fonts>
 </file>
 
 <file path=word/glossary/settings.xml><?xml version="1.0" encoding="utf-8"?>
-<w:settings xmlns:mc="http://schemas.openxmlformats.org/markup-compatibility/2006" xmlns:o="urn:schemas-microsoft-com:office:office" xmlns:r="http://schemas.openxmlformats.org/officeDocument/2006/relationships" xmlns:m="http://schemas.openxmlformats.org/officeDocument/2006/math" xmlns:v="urn:schemas-microsoft-com:vml" xmlns:w10="urn:schemas-microsoft-com:office:word" xmlns:w="http://schemas.openxmlformats.org/wordprocessingml/2006/main" xmlns:w14="http://schemas.microsoft.com/office/word/2010/wordml" xmlns:w15="http://schemas.microsoft.com/office/word/2012/wordml" xmlns:w16cex="http://schemas.microsoft.com/office/word/2018/wordml/cex" xmlns:w16cid="http://schemas.microsoft.com/office/word/2016/wordml/cid" xmlns:w16="http://schemas.microsoft.com/office/word/2018/wordml" xmlns:w16du="http://schemas.microsoft.com/office/word/2023/wordml/word16du" xmlns:w16sdtdh="http://schemas.microsoft.com/office/word/2020/wordml/sdtdatahash" xmlns:w16se="http://schemas.microsoft.com/office/word/2015/wordml/symex" xmlns:sl="http://schemas.openxmlformats.org/schemaLibrary/2006/main" mc:Ignorable="w14 w15 w16se w16cid w16 w16cex w16sdtdh w16du">
+<w:settings xmlns:mc="http://schemas.openxmlformats.org/markup-compatibility/2006" xmlns:o="urn:schemas-microsoft-com:office:office" xmlns:r="http://schemas.openxmlformats.org/officeDocument/2006/relationships" xmlns:m="http://schemas.openxmlformats.org/officeDocument/2006/math" xmlns:v="urn:schemas-microsoft-com:vml" xmlns:w10="urn:schemas-microsoft-com:office:word" xmlns:w="http://schemas.openxmlformats.org/wordprocessingml/2006/main" xmlns:w14="http://schemas.microsoft.com/office/word/2010/wordml" xmlns:w15="http://schemas.microsoft.com/office/word/2012/wordml" xmlns:w16cid="http://schemas.microsoft.com/office/word/2016/wordml/cid" xmlns:w16se="http://schemas.microsoft.com/office/word/2015/wordml/symex" xmlns:sl="http://schemas.openxmlformats.org/schemaLibrary/2006/main" mc:Ignorable="w14 w15 w16se w16cid">
   <w:view w:val="normal"/>
   <w:defaultTabStop w:val="720"/>
+  <w:hyphenationZone w:val="425"/>
   <w:characterSpacingControl w:val="doNotCompress"/>
   <w:compat>
     <w:useFELayout/>
@@ -8122,6 +8012,7 @@
     <w:rsid w:val="000A18DC"/>
     <w:rsid w:val="00384C7A"/>
     <w:rsid w:val="00536854"/>
+    <w:rsid w:val="006D425E"/>
     <w:rsid w:val="007E6D6B"/>
     <w:rsid w:val="008013D7"/>
     <w:rsid w:val="00892AF4"/>
@@ -8150,7 +8041,7 @@
 </file>
 
 <file path=word/glossary/styles.xml><?xml version="1.0" encoding="utf-8"?>
-<w:styles xmlns:mc="http://schemas.openxmlformats.org/markup-compatibility/2006" xmlns:r="http://schemas.openxmlformats.org/officeDocument/2006/relationships" xmlns:w="http://schemas.openxmlformats.org/wordprocessingml/2006/main" xmlns:w14="http://schemas.microsoft.com/office/word/2010/wordml" xmlns:w15="http://schemas.microsoft.com/office/word/2012/wordml" xmlns:w16cex="http://schemas.microsoft.com/office/word/2018/wordml/cex" xmlns:w16cid="http://schemas.microsoft.com/office/word/2016/wordml/cid" xmlns:w16="http://schemas.microsoft.com/office/word/2018/wordml" xmlns:w16du="http://schemas.microsoft.com/office/word/2023/wordml/word16du" xmlns:w16sdtdh="http://schemas.microsoft.com/office/word/2020/wordml/sdtdatahash" xmlns:w16se="http://schemas.microsoft.com/office/word/2015/wordml/symex" mc:Ignorable="w14 w15 w16se w16cid w16 w16cex w16sdtdh w16du">
+<w:styles xmlns:mc="http://schemas.openxmlformats.org/markup-compatibility/2006" xmlns:r="http://schemas.openxmlformats.org/officeDocument/2006/relationships" xmlns:w="http://schemas.openxmlformats.org/wordprocessingml/2006/main" xmlns:w14="http://schemas.microsoft.com/office/word/2010/wordml" xmlns:w15="http://schemas.microsoft.com/office/word/2012/wordml" xmlns:w16cid="http://schemas.microsoft.com/office/word/2016/wordml/cid" xmlns:w16se="http://schemas.microsoft.com/office/word/2015/wordml/symex" mc:Ignorable="w14 w15 w16se w16cid">
   <w:docDefaults>
     <w:rPrDefault>
       <w:rPr>
@@ -8168,7 +8059,7 @@
       </w:pPr>
     </w:pPrDefault>
   </w:docDefaults>
-  <w:latentStyles w:defLockedState="0" w:defUIPriority="99" w:defSemiHidden="0" w:defUnhideWhenUsed="0" w:defQFormat="0" w:count="376">
+  <w:latentStyles w:defLockedState="0" w:defUIPriority="99" w:defSemiHidden="0" w:defUnhideWhenUsed="0" w:defQFormat="0" w:count="375">
     <w:lsdException w:name="Normal" w:uiPriority="0" w:qFormat="1"/>
     <w:lsdException w:name="heading 1" w:uiPriority="9" w:qFormat="1"/>
     <w:lsdException w:name="heading 2" w:semiHidden="1" w:uiPriority="9" w:unhideWhenUsed="1" w:qFormat="1"/>
@@ -8544,7 +8435,6 @@
     <w:lsdException w:name="Smart Hyperlink" w:semiHidden="1" w:unhideWhenUsed="1"/>
     <w:lsdException w:name="Hashtag" w:semiHidden="1" w:unhideWhenUsed="1"/>
     <w:lsdException w:name="Unresolved Mention" w:semiHidden="1" w:unhideWhenUsed="1"/>
-    <w:lsdException w:name="Smart Link" w:semiHidden="1" w:unhideWhenUsed="1"/>
   </w:latentStyles>
   <w:style w:type="paragraph" w:default="1" w:styleId="Standard">
     <w:name w:val="Normal"/>
@@ -8603,7 +8493,7 @@
 </file>
 
 <file path=word/glossary/webSettings.xml><?xml version="1.0" encoding="utf-8"?>
-<w:webSettings xmlns:mc="http://schemas.openxmlformats.org/markup-compatibility/2006" xmlns:r="http://schemas.openxmlformats.org/officeDocument/2006/relationships" xmlns:w="http://schemas.openxmlformats.org/wordprocessingml/2006/main" xmlns:w14="http://schemas.microsoft.com/office/word/2010/wordml" xmlns:w15="http://schemas.microsoft.com/office/word/2012/wordml" xmlns:w16cex="http://schemas.microsoft.com/office/word/2018/wordml/cex" xmlns:w16cid="http://schemas.microsoft.com/office/word/2016/wordml/cid" xmlns:w16="http://schemas.microsoft.com/office/word/2018/wordml" xmlns:w16du="http://schemas.microsoft.com/office/word/2023/wordml/word16du" xmlns:w16sdtdh="http://schemas.microsoft.com/office/word/2020/wordml/sdtdatahash" xmlns:w16se="http://schemas.microsoft.com/office/word/2015/wordml/symex" mc:Ignorable="w14 w15 w16se w16cid w16 w16cex w16sdtdh w16du">
+<w:webSettings xmlns:mc="http://schemas.openxmlformats.org/markup-compatibility/2006" xmlns:r="http://schemas.openxmlformats.org/officeDocument/2006/relationships" xmlns:w="http://schemas.openxmlformats.org/wordprocessingml/2006/main" xmlns:w14="http://schemas.microsoft.com/office/word/2010/wordml" xmlns:w15="http://schemas.microsoft.com/office/word/2012/wordml" xmlns:w16cid="http://schemas.microsoft.com/office/word/2016/wordml/cid" xmlns:w16se="http://schemas.microsoft.com/office/word/2015/wordml/symex" mc:Ignorable="w14 w15 w16se w16cid">
   <w:optimizeForBrowser/>
   <w:allowPNG/>
 </w:webSettings>

--- a/Opinion_paper/Revision/response_to_reviewers.docx
+++ b/Opinion_paper/Revision/response_to_reviewers.docx
@@ -1,6 +1,6 @@
 
 <file path=word/document.xml><?xml version="1.0" encoding="utf-8"?>
-<w:document xmlns:wpc="http://schemas.microsoft.com/office/word/2010/wordprocessingCanvas" xmlns:cx="http://schemas.microsoft.com/office/drawing/2014/chartex" xmlns:cx1="http://schemas.microsoft.com/office/drawing/2015/9/8/chartex" xmlns:cx2="http://schemas.microsoft.com/office/drawing/2015/10/21/chartex" xmlns:cx3="http://schemas.microsoft.com/office/drawing/2016/5/9/chartex" xmlns:cx4="http://schemas.microsoft.com/office/drawing/2016/5/10/chartex" xmlns:cx5="http://schemas.microsoft.com/office/drawing/2016/5/11/chartex" xmlns:cx6="http://schemas.microsoft.com/office/drawing/2016/5/12/chartex" xmlns:cx7="http://schemas.microsoft.com/office/drawing/2016/5/13/chartex" xmlns:cx8="http://schemas.microsoft.com/office/drawing/2016/5/14/chartex" xmlns:mc="http://schemas.openxmlformats.org/markup-compatibility/2006" xmlns:aink="http://schemas.microsoft.com/office/drawing/2016/ink" xmlns:am3d="http://schemas.microsoft.com/office/drawing/2017/model3d" xmlns:o="urn:schemas-microsoft-com:office:office" xmlns:r="http://schemas.openxmlformats.org/officeDocument/2006/relationships" xmlns:m="http://schemas.openxmlformats.org/officeDocument/2006/math" xmlns:v="urn:schemas-microsoft-com:vml" xmlns:wp14="http://schemas.microsoft.com/office/word/2010/wordprocessingDrawing" xmlns:wp="http://schemas.openxmlformats.org/drawingml/2006/wordprocessingDrawing" xmlns:w10="urn:schemas-microsoft-com:office:word" xmlns:w="http://schemas.openxmlformats.org/wordprocessingml/2006/main" xmlns:w14="http://schemas.microsoft.com/office/word/2010/wordml" xmlns:w15="http://schemas.microsoft.com/office/word/2012/wordml" xmlns:w16cid="http://schemas.microsoft.com/office/word/2016/wordml/cid" xmlns:w16se="http://schemas.microsoft.com/office/word/2015/wordml/symex" xmlns:wpg="http://schemas.microsoft.com/office/word/2010/wordprocessingGroup" xmlns:wpi="http://schemas.microsoft.com/office/word/2010/wordprocessingInk" xmlns:wne="http://schemas.microsoft.com/office/word/2006/wordml" xmlns:wps="http://schemas.microsoft.com/office/word/2010/wordprocessingShape" mc:Ignorable="w14 w15 w16se w16cid wp14">
+<w:document xmlns:wpc="http://schemas.microsoft.com/office/word/2010/wordprocessingCanvas" xmlns:cx="http://schemas.microsoft.com/office/drawing/2014/chartex" xmlns:cx1="http://schemas.microsoft.com/office/drawing/2015/9/8/chartex" xmlns:cx2="http://schemas.microsoft.com/office/drawing/2015/10/21/chartex" xmlns:cx3="http://schemas.microsoft.com/office/drawing/2016/5/9/chartex" xmlns:cx4="http://schemas.microsoft.com/office/drawing/2016/5/10/chartex" xmlns:cx5="http://schemas.microsoft.com/office/drawing/2016/5/11/chartex" xmlns:cx6="http://schemas.microsoft.com/office/drawing/2016/5/12/chartex" xmlns:cx7="http://schemas.microsoft.com/office/drawing/2016/5/13/chartex" xmlns:cx8="http://schemas.microsoft.com/office/drawing/2016/5/14/chartex" xmlns:mc="http://schemas.openxmlformats.org/markup-compatibility/2006" xmlns:aink="http://schemas.microsoft.com/office/drawing/2016/ink" xmlns:am3d="http://schemas.microsoft.com/office/drawing/2017/model3d" xmlns:o="urn:schemas-microsoft-com:office:office" xmlns:oel="http://schemas.microsoft.com/office/2019/extlst" xmlns:r="http://schemas.openxmlformats.org/officeDocument/2006/relationships" xmlns:m="http://schemas.openxmlformats.org/officeDocument/2006/math" xmlns:v="urn:schemas-microsoft-com:vml" xmlns:wp14="http://schemas.microsoft.com/office/word/2010/wordprocessingDrawing" xmlns:wp="http://schemas.openxmlformats.org/drawingml/2006/wordprocessingDrawing" xmlns:w10="urn:schemas-microsoft-com:office:word" xmlns:w="http://schemas.openxmlformats.org/wordprocessingml/2006/main" xmlns:w14="http://schemas.microsoft.com/office/word/2010/wordml" xmlns:w15="http://schemas.microsoft.com/office/word/2012/wordml" xmlns:w16cex="http://schemas.microsoft.com/office/word/2018/wordml/cex" xmlns:w16cid="http://schemas.microsoft.com/office/word/2016/wordml/cid" xmlns:w16="http://schemas.microsoft.com/office/word/2018/wordml" xmlns:w16du="http://schemas.microsoft.com/office/word/2023/wordml/word16du" xmlns:w16sdtdh="http://schemas.microsoft.com/office/word/2020/wordml/sdtdatahash" xmlns:w16se="http://schemas.microsoft.com/office/word/2015/wordml/symex" xmlns:wpg="http://schemas.microsoft.com/office/word/2010/wordprocessingGroup" xmlns:wpi="http://schemas.microsoft.com/office/word/2010/wordprocessingInk" xmlns:wne="http://schemas.microsoft.com/office/word/2006/wordml" xmlns:wps="http://schemas.microsoft.com/office/word/2010/wordprocessingShape" mc:Ignorable="w14 w15 w16se w16cid w16 w16cex w16sdtdh w16du wp14">
   <w:body>
     <w:p>
       <w:pPr>
@@ -29,7 +29,55 @@
           <w:color w:val="C00000"/>
           <w:lang w:val="en-US"/>
         </w:rPr>
-        <w:t>To help you address the reviewers' comments, the revised manuscript may be up to 4000 words and may include up to 120 references and 6 elements. </w:t>
+        <w:t xml:space="preserve">To help you address the reviewers' comments, the revised manuscript may be up to </w:t>
+      </w:r>
+      <w:commentRangeStart w:id="0"/>
+      <w:r>
+        <w:rPr>
+          <w:b/>
+          <w:color w:val="C00000"/>
+          <w:lang w:val="en-US"/>
+        </w:rPr>
+        <w:t>4000</w:t>
+      </w:r>
+      <w:commentRangeEnd w:id="0"/>
+      <w:r>
+        <w:rPr>
+          <w:rStyle w:val="Kommentarzeichen"/>
+        </w:rPr>
+        <w:commentReference w:id="0"/>
+      </w:r>
+      <w:r>
+        <w:rPr>
+          <w:b/>
+          <w:color w:val="C00000"/>
+          <w:lang w:val="en-US"/>
+        </w:rPr>
+        <w:t xml:space="preserve"> words and may include up to </w:t>
+      </w:r>
+      <w:commentRangeStart w:id="1"/>
+      <w:r>
+        <w:rPr>
+          <w:b/>
+          <w:color w:val="C00000"/>
+          <w:lang w:val="en-US"/>
+        </w:rPr>
+        <w:t>120</w:t>
+      </w:r>
+      <w:commentRangeEnd w:id="1"/>
+      <w:r>
+        <w:rPr>
+          <w:rStyle w:val="Kommentarzeichen"/>
+        </w:rPr>
+        <w:commentReference w:id="1"/>
+      </w:r>
+      <w:r>
+        <w:rPr>
+          <w:b/>
+          <w:color w:val="C00000"/>
+          <w:lang w:val="en-US"/>
+        </w:rPr>
+        <w:t xml:space="preserve"> references and 6 elements. </w:t>
       </w:r>
     </w:p>
     <w:p>
@@ -48,14 +96,12 @@
         </w:numPr>
         <w:rPr>
           <w:b/>
-          <w:color w:val="C45911" w:themeColor="accent2" w:themeShade="BF"/>
-          <w:lang w:val="en-US"/>
-        </w:rPr>
-      </w:pPr>
-      <w:r>
-        <w:rPr>
-          <w:b/>
-          <w:color w:val="C45911" w:themeColor="accent2" w:themeShade="BF"/>
+          <w:lang w:val="en-US"/>
+        </w:rPr>
+      </w:pPr>
+      <w:r>
+        <w:rPr>
+          <w:b/>
           <w:lang w:val="en-US"/>
         </w:rPr>
         <w:t>First, they noted that some of the problems you identify and the solutions you offer are rather general and would apply to many research topics. To bring more specificity to the piece, please include a deeper discussion of the impacts of voice naturalness on listener perception and behavior. This will help increase the stakes of the piece. Additionally, please develop the future directions section to include examples specifically relevant to naturalness and understanding its impacts.</w:t>
@@ -64,149 +110,91 @@
     <w:p>
       <w:pPr>
         <w:rPr>
+          <w:lang w:val="en-US"/>
+        </w:rPr>
+      </w:pPr>
+      <w:r>
+        <w:rPr>
+          <w:lang w:val="en-US"/>
+        </w:rPr>
+        <w:t>Response:</w:t>
+      </w:r>
+      <w:r>
+        <w:rPr>
+          <w:lang w:val="en-US"/>
+        </w:rPr>
+        <w:t xml:space="preserve"> Thank you and the reviewers for pointing this out. To address the issue of specificity, we included a paragraph in the introduction, where we outlined the widespread impact of voice naturalness on listeners perception and behavior. This way, we now inform readers at the beginning of the review on the tremendous practical importance of voice naturalness research: </w:t>
+      </w:r>
+    </w:p>
+    <w:p>
+      <w:pPr>
+        <w:rPr>
           <w:color w:val="C00000"/>
           <w:lang w:val="en-US"/>
         </w:rPr>
       </w:pPr>
-      <w:r>
-        <w:rPr>
-          <w:lang w:val="en-US"/>
-        </w:rPr>
-        <w:t>Response:</w:t>
-      </w:r>
-      <w:bookmarkStart w:id="0" w:name="_GoBack"/>
-      <w:bookmarkEnd w:id="0"/>
-    </w:p>
-    <w:p>
-      <w:pPr>
-        <w:pStyle w:val="Listenabsatz"/>
-        <w:numPr>
-          <w:ilvl w:val="0"/>
-          <w:numId w:val="24"/>
-        </w:numPr>
-        <w:rPr>
-          <w:lang w:val="en-US"/>
-        </w:rPr>
-      </w:pPr>
-      <w:r>
-        <w:rPr>
-          <w:lang w:val="en-US"/>
-        </w:rPr>
-        <w:t>Make recommendations section more specific</w:t>
-      </w:r>
-    </w:p>
-    <w:p>
-      <w:pPr>
-        <w:pStyle w:val="Listenabsatz"/>
-        <w:numPr>
-          <w:ilvl w:val="0"/>
-          <w:numId w:val="24"/>
-        </w:numPr>
-        <w:rPr>
-          <w:lang w:val="en-US"/>
-        </w:rPr>
-      </w:pPr>
-      <w:r>
-        <w:rPr>
-          <w:lang w:val="en-US"/>
-        </w:rPr>
-        <w:t>Impact of voice naturalness on listener perception and behavior: impact for pathological voices</w:t>
-      </w:r>
-      <w:r>
-        <w:rPr>
-          <w:lang w:val="en-US"/>
-        </w:rPr>
-        <w:t>, maybe focus more on synthetic voices.</w:t>
-      </w:r>
-    </w:p>
-    <w:p>
-      <w:pPr>
-        <w:pStyle w:val="Listenabsatz"/>
-        <w:numPr>
-          <w:ilvl w:val="0"/>
-          <w:numId w:val="24"/>
-        </w:numPr>
-        <w:rPr>
-          <w:lang w:val="en-US"/>
-        </w:rPr>
-      </w:pPr>
-      <w:r>
-        <w:rPr>
-          <w:lang w:val="en-US"/>
-        </w:rPr>
-        <w:t xml:space="preserve">Interplay with emotion </w:t>
-      </w:r>
-    </w:p>
-    <w:p>
-      <w:pPr>
-        <w:pStyle w:val="Listenabsatz"/>
-        <w:numPr>
-          <w:ilvl w:val="0"/>
-          <w:numId w:val="24"/>
-        </w:numPr>
-        <w:rPr>
-          <w:lang w:val="en-US"/>
-        </w:rPr>
-      </w:pPr>
-      <w:r>
-        <w:rPr>
-          <w:lang w:val="en-US"/>
-        </w:rPr>
-        <w:t>Context-specificity?</w:t>
-      </w:r>
-    </w:p>
-    <w:p>
-      <w:pPr>
-        <w:pStyle w:val="Listenabsatz"/>
-        <w:numPr>
-          <w:ilvl w:val="0"/>
-          <w:numId w:val="24"/>
-        </w:numPr>
-        <w:rPr>
-          <w:lang w:val="en-US"/>
-        </w:rPr>
-      </w:pPr>
-      <w:r>
-        <w:rPr>
-          <w:lang w:val="en-US"/>
-        </w:rPr>
-        <w:t xml:space="preserve">&gt; wo </w:t>
-      </w:r>
       <w:proofErr w:type="spellStart"/>
       <w:r>
         <w:rPr>
-          <w:lang w:val="en-US"/>
-        </w:rPr>
-        <w:t>im</w:t>
+          <w:color w:val="C00000"/>
+          <w:lang w:val="en-US"/>
+        </w:rPr>
+        <w:t>ToDo</w:t>
       </w:r>
       <w:proofErr w:type="spellEnd"/>
       <w:r>
         <w:rPr>
-          <w:lang w:val="en-US"/>
-        </w:rPr>
-        <w:t xml:space="preserve"> Manuscript </w:t>
-      </w:r>
-      <w:proofErr w:type="spellStart"/>
-      <w:r>
-        <w:rPr>
-          <w:lang w:val="en-US"/>
-        </w:rPr>
-        <w:t>einfügen</w:t>
-      </w:r>
-      <w:proofErr w:type="spellEnd"/>
-      <w:r>
-        <w:rPr>
-          <w:lang w:val="en-US"/>
-        </w:rPr>
-        <w:t>?</w:t>
-      </w:r>
-    </w:p>
-    <w:p>
-      <w:pPr>
-        <w:rPr>
-          <w:lang w:val="en-US"/>
-        </w:rPr>
-      </w:pPr>
+          <w:color w:val="C00000"/>
+          <w:lang w:val="en-US"/>
+        </w:rPr>
+        <w:t>: in</w:t>
+      </w:r>
+      <w:r>
+        <w:rPr>
+          <w:color w:val="C00000"/>
+          <w:lang w:val="en-US"/>
+        </w:rPr>
+        <w:t>clude paragraph on page 3 (after streamlining)</w:t>
+      </w:r>
+    </w:p>
+    <w:p>
+      <w:pPr>
+        <w:rPr>
+          <w:lang w:val="en-US"/>
+        </w:rPr>
+      </w:pPr>
+      <w:r>
+        <w:rPr>
+          <w:lang w:val="en-US"/>
+        </w:rPr>
+        <w:t xml:space="preserve">Further, addressing point </w:t>
+      </w:r>
+      <w:r>
+        <w:rPr>
+          <w:lang w:val="en-US"/>
+        </w:rPr>
+        <w:t xml:space="preserve">25 of the reviewers, we revised our recommendations in Box 2 and tailored them more to the specificities of voice naturalness research. </w:t>
+      </w:r>
+    </w:p>
+    <w:p>
+      <w:pPr>
+        <w:rPr>
+          <w:color w:val="C00000"/>
+          <w:lang w:val="en-US"/>
+        </w:rPr>
+      </w:pPr>
+      <w:r>
+        <w:rPr>
+          <w:lang w:val="en-US"/>
+        </w:rPr>
+        <w:t>Finally, we revised the future directions section</w:t>
+      </w:r>
+      <w:r>
+        <w:rPr>
+          <w:lang w:val="en-US"/>
+        </w:rPr>
+        <w:t xml:space="preserve">. For details, please refer to our responses of point 20 and 28. </w:t>
+      </w:r>
     </w:p>
     <w:p>
       <w:pPr>
@@ -216,21 +204,18 @@
           <w:numId w:val="1"/>
         </w:numPr>
         <w:rPr>
-          <w:color w:val="C45911" w:themeColor="accent2" w:themeShade="BF"/>
-          <w:lang w:val="en-US"/>
-        </w:rPr>
-      </w:pPr>
-      <w:r>
-        <w:rPr>
-          <w:b/>
-          <w:color w:val="C45911" w:themeColor="accent2" w:themeShade="BF"/>
+          <w:lang w:val="en-US"/>
+        </w:rPr>
+      </w:pPr>
+      <w:r>
+        <w:rPr>
+          <w:b/>
           <w:lang w:val="en-US"/>
         </w:rPr>
         <w:t>Second, the reviewers have indicated various points where you should provide more evidence that representations of voice naturalness differ from representations of other voice characteristics. If this evidence is not always available, this should be made clear and potentially highlighted as a future direction</w:t>
       </w:r>
       <w:r>
         <w:rPr>
-          <w:color w:val="C45911" w:themeColor="accent2" w:themeShade="BF"/>
           <w:lang w:val="en-US"/>
         </w:rPr>
         <w:t>.</w:t>
@@ -239,7 +224,6 @@
     <w:p>
       <w:pPr>
         <w:rPr>
-          <w:color w:val="C00000"/>
           <w:lang w:val="en-US"/>
         </w:rPr>
       </w:pPr>
@@ -249,62 +233,32 @@
         </w:rPr>
         <w:t xml:space="preserve">Response: </w:t>
       </w:r>
-      <w:proofErr w:type="spellStart"/>
-      <w:r>
-        <w:rPr>
-          <w:color w:val="C00000"/>
-          <w:lang w:val="en-US"/>
-        </w:rPr>
-        <w:t>ToDo</w:t>
-      </w:r>
-      <w:proofErr w:type="spellEnd"/>
-    </w:p>
-    <w:p>
-      <w:pPr>
-        <w:pStyle w:val="Listenabsatz"/>
-        <w:numPr>
-          <w:ilvl w:val="0"/>
-          <w:numId w:val="24"/>
-        </w:numPr>
-        <w:rPr>
-          <w:lang w:val="en-US"/>
-        </w:rPr>
-      </w:pPr>
-      <w:r>
-        <w:rPr>
-          <w:lang w:val="en-US"/>
-        </w:rPr>
-        <w:t xml:space="preserve">I would not argue that it </w:t>
-      </w:r>
-      <w:r>
-        <w:rPr>
-          <w:lang w:val="en-US"/>
-        </w:rPr>
-        <w:t>does.</w:t>
-      </w:r>
-      <w:r>
-        <w:rPr>
-          <w:lang w:val="en-US"/>
-        </w:rPr>
-        <w:t xml:space="preserve"> Its just something that we have not studied sufficiently yet</w:t>
-      </w:r>
-    </w:p>
-    <w:p>
-      <w:pPr>
-        <w:pStyle w:val="Listenabsatz"/>
-        <w:numPr>
-          <w:ilvl w:val="0"/>
-          <w:numId w:val="24"/>
-        </w:numPr>
-      </w:pPr>
-      <w:r>
-        <w:t>Ich glaube wir müssen noc</w:t>
-      </w:r>
-      <w:r>
-        <w:t>hmal diskutieren, was genau mit dem Punkt gemeint ist</w:t>
-      </w:r>
-    </w:p>
-    <w:p/>
+      <w:r>
+        <w:rPr>
+          <w:lang w:val="en-US"/>
+        </w:rPr>
+        <w:t>We added a paragraph in the future directions section where specifically addressed this point. For the specific changes, please refer to our responses to point</w:t>
+      </w:r>
+      <w:r>
+        <w:rPr>
+          <w:lang w:val="en-US"/>
+        </w:rPr>
+        <w:t>s</w:t>
+      </w:r>
+      <w:r>
+        <w:rPr>
+          <w:lang w:val="en-US"/>
+        </w:rPr>
+        <w:t xml:space="preserve"> 20 and 28. </w:t>
+      </w:r>
+    </w:p>
+    <w:p>
+      <w:pPr>
+        <w:rPr>
+          <w:lang w:val="en-US"/>
+        </w:rPr>
+      </w:pPr>
+    </w:p>
     <w:p>
       <w:pPr>
         <w:pStyle w:val="Listenabsatz"/>
@@ -314,14 +268,12 @@
         </w:numPr>
         <w:rPr>
           <w:b/>
-          <w:color w:val="C45911" w:themeColor="accent2" w:themeShade="BF"/>
-          <w:lang w:val="en-US"/>
-        </w:rPr>
-      </w:pPr>
-      <w:r>
-        <w:rPr>
-          <w:b/>
-          <w:color w:val="C45911" w:themeColor="accent2" w:themeShade="BF"/>
+          <w:lang w:val="en-US"/>
+        </w:rPr>
+      </w:pPr>
+      <w:r>
+        <w:rPr>
+          <w:b/>
           <w:lang w:val="en-US"/>
         </w:rPr>
         <w:t xml:space="preserve">Third, Reviewer 1 has some questions about how the systematic search for articles was conducted and wonders whether different search terms might yield different results. Please note that </w:t>
@@ -330,7 +282,6 @@
       <w:r>
         <w:rPr>
           <w:b/>
-          <w:color w:val="C45911" w:themeColor="accent2" w:themeShade="BF"/>
           <w:lang w:val="en-US"/>
         </w:rPr>
         <w:t>TiCS</w:t>
@@ -339,7 +290,6 @@
       <w:r>
         <w:rPr>
           <w:b/>
-          <w:color w:val="C45911" w:themeColor="accent2" w:themeShade="BF"/>
           <w:lang w:val="en-US"/>
         </w:rPr>
         <w:t xml:space="preserve"> articles cannot report the results of systematic reviews, nor can key points made in the piece rely on an unpublished systematic review. Given this, it will be important to find alternative ways to support the key premises of the piece, such as the lack of consistent definitions and the lack of exchange between different research domains. For example, to show the lack of consistent definitions, you could present representative examples of the definition-based, human-likeness-based, and combination definitions in a Table. I am open to including Figure 1C (with corresponding documentation included as a supplement), but you should provide additional evidence supporting the claim that there is a lack of exchange between the different research domains.</w:t>
@@ -460,7 +410,580 @@
           <w:iCs/>
           <w:lang w:val="en-US"/>
         </w:rPr>
-        <w:t xml:space="preserve">This is further corroborated by two recent systematic literature reviews on pathological </w:t>
+        <w:t>In the case of voice naturalness, however, two recent systematic literature reviews on pathological [17] and synthetic voices [23] do not have a single reference in common.</w:t>
+      </w:r>
+      <w:r>
+        <w:rPr>
+          <w:lang w:val="en-US"/>
+        </w:rPr>
+        <w:t xml:space="preserve">” (page </w:t>
+      </w:r>
+      <w:r>
+        <w:rPr>
+          <w:lang w:val="en-US"/>
+        </w:rPr>
+        <w:t>7</w:t>
+      </w:r>
+      <w:r>
+        <w:rPr>
+          <w:lang w:val="en-US"/>
+        </w:rPr>
+        <w:t>)</w:t>
+      </w:r>
+    </w:p>
+    <w:p>
+      <w:pPr>
+        <w:rPr>
+          <w:lang w:val="en-US"/>
+        </w:rPr>
+      </w:pPr>
+    </w:p>
+    <w:p>
+      <w:pPr>
+        <w:pStyle w:val="Listenabsatz"/>
+        <w:numPr>
+          <w:ilvl w:val="0"/>
+          <w:numId w:val="1"/>
+        </w:numPr>
+        <w:rPr>
+          <w:b/>
+          <w:lang w:val="en-US"/>
+        </w:rPr>
+      </w:pPr>
+      <w:r>
+        <w:rPr>
+          <w:b/>
+          <w:lang w:val="en-US"/>
+        </w:rPr>
+        <w:t>This is a Review (as opposed to an Opinion), so please avoid using highly opinionated language such as “we argue”. “We discuss/suggest/show/etc.” would be fine.</w:t>
+      </w:r>
+    </w:p>
+    <w:p>
+      <w:pPr>
+        <w:rPr>
+          <w:color w:val="C00000"/>
+          <w:lang w:val="en-US"/>
+        </w:rPr>
+      </w:pPr>
+      <w:r>
+        <w:rPr>
+          <w:bCs/>
+          <w:lang w:val="en-US"/>
+        </w:rPr>
+        <w:t>Response:</w:t>
+      </w:r>
+      <w:r>
+        <w:rPr>
+          <w:bCs/>
+          <w:lang w:val="en-US"/>
+        </w:rPr>
+        <w:t xml:space="preserve"> The rather opinionated language was originally intended, but in agreement with the guidelines for reviews, we have now applied the suggested in changes throughout the manuscript (e.g. the abstract</w:t>
+      </w:r>
+      <w:r>
+        <w:rPr>
+          <w:bCs/>
+          <w:lang w:val="en-US"/>
+        </w:rPr>
+        <w:t xml:space="preserve"> “argue” -&gt; “suggest</w:t>
+      </w:r>
+      <w:proofErr w:type="gramStart"/>
+      <w:r>
+        <w:rPr>
+          <w:bCs/>
+          <w:lang w:val="en-US"/>
+        </w:rPr>
+        <w:t>”</w:t>
+      </w:r>
+      <w:r>
+        <w:rPr>
+          <w:bCs/>
+          <w:lang w:val="en-US"/>
+        </w:rPr>
+        <w:t xml:space="preserve">, </w:t>
+      </w:r>
+      <w:r>
+        <w:rPr>
+          <w:lang w:val="en-US"/>
+        </w:rPr>
+        <w:t xml:space="preserve"> page</w:t>
+      </w:r>
+      <w:proofErr w:type="gramEnd"/>
+      <w:r>
+        <w:rPr>
+          <w:lang w:val="en-US"/>
+        </w:rPr>
+        <w:t xml:space="preserve"> 4</w:t>
+      </w:r>
+      <w:r>
+        <w:rPr>
+          <w:lang w:val="en-US"/>
+        </w:rPr>
+        <w:t xml:space="preserve"> “we argue” -&gt; “our impression is”, page 6 “argue” -&gt; “we therefore conclude”)</w:t>
+      </w:r>
+    </w:p>
+    <w:p>
+      <w:pPr>
+        <w:rPr>
+          <w:bCs/>
+          <w:lang w:val="en-US"/>
+        </w:rPr>
+      </w:pPr>
+    </w:p>
+    <w:p>
+      <w:pPr>
+        <w:pStyle w:val="Listenabsatz"/>
+        <w:numPr>
+          <w:ilvl w:val="0"/>
+          <w:numId w:val="1"/>
+        </w:numPr>
+        <w:rPr>
+          <w:b/>
+          <w:lang w:val="en-US"/>
+        </w:rPr>
+      </w:pPr>
+      <w:r>
+        <w:rPr>
+          <w:b/>
+          <w:lang w:val="en-US"/>
+        </w:rPr>
+        <w:t>Please do not number the different sections and subsections.</w:t>
+      </w:r>
+    </w:p>
+    <w:p>
+      <w:pPr>
+        <w:rPr>
+          <w:bCs/>
+          <w:lang w:val="en-US"/>
+        </w:rPr>
+      </w:pPr>
+      <w:r>
+        <w:rPr>
+          <w:bCs/>
+          <w:lang w:val="en-US"/>
+        </w:rPr>
+        <w:t xml:space="preserve">Response: </w:t>
+      </w:r>
+      <w:r>
+        <w:rPr>
+          <w:bCs/>
+          <w:lang w:val="en-US"/>
+        </w:rPr>
+        <w:t xml:space="preserve">We removed the numbering of the sections (please note for the sake of readability, we did not mark this adjustment in the </w:t>
+      </w:r>
+      <w:r>
+        <w:rPr>
+          <w:bCs/>
+          <w:lang w:val="en-US"/>
+        </w:rPr>
+        <w:t>version with tracked changes</w:t>
+      </w:r>
+      <w:r>
+        <w:rPr>
+          <w:bCs/>
+          <w:lang w:val="en-US"/>
+        </w:rPr>
+        <w:t xml:space="preserve">). </w:t>
+      </w:r>
+    </w:p>
+    <w:p>
+      <w:pPr>
+        <w:pStyle w:val="Listenabsatz"/>
+        <w:numPr>
+          <w:ilvl w:val="0"/>
+          <w:numId w:val="1"/>
+        </w:numPr>
+        <w:rPr>
+          <w:b/>
+          <w:lang w:val="en-US"/>
+        </w:rPr>
+      </w:pPr>
+      <w:r>
+        <w:rPr>
+          <w:b/>
+          <w:lang w:val="en-US"/>
+        </w:rPr>
+        <w:t xml:space="preserve">Many of the bolded terms do not appear in the Glossary. Please ensure that all bolded terms appear in the Glossary and that Glossary terms are in bold the first time they are used.  Glossary terms should be listed in alphabetic order and should not include references. If a reference is needed, please include it when the Glossary term is first used. </w:t>
+      </w:r>
+    </w:p>
+    <w:p>
+      <w:pPr>
+        <w:rPr>
+          <w:bCs/>
+          <w:lang w:val="en-US"/>
+        </w:rPr>
+      </w:pPr>
+      <w:r>
+        <w:rPr>
+          <w:bCs/>
+          <w:lang w:val="en-US"/>
+        </w:rPr>
+        <w:t xml:space="preserve">Response: </w:t>
+      </w:r>
+      <w:r>
+        <w:rPr>
+          <w:lang w:val="en-US"/>
+        </w:rPr>
+        <w:t>Change</w:t>
+      </w:r>
+      <w:r>
+        <w:rPr>
+          <w:lang w:val="en-US"/>
+        </w:rPr>
+        <w:t>d</w:t>
+      </w:r>
+      <w:r>
+        <w:rPr>
+          <w:lang w:val="en-US"/>
+        </w:rPr>
+        <w:t xml:space="preserve"> as suggested</w:t>
+      </w:r>
+      <w:r>
+        <w:rPr>
+          <w:lang w:val="en-US"/>
+        </w:rPr>
+        <w:t xml:space="preserve">. </w:t>
+      </w:r>
+      <w:r>
+        <w:rPr>
+          <w:lang w:val="en-US"/>
+        </w:rPr>
+        <w:t>(please note for the sake of readability, we did not mark this adjustment in the version with tracked changes).</w:t>
+      </w:r>
+    </w:p>
+    <w:p>
+      <w:pPr>
+        <w:pStyle w:val="Listenabsatz"/>
+        <w:numPr>
+          <w:ilvl w:val="0"/>
+          <w:numId w:val="1"/>
+        </w:numPr>
+        <w:rPr>
+          <w:b/>
+          <w:lang w:val="en-US"/>
+        </w:rPr>
+      </w:pPr>
+      <w:r>
+        <w:rPr>
+          <w:b/>
+          <w:lang w:val="en-US"/>
+        </w:rPr>
+        <w:t>Please include DOIs for any preprints, e.g. [101].</w:t>
+      </w:r>
+    </w:p>
+    <w:p>
+      <w:pPr>
+        <w:rPr>
+          <w:bCs/>
+          <w:lang w:val="en-US"/>
+        </w:rPr>
+      </w:pPr>
+      <w:r>
+        <w:rPr>
+          <w:bCs/>
+          <w:lang w:val="en-US"/>
+        </w:rPr>
+        <w:t xml:space="preserve">Response: </w:t>
+      </w:r>
+      <w:r>
+        <w:rPr>
+          <w:lang w:val="en-US"/>
+        </w:rPr>
+        <w:t>We adjusted the citation template to display DOIs for all references, if available. (please note for the sake of readability, we did not mark this adjustment in the version with tracked changes).</w:t>
+      </w:r>
+    </w:p>
+    <w:p>
+      <w:pPr>
+        <w:rPr>
+          <w:lang w:val="en-US"/>
+        </w:rPr>
+      </w:pPr>
+    </w:p>
+    <w:p>
+      <w:pPr>
+        <w:rPr>
+          <w:lang w:val="en-US"/>
+        </w:rPr>
+      </w:pPr>
+      <w:r>
+        <w:rPr>
+          <w:lang w:val="en-US"/>
+        </w:rPr>
+        <w:t xml:space="preserve">Reviewer 1: </w:t>
+      </w:r>
+    </w:p>
+    <w:p>
+      <w:pPr>
+        <w:rPr>
+          <w:b/>
+          <w:bCs/>
+          <w:lang w:val="en-US"/>
+        </w:rPr>
+      </w:pPr>
+      <w:r>
+        <w:rPr>
+          <w:b/>
+          <w:bCs/>
+          <w:lang w:val="en-US"/>
+        </w:rPr>
+        <w:t xml:space="preserve">This is a very interesting paper on a timely topic, written by a team of authors that are exceedingly well placed to offer their expert perspective. Given the rapid rise in the sophistication of voice synthesis and its applications it's important that the various literatures concerned with the impact of human and synthetic voices strive for greater synthesis in their approach. This much-needed call to action paper offers suggestions for how to facilitate greater cross-disciplinary harmony, with the </w:t>
+      </w:r>
+      <w:proofErr w:type="gramStart"/>
+      <w:r>
+        <w:rPr>
+          <w:b/>
+          <w:bCs/>
+          <w:lang w:val="en-US"/>
+        </w:rPr>
+        <w:t>ultimate aim</w:t>
+      </w:r>
+      <w:proofErr w:type="gramEnd"/>
+      <w:r>
+        <w:rPr>
+          <w:b/>
+          <w:bCs/>
+          <w:lang w:val="en-US"/>
+        </w:rPr>
+        <w:t xml:space="preserve"> that research across fields can yield clearer and more applicable insights into how voices of different kinds might affect human </w:t>
+      </w:r>
+      <w:r>
+        <w:rPr>
+          <w:b/>
+          <w:bCs/>
+          <w:lang w:val="en-US"/>
+        </w:rPr>
+        <w:t>behaviors</w:t>
+      </w:r>
+      <w:r>
+        <w:rPr>
+          <w:b/>
+          <w:bCs/>
+          <w:lang w:val="en-US"/>
+        </w:rPr>
+        <w:t xml:space="preserve">. Although the paper focuses on voices, there are implications for perception of human vs "human-like" stimuli and entities across </w:t>
+      </w:r>
+      <w:r>
+        <w:rPr>
+          <w:b/>
+          <w:bCs/>
+          <w:lang w:val="en-US"/>
+        </w:rPr>
+        <w:lastRenderedPageBreak/>
+        <w:t>modalities and contexts. I have a few suggestions about ways to add depth and focus, which I think could greatly enhance the paper's impact.</w:t>
+      </w:r>
+    </w:p>
+    <w:p>
+      <w:pPr>
+        <w:rPr>
+          <w:lang w:val="en-US"/>
+        </w:rPr>
+      </w:pPr>
+      <w:r>
+        <w:rPr>
+          <w:lang w:val="en-US"/>
+        </w:rPr>
+        <w:t xml:space="preserve">Response: </w:t>
+      </w:r>
+      <w:r>
+        <w:rPr>
+          <w:lang w:val="en-US"/>
+        </w:rPr>
+        <w:t>We were pleased about</w:t>
+      </w:r>
+      <w:r>
+        <w:rPr>
+          <w:lang w:val="en-US"/>
+        </w:rPr>
+        <w:t xml:space="preserve"> this positive evaluation</w:t>
+      </w:r>
+      <w:r>
+        <w:rPr>
+          <w:lang w:val="en-US"/>
+        </w:rPr>
+        <w:t xml:space="preserve">, also regarding our shared perception of the timeliness of the topic.  We appreciate your constructive feedback, which we address in detail below. </w:t>
+      </w:r>
+    </w:p>
+    <w:p>
+      <w:pPr>
+        <w:rPr>
+          <w:lang w:val="en-US"/>
+        </w:rPr>
+      </w:pPr>
+    </w:p>
+    <w:p>
+      <w:pPr>
+        <w:pStyle w:val="Listenabsatz"/>
+        <w:numPr>
+          <w:ilvl w:val="0"/>
+          <w:numId w:val="1"/>
+        </w:numPr>
+        <w:rPr>
+          <w:b/>
+          <w:bCs/>
+          <w:lang w:val="en-US"/>
+        </w:rPr>
+      </w:pPr>
+      <w:r>
+        <w:rPr>
+          <w:b/>
+          <w:bCs/>
+          <w:lang w:val="en-US"/>
+        </w:rPr>
+        <w:t xml:space="preserve">The authors make a number of well-made observations about some of the insufficiencies of the existing literature on naturalness, including inconsistent terminology, missing/inconsistent definitions of terms for raters, lack of audio examples in published reports. However, these criticisms could be levelled at many topics of research in voice (and face) perception. For example, studies of voice/face/person trait perception often invoke low-dimensional social trait spaces to explain patterns of trait ratings. These dimensions may be conceptually equivalent or similar, but are labelled variably depending on the authors (e.g. Fiske describes these as "warmth and competence" while McAleer et al. uses "valence and dominance"; sociolinguists may use yet different approaches e.g. Bayard et al., 2001). Therefore, I think the current paper needs to make the specific case for *naturalness*. One way to address this would be to include more detailed motivation on the impacts of varying naturalness on listener perceptions and </w:t>
+      </w:r>
+      <w:proofErr w:type="spellStart"/>
+      <w:r>
+        <w:rPr>
+          <w:b/>
+          <w:bCs/>
+          <w:lang w:val="en-US"/>
+        </w:rPr>
+        <w:t>behaviour</w:t>
+      </w:r>
+      <w:proofErr w:type="spellEnd"/>
+      <w:r>
+        <w:rPr>
+          <w:b/>
+          <w:bCs/>
+          <w:lang w:val="en-US"/>
+        </w:rPr>
+        <w:t xml:space="preserve">. What are the implications of finding certain human or synthetic voices to be more or less natural-sounding? What is the published evidence that naturalness affects </w:t>
+      </w:r>
+      <w:proofErr w:type="spellStart"/>
+      <w:r>
+        <w:rPr>
+          <w:b/>
+          <w:bCs/>
+          <w:lang w:val="en-US"/>
+        </w:rPr>
+        <w:t>behaviours</w:t>
+      </w:r>
+      <w:proofErr w:type="spellEnd"/>
+      <w:r>
+        <w:rPr>
+          <w:b/>
+          <w:bCs/>
+          <w:lang w:val="en-US"/>
+        </w:rPr>
+        <w:t xml:space="preserve"> in different contexts, for example human-human communication vs. human-computer interaction? Can you use these examples to convince the reader of the importance/timeliness of studying naturalness, as a basis for some of the more specific methodological criticisms and suggestions?</w:t>
+      </w:r>
+    </w:p>
+    <w:p>
+      <w:pPr>
+        <w:rPr>
+          <w:lang w:val="en-US"/>
+        </w:rPr>
+      </w:pPr>
+    </w:p>
+    <w:p>
+      <w:pPr>
+        <w:rPr>
+          <w:lang w:val="en-US"/>
+        </w:rPr>
+      </w:pPr>
+      <w:r>
+        <w:rPr>
+          <w:lang w:val="en-US"/>
+        </w:rPr>
+        <w:t>Response</w:t>
+      </w:r>
+      <w:r>
+        <w:rPr>
+          <w:lang w:val="en-US"/>
+        </w:rPr>
+        <w:t xml:space="preserve">: </w:t>
+      </w:r>
+      <w:r>
+        <w:rPr>
+          <w:lang w:val="en-US"/>
+        </w:rPr>
+        <w:t xml:space="preserve">These are several valid observations. </w:t>
+      </w:r>
+      <w:r>
+        <w:rPr>
+          <w:lang w:val="en-US"/>
+        </w:rPr>
+        <w:t>In response, we decided to use the example of impression formation in voice and face perception</w:t>
+      </w:r>
+      <w:r>
+        <w:rPr>
+          <w:lang w:val="en-US"/>
+        </w:rPr>
+        <w:t xml:space="preserve">, where we indeed observe competing </w:t>
+      </w:r>
+      <w:r>
+        <w:rPr>
+          <w:lang w:val="en-US"/>
+        </w:rPr>
+        <w:t>two-factor models with different labels (e.g., warmth vs. competence, e.g., Fiske, 2018; or trustworthiness vs. dominance, e.g., Todorov et al., 2008)</w:t>
+      </w:r>
+      <w:r>
+        <w:rPr>
+          <w:lang w:val="en-US"/>
+        </w:rPr>
+        <w:t xml:space="preserve">. </w:t>
+      </w:r>
+      <w:r>
+        <w:rPr>
+          <w:lang w:val="en-US"/>
+        </w:rPr>
+        <w:t>Crucially</w:t>
+      </w:r>
+      <w:r>
+        <w:rPr>
+          <w:lang w:val="en-US"/>
+        </w:rPr>
+        <w:t>,</w:t>
+      </w:r>
+      <w:r>
+        <w:rPr>
+          <w:lang w:val="en-US"/>
+        </w:rPr>
+        <w:t xml:space="preserve"> however, unlike in the naturalness domain there is substantial </w:t>
+      </w:r>
+      <w:proofErr w:type="gramStart"/>
+      <w:r>
+        <w:rPr>
+          <w:lang w:val="en-US"/>
+        </w:rPr>
+        <w:t>cross-talk</w:t>
+      </w:r>
+      <w:proofErr w:type="gramEnd"/>
+      <w:r>
+        <w:rPr>
+          <w:lang w:val="en-US"/>
+        </w:rPr>
+        <w:t xml:space="preserve"> in terms of cross-discussion and citations, as can be easily seen from several influential papers in that field.</w:t>
+      </w:r>
+      <w:r>
+        <w:rPr>
+          <w:lang w:val="en-US"/>
+        </w:rPr>
+        <w:t xml:space="preserve"> We included this line of argumentation in the manuscript as follows: </w:t>
+      </w:r>
+    </w:p>
+    <w:p>
+      <w:pPr>
+        <w:rPr>
+          <w:i/>
+          <w:iCs/>
+          <w:lang w:val="en-US"/>
+        </w:rPr>
+      </w:pPr>
+      <w:r>
+        <w:rPr>
+          <w:i/>
+          <w:iCs/>
+          <w:lang w:val="en-US"/>
+        </w:rPr>
+        <w:t>“</w:t>
+      </w:r>
+      <w:r>
+        <w:rPr>
+          <w:i/>
+          <w:iCs/>
+          <w:lang w:val="en-US"/>
+        </w:rPr>
+        <w:t xml:space="preserve">Of course, lack of interconnectivity is not unique to naturalness perception, but affects many other research domains within voice or face perception. However, even when considering fields with highly divergent research traditions, such as impression formation from faces/voices for which two different two-factor models with different labels (e.g., warmth vs. competence, e.g. </w:t>
       </w:r>
       <w:sdt>
         <w:sdtPr>
@@ -470,13 +993,12 @@
             <w:lang w:val="en-US"/>
           </w:rPr>
           <w:alias w:val="To edit, see citavi.com/edit"/>
-          <w:tag w:val="CitaviPlaceholder#cba5b5a3-b25d-4a6f-b88d-2d7048c106d6"/>
-          <w:id w:val="1135612466"/>
+          <w:tag w:val="CitaviPlaceholder#46181732-a8e3-4820-aae5-87b4489828a2"/>
+          <w:id w:val="1098457865"/>
           <w:placeholder>
-            <w:docPart w:val="81584F1CBD964682A6F8451EC0AC2A1E"/>
+            <w:docPart w:val="9157F043F7DE42249CD65D18F5058CBA"/>
           </w:placeholder>
         </w:sdtPr>
-        <w:sdtEndPr/>
         <w:sdtContent>
           <w:r>
             <w:rPr>
@@ -492,7 +1014,7 @@
               <w:iCs/>
               <w:lang w:val="en-US"/>
             </w:rPr>
-            <w:instrText>ADDIN CitaviPlaceholder{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}</w:instrText>
+            <w:instrText>ADDIN CitaviPlaceholder{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}</w:instrText>
           </w:r>
           <w:r>
             <w:rPr>
@@ -508,7 +1030,7 @@
               <w:iCs/>
               <w:lang w:val="en-US"/>
             </w:rPr>
-            <w:t>[15]</w:t>
+            <w:t>[70]</w:t>
           </w:r>
           <w:r>
             <w:rPr>
@@ -526,7 +1048,7 @@
           <w:iCs/>
           <w:lang w:val="en-US"/>
         </w:rPr>
-        <w:t xml:space="preserve"> and synthetic voices </w:t>
+        <w:t xml:space="preserve">; or trustworthiness vs. dominance, e.g. </w:t>
       </w:r>
       <w:sdt>
         <w:sdtPr>
@@ -536,13 +1058,12 @@
             <w:lang w:val="en-US"/>
           </w:rPr>
           <w:alias w:val="To edit, see citavi.com/edit"/>
-          <w:tag w:val="CitaviPlaceholder#0fb2093d-1819-4a79-ba42-05ce0378bccd"/>
-          <w:id w:val="1175612589"/>
+          <w:tag w:val="CitaviPlaceholder#af0326ed-f1ac-4fd3-855b-ba9c5dc5ba98"/>
+          <w:id w:val="59454743"/>
           <w:placeholder>
-            <w:docPart w:val="81584F1CBD964682A6F8451EC0AC2A1E"/>
+            <w:docPart w:val="9157F043F7DE42249CD65D18F5058CBA"/>
           </w:placeholder>
         </w:sdtPr>
-        <w:sdtEndPr/>
         <w:sdtContent>
           <w:r>
             <w:rPr>
@@ -558,7 +1079,7 @@
               <w:iCs/>
               <w:lang w:val="en-US"/>
             </w:rPr>
-            <w:instrText>ADDIN CitaviPlaceholder{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}</w:instrText>
+            <w:instrText>ADDIN CitaviPlaceholder{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}</w:instrText>
           </w:r>
           <w:r>
             <w:rPr>
@@ -574,7 +1095,7 @@
               <w:iCs/>
               <w:lang w:val="en-US"/>
             </w:rPr>
-            <w:t>[20]</w:t>
+            <w:t>[71]</w:t>
           </w:r>
           <w:r>
             <w:rPr>
@@ -592,3265 +1113,7 @@
           <w:iCs/>
           <w:lang w:val="en-US"/>
         </w:rPr>
-        <w:t xml:space="preserve"> which do not have a single reference in common.</w:t>
-      </w:r>
-      <w:r>
-        <w:rPr>
-          <w:lang w:val="en-US"/>
-        </w:rPr>
-        <w:t>” (page 6)</w:t>
-      </w:r>
-    </w:p>
-    <w:p>
-      <w:pPr>
-        <w:rPr>
-          <w:lang w:val="en-US"/>
-        </w:rPr>
-      </w:pPr>
-    </w:p>
-    <w:p>
-      <w:pPr>
-        <w:pStyle w:val="Listenabsatz"/>
-        <w:numPr>
-          <w:ilvl w:val="0"/>
-          <w:numId w:val="1"/>
-        </w:numPr>
-        <w:rPr>
-          <w:b/>
-          <w:color w:val="385623" w:themeColor="accent6" w:themeShade="80"/>
-          <w:lang w:val="en-US"/>
-        </w:rPr>
-      </w:pPr>
-      <w:r>
-        <w:rPr>
-          <w:b/>
-          <w:color w:val="385623" w:themeColor="accent6" w:themeShade="80"/>
-          <w:lang w:val="en-US"/>
-        </w:rPr>
-        <w:t>This is a Review (as opposed to an Opinion), so please avoid using highly opinionated language such as “we argue”. “We discuss/suggest/show/etc.” would be fine.</w:t>
-      </w:r>
-    </w:p>
-    <w:p>
-      <w:pPr>
-        <w:rPr>
-          <w:color w:val="C00000"/>
-          <w:lang w:val="en-US"/>
-        </w:rPr>
-      </w:pPr>
-      <w:r>
-        <w:rPr>
-          <w:bCs/>
-          <w:lang w:val="en-US"/>
-        </w:rPr>
-        <w:t>Response:</w:t>
-      </w:r>
-      <w:r>
-        <w:rPr>
-          <w:bCs/>
-          <w:lang w:val="en-US"/>
-        </w:rPr>
-        <w:t xml:space="preserve"> The rather opinionated language was originally intended, but in agreement with the guidelines for reviews, we have now applied the suggested in changes throughout the manuscript (e.g. the abstract</w:t>
-      </w:r>
-      <w:r>
-        <w:rPr>
-          <w:bCs/>
-          <w:lang w:val="en-US"/>
-        </w:rPr>
-        <w:t xml:space="preserve"> “argue” -&gt; “suggest</w:t>
-      </w:r>
-      <w:proofErr w:type="gramStart"/>
-      <w:r>
-        <w:rPr>
-          <w:bCs/>
-          <w:lang w:val="en-US"/>
-        </w:rPr>
-        <w:t>”</w:t>
-      </w:r>
-      <w:r>
-        <w:rPr>
-          <w:bCs/>
-          <w:lang w:val="en-US"/>
-        </w:rPr>
-        <w:t xml:space="preserve">, </w:t>
-      </w:r>
-      <w:r>
-        <w:rPr>
-          <w:lang w:val="en-US"/>
-        </w:rPr>
-        <w:t xml:space="preserve"> page</w:t>
-      </w:r>
-      <w:proofErr w:type="gramEnd"/>
-      <w:r>
-        <w:rPr>
-          <w:lang w:val="en-US"/>
-        </w:rPr>
-        <w:t xml:space="preserve"> 4</w:t>
-      </w:r>
-      <w:r>
-        <w:rPr>
-          <w:lang w:val="en-US"/>
-        </w:rPr>
-        <w:t xml:space="preserve"> “we argue” -&gt; “our impression is”, page 6 “argue” -&gt; “we therefore conclude”)</w:t>
-      </w:r>
-    </w:p>
-    <w:p>
-      <w:pPr>
-        <w:rPr>
-          <w:bCs/>
-          <w:lang w:val="en-US"/>
-        </w:rPr>
-      </w:pPr>
-    </w:p>
-    <w:p>
-      <w:pPr>
-        <w:pStyle w:val="Listenabsatz"/>
-        <w:numPr>
-          <w:ilvl w:val="0"/>
-          <w:numId w:val="1"/>
-        </w:numPr>
-        <w:rPr>
-          <w:b/>
-          <w:color w:val="385623" w:themeColor="accent6" w:themeShade="80"/>
-          <w:lang w:val="en-US"/>
-        </w:rPr>
-      </w:pPr>
-      <w:r>
-        <w:rPr>
-          <w:b/>
-          <w:color w:val="385623" w:themeColor="accent6" w:themeShade="80"/>
-          <w:lang w:val="en-US"/>
-        </w:rPr>
-        <w:t>Please do not number the different sections and subsections.</w:t>
-      </w:r>
-    </w:p>
-    <w:p>
-      <w:pPr>
-        <w:rPr>
-          <w:bCs/>
-          <w:lang w:val="en-US"/>
-        </w:rPr>
-      </w:pPr>
-      <w:r>
-        <w:rPr>
-          <w:bCs/>
-          <w:lang w:val="en-US"/>
-        </w:rPr>
-        <w:t xml:space="preserve">Response: </w:t>
-      </w:r>
-      <w:r>
-        <w:rPr>
-          <w:bCs/>
-          <w:lang w:val="en-US"/>
-        </w:rPr>
-        <w:t xml:space="preserve">We removed the numbering of the sections (please note for the sake of readability, we did not mark this adjustment in the </w:t>
-      </w:r>
-      <w:r>
-        <w:rPr>
-          <w:bCs/>
-          <w:lang w:val="en-US"/>
-        </w:rPr>
-        <w:t>version with tracked changes</w:t>
-      </w:r>
-      <w:r>
-        <w:rPr>
-          <w:bCs/>
-          <w:lang w:val="en-US"/>
-        </w:rPr>
-        <w:t xml:space="preserve">). </w:t>
-      </w:r>
-    </w:p>
-    <w:p>
-      <w:pPr>
-        <w:pStyle w:val="Listenabsatz"/>
-        <w:numPr>
-          <w:ilvl w:val="0"/>
-          <w:numId w:val="1"/>
-        </w:numPr>
-        <w:rPr>
-          <w:b/>
-          <w:color w:val="385623" w:themeColor="accent6" w:themeShade="80"/>
-          <w:lang w:val="en-US"/>
-        </w:rPr>
-      </w:pPr>
-      <w:r>
-        <w:rPr>
-          <w:b/>
-          <w:color w:val="385623" w:themeColor="accent6" w:themeShade="80"/>
-          <w:lang w:val="en-US"/>
-        </w:rPr>
-        <w:t xml:space="preserve">Many of the bolded terms do not appear in the Glossary. Please ensure that all bolded terms appear in the Glossary and that Glossary terms are in bold the first time they are used.  Glossary terms should be listed in alphabetic order and should not include references. If a reference is needed, please include it when the Glossary term is first used. </w:t>
-      </w:r>
-    </w:p>
-    <w:p>
-      <w:pPr>
-        <w:rPr>
-          <w:bCs/>
-          <w:lang w:val="en-US"/>
-        </w:rPr>
-      </w:pPr>
-      <w:r>
-        <w:rPr>
-          <w:bCs/>
-          <w:lang w:val="en-US"/>
-        </w:rPr>
-        <w:t xml:space="preserve">Response: </w:t>
-      </w:r>
-      <w:r>
-        <w:rPr>
-          <w:lang w:val="en-US"/>
-        </w:rPr>
-        <w:t>Change</w:t>
-      </w:r>
-      <w:r>
-        <w:rPr>
-          <w:lang w:val="en-US"/>
-        </w:rPr>
-        <w:t>d</w:t>
-      </w:r>
-      <w:r>
-        <w:rPr>
-          <w:lang w:val="en-US"/>
-        </w:rPr>
-        <w:t xml:space="preserve"> as suggested</w:t>
-      </w:r>
-      <w:r>
-        <w:rPr>
-          <w:lang w:val="en-US"/>
-        </w:rPr>
-        <w:t xml:space="preserve">. </w:t>
-      </w:r>
-      <w:r>
-        <w:rPr>
-          <w:lang w:val="en-US"/>
-        </w:rPr>
-        <w:t>(please note for the sake of readability, we did not mark this adjustment in the version with tracked changes).</w:t>
-      </w:r>
-    </w:p>
-    <w:p>
-      <w:pPr>
-        <w:pStyle w:val="Listenabsatz"/>
-        <w:numPr>
-          <w:ilvl w:val="0"/>
-          <w:numId w:val="1"/>
-        </w:numPr>
-        <w:rPr>
-          <w:b/>
-          <w:color w:val="385623" w:themeColor="accent6" w:themeShade="80"/>
-          <w:lang w:val="en-US"/>
-        </w:rPr>
-      </w:pPr>
-      <w:r>
-        <w:rPr>
-          <w:b/>
-          <w:color w:val="385623" w:themeColor="accent6" w:themeShade="80"/>
-          <w:lang w:val="en-US"/>
-        </w:rPr>
-        <w:t>Please include DOIs for any preprints, e.g. [101].</w:t>
-      </w:r>
-    </w:p>
-    <w:p>
-      <w:pPr>
-        <w:rPr>
-          <w:bCs/>
-          <w:lang w:val="en-US"/>
-        </w:rPr>
-      </w:pPr>
-      <w:r>
-        <w:rPr>
-          <w:bCs/>
-          <w:lang w:val="en-US"/>
-        </w:rPr>
-        <w:t xml:space="preserve">Response: </w:t>
-      </w:r>
-      <w:r>
-        <w:rPr>
-          <w:lang w:val="en-US"/>
-        </w:rPr>
-        <w:t>We adjusted the citation template to display DOIs for all references, if available. (please note for the sake of readability, we did not mark this adjustment in the version with tracked changes).</w:t>
-      </w:r>
-    </w:p>
-    <w:p>
-      <w:pPr>
-        <w:rPr>
-          <w:lang w:val="en-US"/>
-        </w:rPr>
-      </w:pPr>
-    </w:p>
-    <w:p>
-      <w:pPr>
-        <w:rPr>
-          <w:lang w:val="en-US"/>
-        </w:rPr>
-      </w:pPr>
-      <w:r>
-        <w:rPr>
-          <w:lang w:val="en-US"/>
-        </w:rPr>
-        <w:t xml:space="preserve">Reviewer 1: </w:t>
-      </w:r>
-    </w:p>
-    <w:p>
-      <w:pPr>
-        <w:rPr>
-          <w:b/>
-          <w:bCs/>
-          <w:color w:val="385623" w:themeColor="accent6" w:themeShade="80"/>
-          <w:lang w:val="en-US"/>
-        </w:rPr>
-      </w:pPr>
-      <w:r>
-        <w:rPr>
-          <w:b/>
-          <w:bCs/>
-          <w:color w:val="385623" w:themeColor="accent6" w:themeShade="80"/>
-          <w:lang w:val="en-US"/>
-        </w:rPr>
-        <w:t xml:space="preserve">This is a very interesting paper on a timely topic, written by a team of authors that are exceedingly well placed to offer their expert perspective. Given the rapid rise in the sophistication of voice synthesis and its applications it's important that the various literatures concerned with the impact of human and synthetic voices strive for greater synthesis in their approach. This much-needed call to action paper offers suggestions for how to facilitate greater cross-disciplinary harmony, with the ultimate aim that research across fields can yield clearer and more applicable insights into how voices of different kinds might affect human </w:t>
-      </w:r>
-      <w:proofErr w:type="spellStart"/>
-      <w:r>
-        <w:rPr>
-          <w:b/>
-          <w:bCs/>
-          <w:color w:val="385623" w:themeColor="accent6" w:themeShade="80"/>
-          <w:lang w:val="en-US"/>
-        </w:rPr>
-        <w:t>behaviours</w:t>
-      </w:r>
-      <w:proofErr w:type="spellEnd"/>
-      <w:r>
-        <w:rPr>
-          <w:b/>
-          <w:bCs/>
-          <w:color w:val="385623" w:themeColor="accent6" w:themeShade="80"/>
-          <w:lang w:val="en-US"/>
-        </w:rPr>
-        <w:t xml:space="preserve">. Although the paper focuses on voices, there are implications for perception of human vs "human-like" stimuli and entities across </w:t>
-      </w:r>
-      <w:r>
-        <w:rPr>
-          <w:b/>
-          <w:bCs/>
-          <w:color w:val="385623" w:themeColor="accent6" w:themeShade="80"/>
-          <w:lang w:val="en-US"/>
-        </w:rPr>
-        <w:lastRenderedPageBreak/>
-        <w:t>modalities and contexts. I have a few suggestions about ways to add depth and focus, which I think could greatly enhance the paper's impact.</w:t>
-      </w:r>
-    </w:p>
-    <w:p>
-      <w:pPr>
-        <w:rPr>
-          <w:lang w:val="en-US"/>
-        </w:rPr>
-      </w:pPr>
-      <w:r>
-        <w:rPr>
-          <w:lang w:val="en-US"/>
-        </w:rPr>
-        <w:t xml:space="preserve">Response: </w:t>
-      </w:r>
-      <w:r>
-        <w:rPr>
-          <w:lang w:val="en-US"/>
-        </w:rPr>
-        <w:t xml:space="preserve">Thank you very much for this positive evaluation. </w:t>
-      </w:r>
-      <w:r>
-        <w:rPr>
-          <w:lang w:val="en-US"/>
-        </w:rPr>
-        <w:t xml:space="preserve">We are particularly happy that you share our impression on the timeliness of the topic.  We appreciate your constructive feedback, which we address in detail below. </w:t>
-      </w:r>
-    </w:p>
-    <w:p>
-      <w:pPr>
-        <w:rPr>
-          <w:lang w:val="en-US"/>
-        </w:rPr>
-      </w:pPr>
-    </w:p>
-    <w:p>
-      <w:pPr>
-        <w:pStyle w:val="Listenabsatz"/>
-        <w:numPr>
-          <w:ilvl w:val="0"/>
-          <w:numId w:val="1"/>
-        </w:numPr>
-        <w:rPr>
-          <w:b/>
-          <w:bCs/>
-          <w:color w:val="C45911" w:themeColor="accent2" w:themeShade="BF"/>
-          <w:lang w:val="en-US"/>
-        </w:rPr>
-      </w:pPr>
-      <w:r>
-        <w:rPr>
-          <w:b/>
-          <w:bCs/>
-          <w:color w:val="C45911" w:themeColor="accent2" w:themeShade="BF"/>
-          <w:lang w:val="en-US"/>
-        </w:rPr>
-        <w:t xml:space="preserve">The authors make a number of well-made observations about some of the insufficiencies of the existing literature on naturalness, including inconsistent terminology, missing/inconsistent definitions of terms for raters, lack of audio examples in published reports. However, these criticisms could be levelled at many topics of research in voice (and face) perception. For example, studies of voice/face/person trait perception often invoke low-dimensional social trait spaces to explain patterns of trait ratings. These dimensions may be conceptually equivalent or similar, but are labelled variably depending on the authors (e.g. Fiske describes these as "warmth and competence" while McAleer et al. uses "valence and dominance"; sociolinguists may use yet different approaches e.g. Bayard et al., 2001). Therefore, I think the current paper needs to make the specific case for *naturalness*. One way to address this would be to include more detailed motivation on the impacts of varying naturalness on listener perceptions and </w:t>
-      </w:r>
-      <w:proofErr w:type="spellStart"/>
-      <w:r>
-        <w:rPr>
-          <w:b/>
-          <w:bCs/>
-          <w:color w:val="C45911" w:themeColor="accent2" w:themeShade="BF"/>
-          <w:lang w:val="en-US"/>
-        </w:rPr>
-        <w:t>behaviour</w:t>
-      </w:r>
-      <w:proofErr w:type="spellEnd"/>
-      <w:r>
-        <w:rPr>
-          <w:b/>
-          <w:bCs/>
-          <w:color w:val="C45911" w:themeColor="accent2" w:themeShade="BF"/>
-          <w:lang w:val="en-US"/>
-        </w:rPr>
-        <w:t xml:space="preserve">. What are the implications of finding certain human or synthetic voices to be more or less natural-sounding? What is the published evidence that naturalness affects </w:t>
-      </w:r>
-      <w:proofErr w:type="spellStart"/>
-      <w:r>
-        <w:rPr>
-          <w:b/>
-          <w:bCs/>
-          <w:color w:val="C45911" w:themeColor="accent2" w:themeShade="BF"/>
-          <w:lang w:val="en-US"/>
-        </w:rPr>
-        <w:t>behaviours</w:t>
-      </w:r>
-      <w:proofErr w:type="spellEnd"/>
-      <w:r>
-        <w:rPr>
-          <w:b/>
-          <w:bCs/>
-          <w:color w:val="C45911" w:themeColor="accent2" w:themeShade="BF"/>
-          <w:lang w:val="en-US"/>
-        </w:rPr>
-        <w:t xml:space="preserve"> in different contexts, for example human-human communication vs. human-computer interaction? Can you use these examples to convince the reader of the importance/timeliness of studying naturalness, as a basis for some of the more specific methodological criticisms and suggestions?</w:t>
-      </w:r>
-    </w:p>
-    <w:p>
-      <w:pPr>
-        <w:rPr>
-          <w:lang w:val="en-US"/>
-        </w:rPr>
-      </w:pPr>
-    </w:p>
-    <w:p>
-      <w:pPr>
-        <w:rPr>
-          <w:color w:val="C00000"/>
-          <w:lang w:val="en-US"/>
-        </w:rPr>
-      </w:pPr>
-      <w:r>
-        <w:rPr>
-          <w:lang w:val="en-US"/>
-        </w:rPr>
-        <w:t xml:space="preserve">Response: </w:t>
-      </w:r>
-      <w:proofErr w:type="spellStart"/>
-      <w:r>
-        <w:rPr>
-          <w:color w:val="C00000"/>
-          <w:lang w:val="en-US"/>
-        </w:rPr>
-        <w:t>ToDo</w:t>
-      </w:r>
-      <w:proofErr w:type="spellEnd"/>
-    </w:p>
-    <w:p>
-      <w:pPr>
-        <w:pStyle w:val="Listenabsatz"/>
-        <w:numPr>
-          <w:ilvl w:val="0"/>
-          <w:numId w:val="22"/>
-        </w:numPr>
-        <w:rPr>
-          <w:color w:val="C00000"/>
-          <w:lang w:val="en-US"/>
-        </w:rPr>
-      </w:pPr>
-      <w:r>
-        <w:rPr>
-          <w:color w:val="C00000"/>
-          <w:lang w:val="en-US"/>
-        </w:rPr>
-        <w:t>Stefan: literature on impression formation and cross-references</w:t>
-      </w:r>
-    </w:p>
-    <w:p>
-      <w:pPr>
-        <w:pStyle w:val="Listenabsatz"/>
-        <w:numPr>
-          <w:ilvl w:val="0"/>
-          <w:numId w:val="22"/>
-        </w:numPr>
-        <w:rPr>
-          <w:lang w:val="en-US"/>
-        </w:rPr>
-      </w:pPr>
-      <w:r>
-        <w:rPr>
-          <w:lang w:val="en-US"/>
-        </w:rPr>
-        <w:t>Todo: include papers in impact of naturalness on perception and behavior</w:t>
-      </w:r>
-    </w:p>
-    <w:p>
-      <w:pPr>
-        <w:pStyle w:val="Listenabsatz"/>
-        <w:numPr>
-          <w:ilvl w:val="0"/>
-          <w:numId w:val="22"/>
-        </w:numPr>
-        <w:rPr>
-          <w:lang w:val="en-US"/>
-        </w:rPr>
-      </w:pPr>
-      <w:r>
-        <w:rPr>
-          <w:lang w:val="en-US"/>
-        </w:rPr>
-        <w:t xml:space="preserve">Maybe interplay with emotion? </w:t>
-      </w:r>
-    </w:p>
-    <w:p>
-      <w:pPr>
-        <w:pStyle w:val="Listenabsatz"/>
-        <w:numPr>
-          <w:ilvl w:val="0"/>
-          <w:numId w:val="22"/>
-        </w:numPr>
-        <w:rPr>
-          <w:lang w:val="en-US"/>
-        </w:rPr>
-      </w:pPr>
-      <w:r>
-        <w:rPr>
-          <w:lang w:val="en-US"/>
-        </w:rPr>
-        <w:t>Add some more findings from papers</w:t>
-      </w:r>
-    </w:p>
-    <w:p>
-      <w:pPr>
-        <w:pStyle w:val="Listenabsatz"/>
-        <w:numPr>
-          <w:ilvl w:val="0"/>
-          <w:numId w:val="22"/>
-        </w:numPr>
-        <w:rPr>
-          <w:lang w:val="en-US"/>
-        </w:rPr>
-      </w:pPr>
-      <w:r>
-        <w:rPr>
-          <w:lang w:val="en-US"/>
-        </w:rPr>
-        <w:t>Methodological criticism: make the point of ecological validity more prominent?</w:t>
-      </w:r>
-    </w:p>
-    <w:p>
-      <w:pPr>
-        <w:pStyle w:val="Listenabsatz"/>
-        <w:rPr>
-          <w:lang w:val="en-US"/>
-        </w:rPr>
-      </w:pPr>
-    </w:p>
-    <w:p>
-      <w:pPr>
-        <w:pStyle w:val="Listenabsatz"/>
-        <w:numPr>
-          <w:ilvl w:val="0"/>
-          <w:numId w:val="1"/>
-        </w:numPr>
-        <w:rPr>
-          <w:b/>
-          <w:bCs/>
-          <w:color w:val="C45911" w:themeColor="accent2" w:themeShade="BF"/>
-          <w:lang w:val="en-US"/>
-        </w:rPr>
-      </w:pPr>
-      <w:r>
-        <w:rPr>
-          <w:b/>
-          <w:bCs/>
-          <w:color w:val="C45911" w:themeColor="accent2" w:themeShade="BF"/>
-          <w:lang w:val="en-US"/>
-        </w:rPr>
-        <w:t xml:space="preserve">Given the problems with terminology and cross-disciplinary awareness that are highlighted in the paper, it will be particularly important for the authors to make sure that they don't fall into the same trap of overlooking relevant research in other fields. The literature search yielded &gt;300 papers, which is substantial, but based on only 2 search terms - if these are themselves informed by the authors' own preferred terminologies then the </w:t>
-      </w:r>
-      <w:proofErr w:type="spellStart"/>
-      <w:r>
-        <w:rPr>
-          <w:b/>
-          <w:bCs/>
-          <w:color w:val="C45911" w:themeColor="accent2" w:themeShade="BF"/>
-          <w:lang w:val="en-US"/>
-        </w:rPr>
-        <w:t>endeavour</w:t>
-      </w:r>
-      <w:proofErr w:type="spellEnd"/>
-      <w:r>
-        <w:rPr>
-          <w:b/>
-          <w:bCs/>
-          <w:color w:val="C45911" w:themeColor="accent2" w:themeShade="BF"/>
-          <w:lang w:val="en-US"/>
-        </w:rPr>
-        <w:t xml:space="preserve"> becomes circular. I wonder if it would be possible, for example, to use the ChatGPT analysis in a more task-driven way to generate more varied search terms for the literature search, rather than in the more illustrative way it is currently presented.</w:t>
-      </w:r>
-    </w:p>
-    <w:p>
-      <w:pPr>
-        <w:rPr>
-          <w:lang w:val="en-US"/>
-        </w:rPr>
-      </w:pPr>
-      <w:r>
-        <w:rPr>
-          <w:lang w:val="en-US"/>
-        </w:rPr>
-        <w:t xml:space="preserve">Response: </w:t>
-      </w:r>
-      <w:r>
-        <w:rPr>
-          <w:lang w:val="en-US"/>
-        </w:rPr>
-        <w:t xml:space="preserve">You raise an important issue here. We would like to address this by first clarifying our objectives and scope of the literature search. </w:t>
-      </w:r>
-      <w:r>
-        <w:rPr>
-          <w:lang w:val="en-US"/>
-        </w:rPr>
-        <w:t xml:space="preserve">In this manuscript, we present </w:t>
-      </w:r>
-      <w:r>
-        <w:rPr>
-          <w:lang w:val="en-US"/>
-        </w:rPr>
-        <w:t>several</w:t>
-      </w:r>
-      <w:r>
-        <w:rPr>
-          <w:lang w:val="en-US"/>
-        </w:rPr>
-        <w:t xml:space="preserve"> claims about current shortcomings in the literature (e.g. lacking interconnectivity, inconsistent conceptualization etc.) and we saw a strong need to substantiate these claims</w:t>
-      </w:r>
-      <w:r>
-        <w:rPr>
-          <w:lang w:val="en-US"/>
-        </w:rPr>
-        <w:t xml:space="preserve"> with a more objective approach</w:t>
-      </w:r>
-      <w:r>
-        <w:rPr>
-          <w:lang w:val="en-US"/>
-        </w:rPr>
-        <w:t xml:space="preserve">. We intended Box 1 as a transparent roadmap allowing to reconstruct how we reached our conclusions. </w:t>
-      </w:r>
-      <w:r>
-        <w:rPr>
-          <w:lang w:val="en-US"/>
-        </w:rPr>
-        <w:lastRenderedPageBreak/>
-        <w:t>For this reason, we provided the reader with rather detailed information on how papers were searched and selected, in a manner that’s reminiscent of systematic literature reviews or meta-analyses.</w:t>
-      </w:r>
-      <w:r>
-        <w:rPr>
-          <w:lang w:val="en-US"/>
-        </w:rPr>
-        <w:t xml:space="preserve"> However, we never aimed or claimed this to be a fully and exhaustive literature integration. Note that in </w:t>
-      </w:r>
-      <w:r>
-        <w:rPr>
-          <w:lang w:val="en-US"/>
-        </w:rPr>
-        <w:t>p</w:t>
-      </w:r>
-      <w:r>
-        <w:rPr>
-          <w:lang w:val="en-US"/>
-        </w:rPr>
-        <w:t xml:space="preserve">oint 3 the </w:t>
-      </w:r>
-      <w:r>
-        <w:rPr>
-          <w:lang w:val="en-US"/>
-        </w:rPr>
-        <w:t>e</w:t>
-      </w:r>
-      <w:r>
-        <w:rPr>
-          <w:lang w:val="en-US"/>
-        </w:rPr>
-        <w:t xml:space="preserve">ditor also explicitly advised us </w:t>
-      </w:r>
-      <w:r>
-        <w:rPr>
-          <w:lang w:val="en-US"/>
-        </w:rPr>
-        <w:t xml:space="preserve">not </w:t>
-      </w:r>
-      <w:r>
-        <w:rPr>
-          <w:lang w:val="en-US"/>
-        </w:rPr>
-        <w:t>to base our key arguments on published or unpublished systematic reviews. To make it more transparent to readers that this</w:t>
-      </w:r>
-      <w:r>
-        <w:rPr>
-          <w:lang w:val="en-US"/>
-        </w:rPr>
-        <w:t xml:space="preserve"> is</w:t>
-      </w:r>
-      <w:r>
-        <w:rPr>
-          <w:lang w:val="en-US"/>
-        </w:rPr>
-        <w:t xml:space="preserve"> NOT a fully systematic literature search, we reworded the first sentence in Box 1 as follows: “</w:t>
-      </w:r>
-      <w:r>
-        <w:rPr>
-          <w:i/>
-          <w:iCs/>
-          <w:lang w:val="en"/>
-        </w:rPr>
-        <w:t>For a more systematic overview on scientific insights into naturalness in voices, we conducted an exemplary literature search on Web of Science</w:t>
-      </w:r>
-      <w:r>
-        <w:rPr>
-          <w:lang w:val="en-US"/>
-        </w:rPr>
-        <w:t>” (page 16)</w:t>
-      </w:r>
-    </w:p>
-    <w:p>
-      <w:pPr>
-        <w:rPr>
-          <w:lang w:val="en-US"/>
-        </w:rPr>
-      </w:pPr>
-      <w:r>
-        <w:rPr>
-          <w:lang w:val="en-US"/>
-        </w:rPr>
-        <w:t xml:space="preserve">Nonetheless, your very valid concern about potential biases introduced by the search terms itself needs to be addressed. </w:t>
-      </w:r>
-      <w:r>
-        <w:rPr>
-          <w:lang w:val="en-US"/>
-        </w:rPr>
-        <w:t xml:space="preserve">Unfortunately, it is very likely that there is still insightful work on naturalness out there that we were not able to find. In fact, there are some references where we contacted the authors several times to get access to the material but without success. We further suspect that there exist many papers where naturalness is not the main focus, but rather a small side note, resulting them to slip through </w:t>
-      </w:r>
-      <w:r>
-        <w:rPr>
-          <w:lang w:val="en-US"/>
-        </w:rPr>
-        <w:t xml:space="preserve">any search we could have conducted. Thus, the key question here is not if we missed out on papers concerning naturalness - we most likely did - but if we missed out on something of crucial relevance, i.e. something that would reveal a blind spot in our current view on the literature or that would call for a critical expansion of the conceptual framework we proposed. </w:t>
-      </w:r>
-      <w:r>
-        <w:rPr>
-          <w:lang w:val="en-US"/>
-        </w:rPr>
-        <w:t xml:space="preserve">While this possibility can never be fully excluded, we consider it rather unlikely for several reasons: </w:t>
-      </w:r>
-      <w:r>
-        <w:rPr>
-          <w:lang w:val="en-US"/>
-        </w:rPr>
-        <w:t>W</w:t>
-      </w:r>
-      <w:r>
-        <w:rPr>
-          <w:lang w:val="en-US"/>
-        </w:rPr>
-        <w:t xml:space="preserve">e went back to our search history again and found that only 38 of the 72 papers were identified directly from the Web of Science search. The rest was found in the reference lists of identified </w:t>
-      </w:r>
-      <w:r>
-        <w:rPr>
-          <w:lang w:val="en-US"/>
-        </w:rPr>
-        <w:t>papers and</w:t>
-      </w:r>
-      <w:r>
-        <w:rPr>
-          <w:lang w:val="en-US"/>
-        </w:rPr>
-        <w:t xml:space="preserve"> were therefore not tied to</w:t>
-      </w:r>
-      <w:r>
-        <w:rPr>
-          <w:lang w:val="en-US"/>
-        </w:rPr>
-        <w:t xml:space="preserve"> the</w:t>
-      </w:r>
-      <w:r>
-        <w:rPr>
-          <w:lang w:val="en-US"/>
-        </w:rPr>
-        <w:t xml:space="preserve"> two search terms. This is corroborated by the keywords, showing that only ~20 of the papers included “naturalness” or “human-likeness”. In short, the literature we cover goes well beyond the two search terms</w:t>
-      </w:r>
-      <w:r>
-        <w:rPr>
-          <w:lang w:val="en-US"/>
-        </w:rPr>
-        <w:t xml:space="preserve">. Since the literature we found was already very diverse and hard to integrate, adding more keywords may complicate the matter rather than complementing it. </w:t>
-      </w:r>
-      <w:r>
-        <w:rPr>
-          <w:lang w:val="en-US"/>
-        </w:rPr>
-        <w:t xml:space="preserve">Terms like “voice quality”, “severity” or “clarity” for example could be dangerous because they are used to refer to several distinct concepts in the voice perception literature, potentially returning non-specific and chaotic search </w:t>
-      </w:r>
-      <w:commentRangeStart w:id="1"/>
-      <w:r>
-        <w:rPr>
-          <w:lang w:val="en-US"/>
-        </w:rPr>
-        <w:t xml:space="preserve">results. </w:t>
-      </w:r>
-      <w:commentRangeEnd w:id="1"/>
-      <w:r>
-        <w:rPr>
-          <w:rStyle w:val="Kommentarzeichen"/>
-        </w:rPr>
-        <w:commentReference w:id="1"/>
-      </w:r>
-    </w:p>
-    <w:p>
-      <w:pPr>
-        <w:pStyle w:val="Listenabsatz"/>
-        <w:numPr>
-          <w:ilvl w:val="0"/>
-          <w:numId w:val="1"/>
-        </w:numPr>
-        <w:rPr>
-          <w:b/>
-          <w:bCs/>
-          <w:color w:val="C45911" w:themeColor="accent2" w:themeShade="BF"/>
-          <w:lang w:val="en-US"/>
-        </w:rPr>
-      </w:pPr>
-      <w:r>
-        <w:rPr>
-          <w:b/>
-          <w:bCs/>
-          <w:color w:val="C45911" w:themeColor="accent2" w:themeShade="BF"/>
-          <w:lang w:val="en-US"/>
-        </w:rPr>
-        <w:t xml:space="preserve">With the suggestions for future research: I would again like to see more targeted examples that are specifically relevant to naturalness and understanding its impacts. With the birdsong example it's not clear that environment-dependent changes in vocal </w:t>
-      </w:r>
-      <w:r>
-        <w:rPr>
-          <w:b/>
-          <w:bCs/>
-          <w:color w:val="C45911" w:themeColor="accent2" w:themeShade="BF"/>
-          <w:lang w:val="en-US"/>
-        </w:rPr>
-        <w:t>behavior</w:t>
-      </w:r>
-      <w:r>
-        <w:rPr>
-          <w:b/>
-          <w:bCs/>
-          <w:color w:val="C45911" w:themeColor="accent2" w:themeShade="BF"/>
-          <w:lang w:val="en-US"/>
-        </w:rPr>
-        <w:t xml:space="preserve"> would be specifically related to naturalness rather than "typicality", or specifically related to voice naturalness rather than syntactic/structural deviations.</w:t>
-      </w:r>
-    </w:p>
-    <w:p>
-      <w:pPr>
-        <w:rPr>
-          <w:color w:val="C00000"/>
-          <w:lang w:val="en-US"/>
-        </w:rPr>
-      </w:pPr>
-      <w:r>
-        <w:rPr>
-          <w:lang w:val="en-US"/>
-        </w:rPr>
-        <w:t xml:space="preserve">Response: </w:t>
-      </w:r>
-      <w:proofErr w:type="spellStart"/>
-      <w:r>
-        <w:rPr>
-          <w:color w:val="C00000"/>
-          <w:lang w:val="en-US"/>
-        </w:rPr>
-        <w:t>ToDo</w:t>
-      </w:r>
-      <w:proofErr w:type="spellEnd"/>
-    </w:p>
-    <w:p>
-      <w:pPr>
-        <w:pStyle w:val="Listenabsatz"/>
-        <w:numPr>
-          <w:ilvl w:val="0"/>
-          <w:numId w:val="20"/>
-        </w:numPr>
-        <w:rPr>
-          <w:lang w:val="en-US"/>
-        </w:rPr>
-      </w:pPr>
-      <w:r>
-        <w:rPr>
-          <w:lang w:val="en-US"/>
-        </w:rPr>
-        <w:t xml:space="preserve">Point for discussion with Stefan and </w:t>
-      </w:r>
-      <w:commentRangeStart w:id="2"/>
-      <w:r>
-        <w:rPr>
-          <w:lang w:val="en-US"/>
-        </w:rPr>
-        <w:t>Sascha</w:t>
-      </w:r>
-      <w:commentRangeEnd w:id="2"/>
-      <w:r>
-        <w:rPr>
-          <w:rStyle w:val="Kommentarzeichen"/>
-        </w:rPr>
-        <w:commentReference w:id="2"/>
-      </w:r>
-    </w:p>
-    <w:p>
-      <w:pPr>
-        <w:pStyle w:val="Listenabsatz"/>
-        <w:rPr>
-          <w:lang w:val="en-US"/>
-        </w:rPr>
-      </w:pPr>
-    </w:p>
-    <w:p>
-      <w:pPr>
-        <w:pStyle w:val="Listenabsatz"/>
-        <w:rPr>
-          <w:lang w:val="en-US"/>
-        </w:rPr>
-      </w:pPr>
-    </w:p>
-    <w:p>
-      <w:pPr>
-        <w:pStyle w:val="Listenabsatz"/>
-        <w:numPr>
-          <w:ilvl w:val="0"/>
-          <w:numId w:val="1"/>
-        </w:numPr>
-        <w:rPr>
-          <w:b/>
-          <w:bCs/>
-          <w:color w:val="C45911" w:themeColor="accent2" w:themeShade="BF"/>
-          <w:lang w:val="en-US"/>
-        </w:rPr>
-      </w:pPr>
-      <w:r>
-        <w:rPr>
-          <w:b/>
-          <w:bCs/>
-          <w:color w:val="C45911" w:themeColor="accent2" w:themeShade="BF"/>
-          <w:lang w:val="en-US"/>
-        </w:rPr>
-        <w:t>Some smaller points:</w:t>
-      </w:r>
-      <w:r>
-        <w:rPr>
-          <w:b/>
-          <w:bCs/>
-          <w:color w:val="C45911" w:themeColor="accent2" w:themeShade="BF"/>
-          <w:lang w:val="en-US"/>
-        </w:rPr>
-        <w:t xml:space="preserve"> </w:t>
-      </w:r>
-      <w:r>
-        <w:rPr>
-          <w:b/>
-          <w:bCs/>
-          <w:color w:val="C45911" w:themeColor="accent2" w:themeShade="BF"/>
-          <w:lang w:val="en-US"/>
-        </w:rPr>
-        <w:t>Figures 1A and 1B:</w:t>
-      </w:r>
-      <w:r>
-        <w:rPr>
-          <w:b/>
-          <w:bCs/>
-          <w:color w:val="C45911" w:themeColor="accent2" w:themeShade="BF"/>
-          <w:lang w:val="en-US"/>
-        </w:rPr>
-        <w:t xml:space="preserve"> </w:t>
-      </w:r>
-      <w:r>
-        <w:rPr>
-          <w:b/>
-          <w:bCs/>
-          <w:color w:val="C45911" w:themeColor="accent2" w:themeShade="BF"/>
-          <w:lang w:val="en-US"/>
-        </w:rPr>
-        <w:t xml:space="preserve">The large number of terms presented in these </w:t>
-      </w:r>
-      <w:proofErr w:type="gramStart"/>
-      <w:r>
-        <w:rPr>
-          <w:b/>
-          <w:bCs/>
-          <w:color w:val="C45911" w:themeColor="accent2" w:themeShade="BF"/>
-          <w:lang w:val="en-US"/>
-        </w:rPr>
-        <w:t>two word</w:t>
-      </w:r>
-      <w:proofErr w:type="gramEnd"/>
-      <w:r>
-        <w:rPr>
-          <w:b/>
-          <w:bCs/>
-          <w:color w:val="C45911" w:themeColor="accent2" w:themeShade="BF"/>
-          <w:lang w:val="en-US"/>
-        </w:rPr>
-        <w:t xml:space="preserve"> clouds might strengthen the argument that searching the literature for papers only on "naturalness" and "human-likeness" is not sufficient to capture all the relevant research (see my point above).</w:t>
-      </w:r>
-    </w:p>
-    <w:p>
-      <w:pPr>
-        <w:rPr>
-          <w:color w:val="C00000"/>
-          <w:lang w:val="en-US"/>
-        </w:rPr>
-      </w:pPr>
-      <w:r>
-        <w:rPr>
-          <w:lang w:val="en-US"/>
-        </w:rPr>
-        <w:t>Response</w:t>
-      </w:r>
-      <w:r>
-        <w:rPr>
-          <w:lang w:val="en-US"/>
-        </w:rPr>
-        <w:t xml:space="preserve">: </w:t>
-      </w:r>
-      <w:r>
-        <w:rPr>
-          <w:lang w:val="en-US"/>
-        </w:rPr>
-        <w:t xml:space="preserve">Please refer to our response to point 9. </w:t>
-      </w:r>
-      <w:r>
-        <w:rPr>
-          <w:lang w:val="en-US"/>
-        </w:rPr>
-        <w:t xml:space="preserve">For a systematic review or a meta-analysis, you would be completely right, and a search would have needed to be much broader in an effort to catch all available literature on voice naturalness. As discussed above, this was not </w:t>
-      </w:r>
-      <w:r>
-        <w:rPr>
-          <w:lang w:val="en-US"/>
-        </w:rPr>
-        <w:t>our</w:t>
-      </w:r>
-      <w:r>
-        <w:rPr>
-          <w:lang w:val="en-US"/>
-        </w:rPr>
-        <w:t xml:space="preserve"> primary goal since we did not aim for a systematic review. Nevertheless, it would be a pity if a relevant line of research were not represented, because we neglected important keywords. Therefore, we ran additional </w:t>
-      </w:r>
-      <w:r>
-        <w:rPr>
-          <w:lang w:val="en-US"/>
-        </w:rPr>
-        <w:t xml:space="preserve">Web of Science </w:t>
-      </w:r>
-      <w:r>
-        <w:rPr>
-          <w:lang w:val="en-US"/>
-        </w:rPr>
-        <w:t xml:space="preserve">searches on some keywords and checked, how many of our </w:t>
-      </w:r>
-      <w:r>
-        <w:rPr>
-          <w:lang w:val="en-US"/>
-        </w:rPr>
-        <w:t>included</w:t>
-      </w:r>
-      <w:r>
-        <w:rPr>
-          <w:lang w:val="en-US"/>
-        </w:rPr>
-        <w:t xml:space="preserve"> papers would come </w:t>
-      </w:r>
-      <w:r>
-        <w:rPr>
-          <w:lang w:val="en-US"/>
-        </w:rPr>
-        <w:lastRenderedPageBreak/>
-        <w:t>up in the results</w:t>
-      </w:r>
-      <w:r>
-        <w:rPr>
-          <w:lang w:val="en-US"/>
-        </w:rPr>
-        <w:t xml:space="preserve"> (all done in October 2024)</w:t>
-      </w:r>
-      <w:r>
-        <w:rPr>
-          <w:lang w:val="en-US"/>
-        </w:rPr>
-        <w:t xml:space="preserve">: </w:t>
-      </w:r>
-      <w:commentRangeStart w:id="3"/>
-      <w:r>
-        <w:rPr>
-          <w:lang w:val="en-US"/>
-        </w:rPr>
-        <w:t>“realism AND voice” (5 papers)</w:t>
-      </w:r>
-      <w:r>
-        <w:rPr>
-          <w:lang w:val="en-US"/>
-        </w:rPr>
-        <w:t>,</w:t>
-      </w:r>
-      <w:r>
-        <w:rPr>
-          <w:lang w:val="en-US"/>
-        </w:rPr>
-        <w:t xml:space="preserve"> “anthropomorphism AND voice” (6), </w:t>
-      </w:r>
-      <w:r>
-        <w:rPr>
-          <w:lang w:val="en-US"/>
-        </w:rPr>
-        <w:t xml:space="preserve">“artificial* AND voice” (10), “normal* AND voice” (3), “accept* AND voice” (9), “clarity AND voice” (3), </w:t>
-      </w:r>
-      <w:r>
-        <w:rPr>
-          <w:lang w:val="en-US"/>
-        </w:rPr>
-        <w:t xml:space="preserve">“ease* AND voice” (3), </w:t>
-      </w:r>
-      <w:r>
-        <w:rPr>
-          <w:lang w:val="en-US"/>
-        </w:rPr>
-        <w:t xml:space="preserve">and  “quality AND voice” (19). </w:t>
-      </w:r>
-      <w:commentRangeEnd w:id="3"/>
-      <w:r>
-        <w:rPr>
-          <w:rStyle w:val="Kommentarzeichen"/>
-        </w:rPr>
-        <w:commentReference w:id="3"/>
-      </w:r>
-      <w:r>
-        <w:rPr>
-          <w:lang w:val="en-US"/>
-        </w:rPr>
-        <w:t>Thus, although we may not have found all papers that concern naturalness, research from all these keywords is somewhat represented</w:t>
-      </w:r>
-      <w:r>
-        <w:rPr>
-          <w:lang w:val="en-US"/>
-        </w:rPr>
-        <w:t xml:space="preserve"> in our literature overview</w:t>
-      </w:r>
-      <w:r>
-        <w:rPr>
-          <w:lang w:val="en-US"/>
-        </w:rPr>
-        <w:t xml:space="preserve">. The only exception is “authenticity AND voice”, which </w:t>
-      </w:r>
-      <w:r>
-        <w:rPr>
-          <w:lang w:val="en-US"/>
-        </w:rPr>
-        <w:t>picked up 0</w:t>
-      </w:r>
-      <w:r>
-        <w:rPr>
-          <w:lang w:val="en-US"/>
-        </w:rPr>
-        <w:t xml:space="preserve"> </w:t>
-      </w:r>
-      <w:r>
-        <w:rPr>
-          <w:lang w:val="en-US"/>
-        </w:rPr>
-        <w:t xml:space="preserve">of </w:t>
-      </w:r>
-      <w:r>
-        <w:rPr>
-          <w:lang w:val="en-US"/>
-        </w:rPr>
-        <w:t xml:space="preserve">our naturalness papers. This is </w:t>
-      </w:r>
-      <w:r>
-        <w:rPr>
-          <w:lang w:val="en-US"/>
-        </w:rPr>
-        <w:t xml:space="preserve">probably </w:t>
-      </w:r>
-      <w:r>
-        <w:rPr>
-          <w:lang w:val="en-US"/>
-        </w:rPr>
-        <w:t>because we made an</w:t>
-      </w:r>
-      <w:r>
-        <w:rPr>
-          <w:lang w:val="en-US"/>
-        </w:rPr>
-        <w:t xml:space="preserve"> explicit</w:t>
-      </w:r>
-      <w:r>
-        <w:rPr>
-          <w:lang w:val="en-US"/>
-        </w:rPr>
-        <w:t xml:space="preserve"> effort to keep the concepts of naturalness and authenticity separate.  </w:t>
-      </w:r>
-    </w:p>
-    <w:p>
-      <w:pPr>
-        <w:pStyle w:val="Listenabsatz"/>
-        <w:numPr>
-          <w:ilvl w:val="0"/>
-          <w:numId w:val="1"/>
-        </w:numPr>
-        <w:rPr>
-          <w:b/>
-          <w:bCs/>
-          <w:color w:val="C45911" w:themeColor="accent2" w:themeShade="BF"/>
-          <w:lang w:val="en-US"/>
-        </w:rPr>
-      </w:pPr>
-      <w:r>
-        <w:rPr>
-          <w:b/>
-          <w:bCs/>
-          <w:color w:val="C45911" w:themeColor="accent2" w:themeShade="BF"/>
-          <w:lang w:val="en-US"/>
-        </w:rPr>
-        <w:t xml:space="preserve">What was the specific purpose of generating the </w:t>
-      </w:r>
-      <w:proofErr w:type="spellStart"/>
-      <w:r>
-        <w:rPr>
-          <w:b/>
-          <w:bCs/>
-          <w:color w:val="C45911" w:themeColor="accent2" w:themeShade="BF"/>
-          <w:lang w:val="en-US"/>
-        </w:rPr>
-        <w:t>ChatGPT</w:t>
-      </w:r>
-      <w:proofErr w:type="spellEnd"/>
-      <w:r>
-        <w:rPr>
-          <w:b/>
-          <w:bCs/>
-          <w:color w:val="C45911" w:themeColor="accent2" w:themeShade="BF"/>
-          <w:lang w:val="en-US"/>
-        </w:rPr>
-        <w:t xml:space="preserve"> </w:t>
-      </w:r>
-      <w:proofErr w:type="spellStart"/>
-      <w:r>
-        <w:rPr>
-          <w:b/>
-          <w:bCs/>
-          <w:color w:val="C45911" w:themeColor="accent2" w:themeShade="BF"/>
-          <w:lang w:val="en-US"/>
-        </w:rPr>
-        <w:t>wordcloud</w:t>
-      </w:r>
-      <w:proofErr w:type="spellEnd"/>
-      <w:r>
-        <w:rPr>
-          <w:b/>
-          <w:bCs/>
-          <w:color w:val="C45911" w:themeColor="accent2" w:themeShade="BF"/>
-          <w:lang w:val="en-US"/>
-        </w:rPr>
-        <w:t xml:space="preserve">, and was </w:t>
-      </w:r>
-      <w:proofErr w:type="spellStart"/>
-      <w:r>
-        <w:rPr>
-          <w:b/>
-          <w:bCs/>
-          <w:color w:val="C45911" w:themeColor="accent2" w:themeShade="BF"/>
-          <w:lang w:val="en-US"/>
-        </w:rPr>
-        <w:t>ChatGPT</w:t>
-      </w:r>
-      <w:proofErr w:type="spellEnd"/>
-      <w:r>
-        <w:rPr>
-          <w:b/>
-          <w:bCs/>
-          <w:color w:val="C45911" w:themeColor="accent2" w:themeShade="BF"/>
-          <w:lang w:val="en-US"/>
-        </w:rPr>
-        <w:t xml:space="preserve"> prompted specifically for synonyms of voice naturalness? Perhaps this approach would be more motivating as a way to generate e.g. the top 10 words as search terms for the literature search.</w:t>
-      </w:r>
-    </w:p>
-    <w:p>
-      <w:pPr>
-        <w:rPr>
-          <w:lang w:val="en-US"/>
-        </w:rPr>
-      </w:pPr>
-      <w:r>
-        <w:rPr>
-          <w:lang w:val="en-US"/>
-        </w:rPr>
-        <w:t xml:space="preserve">Response: </w:t>
-      </w:r>
-      <w:r>
-        <w:rPr>
-          <w:lang w:val="en-US"/>
-        </w:rPr>
-        <w:t xml:space="preserve">The purpose of the </w:t>
-      </w:r>
-      <w:proofErr w:type="spellStart"/>
-      <w:r>
-        <w:rPr>
-          <w:lang w:val="en-US"/>
-        </w:rPr>
-        <w:t>ChatGPT</w:t>
-      </w:r>
-      <w:proofErr w:type="spellEnd"/>
-      <w:r>
-        <w:rPr>
-          <w:lang w:val="en-US"/>
-        </w:rPr>
-        <w:t xml:space="preserve"> </w:t>
-      </w:r>
-      <w:proofErr w:type="spellStart"/>
-      <w:r>
-        <w:rPr>
-          <w:lang w:val="en-US"/>
-        </w:rPr>
-        <w:t>wordcloud</w:t>
-      </w:r>
-      <w:proofErr w:type="spellEnd"/>
-      <w:r>
-        <w:rPr>
-          <w:lang w:val="en-US"/>
-        </w:rPr>
-        <w:t xml:space="preserve"> was to complement the one created based on the literature, in order to compensate for potential “blind spots” in Figure 1A. Despite our best efforts to provide transparency and reproducibility, the terms from the literature were manually extracted by us, which makes them prone to biases. We conducted the ChatGPT analysis to complement this with a more objective approach. We were interested if this would return some crucial terms we had completely overlooked. </w:t>
-      </w:r>
-      <w:r>
-        <w:rPr>
-          <w:lang w:val="en-US"/>
-        </w:rPr>
-        <w:t xml:space="preserve">And indeed, it revealed a strong association to authenticity, motivating us to include a clear conceptual demarcation to naturalness in the manuscript.  </w:t>
-      </w:r>
-    </w:p>
-    <w:p>
-      <w:pPr>
-        <w:rPr>
-          <w:lang w:val="en-US"/>
-        </w:rPr>
-      </w:pPr>
-      <w:r>
-        <w:rPr>
-          <w:lang w:val="en-US"/>
-        </w:rPr>
-        <w:t xml:space="preserve">The specific prompts and ChatGPT’s original response are all available on the associated OSF repository (https://osf.io/asfqv/?view_only=62f8d88705bb4363903983c8bd08a2cf). The </w:t>
-      </w:r>
-      <w:proofErr w:type="spellStart"/>
-      <w:r>
-        <w:rPr>
-          <w:lang w:val="en-US"/>
-        </w:rPr>
-        <w:t>promts</w:t>
-      </w:r>
-      <w:proofErr w:type="spellEnd"/>
-      <w:r>
-        <w:rPr>
-          <w:lang w:val="en-US"/>
-        </w:rPr>
-        <w:t xml:space="preserve"> were (1) “List synonyms for naturalness in pathological voices. Assign each synonym a frequency between 1 and 0, depending on how often it is used.”, (2) “</w:t>
-      </w:r>
-      <w:r>
-        <w:rPr>
-          <w:lang w:val="en-US"/>
-        </w:rPr>
-        <w:t>Now do the same for synthetic and manipulated voices.</w:t>
-      </w:r>
-      <w:r>
-        <w:rPr>
-          <w:lang w:val="en-US"/>
-        </w:rPr>
-        <w:t>”, (3)</w:t>
-      </w:r>
-      <w:r>
-        <w:rPr>
-          <w:lang w:val="en-US"/>
-        </w:rPr>
-        <w:t xml:space="preserve"> “Now do the same for healthy human voices.”</w:t>
-      </w:r>
-      <w:r>
-        <w:rPr>
-          <w:lang w:val="en-US"/>
-        </w:rPr>
-        <w:t>, (4)</w:t>
-      </w:r>
-      <w:r>
-        <w:rPr>
-          <w:lang w:val="en-US"/>
-        </w:rPr>
-        <w:t xml:space="preserve"> “Now combine all three lists and omit any repetitions.” This gave us an overview on the association between naturalness and other terms in the non-scientific online literature. However, one needs to be aware that ChatGPT is also biased in several ways. This is why we presented both Figure 1A and 1B. Neither of them is flawless, but they complement each other.  We agree that the resulting terms could be used as a starting point for a systematic literature search in the future. For the present paper, we considered its illustrative function </w:t>
-      </w:r>
-      <w:commentRangeStart w:id="4"/>
-      <w:r>
-        <w:rPr>
-          <w:lang w:val="en-US"/>
-        </w:rPr>
-        <w:t>sufficient</w:t>
-      </w:r>
-      <w:commentRangeEnd w:id="4"/>
-      <w:r>
-        <w:rPr>
-          <w:rStyle w:val="Kommentarzeichen"/>
-        </w:rPr>
-        <w:commentReference w:id="4"/>
-      </w:r>
-      <w:r>
-        <w:rPr>
-          <w:lang w:val="en-US"/>
-        </w:rPr>
-        <w:t xml:space="preserve">. </w:t>
-      </w:r>
-    </w:p>
-    <w:p>
-      <w:pPr>
-        <w:pStyle w:val="Listenabsatz"/>
-        <w:rPr>
-          <w:lang w:val="en-US"/>
-        </w:rPr>
-      </w:pPr>
-    </w:p>
-    <w:p>
-      <w:pPr>
-        <w:pStyle w:val="Listenabsatz"/>
-        <w:numPr>
-          <w:ilvl w:val="0"/>
-          <w:numId w:val="1"/>
-        </w:numPr>
-        <w:rPr>
-          <w:b/>
-          <w:bCs/>
-          <w:color w:val="385623" w:themeColor="accent6" w:themeShade="80"/>
-          <w:lang w:val="en-US"/>
-        </w:rPr>
-      </w:pPr>
-      <w:r>
-        <w:rPr>
-          <w:b/>
-          <w:bCs/>
-          <w:color w:val="385623" w:themeColor="accent6" w:themeShade="80"/>
-          <w:lang w:val="en-US"/>
-        </w:rPr>
-        <w:t>Use of idioms and journalistic style: There are a few instances that I would recommend re-wording for clarity and precision. For example:</w:t>
-      </w:r>
-      <w:r>
-        <w:rPr>
-          <w:b/>
-          <w:bCs/>
-          <w:color w:val="385623" w:themeColor="accent6" w:themeShade="80"/>
-          <w:lang w:val="en-US"/>
-        </w:rPr>
-        <w:t xml:space="preserve"> </w:t>
-      </w:r>
-      <w:r>
-        <w:rPr>
-          <w:b/>
-          <w:bCs/>
-          <w:color w:val="385623" w:themeColor="accent6" w:themeShade="80"/>
-          <w:lang w:val="en-US"/>
-        </w:rPr>
-        <w:t>P3, lines 50-53: "For synthetic voices, one can hardly keep up with the rapid developments which make indefatigable efforts to resemble human vocal expression" - I would suggest toning this down, e.g. "For synthetic voices, recent years have seen rapid developments in the effort to create stimuli that resemble human vocal expression"</w:t>
-      </w:r>
-      <w:r>
-        <w:rPr>
-          <w:b/>
-          <w:bCs/>
-          <w:color w:val="385623" w:themeColor="accent6" w:themeShade="80"/>
-          <w:lang w:val="en-US"/>
-        </w:rPr>
-        <w:t>.</w:t>
-      </w:r>
-    </w:p>
-    <w:p>
-      <w:pPr>
-        <w:rPr>
-          <w:lang w:val="en-US"/>
-        </w:rPr>
-      </w:pPr>
-      <w:r>
-        <w:rPr>
-          <w:lang w:val="en-US"/>
-        </w:rPr>
-        <w:t xml:space="preserve">Response: </w:t>
-      </w:r>
-      <w:r>
-        <w:rPr>
-          <w:lang w:val="en-US"/>
-        </w:rPr>
-        <w:t>Valid point. Change</w:t>
-      </w:r>
-      <w:r>
-        <w:rPr>
-          <w:lang w:val="en-US"/>
-        </w:rPr>
-        <w:t>d</w:t>
-      </w:r>
-      <w:r>
-        <w:rPr>
-          <w:lang w:val="en-US"/>
-        </w:rPr>
-        <w:t xml:space="preserve"> as suggested (page 3).</w:t>
-      </w:r>
-    </w:p>
-    <w:p>
-      <w:pPr>
-        <w:pStyle w:val="Listenabsatz"/>
-        <w:rPr>
-          <w:lang w:val="en-US"/>
-        </w:rPr>
-      </w:pPr>
-    </w:p>
-    <w:p>
-      <w:pPr>
-        <w:pStyle w:val="Listenabsatz"/>
-        <w:numPr>
-          <w:ilvl w:val="0"/>
-          <w:numId w:val="1"/>
-        </w:numPr>
-        <w:rPr>
-          <w:b/>
-          <w:bCs/>
-          <w:color w:val="385623" w:themeColor="accent6" w:themeShade="80"/>
-          <w:lang w:val="en-US"/>
-        </w:rPr>
-      </w:pPr>
-      <w:r>
-        <w:rPr>
-          <w:b/>
-          <w:bCs/>
-          <w:color w:val="385623" w:themeColor="accent6" w:themeShade="80"/>
-          <w:lang w:val="en-US"/>
-        </w:rPr>
-        <w:t>P4, lines 2-5: "we are currently looking at a rag rug rather than a research field" - this idiom is not so familiar for English speakers.</w:t>
-      </w:r>
-    </w:p>
-    <w:p>
-      <w:pPr>
-        <w:rPr>
-          <w:lang w:val="en-US"/>
-        </w:rPr>
-      </w:pPr>
-      <w:r>
-        <w:rPr>
-          <w:lang w:val="en-US"/>
-        </w:rPr>
-        <w:t xml:space="preserve">Response: </w:t>
-      </w:r>
-      <w:r>
-        <w:rPr>
-          <w:lang w:val="en-US"/>
-        </w:rPr>
-        <w:t>Good point. We changed it into “patchwork” (page 4)</w:t>
-      </w:r>
-    </w:p>
-    <w:p>
-      <w:pPr>
-        <w:pStyle w:val="Listenabsatz"/>
-        <w:rPr>
-          <w:lang w:val="en-US"/>
-        </w:rPr>
-      </w:pPr>
-    </w:p>
-    <w:p>
-      <w:pPr>
-        <w:pStyle w:val="Listenabsatz"/>
-        <w:numPr>
-          <w:ilvl w:val="0"/>
-          <w:numId w:val="1"/>
-        </w:numPr>
-        <w:rPr>
-          <w:b/>
-          <w:bCs/>
-          <w:color w:val="385623" w:themeColor="accent6" w:themeShade="80"/>
-          <w:lang w:val="en-US"/>
-        </w:rPr>
-      </w:pPr>
-      <w:r>
-        <w:rPr>
-          <w:b/>
-          <w:bCs/>
-          <w:color w:val="385623" w:themeColor="accent6" w:themeShade="80"/>
-          <w:lang w:val="en-US"/>
-        </w:rPr>
-        <w:t>P6, line 21: ""Does this voice sound unusual" - missing question mark.</w:t>
-      </w:r>
-    </w:p>
-    <w:p>
-      <w:pPr>
-        <w:rPr>
-          <w:lang w:val="en-US"/>
-        </w:rPr>
-      </w:pPr>
-    </w:p>
-    <w:p>
-      <w:pPr>
-        <w:rPr>
-          <w:lang w:val="en-US"/>
-        </w:rPr>
-      </w:pPr>
-      <w:r>
-        <w:rPr>
-          <w:lang w:val="en-US"/>
-        </w:rPr>
-        <w:lastRenderedPageBreak/>
-        <w:t xml:space="preserve">Response: </w:t>
-      </w:r>
-      <w:r>
-        <w:rPr>
-          <w:lang w:val="en-US"/>
-        </w:rPr>
-        <w:t>T</w:t>
-      </w:r>
-      <w:r>
-        <w:rPr>
-          <w:lang w:val="en-US"/>
-        </w:rPr>
-        <w:t>hank you. Changed as suggested (</w:t>
-      </w:r>
-      <w:r>
-        <w:rPr>
-          <w:lang w:val="en-US"/>
-        </w:rPr>
-        <w:t>p</w:t>
-      </w:r>
-      <w:r>
-        <w:rPr>
-          <w:lang w:val="en-US"/>
-        </w:rPr>
-        <w:t xml:space="preserve">age </w:t>
-      </w:r>
-      <w:r>
-        <w:rPr>
-          <w:lang w:val="en-US"/>
-        </w:rPr>
-        <w:t>7</w:t>
-      </w:r>
-      <w:r>
-        <w:rPr>
-          <w:lang w:val="en-US"/>
-        </w:rPr>
-        <w:t>)</w:t>
-      </w:r>
-      <w:r>
-        <w:rPr>
-          <w:lang w:val="en-US"/>
-        </w:rPr>
-        <w:t xml:space="preserve">. </w:t>
-      </w:r>
-    </w:p>
-    <w:p>
-      <w:pPr>
-        <w:pStyle w:val="Listenabsatz"/>
-        <w:rPr>
-          <w:lang w:val="en-US"/>
-        </w:rPr>
-      </w:pPr>
-    </w:p>
-    <w:p>
-      <w:pPr>
-        <w:pStyle w:val="Listenabsatz"/>
-        <w:numPr>
-          <w:ilvl w:val="0"/>
-          <w:numId w:val="1"/>
-        </w:numPr>
-        <w:rPr>
-          <w:b/>
-          <w:bCs/>
-          <w:color w:val="385623" w:themeColor="accent6" w:themeShade="80"/>
-          <w:lang w:val="en-US"/>
-        </w:rPr>
-      </w:pPr>
-      <w:r>
-        <w:rPr>
-          <w:b/>
-          <w:bCs/>
-          <w:color w:val="385623" w:themeColor="accent6" w:themeShade="80"/>
-          <w:lang w:val="en-US"/>
-        </w:rPr>
-        <w:t>P8, line 24: "They found that impressions of uncanniness resulted from "deviation from familiar categories" rather "categorical ambiguity"." - should this be "rather than"?</w:t>
-      </w:r>
-    </w:p>
-    <w:p>
-      <w:pPr>
-        <w:rPr>
-          <w:lang w:val="en-US"/>
-        </w:rPr>
-      </w:pPr>
-      <w:r>
-        <w:rPr>
-          <w:lang w:val="en-US"/>
-        </w:rPr>
-        <w:t xml:space="preserve">Response: </w:t>
-      </w:r>
-      <w:r>
-        <w:rPr>
-          <w:lang w:val="en-US"/>
-        </w:rPr>
-        <w:t>Yes, thank you. Changed as suggested (</w:t>
-      </w:r>
-      <w:r>
-        <w:rPr>
-          <w:lang w:val="en-US"/>
-        </w:rPr>
-        <w:t>p</w:t>
-      </w:r>
-      <w:r>
-        <w:rPr>
-          <w:lang w:val="en-US"/>
-        </w:rPr>
-        <w:t>age 8)</w:t>
-      </w:r>
-    </w:p>
-    <w:p>
-      <w:pPr>
-        <w:pStyle w:val="Listenabsatz"/>
-        <w:rPr>
-          <w:lang w:val="en-US"/>
-        </w:rPr>
-      </w:pPr>
-    </w:p>
-    <w:p>
-      <w:pPr>
-        <w:pStyle w:val="Listenabsatz"/>
-        <w:numPr>
-          <w:ilvl w:val="0"/>
-          <w:numId w:val="1"/>
-        </w:numPr>
-        <w:rPr>
-          <w:b/>
-          <w:bCs/>
-          <w:color w:val="385623" w:themeColor="accent6" w:themeShade="80"/>
-          <w:lang w:val="en-US"/>
-        </w:rPr>
-      </w:pPr>
-      <w:r>
-        <w:rPr>
-          <w:b/>
-          <w:bCs/>
-          <w:color w:val="385623" w:themeColor="accent6" w:themeShade="80"/>
-          <w:lang w:val="en-US"/>
-        </w:rPr>
-        <w:t xml:space="preserve">P9, line 22: "very prevalent danger" - I would tone this down a bit, especially as some </w:t>
-      </w:r>
-      <w:proofErr w:type="spellStart"/>
-      <w:r>
-        <w:rPr>
-          <w:b/>
-          <w:bCs/>
-          <w:color w:val="385623" w:themeColor="accent6" w:themeShade="80"/>
-          <w:lang w:val="en-US"/>
-        </w:rPr>
-        <w:t>deepfaking</w:t>
-      </w:r>
-      <w:proofErr w:type="spellEnd"/>
-      <w:r>
-        <w:rPr>
-          <w:b/>
-          <w:bCs/>
-          <w:color w:val="385623" w:themeColor="accent6" w:themeShade="80"/>
-          <w:lang w:val="en-US"/>
-        </w:rPr>
-        <w:t xml:space="preserve"> may be intentional and agreed (e.g. an actor allowing their voice to be cloned to make a documentary).</w:t>
-      </w:r>
-    </w:p>
-    <w:p>
-      <w:pPr>
-        <w:rPr>
-          <w:color w:val="C00000"/>
-          <w:lang w:val="en-US"/>
-        </w:rPr>
-      </w:pPr>
-      <w:r>
-        <w:rPr>
-          <w:lang w:val="en-US"/>
-        </w:rPr>
-        <w:t xml:space="preserve">Response: </w:t>
-      </w:r>
-      <w:r>
-        <w:rPr>
-          <w:lang w:val="en-US"/>
-        </w:rPr>
-        <w:t>We personally consider deepfak</w:t>
-      </w:r>
-      <w:r>
-        <w:rPr>
-          <w:lang w:val="en-US"/>
-        </w:rPr>
-        <w:t>es</w:t>
-      </w:r>
-      <w:r>
-        <w:rPr>
-          <w:lang w:val="en-US"/>
-        </w:rPr>
-        <w:t xml:space="preserve"> mostly a danger (despite possible intentional and harmless applications), but we are happy to use a more balanced wording here and changed it into “very prevalent challenge”. (page 9)</w:t>
-      </w:r>
-    </w:p>
-    <w:p>
-      <w:pPr>
-        <w:pStyle w:val="Listenabsatz"/>
-        <w:rPr>
-          <w:lang w:val="en-US"/>
-        </w:rPr>
-      </w:pPr>
-    </w:p>
-    <w:p>
-      <w:pPr>
-        <w:pStyle w:val="Listenabsatz"/>
-        <w:numPr>
-          <w:ilvl w:val="0"/>
-          <w:numId w:val="1"/>
-        </w:numPr>
-        <w:rPr>
-          <w:b/>
-          <w:bCs/>
-          <w:color w:val="C45911" w:themeColor="accent2" w:themeShade="BF"/>
-          <w:lang w:val="en-US"/>
-        </w:rPr>
-      </w:pPr>
-      <w:r>
-        <w:rPr>
-          <w:b/>
-          <w:bCs/>
-          <w:color w:val="C45911" w:themeColor="accent2" w:themeShade="BF"/>
-          <w:lang w:val="en-US"/>
-        </w:rPr>
-        <w:t>"Likewise, voice gender cues can be rated for gender authenticity, which is closely related to judgement of gender conformity [71,72]." - I would personally not get into discussions of "authenticity" when it comes to gender perception, because this is a complex and emotive issue that goes well beyond the aims of the current paper. I would only include this if you feel that this adds something to your specific argument at this point in the paper, beyond the other examples given.</w:t>
-      </w:r>
-    </w:p>
-    <w:p>
-      <w:pPr>
-        <w:rPr>
-          <w:lang w:val="en-US"/>
-        </w:rPr>
-      </w:pPr>
-      <w:r>
-        <w:rPr>
-          <w:lang w:val="en-US"/>
-        </w:rPr>
-        <w:t xml:space="preserve">Response: </w:t>
-      </w:r>
-      <w:r>
-        <w:rPr>
-          <w:lang w:val="en-US"/>
-        </w:rPr>
-        <w:t>We do see your point, but as you say, the matter is complex. You are right that gender perception and gender identity goes beyond the aims of the current paper</w:t>
-      </w:r>
-      <w:r>
-        <w:rPr>
-          <w:lang w:val="en-US"/>
-        </w:rPr>
-        <w:t>, and is an emotive topic</w:t>
-      </w:r>
-      <w:r>
-        <w:rPr>
-          <w:lang w:val="en-US"/>
-        </w:rPr>
-        <w:t>. But there is substantial and important research on both naturalness and authenticity perception that specifically targets questions of gender</w:t>
-      </w:r>
-      <w:r>
-        <w:rPr>
-          <w:lang w:val="en-US"/>
-        </w:rPr>
-        <w:t xml:space="preserve"> (e.g. see the work by Baird at al. 2018 on non-binary synthetic voices, https://doi.org/10.17743/jaes.2018.0023)</w:t>
-      </w:r>
-      <w:r>
-        <w:rPr>
-          <w:lang w:val="en-US"/>
-        </w:rPr>
-        <w:t xml:space="preserve">. </w:t>
-      </w:r>
-      <w:r>
-        <w:rPr>
-          <w:lang w:val="en-US"/>
-        </w:rPr>
-        <w:t xml:space="preserve">Therefore, to provide readers with a broad overview of the field, this research deserves mentioning. Having said that, we completely see your call for caution, because superficial or </w:t>
-      </w:r>
-      <w:r>
-        <w:rPr>
-          <w:lang w:val="en-US"/>
-        </w:rPr>
-        <w:t xml:space="preserve">premature statements may come across as offensive if they do not do the complexity of the topic justice. We therefore discussed our wording thoroughly and rephrased the sentence as follows: </w:t>
-      </w:r>
-    </w:p>
-    <w:p>
-      <w:pPr>
-        <w:rPr>
-          <w:lang w:val="en-US"/>
-        </w:rPr>
-      </w:pPr>
-      <w:r>
-        <w:rPr>
-          <w:lang w:val="en-US"/>
-        </w:rPr>
-        <w:t>“</w:t>
-      </w:r>
-      <w:r>
-        <w:rPr>
-          <w:lang w:val="en-US"/>
-        </w:rPr>
-        <w:t xml:space="preserve">In principle, authenticity can be </w:t>
-      </w:r>
-      <w:r>
-        <w:rPr>
-          <w:lang w:val="en-US"/>
-        </w:rPr>
-        <w:t>assessed</w:t>
-      </w:r>
-      <w:r>
-        <w:rPr>
-          <w:lang w:val="en-US"/>
-        </w:rPr>
-        <w:t xml:space="preserve"> with regard to manifold social signals, including age, gender, or even personality [71,72].</w:t>
-      </w:r>
-      <w:r>
-        <w:rPr>
-          <w:lang w:val="en-US"/>
-        </w:rPr>
-        <w:t>” (page 9)</w:t>
-      </w:r>
-    </w:p>
-    <w:p>
-      <w:pPr>
-        <w:pStyle w:val="Listenabsatz"/>
-        <w:numPr>
-          <w:ilvl w:val="0"/>
-          <w:numId w:val="1"/>
-        </w:numPr>
-        <w:rPr>
-          <w:b/>
-          <w:bCs/>
-          <w:color w:val="385623" w:themeColor="accent6" w:themeShade="80"/>
-          <w:lang w:val="en-US"/>
-        </w:rPr>
-      </w:pPr>
-      <w:r>
-        <w:rPr>
-          <w:b/>
-          <w:bCs/>
-          <w:color w:val="385623" w:themeColor="accent6" w:themeShade="80"/>
-          <w:lang w:val="en-US"/>
-        </w:rPr>
-        <w:t>Other word choices could be changed for better clarity: "processual" could be "processing" or "process-related" and "restitutes" could be "restores".</w:t>
-      </w:r>
-    </w:p>
-    <w:p>
-      <w:pPr>
-        <w:rPr>
-          <w:color w:val="C00000"/>
-          <w:lang w:val="en-US"/>
-        </w:rPr>
-      </w:pPr>
-      <w:r>
-        <w:rPr>
-          <w:lang w:val="en-US"/>
-        </w:rPr>
-        <w:t>Response:</w:t>
-      </w:r>
-      <w:r>
-        <w:rPr>
-          <w:color w:val="C00000"/>
-          <w:lang w:val="en-US"/>
-        </w:rPr>
-        <w:t xml:space="preserve"> </w:t>
-      </w:r>
-      <w:r>
-        <w:rPr>
-          <w:lang w:val="en-US"/>
-        </w:rPr>
-        <w:t>Changed as suggested. (pages 10 and 11)</w:t>
-      </w:r>
-    </w:p>
-    <w:p>
-      <w:pPr>
-        <w:rPr>
-          <w:color w:val="C00000"/>
-          <w:lang w:val="en-US"/>
-        </w:rPr>
-      </w:pPr>
-    </w:p>
-    <w:p>
-      <w:pPr>
-        <w:rPr>
-          <w:lang w:val="en-US"/>
-        </w:rPr>
-      </w:pPr>
-      <w:r>
-        <w:rPr>
-          <w:lang w:val="en-US"/>
-        </w:rPr>
-        <w:t xml:space="preserve">Reviewer 2: </w:t>
-      </w:r>
-    </w:p>
-    <w:p>
-      <w:pPr>
-        <w:rPr>
-          <w:b/>
-          <w:bCs/>
-          <w:color w:val="385623" w:themeColor="accent6" w:themeShade="80"/>
-          <w:lang w:val="en-US"/>
-        </w:rPr>
-      </w:pPr>
-      <w:r>
-        <w:rPr>
-          <w:b/>
-          <w:bCs/>
-          <w:color w:val="385623" w:themeColor="accent6" w:themeShade="80"/>
-          <w:lang w:val="en-US"/>
-        </w:rPr>
-        <w:t>It was a pleasure to read this piece. The writing is excellent, and the review offers a great summary of the existing evidence on voice naturalness, highlighting the current issues in this field and proposing ways to advance it. This review is much needed. It will bring conceptual clarity to research on this topic, making it more theory-driven and unifying different subfields coherently. Additionally, it provides numerous suggestions for improving future research. I find myself in the rare position of not having many suggestions to offer. There is just one topic that it would be interesting to speculate about:</w:t>
-      </w:r>
-    </w:p>
-    <w:p>
-      <w:pPr>
-        <w:rPr>
-          <w:lang w:val="en-US"/>
-        </w:rPr>
-      </w:pPr>
-      <w:r>
-        <w:rPr>
-          <w:lang w:val="en-US"/>
-        </w:rPr>
-        <w:lastRenderedPageBreak/>
-        <w:t xml:space="preserve">Response: </w:t>
-      </w:r>
-      <w:r>
-        <w:rPr>
-          <w:lang w:val="en-US"/>
-        </w:rPr>
-        <w:t xml:space="preserve">We are very </w:t>
-      </w:r>
-      <w:r>
-        <w:rPr>
-          <w:lang w:val="en-US"/>
-        </w:rPr>
-        <w:t>grateful</w:t>
-      </w:r>
-      <w:r>
-        <w:rPr>
-          <w:lang w:val="en-US"/>
-        </w:rPr>
-        <w:t xml:space="preserve"> </w:t>
-      </w:r>
-      <w:r>
-        <w:rPr>
-          <w:lang w:val="en-US"/>
-        </w:rPr>
-        <w:t>for</w:t>
-      </w:r>
-      <w:r>
-        <w:rPr>
-          <w:lang w:val="en-US"/>
-        </w:rPr>
-        <w:t xml:space="preserve"> this positive </w:t>
-      </w:r>
-      <w:r>
-        <w:rPr>
-          <w:lang w:val="en-US"/>
-        </w:rPr>
-        <w:t xml:space="preserve">evaluation, and we are particularly happy that you share our opinion about the importance of the topic. </w:t>
-      </w:r>
-    </w:p>
-    <w:p>
-      <w:pPr>
-        <w:pStyle w:val="Listenabsatz"/>
-        <w:numPr>
-          <w:ilvl w:val="0"/>
-          <w:numId w:val="1"/>
-        </w:numPr>
-        <w:rPr>
-          <w:b/>
-          <w:bCs/>
-          <w:color w:val="C45911" w:themeColor="accent2" w:themeShade="BF"/>
-          <w:lang w:val="en-US"/>
-        </w:rPr>
-      </w:pPr>
-      <w:r>
-        <w:rPr>
-          <w:b/>
-          <w:bCs/>
-          <w:color w:val="C45911" w:themeColor="accent2" w:themeShade="BF"/>
-          <w:lang w:val="en-US"/>
-        </w:rPr>
-        <w:t>In terms of processing time-course and underlying brain mechanisms, how are representations of naturalness different from representations of other voice characteristics (e.g., age, gender, trustworthiness)?</w:t>
-      </w:r>
-    </w:p>
-    <w:p>
-      <w:pPr>
-        <w:rPr>
-          <w:color w:val="C00000"/>
-          <w:lang w:val="en-US"/>
-        </w:rPr>
-      </w:pPr>
-      <w:r>
-        <w:rPr>
-          <w:lang w:val="en-US"/>
-        </w:rPr>
-        <w:t xml:space="preserve">Response: </w:t>
-      </w:r>
-      <w:proofErr w:type="spellStart"/>
-      <w:r>
-        <w:rPr>
-          <w:color w:val="C00000"/>
-          <w:lang w:val="en-US"/>
-        </w:rPr>
-        <w:t>ToDo</w:t>
-      </w:r>
-      <w:proofErr w:type="spellEnd"/>
-      <w:r>
-        <w:rPr>
-          <w:color w:val="C00000"/>
-          <w:lang w:val="en-US"/>
-        </w:rPr>
-        <w:t xml:space="preserve"> Sascha</w:t>
-      </w:r>
-    </w:p>
-    <w:p>
-      <w:pPr>
-        <w:pStyle w:val="Listenabsatz"/>
-        <w:numPr>
-          <w:ilvl w:val="0"/>
-          <w:numId w:val="13"/>
-        </w:numPr>
-      </w:pPr>
-      <w:r>
-        <w:t xml:space="preserve">Sascha, wäre das </w:t>
-      </w:r>
-      <w:proofErr w:type="spellStart"/>
-      <w:r>
-        <w:t>evtl</w:t>
-      </w:r>
-      <w:proofErr w:type="spellEnd"/>
-      <w:r>
-        <w:t xml:space="preserve"> ein Punkt, den du übernehmen könnest?</w:t>
-      </w:r>
-    </w:p>
-    <w:p>
-      <w:pPr>
-        <w:pStyle w:val="Listenabsatz"/>
-        <w:numPr>
-          <w:ilvl w:val="0"/>
-          <w:numId w:val="13"/>
-        </w:numPr>
-      </w:pPr>
-      <w:r>
-        <w:t>Wichtig ist auch hier d</w:t>
-      </w:r>
-      <w:r>
-        <w:t xml:space="preserve">as </w:t>
-      </w:r>
-      <w:proofErr w:type="spellStart"/>
-      <w:r>
-        <w:t>Duville</w:t>
-      </w:r>
-      <w:proofErr w:type="spellEnd"/>
-      <w:r>
-        <w:t xml:space="preserve"> 2022 </w:t>
-      </w:r>
-      <w:proofErr w:type="spellStart"/>
-      <w:r>
-        <w:t>paper</w:t>
-      </w:r>
-      <w:proofErr w:type="spellEnd"/>
-      <w:r>
-        <w:t>, das ist unser einziges mit EEG</w:t>
-      </w:r>
-    </w:p>
-    <w:p>
-      <w:pPr>
-        <w:pStyle w:val="Listenabsatz"/>
-        <w:numPr>
-          <w:ilvl w:val="0"/>
-          <w:numId w:val="13"/>
-        </w:numPr>
-        <w:rPr>
-          <w:lang w:val="en-US"/>
-        </w:rPr>
-      </w:pPr>
-      <w:proofErr w:type="spellStart"/>
-      <w:r>
-        <w:rPr>
-          <w:lang w:val="en-US"/>
-        </w:rPr>
-        <w:t>Evtl</w:t>
-      </w:r>
-      <w:proofErr w:type="spellEnd"/>
-      <w:r>
-        <w:rPr>
-          <w:lang w:val="en-US"/>
-        </w:rPr>
-        <w:t xml:space="preserve">. </w:t>
-      </w:r>
-      <w:proofErr w:type="spellStart"/>
-      <w:r>
-        <w:rPr>
-          <w:lang w:val="en-US"/>
-        </w:rPr>
-        <w:t>Annetts</w:t>
-      </w:r>
-      <w:proofErr w:type="spellEnd"/>
-      <w:r>
-        <w:rPr>
-          <w:lang w:val="en-US"/>
-        </w:rPr>
-        <w:t xml:space="preserve"> Paper in </w:t>
-      </w:r>
-      <w:commentRangeStart w:id="5"/>
-      <w:r>
-        <w:rPr>
-          <w:lang w:val="en-US"/>
-        </w:rPr>
-        <w:t>“</w:t>
-      </w:r>
-      <w:proofErr w:type="spellStart"/>
-      <w:r>
-        <w:rPr>
-          <w:lang w:val="en-US"/>
-        </w:rPr>
-        <w:t>voiceness</w:t>
-      </w:r>
-      <w:proofErr w:type="spellEnd"/>
-      <w:r>
-        <w:rPr>
-          <w:lang w:val="en-US"/>
-        </w:rPr>
-        <w:t>”</w:t>
-      </w:r>
-      <w:r>
-        <w:rPr>
-          <w:lang w:val="en-US"/>
-        </w:rPr>
-        <w:t xml:space="preserve"> </w:t>
-      </w:r>
-      <w:commentRangeEnd w:id="5"/>
-      <w:r>
-        <w:rPr>
-          <w:rStyle w:val="Kommentarzeichen"/>
-        </w:rPr>
-        <w:commentReference w:id="5"/>
-      </w:r>
-    </w:p>
-    <w:p>
-      <w:pPr>
-        <w:pStyle w:val="Listenabsatz"/>
-        <w:rPr>
-          <w:lang w:val="en-US"/>
-        </w:rPr>
-      </w:pPr>
-    </w:p>
-    <w:p>
-      <w:pPr>
-        <w:pStyle w:val="Listenabsatz"/>
-        <w:rPr>
-          <w:lang w:val="en-US"/>
-        </w:rPr>
-      </w:pPr>
-    </w:p>
-    <w:p>
-      <w:pPr>
-        <w:pStyle w:val="Listenabsatz"/>
-        <w:numPr>
-          <w:ilvl w:val="0"/>
-          <w:numId w:val="1"/>
-        </w:numPr>
-        <w:rPr>
-          <w:b/>
-          <w:bCs/>
-          <w:color w:val="C45911" w:themeColor="accent2" w:themeShade="BF"/>
-          <w:lang w:val="en-US"/>
-        </w:rPr>
-      </w:pPr>
-      <w:r>
-        <w:rPr>
-          <w:b/>
-          <w:bCs/>
-          <w:color w:val="C45911" w:themeColor="accent2" w:themeShade="BF"/>
-          <w:lang w:val="en-US"/>
-        </w:rPr>
-        <w:t>Minor point: the second sentence ('From a biological perspective, naturalness… evolutionary meaning.') is somewhat vague. I suggest the authors revise it for specificity and clarity.</w:t>
-      </w:r>
-    </w:p>
-    <w:p>
-      <w:pPr>
-        <w:rPr>
-          <w:lang w:val="en-US"/>
-        </w:rPr>
-      </w:pPr>
-      <w:r>
-        <w:rPr>
-          <w:lang w:val="en-US"/>
-        </w:rPr>
-        <w:t xml:space="preserve">Response: </w:t>
-      </w:r>
-      <w:r>
-        <w:rPr>
-          <w:lang w:val="en-US"/>
-        </w:rPr>
-        <w:t>We refined it as follows: “</w:t>
-      </w:r>
-      <w:r>
-        <w:rPr>
-          <w:i/>
-          <w:iCs/>
-          <w:lang w:val="en-US"/>
-        </w:rPr>
-        <w:t>From a biological perspective, naturalness may relate to an adaptive norm, with extreme deviations supposedly being rather “unnatural” instances.  Evaluations of naturalness influence food choice, environmental preferences, and social trust and therefore carry evolutionary meaning [1–3].</w:t>
-      </w:r>
-      <w:r>
-        <w:rPr>
-          <w:lang w:val="en-US"/>
-        </w:rPr>
-        <w:t>” (page 3)</w:t>
-      </w:r>
-      <w:r>
-        <w:rPr>
-          <w:lang w:val="en-US"/>
-        </w:rPr>
-        <w:t xml:space="preserve"> </w:t>
-      </w:r>
-    </w:p>
-    <w:p>
-      <w:pPr>
-        <w:pStyle w:val="Listenabsatz"/>
-        <w:rPr>
-          <w:lang w:val="en-US"/>
-        </w:rPr>
-      </w:pPr>
-    </w:p>
-    <w:p>
-      <w:pPr>
-        <w:rPr>
-          <w:lang w:val="en-US"/>
-        </w:rPr>
-      </w:pPr>
-      <w:r>
-        <w:rPr>
-          <w:lang w:val="en-US"/>
-        </w:rPr>
-        <w:t>Reviewer 3:</w:t>
-      </w:r>
-    </w:p>
-    <w:p>
-      <w:pPr>
-        <w:rPr>
-          <w:b/>
-          <w:bCs/>
-          <w:color w:val="385623" w:themeColor="accent6" w:themeShade="80"/>
-          <w:lang w:val="en-US"/>
-        </w:rPr>
-      </w:pPr>
-      <w:r>
-        <w:rPr>
-          <w:b/>
-          <w:bCs/>
-          <w:color w:val="385623" w:themeColor="accent6" w:themeShade="80"/>
-          <w:lang w:val="en-US"/>
-        </w:rPr>
-        <w:t>The present manuscript presents an overview of the current developments in research on voice naturalness. Here the authors outline some of the problems with the current work and suggest a distinction between two types of naturalness (deviation-based and human-likeness-based naturalness) in order to further enhance and unite research in this area while also referring back to prominent voice perception models. I agree with the authors that this topic is very current and timely given the fast-paced improvements in AI technology making it more and more difficult to tell apart human and computer-generated material be it face images or voices. I do, however, question the two distinct types of naturalness proposed by the authors in the way they have been defined and whether this distinction is easily resolved by contextual cues. Please find my detailed comments below.</w:t>
-      </w:r>
-    </w:p>
-    <w:p>
-      <w:pPr>
-        <w:rPr>
-          <w:lang w:val="en-US"/>
-        </w:rPr>
-      </w:pPr>
-      <w:r>
-        <w:rPr>
-          <w:lang w:val="en-US"/>
-        </w:rPr>
-        <w:t xml:space="preserve">Response: </w:t>
-      </w:r>
-      <w:r>
-        <w:rPr>
-          <w:lang w:val="en-US"/>
-        </w:rPr>
-        <w:t>Thank you for your overall evaluation and for proposing very helpful and valid suggestion</w:t>
-      </w:r>
-      <w:r>
-        <w:rPr>
-          <w:lang w:val="en-US"/>
-        </w:rPr>
-        <w:t>s</w:t>
-      </w:r>
-      <w:r>
-        <w:rPr>
-          <w:lang w:val="en-US"/>
-        </w:rPr>
-        <w:t>. Below, we will address each of your points in detail</w:t>
-      </w:r>
-      <w:r>
-        <w:rPr>
-          <w:lang w:val="en-US"/>
-        </w:rPr>
-        <w:t xml:space="preserve">. </w:t>
-      </w:r>
-      <w:r>
-        <w:rPr>
-          <w:lang w:val="en-US"/>
-        </w:rPr>
-        <w:t xml:space="preserve">  </w:t>
-      </w:r>
-    </w:p>
-    <w:p>
-      <w:pPr>
-        <w:rPr>
-          <w:lang w:val="en-US"/>
-        </w:rPr>
-      </w:pPr>
-    </w:p>
-    <w:p>
-      <w:pPr>
-        <w:pStyle w:val="Listenabsatz"/>
-        <w:numPr>
-          <w:ilvl w:val="0"/>
-          <w:numId w:val="1"/>
-        </w:numPr>
-        <w:rPr>
-          <w:b/>
-          <w:bCs/>
-          <w:color w:val="C45911" w:themeColor="accent2" w:themeShade="BF"/>
-          <w:lang w:val="en-US"/>
-        </w:rPr>
-      </w:pPr>
-      <w:r>
-        <w:rPr>
-          <w:b/>
-          <w:bCs/>
-          <w:color w:val="C45911" w:themeColor="accent2" w:themeShade="BF"/>
-          <w:lang w:val="en-US"/>
-        </w:rPr>
-        <w:t xml:space="preserve">Asking participants to judge whether a particular voice is perceived as a plausible outcome of the human speech production system implies that some voices will not be produced by human speakers. It is therefore not clear how this is an example of deviation-based naturalness. The authors themselves acknowledge that human-likeness-based naturalness could be viewed as a type of deviation-based naturalness (with human voice as a reference point). They argue that the only difference between these two types of naturalness is the additional assumption of the existence of non-human voices. However, the earlier formulation seems to suggest the existence of non-human </w:t>
-      </w:r>
-      <w:r>
-        <w:rPr>
-          <w:b/>
-          <w:bCs/>
-          <w:color w:val="C45911" w:themeColor="accent2" w:themeShade="BF"/>
-          <w:lang w:val="en-US"/>
-        </w:rPr>
-        <w:t>voices,</w:t>
-      </w:r>
-      <w:r>
-        <w:rPr>
-          <w:b/>
-          <w:bCs/>
-          <w:color w:val="C45911" w:themeColor="accent2" w:themeShade="BF"/>
-          <w:lang w:val="en-US"/>
-        </w:rPr>
-        <w:t xml:space="preserve"> so it is not clear why it is deemed as a more appropriate example of deviation- rather than human-likeness-based naturalness.</w:t>
-      </w:r>
-    </w:p>
-    <w:p>
-      <w:pPr>
-        <w:rPr>
-          <w:lang w:val="en-US"/>
-        </w:rPr>
-      </w:pPr>
-      <w:r>
-        <w:rPr>
-          <w:lang w:val="en-US"/>
-        </w:rPr>
-        <w:lastRenderedPageBreak/>
-        <w:t>Response:</w:t>
-      </w:r>
-      <w:r>
-        <w:rPr>
-          <w:lang w:val="en-US"/>
-        </w:rPr>
-        <w:t xml:space="preserve"> </w:t>
-      </w:r>
-      <w:r>
-        <w:rPr>
-          <w:lang w:val="en-US"/>
-        </w:rPr>
-        <w:t>This is a valid point. Our example instruction for participants is not ideal here because it blurs the conceptual distinction we introduce here. We therefore refined the sentence as follows: “</w:t>
-      </w:r>
-      <w:r>
-        <w:rPr>
-          <w:i/>
-          <w:iCs/>
-          <w:lang w:val="en-US"/>
-        </w:rPr>
-        <w:t xml:space="preserve">However, in many studies, raters are instructed to use an inner implicit reference which is based on their experience and expectations, </w:t>
-      </w:r>
-      <w:r>
-        <w:rPr>
-          <w:lang w:val="en-US"/>
-        </w:rPr>
-        <w:t>e.g., judge whether “</w:t>
-      </w:r>
-      <w:r>
-        <w:rPr>
-          <w:i/>
-          <w:iCs/>
-          <w:lang w:val="en-US"/>
-        </w:rPr>
-        <w:t>it conforms to the expected standard of unimpaired speech</w:t>
-      </w:r>
-      <w:r>
-        <w:rPr>
-          <w:lang w:val="en-US"/>
-        </w:rPr>
-        <w:t>”</w:t>
-      </w:r>
-      <w:r>
-        <w:rPr>
-          <w:lang w:val="en-US"/>
-        </w:rPr>
-        <w:t>. (page 7)</w:t>
-      </w:r>
-    </w:p>
-    <w:p>
-      <w:pPr>
-        <w:rPr>
-          <w:lang w:val="en-US"/>
-        </w:rPr>
-      </w:pPr>
-      <w:commentRangeStart w:id="6"/>
-      <w:r>
-        <w:rPr>
-          <w:lang w:val="en-US"/>
-        </w:rPr>
-        <w:t>Indeed, we discussed the definition “</w:t>
-      </w:r>
-      <w:r>
-        <w:rPr>
-          <w:i/>
-          <w:iCs/>
-          <w:lang w:val="en-US"/>
-        </w:rPr>
-        <w:t>By naturalness, we understand the voice stimulus to be perceived as a plausible outcome of the human speech production system</w:t>
-      </w:r>
-      <w:r>
-        <w:rPr>
-          <w:lang w:val="en-US"/>
-        </w:rPr>
-        <w:t>” (Nussbaum 2023), which is actually from our own previous paper again and we agree with you, that is it rather a combination of the two conceptualizations we introduce here. We therefore recoded is as such, and adjusted the respective information in Box 1 and the associated OSF repository.</w:t>
-      </w:r>
-      <w:r>
-        <w:rPr>
-          <w:lang w:val="en-US"/>
-        </w:rPr>
-        <w:t xml:space="preserve"> </w:t>
-      </w:r>
-      <w:proofErr w:type="spellStart"/>
-      <w:r>
-        <w:rPr>
-          <w:color w:val="C00000"/>
-          <w:lang w:val="en-US"/>
-        </w:rPr>
-        <w:t>ToDo</w:t>
-      </w:r>
-      <w:proofErr w:type="spellEnd"/>
-      <w:r>
-        <w:rPr>
-          <w:lang w:val="en-US"/>
-        </w:rPr>
-        <w:t xml:space="preserve"> </w:t>
-      </w:r>
-      <w:commentRangeEnd w:id="6"/>
-      <w:r>
-        <w:rPr>
-          <w:rStyle w:val="Kommentarzeichen"/>
-        </w:rPr>
-        <w:commentReference w:id="6"/>
-      </w:r>
-    </w:p>
-    <w:p>
-      <w:pPr>
-        <w:rPr>
-          <w:lang w:val="en-US"/>
-        </w:rPr>
-      </w:pPr>
-      <w:r>
-        <w:rPr>
-          <w:lang w:val="en-US"/>
-        </w:rPr>
-        <w:t xml:space="preserve">Note that we followed the advice of the editor in point 3 and added a table with some representative definitions, which hopefully helps readers to get a better understanding of our conceptual distinction as well. </w:t>
-      </w:r>
-    </w:p>
-    <w:p>
-      <w:pPr>
-        <w:rPr>
-          <w:lang w:val="en-US"/>
-        </w:rPr>
-      </w:pPr>
-    </w:p>
-    <w:p>
-      <w:pPr>
-        <w:pStyle w:val="Listenabsatz"/>
-        <w:numPr>
-          <w:ilvl w:val="0"/>
-          <w:numId w:val="1"/>
-        </w:numPr>
-        <w:rPr>
-          <w:b/>
-          <w:bCs/>
-          <w:color w:val="C45911" w:themeColor="accent2" w:themeShade="BF"/>
-          <w:lang w:val="en-US"/>
-        </w:rPr>
-      </w:pPr>
-      <w:r>
-        <w:rPr>
-          <w:b/>
-          <w:bCs/>
-          <w:color w:val="C45911" w:themeColor="accent2" w:themeShade="BF"/>
-          <w:lang w:val="en-US"/>
-        </w:rPr>
-        <w:t>What is more, based on the authors' definitions, the distinction between the two types of naturalness could easily be resolved when everyday context is considered. For example, speaking with someone in person could address deviation-based naturalness only, whereas any online interaction leaves open the opportunity for voices to be non-human and therefore engages human-likeness-based naturalness. Perhaps this distinction is meant to be more helpful for experimental design rather than our everyday experiences of evaluating voice naturalness.</w:t>
-      </w:r>
-    </w:p>
-    <w:p>
-      <w:pPr>
-        <w:rPr>
-          <w:lang w:val="en-US"/>
-        </w:rPr>
-      </w:pPr>
-      <w:r>
-        <w:rPr>
-          <w:lang w:val="en-US"/>
-        </w:rPr>
-        <w:t xml:space="preserve">Response: </w:t>
-      </w:r>
-      <w:r>
-        <w:rPr>
-          <w:lang w:val="en-US"/>
-        </w:rPr>
-        <w:t>Here, we partly agree. The consideration of the interactional context is important of course and we agree that in fully human-to-human interactions, human-likeness definitions make little sense. But even the distinction between human-human and human-machine interactions could become smaller with the increasing adoption of technological innovations in daily life. A prominent example is the use of personalized synthesis for people who lost their original voice (</w:t>
-      </w:r>
-      <w:r>
-        <w:rPr>
-          <w:lang w:val="en-US"/>
-        </w:rPr>
-        <w:t xml:space="preserve">for example, see </w:t>
-      </w:r>
-      <w:proofErr w:type="spellStart"/>
-      <w:r>
-        <w:rPr>
-          <w:lang w:val="en-US"/>
-        </w:rPr>
-        <w:t>Hyppa</w:t>
-      </w:r>
-      <w:proofErr w:type="spellEnd"/>
-      <w:r>
-        <w:rPr>
-          <w:lang w:val="en-US"/>
-        </w:rPr>
-        <w:t>-Martin 2024</w:t>
-      </w:r>
-      <w:r>
-        <w:rPr>
-          <w:lang w:val="en-US"/>
-        </w:rPr>
-        <w:t xml:space="preserve">).  </w:t>
-      </w:r>
-    </w:p>
-    <w:p>
-      <w:pPr>
-        <w:rPr>
-          <w:lang w:val="en-US"/>
-        </w:rPr>
-      </w:pPr>
-      <w:r>
-        <w:rPr>
-          <w:lang w:val="en-US"/>
-        </w:rPr>
-        <w:t xml:space="preserve">However, we conceptualize naturalness as a fully perceptual construct. Thus, the key point is not whether a voice is truly human or not (which is not an easy distinction anyway – is a recorded voice that went through some filtering or other manipulations still human or not?), or whether it deviates objectively on an acoustic spectrum. The key point is the </w:t>
-      </w:r>
-      <w:r>
-        <w:rPr>
-          <w:i/>
-          <w:iCs/>
-          <w:lang w:val="en-US"/>
-        </w:rPr>
-        <w:t>listeners’ impression of this voice</w:t>
-      </w:r>
-      <w:r>
-        <w:rPr>
-          <w:lang w:val="en-US"/>
-        </w:rPr>
-        <w:t xml:space="preserve">. Hence, it can make sense to assess naturalness in a deviation-based manner even in fully synthesized voices, for instance in the case of the above-mentioned personalized voice synthesis approaches. Nevertheless, </w:t>
-      </w:r>
-      <w:r>
-        <w:rPr>
-          <w:lang w:val="en-US"/>
-        </w:rPr>
-        <w:t xml:space="preserve">we agree that the context is always considered when forming these impressions. </w:t>
-      </w:r>
-      <w:r>
-        <w:rPr>
-          <w:lang w:val="en-US"/>
-        </w:rPr>
-        <w:t xml:space="preserve">We therefore included … </w:t>
-      </w:r>
-      <w:proofErr w:type="spellStart"/>
-      <w:r>
-        <w:rPr>
-          <w:color w:val="C00000"/>
-          <w:lang w:val="en-US"/>
-        </w:rPr>
-        <w:t>ToDo</w:t>
-      </w:r>
-      <w:proofErr w:type="spellEnd"/>
-    </w:p>
-    <w:p>
-      <w:pPr>
-        <w:rPr>
-          <w:lang w:val="en-US"/>
-        </w:rPr>
-      </w:pPr>
-      <w:r>
-        <w:rPr>
-          <w:lang w:val="en-US"/>
-        </w:rPr>
-        <w:t xml:space="preserve">Finally, you are absolutely right that although our framework is primarily based on theoretical considerations, it was also one of our main concerns that it is of practical use, in the sense that it can be easily implemented in experimental designs. This is because we believe that more systematic and conceptually well-defined research in this area is the only way to approach an understanding of </w:t>
-      </w:r>
-      <w:r>
-        <w:rPr>
-          <w:lang w:val="en-US"/>
-        </w:rPr>
-        <w:t>everyday experiences of evaluating voice naturalness</w:t>
-      </w:r>
-      <w:r>
-        <w:rPr>
-          <w:lang w:val="en-US"/>
-        </w:rPr>
-        <w:t xml:space="preserve">. </w:t>
-      </w:r>
-    </w:p>
-    <w:p>
-      <w:pPr>
-        <w:rPr>
-          <w:lang w:val="en-US"/>
-        </w:rPr>
-      </w:pPr>
-    </w:p>
-    <w:p>
-      <w:pPr>
-        <w:pStyle w:val="Listenabsatz"/>
-        <w:numPr>
-          <w:ilvl w:val="0"/>
-          <w:numId w:val="1"/>
-        </w:numPr>
-        <w:rPr>
-          <w:b/>
-          <w:bCs/>
-          <w:color w:val="C45911" w:themeColor="accent2" w:themeShade="BF"/>
-          <w:lang w:val="en-US"/>
-        </w:rPr>
-      </w:pPr>
-      <w:r>
-        <w:rPr>
-          <w:b/>
-          <w:bCs/>
-          <w:color w:val="C45911" w:themeColor="accent2" w:themeShade="BF"/>
-          <w:lang w:val="en-US"/>
-        </w:rPr>
-        <w:t xml:space="preserve">At the beginning of their review, the authors refer to the first impressions literature but there is no empirical evidence provided that shows human listeners spontaneously form impressions of naturalness or how naturalness could affect the impressions we form. There </w:t>
-      </w:r>
-      <w:r>
-        <w:rPr>
-          <w:b/>
-          <w:bCs/>
-          <w:color w:val="C45911" w:themeColor="accent2" w:themeShade="BF"/>
-          <w:lang w:val="en-US"/>
-        </w:rPr>
-        <w:lastRenderedPageBreak/>
-        <w:t>are a couple of recent papers where listeners were asked to freely describe their first impressions from voices (</w:t>
-      </w:r>
-      <w:proofErr w:type="spellStart"/>
-      <w:r>
-        <w:rPr>
-          <w:b/>
-          <w:bCs/>
-          <w:color w:val="C45911" w:themeColor="accent2" w:themeShade="BF"/>
-          <w:lang w:val="en-US"/>
-        </w:rPr>
-        <w:t>Lavan</w:t>
-      </w:r>
-      <w:proofErr w:type="spellEnd"/>
-      <w:r>
-        <w:rPr>
-          <w:b/>
-          <w:bCs/>
-          <w:color w:val="C45911" w:themeColor="accent2" w:themeShade="BF"/>
-          <w:lang w:val="en-US"/>
-        </w:rPr>
-        <w:t>, 2023 with a Western sample and Jiang et al., 2023 with a Chinese sample). Neither of these papers seems to mention evaluations of naturalness. Some additional references to previous first impressions work that evaluates naturalness are needed to support this point.</w:t>
-      </w:r>
-    </w:p>
-    <w:p>
-      <w:pPr>
-        <w:rPr>
-          <w:color w:val="C00000"/>
-          <w:lang w:val="en-US"/>
-        </w:rPr>
-      </w:pPr>
-      <w:r>
-        <w:rPr>
-          <w:lang w:val="en-US"/>
-        </w:rPr>
-        <w:t xml:space="preserve">Response: </w:t>
-      </w:r>
-      <w:r>
-        <w:rPr>
-          <w:lang w:val="en-US"/>
-        </w:rPr>
-        <w:t xml:space="preserve">This is a </w:t>
-      </w:r>
-      <w:r>
-        <w:rPr>
-          <w:lang w:val="en-US"/>
-        </w:rPr>
-        <w:t>good</w:t>
-      </w:r>
-      <w:r>
-        <w:rPr>
-          <w:lang w:val="en-US"/>
-        </w:rPr>
-        <w:t xml:space="preserve"> point. We added the two references that you mentioned</w:t>
-      </w:r>
-      <w:r>
-        <w:rPr>
-          <w:lang w:val="en-US"/>
-        </w:rPr>
-        <w:t xml:space="preserve"> here: “When we hear voices, we form intuitive impressions about them within just a few hundred milliseconds [8–10].”</w:t>
-      </w:r>
-      <w:r>
-        <w:rPr>
-          <w:lang w:val="en-US"/>
-        </w:rPr>
-        <w:t xml:space="preserve"> </w:t>
-      </w:r>
-      <w:r>
-        <w:rPr>
-          <w:lang w:val="en-US"/>
-        </w:rPr>
-        <w:t xml:space="preserve">Indeed, there is very little work in the first impressions literature on evaluations of naturalness. However, Kühne et al. 2020 included a qualitative analysis of participants’ free descriptions on how they formed the naturalness impressions on the voices they heard. We added this reference now here: “Unnatural voices may sound nasal or robotic, or may differ from the norm in pitch contour, temporal structure, or spectral composition; in short, there are many ways in which a voice can lack naturalness </w:t>
-      </w:r>
-      <w:sdt>
-        <w:sdtPr>
-          <w:rPr>
-            <w:lang w:val="en-US"/>
-          </w:rPr>
-          <w:alias w:val="To edit, see citavi.com/edit"/>
-          <w:tag w:val="CitaviPlaceholder#27e1eb0f-ceaf-4755-abf7-89761bd1dda9"/>
-          <w:id w:val="-332608428"/>
-          <w:placeholder>
-            <w:docPart w:val="3FA150FACD8744909346399482B680AF"/>
-          </w:placeholder>
-        </w:sdtPr>
-        <w:sdtEndPr/>
-        <w:sdtContent>
-          <w:r>
-            <w:rPr>
-              <w:lang w:val="en-US"/>
-            </w:rPr>
-            <w:fldChar w:fldCharType="begin"/>
-          </w:r>
-          <w:r>
-            <w:rPr>
-              <w:lang w:val="en-US"/>
-            </w:rPr>
-            <w:instrText>ADDIN CitaviPlaceholder{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}</w:instrText>
-          </w:r>
-          <w:r>
-            <w:rPr>
-              <w:lang w:val="en-US"/>
-            </w:rPr>
-            <w:fldChar w:fldCharType="separate"/>
-          </w:r>
-          <w:r>
-            <w:rPr>
-              <w:lang w:val="en-US"/>
-            </w:rPr>
-            <w:t>[11]</w:t>
-          </w:r>
-          <w:r>
-            <w:rPr>
-              <w:lang w:val="en-US"/>
-            </w:rPr>
-            <w:fldChar w:fldCharType="end"/>
-          </w:r>
-        </w:sdtContent>
-      </w:sdt>
-      <w:r>
-        <w:rPr>
-          <w:lang w:val="en-US"/>
-        </w:rPr>
-        <w:t>.”</w:t>
-      </w:r>
-    </w:p>
-    <w:p>
-      <w:pPr>
-        <w:pStyle w:val="Listenabsatz"/>
-        <w:numPr>
-          <w:ilvl w:val="0"/>
-          <w:numId w:val="1"/>
-        </w:numPr>
-        <w:rPr>
-          <w:b/>
-          <w:bCs/>
-          <w:color w:val="C45911" w:themeColor="accent2" w:themeShade="BF"/>
-          <w:lang w:val="en-US"/>
-        </w:rPr>
-      </w:pPr>
-      <w:r>
-        <w:rPr>
-          <w:b/>
-          <w:bCs/>
-          <w:color w:val="C45911" w:themeColor="accent2" w:themeShade="BF"/>
-          <w:lang w:val="en-US"/>
-        </w:rPr>
-        <w:t>While generally helpful, the proposed practical recommendations for voice naturalness research could be applied to any other field and do not specifically target research in voice naturalness. Providing sufficient methodological details would improve work in any area.</w:t>
-      </w:r>
-    </w:p>
-    <w:p>
-      <w:pPr>
-        <w:rPr>
-          <w:color w:val="C00000"/>
-          <w:lang w:val="en-US"/>
-        </w:rPr>
-      </w:pPr>
-      <w:r>
-        <w:rPr>
-          <w:lang w:val="en-US"/>
-        </w:rPr>
-        <w:t xml:space="preserve">Response: </w:t>
-      </w:r>
-      <w:r>
-        <w:rPr>
-          <w:lang w:val="en-US"/>
-        </w:rPr>
-        <w:t>Indeed, you are right that many of our recommendations sound very general and may seem rather obvious. Still, they are not met by so many publications. There may be many reasons for that, one being that what seems obvious in one field may not be in another one. Thus, a rather simple and general “checklist” could still prove as very beneficial. Nevertheless, we reformulate</w:t>
-      </w:r>
-      <w:r>
-        <w:rPr>
-          <w:lang w:val="en-US"/>
-        </w:rPr>
-        <w:t>d</w:t>
-      </w:r>
-      <w:r>
-        <w:rPr>
-          <w:lang w:val="en-US"/>
-        </w:rPr>
-        <w:t xml:space="preserve"> some of our recommendations listed in </w:t>
-      </w:r>
-      <w:commentRangeStart w:id="7"/>
-      <w:r>
-        <w:rPr>
-          <w:lang w:val="en-US"/>
-        </w:rPr>
-        <w:t>Box 2</w:t>
-      </w:r>
-      <w:commentRangeEnd w:id="7"/>
-      <w:r>
-        <w:rPr>
-          <w:rStyle w:val="Kommentarzeichen"/>
-        </w:rPr>
-        <w:commentReference w:id="7"/>
-      </w:r>
-      <w:r>
-        <w:rPr>
-          <w:lang w:val="en-US"/>
-        </w:rPr>
-        <w:t xml:space="preserve"> to make them more specific</w:t>
-      </w:r>
-      <w:r>
-        <w:rPr>
-          <w:lang w:val="en-US"/>
-        </w:rPr>
-        <w:t xml:space="preserve"> and we added some examples targeting naturalness research</w:t>
-      </w:r>
-      <w:r>
-        <w:rPr>
-          <w:lang w:val="en-US"/>
-        </w:rPr>
-        <w:t xml:space="preserve">. </w:t>
-      </w:r>
-    </w:p>
-    <w:p>
-      <w:pPr>
-        <w:rPr>
-          <w:lang w:val="en-US"/>
-        </w:rPr>
-      </w:pPr>
-    </w:p>
-    <w:p>
-      <w:pPr>
-        <w:pStyle w:val="Listenabsatz"/>
-        <w:numPr>
-          <w:ilvl w:val="0"/>
-          <w:numId w:val="1"/>
-        </w:numPr>
-        <w:rPr>
-          <w:b/>
-          <w:bCs/>
-          <w:color w:val="385623" w:themeColor="accent6" w:themeShade="80"/>
-          <w:lang w:val="en-US"/>
-        </w:rPr>
-      </w:pPr>
-      <w:r>
-        <w:rPr>
-          <w:b/>
-          <w:bCs/>
-          <w:color w:val="385623" w:themeColor="accent6" w:themeShade="80"/>
-          <w:lang w:val="en-US"/>
-        </w:rPr>
-        <w:t>In their discussion of the key problems in voice naturalness research, the authors mention the use of different rating scales to assess naturalness. Is there any evidence showing that using these scales leads to significantly different patterns of results? A recent paper by Kramer et al. (2024) compares the use of different types of rating scales for the evaluation of face attractiveness and they find very little evidence that scale use makes a considerable difference to the overall results reported.</w:t>
-      </w:r>
-    </w:p>
-    <w:p>
-      <w:pPr>
-        <w:rPr>
-          <w:lang w:val="en-US"/>
-        </w:rPr>
-      </w:pPr>
-      <w:r>
-        <w:rPr>
-          <w:lang w:val="en-US"/>
-        </w:rPr>
-        <w:t xml:space="preserve">Response: </w:t>
-      </w:r>
-      <w:r>
-        <w:rPr>
-          <w:lang w:val="en-US"/>
-        </w:rPr>
-        <w:t xml:space="preserve">Thank you for recommending this interesting work. It is reassuring to any experimental researcher that </w:t>
-      </w:r>
-      <w:r>
-        <w:rPr>
-          <w:lang w:val="en-US"/>
-        </w:rPr>
-        <w:t>methodological</w:t>
-      </w:r>
-      <w:r>
-        <w:rPr>
-          <w:lang w:val="en-US"/>
-        </w:rPr>
-        <w:t xml:space="preserve"> subtleties such </w:t>
-      </w:r>
-      <w:r>
-        <w:rPr>
-          <w:lang w:val="en-US"/>
-        </w:rPr>
-        <w:t xml:space="preserve">as properties of a rating scale do not impact the results to a large degree. However, our concern about the inconsistencies in rating measures does not primarily target the number of levels or whether its an analog scale or a not. Instead, we saw a large variability in the denomination of endpoints (if they were reported). In some studies, responses ranged from “natural” to “unnatural”, in others from “humanlike” to “robotlike”, or from “natural” to “awkward”. </w:t>
-      </w:r>
-      <w:r>
-        <w:rPr>
-          <w:lang w:val="en-US"/>
-        </w:rPr>
-        <w:t xml:space="preserve">We made a small adjustment to the sentence: </w:t>
-      </w:r>
-    </w:p>
-    <w:p>
-      <w:pPr>
-        <w:rPr>
-          <w:color w:val="C00000"/>
-          <w:lang w:val="en-US"/>
-        </w:rPr>
-      </w:pPr>
-      <w:r>
-        <w:rPr>
-          <w:lang w:val="en-US"/>
-        </w:rPr>
-        <w:t>“</w:t>
-      </w:r>
-      <w:r>
-        <w:rPr>
-          <w:i/>
-          <w:iCs/>
-          <w:lang w:val="en-US"/>
-        </w:rPr>
-        <w:t>For example, in one study participants were asked “How natural is the audio?” from “1 – natural” to “5 – unnatural” [60] , in another one they rated voices on a 10-point-scale from “very natural, human-like” to “very mechanical, robot-like” [52], or made a binary classification of voices as either human or computer-generated [29] .</w:t>
-      </w:r>
-      <w:r>
-        <w:rPr>
-          <w:lang w:val="en-US"/>
-        </w:rPr>
-        <w:t>” (page 5)</w:t>
-      </w:r>
-    </w:p>
-    <w:p>
-      <w:pPr>
-        <w:rPr>
-          <w:lang w:val="en-US"/>
-        </w:rPr>
-      </w:pPr>
-      <w:r>
-        <w:rPr>
-          <w:lang w:val="en-US"/>
-        </w:rPr>
-        <w:t xml:space="preserve">Further, while the data presented by Kramer et al. (2024) </w:t>
-      </w:r>
-      <w:r>
-        <w:rPr>
-          <w:lang w:val="en-US"/>
-        </w:rPr>
-        <w:t xml:space="preserve">show a robust pattern for attractiveness in faces this does not necessarily have to generalize to naturalness/human-likeness </w:t>
-      </w:r>
-      <w:r>
-        <w:rPr>
-          <w:lang w:val="en-US"/>
-        </w:rPr>
-        <w:t>in voices</w:t>
-      </w:r>
-      <w:r>
-        <w:rPr>
-          <w:lang w:val="en-US"/>
-        </w:rPr>
-        <w:t>. Diel et al. (2024) collected ratings on human-likeness on both a slider from 1-100 and later a binary classification as either human-like or not</w:t>
-      </w:r>
-      <w:r>
-        <w:rPr>
-          <w:lang w:val="en-US"/>
-        </w:rPr>
-        <w:t xml:space="preserve"> (to extract a measure of categorization certainty)</w:t>
-      </w:r>
-      <w:r>
-        <w:rPr>
-          <w:lang w:val="en-US"/>
-        </w:rPr>
-        <w:t xml:space="preserve">. </w:t>
-      </w:r>
-      <w:r>
-        <w:rPr>
-          <w:lang w:val="en-US"/>
-        </w:rPr>
-        <w:t xml:space="preserve">From </w:t>
-      </w:r>
-      <w:r>
-        <w:rPr>
-          <w:lang w:val="en-US"/>
-        </w:rPr>
-        <w:lastRenderedPageBreak/>
-        <w:t>visual impression</w:t>
-      </w:r>
-      <w:r>
-        <w:rPr>
-          <w:lang w:val="en-US"/>
-        </w:rPr>
-        <w:t>, some pathological voices were rated high on human-likeness</w:t>
-      </w:r>
-      <w:r>
-        <w:rPr>
-          <w:lang w:val="en-US"/>
-        </w:rPr>
-        <w:t xml:space="preserve"> (Figure 3),</w:t>
-      </w:r>
-      <w:r>
-        <w:rPr>
-          <w:lang w:val="en-US"/>
-        </w:rPr>
-        <w:t xml:space="preserve"> but in the binary response, participants showed considerable categorization </w:t>
-      </w:r>
-      <w:r>
-        <w:rPr>
-          <w:lang w:val="en-US"/>
-        </w:rPr>
-        <w:t>uncertainty</w:t>
-      </w:r>
-      <w:r>
-        <w:rPr>
-          <w:lang w:val="en-US"/>
-        </w:rPr>
-        <w:t xml:space="preserve"> (Figure 6)</w:t>
-      </w:r>
-      <w:r>
-        <w:rPr>
-          <w:lang w:val="en-US"/>
-        </w:rPr>
-        <w:t xml:space="preserve">, meaning they struggled with the binary decision. </w:t>
-      </w:r>
-      <w:r>
-        <w:rPr>
-          <w:lang w:val="en-US"/>
-        </w:rPr>
-        <w:t xml:space="preserve">However, </w:t>
-      </w:r>
-      <w:r>
-        <w:rPr>
-          <w:lang w:val="en-US"/>
-        </w:rPr>
-        <w:t xml:space="preserve">there is </w:t>
-      </w:r>
-      <w:r>
-        <w:rPr>
-          <w:lang w:val="en-US"/>
-        </w:rPr>
-        <w:t>direct comparison of these two</w:t>
-      </w:r>
-      <w:r>
-        <w:rPr>
-          <w:lang w:val="en-US"/>
-        </w:rPr>
-        <w:t xml:space="preserve"> measures</w:t>
-      </w:r>
-      <w:r>
-        <w:rPr>
-          <w:lang w:val="en-US"/>
-        </w:rPr>
-        <w:t xml:space="preserve">, which is why we didn’t </w:t>
-      </w:r>
-      <w:r>
-        <w:rPr>
-          <w:lang w:val="en-US"/>
-        </w:rPr>
-        <w:t>present</w:t>
-      </w:r>
-      <w:r>
-        <w:rPr>
-          <w:lang w:val="en-US"/>
-        </w:rPr>
-        <w:t xml:space="preserve"> it as hard evidence in the manuscript. Instead, we put it as follows: </w:t>
-      </w:r>
-    </w:p>
-    <w:p>
-      <w:pPr>
-        <w:rPr>
-          <w:lang w:val="en-US"/>
-        </w:rPr>
-      </w:pPr>
-      <w:r>
-        <w:rPr>
-          <w:lang w:val="en-US"/>
-        </w:rPr>
-        <w:t>“</w:t>
-      </w:r>
-      <w:r>
-        <w:rPr>
-          <w:i/>
-          <w:iCs/>
-          <w:lang w:val="en-US"/>
-        </w:rPr>
-        <w:t xml:space="preserve">There is even evidence from face perception that differences in rating scales may not even have a big impact after all </w:t>
+        <w:t xml:space="preserve">) have been proposed, there is substantial research to link these distinct clusters and uncover both these specific taxonomies and their empirical relationships </w:t>
       </w:r>
       <w:sdt>
         <w:sdtPr>
@@ -3860,13 +1123,12 @@
             <w:lang w:val="en-US"/>
           </w:rPr>
           <w:alias w:val="To edit, see citavi.com/edit"/>
-          <w:tag w:val="CitaviPlaceholder#46f244a2-b294-4ec8-be90-03db6b3e2ef5"/>
-          <w:id w:val="639387784"/>
+          <w:tag w:val="CitaviPlaceholder#142936a3-68bc-437b-9b9e-808c5a19dbac"/>
+          <w:id w:val="119424164"/>
           <w:placeholder>
-            <w:docPart w:val="98E32817C28A4934B8ABF3DB562475D6"/>
+            <w:docPart w:val="9157F043F7DE42249CD65D18F5058CBA"/>
           </w:placeholder>
         </w:sdtPr>
-        <w:sdtEndPr/>
         <w:sdtContent>
           <w:r>
             <w:rPr>
@@ -3882,7 +1144,7 @@
               <w:iCs/>
               <w:lang w:val="en-US"/>
             </w:rPr>
-            <w:instrText>ADDIN CitaviPlaceholder{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}</w:instrText>
+            <w:instrText>ADDIN CitaviPlaceholder{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}</w:instrText>
           </w:r>
           <w:r>
             <w:rPr>
@@ -3898,7 +1160,7 @@
               <w:iCs/>
               <w:lang w:val="en-US"/>
             </w:rPr>
-            <w:t>[61]</w:t>
+            <w:t>[72,73]</w:t>
           </w:r>
           <w:r>
             <w:rPr>
@@ -3916,17 +1178,175 @@
           <w:iCs/>
           <w:lang w:val="en-US"/>
         </w:rPr>
-        <w:t>, but we cannot conclude that this generalizes to naturalness ratings, and the insufficient report of empirical details impedes a meaningful comparison of findings.</w:t>
-      </w:r>
-      <w:r>
-        <w:rPr>
-          <w:lang w:val="en-US"/>
-        </w:rPr>
-        <w:t>” (page 5)</w:t>
-      </w:r>
-    </w:p>
-    <w:p>
-      <w:pPr>
+        <w:t xml:space="preserve">. In the case of voice naturalness, however, two recent systematic literature reviews on pathological </w:t>
+      </w:r>
+      <w:sdt>
+        <w:sdtPr>
+          <w:rPr>
+            <w:i/>
+            <w:iCs/>
+            <w:lang w:val="en-US"/>
+          </w:rPr>
+          <w:alias w:val="To edit, see citavi.com/edit"/>
+          <w:tag w:val="CitaviPlaceholder#cba5b5a3-b25d-4a6f-b88d-2d7048c106d6"/>
+          <w:id w:val="-1348944696"/>
+          <w:placeholder>
+            <w:docPart w:val="9157F043F7DE42249CD65D18F5058CBA"/>
+          </w:placeholder>
+        </w:sdtPr>
+        <w:sdtContent>
+          <w:r>
+            <w:rPr>
+              <w:i/>
+              <w:iCs/>
+              <w:lang w:val="en-US"/>
+            </w:rPr>
+            <w:fldChar w:fldCharType="begin"/>
+          </w:r>
+          <w:r>
+            <w:rPr>
+              <w:i/>
+              <w:iCs/>
+              <w:lang w:val="en-US"/>
+            </w:rPr>
+            <w:instrText>ADDIN CitaviPlaceholder{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}</w:instrText>
+          </w:r>
+          <w:r>
+            <w:rPr>
+              <w:i/>
+              <w:iCs/>
+              <w:lang w:val="en-US"/>
+            </w:rPr>
+            <w:fldChar w:fldCharType="separate"/>
+          </w:r>
+          <w:r>
+            <w:rPr>
+              <w:i/>
+              <w:iCs/>
+              <w:lang w:val="en-US"/>
+            </w:rPr>
+            <w:t>[17]</w:t>
+          </w:r>
+          <w:r>
+            <w:rPr>
+              <w:i/>
+              <w:iCs/>
+              <w:lang w:val="en-US"/>
+            </w:rPr>
+            <w:fldChar w:fldCharType="end"/>
+          </w:r>
+        </w:sdtContent>
+      </w:sdt>
+      <w:r>
+        <w:rPr>
+          <w:i/>
+          <w:iCs/>
+          <w:lang w:val="en-US"/>
+        </w:rPr>
+        <w:t xml:space="preserve"> and synthetic voices </w:t>
+      </w:r>
+      <w:sdt>
+        <w:sdtPr>
+          <w:rPr>
+            <w:i/>
+            <w:iCs/>
+            <w:lang w:val="en-US"/>
+          </w:rPr>
+          <w:alias w:val="To edit, see citavi.com/edit"/>
+          <w:tag w:val="CitaviPlaceholder#0fb2093d-1819-4a79-ba42-05ce0378bccd"/>
+          <w:id w:val="-1724970721"/>
+          <w:placeholder>
+            <w:docPart w:val="9157F043F7DE42249CD65D18F5058CBA"/>
+          </w:placeholder>
+        </w:sdtPr>
+        <w:sdtContent>
+          <w:r>
+            <w:rPr>
+              <w:i/>
+              <w:iCs/>
+              <w:lang w:val="en-US"/>
+            </w:rPr>
+            <w:fldChar w:fldCharType="begin"/>
+          </w:r>
+          <w:r>
+            <w:rPr>
+              <w:i/>
+              <w:iCs/>
+              <w:lang w:val="en-US"/>
+            </w:rPr>
+            <w:instrText>ADDIN CitaviPlaceholder{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}</w:instrText>
+          </w:r>
+          <w:r>
+            <w:rPr>
+              <w:i/>
+              <w:iCs/>
+              <w:lang w:val="en-US"/>
+            </w:rPr>
+            <w:fldChar w:fldCharType="separate"/>
+          </w:r>
+          <w:r>
+            <w:rPr>
+              <w:i/>
+              <w:iCs/>
+              <w:lang w:val="en-US"/>
+            </w:rPr>
+            <w:t>[23]</w:t>
+          </w:r>
+          <w:r>
+            <w:rPr>
+              <w:i/>
+              <w:iCs/>
+              <w:lang w:val="en-US"/>
+            </w:rPr>
+            <w:fldChar w:fldCharType="end"/>
+          </w:r>
+        </w:sdtContent>
+      </w:sdt>
+      <w:r>
+        <w:rPr>
+          <w:i/>
+          <w:iCs/>
+          <w:lang w:val="en-US"/>
+        </w:rPr>
+        <w:t xml:space="preserve"> do not have a single reference in common.</w:t>
+      </w:r>
+      <w:r>
+        <w:rPr>
+          <w:i/>
+          <w:iCs/>
+          <w:lang w:val="en-US"/>
+        </w:rPr>
+        <w:t>” (page 6/7)</w:t>
+      </w:r>
+    </w:p>
+    <w:p>
+      <w:pPr>
+        <w:rPr>
+          <w:lang w:val="en-US"/>
+        </w:rPr>
+      </w:pPr>
+      <w:r>
+        <w:rPr>
+          <w:lang w:val="en-US"/>
+        </w:rPr>
+        <w:t>Further, we followed your suggestion and included a more detailed paragraph in the introduction where we outlined the impact of voice naturalness on perceptions and behavior, both in human-to-human as well as human-machine interaction</w:t>
+      </w:r>
+      <w:r>
+        <w:rPr>
+          <w:lang w:val="en-US"/>
+        </w:rPr>
+        <w:t xml:space="preserve"> (for details, see our response to point 1). </w:t>
+      </w:r>
+      <w:r>
+        <w:rPr>
+          <w:lang w:val="en-US"/>
+        </w:rPr>
+        <w:t xml:space="preserve"> </w:t>
+      </w:r>
+    </w:p>
+    <w:p>
+      <w:pPr>
+        <w:pStyle w:val="Listenabsatz"/>
         <w:rPr>
           <w:lang w:val="en-US"/>
         </w:rPr>
@@ -3942,7 +1362,6 @@
         <w:rPr>
           <w:b/>
           <w:bCs/>
-          <w:color w:val="385623" w:themeColor="accent6" w:themeShade="80"/>
           <w:lang w:val="en-US"/>
         </w:rPr>
       </w:pPr>
@@ -3950,10 +1369,28 @@
         <w:rPr>
           <w:b/>
           <w:bCs/>
-          <w:color w:val="385623" w:themeColor="accent6" w:themeShade="80"/>
-          <w:lang w:val="en-US"/>
-        </w:rPr>
-        <w:t>The authors propose that human-based naturalness could be independent from distinctiveness - is there any empirical evidence to support this point?</w:t>
+          <w:lang w:val="en-US"/>
+        </w:rPr>
+        <w:lastRenderedPageBreak/>
+        <w:t xml:space="preserve">Given the problems with terminology and cross-disciplinary awareness that are highlighted in the paper, it will be particularly important for the authors to make sure that they don't fall into the same trap of overlooking relevant research in other fields. The literature search yielded &gt;300 papers, which is substantial, but based on only 2 search terms - if these are themselves informed by the authors' own preferred terminologies then the </w:t>
+      </w:r>
+      <w:proofErr w:type="spellStart"/>
+      <w:r>
+        <w:rPr>
+          <w:b/>
+          <w:bCs/>
+          <w:lang w:val="en-US"/>
+        </w:rPr>
+        <w:t>endeavour</w:t>
+      </w:r>
+      <w:proofErr w:type="spellEnd"/>
+      <w:r>
+        <w:rPr>
+          <w:b/>
+          <w:bCs/>
+          <w:lang w:val="en-US"/>
+        </w:rPr>
+        <w:t xml:space="preserve"> becomes circular. I wonder if it would be possible, for example, to use the ChatGPT analysis in a more task-driven way to generate more varied search terms for the literature search, rather than in the more illustrative way it is currently presented.</w:t>
       </w:r>
     </w:p>
     <w:p>
@@ -3972,104 +1409,341 @@
         <w:rPr>
           <w:lang w:val="en-US"/>
         </w:rPr>
-        <w:t xml:space="preserve">To the best of our knowledge there is no evidence concerning the link between distinctiveness and naturalness yet. Thus, our elaborations on distinctiveness should be regarded as speculations, calling for empirical verification (or falsification) in the future. To highlight this, we rephrased </w:t>
-      </w:r>
-      <w:r>
-        <w:rPr>
-          <w:lang w:val="en-US"/>
-        </w:rPr>
-        <w:t xml:space="preserve">some </w:t>
-      </w:r>
-      <w:r>
-        <w:rPr>
-          <w:lang w:val="en-US"/>
-        </w:rPr>
-        <w:t>sentence</w:t>
-      </w:r>
-      <w:r>
-        <w:rPr>
-          <w:lang w:val="en-US"/>
-        </w:rPr>
-        <w:t>s</w:t>
-      </w:r>
-      <w:r>
-        <w:rPr>
-          <w:lang w:val="en-US"/>
-        </w:rPr>
-        <w:t xml:space="preserve"> as follows: </w:t>
-      </w:r>
-    </w:p>
-    <w:p>
-      <w:pPr>
-        <w:rPr>
-          <w:lang w:val="en-US"/>
-        </w:rPr>
-      </w:pPr>
-      <w:r>
-        <w:rPr>
-          <w:lang w:val="en-US"/>
-        </w:rPr>
-        <w:t xml:space="preserve"> </w:t>
-      </w:r>
-      <w:r>
-        <w:rPr>
-          <w:lang w:val="en-US"/>
-        </w:rPr>
-        <w:t>“</w:t>
+        <w:t xml:space="preserve">You raise an important issue here. </w:t>
+      </w:r>
+      <w:r>
+        <w:rPr>
+          <w:lang w:val="en-US"/>
+        </w:rPr>
+        <w:t>In short:</w:t>
+      </w:r>
+      <w:r>
+        <w:rPr>
+          <w:lang w:val="en-US"/>
+        </w:rPr>
+        <w:t xml:space="preserve"> in </w:t>
+      </w:r>
+      <w:r>
+        <w:rPr>
+          <w:lang w:val="en-US"/>
+        </w:rPr>
+        <w:t>p</w:t>
+      </w:r>
+      <w:r>
+        <w:rPr>
+          <w:lang w:val="en-US"/>
+        </w:rPr>
+        <w:t>oint 3</w:t>
+      </w:r>
+      <w:r>
+        <w:rPr>
+          <w:lang w:val="en-US"/>
+        </w:rPr>
+        <w:t>,</w:t>
+      </w:r>
+      <w:r>
+        <w:rPr>
+          <w:lang w:val="en-US"/>
+        </w:rPr>
+        <w:t xml:space="preserve"> the </w:t>
+      </w:r>
+      <w:r>
+        <w:rPr>
+          <w:lang w:val="en-US"/>
+        </w:rPr>
+        <w:t>e</w:t>
+      </w:r>
+      <w:r>
+        <w:rPr>
+          <w:lang w:val="en-US"/>
+        </w:rPr>
+        <w:t xml:space="preserve">ditor explicitly advised us </w:t>
+      </w:r>
+      <w:r>
+        <w:rPr>
+          <w:lang w:val="en-US"/>
+        </w:rPr>
+        <w:t xml:space="preserve">not </w:t>
+      </w:r>
+      <w:r>
+        <w:rPr>
+          <w:lang w:val="en-US"/>
+        </w:rPr>
+        <w:t>to base our key arguments on published or unpublished systematic reviews.</w:t>
+      </w:r>
+      <w:r>
+        <w:rPr>
+          <w:lang w:val="en-US"/>
+        </w:rPr>
+        <w:t xml:space="preserve"> T</w:t>
+      </w:r>
+      <w:commentRangeStart w:id="2"/>
+      <w:r>
+        <w:rPr>
+          <w:lang w:val="en-US"/>
+        </w:rPr>
+        <w:t>hus</w:t>
+      </w:r>
+      <w:r>
+        <w:rPr>
+          <w:lang w:val="en-US"/>
+        </w:rPr>
+        <w:t>, we decided to keep the literature search in the current illustrative way</w:t>
+      </w:r>
+      <w:commentRangeEnd w:id="2"/>
+      <w:r>
+        <w:rPr>
+          <w:rStyle w:val="Kommentarzeichen"/>
+        </w:rPr>
+        <w:commentReference w:id="2"/>
+      </w:r>
+      <w:r>
+        <w:rPr>
+          <w:lang w:val="en-US"/>
+        </w:rPr>
+        <w:t xml:space="preserve">.  </w:t>
+      </w:r>
+    </w:p>
+    <w:p>
+      <w:pPr>
+        <w:rPr>
+          <w:lang w:val="en-US"/>
+        </w:rPr>
+      </w:pPr>
+      <w:r>
+        <w:rPr>
+          <w:lang w:val="en-US"/>
+        </w:rPr>
+        <w:t>In what follows, we would like to explain this decision in more detail: F</w:t>
+      </w:r>
+      <w:r>
+        <w:rPr>
+          <w:lang w:val="en-US"/>
+        </w:rPr>
+        <w:t>irst</w:t>
+      </w:r>
+      <w:r>
+        <w:rPr>
+          <w:lang w:val="en-US"/>
+        </w:rPr>
+        <w:t>, we would like to</w:t>
+      </w:r>
+      <w:r>
+        <w:rPr>
+          <w:lang w:val="en-US"/>
+        </w:rPr>
+        <w:t xml:space="preserve"> clarify our objectives and scope of the literature search. </w:t>
+      </w:r>
+      <w:r>
+        <w:rPr>
+          <w:lang w:val="en-US"/>
+        </w:rPr>
+        <w:t xml:space="preserve">In this manuscript, we present </w:t>
+      </w:r>
+      <w:r>
+        <w:rPr>
+          <w:lang w:val="en-US"/>
+        </w:rPr>
+        <w:t>several</w:t>
+      </w:r>
+      <w:r>
+        <w:rPr>
+          <w:lang w:val="en-US"/>
+        </w:rPr>
+        <w:t xml:space="preserve"> claims about current shortcomings in the literature (e.g. lacking interconnectivity, inconsistent conceptualization etc.) and we saw a strong need to substantiate these claims</w:t>
+      </w:r>
+      <w:r>
+        <w:rPr>
+          <w:lang w:val="en-US"/>
+        </w:rPr>
+        <w:t xml:space="preserve"> with a more objective approach</w:t>
+      </w:r>
+      <w:r>
+        <w:rPr>
+          <w:lang w:val="en-US"/>
+        </w:rPr>
+        <w:t xml:space="preserve">. We intended Box 1 as a transparent roadmap allowing to reconstruct how we reached our conclusions. </w:t>
+      </w:r>
+      <w:r>
+        <w:rPr>
+          <w:lang w:val="en-US"/>
+        </w:rPr>
+        <w:t>For this reason, we provided the reader with rather detailed information on how papers were searched and selected, in a manner that’s reminiscent of systematic literature reviews or meta-analyses.</w:t>
+      </w:r>
+      <w:r>
+        <w:rPr>
+          <w:lang w:val="en-US"/>
+        </w:rPr>
+        <w:t xml:space="preserve"> However, we never aimed or claimed this to be a fully and exhaustive literature integration. </w:t>
+      </w:r>
+      <w:r>
+        <w:rPr>
+          <w:lang w:val="en-US"/>
+        </w:rPr>
+        <w:t>To make it more transparent to readers that this</w:t>
+      </w:r>
+      <w:r>
+        <w:rPr>
+          <w:lang w:val="en-US"/>
+        </w:rPr>
+        <w:t xml:space="preserve"> is</w:t>
+      </w:r>
+      <w:r>
+        <w:rPr>
+          <w:lang w:val="en-US"/>
+        </w:rPr>
+        <w:t xml:space="preserve"> NOT a fully systematic literature search, we</w:t>
+      </w:r>
+      <w:r>
+        <w:rPr>
+          <w:lang w:val="en-US"/>
+        </w:rPr>
+        <w:t xml:space="preserve"> slightly</w:t>
+      </w:r>
+      <w:r>
+        <w:rPr>
+          <w:lang w:val="en-US"/>
+        </w:rPr>
+        <w:t xml:space="preserve"> reworded the first sentence in Box 1 as follows: “</w:t>
       </w:r>
       <w:r>
         <w:rPr>
           <w:i/>
           <w:iCs/>
-          <w:lang w:val="en-US"/>
-        </w:rPr>
-        <w:t>However, one may speculate that impressions of human-based naturalness could be quite independent from impressions of distinctiveness under certain conditions.</w:t>
-      </w:r>
-      <w:r>
-        <w:rPr>
-          <w:lang w:val="en-US"/>
-        </w:rPr>
-        <w:t>” (page 9)</w:t>
-      </w:r>
-    </w:p>
-    <w:p>
-      <w:pPr>
-        <w:rPr>
-          <w:lang w:val="en-US"/>
-        </w:rPr>
-      </w:pPr>
-      <w:r>
-        <w:rPr>
-          <w:lang w:val="en-US"/>
-        </w:rPr>
-        <w:t>And</w:t>
-      </w:r>
-    </w:p>
-    <w:p>
-      <w:pPr>
-        <w:rPr>
-          <w:lang w:val="en-US"/>
-        </w:rPr>
-      </w:pPr>
-      <w:r>
-        <w:rPr>
-          <w:lang w:val="en-US"/>
-        </w:rPr>
-        <w:t>“</w:t>
+          <w:lang w:val="en"/>
+        </w:rPr>
+        <w:t xml:space="preserve">For a more systematic overview on scientific insights into naturalness in voices, we conducted a </w:t>
       </w:r>
       <w:r>
         <w:rPr>
           <w:i/>
           <w:iCs/>
-          <w:lang w:val="en-US"/>
-        </w:rPr>
-        <w:t>In that vein, the link between distinctiveness and naturalness may not primarily be a conceptual but an empirical matter, requiring future inspection.</w:t>
-      </w:r>
-      <w:r>
-        <w:rPr>
-          <w:lang w:val="en-US"/>
-        </w:rPr>
-        <w:t>” (page 9)</w:t>
+          <w:lang w:val="en"/>
+        </w:rPr>
+        <w:t>focused</w:t>
+      </w:r>
+      <w:r>
+        <w:rPr>
+          <w:i/>
+          <w:iCs/>
+          <w:lang w:val="en"/>
+        </w:rPr>
+        <w:t xml:space="preserve"> literature search on Web of Science</w:t>
+      </w:r>
+      <w:r>
+        <w:rPr>
+          <w:lang w:val="en-US"/>
+        </w:rPr>
+        <w:t>” (page 1</w:t>
+      </w:r>
+      <w:r>
+        <w:rPr>
+          <w:lang w:val="en-US"/>
+        </w:rPr>
+        <w:t>8</w:t>
+      </w:r>
+      <w:r>
+        <w:rPr>
+          <w:lang w:val="en-US"/>
+        </w:rPr>
+        <w:t>)</w:t>
+      </w:r>
+    </w:p>
+    <w:p>
+      <w:pPr>
+        <w:rPr>
+          <w:lang w:val="en-US"/>
+        </w:rPr>
+      </w:pPr>
+      <w:r>
+        <w:rPr>
+          <w:lang w:val="en-US"/>
+        </w:rPr>
+        <w:t xml:space="preserve">Nonetheless, your very valid concern about potential biases introduced by the search terms itself needs to be addressed. </w:t>
+      </w:r>
+      <w:r>
+        <w:rPr>
+          <w:lang w:val="en-US"/>
+        </w:rPr>
+        <w:t xml:space="preserve">Unfortunately, it is very likely that there is still insightful work on naturalness out there that we were not able to find. In fact, there are some references where we contacted the authors several times to get access to the material but without success. We further suspect that there exist many papers where naturalness is not the main focus, but rather a small side note, resulting them to slip through </w:t>
+      </w:r>
+      <w:r>
+        <w:rPr>
+          <w:lang w:val="en-US"/>
+        </w:rPr>
+        <w:t xml:space="preserve">any search we could have conducted. Thus, the key question here is not if we missed out on papers concerning naturalness - we most likely did - but if we missed out on something of crucial relevance, i.e. something that would reveal a blind spot in our current view on the literature or that would call for a critical expansion of the conceptual framework we proposed. </w:t>
+      </w:r>
+      <w:r>
+        <w:rPr>
+          <w:lang w:val="en-US"/>
+        </w:rPr>
+        <w:t xml:space="preserve">While this possibility can never be fully excluded, we consider it rather unlikely for several reasons: </w:t>
+      </w:r>
+      <w:r>
+        <w:rPr>
+          <w:lang w:val="en-US"/>
+        </w:rPr>
+        <w:t>W</w:t>
+      </w:r>
+      <w:r>
+        <w:rPr>
+          <w:lang w:val="en-US"/>
+        </w:rPr>
+        <w:t xml:space="preserve">e went back to our search history again and found that only 38 of the 72 papers were identified directly from the Web of Science search. The rest was found in the reference lists of identified </w:t>
+      </w:r>
+      <w:r>
+        <w:rPr>
+          <w:lang w:val="en-US"/>
+        </w:rPr>
+        <w:t>papers and</w:t>
+      </w:r>
+      <w:r>
+        <w:rPr>
+          <w:lang w:val="en-US"/>
+        </w:rPr>
+        <w:t xml:space="preserve"> were therefore not tied to</w:t>
+      </w:r>
+      <w:r>
+        <w:rPr>
+          <w:lang w:val="en-US"/>
+        </w:rPr>
+        <w:t xml:space="preserve"> the</w:t>
+      </w:r>
+      <w:r>
+        <w:rPr>
+          <w:lang w:val="en-US"/>
+        </w:rPr>
+        <w:t xml:space="preserve"> two search terms. </w:t>
+      </w:r>
+      <w:r>
+        <w:rPr>
+          <w:lang w:val="en-US"/>
+        </w:rPr>
+        <w:t>Thus, the literature we cover goes well beyond the two search terms</w:t>
+      </w:r>
+      <w:r>
+        <w:rPr>
+          <w:lang w:val="en-US"/>
+        </w:rPr>
+        <w:t xml:space="preserve"> </w:t>
+      </w:r>
+      <w:r>
+        <w:rPr>
+          <w:lang w:val="en-US"/>
+        </w:rPr>
+        <w:t xml:space="preserve">(see </w:t>
+      </w:r>
+      <w:r>
+        <w:rPr>
+          <w:lang w:val="en-US"/>
+        </w:rPr>
+        <w:t xml:space="preserve">also </w:t>
+      </w:r>
+      <w:r>
+        <w:rPr>
+          <w:lang w:val="en-US"/>
+        </w:rPr>
+        <w:t xml:space="preserve">our response to point 11). </w:t>
       </w:r>
     </w:p>
     <w:p>
@@ -4082,17 +1756,3010 @@
         <w:rPr>
           <w:b/>
           <w:bCs/>
-          <w:color w:val="C45911" w:themeColor="accent2" w:themeShade="BF"/>
-          <w:lang w:val="en-US"/>
-        </w:rPr>
-      </w:pPr>
-      <w:r>
+          <w:lang w:val="en-US"/>
+        </w:rPr>
+      </w:pPr>
+      <w:r>
+        <w:rPr>
+          <w:b/>
+          <w:bCs/>
+          <w:lang w:val="en-US"/>
+        </w:rPr>
+        <w:t xml:space="preserve">With the suggestions for future research: I would again like to see more targeted examples that are specifically relevant to naturalness and understanding its impacts. With the birdsong example it's not clear that environment-dependent changes in vocal </w:t>
+      </w:r>
+      <w:r>
+        <w:rPr>
+          <w:b/>
+          <w:bCs/>
+          <w:lang w:val="en-US"/>
+        </w:rPr>
+        <w:t>behavior</w:t>
+      </w:r>
+      <w:r>
+        <w:rPr>
+          <w:b/>
+          <w:bCs/>
+          <w:lang w:val="en-US"/>
+        </w:rPr>
+        <w:t xml:space="preserve"> would be specifically related to naturalness rather than "typicality", or specifically related to voice naturalness rather than syntactic/structural deviations.</w:t>
+      </w:r>
+    </w:p>
+    <w:p>
+      <w:pPr>
+        <w:rPr>
+          <w:color w:val="C00000"/>
+          <w:lang w:val="en-US"/>
+        </w:rPr>
+      </w:pPr>
+      <w:r>
+        <w:rPr>
+          <w:lang w:val="en-US"/>
+        </w:rPr>
+        <w:t xml:space="preserve">Response: </w:t>
+      </w:r>
+      <w:r>
+        <w:rPr>
+          <w:lang w:val="en-US"/>
+        </w:rPr>
+        <w:t xml:space="preserve">This is a valid point. We used the questions raised from the reviewers under point 20, 23 and 28 and incorporated them into a new paragraph in the future directions section, which targets the time-course of naturalness perception and the role of context for the impression formation. For the specific changes, please refer to our response to these respective points. </w:t>
+      </w:r>
+    </w:p>
+    <w:p>
+      <w:pPr>
+        <w:rPr>
+          <w:color w:val="C00000"/>
+          <w:lang w:val="en-US"/>
+        </w:rPr>
+      </w:pPr>
+      <w:commentRangeStart w:id="3"/>
+      <w:r>
+        <w:rPr>
+          <w:color w:val="C00000"/>
+          <w:lang w:val="en-US"/>
+        </w:rPr>
+        <w:lastRenderedPageBreak/>
+        <w:t xml:space="preserve">Further, following your suggestion, we omitted the birdsong example. </w:t>
+      </w:r>
+      <w:commentRangeEnd w:id="3"/>
+      <w:r>
+        <w:rPr>
+          <w:rStyle w:val="Kommentarzeichen"/>
+        </w:rPr>
+        <w:commentReference w:id="3"/>
+      </w:r>
+    </w:p>
+    <w:p>
+      <w:pPr>
+        <w:pStyle w:val="Listenabsatz"/>
+        <w:rPr>
+          <w:lang w:val="en-US"/>
+        </w:rPr>
+      </w:pPr>
+    </w:p>
+    <w:p>
+      <w:pPr>
+        <w:pStyle w:val="Listenabsatz"/>
+        <w:numPr>
+          <w:ilvl w:val="0"/>
+          <w:numId w:val="1"/>
+        </w:numPr>
+        <w:rPr>
+          <w:b/>
+          <w:bCs/>
+          <w:lang w:val="en-US"/>
+        </w:rPr>
+      </w:pPr>
+      <w:r>
+        <w:rPr>
+          <w:b/>
+          <w:bCs/>
+          <w:lang w:val="en-US"/>
+        </w:rPr>
+        <w:t>Some smaller points:</w:t>
+      </w:r>
+      <w:r>
+        <w:rPr>
+          <w:b/>
+          <w:bCs/>
+          <w:lang w:val="en-US"/>
+        </w:rPr>
+        <w:t xml:space="preserve"> </w:t>
+      </w:r>
+      <w:r>
+        <w:rPr>
+          <w:b/>
+          <w:bCs/>
+          <w:lang w:val="en-US"/>
+        </w:rPr>
+        <w:t>Figures 1A and 1B:</w:t>
+      </w:r>
+      <w:r>
+        <w:rPr>
+          <w:b/>
+          <w:bCs/>
+          <w:lang w:val="en-US"/>
+        </w:rPr>
+        <w:t xml:space="preserve"> </w:t>
+      </w:r>
+      <w:r>
+        <w:rPr>
+          <w:b/>
+          <w:bCs/>
+          <w:lang w:val="en-US"/>
+        </w:rPr>
+        <w:t xml:space="preserve">The large number of terms presented in these </w:t>
+      </w:r>
+      <w:proofErr w:type="gramStart"/>
+      <w:r>
+        <w:rPr>
+          <w:b/>
+          <w:bCs/>
+          <w:lang w:val="en-US"/>
+        </w:rPr>
+        <w:t>two word</w:t>
+      </w:r>
+      <w:proofErr w:type="gramEnd"/>
+      <w:r>
+        <w:rPr>
+          <w:b/>
+          <w:bCs/>
+          <w:lang w:val="en-US"/>
+        </w:rPr>
+        <w:t xml:space="preserve"> clouds might strengthen the argument that searching the literature for papers only on "naturalness" and "human-likeness" is not sufficient to capture all the relevant research (see my point above).</w:t>
+      </w:r>
+    </w:p>
+    <w:p>
+      <w:pPr>
+        <w:rPr>
+          <w:lang w:val="en-US"/>
+        </w:rPr>
+      </w:pPr>
+      <w:r>
+        <w:rPr>
+          <w:lang w:val="en-US"/>
+        </w:rPr>
+        <w:t>Response</w:t>
+      </w:r>
+      <w:r>
+        <w:rPr>
+          <w:lang w:val="en-US"/>
+        </w:rPr>
+        <w:t xml:space="preserve">: </w:t>
+      </w:r>
+      <w:r>
+        <w:rPr>
+          <w:lang w:val="en-US"/>
+        </w:rPr>
+        <w:t xml:space="preserve">Please refer to our response to point 9. </w:t>
+      </w:r>
+      <w:r>
+        <w:rPr>
+          <w:lang w:val="en-US"/>
+        </w:rPr>
+        <w:t xml:space="preserve">For a systematic review or a meta-analysis, you would be completely right, and a search would have needed to be much broader in an effort to catch all available literature on voice naturalness. As discussed above, this was not </w:t>
+      </w:r>
+      <w:r>
+        <w:rPr>
+          <w:lang w:val="en-US"/>
+        </w:rPr>
+        <w:t>our</w:t>
+      </w:r>
+      <w:r>
+        <w:rPr>
+          <w:lang w:val="en-US"/>
+        </w:rPr>
+        <w:t xml:space="preserve"> primary goal since we did not aim for a systematic review. Nevertheless, it would be a pity if a relevant line of research were not represented, because we neglected important keywords. Therefore, we ran additional </w:t>
+      </w:r>
+      <w:r>
+        <w:rPr>
+          <w:lang w:val="en-US"/>
+        </w:rPr>
+        <w:t xml:space="preserve">Web of Science </w:t>
+      </w:r>
+      <w:r>
+        <w:rPr>
+          <w:lang w:val="en-US"/>
+        </w:rPr>
+        <w:t xml:space="preserve">searches on some keywords and checked, how many of our </w:t>
+      </w:r>
+      <w:r>
+        <w:rPr>
+          <w:lang w:val="en-US"/>
+        </w:rPr>
+        <w:t>included</w:t>
+      </w:r>
+      <w:r>
+        <w:rPr>
+          <w:lang w:val="en-US"/>
+        </w:rPr>
+        <w:t xml:space="preserve"> papers would come up in the results</w:t>
+      </w:r>
+      <w:r>
+        <w:rPr>
+          <w:lang w:val="en-US"/>
+        </w:rPr>
+        <w:t xml:space="preserve"> (all done in October 2024)</w:t>
+      </w:r>
+      <w:r>
+        <w:rPr>
+          <w:lang w:val="en-US"/>
+        </w:rPr>
+        <w:t>: “realism AND voice” (5 papers)</w:t>
+      </w:r>
+      <w:r>
+        <w:rPr>
+          <w:lang w:val="en-US"/>
+        </w:rPr>
+        <w:t>,</w:t>
+      </w:r>
+      <w:r>
+        <w:rPr>
+          <w:lang w:val="en-US"/>
+        </w:rPr>
+        <w:t xml:space="preserve"> “anthropomorphism AND voice” (6), </w:t>
+      </w:r>
+      <w:r>
+        <w:rPr>
+          <w:lang w:val="en-US"/>
+        </w:rPr>
+        <w:t xml:space="preserve">“artificial* AND voice” (10), “normal* AND voice” (3), “accept* AND voice” (9), “clarity AND voice” (3), </w:t>
+      </w:r>
+      <w:r>
+        <w:rPr>
+          <w:lang w:val="en-US"/>
+        </w:rPr>
+        <w:t xml:space="preserve">“ease* AND voice” (3), </w:t>
+      </w:r>
+      <w:r>
+        <w:rPr>
+          <w:lang w:val="en-US"/>
+        </w:rPr>
+        <w:t>and  “quality AND voice” (19). Thus, although we may not have found all papers that concern naturalness, research from all these keywords is somewhat represented</w:t>
+      </w:r>
+      <w:r>
+        <w:rPr>
+          <w:lang w:val="en-US"/>
+        </w:rPr>
+        <w:t xml:space="preserve"> in our literature overview</w:t>
+      </w:r>
+      <w:r>
+        <w:rPr>
+          <w:lang w:val="en-US"/>
+        </w:rPr>
+        <w:t xml:space="preserve">. The only exception is “authenticity AND voice”, which </w:t>
+      </w:r>
+      <w:r>
+        <w:rPr>
+          <w:lang w:val="en-US"/>
+        </w:rPr>
+        <w:t>picked up 0</w:t>
+      </w:r>
+      <w:r>
+        <w:rPr>
+          <w:lang w:val="en-US"/>
+        </w:rPr>
+        <w:t xml:space="preserve"> </w:t>
+      </w:r>
+      <w:r>
+        <w:rPr>
+          <w:lang w:val="en-US"/>
+        </w:rPr>
+        <w:t xml:space="preserve">of </w:t>
+      </w:r>
+      <w:r>
+        <w:rPr>
+          <w:lang w:val="en-US"/>
+        </w:rPr>
+        <w:t xml:space="preserve">our naturalness papers. This is </w:t>
+      </w:r>
+      <w:r>
+        <w:rPr>
+          <w:lang w:val="en-US"/>
+        </w:rPr>
+        <w:t xml:space="preserve">probably </w:t>
+      </w:r>
+      <w:r>
+        <w:rPr>
+          <w:lang w:val="en-US"/>
+        </w:rPr>
+        <w:t>because we made an</w:t>
+      </w:r>
+      <w:r>
+        <w:rPr>
+          <w:lang w:val="en-US"/>
+        </w:rPr>
+        <w:t xml:space="preserve"> explicit</w:t>
+      </w:r>
+      <w:r>
+        <w:rPr>
+          <w:lang w:val="en-US"/>
+        </w:rPr>
+        <w:t xml:space="preserve"> effort to keep the concepts of naturalness and authenticity separate.  </w:t>
+      </w:r>
+    </w:p>
+    <w:p>
+      <w:pPr>
+        <w:rPr>
+          <w:color w:val="C00000"/>
+          <w:lang w:val="en-US"/>
+        </w:rPr>
+      </w:pPr>
+      <w:r>
+        <w:rPr>
+          <w:lang w:val="en-US"/>
+        </w:rPr>
+        <w:t xml:space="preserve">We included a comment on this matter in the </w:t>
+      </w:r>
+      <w:commentRangeStart w:id="4"/>
+      <w:r>
+        <w:rPr>
+          <w:lang w:val="en-US"/>
+        </w:rPr>
+        <w:t xml:space="preserve">supplemental material on OSF </w:t>
+      </w:r>
+      <w:commentRangeEnd w:id="4"/>
+      <w:r>
+        <w:rPr>
+          <w:rStyle w:val="Kommentarzeichen"/>
+        </w:rPr>
+        <w:commentReference w:id="4"/>
+      </w:r>
+      <w:r>
+        <w:rPr>
+          <w:lang w:val="en-US"/>
+        </w:rPr>
+        <w:t xml:space="preserve">and referred to it in the manuscript as follows: </w:t>
+      </w:r>
+    </w:p>
+    <w:p>
+      <w:pPr>
+        <w:rPr>
+          <w:i/>
+          <w:iCs/>
+          <w:lang w:val="en-US"/>
+        </w:rPr>
+      </w:pPr>
+      <w:r>
+        <w:rPr>
+          <w:i/>
+          <w:iCs/>
+          <w:lang w:val="en"/>
+        </w:rPr>
+        <w:t>“</w:t>
+      </w:r>
+      <w:r>
+        <w:rPr>
+          <w:i/>
+          <w:iCs/>
+          <w:lang w:val="en"/>
+        </w:rPr>
+        <w:t xml:space="preserve">For a full documentation of all included papers and a reflection on potential biases in the literature search, please refer to </w:t>
+      </w:r>
+      <w:hyperlink r:id="rId9" w:history="1">
+        <w:r>
+          <w:rPr>
+            <w:rStyle w:val="Hyperlink"/>
+            <w:i/>
+            <w:iCs/>
+            <w:color w:val="auto"/>
+            <w:u w:val="none"/>
+            <w:lang w:val="en-US"/>
+          </w:rPr>
+          <w:t>OSF</w:t>
+        </w:r>
+      </w:hyperlink>
+      <w:r>
+        <w:rPr>
+          <w:i/>
+          <w:iCs/>
+          <w:lang w:val="en-US"/>
+        </w:rPr>
+        <w:t>.</w:t>
+      </w:r>
+      <w:r>
+        <w:rPr>
+          <w:i/>
+          <w:iCs/>
+          <w:lang w:val="en-US"/>
+        </w:rPr>
+        <w:t>” (p19)</w:t>
+      </w:r>
+    </w:p>
+    <w:p>
+      <w:pPr>
+        <w:pStyle w:val="Listenabsatz"/>
+        <w:numPr>
+          <w:ilvl w:val="0"/>
+          <w:numId w:val="1"/>
+        </w:numPr>
+        <w:rPr>
+          <w:b/>
+          <w:bCs/>
+          <w:lang w:val="en-US"/>
+        </w:rPr>
+      </w:pPr>
+      <w:r>
+        <w:rPr>
+          <w:b/>
+          <w:bCs/>
+          <w:lang w:val="en-US"/>
+        </w:rPr>
+        <w:t xml:space="preserve">What was the specific purpose of generating the ChatGPT </w:t>
+      </w:r>
+      <w:proofErr w:type="spellStart"/>
+      <w:r>
+        <w:rPr>
+          <w:b/>
+          <w:bCs/>
+          <w:lang w:val="en-US"/>
+        </w:rPr>
+        <w:t>wordcloud</w:t>
+      </w:r>
+      <w:proofErr w:type="spellEnd"/>
+      <w:r>
+        <w:rPr>
+          <w:b/>
+          <w:bCs/>
+          <w:lang w:val="en-US"/>
+        </w:rPr>
+        <w:t>, and was ChatGPT prompted specifically for synonyms of voice naturalness? Perhaps this approach would be more motivating as a way to generate e.g. the top 10 words as search terms for the literature search.</w:t>
+      </w:r>
+    </w:p>
+    <w:p>
+      <w:pPr>
+        <w:rPr>
+          <w:lang w:val="en-US"/>
+        </w:rPr>
+      </w:pPr>
+      <w:r>
+        <w:rPr>
+          <w:lang w:val="en-US"/>
+        </w:rPr>
+        <w:t xml:space="preserve">Response: </w:t>
+      </w:r>
+      <w:r>
+        <w:rPr>
+          <w:lang w:val="en-US"/>
+        </w:rPr>
+        <w:t xml:space="preserve">The purpose of the ChatGPT </w:t>
+      </w:r>
+      <w:proofErr w:type="spellStart"/>
+      <w:r>
+        <w:rPr>
+          <w:lang w:val="en-US"/>
+        </w:rPr>
+        <w:t>wordcloud</w:t>
+      </w:r>
+      <w:proofErr w:type="spellEnd"/>
+      <w:r>
+        <w:rPr>
+          <w:lang w:val="en-US"/>
+        </w:rPr>
+        <w:t xml:space="preserve"> was to complement the one created based on the literature, in order to compensate for potential “blind spots” in Figure 1A. Despite our best efforts to provide transparency and reproducibility, the terms from the literature were manually extracted by us, which makes them prone to biases. We conducted the ChatGPT analysis to complement this with a more objective approach. We were interested if this would return some crucial terms we had completely overlooked. </w:t>
+      </w:r>
+      <w:r>
+        <w:rPr>
+          <w:lang w:val="en-US"/>
+        </w:rPr>
+        <w:t xml:space="preserve">And indeed, it revealed a strong association to authenticity, motivating us to include a clear conceptual demarcation to naturalness in the manuscript.  </w:t>
+      </w:r>
+    </w:p>
+    <w:p>
+      <w:pPr>
+        <w:rPr>
+          <w:lang w:val="en-US"/>
+        </w:rPr>
+      </w:pPr>
+      <w:r>
+        <w:rPr>
+          <w:lang w:val="en-US"/>
+        </w:rPr>
+        <w:t xml:space="preserve">The specific prompts and ChatGPT’s original response are all available on the associated OSF repository (https://osf.io/asfqv/?view_only=62f8d88705bb4363903983c8bd08a2cf). The </w:t>
+      </w:r>
+      <w:proofErr w:type="spellStart"/>
+      <w:r>
+        <w:rPr>
+          <w:lang w:val="en-US"/>
+        </w:rPr>
+        <w:t>promts</w:t>
+      </w:r>
+      <w:proofErr w:type="spellEnd"/>
+      <w:r>
+        <w:rPr>
+          <w:lang w:val="en-US"/>
+        </w:rPr>
+        <w:t xml:space="preserve"> were (1) “List synonyms for naturalness in pathological voices. Assign each synonym a frequency between 1 and 0, depending on how often it is used.”, (2) “</w:t>
+      </w:r>
+      <w:r>
+        <w:rPr>
+          <w:lang w:val="en-US"/>
+        </w:rPr>
+        <w:t>Now do the same for synthetic and manipulated voices.</w:t>
+      </w:r>
+      <w:r>
+        <w:rPr>
+          <w:lang w:val="en-US"/>
+        </w:rPr>
+        <w:t>”, (3)</w:t>
+      </w:r>
+      <w:r>
+        <w:rPr>
+          <w:lang w:val="en-US"/>
+        </w:rPr>
+        <w:t xml:space="preserve"> “Now do the same for healthy human voices.”</w:t>
+      </w:r>
+      <w:r>
+        <w:rPr>
+          <w:lang w:val="en-US"/>
+        </w:rPr>
+        <w:t>, (4)</w:t>
+      </w:r>
+      <w:r>
+        <w:rPr>
+          <w:lang w:val="en-US"/>
+        </w:rPr>
+        <w:t xml:space="preserve"> “Now combine all three lists and omit any repetitions.” This gave us an overview on the association between naturalness and other terms in the non-scientific online literature. However, one needs to be aware that ChatGPT is also biased in several ways. This is why we presented both Figure 1A and 1B. Neither of them is flawless, but they complement each other.  We agree that the resulting terms could be used as a starting point for a systematic literature search in the future. For the present paper, we considered its illustrative function sufficient. </w:t>
+      </w:r>
+    </w:p>
+    <w:p>
+      <w:pPr>
+        <w:rPr>
+          <w:color w:val="C00000"/>
+          <w:lang w:val="en-US"/>
+        </w:rPr>
+      </w:pPr>
+      <w:r>
+        <w:rPr>
+          <w:lang w:val="en-US"/>
+        </w:rPr>
+        <w:lastRenderedPageBreak/>
+        <w:t xml:space="preserve">We included a comment on this matter in the </w:t>
+      </w:r>
+      <w:commentRangeStart w:id="5"/>
+      <w:r>
+        <w:rPr>
+          <w:lang w:val="en-US"/>
+        </w:rPr>
+        <w:t xml:space="preserve">supplemental material on OSF </w:t>
+      </w:r>
+      <w:commentRangeEnd w:id="5"/>
+      <w:r>
+        <w:rPr>
+          <w:rStyle w:val="Kommentarzeichen"/>
+        </w:rPr>
+        <w:commentReference w:id="5"/>
+      </w:r>
+      <w:r>
+        <w:rPr>
+          <w:lang w:val="en-US"/>
+        </w:rPr>
+        <w:t xml:space="preserve">and referred to it in the manuscript as follows: </w:t>
+      </w:r>
+    </w:p>
+    <w:p>
+      <w:pPr>
+        <w:rPr>
+          <w:lang w:val="en-US"/>
+        </w:rPr>
+      </w:pPr>
+      <w:r>
+        <w:rPr>
+          <w:lang w:val="en-US"/>
+        </w:rPr>
+        <w:t>“</w:t>
+      </w:r>
+      <w:r>
+        <w:rPr>
+          <w:i/>
+          <w:lang w:val="en-US"/>
+        </w:rPr>
+        <w:t xml:space="preserve">The full prompt, the generated response, and a reflection on its strengths and limitations are accessible on </w:t>
+      </w:r>
+      <w:hyperlink r:id="rId10" w:history="1">
+        <w:r>
+          <w:rPr>
+            <w:rStyle w:val="Hyperlink"/>
+            <w:i/>
+            <w:color w:val="auto"/>
+            <w:u w:val="none"/>
+            <w:lang w:val="en-US"/>
+          </w:rPr>
+          <w:t>OSF</w:t>
+        </w:r>
+      </w:hyperlink>
+      <w:r>
+        <w:rPr>
+          <w:lang w:val="en-US"/>
+        </w:rPr>
+        <w:t>” (page 16)</w:t>
+      </w:r>
+    </w:p>
+    <w:p>
+      <w:pPr>
+        <w:pStyle w:val="Listenabsatz"/>
+        <w:rPr>
+          <w:lang w:val="en-US"/>
+        </w:rPr>
+      </w:pPr>
+    </w:p>
+    <w:p>
+      <w:pPr>
+        <w:pStyle w:val="Listenabsatz"/>
+        <w:numPr>
+          <w:ilvl w:val="0"/>
+          <w:numId w:val="1"/>
+        </w:numPr>
+        <w:rPr>
+          <w:b/>
+          <w:bCs/>
+          <w:lang w:val="en-US"/>
+        </w:rPr>
+      </w:pPr>
+      <w:r>
+        <w:rPr>
+          <w:b/>
+          <w:bCs/>
+          <w:lang w:val="en-US"/>
+        </w:rPr>
+        <w:t>Use of idioms and journalistic style: There are a few instances that I would recommend re-wording for clarity and precision. For example:</w:t>
+      </w:r>
+      <w:r>
+        <w:rPr>
+          <w:b/>
+          <w:bCs/>
+          <w:lang w:val="en-US"/>
+        </w:rPr>
+        <w:t xml:space="preserve"> </w:t>
+      </w:r>
+      <w:r>
+        <w:rPr>
+          <w:b/>
+          <w:bCs/>
+          <w:lang w:val="en-US"/>
+        </w:rPr>
+        <w:t>P3, lines 50-53: "For synthetic voices, one can hardly keep up with the rapid developments which make indefatigable efforts to resemble human vocal expression" - I would suggest toning this down, e.g. "For synthetic voices, recent years have seen rapid developments in the effort to create stimuli that resemble human vocal expression"</w:t>
+      </w:r>
+      <w:r>
+        <w:rPr>
+          <w:b/>
+          <w:bCs/>
+          <w:lang w:val="en-US"/>
+        </w:rPr>
+        <w:t>.</w:t>
+      </w:r>
+    </w:p>
+    <w:p>
+      <w:pPr>
+        <w:rPr>
+          <w:lang w:val="en-US"/>
+        </w:rPr>
+      </w:pPr>
+      <w:r>
+        <w:rPr>
+          <w:lang w:val="en-US"/>
+        </w:rPr>
+        <w:t xml:space="preserve">Response: </w:t>
+      </w:r>
+      <w:r>
+        <w:rPr>
+          <w:lang w:val="en-US"/>
+        </w:rPr>
+        <w:t>Valid point. Change</w:t>
+      </w:r>
+      <w:r>
+        <w:rPr>
+          <w:lang w:val="en-US"/>
+        </w:rPr>
+        <w:t>d</w:t>
+      </w:r>
+      <w:r>
+        <w:rPr>
+          <w:lang w:val="en-US"/>
+        </w:rPr>
+        <w:t xml:space="preserve"> as suggested (page </w:t>
+      </w:r>
+      <w:r>
+        <w:rPr>
+          <w:lang w:val="en-US"/>
+        </w:rPr>
+        <w:t>4</w:t>
+      </w:r>
+      <w:r>
+        <w:rPr>
+          <w:lang w:val="en-US"/>
+        </w:rPr>
+        <w:t>).</w:t>
+      </w:r>
+    </w:p>
+    <w:p>
+      <w:pPr>
+        <w:pStyle w:val="Listenabsatz"/>
+        <w:rPr>
+          <w:lang w:val="en-US"/>
+        </w:rPr>
+      </w:pPr>
+    </w:p>
+    <w:p>
+      <w:pPr>
+        <w:pStyle w:val="Listenabsatz"/>
+        <w:numPr>
+          <w:ilvl w:val="0"/>
+          <w:numId w:val="1"/>
+        </w:numPr>
+        <w:rPr>
+          <w:b/>
+          <w:bCs/>
+          <w:lang w:val="en-US"/>
+        </w:rPr>
+      </w:pPr>
+      <w:r>
+        <w:rPr>
+          <w:b/>
+          <w:bCs/>
+          <w:lang w:val="en-US"/>
+        </w:rPr>
+        <w:t>P4, lines 2-5: "we are currently looking at a rag rug rather than a research field" - this idiom is not so familiar for English speakers.</w:t>
+      </w:r>
+    </w:p>
+    <w:p>
+      <w:pPr>
+        <w:rPr>
+          <w:lang w:val="en-US"/>
+        </w:rPr>
+      </w:pPr>
+      <w:r>
+        <w:rPr>
+          <w:lang w:val="en-US"/>
+        </w:rPr>
+        <w:t xml:space="preserve">Response: </w:t>
+      </w:r>
+      <w:r>
+        <w:rPr>
+          <w:lang w:val="en-US"/>
+        </w:rPr>
+        <w:t>Good point. We changed it into “patchwork” (page 4)</w:t>
+      </w:r>
+    </w:p>
+    <w:p>
+      <w:pPr>
+        <w:pStyle w:val="Listenabsatz"/>
+        <w:rPr>
+          <w:lang w:val="en-US"/>
+        </w:rPr>
+      </w:pPr>
+    </w:p>
+    <w:p>
+      <w:pPr>
+        <w:pStyle w:val="Listenabsatz"/>
+        <w:numPr>
+          <w:ilvl w:val="0"/>
+          <w:numId w:val="1"/>
+        </w:numPr>
+        <w:rPr>
+          <w:b/>
+          <w:bCs/>
+          <w:lang w:val="en-US"/>
+        </w:rPr>
+      </w:pPr>
+      <w:r>
+        <w:rPr>
+          <w:b/>
+          <w:bCs/>
+          <w:lang w:val="en-US"/>
+        </w:rPr>
+        <w:t>P6, line 21: ""Does this voice sound unusual" - missing question mark.</w:t>
+      </w:r>
+    </w:p>
+    <w:p>
+      <w:pPr>
+        <w:rPr>
+          <w:lang w:val="en-US"/>
+        </w:rPr>
+      </w:pPr>
+    </w:p>
+    <w:p>
+      <w:pPr>
+        <w:rPr>
+          <w:lang w:val="en-US"/>
+        </w:rPr>
+      </w:pPr>
+      <w:r>
+        <w:rPr>
+          <w:lang w:val="en-US"/>
+        </w:rPr>
+        <w:t xml:space="preserve">Response: </w:t>
+      </w:r>
+      <w:r>
+        <w:rPr>
+          <w:lang w:val="en-US"/>
+        </w:rPr>
+        <w:t>T</w:t>
+      </w:r>
+      <w:r>
+        <w:rPr>
+          <w:lang w:val="en-US"/>
+        </w:rPr>
+        <w:t>hank you. Changed as suggested (</w:t>
+      </w:r>
+      <w:r>
+        <w:rPr>
+          <w:lang w:val="en-US"/>
+        </w:rPr>
+        <w:t>p</w:t>
+      </w:r>
+      <w:r>
+        <w:rPr>
+          <w:lang w:val="en-US"/>
+        </w:rPr>
+        <w:t xml:space="preserve">age </w:t>
+      </w:r>
+      <w:r>
+        <w:rPr>
+          <w:lang w:val="en-US"/>
+        </w:rPr>
+        <w:t>8</w:t>
+      </w:r>
+      <w:r>
+        <w:rPr>
+          <w:lang w:val="en-US"/>
+        </w:rPr>
+        <w:t>)</w:t>
+      </w:r>
+      <w:r>
+        <w:rPr>
+          <w:lang w:val="en-US"/>
+        </w:rPr>
+        <w:t xml:space="preserve">. </w:t>
+      </w:r>
+    </w:p>
+    <w:p>
+      <w:pPr>
+        <w:pStyle w:val="Listenabsatz"/>
+        <w:rPr>
+          <w:lang w:val="en-US"/>
+        </w:rPr>
+      </w:pPr>
+    </w:p>
+    <w:p>
+      <w:pPr>
+        <w:pStyle w:val="Listenabsatz"/>
+        <w:numPr>
+          <w:ilvl w:val="0"/>
+          <w:numId w:val="1"/>
+        </w:numPr>
+        <w:rPr>
+          <w:b/>
+          <w:bCs/>
+          <w:lang w:val="en-US"/>
+        </w:rPr>
+      </w:pPr>
+      <w:r>
+        <w:rPr>
+          <w:b/>
+          <w:bCs/>
+          <w:lang w:val="en-US"/>
+        </w:rPr>
+        <w:t>P8, line 24: "They found that impressions of uncanniness resulted from "deviation from familiar categories" rather "categorical ambiguity"." - should this be "rather than"?</w:t>
+      </w:r>
+    </w:p>
+    <w:p>
+      <w:pPr>
+        <w:rPr>
+          <w:lang w:val="en-US"/>
+        </w:rPr>
+      </w:pPr>
+      <w:r>
+        <w:rPr>
+          <w:lang w:val="en-US"/>
+        </w:rPr>
+        <w:t xml:space="preserve">Response: </w:t>
+      </w:r>
+      <w:r>
+        <w:rPr>
+          <w:lang w:val="en-US"/>
+        </w:rPr>
+        <w:t>Yes, thank you. Changed as suggested (</w:t>
+      </w:r>
+      <w:r>
+        <w:rPr>
+          <w:lang w:val="en-US"/>
+        </w:rPr>
+        <w:t>p</w:t>
+      </w:r>
+      <w:r>
+        <w:rPr>
+          <w:lang w:val="en-US"/>
+        </w:rPr>
+        <w:t xml:space="preserve">age </w:t>
+      </w:r>
+      <w:r>
+        <w:rPr>
+          <w:lang w:val="en-US"/>
+        </w:rPr>
+        <w:t>9</w:t>
+      </w:r>
+      <w:r>
+        <w:rPr>
+          <w:lang w:val="en-US"/>
+        </w:rPr>
+        <w:t>)</w:t>
+      </w:r>
+    </w:p>
+    <w:p>
+      <w:pPr>
+        <w:pStyle w:val="Listenabsatz"/>
+        <w:rPr>
+          <w:lang w:val="en-US"/>
+        </w:rPr>
+      </w:pPr>
+    </w:p>
+    <w:p>
+      <w:pPr>
+        <w:pStyle w:val="Listenabsatz"/>
+        <w:numPr>
+          <w:ilvl w:val="0"/>
+          <w:numId w:val="1"/>
+        </w:numPr>
+        <w:rPr>
+          <w:b/>
+          <w:bCs/>
+          <w:lang w:val="en-US"/>
+        </w:rPr>
+      </w:pPr>
+      <w:r>
+        <w:rPr>
+          <w:b/>
+          <w:bCs/>
+          <w:lang w:val="en-US"/>
+        </w:rPr>
+        <w:t xml:space="preserve">P9, line 22: "very prevalent danger" - I would tone this down a bit, especially as some </w:t>
+      </w:r>
+      <w:proofErr w:type="spellStart"/>
+      <w:r>
+        <w:rPr>
+          <w:b/>
+          <w:bCs/>
+          <w:lang w:val="en-US"/>
+        </w:rPr>
+        <w:t>deepfaking</w:t>
+      </w:r>
+      <w:proofErr w:type="spellEnd"/>
+      <w:r>
+        <w:rPr>
+          <w:b/>
+          <w:bCs/>
+          <w:lang w:val="en-US"/>
+        </w:rPr>
+        <w:t xml:space="preserve"> may be intentional and agreed (e.g. an actor allowing their voice to be cloned to make a documentary).</w:t>
+      </w:r>
+    </w:p>
+    <w:p>
+      <w:pPr>
+        <w:rPr>
+          <w:lang w:val="en-US"/>
+        </w:rPr>
+      </w:pPr>
+      <w:r>
+        <w:rPr>
+          <w:lang w:val="en-US"/>
+        </w:rPr>
+        <w:t xml:space="preserve">Response: </w:t>
+      </w:r>
+      <w:r>
+        <w:rPr>
+          <w:lang w:val="en-US"/>
+        </w:rPr>
+        <w:t>We personally consider deepfak</w:t>
+      </w:r>
+      <w:r>
+        <w:rPr>
+          <w:lang w:val="en-US"/>
+        </w:rPr>
+        <w:t>es</w:t>
+      </w:r>
+      <w:r>
+        <w:rPr>
+          <w:lang w:val="en-US"/>
+        </w:rPr>
+        <w:t xml:space="preserve"> mostly a danger (despite possible intentional and harmless applications), but we are happy to use a more balanced wording here and changed it into “</w:t>
+      </w:r>
+      <w:r>
+        <w:rPr>
+          <w:i/>
+          <w:iCs/>
+          <w:lang w:val="en-US"/>
+        </w:rPr>
+        <w:t>very prevalent challenge</w:t>
+      </w:r>
+      <w:r>
+        <w:rPr>
+          <w:lang w:val="en-US"/>
+        </w:rPr>
+        <w:t xml:space="preserve">”. (page </w:t>
+      </w:r>
+      <w:r>
+        <w:rPr>
+          <w:lang w:val="en-US"/>
+        </w:rPr>
+        <w:t>10</w:t>
+      </w:r>
+      <w:r>
+        <w:rPr>
+          <w:lang w:val="en-US"/>
+        </w:rPr>
+        <w:t>)</w:t>
+      </w:r>
+    </w:p>
+    <w:p>
+      <w:pPr>
+        <w:pStyle w:val="Listenabsatz"/>
+        <w:rPr>
+          <w:lang w:val="en-US"/>
+        </w:rPr>
+      </w:pPr>
+    </w:p>
+    <w:p>
+      <w:pPr>
+        <w:pStyle w:val="Listenabsatz"/>
+        <w:numPr>
+          <w:ilvl w:val="0"/>
+          <w:numId w:val="1"/>
+        </w:numPr>
         <w:rPr>
           <w:b/>
           <w:bCs/>
           <w:color w:val="C45911" w:themeColor="accent2" w:themeShade="BF"/>
           <w:lang w:val="en-US"/>
         </w:rPr>
+      </w:pPr>
+      <w:r>
+        <w:rPr>
+          <w:b/>
+          <w:bCs/>
+          <w:lang w:val="en-US"/>
+        </w:rPr>
+        <w:t xml:space="preserve">"Likewise, voice gender cues can be rated for gender authenticity, which is closely related to judgement </w:t>
+      </w:r>
+      <w:r>
+        <w:rPr>
+          <w:b/>
+          <w:bCs/>
+          <w:lang w:val="en-US"/>
+        </w:rPr>
+        <w:t>of gender conformity [71,72]." - I would personally not get into discussions of "authenticity" when it comes to gender perception, because this is a complex and emotive issue that goes well beyond the aims of the current paper. I would only include this if you feel that this adds something to your specific argument at this point in the paper, beyond the other examples given.</w:t>
+      </w:r>
+    </w:p>
+    <w:p>
+      <w:pPr>
+        <w:rPr>
+          <w:lang w:val="en-US"/>
+        </w:rPr>
+      </w:pPr>
+      <w:r>
+        <w:rPr>
+          <w:lang w:val="en-US"/>
+        </w:rPr>
+        <w:t xml:space="preserve">Response: </w:t>
+      </w:r>
+      <w:r>
+        <w:rPr>
+          <w:lang w:val="en-US"/>
+        </w:rPr>
+        <w:t>We do see your point, but as you say, the matter is complex. You are right that gender perception and gender identity goes beyond the aims of the current paper</w:t>
+      </w:r>
+      <w:r>
+        <w:rPr>
+          <w:lang w:val="en-US"/>
+        </w:rPr>
+        <w:t>, and is an emotive topic</w:t>
+      </w:r>
+      <w:r>
+        <w:rPr>
+          <w:lang w:val="en-US"/>
+        </w:rPr>
+        <w:t xml:space="preserve">. But there is substantial and important research on both naturalness and authenticity perception that </w:t>
+      </w:r>
+      <w:r>
+        <w:rPr>
+          <w:lang w:val="en-US"/>
+        </w:rPr>
+        <w:lastRenderedPageBreak/>
+        <w:t>specifically targets questions of gender</w:t>
+      </w:r>
+      <w:r>
+        <w:rPr>
+          <w:lang w:val="en-US"/>
+        </w:rPr>
+        <w:t xml:space="preserve"> (e.g. see the work by Baird at al. 2018 on non-binary synthetic voices, https://doi.org/10.17743/jaes.2018.0023)</w:t>
+      </w:r>
+      <w:r>
+        <w:rPr>
+          <w:lang w:val="en-US"/>
+        </w:rPr>
+        <w:t xml:space="preserve">. </w:t>
+      </w:r>
+      <w:r>
+        <w:rPr>
+          <w:lang w:val="en-US"/>
+        </w:rPr>
+        <w:t xml:space="preserve">Therefore, to provide readers with a broad overview of the field, this research deserves mentioning. Having said that, we completely see your call for caution, because superficial or </w:t>
+      </w:r>
+      <w:r>
+        <w:rPr>
+          <w:lang w:val="en-US"/>
+        </w:rPr>
+        <w:t xml:space="preserve">premature statements may come across as offensive if they do not do the complexity of the topic justice. We therefore discussed our wording thoroughly and rephrased the sentence as follows: </w:t>
+      </w:r>
+    </w:p>
+    <w:p>
+      <w:pPr>
+        <w:rPr>
+          <w:lang w:val="en-US"/>
+        </w:rPr>
+      </w:pPr>
+      <w:r>
+        <w:rPr>
+          <w:lang w:val="en-US"/>
+        </w:rPr>
+        <w:t>“</w:t>
+      </w:r>
+      <w:r>
+        <w:rPr>
+          <w:lang w:val="en-US"/>
+        </w:rPr>
+        <w:t xml:space="preserve">In principle, authenticity can be </w:t>
+      </w:r>
+      <w:r>
+        <w:rPr>
+          <w:lang w:val="en-US"/>
+        </w:rPr>
+        <w:t>assessed</w:t>
+      </w:r>
+      <w:r>
+        <w:rPr>
+          <w:lang w:val="en-US"/>
+        </w:rPr>
+        <w:t xml:space="preserve"> with regard to manifold social signals, including age, gender, or even personality [71,72].</w:t>
+      </w:r>
+      <w:r>
+        <w:rPr>
+          <w:lang w:val="en-US"/>
+        </w:rPr>
+        <w:t>” (page 9)</w:t>
+      </w:r>
+    </w:p>
+    <w:p>
+      <w:pPr>
+        <w:pStyle w:val="Listenabsatz"/>
+        <w:numPr>
+          <w:ilvl w:val="0"/>
+          <w:numId w:val="1"/>
+        </w:numPr>
+        <w:rPr>
+          <w:b/>
+          <w:bCs/>
+          <w:lang w:val="en-US"/>
+        </w:rPr>
+      </w:pPr>
+      <w:r>
+        <w:rPr>
+          <w:b/>
+          <w:bCs/>
+          <w:lang w:val="en-US"/>
+        </w:rPr>
+        <w:t>Other word choices could be changed for better clarity: "processual" could be "processing" or "process-related" and "restitutes" could be "restores".</w:t>
+      </w:r>
+    </w:p>
+    <w:p>
+      <w:pPr>
+        <w:rPr>
+          <w:color w:val="C00000"/>
+          <w:lang w:val="en-US"/>
+        </w:rPr>
+      </w:pPr>
+      <w:r>
+        <w:rPr>
+          <w:lang w:val="en-US"/>
+        </w:rPr>
+        <w:t>Response:</w:t>
+      </w:r>
+      <w:r>
+        <w:rPr>
+          <w:color w:val="C00000"/>
+          <w:lang w:val="en-US"/>
+        </w:rPr>
+        <w:t xml:space="preserve"> </w:t>
+      </w:r>
+      <w:r>
+        <w:rPr>
+          <w:lang w:val="en-US"/>
+        </w:rPr>
+        <w:t>Changed as suggested. (page 11)</w:t>
+      </w:r>
+    </w:p>
+    <w:p>
+      <w:pPr>
+        <w:rPr>
+          <w:color w:val="C00000"/>
+          <w:lang w:val="en-US"/>
+        </w:rPr>
+      </w:pPr>
+    </w:p>
+    <w:p>
+      <w:pPr>
+        <w:rPr>
+          <w:lang w:val="en-US"/>
+        </w:rPr>
+      </w:pPr>
+      <w:r>
+        <w:rPr>
+          <w:lang w:val="en-US"/>
+        </w:rPr>
+        <w:t xml:space="preserve">Reviewer 2: </w:t>
+      </w:r>
+    </w:p>
+    <w:p>
+      <w:pPr>
+        <w:rPr>
+          <w:b/>
+          <w:bCs/>
+          <w:lang w:val="en-US"/>
+        </w:rPr>
+      </w:pPr>
+      <w:r>
+        <w:rPr>
+          <w:b/>
+          <w:bCs/>
+          <w:lang w:val="en-US"/>
+        </w:rPr>
+        <w:t>It was a pleasure to read this piece. The writing is excellent, and the review offers a great summary of the existing evidence on voice naturalness, highlighting the current issues in this field and proposing ways to advance it. This review is much needed. It will bring conceptual clarity to research on this topic, making it more theory-driven and unifying different subfields coherently. Additionally, it provides numerous suggestions for improving future research. I find myself in the rare position of not having many suggestions to offer. There is just one topic that it would be interesting to speculate about:</w:t>
+      </w:r>
+    </w:p>
+    <w:p>
+      <w:pPr>
+        <w:rPr>
+          <w:lang w:val="en-US"/>
+        </w:rPr>
+      </w:pPr>
+      <w:r>
+        <w:rPr>
+          <w:lang w:val="en-US"/>
+        </w:rPr>
+        <w:t xml:space="preserve">Response: </w:t>
+      </w:r>
+      <w:r>
+        <w:rPr>
+          <w:lang w:val="en-US"/>
+        </w:rPr>
+        <w:t xml:space="preserve">We are very </w:t>
+      </w:r>
+      <w:r>
+        <w:rPr>
+          <w:lang w:val="en-US"/>
+        </w:rPr>
+        <w:t>grateful</w:t>
+      </w:r>
+      <w:r>
+        <w:rPr>
+          <w:lang w:val="en-US"/>
+        </w:rPr>
+        <w:t xml:space="preserve"> </w:t>
+      </w:r>
+      <w:r>
+        <w:rPr>
+          <w:lang w:val="en-US"/>
+        </w:rPr>
+        <w:t>for</w:t>
+      </w:r>
+      <w:r>
+        <w:rPr>
+          <w:lang w:val="en-US"/>
+        </w:rPr>
+        <w:t xml:space="preserve"> this positive </w:t>
+      </w:r>
+      <w:r>
+        <w:rPr>
+          <w:lang w:val="en-US"/>
+        </w:rPr>
+        <w:t xml:space="preserve">evaluation, and we are particularly happy that you share our opinion about the importance of the topic. </w:t>
+      </w:r>
+    </w:p>
+    <w:p>
+      <w:pPr>
+        <w:pStyle w:val="Listenabsatz"/>
+        <w:numPr>
+          <w:ilvl w:val="0"/>
+          <w:numId w:val="1"/>
+        </w:numPr>
+        <w:rPr>
+          <w:b/>
+          <w:bCs/>
+          <w:lang w:val="en-US"/>
+        </w:rPr>
+      </w:pPr>
+      <w:r>
+        <w:rPr>
+          <w:b/>
+          <w:bCs/>
+          <w:lang w:val="en-US"/>
+        </w:rPr>
+        <w:t>In terms of processing time-course and underlying brain mechanisms, how are representations of naturalness different from representations of other voice characteristics (e.g., age, gender, trustworthiness)?</w:t>
+      </w:r>
+    </w:p>
+    <w:p>
+      <w:pPr>
+        <w:rPr>
+          <w:color w:val="C00000"/>
+          <w:lang w:val="en-US"/>
+        </w:rPr>
+      </w:pPr>
+      <w:r>
+        <w:rPr>
+          <w:lang w:val="en-US"/>
+        </w:rPr>
+        <w:t xml:space="preserve">Response: </w:t>
+      </w:r>
+      <w:r>
+        <w:rPr>
+          <w:lang w:val="en-US"/>
+        </w:rPr>
+        <w:t xml:space="preserve">You raise a valid question here and we decided to address this in the section on future directions: </w:t>
+      </w:r>
+    </w:p>
+    <w:p>
+      <w:pPr>
+        <w:rPr>
+          <w:i/>
+          <w:iCs/>
+          <w:lang w:val="en-US"/>
+        </w:rPr>
+      </w:pPr>
+      <w:r>
+        <w:rPr>
+          <w:i/>
+          <w:iCs/>
+          <w:lang w:val="en-US"/>
+        </w:rPr>
+        <w:t xml:space="preserve">“Our theoretical considerations on the processing of voice naturalness calls for the empirical investigation of the time-course and underlying brain mechanisms, relative to authenticity assessments but also in relation to other voice characteristics. Initial evidence suggests that voice naturalness affects the brain response as early as 200 </w:t>
+      </w:r>
+      <w:proofErr w:type="spellStart"/>
+      <w:r>
+        <w:rPr>
+          <w:i/>
+          <w:iCs/>
+          <w:lang w:val="en-US"/>
+        </w:rPr>
+        <w:t>ms</w:t>
+      </w:r>
+      <w:proofErr w:type="spellEnd"/>
+      <w:r>
+        <w:rPr>
+          <w:i/>
+          <w:iCs/>
+          <w:lang w:val="en-US"/>
+        </w:rPr>
+        <w:t xml:space="preserve"> past voice onset and interacts with the processing of vocal emotions </w:t>
+      </w:r>
+      <w:sdt>
+        <w:sdtPr>
+          <w:rPr>
+            <w:i/>
+            <w:iCs/>
+            <w:lang w:val="en-US"/>
+          </w:rPr>
+          <w:alias w:val="To edit, see citavi.com/edit"/>
+          <w:tag w:val="CitaviPlaceholder#e8705335-f980-4063-a643-ef51900114db"/>
+          <w:id w:val="-1875371367"/>
+          <w:placeholder>
+            <w:docPart w:val="E16D064B1FB3488AB4C320F149F1F371"/>
+          </w:placeholder>
+        </w:sdtPr>
+        <w:sdtContent>
+          <w:r>
+            <w:rPr>
+              <w:i/>
+              <w:iCs/>
+              <w:lang w:val="en-US"/>
+            </w:rPr>
+            <w:fldChar w:fldCharType="begin"/>
+          </w:r>
+          <w:r>
+            <w:rPr>
+              <w:i/>
+              <w:iCs/>
+              <w:lang w:val="en-US"/>
+            </w:rPr>
+            <w:instrText>ADDIN CitaviPlaceholder{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}</w:instrText>
+          </w:r>
+          <w:r>
+            <w:rPr>
+              <w:i/>
+              <w:iCs/>
+              <w:lang w:val="en-US"/>
+            </w:rPr>
+            <w:fldChar w:fldCharType="separate"/>
+          </w:r>
+          <w:r>
+            <w:rPr>
+              <w:i/>
+              <w:iCs/>
+              <w:lang w:val="en-US"/>
+            </w:rPr>
+            <w:t>[99]</w:t>
+          </w:r>
+          <w:r>
+            <w:rPr>
+              <w:i/>
+              <w:iCs/>
+              <w:lang w:val="en-US"/>
+            </w:rPr>
+            <w:fldChar w:fldCharType="end"/>
+          </w:r>
+        </w:sdtContent>
+      </w:sdt>
+      <w:r>
+        <w:rPr>
+          <w:i/>
+          <w:iCs/>
+          <w:lang w:val="en-US"/>
+        </w:rPr>
+        <w:t xml:space="preserve">.  Comparably early effects have been found for authenticity assessments </w:t>
+      </w:r>
+      <w:sdt>
+        <w:sdtPr>
+          <w:rPr>
+            <w:i/>
+            <w:iCs/>
+            <w:lang w:val="en-US"/>
+          </w:rPr>
+          <w:alias w:val="To edit, see citavi.com/edit"/>
+          <w:tag w:val="CitaviPlaceholder#822ce440-db71-40c5-b31e-af5e3edbf7b4"/>
+          <w:id w:val="-1391344466"/>
+          <w:placeholder>
+            <w:docPart w:val="E16D064B1FB3488AB4C320F149F1F371"/>
+          </w:placeholder>
+        </w:sdtPr>
+        <w:sdtContent>
+          <w:r>
+            <w:rPr>
+              <w:i/>
+              <w:iCs/>
+              <w:lang w:val="en-US"/>
+            </w:rPr>
+            <w:fldChar w:fldCharType="begin"/>
+          </w:r>
+          <w:r>
+            <w:rPr>
+              <w:i/>
+              <w:iCs/>
+              <w:lang w:val="en-US"/>
+            </w:rPr>
+            <w:instrText>ADDIN CitaviPlaceholder{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}</w:instrText>
+          </w:r>
+          <w:r>
+            <w:rPr>
+              <w:i/>
+              <w:iCs/>
+              <w:lang w:val="en-US"/>
+            </w:rPr>
+            <w:fldChar w:fldCharType="separate"/>
+          </w:r>
+          <w:r>
+            <w:rPr>
+              <w:i/>
+              <w:iCs/>
+              <w:lang w:val="en-US"/>
+            </w:rPr>
+            <w:t>[86,100,101]</w:t>
+          </w:r>
+          <w:r>
+            <w:rPr>
+              <w:i/>
+              <w:iCs/>
+              <w:lang w:val="en-US"/>
+            </w:rPr>
+            <w:fldChar w:fldCharType="end"/>
+          </w:r>
+        </w:sdtContent>
+      </w:sdt>
+      <w:r>
+        <w:rPr>
+          <w:i/>
+          <w:iCs/>
+          <w:lang w:val="en-US"/>
+        </w:rPr>
+        <w:t xml:space="preserve">.  Although interpretability of these findings is limited due to potential acoustic confounds, they suggest that naturalness and authenticity assessments are fast processes that form part of fundamental voice perception. However, electrophysiological insights directly comparing the time-course of naturalness and authenticity are elusive, as is their interplay with impressions of age, gender, or personality traits. A recent EEG study suggests that many first impressions formed from voices are highly intercorrelated </w:t>
+      </w:r>
+      <w:sdt>
+        <w:sdtPr>
+          <w:rPr>
+            <w:i/>
+            <w:iCs/>
+            <w:lang w:val="en-US"/>
+          </w:rPr>
+          <w:alias w:val="To edit, see citavi.com/edit"/>
+          <w:tag w:val="CitaviPlaceholder#58a257c5-8dd3-42b8-bba0-6acf8fffb909"/>
+          <w:id w:val="-1513673615"/>
+          <w:placeholder>
+            <w:docPart w:val="E16D064B1FB3488AB4C320F149F1F371"/>
+          </w:placeholder>
+        </w:sdtPr>
+        <w:sdtContent>
+          <w:r>
+            <w:rPr>
+              <w:i/>
+              <w:iCs/>
+              <w:lang w:val="en-US"/>
+            </w:rPr>
+            <w:fldChar w:fldCharType="begin"/>
+          </w:r>
+          <w:r>
+            <w:rPr>
+              <w:i/>
+              <w:iCs/>
+              <w:lang w:val="en-US"/>
+            </w:rPr>
+            <w:instrText>ADDIN CitaviPlaceholder{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}</w:instrText>
+          </w:r>
+          <w:r>
+            <w:rPr>
+              <w:i/>
+              <w:iCs/>
+              <w:lang w:val="en-US"/>
+            </w:rPr>
+            <w:fldChar w:fldCharType="separate"/>
+          </w:r>
+          <w:r>
+            <w:rPr>
+              <w:i/>
+              <w:iCs/>
+              <w:lang w:val="en-US"/>
+            </w:rPr>
+            <w:t>[8]</w:t>
+          </w:r>
+          <w:r>
+            <w:rPr>
+              <w:i/>
+              <w:iCs/>
+              <w:lang w:val="en-US"/>
+            </w:rPr>
+            <w:fldChar w:fldCharType="end"/>
+          </w:r>
+        </w:sdtContent>
+      </w:sdt>
+      <w:r>
+        <w:rPr>
+          <w:i/>
+          <w:iCs/>
+          <w:lang w:val="en-US"/>
+        </w:rPr>
+        <w:t xml:space="preserve">, but for naturalness we are currently limited to behavioral data that point towards interactions with age, gender and emotion perception </w:t>
+      </w:r>
+      <w:sdt>
+        <w:sdtPr>
+          <w:rPr>
+            <w:i/>
+            <w:iCs/>
+            <w:lang w:val="en-US"/>
+          </w:rPr>
+          <w:alias w:val="To edit, see citavi.com/edit"/>
+          <w:tag w:val="CitaviPlaceholder#84d2fbcd-ba4c-4718-bb7d-c6543d956181"/>
+          <w:id w:val="777371410"/>
+          <w:placeholder>
+            <w:docPart w:val="E16D064B1FB3488AB4C320F149F1F371"/>
+          </w:placeholder>
+        </w:sdtPr>
+        <w:sdtContent>
+          <w:r>
+            <w:rPr>
+              <w:i/>
+              <w:iCs/>
+              <w:lang w:val="en-US"/>
+            </w:rPr>
+            <w:fldChar w:fldCharType="begin"/>
+          </w:r>
+          <w:r>
+            <w:rPr>
+              <w:i/>
+              <w:iCs/>
+              <w:lang w:val="en-US"/>
+            </w:rPr>
+            <w:instrText>ADDIN CitaviPlaceholder{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}</w:instrText>
+          </w:r>
+          <w:r>
+            <w:rPr>
+              <w:i/>
+              <w:iCs/>
+              <w:lang w:val="en-US"/>
+            </w:rPr>
+            <w:fldChar w:fldCharType="separate"/>
+          </w:r>
+          <w:r>
+            <w:rPr>
+              <w:i/>
+              <w:iCs/>
+              <w:lang w:val="en-US"/>
+            </w:rPr>
+            <w:t>[60,63,74]</w:t>
+          </w:r>
+          <w:r>
+            <w:rPr>
+              <w:i/>
+              <w:iCs/>
+              <w:lang w:val="en-US"/>
+            </w:rPr>
+            <w:fldChar w:fldCharType="end"/>
+          </w:r>
+        </w:sdtContent>
+      </w:sdt>
+      <w:r>
+        <w:rPr>
+          <w:i/>
+          <w:iCs/>
+          <w:lang w:val="en-US"/>
+        </w:rPr>
+        <w:t>.”   (p 13)</w:t>
+      </w:r>
+    </w:p>
+    <w:p>
+      <w:pPr>
+        <w:pStyle w:val="Listenabsatz"/>
+        <w:rPr>
+          <w:lang w:val="en-US"/>
+        </w:rPr>
+      </w:pPr>
+    </w:p>
+    <w:p>
+      <w:pPr>
+        <w:pStyle w:val="Listenabsatz"/>
+        <w:rPr>
+          <w:lang w:val="en-US"/>
+        </w:rPr>
+      </w:pPr>
+    </w:p>
+    <w:p>
+      <w:pPr>
+        <w:pStyle w:val="Listenabsatz"/>
+        <w:numPr>
+          <w:ilvl w:val="0"/>
+          <w:numId w:val="1"/>
+        </w:numPr>
+        <w:rPr>
+          <w:b/>
+          <w:bCs/>
+          <w:lang w:val="en-US"/>
+        </w:rPr>
+      </w:pPr>
+      <w:r>
+        <w:rPr>
+          <w:b/>
+          <w:bCs/>
+          <w:lang w:val="en-US"/>
+        </w:rPr>
+        <w:lastRenderedPageBreak/>
+        <w:t>Minor point: the second sentence ('From a biological perspective, naturalness… evolutionary meaning.') is somewhat vague. I suggest the authors revise it for specificity and clarity.</w:t>
+      </w:r>
+    </w:p>
+    <w:p>
+      <w:pPr>
+        <w:rPr>
+          <w:lang w:val="en-US"/>
+        </w:rPr>
+      </w:pPr>
+      <w:r>
+        <w:rPr>
+          <w:lang w:val="en-US"/>
+        </w:rPr>
+        <w:t xml:space="preserve">Response: </w:t>
+      </w:r>
+      <w:r>
+        <w:rPr>
+          <w:lang w:val="en-US"/>
+        </w:rPr>
+        <w:t>We refined it as follows: “</w:t>
+      </w:r>
+      <w:r>
+        <w:rPr>
+          <w:i/>
+          <w:iCs/>
+          <w:lang w:val="en-US"/>
+        </w:rPr>
+        <w:t xml:space="preserve">From a biological perspective, naturalness may relate to an adaptive norm, with extreme deviations supposedly being rather “unnatural” instances.  </w:t>
+      </w:r>
+      <w:r>
+        <w:rPr>
+          <w:i/>
+          <w:iCs/>
+          <w:lang w:val="en-US"/>
+        </w:rPr>
+        <w:t>Perceptions</w:t>
+      </w:r>
+      <w:r>
+        <w:rPr>
+          <w:i/>
+          <w:iCs/>
+          <w:lang w:val="en-US"/>
+        </w:rPr>
+        <w:t xml:space="preserve"> of naturalness influence food choice, environmental preferences, and social trust and therefore carry evolutionary meaning [1–3].</w:t>
+      </w:r>
+      <w:r>
+        <w:rPr>
+          <w:lang w:val="en-US"/>
+        </w:rPr>
+        <w:t>” (page 3)</w:t>
+      </w:r>
+      <w:r>
+        <w:rPr>
+          <w:lang w:val="en-US"/>
+        </w:rPr>
+        <w:t xml:space="preserve"> </w:t>
+      </w:r>
+    </w:p>
+    <w:p>
+      <w:pPr>
+        <w:pStyle w:val="Listenabsatz"/>
+        <w:rPr>
+          <w:lang w:val="en-US"/>
+        </w:rPr>
+      </w:pPr>
+    </w:p>
+    <w:p>
+      <w:pPr>
+        <w:rPr>
+          <w:lang w:val="en-US"/>
+        </w:rPr>
+      </w:pPr>
+      <w:r>
+        <w:rPr>
+          <w:lang w:val="en-US"/>
+        </w:rPr>
+        <w:t>Reviewer 3:</w:t>
+      </w:r>
+    </w:p>
+    <w:p>
+      <w:pPr>
+        <w:rPr>
+          <w:b/>
+          <w:bCs/>
+          <w:lang w:val="en-US"/>
+        </w:rPr>
+      </w:pPr>
+      <w:r>
+        <w:rPr>
+          <w:b/>
+          <w:bCs/>
+          <w:lang w:val="en-US"/>
+        </w:rPr>
+        <w:t>The present manuscript presents an overview of the current developments in research on voice naturalness. Here the authors outline some of the problems with the current work and suggest a distinction between two types of naturalness (deviation-based and human-likeness-based naturalness) in order to further enhance and unite research in this area while also referring back to prominent voice perception models. I agree with the authors that this topic is very current and timely given the fast-paced improvements in AI technology making it more and more difficult to tell apart human and computer-generated material be it face images or voices. I do, however, question the two distinct types of naturalness proposed by the authors in the way they have been defined and whether this distinction is easily resolved by contextual cues. Please find my detailed comments below.</w:t>
+      </w:r>
+    </w:p>
+    <w:p>
+      <w:pPr>
+        <w:rPr>
+          <w:lang w:val="en-US"/>
+        </w:rPr>
+      </w:pPr>
+      <w:r>
+        <w:rPr>
+          <w:lang w:val="en-US"/>
+        </w:rPr>
+        <w:t xml:space="preserve">Response: </w:t>
+      </w:r>
+      <w:r>
+        <w:rPr>
+          <w:lang w:val="en-US"/>
+        </w:rPr>
+        <w:t>Thank you for your overall evaluation and for proposing very helpful and valid suggestion</w:t>
+      </w:r>
+      <w:r>
+        <w:rPr>
+          <w:lang w:val="en-US"/>
+        </w:rPr>
+        <w:t>s</w:t>
+      </w:r>
+      <w:r>
+        <w:rPr>
+          <w:lang w:val="en-US"/>
+        </w:rPr>
+        <w:t>. Below, we will address each of your points in detail</w:t>
+      </w:r>
+      <w:r>
+        <w:rPr>
+          <w:lang w:val="en-US"/>
+        </w:rPr>
+        <w:t xml:space="preserve">. </w:t>
+      </w:r>
+      <w:r>
+        <w:rPr>
+          <w:lang w:val="en-US"/>
+        </w:rPr>
+        <w:t xml:space="preserve">  </w:t>
+      </w:r>
+    </w:p>
+    <w:p>
+      <w:pPr>
+        <w:rPr>
+          <w:lang w:val="en-US"/>
+        </w:rPr>
+      </w:pPr>
+    </w:p>
+    <w:p>
+      <w:pPr>
+        <w:pStyle w:val="Listenabsatz"/>
+        <w:numPr>
+          <w:ilvl w:val="0"/>
+          <w:numId w:val="1"/>
+        </w:numPr>
+        <w:rPr>
+          <w:b/>
+          <w:bCs/>
+          <w:lang w:val="en-US"/>
+        </w:rPr>
+      </w:pPr>
+      <w:r>
+        <w:rPr>
+          <w:b/>
+          <w:bCs/>
+          <w:lang w:val="en-US"/>
+        </w:rPr>
+        <w:t xml:space="preserve">Asking participants to judge whether a particular voice is perceived as a plausible outcome of the human speech production system implies that some voices will not be produced by human speakers. It is therefore not clear how this is an example of deviation-based naturalness. The authors themselves acknowledge that human-likeness-based naturalness could be viewed as a type of deviation-based naturalness (with human voice as a reference point). They argue that the only difference between these two types of naturalness is the additional assumption of the existence of non-human voices. However, the earlier formulation seems to suggest the existence of non-human </w:t>
+      </w:r>
+      <w:r>
+        <w:rPr>
+          <w:b/>
+          <w:bCs/>
+          <w:lang w:val="en-US"/>
+        </w:rPr>
+        <w:t>voices,</w:t>
+      </w:r>
+      <w:r>
+        <w:rPr>
+          <w:b/>
+          <w:bCs/>
+          <w:lang w:val="en-US"/>
+        </w:rPr>
+        <w:t xml:space="preserve"> so it is not clear why it is deemed as a more appropriate example of deviation- rather than human-likeness-based naturalness.</w:t>
+      </w:r>
+    </w:p>
+    <w:p>
+      <w:pPr>
+        <w:rPr>
+          <w:lang w:val="en-US"/>
+        </w:rPr>
+      </w:pPr>
+      <w:r>
+        <w:rPr>
+          <w:lang w:val="en-US"/>
+        </w:rPr>
+        <w:t>Response:</w:t>
+      </w:r>
+      <w:r>
+        <w:rPr>
+          <w:lang w:val="en-US"/>
+        </w:rPr>
+        <w:t xml:space="preserve"> </w:t>
+      </w:r>
+      <w:r>
+        <w:rPr>
+          <w:lang w:val="en-US"/>
+        </w:rPr>
+        <w:t>This is a valid point. Our example instruction for participants is not ideal here because it blurs the conceptual distinction we introduce here. We therefore refined the sentence as follows: “</w:t>
+      </w:r>
+      <w:r>
+        <w:rPr>
+          <w:i/>
+          <w:iCs/>
+          <w:lang w:val="en-US"/>
+        </w:rPr>
+        <w:t xml:space="preserve">However, in many studies, raters are instructed to use an inner implicit reference which is based on their experience and expectations, </w:t>
+      </w:r>
+      <w:r>
+        <w:rPr>
+          <w:lang w:val="en-US"/>
+        </w:rPr>
+        <w:t>e.g., judge whether “</w:t>
+      </w:r>
+      <w:r>
+        <w:rPr>
+          <w:i/>
+          <w:iCs/>
+          <w:lang w:val="en-US"/>
+        </w:rPr>
+        <w:t>it conforms to the expected standard of unimpaired speech</w:t>
+      </w:r>
+      <w:r>
+        <w:rPr>
+          <w:lang w:val="en-US"/>
+        </w:rPr>
+        <w:t>”</w:t>
+      </w:r>
+      <w:r>
+        <w:rPr>
+          <w:lang w:val="en-US"/>
+        </w:rPr>
+        <w:t xml:space="preserve">. (page </w:t>
+      </w:r>
+      <w:r>
+        <w:rPr>
+          <w:lang w:val="en-US"/>
+        </w:rPr>
+        <w:t>8</w:t>
+      </w:r>
+      <w:r>
+        <w:rPr>
+          <w:lang w:val="en-US"/>
+        </w:rPr>
+        <w:t>)</w:t>
+      </w:r>
+    </w:p>
+    <w:p>
+      <w:pPr>
+        <w:rPr>
+          <w:lang w:val="en-US"/>
+        </w:rPr>
+      </w:pPr>
+      <w:r>
+        <w:rPr>
+          <w:lang w:val="en-US"/>
+        </w:rPr>
+        <w:t xml:space="preserve">Indeed, we </w:t>
+      </w:r>
+      <w:r>
+        <w:rPr>
+          <w:lang w:val="en-US"/>
+        </w:rPr>
+        <w:t>re-evaluated</w:t>
+      </w:r>
+      <w:r>
+        <w:rPr>
+          <w:lang w:val="en-US"/>
+        </w:rPr>
+        <w:t xml:space="preserve"> the definition “</w:t>
+      </w:r>
+      <w:r>
+        <w:rPr>
+          <w:i/>
+          <w:iCs/>
+          <w:lang w:val="en-US"/>
+        </w:rPr>
+        <w:t>By naturalness, we understand the voice stimulus to be perceived as a plausible outcome of the human speech production system</w:t>
+      </w:r>
+      <w:r>
+        <w:rPr>
+          <w:lang w:val="en-US"/>
+        </w:rPr>
+        <w:t>” (Nussbaum 2023</w:t>
+      </w:r>
+      <w:r>
+        <w:rPr>
+          <w:lang w:val="en-US"/>
+        </w:rPr>
+        <w:t>)</w:t>
+      </w:r>
+      <w:r>
+        <w:rPr>
+          <w:lang w:val="en-US"/>
+        </w:rPr>
+        <w:t xml:space="preserve"> and we agree with you, that is it rather a combination of the two conceptualizations we introduce here. We therefore </w:t>
+      </w:r>
+      <w:proofErr w:type="gramStart"/>
+      <w:r>
+        <w:rPr>
+          <w:lang w:val="en-US"/>
+        </w:rPr>
+        <w:t>recoded</w:t>
+      </w:r>
+      <w:proofErr w:type="gramEnd"/>
+      <w:r>
+        <w:rPr>
+          <w:lang w:val="en-US"/>
+        </w:rPr>
+        <w:t xml:space="preserve"> i</w:t>
+      </w:r>
+      <w:r>
+        <w:rPr>
+          <w:lang w:val="en-US"/>
+        </w:rPr>
+        <w:t>t</w:t>
+      </w:r>
+      <w:r>
+        <w:rPr>
+          <w:lang w:val="en-US"/>
+        </w:rPr>
+        <w:t xml:space="preserve"> as </w:t>
+      </w:r>
+      <w:r>
+        <w:rPr>
+          <w:lang w:val="en-US"/>
+        </w:rPr>
+        <w:t>such and</w:t>
+      </w:r>
+      <w:r>
+        <w:rPr>
+          <w:lang w:val="en-US"/>
+        </w:rPr>
+        <w:t xml:space="preserve"> adjusted the respective information in Box 1 and the associated OSF repository.</w:t>
+      </w:r>
+      <w:r>
+        <w:rPr>
+          <w:lang w:val="en-US"/>
+        </w:rPr>
+        <w:t xml:space="preserve"> </w:t>
+      </w:r>
+    </w:p>
+    <w:p>
+      <w:pPr>
+        <w:rPr>
+          <w:lang w:val="en-US"/>
+        </w:rPr>
+      </w:pPr>
+      <w:r>
+        <w:rPr>
+          <w:lang w:val="en-US"/>
+        </w:rPr>
+        <w:lastRenderedPageBreak/>
+        <w:t xml:space="preserve">Note that we followed the advice of the editor in point 3 and added </w:t>
+      </w:r>
+      <w:r>
+        <w:rPr>
+          <w:lang w:val="en-US"/>
+        </w:rPr>
+        <w:t>T</w:t>
+      </w:r>
+      <w:r>
+        <w:rPr>
+          <w:lang w:val="en-US"/>
+        </w:rPr>
+        <w:t xml:space="preserve">able </w:t>
+      </w:r>
+      <w:r>
+        <w:rPr>
+          <w:lang w:val="en-US"/>
+        </w:rPr>
+        <w:t xml:space="preserve">1 </w:t>
+      </w:r>
+      <w:r>
+        <w:rPr>
+          <w:lang w:val="en-US"/>
+        </w:rPr>
+        <w:t xml:space="preserve">with some representative definitions, which hopefully helps readers to get a better understanding of our conceptual distinction as well. </w:t>
+      </w:r>
+    </w:p>
+    <w:p>
+      <w:pPr>
+        <w:rPr>
+          <w:lang w:val="en-US"/>
+        </w:rPr>
+      </w:pPr>
+    </w:p>
+    <w:p>
+      <w:pPr>
+        <w:pStyle w:val="Listenabsatz"/>
+        <w:numPr>
+          <w:ilvl w:val="0"/>
+          <w:numId w:val="1"/>
+        </w:numPr>
+        <w:rPr>
+          <w:b/>
+          <w:bCs/>
+          <w:lang w:val="en-US"/>
+        </w:rPr>
+      </w:pPr>
+      <w:r>
+        <w:rPr>
+          <w:b/>
+          <w:bCs/>
+          <w:lang w:val="en-US"/>
+        </w:rPr>
+        <w:t>What is more, based on the authors' definitions, the distinction between the two types of naturalness could easily be resolved when everyday context is considered. For example, speaking with someone in person could address deviation-based naturalness only, whereas any online interaction leaves open the opportunity for voices to be non-human and therefore engages human-likeness-based naturalness. Perhaps this distinction is meant to be more helpful for experimental design rather than our everyday experiences of evaluating voice naturalness.</w:t>
+      </w:r>
+    </w:p>
+    <w:p>
+      <w:pPr>
+        <w:rPr>
+          <w:lang w:val="en-US"/>
+        </w:rPr>
+      </w:pPr>
+      <w:r>
+        <w:rPr>
+          <w:lang w:val="en-US"/>
+        </w:rPr>
+        <w:t xml:space="preserve">Response: </w:t>
+      </w:r>
+      <w:r>
+        <w:rPr>
+          <w:lang w:val="en-US"/>
+        </w:rPr>
+        <w:t>Here, we partly agree. The consideration of the interactional context is important of course and we agree that in fully human-to-human interactions, human-likeness definitions make little sense. But even the distinction between human-human and human-machine interactions could become smaller with the increasing adoption of technological innovations in daily life. A prominent example is the use of personalized synthesis for people who lost their original voice (</w:t>
+      </w:r>
+      <w:r>
+        <w:rPr>
+          <w:lang w:val="en-US"/>
+        </w:rPr>
+        <w:t xml:space="preserve">for example, see </w:t>
+      </w:r>
+      <w:proofErr w:type="spellStart"/>
+      <w:r>
+        <w:rPr>
+          <w:lang w:val="en-US"/>
+        </w:rPr>
+        <w:t>Hyppa</w:t>
+      </w:r>
+      <w:proofErr w:type="spellEnd"/>
+      <w:r>
+        <w:rPr>
+          <w:lang w:val="en-US"/>
+        </w:rPr>
+        <w:t>-Martin 2024</w:t>
+      </w:r>
+      <w:r>
+        <w:rPr>
+          <w:lang w:val="en-US"/>
+        </w:rPr>
+        <w:t xml:space="preserve">).  </w:t>
+      </w:r>
+    </w:p>
+    <w:p>
+      <w:pPr>
+        <w:rPr>
+          <w:lang w:val="en-US"/>
+        </w:rPr>
+      </w:pPr>
+      <w:r>
+        <w:rPr>
+          <w:lang w:val="en-US"/>
+        </w:rPr>
+        <w:t>However, we conceptualize naturalness as a fully perceptual construct. Thus, the key point is not whether a voice is truly human or not (which is not an easy distinction anyway – is a recorded voice that went through some filtering</w:t>
+      </w:r>
+      <w:r>
+        <w:rPr>
+          <w:lang w:val="en-US"/>
+        </w:rPr>
+        <w:t>, e.g. as in many normal telephone calls,</w:t>
+      </w:r>
+      <w:r>
+        <w:rPr>
+          <w:lang w:val="en-US"/>
+        </w:rPr>
+        <w:t xml:space="preserve"> or other manipulations still human or not?), or whether it deviates objectively on an acoustic spectrum. The key point is the </w:t>
+      </w:r>
+      <w:r>
+        <w:rPr>
+          <w:i/>
+          <w:iCs/>
+          <w:lang w:val="en-US"/>
+        </w:rPr>
+        <w:t>listeners’ impression of this voice</w:t>
+      </w:r>
+      <w:r>
+        <w:rPr>
+          <w:lang w:val="en-US"/>
+        </w:rPr>
+        <w:t xml:space="preserve">. Hence, it can make sense to assess naturalness in a deviation-based manner even in fully synthesized voices, for instance in the case of the above-mentioned personalized voice synthesis approaches. Nevertheless, </w:t>
+      </w:r>
+      <w:r>
+        <w:rPr>
+          <w:lang w:val="en-US"/>
+        </w:rPr>
+        <w:t xml:space="preserve">we agree that the context is always considered when forming these impressions. </w:t>
+      </w:r>
+      <w:r>
+        <w:rPr>
+          <w:lang w:val="en-US"/>
+        </w:rPr>
+        <w:t xml:space="preserve">We therefore included </w:t>
+      </w:r>
+      <w:r>
+        <w:rPr>
+          <w:lang w:val="en-US"/>
+        </w:rPr>
+        <w:t xml:space="preserve">the following: </w:t>
+      </w:r>
+    </w:p>
+    <w:p>
+      <w:pPr>
+        <w:rPr>
+          <w:i/>
+          <w:iCs/>
+          <w:lang w:val="en-US"/>
+        </w:rPr>
+      </w:pPr>
+      <w:r>
+        <w:rPr>
+          <w:i/>
+          <w:iCs/>
+          <w:lang w:val="en-US"/>
+        </w:rPr>
+        <w:t>“</w:t>
+      </w:r>
+      <w:r>
+        <w:rPr>
+          <w:i/>
+          <w:iCs/>
+          <w:lang w:val="en-US"/>
+        </w:rPr>
+        <w:t xml:space="preserve">In a broad sense, </w:t>
+      </w:r>
+      <w:proofErr w:type="gramStart"/>
+      <w:r>
+        <w:rPr>
+          <w:i/>
+          <w:iCs/>
+          <w:lang w:val="en-US"/>
+        </w:rPr>
+        <w:t>naturalness</w:t>
+      </w:r>
+      <w:proofErr w:type="gramEnd"/>
+      <w:r>
+        <w:rPr>
+          <w:i/>
+          <w:iCs/>
+          <w:lang w:val="en-US"/>
+        </w:rPr>
+        <w:t xml:space="preserve"> impressions are always formed against the backdrop of a specific context, whether that refers to the micro-level of the voice itself, or the macro-level i.e. the properties of the interaction. Therefore, it could make a difference if the same voice is assessed in a human-human conversation or human-machine interaction.</w:t>
+      </w:r>
+      <w:r>
+        <w:rPr>
+          <w:i/>
+          <w:iCs/>
+          <w:lang w:val="en-US"/>
+        </w:rPr>
+        <w:t>” (page 13)</w:t>
+      </w:r>
+    </w:p>
+    <w:p>
+      <w:pPr>
+        <w:rPr>
+          <w:lang w:val="en-US"/>
+        </w:rPr>
+      </w:pPr>
+      <w:r>
+        <w:rPr>
+          <w:lang w:val="en-US"/>
+        </w:rPr>
+        <w:t xml:space="preserve">Finally, you are </w:t>
+      </w:r>
+      <w:proofErr w:type="gramStart"/>
+      <w:r>
+        <w:rPr>
+          <w:lang w:val="en-US"/>
+        </w:rPr>
+        <w:t>absolutely right</w:t>
+      </w:r>
+      <w:proofErr w:type="gramEnd"/>
+      <w:r>
+        <w:rPr>
+          <w:lang w:val="en-US"/>
+        </w:rPr>
+        <w:t xml:space="preserve"> that although our framework is primarily based on theoretical considerations, it was also one of our main concerns that it is of practical use, in the sense that it can be easily implemented in experimental designs. This is because we believe that more systematic and conceptually well-defined research in this area is the only way to approach an understanding of </w:t>
+      </w:r>
+      <w:r>
+        <w:rPr>
+          <w:lang w:val="en-US"/>
+        </w:rPr>
+        <w:t>everyday experiences of evaluating voice naturalness</w:t>
+      </w:r>
+      <w:r>
+        <w:rPr>
+          <w:lang w:val="en-US"/>
+        </w:rPr>
+        <w:t xml:space="preserve">. </w:t>
+      </w:r>
+    </w:p>
+    <w:p>
+      <w:pPr>
+        <w:rPr>
+          <w:lang w:val="en-US"/>
+        </w:rPr>
+      </w:pPr>
+    </w:p>
+    <w:p>
+      <w:pPr>
+        <w:pStyle w:val="Listenabsatz"/>
+        <w:numPr>
+          <w:ilvl w:val="0"/>
+          <w:numId w:val="1"/>
+        </w:numPr>
+        <w:rPr>
+          <w:b/>
+          <w:bCs/>
+          <w:lang w:val="en-US"/>
+        </w:rPr>
+      </w:pPr>
+      <w:r>
+        <w:rPr>
+          <w:b/>
+          <w:bCs/>
+          <w:lang w:val="en-US"/>
+        </w:rPr>
+        <w:t>At the beginning of their review, the authors refer to the first impressions literature but there is no empirical evidence provided that shows human listeners spontaneously form impressions of naturalness or how naturalness could affect the impressions we form. There are a couple of recent papers where listeners were asked to freely describe their first impressions from voices (Lavan, 2023 with a Western sample and Jiang et al., 2023 with a Chinese sample). Neither of these papers seems to mention evaluations of naturalness. Some additional references to previous first impressions work that evaluates naturalness are needed to support this point.</w:t>
+      </w:r>
+    </w:p>
+    <w:p>
+      <w:pPr>
+        <w:rPr>
+          <w:color w:val="C00000"/>
+          <w:lang w:val="en-US"/>
+        </w:rPr>
+      </w:pPr>
+      <w:r>
+        <w:rPr>
+          <w:lang w:val="en-US"/>
+        </w:rPr>
+        <w:lastRenderedPageBreak/>
+        <w:t xml:space="preserve">Response: </w:t>
+      </w:r>
+      <w:r>
+        <w:rPr>
+          <w:lang w:val="en-US"/>
+        </w:rPr>
+        <w:t xml:space="preserve">This is a </w:t>
+      </w:r>
+      <w:r>
+        <w:rPr>
+          <w:lang w:val="en-US"/>
+        </w:rPr>
+        <w:t>good</w:t>
+      </w:r>
+      <w:r>
+        <w:rPr>
+          <w:lang w:val="en-US"/>
+        </w:rPr>
+        <w:t xml:space="preserve"> point. We added the two references that you mentioned</w:t>
+      </w:r>
+      <w:r>
+        <w:rPr>
+          <w:lang w:val="en-US"/>
+        </w:rPr>
+        <w:t xml:space="preserve"> here: </w:t>
+      </w:r>
+      <w:r>
+        <w:rPr>
+          <w:i/>
+          <w:iCs/>
+          <w:lang w:val="en-US"/>
+        </w:rPr>
+        <w:t>“When we hear voices, we form intuitive impressions about them within just a few hundred milliseconds [8–10].”</w:t>
+      </w:r>
+      <w:r>
+        <w:rPr>
+          <w:lang w:val="en-US"/>
+        </w:rPr>
+        <w:t xml:space="preserve"> (page 3)</w:t>
+      </w:r>
+      <w:r>
+        <w:rPr>
+          <w:lang w:val="en-US"/>
+        </w:rPr>
+        <w:t xml:space="preserve"> </w:t>
+      </w:r>
+      <w:r>
+        <w:rPr>
+          <w:lang w:val="en-US"/>
+        </w:rPr>
+        <w:t xml:space="preserve">Indeed, there is very little work in the first impressions literature on evaluations of naturalness. However, Kühne et al. 2020 included a qualitative analysis of participants’ free descriptions on how they formed the naturalness impressions on the voices they heard. We added this reference now here: </w:t>
+      </w:r>
+      <w:r>
+        <w:rPr>
+          <w:i/>
+          <w:iCs/>
+          <w:lang w:val="en-US"/>
+        </w:rPr>
+        <w:t xml:space="preserve">“Unnatural voices may sound nasal or robotic, or may differ from the norm in pitch contour, temporal structure, or spectral composition; in short, there are many ways in which a voice can lack naturalness </w:t>
+      </w:r>
+      <w:sdt>
+        <w:sdtPr>
+          <w:rPr>
+            <w:i/>
+            <w:iCs/>
+            <w:lang w:val="en-US"/>
+          </w:rPr>
+          <w:alias w:val="To edit, see citavi.com/edit"/>
+          <w:tag w:val="CitaviPlaceholder#27e1eb0f-ceaf-4755-abf7-89761bd1dda9"/>
+          <w:id w:val="-332608428"/>
+          <w:placeholder>
+            <w:docPart w:val="3FA150FACD8744909346399482B680AF"/>
+          </w:placeholder>
+        </w:sdtPr>
+        <w:sdtContent>
+          <w:r>
+            <w:rPr>
+              <w:i/>
+              <w:iCs/>
+              <w:lang w:val="en-US"/>
+            </w:rPr>
+            <w:fldChar w:fldCharType="begin"/>
+          </w:r>
+          <w:r>
+            <w:rPr>
+              <w:i/>
+              <w:iCs/>
+              <w:lang w:val="en-US"/>
+            </w:rPr>
+            <w:instrText>ADDIN CitaviPlaceholder{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}</w:instrText>
+          </w:r>
+          <w:r>
+            <w:rPr>
+              <w:i/>
+              <w:iCs/>
+              <w:lang w:val="en-US"/>
+            </w:rPr>
+            <w:fldChar w:fldCharType="separate"/>
+          </w:r>
+          <w:r>
+            <w:rPr>
+              <w:i/>
+              <w:iCs/>
+              <w:lang w:val="en-US"/>
+            </w:rPr>
+            <w:t>[11]</w:t>
+          </w:r>
+          <w:r>
+            <w:rPr>
+              <w:i/>
+              <w:iCs/>
+              <w:lang w:val="en-US"/>
+            </w:rPr>
+            <w:fldChar w:fldCharType="end"/>
+          </w:r>
+        </w:sdtContent>
+      </w:sdt>
+      <w:r>
+        <w:rPr>
+          <w:i/>
+          <w:iCs/>
+          <w:lang w:val="en-US"/>
+        </w:rPr>
+        <w:t>.”</w:t>
+      </w:r>
+      <w:r>
+        <w:rPr>
+          <w:i/>
+          <w:iCs/>
+          <w:lang w:val="en-US"/>
+        </w:rPr>
+        <w:t xml:space="preserve"> </w:t>
+      </w:r>
+      <w:r>
+        <w:rPr>
+          <w:lang w:val="en-US"/>
+        </w:rPr>
+        <w:t>(page 3)</w:t>
+      </w:r>
+    </w:p>
+    <w:p>
+      <w:pPr>
+        <w:pStyle w:val="Listenabsatz"/>
+        <w:numPr>
+          <w:ilvl w:val="0"/>
+          <w:numId w:val="1"/>
+        </w:numPr>
+        <w:rPr>
+          <w:b/>
+          <w:bCs/>
+          <w:lang w:val="en-US"/>
+        </w:rPr>
+      </w:pPr>
+      <w:r>
+        <w:rPr>
+          <w:b/>
+          <w:bCs/>
+          <w:lang w:val="en-US"/>
+        </w:rPr>
+        <w:t>While generally helpful, the proposed practical recommendations for voice naturalness research could be applied to any other field and do not specifically target research in voice naturalness. Providing sufficient methodological details would improve work in any area.</w:t>
+      </w:r>
+    </w:p>
+    <w:p>
+      <w:pPr>
+        <w:rPr>
+          <w:lang w:val="en-US"/>
+        </w:rPr>
+      </w:pPr>
+      <w:r>
+        <w:rPr>
+          <w:lang w:val="en-US"/>
+        </w:rPr>
+        <w:t xml:space="preserve">Response: </w:t>
+      </w:r>
+      <w:r>
+        <w:rPr>
+          <w:lang w:val="en-US"/>
+        </w:rPr>
+        <w:t xml:space="preserve">Indeed, you are right that </w:t>
+      </w:r>
+      <w:r>
+        <w:rPr>
+          <w:lang w:val="en-US"/>
+        </w:rPr>
+        <w:t xml:space="preserve">a subset </w:t>
+      </w:r>
+      <w:r>
+        <w:rPr>
+          <w:lang w:val="en-US"/>
+        </w:rPr>
+        <w:t>of our recommendations sound very general and may seem rather obvious. Still, they are not met by so many publications. There may be many reasons for that, one being that what seems obvious in one field may not be in another one. Thus, a rather simple and general “checklist” could still prove as very beneficial. Nevertheless, we reformulate</w:t>
+      </w:r>
+      <w:r>
+        <w:rPr>
+          <w:lang w:val="en-US"/>
+        </w:rPr>
+        <w:t>d</w:t>
+      </w:r>
+      <w:r>
+        <w:rPr>
+          <w:lang w:val="en-US"/>
+        </w:rPr>
+        <w:t xml:space="preserve"> some of our recommendations listed in Box 2 to make them more specific</w:t>
+      </w:r>
+      <w:r>
+        <w:rPr>
+          <w:lang w:val="en-US"/>
+        </w:rPr>
+        <w:t xml:space="preserve"> and we added some examples targeting naturalness research</w:t>
+      </w:r>
+      <w:r>
+        <w:rPr>
+          <w:lang w:val="en-US"/>
+        </w:rPr>
+        <w:t xml:space="preserve">. </w:t>
+      </w:r>
+    </w:p>
+    <w:p>
+      <w:pPr>
+        <w:rPr>
+          <w:lang w:val="en-US"/>
+        </w:rPr>
+      </w:pPr>
+    </w:p>
+    <w:p>
+      <w:pPr>
+        <w:pStyle w:val="Listenabsatz"/>
+        <w:numPr>
+          <w:ilvl w:val="0"/>
+          <w:numId w:val="1"/>
+        </w:numPr>
+        <w:rPr>
+          <w:b/>
+          <w:bCs/>
+          <w:lang w:val="en-US"/>
+        </w:rPr>
+      </w:pPr>
+      <w:r>
+        <w:rPr>
+          <w:b/>
+          <w:bCs/>
+          <w:lang w:val="en-US"/>
+        </w:rPr>
+        <w:t>In their discussion of the key problems in voice naturalness research, the authors mention the use of different rating scales to assess naturalness. Is there any evidence showing that using these scales leads to significantly different patterns of results? A recent paper by Kramer et al. (2024) compares the use of different types of rating scales for the evaluation of face attractiveness and they find very little evidence that scale use makes a considerable difference to the overall results reported.</w:t>
+      </w:r>
+    </w:p>
+    <w:p>
+      <w:pPr>
+        <w:rPr>
+          <w:lang w:val="en-US"/>
+        </w:rPr>
+      </w:pPr>
+      <w:r>
+        <w:rPr>
+          <w:lang w:val="en-US"/>
+        </w:rPr>
+        <w:t xml:space="preserve">Response: </w:t>
+      </w:r>
+      <w:r>
+        <w:rPr>
+          <w:lang w:val="en-US"/>
+        </w:rPr>
+        <w:t xml:space="preserve">Thank you for recommending this interesting work. It is reassuring to any experimental researcher that </w:t>
+      </w:r>
+      <w:r>
+        <w:rPr>
+          <w:lang w:val="en-US"/>
+        </w:rPr>
+        <w:t>methodological</w:t>
+      </w:r>
+      <w:r>
+        <w:rPr>
+          <w:lang w:val="en-US"/>
+        </w:rPr>
+        <w:t xml:space="preserve"> subtleties such </w:t>
+      </w:r>
+      <w:r>
+        <w:rPr>
+          <w:lang w:val="en-US"/>
+        </w:rPr>
+        <w:t xml:space="preserve">as properties of a rating scale do not impact the results to a large degree. However, our concern about the inconsistencies in rating measures does not primarily target the number of levels or whether its an analog scale or a not. Instead, we saw a large variability in the denomination of endpoints (if they were reported). In some studies, responses ranged from “natural” to “unnatural”, in others from “humanlike” to “robotlike”, or from “natural” to “awkward”. </w:t>
+      </w:r>
+      <w:r>
+        <w:rPr>
+          <w:lang w:val="en-US"/>
+        </w:rPr>
+        <w:t xml:space="preserve">We made a small adjustment to the sentence: </w:t>
+      </w:r>
+    </w:p>
+    <w:p>
+      <w:pPr>
+        <w:rPr>
+          <w:color w:val="C00000"/>
+          <w:lang w:val="en-US"/>
+        </w:rPr>
+      </w:pPr>
+      <w:r>
+        <w:rPr>
+          <w:lang w:val="en-US"/>
+        </w:rPr>
+        <w:t>“</w:t>
+      </w:r>
+      <w:r>
+        <w:rPr>
+          <w:i/>
+          <w:iCs/>
+          <w:lang w:val="en-US"/>
+        </w:rPr>
+        <w:t>For example, in one study participants were asked “How natural is the audio?” from “1 – natural” to “5 – unnatural” [60] , in another one they rated voices on a 10-point-scale from “very natural, human-like” to “very mechanical, robot-like” [52], or made a binary classification of voices as either human or computer-generated [29] .</w:t>
+      </w:r>
+      <w:r>
+        <w:rPr>
+          <w:lang w:val="en-US"/>
+        </w:rPr>
+        <w:t xml:space="preserve">” (page </w:t>
+      </w:r>
+      <w:r>
+        <w:rPr>
+          <w:lang w:val="en-US"/>
+        </w:rPr>
+        <w:t>6</w:t>
+      </w:r>
+      <w:r>
+        <w:rPr>
+          <w:lang w:val="en-US"/>
+        </w:rPr>
+        <w:t>)</w:t>
+      </w:r>
+    </w:p>
+    <w:p>
+      <w:pPr>
+        <w:rPr>
+          <w:lang w:val="en-US"/>
+        </w:rPr>
+      </w:pPr>
+      <w:r>
+        <w:rPr>
+          <w:lang w:val="en-US"/>
+        </w:rPr>
+        <w:t xml:space="preserve">Further, while the data presented by Kramer et al. (2024) </w:t>
+      </w:r>
+      <w:r>
+        <w:rPr>
+          <w:lang w:val="en-US"/>
+        </w:rPr>
+        <w:t xml:space="preserve">show a robust pattern for attractiveness in faces this does not necessarily have to generalize to naturalness/human-likeness </w:t>
+      </w:r>
+      <w:r>
+        <w:rPr>
+          <w:lang w:val="en-US"/>
+        </w:rPr>
+        <w:t>in voices</w:t>
+      </w:r>
+      <w:r>
+        <w:rPr>
+          <w:lang w:val="en-US"/>
+        </w:rPr>
+        <w:t>. Diel et al. (2024) collected ratings on human-likeness on both a slider from 1-100 and later a binary classification as either human-like or not</w:t>
+      </w:r>
+      <w:r>
+        <w:rPr>
+          <w:lang w:val="en-US"/>
+        </w:rPr>
+        <w:t xml:space="preserve"> (to extract a measure of categorization certainty)</w:t>
+      </w:r>
+      <w:r>
+        <w:rPr>
+          <w:lang w:val="en-US"/>
+        </w:rPr>
+        <w:t xml:space="preserve">. </w:t>
+      </w:r>
+      <w:r>
+        <w:rPr>
+          <w:lang w:val="en-US"/>
+        </w:rPr>
+        <w:t>From visual impression</w:t>
+      </w:r>
+      <w:r>
+        <w:rPr>
+          <w:lang w:val="en-US"/>
+        </w:rPr>
+        <w:t>, some pathological voices were rated high on human-likeness</w:t>
+      </w:r>
+      <w:r>
+        <w:rPr>
+          <w:lang w:val="en-US"/>
+        </w:rPr>
+        <w:t xml:space="preserve"> (Figure 3),</w:t>
+      </w:r>
+      <w:r>
+        <w:rPr>
+          <w:lang w:val="en-US"/>
+        </w:rPr>
+        <w:t xml:space="preserve"> but in the binary response, participants showed considerable categorization </w:t>
+      </w:r>
+      <w:r>
+        <w:rPr>
+          <w:lang w:val="en-US"/>
+        </w:rPr>
+        <w:t>uncertainty</w:t>
+      </w:r>
+      <w:r>
+        <w:rPr>
+          <w:lang w:val="en-US"/>
+        </w:rPr>
+        <w:t xml:space="preserve"> (Figure 6)</w:t>
+      </w:r>
+      <w:r>
+        <w:rPr>
+          <w:lang w:val="en-US"/>
+        </w:rPr>
+        <w:t xml:space="preserve">, meaning they struggled with the binary decision. </w:t>
+      </w:r>
+      <w:r>
+        <w:rPr>
+          <w:lang w:val="en-US"/>
+        </w:rPr>
+        <w:t xml:space="preserve">However, </w:t>
+      </w:r>
+      <w:r>
+        <w:rPr>
+          <w:lang w:val="en-US"/>
+        </w:rPr>
+        <w:t xml:space="preserve">there is </w:t>
+      </w:r>
+      <w:r>
+        <w:rPr>
+          <w:lang w:val="en-US"/>
+        </w:rPr>
+        <w:t>direct comparison of these two</w:t>
+      </w:r>
+      <w:r>
+        <w:rPr>
+          <w:lang w:val="en-US"/>
+        </w:rPr>
+        <w:t xml:space="preserve"> measures</w:t>
+      </w:r>
+      <w:r>
+        <w:rPr>
+          <w:lang w:val="en-US"/>
+        </w:rPr>
+        <w:t xml:space="preserve">, which is why we didn’t </w:t>
+      </w:r>
+      <w:r>
+        <w:rPr>
+          <w:lang w:val="en-US"/>
+        </w:rPr>
+        <w:t>present</w:t>
+      </w:r>
+      <w:r>
+        <w:rPr>
+          <w:lang w:val="en-US"/>
+        </w:rPr>
+        <w:t xml:space="preserve"> it as hard evidence in the manuscript. Instead, we put it as follows: </w:t>
+      </w:r>
+    </w:p>
+    <w:p>
+      <w:pPr>
+        <w:rPr>
+          <w:lang w:val="en-US"/>
+        </w:rPr>
+      </w:pPr>
+      <w:r>
+        <w:rPr>
+          <w:lang w:val="en-US"/>
+        </w:rPr>
+        <w:lastRenderedPageBreak/>
+        <w:t>“</w:t>
+      </w:r>
+      <w:r>
+        <w:rPr>
+          <w:i/>
+          <w:iCs/>
+          <w:lang w:val="en-US"/>
+        </w:rPr>
+        <w:t>There is recent evidence from face perception that differences in rating scales may not have a big impact on outcome [66], although we cannot conclude that this generalizes to naturalness ratings, and the insufficient report of empirical details impedes a meaningful comparison of findings</w:t>
+      </w:r>
+      <w:r>
+        <w:rPr>
+          <w:i/>
+          <w:iCs/>
+          <w:lang w:val="en-US"/>
+        </w:rPr>
+        <w:t>.</w:t>
+      </w:r>
+      <w:r>
+        <w:rPr>
+          <w:lang w:val="en-US"/>
+        </w:rPr>
+        <w:t xml:space="preserve">” (page </w:t>
+      </w:r>
+      <w:r>
+        <w:rPr>
+          <w:lang w:val="en-US"/>
+        </w:rPr>
+        <w:t>6</w:t>
+      </w:r>
+      <w:r>
+        <w:rPr>
+          <w:lang w:val="en-US"/>
+        </w:rPr>
+        <w:t>)</w:t>
+      </w:r>
+    </w:p>
+    <w:p>
+      <w:pPr>
+        <w:pStyle w:val="Listenabsatz"/>
+        <w:numPr>
+          <w:ilvl w:val="0"/>
+          <w:numId w:val="1"/>
+        </w:numPr>
+        <w:rPr>
+          <w:b/>
+          <w:bCs/>
+          <w:lang w:val="en-US"/>
+        </w:rPr>
+      </w:pPr>
+      <w:r>
+        <w:rPr>
+          <w:b/>
+          <w:bCs/>
+          <w:lang w:val="en-US"/>
+        </w:rPr>
+        <w:t>The authors propose that human-based naturalness could be independent from distinctiveness - is there any empirical evidence to support this point?</w:t>
+      </w:r>
+    </w:p>
+    <w:p>
+      <w:pPr>
+        <w:rPr>
+          <w:lang w:val="en-US"/>
+        </w:rPr>
+      </w:pPr>
+      <w:r>
+        <w:rPr>
+          <w:lang w:val="en-US"/>
+        </w:rPr>
+        <w:t xml:space="preserve">Response: </w:t>
+      </w:r>
+      <w:r>
+        <w:rPr>
+          <w:lang w:val="en-US"/>
+        </w:rPr>
+        <w:t xml:space="preserve">To the best of our knowledge there is no evidence concerning the link between distinctiveness and naturalness yet. Thus, our elaborations on distinctiveness should be regarded as speculations, calling for empirical verification (or falsification) in the future. To highlight this, we rephrased </w:t>
+      </w:r>
+      <w:r>
+        <w:rPr>
+          <w:lang w:val="en-US"/>
+        </w:rPr>
+        <w:t xml:space="preserve">some </w:t>
+      </w:r>
+      <w:r>
+        <w:rPr>
+          <w:lang w:val="en-US"/>
+        </w:rPr>
+        <w:t>sentence</w:t>
+      </w:r>
+      <w:r>
+        <w:rPr>
+          <w:lang w:val="en-US"/>
+        </w:rPr>
+        <w:t>s</w:t>
+      </w:r>
+      <w:r>
+        <w:rPr>
+          <w:lang w:val="en-US"/>
+        </w:rPr>
+        <w:t xml:space="preserve"> as follows: </w:t>
+      </w:r>
+    </w:p>
+    <w:p>
+      <w:pPr>
+        <w:rPr>
+          <w:lang w:val="en-US"/>
+        </w:rPr>
+      </w:pPr>
+      <w:r>
+        <w:rPr>
+          <w:lang w:val="en-US"/>
+        </w:rPr>
+        <w:t xml:space="preserve"> </w:t>
+      </w:r>
+      <w:r>
+        <w:rPr>
+          <w:lang w:val="en-US"/>
+        </w:rPr>
+        <w:t>“</w:t>
+      </w:r>
+      <w:r>
+        <w:rPr>
+          <w:i/>
+          <w:iCs/>
+          <w:lang w:val="en-US"/>
+        </w:rPr>
+        <w:t>However, one may speculate that impressions of human-based naturalness could be quite independent from impressions of distinctiveness under certain conditions.</w:t>
+      </w:r>
+      <w:r>
+        <w:rPr>
+          <w:lang w:val="en-US"/>
+        </w:rPr>
+        <w:t>” (page 9</w:t>
+      </w:r>
+      <w:r>
+        <w:rPr>
+          <w:lang w:val="en-US"/>
+        </w:rPr>
+        <w:t>/10</w:t>
+      </w:r>
+      <w:r>
+        <w:rPr>
+          <w:lang w:val="en-US"/>
+        </w:rPr>
+        <w:t>)</w:t>
+      </w:r>
+    </w:p>
+    <w:p>
+      <w:pPr>
+        <w:rPr>
+          <w:lang w:val="en-US"/>
+        </w:rPr>
+      </w:pPr>
+      <w:r>
+        <w:rPr>
+          <w:lang w:val="en-US"/>
+        </w:rPr>
+        <w:t>And</w:t>
+      </w:r>
+    </w:p>
+    <w:p>
+      <w:pPr>
+        <w:rPr>
+          <w:lang w:val="en-US"/>
+        </w:rPr>
+      </w:pPr>
+      <w:r>
+        <w:rPr>
+          <w:lang w:val="en-US"/>
+        </w:rPr>
+        <w:t>“</w:t>
+      </w:r>
+      <w:r>
+        <w:rPr>
+          <w:i/>
+          <w:iCs/>
+          <w:lang w:val="en-US"/>
+        </w:rPr>
+        <w:t>In that vein, the link between distinctiveness and naturalness may not primarily be a conceptual but an empirical matter, requiring future inspection.</w:t>
+      </w:r>
+      <w:r>
+        <w:rPr>
+          <w:lang w:val="en-US"/>
+        </w:rPr>
+        <w:t>” (page 9)</w:t>
+      </w:r>
+    </w:p>
+    <w:p>
+      <w:pPr>
+        <w:pStyle w:val="Listenabsatz"/>
+        <w:numPr>
+          <w:ilvl w:val="0"/>
+          <w:numId w:val="1"/>
+        </w:numPr>
+        <w:rPr>
+          <w:b/>
+          <w:bCs/>
+          <w:lang w:val="en-US"/>
+        </w:rPr>
+      </w:pPr>
+      <w:r>
+        <w:rPr>
+          <w:b/>
+          <w:bCs/>
+          <w:lang w:val="en-US"/>
+        </w:rPr>
         <w:t>It is argued within the text that voice naturalness and authenticity are processed in different stages with naturalness based on voice properties or features whereas authenticity based on speech or social/affective analysis. Is it not possible to evaluate naturalness of speech content - e.g., how likely is it that this speech content is produced by a human speaker? Relatedly, this implies that naturalness is assessed faster than authenticity - is there any evidence to suggest this in the literature?</w:t>
       </w:r>
     </w:p>
@@ -4118,170 +4785,489 @@
         <w:rPr>
           <w:lang w:val="en-US"/>
         </w:rPr>
-        <w:t xml:space="preserve"> And yes, it also implies that naturalness is assessed faster than authenticity – </w:t>
-      </w:r>
-      <w:commentRangeStart w:id="8"/>
-      <w:r>
-        <w:rPr>
-          <w:lang w:val="en-US"/>
-        </w:rPr>
-        <w:t>a hypothesis that must be put to the test in the future</w:t>
-      </w:r>
-      <w:commentRangeEnd w:id="8"/>
+        <w:t xml:space="preserve"> </w:t>
+      </w:r>
+      <w:r>
+        <w:rPr>
+          <w:lang w:val="en-US"/>
+        </w:rPr>
+        <w:t xml:space="preserve">It may even imply that </w:t>
+      </w:r>
+      <w:r>
+        <w:rPr>
+          <w:lang w:val="en-US"/>
+        </w:rPr>
+        <w:t>naturalness is assessed faster than authenticity</w:t>
+      </w:r>
+      <w:r>
+        <w:rPr>
+          <w:lang w:val="en-US"/>
+        </w:rPr>
+        <w:t xml:space="preserve">- </w:t>
+      </w:r>
+      <w:r>
+        <w:rPr>
+          <w:lang w:val="en-US"/>
+        </w:rPr>
+        <w:t>a hypothesis that must be put to the test in the future.</w:t>
+      </w:r>
+      <w:r>
+        <w:rPr>
+          <w:lang w:val="en-US"/>
+        </w:rPr>
+        <w:t xml:space="preserve"> </w:t>
+      </w:r>
+      <w:commentRangeStart w:id="6"/>
+      <w:r>
+        <w:rPr>
+          <w:lang w:val="en-US"/>
+        </w:rPr>
+        <w:t>However, they can also be assessed to some degree in parallel</w:t>
+      </w:r>
+      <w:commentRangeEnd w:id="6"/>
       <w:r>
         <w:rPr>
           <w:rStyle w:val="Kommentarzeichen"/>
         </w:rPr>
-        <w:commentReference w:id="8"/>
-      </w:r>
-      <w:r>
-        <w:rPr>
-          <w:lang w:val="en-US"/>
-        </w:rPr>
-        <w:t xml:space="preserve">. So far, to the best of our knowledge, there is no evidence that directly compares the time course of naturalness to authenticity processing. In general, electrophysiological insights into these impressions are sparse. </w:t>
+        <w:commentReference w:id="6"/>
+      </w:r>
+      <w:r>
+        <w:rPr>
+          <w:lang w:val="en-US"/>
+        </w:rPr>
+        <w:t xml:space="preserve">, this is why we refrained from very strong predictions in the manuscript. Instead, we included the following paragraph in the future directions section: </w:t>
+      </w:r>
+    </w:p>
+    <w:p>
+      <w:pPr>
+        <w:rPr>
+          <w:i/>
+          <w:iCs/>
+          <w:lang w:val="en-US"/>
+        </w:rPr>
+      </w:pPr>
+      <w:r>
+        <w:rPr>
+          <w:i/>
+          <w:iCs/>
+          <w:lang w:val="en-US"/>
+        </w:rPr>
+        <w:t>“</w:t>
+      </w:r>
+      <w:r>
+        <w:rPr>
+          <w:i/>
+          <w:iCs/>
+          <w:lang w:val="en-US"/>
+        </w:rPr>
+        <w:t xml:space="preserve">Our theoretical considerations on the processing of voice naturalness calls for the empirical investigation of the time-course and underlying brain mechanisms, relative to authenticity assessments but also in relation to other voice characteristics. Initial evidence suggests that voice naturalness affects the brain response as early as 200 </w:t>
       </w:r>
       <w:proofErr w:type="spellStart"/>
       <w:r>
         <w:rPr>
-          <w:lang w:val="en-US"/>
-        </w:rPr>
-        <w:t>Duville</w:t>
+          <w:i/>
+          <w:iCs/>
+          <w:lang w:val="en-US"/>
+        </w:rPr>
+        <w:t>ms</w:t>
       </w:r>
       <w:proofErr w:type="spellEnd"/>
       <w:r>
         <w:rPr>
-          <w:lang w:val="en-US"/>
-        </w:rPr>
-        <w:t xml:space="preserve"> et al. 2022 compared ERP responses to original and naturalness-reduced emotional voices and observed effects of the naturalness manipulation as early as the</w:t>
-      </w:r>
-      <w:r>
-        <w:rPr>
-          <w:lang w:val="en-US"/>
-        </w:rPr>
-        <w:t xml:space="preserve"> </w:t>
-      </w:r>
-      <w:r>
-        <w:rPr>
-          <w:lang w:val="en-US"/>
-        </w:rPr>
-        <w:t xml:space="preserve">P200. </w:t>
-      </w:r>
-      <w:r>
-        <w:rPr>
-          <w:lang w:val="en-US"/>
-        </w:rPr>
-        <w:t xml:space="preserve">For emotional authenticity, ERP insights suggest effects as early as the N100 (Conde et al. 2022, </w:t>
-      </w:r>
-      <w:proofErr w:type="spellStart"/>
-      <w:r>
-        <w:rPr>
-          <w:lang w:val="en-US"/>
-        </w:rPr>
-        <w:t>Kosilo</w:t>
-      </w:r>
-      <w:proofErr w:type="spellEnd"/>
-      <w:r>
-        <w:rPr>
-          <w:lang w:val="en-US"/>
-        </w:rPr>
-        <w:t xml:space="preserve"> et al 2021, </w:t>
-      </w:r>
-      <w:proofErr w:type="spellStart"/>
-      <w:r>
-        <w:rPr>
-          <w:lang w:val="en-US"/>
-        </w:rPr>
-        <w:t>Sarzedas</w:t>
-      </w:r>
-      <w:proofErr w:type="spellEnd"/>
-      <w:r>
-        <w:rPr>
-          <w:lang w:val="en-US"/>
-        </w:rPr>
-        <w:t xml:space="preserve"> </w:t>
-      </w:r>
-      <w:commentRangeStart w:id="9"/>
-      <w:r>
-        <w:rPr>
-          <w:lang w:val="en-US"/>
-        </w:rPr>
-        <w:t>2024</w:t>
-      </w:r>
-      <w:commentRangeEnd w:id="9"/>
+          <w:i/>
+          <w:iCs/>
+          <w:lang w:val="en-US"/>
+        </w:rPr>
+        <w:t xml:space="preserve"> past voice onset and interacts with the processing of vocal emotions </w:t>
+      </w:r>
+      <w:sdt>
+        <w:sdtPr>
+          <w:rPr>
+            <w:i/>
+            <w:iCs/>
+            <w:lang w:val="en-US"/>
+          </w:rPr>
+          <w:alias w:val="To edit, see citavi.com/edit"/>
+          <w:tag w:val="CitaviPlaceholder#e8705335-f980-4063-a643-ef51900114db"/>
+          <w:id w:val="-639725330"/>
+          <w:placeholder>
+            <w:docPart w:val="96EC5A318E4D412E823FAB5D6D202D9D"/>
+          </w:placeholder>
+        </w:sdtPr>
+        <w:sdtContent>
+          <w:r>
+            <w:rPr>
+              <w:i/>
+              <w:iCs/>
+              <w:lang w:val="en-US"/>
+            </w:rPr>
+            <w:fldChar w:fldCharType="begin"/>
+          </w:r>
+          <w:r>
+            <w:rPr>
+              <w:i/>
+              <w:iCs/>
+              <w:lang w:val="en-US"/>
+            </w:rPr>
+            <w:instrText>ADDIN CitaviPlaceholder{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}</w:instrText>
+          </w:r>
+          <w:r>
+            <w:rPr>
+              <w:i/>
+              <w:iCs/>
+              <w:lang w:val="en-US"/>
+            </w:rPr>
+            <w:fldChar w:fldCharType="separate"/>
+          </w:r>
+          <w:r>
+            <w:rPr>
+              <w:i/>
+              <w:iCs/>
+              <w:lang w:val="en-US"/>
+            </w:rPr>
+            <w:t>[99]</w:t>
+          </w:r>
+          <w:r>
+            <w:rPr>
+              <w:i/>
+              <w:iCs/>
+              <w:lang w:val="en-US"/>
+            </w:rPr>
+            <w:fldChar w:fldCharType="end"/>
+          </w:r>
+        </w:sdtContent>
+      </w:sdt>
+      <w:r>
+        <w:rPr>
+          <w:i/>
+          <w:iCs/>
+          <w:lang w:val="en-US"/>
+        </w:rPr>
+        <w:t xml:space="preserve">.  Comparably early effects have been found for authenticity assessments </w:t>
+      </w:r>
+      <w:sdt>
+        <w:sdtPr>
+          <w:rPr>
+            <w:i/>
+            <w:iCs/>
+            <w:lang w:val="en-US"/>
+          </w:rPr>
+          <w:alias w:val="To edit, see citavi.com/edit"/>
+          <w:tag w:val="CitaviPlaceholder#822ce440-db71-40c5-b31e-af5e3edbf7b4"/>
+          <w:id w:val="1150954179"/>
+          <w:placeholder>
+            <w:docPart w:val="96EC5A318E4D412E823FAB5D6D202D9D"/>
+          </w:placeholder>
+        </w:sdtPr>
+        <w:sdtContent>
+          <w:r>
+            <w:rPr>
+              <w:i/>
+              <w:iCs/>
+              <w:lang w:val="en-US"/>
+            </w:rPr>
+            <w:fldChar w:fldCharType="begin"/>
+          </w:r>
+          <w:r>
+            <w:rPr>
+              <w:i/>
+              <w:iCs/>
+              <w:lang w:val="en-US"/>
+            </w:rPr>
+            <w:instrText>ADDIN CitaviPlaceholder{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}</w:instrText>
+          </w:r>
+          <w:r>
+            <w:rPr>
+              <w:i/>
+              <w:iCs/>
+              <w:lang w:val="en-US"/>
+            </w:rPr>
+            <w:fldChar w:fldCharType="separate"/>
+          </w:r>
+          <w:r>
+            <w:rPr>
+              <w:i/>
+              <w:iCs/>
+              <w:lang w:val="en-US"/>
+            </w:rPr>
+            <w:t>[86,100,101]</w:t>
+          </w:r>
+          <w:r>
+            <w:rPr>
+              <w:i/>
+              <w:iCs/>
+              <w:lang w:val="en-US"/>
+            </w:rPr>
+            <w:fldChar w:fldCharType="end"/>
+          </w:r>
+        </w:sdtContent>
+      </w:sdt>
+      <w:r>
+        <w:rPr>
+          <w:i/>
+          <w:iCs/>
+          <w:lang w:val="en-US"/>
+        </w:rPr>
+        <w:t xml:space="preserve">.  Although interpretability of these findings is limited due to potential acoustic confounds, they suggest that naturalness and authenticity assessments are fast processes that form part of fundamental voice perception. However, electrophysiological insights directly comparing the time-course of naturalness and authenticity are elusive, as is their interplay with impressions of age, gender, or personality traits. A recent EEG study suggests that many first impressions formed from voices are highly intercorrelated </w:t>
+      </w:r>
+      <w:sdt>
+        <w:sdtPr>
+          <w:rPr>
+            <w:i/>
+            <w:iCs/>
+            <w:lang w:val="en-US"/>
+          </w:rPr>
+          <w:alias w:val="To edit, see citavi.com/edit"/>
+          <w:tag w:val="CitaviPlaceholder#58a257c5-8dd3-42b8-bba0-6acf8fffb909"/>
+          <w:id w:val="-2115428154"/>
+          <w:placeholder>
+            <w:docPart w:val="96EC5A318E4D412E823FAB5D6D202D9D"/>
+          </w:placeholder>
+        </w:sdtPr>
+        <w:sdtContent>
+          <w:r>
+            <w:rPr>
+              <w:i/>
+              <w:iCs/>
+              <w:lang w:val="en-US"/>
+            </w:rPr>
+            <w:fldChar w:fldCharType="begin"/>
+          </w:r>
+          <w:r>
+            <w:rPr>
+              <w:i/>
+              <w:iCs/>
+              <w:lang w:val="en-US"/>
+            </w:rPr>
+            <w:instrText>ADDIN CitaviPlaceholder{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}</w:instrText>
+          </w:r>
+          <w:r>
+            <w:rPr>
+              <w:i/>
+              <w:iCs/>
+              <w:lang w:val="en-US"/>
+            </w:rPr>
+            <w:fldChar w:fldCharType="separate"/>
+          </w:r>
+          <w:r>
+            <w:rPr>
+              <w:i/>
+              <w:iCs/>
+              <w:lang w:val="en-US"/>
+            </w:rPr>
+            <w:t>[8]</w:t>
+          </w:r>
+          <w:r>
+            <w:rPr>
+              <w:i/>
+              <w:iCs/>
+              <w:lang w:val="en-US"/>
+            </w:rPr>
+            <w:fldChar w:fldCharType="end"/>
+          </w:r>
+        </w:sdtContent>
+      </w:sdt>
+      <w:r>
+        <w:rPr>
+          <w:i/>
+          <w:iCs/>
+          <w:lang w:val="en-US"/>
+        </w:rPr>
+        <w:t xml:space="preserve">, but for naturalness we are currently limited to behavioral data that point towards interactions with age, gender and emotion perception </w:t>
+      </w:r>
+      <w:sdt>
+        <w:sdtPr>
+          <w:rPr>
+            <w:i/>
+            <w:iCs/>
+            <w:lang w:val="en-US"/>
+          </w:rPr>
+          <w:alias w:val="To edit, see citavi.com/edit"/>
+          <w:tag w:val="CitaviPlaceholder#84d2fbcd-ba4c-4718-bb7d-c6543d956181"/>
+          <w:id w:val="1616789705"/>
+          <w:placeholder>
+            <w:docPart w:val="96EC5A318E4D412E823FAB5D6D202D9D"/>
+          </w:placeholder>
+        </w:sdtPr>
+        <w:sdtContent>
+          <w:r>
+            <w:rPr>
+              <w:i/>
+              <w:iCs/>
+              <w:lang w:val="en-US"/>
+            </w:rPr>
+            <w:fldChar w:fldCharType="begin"/>
+          </w:r>
+          <w:r>
+            <w:rPr>
+              <w:i/>
+              <w:iCs/>
+              <w:lang w:val="en-US"/>
+            </w:rPr>
+            <w:instrText>ADDIN CitaviPlaceholder{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}</w:instrText>
+          </w:r>
+          <w:r>
+            <w:rPr>
+              <w:i/>
+              <w:iCs/>
+              <w:lang w:val="en-US"/>
+            </w:rPr>
+            <w:fldChar w:fldCharType="separate"/>
+          </w:r>
+          <w:r>
+            <w:rPr>
+              <w:i/>
+              <w:iCs/>
+              <w:lang w:val="en-US"/>
+            </w:rPr>
+            <w:t>[60,63,74]</w:t>
+          </w:r>
+          <w:r>
+            <w:rPr>
+              <w:i/>
+              <w:iCs/>
+              <w:lang w:val="en-US"/>
+            </w:rPr>
+            <w:fldChar w:fldCharType="end"/>
+          </w:r>
+        </w:sdtContent>
+      </w:sdt>
+      <w:r>
+        <w:rPr>
+          <w:i/>
+          <w:iCs/>
+          <w:lang w:val="en-US"/>
+        </w:rPr>
+        <w:t>.</w:t>
+      </w:r>
+      <w:r>
+        <w:rPr>
+          <w:i/>
+          <w:iCs/>
+          <w:lang w:val="en-US"/>
+        </w:rPr>
+        <w:t>”   (p 13)</w:t>
+      </w:r>
+    </w:p>
+    <w:p>
+      <w:pPr>
+        <w:rPr>
+          <w:lang w:val="en-US"/>
+        </w:rPr>
+      </w:pPr>
+    </w:p>
+    <w:p>
+      <w:pPr>
+        <w:rPr>
+          <w:lang w:val="en-US"/>
+        </w:rPr>
+      </w:pPr>
+      <w:commentRangeStart w:id="7"/>
+      <w:r>
+        <w:rPr>
+          <w:lang w:val="en-US"/>
+        </w:rPr>
+        <w:t xml:space="preserve">Concerning </w:t>
+      </w:r>
+      <w:commentRangeEnd w:id="7"/>
       <w:r>
         <w:rPr>
           <w:rStyle w:val="Kommentarzeichen"/>
         </w:rPr>
-        <w:commentReference w:id="9"/>
-      </w:r>
-      <w:r>
-        <w:rPr>
-          <w:lang w:val="en-US"/>
-        </w:rPr>
-        <w:t>). On first sight, this seems to contradict our hypothesis. However, al</w:t>
-      </w:r>
-      <w:r>
-        <w:rPr>
-          <w:lang w:val="en-US"/>
-        </w:rPr>
-        <w:t xml:space="preserve">l publications on authenticity focused on non-verbal vocalizations, whereas </w:t>
-      </w:r>
-      <w:proofErr w:type="spellStart"/>
-      <w:r>
-        <w:rPr>
-          <w:lang w:val="en-US"/>
-        </w:rPr>
-        <w:t>Duville</w:t>
-      </w:r>
-      <w:proofErr w:type="spellEnd"/>
-      <w:r>
-        <w:rPr>
-          <w:lang w:val="en-US"/>
-        </w:rPr>
-        <w:t xml:space="preserve"> et al. 2022 used emotional utterances. Non-verbal vocalizations have been consistently shown to evoke faster electrophysiological responses than emotional speech prosody (c.f. Chapter 18 “The Electrophysiology and Time Course of Processing Vocal Emotion Expressions” by </w:t>
-      </w:r>
-      <w:proofErr w:type="spellStart"/>
-      <w:r>
-        <w:rPr>
-          <w:lang w:val="en-US"/>
-        </w:rPr>
-        <w:t>Paulmann</w:t>
-      </w:r>
-      <w:proofErr w:type="spellEnd"/>
-      <w:r>
-        <w:rPr>
-          <w:lang w:val="en-US"/>
-        </w:rPr>
-        <w:t xml:space="preserve"> &amp; </w:t>
-      </w:r>
-      <w:proofErr w:type="spellStart"/>
-      <w:r>
-        <w:rPr>
-          <w:lang w:val="en-US"/>
-        </w:rPr>
-        <w:t>Kotz</w:t>
-      </w:r>
-      <w:proofErr w:type="spellEnd"/>
-      <w:r>
-        <w:rPr>
-          <w:lang w:val="en-US"/>
-        </w:rPr>
-        <w:t xml:space="preserve"> in “Understanding Voice Perception”), and thus a direct comparison between these studies is not informative and the question of the time-course is </w:t>
-      </w:r>
-      <w:commentRangeStart w:id="10"/>
-      <w:r>
-        <w:rPr>
-          <w:lang w:val="en-US"/>
-        </w:rPr>
-        <w:t>still outstanding.</w:t>
-      </w:r>
-      <w:commentRangeEnd w:id="10"/>
-      <w:r>
-        <w:rPr>
-          <w:rStyle w:val="Kommentarzeichen"/>
-        </w:rPr>
-        <w:commentReference w:id="10"/>
-      </w:r>
+        <w:commentReference w:id="7"/>
+      </w:r>
+      <w:r>
+        <w:rPr>
+          <w:lang w:val="en-US"/>
+        </w:rPr>
+        <w:t>your point that i</w:t>
+      </w:r>
+      <w:r>
+        <w:rPr>
+          <w:lang w:val="en-US"/>
+        </w:rPr>
+        <w:t>t</w:t>
+      </w:r>
+      <w:r>
+        <w:rPr>
+          <w:lang w:val="en-US"/>
+        </w:rPr>
+        <w:t xml:space="preserve"> i</w:t>
+      </w:r>
+      <w:r>
+        <w:rPr>
+          <w:lang w:val="en-US"/>
+        </w:rPr>
+        <w:t>s</w:t>
+      </w:r>
+      <w:r>
+        <w:rPr>
+          <w:lang w:val="en-US"/>
+        </w:rPr>
+        <w:t xml:space="preserve"> not possible to evaluate authenticity</w:t>
+      </w:r>
+      <w:r>
+        <w:rPr>
+          <w:lang w:val="en-US"/>
+        </w:rPr>
+        <w:t xml:space="preserve"> or human-likeness</w:t>
+      </w:r>
+      <w:r>
+        <w:rPr>
+          <w:lang w:val="en-US"/>
+        </w:rPr>
+        <w:t xml:space="preserve"> of speech, we respectfully disagree. </w:t>
+      </w:r>
+      <w:r>
+        <w:rPr>
+          <w:lang w:val="en-US"/>
+        </w:rPr>
+        <w:t xml:space="preserve">There </w:t>
+      </w:r>
+      <w:r>
+        <w:rPr>
+          <w:lang w:val="en-US"/>
+        </w:rPr>
+        <w:t xml:space="preserve">are </w:t>
+      </w:r>
+      <w:r>
+        <w:rPr>
+          <w:lang w:val="en-US"/>
+        </w:rPr>
+        <w:t>anecdotes of smart devices using unusual wor</w:t>
+      </w:r>
+      <w:r>
+        <w:rPr>
+          <w:lang w:val="en-US"/>
+        </w:rPr>
+        <w:t>d constructions</w:t>
+      </w:r>
+      <w:r>
+        <w:rPr>
+          <w:lang w:val="en-US"/>
+        </w:rPr>
+        <w:t xml:space="preserve">, </w:t>
+      </w:r>
+      <w:r>
+        <w:rPr>
+          <w:lang w:val="en-US"/>
+        </w:rPr>
+        <w:t xml:space="preserve">which </w:t>
+      </w:r>
+      <w:r>
+        <w:rPr>
+          <w:lang w:val="en-US"/>
+        </w:rPr>
+        <w:lastRenderedPageBreak/>
+        <w:t xml:space="preserve">makes the speech sound odd to the listener. One was to empirically test this would be to present participants with transcripts of synthesized and human speech and ask for their judgement of human-likeness. However, since this goes beyond the scope of the current paper which concerns the auditory domain, we did not include this point in the manuscript. </w:t>
+      </w:r>
+    </w:p>
+    <w:p>
+      <w:pPr>
+        <w:rPr>
+          <w:lang w:val="en-US"/>
+        </w:rPr>
+      </w:pPr>
     </w:p>
     <w:sectPr>
       <w:pgSz w:w="11906" w:h="16838"/>
@@ -4294,8 +5280,8 @@
 </file>
 
 <file path=word/comments.xml><?xml version="1.0" encoding="utf-8"?>
-<w:comments xmlns:wpc="http://schemas.microsoft.com/office/word/2010/wordprocessingCanvas" xmlns:cx="http://schemas.microsoft.com/office/drawing/2014/chartex" xmlns:cx1="http://schemas.microsoft.com/office/drawing/2015/9/8/chartex" xmlns:cx2="http://schemas.microsoft.com/office/drawing/2015/10/21/chartex" xmlns:cx3="http://schemas.microsoft.com/office/drawing/2016/5/9/chartex" xmlns:cx4="http://schemas.microsoft.com/office/drawing/2016/5/10/chartex" xmlns:cx5="http://schemas.microsoft.com/office/drawing/2016/5/11/chartex" xmlns:cx6="http://schemas.microsoft.com/office/drawing/2016/5/12/chartex" xmlns:cx7="http://schemas.microsoft.com/office/drawing/2016/5/13/chartex" xmlns:cx8="http://schemas.microsoft.com/office/drawing/2016/5/14/chartex" xmlns:mc="http://schemas.openxmlformats.org/markup-compatibility/2006" xmlns:aink="http://schemas.microsoft.com/office/drawing/2016/ink" xmlns:am3d="http://schemas.microsoft.com/office/drawing/2017/model3d" xmlns:o="urn:schemas-microsoft-com:office:office" xmlns:r="http://schemas.openxmlformats.org/officeDocument/2006/relationships" xmlns:m="http://schemas.openxmlformats.org/officeDocument/2006/math" xmlns:v="urn:schemas-microsoft-com:vml" xmlns:wp14="http://schemas.microsoft.com/office/word/2010/wordprocessingDrawing" xmlns:wp="http://schemas.openxmlformats.org/drawingml/2006/wordprocessingDrawing" xmlns:w10="urn:schemas-microsoft-com:office:word" xmlns:w="http://schemas.openxmlformats.org/wordprocessingml/2006/main" xmlns:w14="http://schemas.microsoft.com/office/word/2010/wordml" xmlns:w15="http://schemas.microsoft.com/office/word/2012/wordml" xmlns:w16cid="http://schemas.microsoft.com/office/word/2016/wordml/cid" xmlns:w16se="http://schemas.microsoft.com/office/word/2015/wordml/symex" xmlns:wpg="http://schemas.microsoft.com/office/word/2010/wordprocessingGroup" xmlns:wpi="http://schemas.microsoft.com/office/word/2010/wordprocessingInk" xmlns:wne="http://schemas.microsoft.com/office/word/2006/wordml" xmlns:wps="http://schemas.microsoft.com/office/word/2010/wordprocessingShape" mc:Ignorable="w14 w15 w16se w16cid wp14">
-  <w:comment w:id="1" w:author="christine.nussbaum" w:date="2024-10-24T14:42:00Z" w:initials="c">
+<w:comments xmlns:wpc="http://schemas.microsoft.com/office/word/2010/wordprocessingCanvas" xmlns:cx="http://schemas.microsoft.com/office/drawing/2014/chartex" xmlns:cx1="http://schemas.microsoft.com/office/drawing/2015/9/8/chartex" xmlns:cx2="http://schemas.microsoft.com/office/drawing/2015/10/21/chartex" xmlns:cx3="http://schemas.microsoft.com/office/drawing/2016/5/9/chartex" xmlns:cx4="http://schemas.microsoft.com/office/drawing/2016/5/10/chartex" xmlns:cx5="http://schemas.microsoft.com/office/drawing/2016/5/11/chartex" xmlns:cx6="http://schemas.microsoft.com/office/drawing/2016/5/12/chartex" xmlns:cx7="http://schemas.microsoft.com/office/drawing/2016/5/13/chartex" xmlns:cx8="http://schemas.microsoft.com/office/drawing/2016/5/14/chartex" xmlns:mc="http://schemas.openxmlformats.org/markup-compatibility/2006" xmlns:aink="http://schemas.microsoft.com/office/drawing/2016/ink" xmlns:am3d="http://schemas.microsoft.com/office/drawing/2017/model3d" xmlns:o="urn:schemas-microsoft-com:office:office" xmlns:oel="http://schemas.microsoft.com/office/2019/extlst" xmlns:r="http://schemas.openxmlformats.org/officeDocument/2006/relationships" xmlns:m="http://schemas.openxmlformats.org/officeDocument/2006/math" xmlns:v="urn:schemas-microsoft-com:vml" xmlns:wp14="http://schemas.microsoft.com/office/word/2010/wordprocessingDrawing" xmlns:wp="http://schemas.openxmlformats.org/drawingml/2006/wordprocessingDrawing" xmlns:w10="urn:schemas-microsoft-com:office:word" xmlns:w="http://schemas.openxmlformats.org/wordprocessingml/2006/main" xmlns:w14="http://schemas.microsoft.com/office/word/2010/wordml" xmlns:w15="http://schemas.microsoft.com/office/word/2012/wordml" xmlns:w16cex="http://schemas.microsoft.com/office/word/2018/wordml/cex" xmlns:w16cid="http://schemas.microsoft.com/office/word/2016/wordml/cid" xmlns:w16="http://schemas.microsoft.com/office/word/2018/wordml" xmlns:w16du="http://schemas.microsoft.com/office/word/2023/wordml/word16du" xmlns:w16sdtdh="http://schemas.microsoft.com/office/word/2020/wordml/sdtdatahash" xmlns:w16se="http://schemas.microsoft.com/office/word/2015/wordml/symex" xmlns:wpg="http://schemas.microsoft.com/office/word/2010/wordprocessingGroup" xmlns:wpi="http://schemas.microsoft.com/office/word/2010/wordprocessingInk" xmlns:wne="http://schemas.microsoft.com/office/word/2006/wordml" xmlns:wps="http://schemas.microsoft.com/office/word/2010/wordprocessingShape" mc:Ignorable="w14 w15 w16se w16cid w16 w16cex w16sdtdh w16du wp14">
+  <w:comment w:id="0" w:author="christine.nussbaum" w:date="2024-11-13T20:52:00Z" w:initials="c">
     <w:p>
       <w:pPr>
         <w:pStyle w:val="Kommentartext"/>
@@ -4307,17 +5293,14 @@
         <w:annotationRef/>
       </w:r>
       <w:r>
-        <w:t xml:space="preserve">Okay.. Jetzt hab ich viel gelabert und fast nix im Manuscript geändert. Vielleicht sollten wir nochmal diskutieren, welche Konsequenzen wir jetzt aus diesem Punkt ziehen… </w:t>
+        <w:t xml:space="preserve">Wir sind aktuell knapp 100 Wörter drüber - also können wir noch irgendwo was kleines kürzen. </w:t>
       </w:r>
     </w:p>
   </w:comment>
-  <w:comment w:id="2" w:author="christine.nussbaum" w:date="2024-10-25T17:38:00Z" w:initials="c">
+  <w:comment w:id="1" w:author="christine.nussbaum" w:date="2024-11-13T20:54:00Z" w:initials="c">
     <w:p>
       <w:pPr>
         <w:pStyle w:val="Kommentartext"/>
-        <w:rPr>
-          <w:lang w:val="en-US"/>
-        </w:rPr>
       </w:pPr>
       <w:r>
         <w:rPr>
@@ -4326,14 +5309,11 @@
         <w:annotationRef/>
       </w:r>
       <w:r>
-        <w:rPr>
-          <w:lang w:val="en-US"/>
-        </w:rPr>
-        <w:t>See my comment under point 28</w:t>
+        <w:t>Wir sind aktuell bei 116, passt also.</w:t>
       </w:r>
     </w:p>
   </w:comment>
-  <w:comment w:id="3" w:author="christine.nussbaum" w:date="2024-10-24T15:15:00Z" w:initials="c">
+  <w:comment w:id="2" w:author="christine.nussbaum" w:date="2024-11-13T18:51:00Z" w:initials="c">
     <w:p>
       <w:pPr>
         <w:pStyle w:val="Kommentartext"/>
@@ -4345,19 +5325,27 @@
         <w:annotationRef/>
       </w:r>
       <w:r>
-        <w:t xml:space="preserve">Das ist ziemlich cool. Das ist mir heute erst eingefallen und entkräftet das Argument schon sehr gut, dass wir alles außerhalb unserer zwei Keywords ignoriert haben. </w:t>
-      </w:r>
-    </w:p>
+        <w:t>Comment on that decision in the latter to the editor later</w:t>
+      </w:r>
+    </w:p>
+  </w:comment>
+  <w:comment w:id="3" w:author="christine.nussbaum" w:date="2024-11-13T20:47:00Z" w:initials="c">
     <w:p>
       <w:pPr>
         <w:pStyle w:val="Kommentartext"/>
       </w:pPr>
       <w:r>
-        <w:t>Wollen wir das noch irgendwo im Paper mit erwähnen?</w:t>
+        <w:rPr>
+          <w:rStyle w:val="Kommentarzeichen"/>
+        </w:rPr>
+        <w:annotationRef/>
+      </w:r>
+      <w:r>
+        <w:t>Ja/nein/vielleicht?</w:t>
       </w:r>
     </w:p>
   </w:comment>
-  <w:comment w:id="4" w:author="christine.nussbaum" w:date="2024-10-24T15:49:00Z" w:initials="c">
+  <w:comment w:id="4" w:author="christine.nussbaum" w:date="2024-11-13T21:03:00Z" w:initials="c">
     <w:p>
       <w:pPr>
         <w:pStyle w:val="Kommentartext"/>
@@ -4369,17 +5357,14 @@
         <w:annotationRef/>
       </w:r>
       <w:r>
-        <w:t xml:space="preserve">Wieder viel Gelaber, aber keine Anpassungen im Manuscript. Vermute.. Irgendwas sollten wir dazu auch noch erwähnen. </w:t>
+        <w:t>ToDo Tine</w:t>
       </w:r>
     </w:p>
   </w:comment>
-  <w:comment w:id="5" w:author="christine.nussbaum" w:date="2024-10-25T18:04:00Z" w:initials="c">
+  <w:comment w:id="5" w:author="christine.nussbaum" w:date="2024-11-13T21:03:00Z" w:initials="c">
     <w:p>
       <w:pPr>
         <w:pStyle w:val="Kommentartext"/>
-        <w:rPr>
-          <w:lang w:val="en-US"/>
-        </w:rPr>
       </w:pPr>
       <w:r>
         <w:rPr>
@@ -4388,34 +5373,14 @@
         <w:annotationRef/>
       </w:r>
       <w:r>
-        <w:rPr>
-          <w:lang w:val="en-US"/>
-        </w:rPr>
-        <w:t xml:space="preserve">Schirmer, A. and Gunter, T.C. (2017) Temporal signatures of processing voiceness and emotion in sound. </w:t>
-      </w:r>
-      <w:r>
-        <w:rPr>
-          <w:i/>
-          <w:iCs/>
-          <w:lang w:val="en-US"/>
-        </w:rPr>
-        <w:t xml:space="preserve">Social Cognitive and Affective Neuroscience </w:t>
-      </w:r>
-      <w:r>
-        <w:rPr>
-          <w:lang w:val="en-US"/>
-        </w:rPr>
-        <w:t>12, 902-909. DOI: 10.1093/scan/nsx020</w:t>
+        <w:t>ToDo Tine</w:t>
       </w:r>
     </w:p>
   </w:comment>
-  <w:comment w:id="6" w:author="christine.nussbaum" w:date="2024-10-25T11:11:00Z" w:initials="c">
+  <w:comment w:id="6" w:author="christine.nussbaum" w:date="2024-11-13T20:30:00Z" w:initials="c">
     <w:p>
       <w:pPr>
         <w:pStyle w:val="Kommentartext"/>
-        <w:rPr>
-          <w:lang w:val="en-US"/>
-        </w:rPr>
       </w:pPr>
       <w:r>
         <w:rPr>
@@ -4424,14 +5389,11 @@
         <w:annotationRef/>
       </w:r>
       <w:r>
-        <w:rPr>
-          <w:lang w:val="en-US"/>
-        </w:rPr>
-        <w:t>To be discussed</w:t>
+        <w:t>Wollen wir das noch weiter ausführen?</w:t>
       </w:r>
     </w:p>
   </w:comment>
-  <w:comment w:id="7" w:author="christine.nussbaum" w:date="2024-10-24T20:42:00Z" w:initials="c">
+  <w:comment w:id="7" w:author="christine.nussbaum" w:date="2024-11-13T20:40:00Z" w:initials="c">
     <w:p>
       <w:pPr>
         <w:pStyle w:val="Kommentartext"/>
@@ -4443,125 +5405,7 @@
         <w:annotationRef/>
       </w:r>
       <w:r>
-        <w:t xml:space="preserve">Schaut da in Box 2 einfach mal rein, da habe ich einige Änderungen vorgenommen. </w:t>
-      </w:r>
-    </w:p>
-  </w:comment>
-  <w:comment w:id="8" w:author="christine.nussbaum" w:date="2024-10-25T17:38:00Z" w:initials="c">
-    <w:p>
-      <w:pPr>
-        <w:pStyle w:val="Kommentartext"/>
-      </w:pPr>
-      <w:r>
-        <w:rPr>
-          <w:rStyle w:val="Kommentarzeichen"/>
-        </w:rPr>
-        <w:annotationRef/>
-      </w:r>
-      <w:r>
-        <w:t xml:space="preserve">Das können wir vllt in den „future research“ Teil nochmal mit aufnehmen. Die wollen ja sowieso, dass wir da noch spezifischer auf Naturalness eingehen. </w:t>
-      </w:r>
-    </w:p>
-  </w:comment>
-  <w:comment w:id="9" w:author="christine.nussbaum" w:date="2024-10-25T17:54:00Z" w:initials="c">
-    <w:p>
-      <w:pPr>
-        <w:pStyle w:val="Kommentartext"/>
-        <w:rPr>
-          <w:lang w:val="en-US"/>
-        </w:rPr>
-      </w:pPr>
-      <w:r>
-        <w:rPr>
-          <w:rStyle w:val="Kommentarzeichen"/>
-        </w:rPr>
-        <w:annotationRef/>
-      </w:r>
-      <w:r>
-        <w:fldChar w:fldCharType="begin"/>
-      </w:r>
-      <w:r>
-        <w:rPr>
-          <w:lang w:val="en-US"/>
-        </w:rPr>
-        <w:instrText xml:space="preserve"> HYPERLINK "https://doi.org/10.1016/j.cortex.2022.02.016" </w:instrText>
-      </w:r>
-      <w:r>
-        <w:fldChar w:fldCharType="separate"/>
-      </w:r>
-      <w:r>
-        <w:rPr>
-          <w:rStyle w:val="Hyperlink"/>
-          <w:lang w:val="en-US"/>
-        </w:rPr>
-        <w:t>10.1016/j.cortex.2022.02.016</w:t>
-      </w:r>
-      <w:r>
-        <w:rPr>
-          <w:rStyle w:val="Hyperlink"/>
-        </w:rPr>
-        <w:fldChar w:fldCharType="end"/>
-      </w:r>
-      <w:r>
-        <w:rPr>
-          <w:lang w:val="en-US"/>
-        </w:rPr>
-        <w:t xml:space="preserve"> </w:t>
-      </w:r>
-    </w:p>
-    <w:p>
-      <w:pPr>
-        <w:pStyle w:val="Kommentartext"/>
-        <w:rPr>
-          <w:lang w:val="en-US"/>
-        </w:rPr>
-      </w:pPr>
-      <w:hyperlink r:id="rId1" w:history="1">
-        <w:r>
-          <w:rPr>
-            <w:rStyle w:val="Hyperlink"/>
-            <w:lang w:val="en-US"/>
-          </w:rPr>
-          <w:t>https://doi.org/10.1016/j.cortex.2023.11.005</w:t>
-        </w:r>
-      </w:hyperlink>
-      <w:r>
-        <w:rPr>
-          <w:lang w:val="en-US"/>
-        </w:rPr>
-        <w:t xml:space="preserve"> </w:t>
-      </w:r>
-    </w:p>
-    <w:p>
-      <w:pPr>
-        <w:pStyle w:val="Kommentartext"/>
-      </w:pPr>
-      <w:hyperlink r:id="rId2" w:history="1">
-        <w:r>
-          <w:rPr>
-            <w:rStyle w:val="Hyperlink"/>
-          </w:rPr>
-          <w:t>10.1038/s41598-021-03131-z</w:t>
-        </w:r>
-      </w:hyperlink>
-      <w:r>
-        <w:t xml:space="preserve"> </w:t>
-      </w:r>
-    </w:p>
-  </w:comment>
-  <w:comment w:id="10" w:author="christine.nussbaum" w:date="2024-10-25T18:03:00Z" w:initials="c">
-    <w:p>
-      <w:pPr>
-        <w:pStyle w:val="Kommentartext"/>
-      </w:pPr>
-      <w:r>
-        <w:rPr>
-          <w:rStyle w:val="Kommentarzeichen"/>
-        </w:rPr>
-        <w:annotationRef/>
-      </w:r>
-      <w:r>
-        <w:t>So.. Ich hab mal meine Gedanken zu dem Punkt aufgeschrieben - was machen wir jetzt damit im Manuscript?</w:t>
+        <w:t>Jetzt endet unser response to review mit etwas, was wir nicht einsehen und auch nicht anpassen wollen. Vllt umstrukturieren?</w:t>
       </w:r>
     </w:p>
   </w:comment>
@@ -4569,52 +5413,46 @@
 </file>
 
 <file path=word/commentsExtended.xml><?xml version="1.0" encoding="utf-8"?>
-<w15:commentsEx xmlns:wpc="http://schemas.microsoft.com/office/word/2010/wordprocessingCanvas" xmlns:cx="http://schemas.microsoft.com/office/drawing/2014/chartex" xmlns:cx1="http://schemas.microsoft.com/office/drawing/2015/9/8/chartex" xmlns:cx2="http://schemas.microsoft.com/office/drawing/2015/10/21/chartex" xmlns:cx3="http://schemas.microsoft.com/office/drawing/2016/5/9/chartex" xmlns:cx4="http://schemas.microsoft.com/office/drawing/2016/5/10/chartex" xmlns:cx5="http://schemas.microsoft.com/office/drawing/2016/5/11/chartex" xmlns:cx6="http://schemas.microsoft.com/office/drawing/2016/5/12/chartex" xmlns:cx7="http://schemas.microsoft.com/office/drawing/2016/5/13/chartex" xmlns:cx8="http://schemas.microsoft.com/office/drawing/2016/5/14/chartex" xmlns:mc="http://schemas.openxmlformats.org/markup-compatibility/2006" xmlns:aink="http://schemas.microsoft.com/office/drawing/2016/ink" xmlns:am3d="http://schemas.microsoft.com/office/drawing/2017/model3d" xmlns:o="urn:schemas-microsoft-com:office:office" xmlns:r="http://schemas.openxmlformats.org/officeDocument/2006/relationships" xmlns:m="http://schemas.openxmlformats.org/officeDocument/2006/math" xmlns:v="urn:schemas-microsoft-com:vml" xmlns:wp14="http://schemas.microsoft.com/office/word/2010/wordprocessingDrawing" xmlns:wp="http://schemas.openxmlformats.org/drawingml/2006/wordprocessingDrawing" xmlns:w10="urn:schemas-microsoft-com:office:word" xmlns:w="http://schemas.openxmlformats.org/wordprocessingml/2006/main" xmlns:w14="http://schemas.microsoft.com/office/word/2010/wordml" xmlns:w15="http://schemas.microsoft.com/office/word/2012/wordml" xmlns:w16cid="http://schemas.microsoft.com/office/word/2016/wordml/cid" xmlns:w16se="http://schemas.microsoft.com/office/word/2015/wordml/symex" xmlns:wpg="http://schemas.microsoft.com/office/word/2010/wordprocessingGroup" xmlns:wpi="http://schemas.microsoft.com/office/word/2010/wordprocessingInk" xmlns:wne="http://schemas.microsoft.com/office/word/2006/wordml" xmlns:wps="http://schemas.microsoft.com/office/word/2010/wordprocessingShape" mc:Ignorable="w14 w15 w16se w16cid wp14">
-  <w15:commentEx w15:paraId="1F35A8DA" w15:done="0"/>
-  <w15:commentEx w15:paraId="2A279366" w15:done="0"/>
-  <w15:commentEx w15:paraId="0DB43C66" w15:done="0"/>
-  <w15:commentEx w15:paraId="59591757" w15:done="0"/>
-  <w15:commentEx w15:paraId="2A3FF638" w15:done="0"/>
-  <w15:commentEx w15:paraId="4ED8CD52" w15:done="0"/>
-  <w15:commentEx w15:paraId="0D29AB35" w15:done="0"/>
-  <w15:commentEx w15:paraId="52E7B434" w15:done="0"/>
-  <w15:commentEx w15:paraId="6E62E1B9" w15:done="0"/>
-  <w15:commentEx w15:paraId="09BD37F1" w15:done="0"/>
+<w15:commentsEx xmlns:wpc="http://schemas.microsoft.com/office/word/2010/wordprocessingCanvas" xmlns:cx="http://schemas.microsoft.com/office/drawing/2014/chartex" xmlns:cx1="http://schemas.microsoft.com/office/drawing/2015/9/8/chartex" xmlns:cx2="http://schemas.microsoft.com/office/drawing/2015/10/21/chartex" xmlns:cx3="http://schemas.microsoft.com/office/drawing/2016/5/9/chartex" xmlns:cx4="http://schemas.microsoft.com/office/drawing/2016/5/10/chartex" xmlns:cx5="http://schemas.microsoft.com/office/drawing/2016/5/11/chartex" xmlns:cx6="http://schemas.microsoft.com/office/drawing/2016/5/12/chartex" xmlns:cx7="http://schemas.microsoft.com/office/drawing/2016/5/13/chartex" xmlns:cx8="http://schemas.microsoft.com/office/drawing/2016/5/14/chartex" xmlns:mc="http://schemas.openxmlformats.org/markup-compatibility/2006" xmlns:aink="http://schemas.microsoft.com/office/drawing/2016/ink" xmlns:am3d="http://schemas.microsoft.com/office/drawing/2017/model3d" xmlns:o="urn:schemas-microsoft-com:office:office" xmlns:oel="http://schemas.microsoft.com/office/2019/extlst" xmlns:r="http://schemas.openxmlformats.org/officeDocument/2006/relationships" xmlns:m="http://schemas.openxmlformats.org/officeDocument/2006/math" xmlns:v="urn:schemas-microsoft-com:vml" xmlns:wp14="http://schemas.microsoft.com/office/word/2010/wordprocessingDrawing" xmlns:wp="http://schemas.openxmlformats.org/drawingml/2006/wordprocessingDrawing" xmlns:w10="urn:schemas-microsoft-com:office:word" xmlns:w="http://schemas.openxmlformats.org/wordprocessingml/2006/main" xmlns:w14="http://schemas.microsoft.com/office/word/2010/wordml" xmlns:w15="http://schemas.microsoft.com/office/word/2012/wordml" xmlns:w16cex="http://schemas.microsoft.com/office/word/2018/wordml/cex" xmlns:w16cid="http://schemas.microsoft.com/office/word/2016/wordml/cid" xmlns:w16="http://schemas.microsoft.com/office/word/2018/wordml" xmlns:w16du="http://schemas.microsoft.com/office/word/2023/wordml/word16du" xmlns:w16sdtdh="http://schemas.microsoft.com/office/word/2020/wordml/sdtdatahash" xmlns:w16se="http://schemas.microsoft.com/office/word/2015/wordml/symex" xmlns:wpg="http://schemas.microsoft.com/office/word/2010/wordprocessingGroup" xmlns:wpi="http://schemas.microsoft.com/office/word/2010/wordprocessingInk" xmlns:wne="http://schemas.microsoft.com/office/word/2006/wordml" xmlns:wps="http://schemas.microsoft.com/office/word/2010/wordprocessingShape" mc:Ignorable="w14 w15 w16se w16cid w16 w16cex w16sdtdh w16du wp14">
+  <w15:commentEx w15:paraId="6FF8AB04" w15:done="0"/>
+  <w15:commentEx w15:paraId="055A2DE2" w15:done="0"/>
+  <w15:commentEx w15:paraId="73235997" w15:done="0"/>
+  <w15:commentEx w15:paraId="23B7B8F2" w15:done="0"/>
+  <w15:commentEx w15:paraId="2EFE820C" w15:done="0"/>
+  <w15:commentEx w15:paraId="72C8240F" w15:done="0"/>
+  <w15:commentEx w15:paraId="15D8118F" w15:done="0"/>
+  <w15:commentEx w15:paraId="65FAB77E" w15:done="0"/>
 </w15:commentsEx>
 </file>
 
 <file path=word/commentsExtensible.xml><?xml version="1.0" encoding="utf-8"?>
 <w16cex:commentsExtensible xmlns:wpc="http://schemas.microsoft.com/office/word/2010/wordprocessingCanvas" xmlns:cx="http://schemas.microsoft.com/office/drawing/2014/chartex" xmlns:cx1="http://schemas.microsoft.com/office/drawing/2015/9/8/chartex" xmlns:cx2="http://schemas.microsoft.com/office/drawing/2015/10/21/chartex" xmlns:cx3="http://schemas.microsoft.com/office/drawing/2016/5/9/chartex" xmlns:cx4="http://schemas.microsoft.com/office/drawing/2016/5/10/chartex" xmlns:cx5="http://schemas.microsoft.com/office/drawing/2016/5/11/chartex" xmlns:cx6="http://schemas.microsoft.com/office/drawing/2016/5/12/chartex" xmlns:cx7="http://schemas.microsoft.com/office/drawing/2016/5/13/chartex" xmlns:cx8="http://schemas.microsoft.com/office/drawing/2016/5/14/chartex" xmlns:cr="http://schemas.microsoft.com/office/comments/2020/reactions" xmlns:mc="http://schemas.openxmlformats.org/markup-compatibility/2006" xmlns:aink="http://schemas.microsoft.com/office/drawing/2016/ink" xmlns:am3d="http://schemas.microsoft.com/office/drawing/2017/model3d" xmlns:o="urn:schemas-microsoft-com:office:office" xmlns:oel="http://schemas.microsoft.com/office/2019/extlst" xmlns:r="http://schemas.openxmlformats.org/officeDocument/2006/relationships" xmlns:m="http://schemas.openxmlformats.org/officeDocument/2006/math" xmlns:v="urn:schemas-microsoft-com:vml" xmlns:wp14="http://schemas.microsoft.com/office/word/2010/wordprocessingDrawing" xmlns:wp="http://schemas.openxmlformats.org/drawingml/2006/wordprocessingDrawing" xmlns:w10="urn:schemas-microsoft-com:office:word" xmlns:w="http://schemas.openxmlformats.org/wordprocessingml/2006/main" xmlns:w14="http://schemas.microsoft.com/office/word/2010/wordml" xmlns:w15="http://schemas.microsoft.com/office/word/2012/wordml" xmlns:w16cex="http://schemas.microsoft.com/office/word/2018/wordml/cex" xmlns:w16cid="http://schemas.microsoft.com/office/word/2016/wordml/cid" xmlns:w16="http://schemas.microsoft.com/office/word/2018/wordml" xmlns:w16du="http://schemas.microsoft.com/office/word/2023/wordml/word16du" xmlns:w16sdtdh="http://schemas.microsoft.com/office/word/2020/wordml/sdtdatahash" xmlns:w16se="http://schemas.microsoft.com/office/word/2015/wordml/symex" xmlns:wpg="http://schemas.microsoft.com/office/word/2010/wordprocessingGroup" xmlns:wpi="http://schemas.microsoft.com/office/word/2010/wordprocessingInk" xmlns:wne="http://schemas.microsoft.com/office/word/2006/wordml" xmlns:wps="http://schemas.microsoft.com/office/word/2010/wordprocessingShape" mc:Ignorable="w14 w15 w16se w16cid w16 w16cex w16sdtdh cr w16du wp14">
-  <w16cex:commentExtensible w16cex:durableId="6FCC59EF" w16cex:dateUtc="2024-10-24T12:42:00Z"/>
-  <w16cex:commentExtensible w16cex:durableId="23BF42A5" w16cex:dateUtc="2024-10-25T15:38:00Z"/>
-  <w16cex:commentExtensible w16cex:durableId="6CC50ED0" w16cex:dateUtc="2024-10-24T13:15:00Z"/>
-  <w16cex:commentExtensible w16cex:durableId="77871312" w16cex:dateUtc="2024-10-24T13:49:00Z"/>
-  <w16cex:commentExtensible w16cex:durableId="4FF60C3D" w16cex:dateUtc="2024-10-25T16:04:00Z"/>
-  <w16cex:commentExtensible w16cex:durableId="7C8DF0CA" w16cex:dateUtc="2024-10-25T09:11:00Z"/>
-  <w16cex:commentExtensible w16cex:durableId="7990A49D" w16cex:dateUtc="2024-10-24T18:42:00Z"/>
-  <w16cex:commentExtensible w16cex:durableId="469A265A" w16cex:dateUtc="2024-10-25T15:38:00Z"/>
-  <w16cex:commentExtensible w16cex:durableId="57FE4FB1" w16cex:dateUtc="2024-10-25T15:54:00Z"/>
-  <w16cex:commentExtensible w16cex:durableId="08E07C35" w16cex:dateUtc="2024-10-25T16:03:00Z"/>
+  <w16cex:commentExtensible w16cex:durableId="517A2E63" w16cex:dateUtc="2024-11-13T19:52:00Z"/>
+  <w16cex:commentExtensible w16cex:durableId="44378068" w16cex:dateUtc="2024-11-13T19:54:00Z"/>
+  <w16cex:commentExtensible w16cex:durableId="7FC44912" w16cex:dateUtc="2024-11-13T17:51:00Z"/>
+  <w16cex:commentExtensible w16cex:durableId="0B94F081" w16cex:dateUtc="2024-11-13T19:47:00Z"/>
+  <w16cex:commentExtensible w16cex:durableId="0468C505" w16cex:dateUtc="2024-11-13T20:03:00Z"/>
+  <w16cex:commentExtensible w16cex:durableId="7D0BA4D5" w16cex:dateUtc="2024-11-13T20:03:00Z"/>
+  <w16cex:commentExtensible w16cex:durableId="1803B863" w16cex:dateUtc="2024-11-13T19:30:00Z"/>
+  <w16cex:commentExtensible w16cex:durableId="20A45E84" w16cex:dateUtc="2024-11-13T19:40:00Z"/>
 </w16cex:commentsExtensible>
 </file>
 
 <file path=word/commentsIds.xml><?xml version="1.0" encoding="utf-8"?>
-<w16cid:commentsIds xmlns:wpc="http://schemas.microsoft.com/office/word/2010/wordprocessingCanvas" xmlns:cx="http://schemas.microsoft.com/office/drawing/2014/chartex" xmlns:cx1="http://schemas.microsoft.com/office/drawing/2015/9/8/chartex" xmlns:cx2="http://schemas.microsoft.com/office/drawing/2015/10/21/chartex" xmlns:cx3="http://schemas.microsoft.com/office/drawing/2016/5/9/chartex" xmlns:cx4="http://schemas.microsoft.com/office/drawing/2016/5/10/chartex" xmlns:cx5="http://schemas.microsoft.com/office/drawing/2016/5/11/chartex" xmlns:cx6="http://schemas.microsoft.com/office/drawing/2016/5/12/chartex" xmlns:cx7="http://schemas.microsoft.com/office/drawing/2016/5/13/chartex" xmlns:cx8="http://schemas.microsoft.com/office/drawing/2016/5/14/chartex" xmlns:mc="http://schemas.openxmlformats.org/markup-compatibility/2006" xmlns:aink="http://schemas.microsoft.com/office/drawing/2016/ink" xmlns:am3d="http://schemas.microsoft.com/office/drawing/2017/model3d" xmlns:o="urn:schemas-microsoft-com:office:office" xmlns:r="http://schemas.openxmlformats.org/officeDocument/2006/relationships" xmlns:m="http://schemas.openxmlformats.org/officeDocument/2006/math" xmlns:v="urn:schemas-microsoft-com:vml" xmlns:wp14="http://schemas.microsoft.com/office/word/2010/wordprocessingDrawing" xmlns:wp="http://schemas.openxmlformats.org/drawingml/2006/wordprocessingDrawing" xmlns:w10="urn:schemas-microsoft-com:office:word" xmlns:w="http://schemas.openxmlformats.org/wordprocessingml/2006/main" xmlns:w14="http://schemas.microsoft.com/office/word/2010/wordml" xmlns:w15="http://schemas.microsoft.com/office/word/2012/wordml" xmlns:w16cid="http://schemas.microsoft.com/office/word/2016/wordml/cid" xmlns:w16se="http://schemas.microsoft.com/office/word/2015/wordml/symex" xmlns:wpg="http://schemas.microsoft.com/office/word/2010/wordprocessingGroup" xmlns:wpi="http://schemas.microsoft.com/office/word/2010/wordprocessingInk" xmlns:wne="http://schemas.microsoft.com/office/word/2006/wordml" xmlns:wps="http://schemas.microsoft.com/office/word/2010/wordprocessingShape" mc:Ignorable="w14 w15 w16se w16cid wp14">
-  <w16cid:commentId w16cid:paraId="1F35A8DA" w16cid:durableId="6FCC59EF"/>
-  <w16cid:commentId w16cid:paraId="2A279366" w16cid:durableId="23BF42A5"/>
-  <w16cid:commentId w16cid:paraId="0DB43C66" w16cid:durableId="6CC50ED0"/>
-  <w16cid:commentId w16cid:paraId="59591757" w16cid:durableId="77871312"/>
-  <w16cid:commentId w16cid:paraId="2A3FF638" w16cid:durableId="4FF60C3D"/>
-  <w16cid:commentId w16cid:paraId="4ED8CD52" w16cid:durableId="7C8DF0CA"/>
-  <w16cid:commentId w16cid:paraId="0D29AB35" w16cid:durableId="7990A49D"/>
-  <w16cid:commentId w16cid:paraId="52E7B434" w16cid:durableId="469A265A"/>
-  <w16cid:commentId w16cid:paraId="6E62E1B9" w16cid:durableId="57FE4FB1"/>
-  <w16cid:commentId w16cid:paraId="09BD37F1" w16cid:durableId="08E07C35"/>
+<w16cid:commentsIds xmlns:wpc="http://schemas.microsoft.com/office/word/2010/wordprocessingCanvas" xmlns:cx="http://schemas.microsoft.com/office/drawing/2014/chartex" xmlns:cx1="http://schemas.microsoft.com/office/drawing/2015/9/8/chartex" xmlns:cx2="http://schemas.microsoft.com/office/drawing/2015/10/21/chartex" xmlns:cx3="http://schemas.microsoft.com/office/drawing/2016/5/9/chartex" xmlns:cx4="http://schemas.microsoft.com/office/drawing/2016/5/10/chartex" xmlns:cx5="http://schemas.microsoft.com/office/drawing/2016/5/11/chartex" xmlns:cx6="http://schemas.microsoft.com/office/drawing/2016/5/12/chartex" xmlns:cx7="http://schemas.microsoft.com/office/drawing/2016/5/13/chartex" xmlns:cx8="http://schemas.microsoft.com/office/drawing/2016/5/14/chartex" xmlns:mc="http://schemas.openxmlformats.org/markup-compatibility/2006" xmlns:aink="http://schemas.microsoft.com/office/drawing/2016/ink" xmlns:am3d="http://schemas.microsoft.com/office/drawing/2017/model3d" xmlns:o="urn:schemas-microsoft-com:office:office" xmlns:oel="http://schemas.microsoft.com/office/2019/extlst" xmlns:r="http://schemas.openxmlformats.org/officeDocument/2006/relationships" xmlns:m="http://schemas.openxmlformats.org/officeDocument/2006/math" xmlns:v="urn:schemas-microsoft-com:vml" xmlns:wp14="http://schemas.microsoft.com/office/word/2010/wordprocessingDrawing" xmlns:wp="http://schemas.openxmlformats.org/drawingml/2006/wordprocessingDrawing" xmlns:w10="urn:schemas-microsoft-com:office:word" xmlns:w="http://schemas.openxmlformats.org/wordprocessingml/2006/main" xmlns:w14="http://schemas.microsoft.com/office/word/2010/wordml" xmlns:w15="http://schemas.microsoft.com/office/word/2012/wordml" xmlns:w16cex="http://schemas.microsoft.com/office/word/2018/wordml/cex" xmlns:w16cid="http://schemas.microsoft.com/office/word/2016/wordml/cid" xmlns:w16="http://schemas.microsoft.com/office/word/2018/wordml" xmlns:w16du="http://schemas.microsoft.com/office/word/2023/wordml/word16du" xmlns:w16sdtdh="http://schemas.microsoft.com/office/word/2020/wordml/sdtdatahash" xmlns:w16se="http://schemas.microsoft.com/office/word/2015/wordml/symex" xmlns:wpg="http://schemas.microsoft.com/office/word/2010/wordprocessingGroup" xmlns:wpi="http://schemas.microsoft.com/office/word/2010/wordprocessingInk" xmlns:wne="http://schemas.microsoft.com/office/word/2006/wordml" xmlns:wps="http://schemas.microsoft.com/office/word/2010/wordprocessingShape" mc:Ignorable="w14 w15 w16se w16cid w16 w16cex w16sdtdh w16du wp14">
+  <w16cid:commentId w16cid:paraId="6FF8AB04" w16cid:durableId="517A2E63"/>
+  <w16cid:commentId w16cid:paraId="055A2DE2" w16cid:durableId="44378068"/>
+  <w16cid:commentId w16cid:paraId="73235997" w16cid:durableId="7FC44912"/>
+  <w16cid:commentId w16cid:paraId="23B7B8F2" w16cid:durableId="0B94F081"/>
+  <w16cid:commentId w16cid:paraId="2EFE820C" w16cid:durableId="0468C505"/>
+  <w16cid:commentId w16cid:paraId="72C8240F" w16cid:durableId="7D0BA4D5"/>
+  <w16cid:commentId w16cid:paraId="15D8118F" w16cid:durableId="1803B863"/>
+  <w16cid:commentId w16cid:paraId="65FAB77E" w16cid:durableId="20A45E84"/>
 </w16cid:commentsIds>
 </file>
 
 <file path=word/numbering.xml><?xml version="1.0" encoding="utf-8"?>
-<w:numbering xmlns:wpc="http://schemas.microsoft.com/office/word/2010/wordprocessingCanvas" xmlns:cx="http://schemas.microsoft.com/office/drawing/2014/chartex" xmlns:cx1="http://schemas.microsoft.com/office/drawing/2015/9/8/chartex" xmlns:cx2="http://schemas.microsoft.com/office/drawing/2015/10/21/chartex" xmlns:cx3="http://schemas.microsoft.com/office/drawing/2016/5/9/chartex" xmlns:cx4="http://schemas.microsoft.com/office/drawing/2016/5/10/chartex" xmlns:cx5="http://schemas.microsoft.com/office/drawing/2016/5/11/chartex" xmlns:cx6="http://schemas.microsoft.com/office/drawing/2016/5/12/chartex" xmlns:cx7="http://schemas.microsoft.com/office/drawing/2016/5/13/chartex" xmlns:cx8="http://schemas.microsoft.com/office/drawing/2016/5/14/chartex" xmlns:mc="http://schemas.openxmlformats.org/markup-compatibility/2006" xmlns:aink="http://schemas.microsoft.com/office/drawing/2016/ink" xmlns:am3d="http://schemas.microsoft.com/office/drawing/2017/model3d" xmlns:o="urn:schemas-microsoft-com:office:office" xmlns:r="http://schemas.openxmlformats.org/officeDocument/2006/relationships" xmlns:m="http://schemas.openxmlformats.org/officeDocument/2006/math" xmlns:v="urn:schemas-microsoft-com:vml" xmlns:wp14="http://schemas.microsoft.com/office/word/2010/wordprocessingDrawing" xmlns:wp="http://schemas.openxmlformats.org/drawingml/2006/wordprocessingDrawing" xmlns:w10="urn:schemas-microsoft-com:office:word" xmlns:w="http://schemas.openxmlformats.org/wordprocessingml/2006/main" xmlns:w14="http://schemas.microsoft.com/office/word/2010/wordml" xmlns:w15="http://schemas.microsoft.com/office/word/2012/wordml" xmlns:w16cid="http://schemas.microsoft.com/office/word/2016/wordml/cid" xmlns:w16se="http://schemas.microsoft.com/office/word/2015/wordml/symex" xmlns:wpg="http://schemas.microsoft.com/office/word/2010/wordprocessingGroup" xmlns:wpi="http://schemas.microsoft.com/office/word/2010/wordprocessingInk" xmlns:wne="http://schemas.microsoft.com/office/word/2006/wordml" xmlns:wps="http://schemas.microsoft.com/office/word/2010/wordprocessingShape" mc:Ignorable="w14 w15 w16se w16cid wp14">
+<w:numbering xmlns:wpc="http://schemas.microsoft.com/office/word/2010/wordprocessingCanvas" xmlns:cx="http://schemas.microsoft.com/office/drawing/2014/chartex" xmlns:cx1="http://schemas.microsoft.com/office/drawing/2015/9/8/chartex" xmlns:cx2="http://schemas.microsoft.com/office/drawing/2015/10/21/chartex" xmlns:cx3="http://schemas.microsoft.com/office/drawing/2016/5/9/chartex" xmlns:cx4="http://schemas.microsoft.com/office/drawing/2016/5/10/chartex" xmlns:cx5="http://schemas.microsoft.com/office/drawing/2016/5/11/chartex" xmlns:cx6="http://schemas.microsoft.com/office/drawing/2016/5/12/chartex" xmlns:cx7="http://schemas.microsoft.com/office/drawing/2016/5/13/chartex" xmlns:cx8="http://schemas.microsoft.com/office/drawing/2016/5/14/chartex" xmlns:mc="http://schemas.openxmlformats.org/markup-compatibility/2006" xmlns:aink="http://schemas.microsoft.com/office/drawing/2016/ink" xmlns:am3d="http://schemas.microsoft.com/office/drawing/2017/model3d" xmlns:o="urn:schemas-microsoft-com:office:office" xmlns:oel="http://schemas.microsoft.com/office/2019/extlst" xmlns:r="http://schemas.openxmlformats.org/officeDocument/2006/relationships" xmlns:m="http://schemas.openxmlformats.org/officeDocument/2006/math" xmlns:v="urn:schemas-microsoft-com:vml" xmlns:wp14="http://schemas.microsoft.com/office/word/2010/wordprocessingDrawing" xmlns:wp="http://schemas.openxmlformats.org/drawingml/2006/wordprocessingDrawing" xmlns:w10="urn:schemas-microsoft-com:office:word" xmlns:w="http://schemas.openxmlformats.org/wordprocessingml/2006/main" xmlns:w14="http://schemas.microsoft.com/office/word/2010/wordml" xmlns:w15="http://schemas.microsoft.com/office/word/2012/wordml" xmlns:w16cex="http://schemas.microsoft.com/office/word/2018/wordml/cex" xmlns:w16cid="http://schemas.microsoft.com/office/word/2016/wordml/cid" xmlns:w16="http://schemas.microsoft.com/office/word/2018/wordml" xmlns:w16du="http://schemas.microsoft.com/office/word/2023/wordml/word16du" xmlns:w16sdtdh="http://schemas.microsoft.com/office/word/2020/wordml/sdtdatahash" xmlns:w16se="http://schemas.microsoft.com/office/word/2015/wordml/symex" xmlns:wpg="http://schemas.microsoft.com/office/word/2010/wordprocessingGroup" xmlns:wpi="http://schemas.microsoft.com/office/word/2010/wordprocessingInk" xmlns:wne="http://schemas.microsoft.com/office/word/2006/wordml" xmlns:wps="http://schemas.microsoft.com/office/word/2010/wordprocessingShape" mc:Ignorable="w14 w15 w16se w16cid w16 w16cex w16sdtdh w16du wp14">
   <w:abstractNum w:abstractNumId="0" w15:restartNumberingAfterBreak="0">
     <w:nsid w:val="05C17EBD"/>
     <w:multiLevelType w:val="hybridMultilevel"/>
@@ -5938,8 +6776,8 @@
   <w:abstractNum w:abstractNumId="12" w15:restartNumberingAfterBreak="0">
     <w:nsid w:val="49A63229"/>
     <w:multiLevelType w:val="hybridMultilevel"/>
-    <w:tmpl w:val="616038FC"/>
-    <w:lvl w:ilvl="0" w:tplc="0407000F">
+    <w:tmpl w:val="2800D7E2"/>
+    <w:lvl w:ilvl="0" w:tplc="B790AFB8">
       <w:start w:val="1"/>
       <w:numFmt w:val="decimal"/>
       <w:lvlText w:val="%1."/>
@@ -5947,6 +6785,9 @@
       <w:pPr>
         <w:ind w:left="720" w:hanging="360"/>
       </w:pPr>
+      <w:rPr>
+        <w:color w:val="auto"/>
+      </w:rPr>
     </w:lvl>
     <w:lvl w:ilvl="1" w:tplc="04070019" w:tentative="1">
       <w:start w:val="1"/>
@@ -7203,83 +8044,83 @@
       </w:rPr>
     </w:lvl>
   </w:abstractNum>
-  <w:num w:numId="1">
+  <w:num w:numId="1" w16cid:durableId="855458353">
     <w:abstractNumId w:val="12"/>
   </w:num>
-  <w:num w:numId="2">
+  <w:num w:numId="2" w16cid:durableId="202523190">
     <w:abstractNumId w:val="21"/>
   </w:num>
-  <w:num w:numId="3">
+  <w:num w:numId="3" w16cid:durableId="1566798338">
     <w:abstractNumId w:val="5"/>
   </w:num>
-  <w:num w:numId="4">
+  <w:num w:numId="4" w16cid:durableId="1071074223">
     <w:abstractNumId w:val="20"/>
   </w:num>
-  <w:num w:numId="5">
+  <w:num w:numId="5" w16cid:durableId="760563608">
     <w:abstractNumId w:val="10"/>
   </w:num>
-  <w:num w:numId="6">
+  <w:num w:numId="6" w16cid:durableId="425687307">
     <w:abstractNumId w:val="1"/>
   </w:num>
-  <w:num w:numId="7">
+  <w:num w:numId="7" w16cid:durableId="1406686625">
     <w:abstractNumId w:val="16"/>
   </w:num>
-  <w:num w:numId="8">
+  <w:num w:numId="8" w16cid:durableId="40328411">
     <w:abstractNumId w:val="18"/>
   </w:num>
-  <w:num w:numId="9">
+  <w:num w:numId="9" w16cid:durableId="564609771">
     <w:abstractNumId w:val="3"/>
   </w:num>
-  <w:num w:numId="10">
+  <w:num w:numId="10" w16cid:durableId="342249189">
     <w:abstractNumId w:val="2"/>
   </w:num>
-  <w:num w:numId="11">
+  <w:num w:numId="11" w16cid:durableId="166602665">
     <w:abstractNumId w:val="0"/>
   </w:num>
-  <w:num w:numId="12">
+  <w:num w:numId="12" w16cid:durableId="613680381">
     <w:abstractNumId w:val="13"/>
   </w:num>
-  <w:num w:numId="13">
+  <w:num w:numId="13" w16cid:durableId="1537161909">
     <w:abstractNumId w:val="14"/>
   </w:num>
-  <w:num w:numId="14">
+  <w:num w:numId="14" w16cid:durableId="528683124">
     <w:abstractNumId w:val="22"/>
   </w:num>
-  <w:num w:numId="15">
+  <w:num w:numId="15" w16cid:durableId="288126177">
     <w:abstractNumId w:val="15"/>
   </w:num>
-  <w:num w:numId="16">
+  <w:num w:numId="16" w16cid:durableId="1643457780">
     <w:abstractNumId w:val="4"/>
   </w:num>
-  <w:num w:numId="17">
+  <w:num w:numId="17" w16cid:durableId="794179473">
     <w:abstractNumId w:val="8"/>
   </w:num>
-  <w:num w:numId="18">
+  <w:num w:numId="18" w16cid:durableId="929317332">
     <w:abstractNumId w:val="17"/>
   </w:num>
-  <w:num w:numId="19">
+  <w:num w:numId="19" w16cid:durableId="479928810">
     <w:abstractNumId w:val="11"/>
   </w:num>
-  <w:num w:numId="20">
+  <w:num w:numId="20" w16cid:durableId="573318246">
     <w:abstractNumId w:val="9"/>
   </w:num>
-  <w:num w:numId="21">
+  <w:num w:numId="21" w16cid:durableId="166480709">
     <w:abstractNumId w:val="23"/>
   </w:num>
-  <w:num w:numId="22">
+  <w:num w:numId="22" w16cid:durableId="1750540212">
     <w:abstractNumId w:val="6"/>
   </w:num>
-  <w:num w:numId="23">
+  <w:num w:numId="23" w16cid:durableId="221068112">
     <w:abstractNumId w:val="19"/>
   </w:num>
-  <w:num w:numId="24">
+  <w:num w:numId="24" w16cid:durableId="414282391">
     <w:abstractNumId w:val="7"/>
   </w:num>
 </w:numbering>
 </file>
 
 <file path=word/people.xml><?xml version="1.0" encoding="utf-8"?>
-<w15:people xmlns:wpc="http://schemas.microsoft.com/office/word/2010/wordprocessingCanvas" xmlns:cx="http://schemas.microsoft.com/office/drawing/2014/chartex" xmlns:cx1="http://schemas.microsoft.com/office/drawing/2015/9/8/chartex" xmlns:cx2="http://schemas.microsoft.com/office/drawing/2015/10/21/chartex" xmlns:cx3="http://schemas.microsoft.com/office/drawing/2016/5/9/chartex" xmlns:cx4="http://schemas.microsoft.com/office/drawing/2016/5/10/chartex" xmlns:cx5="http://schemas.microsoft.com/office/drawing/2016/5/11/chartex" xmlns:cx6="http://schemas.microsoft.com/office/drawing/2016/5/12/chartex" xmlns:cx7="http://schemas.microsoft.com/office/drawing/2016/5/13/chartex" xmlns:cx8="http://schemas.microsoft.com/office/drawing/2016/5/14/chartex" xmlns:mc="http://schemas.openxmlformats.org/markup-compatibility/2006" xmlns:aink="http://schemas.microsoft.com/office/drawing/2016/ink" xmlns:am3d="http://schemas.microsoft.com/office/drawing/2017/model3d" xmlns:o="urn:schemas-microsoft-com:office:office" xmlns:r="http://schemas.openxmlformats.org/officeDocument/2006/relationships" xmlns:m="http://schemas.openxmlformats.org/officeDocument/2006/math" xmlns:v="urn:schemas-microsoft-com:vml" xmlns:wp14="http://schemas.microsoft.com/office/word/2010/wordprocessingDrawing" xmlns:wp="http://schemas.openxmlformats.org/drawingml/2006/wordprocessingDrawing" xmlns:w10="urn:schemas-microsoft-com:office:word" xmlns:w="http://schemas.openxmlformats.org/wordprocessingml/2006/main" xmlns:w14="http://schemas.microsoft.com/office/word/2010/wordml" xmlns:w15="http://schemas.microsoft.com/office/word/2012/wordml" xmlns:w16cid="http://schemas.microsoft.com/office/word/2016/wordml/cid" xmlns:w16se="http://schemas.microsoft.com/office/word/2015/wordml/symex" xmlns:wpg="http://schemas.microsoft.com/office/word/2010/wordprocessingGroup" xmlns:wpi="http://schemas.microsoft.com/office/word/2010/wordprocessingInk" xmlns:wne="http://schemas.microsoft.com/office/word/2006/wordml" xmlns:wps="http://schemas.microsoft.com/office/word/2010/wordprocessingShape" mc:Ignorable="w14 w15 w16se w16cid wp14">
+<w15:people xmlns:wpc="http://schemas.microsoft.com/office/word/2010/wordprocessingCanvas" xmlns:cx="http://schemas.microsoft.com/office/drawing/2014/chartex" xmlns:cx1="http://schemas.microsoft.com/office/drawing/2015/9/8/chartex" xmlns:cx2="http://schemas.microsoft.com/office/drawing/2015/10/21/chartex" xmlns:cx3="http://schemas.microsoft.com/office/drawing/2016/5/9/chartex" xmlns:cx4="http://schemas.microsoft.com/office/drawing/2016/5/10/chartex" xmlns:cx5="http://schemas.microsoft.com/office/drawing/2016/5/11/chartex" xmlns:cx6="http://schemas.microsoft.com/office/drawing/2016/5/12/chartex" xmlns:cx7="http://schemas.microsoft.com/office/drawing/2016/5/13/chartex" xmlns:cx8="http://schemas.microsoft.com/office/drawing/2016/5/14/chartex" xmlns:mc="http://schemas.openxmlformats.org/markup-compatibility/2006" xmlns:aink="http://schemas.microsoft.com/office/drawing/2016/ink" xmlns:am3d="http://schemas.microsoft.com/office/drawing/2017/model3d" xmlns:o="urn:schemas-microsoft-com:office:office" xmlns:oel="http://schemas.microsoft.com/office/2019/extlst" xmlns:r="http://schemas.openxmlformats.org/officeDocument/2006/relationships" xmlns:m="http://schemas.openxmlformats.org/officeDocument/2006/math" xmlns:v="urn:schemas-microsoft-com:vml" xmlns:wp14="http://schemas.microsoft.com/office/word/2010/wordprocessingDrawing" xmlns:wp="http://schemas.openxmlformats.org/drawingml/2006/wordprocessingDrawing" xmlns:w10="urn:schemas-microsoft-com:office:word" xmlns:w="http://schemas.openxmlformats.org/wordprocessingml/2006/main" xmlns:w14="http://schemas.microsoft.com/office/word/2010/wordml" xmlns:w15="http://schemas.microsoft.com/office/word/2012/wordml" xmlns:w16cex="http://schemas.microsoft.com/office/word/2018/wordml/cex" xmlns:w16cid="http://schemas.microsoft.com/office/word/2016/wordml/cid" xmlns:w16="http://schemas.microsoft.com/office/word/2018/wordml" xmlns:w16du="http://schemas.microsoft.com/office/word/2023/wordml/word16du" xmlns:w16sdtdh="http://schemas.microsoft.com/office/word/2020/wordml/sdtdatahash" xmlns:w16se="http://schemas.microsoft.com/office/word/2015/wordml/symex" xmlns:wpg="http://schemas.microsoft.com/office/word/2010/wordprocessingGroup" xmlns:wpi="http://schemas.microsoft.com/office/word/2010/wordprocessingInk" xmlns:wne="http://schemas.microsoft.com/office/word/2006/wordml" xmlns:wps="http://schemas.microsoft.com/office/word/2010/wordprocessingShape" mc:Ignorable="w14 w15 w16se w16cid w16 w16cex w16sdtdh w16du wp14">
   <w15:person w15:author="christine.nussbaum">
     <w15:presenceInfo w15:providerId="AD" w15:userId="S::christine.nussbaum@uni-jena.de::94e65631-3463-4783-acd6-cf4969c56d12"/>
   </w15:person>
@@ -7287,7 +8128,7 @@
 </file>
 
 <file path=word/styles.xml><?xml version="1.0" encoding="utf-8"?>
-<w:styles xmlns:mc="http://schemas.openxmlformats.org/markup-compatibility/2006" xmlns:r="http://schemas.openxmlformats.org/officeDocument/2006/relationships" xmlns:w="http://schemas.openxmlformats.org/wordprocessingml/2006/main" xmlns:w14="http://schemas.microsoft.com/office/word/2010/wordml" xmlns:w15="http://schemas.microsoft.com/office/word/2012/wordml" xmlns:w16cid="http://schemas.microsoft.com/office/word/2016/wordml/cid" xmlns:w16se="http://schemas.microsoft.com/office/word/2015/wordml/symex" mc:Ignorable="w14 w15 w16se w16cid">
+<w:styles xmlns:mc="http://schemas.openxmlformats.org/markup-compatibility/2006" xmlns:r="http://schemas.openxmlformats.org/officeDocument/2006/relationships" xmlns:w="http://schemas.openxmlformats.org/wordprocessingml/2006/main" xmlns:w14="http://schemas.microsoft.com/office/word/2010/wordml" xmlns:w15="http://schemas.microsoft.com/office/word/2012/wordml" xmlns:w16cex="http://schemas.microsoft.com/office/word/2018/wordml/cex" xmlns:w16cid="http://schemas.microsoft.com/office/word/2016/wordml/cid" xmlns:w16="http://schemas.microsoft.com/office/word/2018/wordml" xmlns:w16du="http://schemas.microsoft.com/office/word/2023/wordml/word16du" xmlns:w16sdtdh="http://schemas.microsoft.com/office/word/2020/wordml/sdtdatahash" xmlns:w16se="http://schemas.microsoft.com/office/word/2015/wordml/symex" mc:Ignorable="w14 w15 w16se w16cid w16 w16cex w16sdtdh w16du">
   <w:docDefaults>
     <w:rPrDefault>
       <w:rPr>
@@ -7303,7 +8144,7 @@
       </w:pPr>
     </w:pPrDefault>
   </w:docDefaults>
-  <w:latentStyles w:defLockedState="0" w:defUIPriority="99" w:defSemiHidden="0" w:defUnhideWhenUsed="0" w:defQFormat="0" w:count="375">
+  <w:latentStyles w:defLockedState="0" w:defUIPriority="99" w:defSemiHidden="0" w:defUnhideWhenUsed="0" w:defQFormat="0" w:count="376">
     <w:lsdException w:name="Normal" w:uiPriority="0" w:qFormat="1"/>
     <w:lsdException w:name="heading 1" w:uiPriority="9" w:qFormat="1"/>
     <w:lsdException w:name="heading 2" w:semiHidden="1" w:uiPriority="9" w:unhideWhenUsed="1" w:qFormat="1"/>
@@ -7679,6 +8520,7 @@
     <w:lsdException w:name="Smart Hyperlink" w:semiHidden="1" w:unhideWhenUsed="1"/>
     <w:lsdException w:name="Hashtag" w:semiHidden="1" w:unhideWhenUsed="1"/>
     <w:lsdException w:name="Unresolved Mention" w:semiHidden="1" w:unhideWhenUsed="1"/>
+    <w:lsdException w:name="Smart Link" w:semiHidden="1" w:unhideWhenUsed="1"/>
   </w:latentStyles>
   <w:style w:type="paragraph" w:default="1" w:styleId="Standard">
     <w:name w:val="Normal"/>
@@ -7687,7 +8529,6 @@
   <w:style w:type="character" w:default="1" w:styleId="Absatz-Standardschriftart">
     <w:name w:val="Default Paragraph Font"/>
     <w:uiPriority w:val="1"/>
-    <w:semiHidden/>
     <w:unhideWhenUsed/>
   </w:style>
   <w:style w:type="table" w:default="1" w:styleId="NormaleTabelle">
@@ -7845,7 +8686,7 @@
 </file>
 
 <file path=word/glossary/document.xml><?xml version="1.0" encoding="utf-8"?>
-<w:glossaryDocument xmlns:wpc="http://schemas.microsoft.com/office/word/2010/wordprocessingCanvas" xmlns:cx="http://schemas.microsoft.com/office/drawing/2014/chartex" xmlns:cx1="http://schemas.microsoft.com/office/drawing/2015/9/8/chartex" xmlns:cx2="http://schemas.microsoft.com/office/drawing/2015/10/21/chartex" xmlns:cx3="http://schemas.microsoft.com/office/drawing/2016/5/9/chartex" xmlns:cx4="http://schemas.microsoft.com/office/drawing/2016/5/10/chartex" xmlns:cx5="http://schemas.microsoft.com/office/drawing/2016/5/11/chartex" xmlns:cx6="http://schemas.microsoft.com/office/drawing/2016/5/12/chartex" xmlns:cx7="http://schemas.microsoft.com/office/drawing/2016/5/13/chartex" xmlns:cx8="http://schemas.microsoft.com/office/drawing/2016/5/14/chartex" xmlns:mc="http://schemas.openxmlformats.org/markup-compatibility/2006" xmlns:aink="http://schemas.microsoft.com/office/drawing/2016/ink" xmlns:am3d="http://schemas.microsoft.com/office/drawing/2017/model3d" xmlns:o="urn:schemas-microsoft-com:office:office" xmlns:r="http://schemas.openxmlformats.org/officeDocument/2006/relationships" xmlns:m="http://schemas.openxmlformats.org/officeDocument/2006/math" xmlns:v="urn:schemas-microsoft-com:vml" xmlns:wp14="http://schemas.microsoft.com/office/word/2010/wordprocessingDrawing" xmlns:wp="http://schemas.openxmlformats.org/drawingml/2006/wordprocessingDrawing" xmlns:w10="urn:schemas-microsoft-com:office:word" xmlns:w="http://schemas.openxmlformats.org/wordprocessingml/2006/main" xmlns:w14="http://schemas.microsoft.com/office/word/2010/wordml" xmlns:w15="http://schemas.microsoft.com/office/word/2012/wordml" xmlns:w16cid="http://schemas.microsoft.com/office/word/2016/wordml/cid" xmlns:w16se="http://schemas.microsoft.com/office/word/2015/wordml/symex" xmlns:wpg="http://schemas.microsoft.com/office/word/2010/wordprocessingGroup" xmlns:wpi="http://schemas.microsoft.com/office/word/2010/wordprocessingInk" xmlns:wne="http://schemas.microsoft.com/office/word/2006/wordml" xmlns:wps="http://schemas.microsoft.com/office/word/2010/wordprocessingShape" mc:Ignorable="w14 w15 w16se w16cid wp14">
+<w:glossaryDocument xmlns:wpc="http://schemas.microsoft.com/office/word/2010/wordprocessingCanvas" xmlns:cx="http://schemas.microsoft.com/office/drawing/2014/chartex" xmlns:cx1="http://schemas.microsoft.com/office/drawing/2015/9/8/chartex" xmlns:cx2="http://schemas.microsoft.com/office/drawing/2015/10/21/chartex" xmlns:cx3="http://schemas.microsoft.com/office/drawing/2016/5/9/chartex" xmlns:cx4="http://schemas.microsoft.com/office/drawing/2016/5/10/chartex" xmlns:cx5="http://schemas.microsoft.com/office/drawing/2016/5/11/chartex" xmlns:cx6="http://schemas.microsoft.com/office/drawing/2016/5/12/chartex" xmlns:cx7="http://schemas.microsoft.com/office/drawing/2016/5/13/chartex" xmlns:cx8="http://schemas.microsoft.com/office/drawing/2016/5/14/chartex" xmlns:mc="http://schemas.openxmlformats.org/markup-compatibility/2006" xmlns:aink="http://schemas.microsoft.com/office/drawing/2016/ink" xmlns:am3d="http://schemas.microsoft.com/office/drawing/2017/model3d" xmlns:o="urn:schemas-microsoft-com:office:office" xmlns:oel="http://schemas.microsoft.com/office/2019/extlst" xmlns:r="http://schemas.openxmlformats.org/officeDocument/2006/relationships" xmlns:m="http://schemas.openxmlformats.org/officeDocument/2006/math" xmlns:v="urn:schemas-microsoft-com:vml" xmlns:wp14="http://schemas.microsoft.com/office/word/2010/wordprocessingDrawing" xmlns:wp="http://schemas.openxmlformats.org/drawingml/2006/wordprocessingDrawing" xmlns:w10="urn:schemas-microsoft-com:office:word" xmlns:w="http://schemas.openxmlformats.org/wordprocessingml/2006/main" xmlns:w14="http://schemas.microsoft.com/office/word/2010/wordml" xmlns:w15="http://schemas.microsoft.com/office/word/2012/wordml" xmlns:w16cex="http://schemas.microsoft.com/office/word/2018/wordml/cex" xmlns:w16cid="http://schemas.microsoft.com/office/word/2016/wordml/cid" xmlns:w16="http://schemas.microsoft.com/office/word/2018/wordml" xmlns:w16du="http://schemas.microsoft.com/office/word/2023/wordml/word16du" xmlns:w16sdtdh="http://schemas.microsoft.com/office/word/2020/wordml/sdtdatahash" xmlns:w16se="http://schemas.microsoft.com/office/word/2015/wordml/symex" xmlns:wpg="http://schemas.microsoft.com/office/word/2010/wordprocessingGroup" xmlns:wpi="http://schemas.microsoft.com/office/word/2010/wordprocessingInk" xmlns:wne="http://schemas.microsoft.com/office/word/2006/wordml" xmlns:wps="http://schemas.microsoft.com/office/word/2010/wordprocessingShape" mc:Ignorable="w14 w15 w16se w16cid w16 w16cex w16sdtdh w16du wp14">
   <w:docParts>
     <w:docPart>
       <w:docPartPr>
@@ -7878,7 +8719,7 @@
     </w:docPart>
     <w:docPart>
       <w:docPartPr>
-        <w:name w:val="98E32817C28A4934B8ABF3DB562475D6"/>
+        <w:name w:val="9157F043F7DE42249CD65D18F5058CBA"/>
         <w:category>
           <w:name w:val="Allgemein"/>
           <w:gallery w:val="placeholder"/>
@@ -7889,12 +8730,12 @@
         <w:behaviors>
           <w:behavior w:val="content"/>
         </w:behaviors>
-        <w:guid w:val="{6C531C1A-B8C5-4E72-8D75-B343CBDB17B0}"/>
+        <w:guid w:val="{56551854-D4A0-4A7D-B00B-2A2A3E34C16C}"/>
       </w:docPartPr>
       <w:docPartBody>
         <w:p>
           <w:pPr>
-            <w:pStyle w:val="98E32817C28A4934B8ABF3DB562475D6"/>
+            <w:pStyle w:val="9157F043F7DE42249CD65D18F5058CBA"/>
           </w:pPr>
           <w:r>
             <w:rPr>
@@ -7907,7 +8748,7 @@
     </w:docPart>
     <w:docPart>
       <w:docPartPr>
-        <w:name w:val="81584F1CBD964682A6F8451EC0AC2A1E"/>
+        <w:name w:val="96EC5A318E4D412E823FAB5D6D202D9D"/>
         <w:category>
           <w:name w:val="Allgemein"/>
           <w:gallery w:val="placeholder"/>
@@ -7918,12 +8759,41 @@
         <w:behaviors>
           <w:behavior w:val="content"/>
         </w:behaviors>
-        <w:guid w:val="{C494F66B-F646-42D2-96A5-B7878F74DFFC}"/>
+        <w:guid w:val="{D6C1122D-A91B-428F-8F35-113CEABBDA3D}"/>
       </w:docPartPr>
       <w:docPartBody>
         <w:p>
           <w:pPr>
-            <w:pStyle w:val="81584F1CBD964682A6F8451EC0AC2A1E"/>
+            <w:pStyle w:val="96EC5A318E4D412E823FAB5D6D202D9D"/>
+          </w:pPr>
+          <w:r>
+            <w:rPr>
+              <w:rStyle w:val="Platzhaltertext"/>
+            </w:rPr>
+            <w:t>Klicken oder tippen Sie hier, um Text einzugeben.</w:t>
+          </w:r>
+        </w:p>
+      </w:docPartBody>
+    </w:docPart>
+    <w:docPart>
+      <w:docPartPr>
+        <w:name w:val="E16D064B1FB3488AB4C320F149F1F371"/>
+        <w:category>
+          <w:name w:val="Allgemein"/>
+          <w:gallery w:val="placeholder"/>
+        </w:category>
+        <w:types>
+          <w:type w:val="bbPlcHdr"/>
+        </w:types>
+        <w:behaviors>
+          <w:behavior w:val="content"/>
+        </w:behaviors>
+        <w:guid w:val="{EC9BDD05-956A-4391-9EB7-08D0C825CD0E}"/>
+      </w:docPartPr>
+      <w:docPartBody>
+        <w:p>
+          <w:pPr>
+            <w:pStyle w:val="E16D064B1FB3488AB4C320F149F1F371"/>
           </w:pPr>
           <w:r>
             <w:rPr>
@@ -7939,7 +8809,7 @@
 </file>
 
 <file path=word/glossary/fontTable.xml><?xml version="1.0" encoding="utf-8"?>
-<w:fonts xmlns:mc="http://schemas.openxmlformats.org/markup-compatibility/2006" xmlns:r="http://schemas.openxmlformats.org/officeDocument/2006/relationships" xmlns:w="http://schemas.openxmlformats.org/wordprocessingml/2006/main" xmlns:w14="http://schemas.microsoft.com/office/word/2010/wordml" xmlns:w15="http://schemas.microsoft.com/office/word/2012/wordml" xmlns:w16cid="http://schemas.microsoft.com/office/word/2016/wordml/cid" xmlns:w16se="http://schemas.microsoft.com/office/word/2015/wordml/symex" mc:Ignorable="w14 w15 w16se w16cid">
+<w:fonts xmlns:mc="http://schemas.openxmlformats.org/markup-compatibility/2006" xmlns:r="http://schemas.openxmlformats.org/officeDocument/2006/relationships" xmlns:w="http://schemas.openxmlformats.org/wordprocessingml/2006/main" xmlns:w14="http://schemas.microsoft.com/office/word/2010/wordml" xmlns:w15="http://schemas.microsoft.com/office/word/2012/wordml" xmlns:w16cex="http://schemas.microsoft.com/office/word/2018/wordml/cex" xmlns:w16cid="http://schemas.microsoft.com/office/word/2016/wordml/cid" xmlns:w16="http://schemas.microsoft.com/office/word/2018/wordml" xmlns:w16du="http://schemas.microsoft.com/office/word/2023/wordml/word16du" xmlns:w16sdtdh="http://schemas.microsoft.com/office/word/2020/wordml/sdtdatahash" xmlns:w16se="http://schemas.microsoft.com/office/word/2015/wordml/symex" mc:Ignorable="w14 w15 w16se w16cid w16 w16cex w16sdtdh w16du">
   <w:font w:name="Calibri">
     <w:panose1 w:val="020F0502020204030204"/>
     <w:charset w:val="00"/>
@@ -7989,11 +8859,23 @@
     <w:pitch w:val="variable"/>
     <w:sig w:usb0="E4002EFF" w:usb1="C200247B" w:usb2="00000009" w:usb3="00000000" w:csb0="000001FF" w:csb1="00000000"/>
   </w:font>
+  <w:font w:name="Aptos">
+    <w:charset w:val="00"/>
+    <w:family w:val="swiss"/>
+    <w:pitch w:val="variable"/>
+    <w:sig w:usb0="20000287" w:usb1="00000003" w:usb2="00000000" w:usb3="00000000" w:csb0="0000019F" w:csb1="00000000"/>
+  </w:font>
+  <w:font w:name="Aptos Display">
+    <w:charset w:val="00"/>
+    <w:family w:val="swiss"/>
+    <w:pitch w:val="variable"/>
+    <w:sig w:usb0="20000287" w:usb1="00000003" w:usb2="00000000" w:usb3="00000000" w:csb0="0000019F" w:csb1="00000000"/>
+  </w:font>
 </w:fonts>
 </file>
 
 <file path=word/glossary/settings.xml><?xml version="1.0" encoding="utf-8"?>
-<w:settings xmlns:mc="http://schemas.openxmlformats.org/markup-compatibility/2006" xmlns:o="urn:schemas-microsoft-com:office:office" xmlns:r="http://schemas.openxmlformats.org/officeDocument/2006/relationships" xmlns:m="http://schemas.openxmlformats.org/officeDocument/2006/math" xmlns:v="urn:schemas-microsoft-com:vml" xmlns:w10="urn:schemas-microsoft-com:office:word" xmlns:w="http://schemas.openxmlformats.org/wordprocessingml/2006/main" xmlns:w14="http://schemas.microsoft.com/office/word/2010/wordml" xmlns:w15="http://schemas.microsoft.com/office/word/2012/wordml" xmlns:w16cid="http://schemas.microsoft.com/office/word/2016/wordml/cid" xmlns:w16se="http://schemas.microsoft.com/office/word/2015/wordml/symex" xmlns:sl="http://schemas.openxmlformats.org/schemaLibrary/2006/main" mc:Ignorable="w14 w15 w16se w16cid">
+<w:settings xmlns:mc="http://schemas.openxmlformats.org/markup-compatibility/2006" xmlns:o="urn:schemas-microsoft-com:office:office" xmlns:r="http://schemas.openxmlformats.org/officeDocument/2006/relationships" xmlns:m="http://schemas.openxmlformats.org/officeDocument/2006/math" xmlns:v="urn:schemas-microsoft-com:vml" xmlns:w10="urn:schemas-microsoft-com:office:word" xmlns:w="http://schemas.openxmlformats.org/wordprocessingml/2006/main" xmlns:w14="http://schemas.microsoft.com/office/word/2010/wordml" xmlns:w15="http://schemas.microsoft.com/office/word/2012/wordml" xmlns:w16cex="http://schemas.microsoft.com/office/word/2018/wordml/cex" xmlns:w16cid="http://schemas.microsoft.com/office/word/2016/wordml/cid" xmlns:w16="http://schemas.microsoft.com/office/word/2018/wordml" xmlns:w16du="http://schemas.microsoft.com/office/word/2023/wordml/word16du" xmlns:w16sdtdh="http://schemas.microsoft.com/office/word/2020/wordml/sdtdatahash" xmlns:w16se="http://schemas.microsoft.com/office/word/2015/wordml/symex" xmlns:sl="http://schemas.openxmlformats.org/schemaLibrary/2006/main" mc:Ignorable="w14 w15 w16se w16cid w16 w16cex w16sdtdh w16du">
   <w:view w:val="normal"/>
   <w:defaultTabStop w:val="720"/>
   <w:hyphenationZone w:val="425"/>
@@ -8010,7 +8892,10 @@
   <w:rsids>
     <w:rsidRoot w:val="00892AF4"/>
     <w:rsid w:val="000A18DC"/>
+    <w:rsid w:val="00183C97"/>
+    <w:rsid w:val="002C26D1"/>
     <w:rsid w:val="00384C7A"/>
+    <w:rsid w:val="003B423D"/>
     <w:rsid w:val="00536854"/>
     <w:rsid w:val="006D425E"/>
     <w:rsid w:val="007E6D6B"/>
@@ -8041,7 +8926,7 @@
 </file>
 
 <file path=word/glossary/styles.xml><?xml version="1.0" encoding="utf-8"?>
-<w:styles xmlns:mc="http://schemas.openxmlformats.org/markup-compatibility/2006" xmlns:r="http://schemas.openxmlformats.org/officeDocument/2006/relationships" xmlns:w="http://schemas.openxmlformats.org/wordprocessingml/2006/main" xmlns:w14="http://schemas.microsoft.com/office/word/2010/wordml" xmlns:w15="http://schemas.microsoft.com/office/word/2012/wordml" xmlns:w16cid="http://schemas.microsoft.com/office/word/2016/wordml/cid" xmlns:w16se="http://schemas.microsoft.com/office/word/2015/wordml/symex" mc:Ignorable="w14 w15 w16se w16cid">
+<w:styles xmlns:mc="http://schemas.openxmlformats.org/markup-compatibility/2006" xmlns:r="http://schemas.openxmlformats.org/officeDocument/2006/relationships" xmlns:w="http://schemas.openxmlformats.org/wordprocessingml/2006/main" xmlns:w14="http://schemas.microsoft.com/office/word/2010/wordml" xmlns:w15="http://schemas.microsoft.com/office/word/2012/wordml" xmlns:w16cex="http://schemas.microsoft.com/office/word/2018/wordml/cex" xmlns:w16cid="http://schemas.microsoft.com/office/word/2016/wordml/cid" xmlns:w16="http://schemas.microsoft.com/office/word/2018/wordml" xmlns:w16du="http://schemas.microsoft.com/office/word/2023/wordml/word16du" xmlns:w16sdtdh="http://schemas.microsoft.com/office/word/2020/wordml/sdtdatahash" xmlns:w16se="http://schemas.microsoft.com/office/word/2015/wordml/symex" mc:Ignorable="w14 w15 w16se w16cid w16 w16cex w16sdtdh w16du">
   <w:docDefaults>
     <w:rPrDefault>
       <w:rPr>
@@ -8059,7 +8944,7 @@
       </w:pPr>
     </w:pPrDefault>
   </w:docDefaults>
-  <w:latentStyles w:defLockedState="0" w:defUIPriority="99" w:defSemiHidden="0" w:defUnhideWhenUsed="0" w:defQFormat="0" w:count="375">
+  <w:latentStyles w:defLockedState="0" w:defUIPriority="99" w:defSemiHidden="0" w:defUnhideWhenUsed="0" w:defQFormat="0" w:count="376">
     <w:lsdException w:name="Normal" w:uiPriority="0" w:qFormat="1"/>
     <w:lsdException w:name="heading 1" w:uiPriority="9" w:qFormat="1"/>
     <w:lsdException w:name="heading 2" w:semiHidden="1" w:uiPriority="9" w:unhideWhenUsed="1" w:qFormat="1"/>
@@ -8435,6 +9320,7 @@
     <w:lsdException w:name="Smart Hyperlink" w:semiHidden="1" w:unhideWhenUsed="1"/>
     <w:lsdException w:name="Hashtag" w:semiHidden="1" w:unhideWhenUsed="1"/>
     <w:lsdException w:name="Unresolved Mention" w:semiHidden="1" w:unhideWhenUsed="1"/>
+    <w:lsdException w:name="Smart Link" w:semiHidden="1" w:unhideWhenUsed="1"/>
   </w:latentStyles>
   <w:style w:type="paragraph" w:default="1" w:styleId="Standard">
     <w:name w:val="Normal"/>
@@ -8472,7 +9358,7 @@
     <w:basedOn w:val="Absatz-Standardschriftart"/>
     <w:uiPriority w:val="99"/>
     <w:semiHidden/>
-    <w:rsid w:val="007E6D6B"/>
+    <w:rsid w:val="002C26D1"/>
     <w:rPr>
       <w:color w:val="808080"/>
     </w:rPr>
@@ -8489,11 +9375,27 @@
     <w:name w:val="81584F1CBD964682A6F8451EC0AC2A1E"/>
     <w:rsid w:val="007E6D6B"/>
   </w:style>
+  <w:style w:type="paragraph" w:customStyle="1" w:styleId="9157F043F7DE42249CD65D18F5058CBA">
+    <w:name w:val="9157F043F7DE42249CD65D18F5058CBA"/>
+    <w:rsid w:val="002C26D1"/>
+  </w:style>
+  <w:style w:type="paragraph" w:customStyle="1" w:styleId="96EC5A318E4D412E823FAB5D6D202D9D">
+    <w:name w:val="96EC5A318E4D412E823FAB5D6D202D9D"/>
+    <w:rsid w:val="002C26D1"/>
+  </w:style>
+  <w:style w:type="paragraph" w:customStyle="1" w:styleId="E16D064B1FB3488AB4C320F149F1F371">
+    <w:name w:val="E16D064B1FB3488AB4C320F149F1F371"/>
+    <w:rsid w:val="002C26D1"/>
+  </w:style>
+  <w:style w:type="paragraph" w:customStyle="1" w:styleId="5322668796DD4AF99CC1AF7659699A12">
+    <w:name w:val="5322668796DD4AF99CC1AF7659699A12"/>
+    <w:rsid w:val="002C26D1"/>
+  </w:style>
 </w:styles>
 </file>
 
 <file path=word/glossary/webSettings.xml><?xml version="1.0" encoding="utf-8"?>
-<w:webSettings xmlns:mc="http://schemas.openxmlformats.org/markup-compatibility/2006" xmlns:r="http://schemas.openxmlformats.org/officeDocument/2006/relationships" xmlns:w="http://schemas.openxmlformats.org/wordprocessingml/2006/main" xmlns:w14="http://schemas.microsoft.com/office/word/2010/wordml" xmlns:w15="http://schemas.microsoft.com/office/word/2012/wordml" xmlns:w16cid="http://schemas.microsoft.com/office/word/2016/wordml/cid" xmlns:w16se="http://schemas.microsoft.com/office/word/2015/wordml/symex" mc:Ignorable="w14 w15 w16se w16cid">
+<w:webSettings xmlns:mc="http://schemas.openxmlformats.org/markup-compatibility/2006" xmlns:r="http://schemas.openxmlformats.org/officeDocument/2006/relationships" xmlns:w="http://schemas.openxmlformats.org/wordprocessingml/2006/main" xmlns:w14="http://schemas.microsoft.com/office/word/2010/wordml" xmlns:w15="http://schemas.microsoft.com/office/word/2012/wordml" xmlns:w16cex="http://schemas.microsoft.com/office/word/2018/wordml/cex" xmlns:w16cid="http://schemas.microsoft.com/office/word/2016/wordml/cid" xmlns:w16="http://schemas.microsoft.com/office/word/2018/wordml" xmlns:w16du="http://schemas.microsoft.com/office/word/2023/wordml/word16du" xmlns:w16sdtdh="http://schemas.microsoft.com/office/word/2020/wordml/sdtdatahash" xmlns:w16se="http://schemas.microsoft.com/office/word/2015/wordml/symex" mc:Ignorable="w14 w15 w16se w16cid w16 w16cex w16sdtdh w16du">
   <w:optimizeForBrowser/>
   <w:allowPNG/>
 </w:webSettings>

--- a/Opinion_paper/Revision/response_to_reviewers.docx
+++ b/Opinion_paper/Revision/response_to_reviewers.docx
@@ -104,7 +104,23 @@
           <w:b/>
           <w:lang w:val="en-US"/>
         </w:rPr>
-        <w:t>First, they noted that some of the problems you identify and the solutions you offer are rather general and would apply to many research topics. To bring more specificity to the piece, please include a deeper discussion of the impacts of voice naturalness on listener perception and behavior. This will help increase the stakes of the piece. Additionally, please develop the future directions section to include examples specifically relevant to naturalness and understanding its impacts.</w:t>
+        <w:t xml:space="preserve">First, they noted that some of the problems you identify and the solutions you offer are rather general and would apply to many research topics. To bring more specificity to the piece, please include a deeper discussion of the </w:t>
+      </w:r>
+      <w:proofErr w:type="gramStart"/>
+      <w:r>
+        <w:rPr>
+          <w:b/>
+          <w:lang w:val="en-US"/>
+        </w:rPr>
+        <w:t>impacts</w:t>
+      </w:r>
+      <w:proofErr w:type="gramEnd"/>
+      <w:r>
+        <w:rPr>
+          <w:b/>
+          <w:lang w:val="en-US"/>
+        </w:rPr>
+        <w:t xml:space="preserve"> of voice naturalness on listener perception and behavior. This will help increase the stakes of the piece. Additionally, please develop the future directions section to include examples specifically relevant to naturalness and understanding its impacts.</w:t>
       </w:r>
     </w:p>
     <w:p>
@@ -237,7 +253,25 @@
         <w:rPr>
           <w:lang w:val="en-US"/>
         </w:rPr>
-        <w:t>We added a paragraph in the future directions section where specifically addressed this point. For the specific changes, please refer to our responses to point</w:t>
+        <w:t xml:space="preserve">We added a paragraph in the future directions section </w:t>
+      </w:r>
+      <w:r>
+        <w:rPr>
+          <w:lang w:val="en-US"/>
+        </w:rPr>
+        <w:t>that</w:t>
+      </w:r>
+      <w:r>
+        <w:rPr>
+          <w:lang w:val="en-US"/>
+        </w:rPr>
+        <w:t xml:space="preserve"> </w:t>
+      </w:r>
+      <w:r>
+        <w:rPr>
+          <w:lang w:val="en-US"/>
+        </w:rPr>
+        <w:t>specifically addressed this point. For the specific changes, please refer to our responses to point</w:t>
       </w:r>
       <w:r>
         <w:rPr>
@@ -326,7 +360,21 @@
         <w:rPr>
           <w:lang w:val="en-US"/>
         </w:rPr>
-        <w:t xml:space="preserve"> guidelines). Instead, because we make several claims about the field of naturalness research as a whole, we aimed to be transparent to readers about how we came to these conclusions. We have now outlined in Box 1 one that this is an </w:t>
+        <w:t xml:space="preserve"> guidelines). Instead, because we make several claims about the field of naturalness </w:t>
+      </w:r>
+      <w:proofErr w:type="gramStart"/>
+      <w:r>
+        <w:rPr>
+          <w:lang w:val="en-US"/>
+        </w:rPr>
+        <w:t>research as a whole, we</w:t>
+      </w:r>
+      <w:proofErr w:type="gramEnd"/>
+      <w:r>
+        <w:rPr>
+          <w:lang w:val="en-US"/>
+        </w:rPr>
+        <w:t xml:space="preserve"> aimed to be transparent to readers about how we came to these conclusions. We have now outlined in Box 1 that this is an </w:t>
       </w:r>
       <w:r>
         <w:rPr>
@@ -477,7 +525,7 @@
           <w:bCs/>
           <w:lang w:val="en-US"/>
         </w:rPr>
-        <w:t xml:space="preserve"> The rather opinionated language was originally intended, but in agreement with the guidelines for reviews, we have now applied the suggested in changes throughout the manuscript (e.g. the abstract</w:t>
+        <w:t xml:space="preserve"> The rather opinionated language was originally intended, but in agreement with the guidelines for reviews, we have now applied the suggested changes throughout the manuscript (e.g. the abstract</w:t>
       </w:r>
       <w:r>
         <w:rPr>
@@ -647,7 +695,13 @@
         <w:rPr>
           <w:lang w:val="en-US"/>
         </w:rPr>
-        <w:t>(please note for the sake of readability, we did not mark this adjustment in the version with tracked changes).</w:t>
+        <w:t>(</w:t>
+      </w:r>
+      <w:r>
+        <w:rPr>
+          <w:lang w:val="en-US"/>
+        </w:rPr>
+        <w:t>Please note that for the sake of readability, we did not mark this adjustment in the version with tracked changes.)</w:t>
       </w:r>
     </w:p>
     <w:p>
@@ -688,7 +742,13 @@
         <w:rPr>
           <w:lang w:val="en-US"/>
         </w:rPr>
-        <w:t>We adjusted the citation template to display DOIs for all references, if available. (please note for the sake of readability, we did not mark this adjustment in the version with tracked changes).</w:t>
+        <w:t>We adjusted the citation template to display DOIs for all references, if available. (</w:t>
+      </w:r>
+      <w:r>
+        <w:rPr>
+          <w:lang w:val="en-US"/>
+        </w:rPr>
+        <w:t>Please note that for the sake of readability, we did not mark this adjustment in the version with tracked changes.)</w:t>
       </w:r>
     </w:p>
     <w:p>
@@ -787,7 +847,13 @@
         <w:rPr>
           <w:lang w:val="en-US"/>
         </w:rPr>
-        <w:t>We were pleased about</w:t>
+        <w:t xml:space="preserve">We were </w:t>
+      </w:r>
+      <w:r>
+        <w:rPr>
+          <w:lang w:val="en-US"/>
+        </w:rPr>
+        <w:t>thankful for</w:t>
       </w:r>
       <w:r>
         <w:rPr>
@@ -799,7 +865,19 @@
         <w:rPr>
           <w:lang w:val="en-US"/>
         </w:rPr>
-        <w:t xml:space="preserve">, also regarding our shared perception of the timeliness of the topic.  We appreciate your constructive feedback, which we address in detail below. </w:t>
+        <w:t xml:space="preserve">, </w:t>
+      </w:r>
+      <w:r>
+        <w:rPr>
+          <w:lang w:val="en-US"/>
+        </w:rPr>
+        <w:t>as well as the reviewer’s impression of</w:t>
+      </w:r>
+      <w:r>
+        <w:rPr>
+          <w:lang w:val="en-US"/>
+        </w:rPr>
+        <w:t xml:space="preserve"> the timeliness of the topic.  We appreciate your constructive feedback, which we address in detail below. </w:t>
       </w:r>
     </w:p>
     <w:p>
@@ -828,7 +906,61 @@
           <w:bCs/>
           <w:lang w:val="en-US"/>
         </w:rPr>
-        <w:t xml:space="preserve">The authors make a number of well-made observations about some of the insufficiencies of the existing literature on naturalness, including inconsistent terminology, missing/inconsistent definitions of terms for raters, lack of audio examples in published reports. However, these criticisms could be levelled at many topics of research in voice (and face) perception. For example, studies of voice/face/person trait perception often invoke low-dimensional social trait spaces to explain patterns of trait ratings. These dimensions may be conceptually equivalent or similar, but are labelled variably depending on the authors (e.g. Fiske describes these as "warmth and competence" while McAleer et al. uses "valence and dominance"; sociolinguists may use yet different approaches e.g. Bayard et al., 2001). Therefore, I think the current paper needs to make the specific case for *naturalness*. One way to address this would be to include more detailed motivation on the impacts of varying naturalness on listener perceptions and </w:t>
+        <w:t xml:space="preserve">The authors make </w:t>
+      </w:r>
+      <w:proofErr w:type="gramStart"/>
+      <w:r>
+        <w:rPr>
+          <w:b/>
+          <w:bCs/>
+          <w:lang w:val="en-US"/>
+        </w:rPr>
+        <w:t>a number of</w:t>
+      </w:r>
+      <w:proofErr w:type="gramEnd"/>
+      <w:r>
+        <w:rPr>
+          <w:b/>
+          <w:bCs/>
+          <w:lang w:val="en-US"/>
+        </w:rPr>
+        <w:t xml:space="preserve"> well-made observations about some of the insufficiencies of the existing literature on naturalness, including inconsistent terminology, missing/inconsistent definitions of terms for raters, lack of audio examples in published reports. However, these criticisms could be levelled at many topics of research in voice (and face) perception. For example, studies of voice/face/person trait perception often invoke low-dimensional social trait spaces to explain patterns of trait ratings. These dimensions may be conceptually equivalent or </w:t>
+      </w:r>
+      <w:proofErr w:type="gramStart"/>
+      <w:r>
+        <w:rPr>
+          <w:b/>
+          <w:bCs/>
+          <w:lang w:val="en-US"/>
+        </w:rPr>
+        <w:t>similar, but</w:t>
+      </w:r>
+      <w:proofErr w:type="gramEnd"/>
+      <w:r>
+        <w:rPr>
+          <w:b/>
+          <w:bCs/>
+          <w:lang w:val="en-US"/>
+        </w:rPr>
+        <w:t xml:space="preserve"> are labelled variably depending on the authors (e.g. Fiske describes these as "warmth and competence" while McAleer et al. uses "valence and dominance"; sociolinguists may use yet different approaches e.g. Bayard et al., 2001). Therefore, I think the current paper needs to make </w:t>
+      </w:r>
+      <w:proofErr w:type="gramStart"/>
+      <w:r>
+        <w:rPr>
+          <w:b/>
+          <w:bCs/>
+          <w:lang w:val="en-US"/>
+        </w:rPr>
+        <w:t>the</w:t>
+      </w:r>
+      <w:proofErr w:type="gramEnd"/>
+      <w:r>
+        <w:rPr>
+          <w:b/>
+          <w:bCs/>
+          <w:lang w:val="en-US"/>
+        </w:rPr>
+        <w:t xml:space="preserve"> specific case for *naturalness*. One way to address this would be to include more detailed motivation on the impacts of varying naturalness on listener perceptions and </w:t>
       </w:r>
       <w:proofErr w:type="spellStart"/>
       <w:r>
@@ -846,7 +978,25 @@
           <w:bCs/>
           <w:lang w:val="en-US"/>
         </w:rPr>
-        <w:t xml:space="preserve">. What are the implications of finding certain human or synthetic voices to be more or less natural-sounding? What is the published evidence that naturalness affects </w:t>
+        <w:t xml:space="preserve">. What are the implications of finding certain human or synthetic voices to be more or less </w:t>
+      </w:r>
+      <w:proofErr w:type="gramStart"/>
+      <w:r>
+        <w:rPr>
+          <w:b/>
+          <w:bCs/>
+          <w:lang w:val="en-US"/>
+        </w:rPr>
+        <w:t>natural-sounding</w:t>
+      </w:r>
+      <w:proofErr w:type="gramEnd"/>
+      <w:r>
+        <w:rPr>
+          <w:b/>
+          <w:bCs/>
+          <w:lang w:val="en-US"/>
+        </w:rPr>
+        <w:t xml:space="preserve">? What is the published evidence that naturalness affects </w:t>
       </w:r>
       <w:proofErr w:type="spellStart"/>
       <w:r>
@@ -896,37 +1046,7 @@
         <w:rPr>
           <w:lang w:val="en-US"/>
         </w:rPr>
-        <w:t xml:space="preserve">These are several valid observations. </w:t>
-      </w:r>
-      <w:r>
-        <w:rPr>
-          <w:lang w:val="en-US"/>
-        </w:rPr>
-        <w:t>In response, we decided to use the example of impression formation in voice and face perception</w:t>
-      </w:r>
-      <w:r>
-        <w:rPr>
-          <w:lang w:val="en-US"/>
-        </w:rPr>
-        <w:t xml:space="preserve">, where we indeed observe competing </w:t>
-      </w:r>
-      <w:r>
-        <w:rPr>
-          <w:lang w:val="en-US"/>
-        </w:rPr>
-        <w:t>two-factor models with different labels (e.g., warmth vs. competence, e.g., Fiske, 2018; or trustworthiness vs. dominance, e.g., Todorov et al., 2008)</w:t>
-      </w:r>
-      <w:r>
-        <w:rPr>
-          <w:lang w:val="en-US"/>
-        </w:rPr>
-        <w:t xml:space="preserve">. </w:t>
-      </w:r>
-      <w:r>
-        <w:rPr>
-          <w:lang w:val="en-US"/>
-        </w:rPr>
-        <w:t>Crucially</w:t>
+        <w:t>These are several valid observations. In response, we decided to use the example of impression formation in voice and face perception, where we indeed observe competing two-factor models with different labels (e.g., warmth vs. competence, e.g., Fiske, 2018; or trustworthiness vs. dominance, e.g., Todorov et al., 2008). Crucially, however, unlike in the naturalness domain</w:t>
       </w:r>
       <w:r>
         <w:rPr>
@@ -938,7 +1058,7 @@
         <w:rPr>
           <w:lang w:val="en-US"/>
         </w:rPr>
-        <w:t xml:space="preserve"> however, unlike in the naturalness domain there is substantial </w:t>
+        <w:t xml:space="preserve"> there is substantial </w:t>
       </w:r>
       <w:proofErr w:type="gramStart"/>
       <w:r>
@@ -952,13 +1072,7 @@
         <w:rPr>
           <w:lang w:val="en-US"/>
         </w:rPr>
-        <w:t xml:space="preserve"> in terms of cross-discussion and citations, as can be easily seen from several influential papers in that field.</w:t>
-      </w:r>
-      <w:r>
-        <w:rPr>
-          <w:lang w:val="en-US"/>
-        </w:rPr>
-        <w:t xml:space="preserve"> We included this line of argumentation in the manuscript as follows: </w:t>
+        <w:t xml:space="preserve"> in terms of cross-discussion and citations, as can be easily seen from several influential papers in that field. We included this line of argumentation in the manuscript as follows: </w:t>
       </w:r>
     </w:p>
     <w:p>
@@ -975,15 +1089,7 @@
           <w:iCs/>
           <w:lang w:val="en-US"/>
         </w:rPr>
-        <w:t>“</w:t>
-      </w:r>
-      <w:r>
-        <w:rPr>
-          <w:i/>
-          <w:iCs/>
-          <w:lang w:val="en-US"/>
-        </w:rPr>
-        <w:t xml:space="preserve">Of course, lack of interconnectivity is not unique to naturalness perception, but affects many other research domains within voice or face perception. However, even when considering fields with highly divergent research traditions, such as impression formation from faces/voices for which two different two-factor models with different labels (e.g., warmth vs. competence, e.g. </w:t>
+        <w:t xml:space="preserve">“Of course, lack of interconnectivity is not unique to naturalness perception, but affects many other research domains within voice or face perception. However, even when considering fields with highly divergent research traditions, such as impression formation from faces/voices for which two different two-factor models with different labels (e.g., warmth vs. competence, e.g. </w:t>
       </w:r>
       <w:sdt>
         <w:sdtPr>
@@ -1308,28 +1414,44 @@
           <w:iCs/>
           <w:lang w:val="en-US"/>
         </w:rPr>
-        <w:t xml:space="preserve"> do not have a single reference in common.</w:t>
-      </w:r>
-      <w:r>
-        <w:rPr>
-          <w:i/>
-          <w:iCs/>
-          <w:lang w:val="en-US"/>
-        </w:rPr>
-        <w:t>” (page 6/7)</w:t>
-      </w:r>
-    </w:p>
-    <w:p>
-      <w:pPr>
-        <w:rPr>
-          <w:lang w:val="en-US"/>
-        </w:rPr>
-      </w:pPr>
-      <w:r>
-        <w:rPr>
-          <w:lang w:val="en-US"/>
-        </w:rPr>
-        <w:t>Further, we followed your suggestion and included a more detailed paragraph in the introduction where we outlined the impact of voice naturalness on perceptions and behavior, both in human-to-human as well as human-machine interaction</w:t>
+        <w:t xml:space="preserve"> do not have a single reference in common.” (page 6/7)</w:t>
+      </w:r>
+    </w:p>
+    <w:p>
+      <w:pPr>
+        <w:rPr>
+          <w:lang w:val="en-US"/>
+        </w:rPr>
+      </w:pPr>
+      <w:r>
+        <w:rPr>
+          <w:lang w:val="en-US"/>
+        </w:rPr>
+        <w:t>Further</w:t>
+      </w:r>
+      <w:r>
+        <w:rPr>
+          <w:lang w:val="en-US"/>
+        </w:rPr>
+        <w:t>more</w:t>
+      </w:r>
+      <w:r>
+        <w:rPr>
+          <w:lang w:val="en-US"/>
+        </w:rPr>
+        <w:t xml:space="preserve">, we followed your suggestion and included a more detailed paragraph in the introduction where we outlined the impact of voice naturalness on perception and behavior, both in human-to-human </w:t>
+      </w:r>
+      <w:r>
+        <w:rPr>
+          <w:lang w:val="en-US"/>
+        </w:rPr>
+        <w:t>and</w:t>
+      </w:r>
+      <w:r>
+        <w:rPr>
+          <w:lang w:val="en-US"/>
+        </w:rPr>
+        <w:t xml:space="preserve"> human-machine interaction</w:t>
       </w:r>
       <w:r>
         <w:rPr>
@@ -1371,8 +1493,16 @@
           <w:bCs/>
           <w:lang w:val="en-US"/>
         </w:rPr>
+        <w:t xml:space="preserve">Given the problems with terminology and cross-disciplinary awareness that are highlighted in the paper, it will be particularly important for the authors to make sure that they don't </w:t>
+      </w:r>
+      <w:r>
+        <w:rPr>
+          <w:b/>
+          <w:bCs/>
+          <w:lang w:val="en-US"/>
+        </w:rPr>
         <w:lastRenderedPageBreak/>
-        <w:t xml:space="preserve">Given the problems with terminology and cross-disciplinary awareness that are highlighted in the paper, it will be particularly important for the authors to make sure that they don't fall into the same trap of overlooking relevant research in other fields. The literature search yielded &gt;300 papers, which is substantial, but based on only 2 search terms - if these are themselves informed by the authors' own preferred terminologies then the </w:t>
+        <w:t xml:space="preserve">fall into the same trap of overlooking relevant research in other fields. The literature search yielded &gt;300 papers, which is substantial, but based on only 2 search terms - if these are themselves informed by the authors' own preferred terminologies then the </w:t>
       </w:r>
       <w:proofErr w:type="spellStart"/>
       <w:r>
@@ -1415,81 +1545,15 @@
         <w:rPr>
           <w:lang w:val="en-US"/>
         </w:rPr>
-        <w:t>In short:</w:t>
-      </w:r>
-      <w:r>
-        <w:rPr>
-          <w:lang w:val="en-US"/>
-        </w:rPr>
-        <w:t xml:space="preserve"> in </w:t>
-      </w:r>
-      <w:r>
-        <w:rPr>
-          <w:lang w:val="en-US"/>
-        </w:rPr>
-        <w:t>p</w:t>
-      </w:r>
-      <w:r>
-        <w:rPr>
-          <w:lang w:val="en-US"/>
-        </w:rPr>
-        <w:t>oint 3</w:t>
-      </w:r>
-      <w:r>
-        <w:rPr>
-          <w:lang w:val="en-US"/>
-        </w:rPr>
-        <w:t>,</w:t>
-      </w:r>
-      <w:r>
-        <w:rPr>
-          <w:lang w:val="en-US"/>
-        </w:rPr>
-        <w:t xml:space="preserve"> the </w:t>
-      </w:r>
-      <w:r>
-        <w:rPr>
-          <w:lang w:val="en-US"/>
-        </w:rPr>
-        <w:t>e</w:t>
-      </w:r>
-      <w:r>
-        <w:rPr>
-          <w:lang w:val="en-US"/>
-        </w:rPr>
-        <w:t xml:space="preserve">ditor explicitly advised us </w:t>
-      </w:r>
-      <w:r>
-        <w:rPr>
-          <w:lang w:val="en-US"/>
-        </w:rPr>
-        <w:t xml:space="preserve">not </w:t>
-      </w:r>
-      <w:r>
-        <w:rPr>
-          <w:lang w:val="en-US"/>
-        </w:rPr>
-        <w:t>to base our key arguments on published or unpublished systematic reviews.</w:t>
-      </w:r>
-      <w:r>
-        <w:rPr>
-          <w:lang w:val="en-US"/>
-        </w:rPr>
-        <w:t xml:space="preserve"> T</w:t>
+        <w:t>In short</w:t>
+      </w:r>
+      <w:r>
+        <w:rPr>
+          <w:lang w:val="en-US"/>
+        </w:rPr>
+        <w:t>, in point 3, the editor explicitly advised us not to base our key arguments on published or unpublished systematic reviews. Thus, we decided to keep the literature search in its current illustrative form</w:t>
       </w:r>
       <w:commentRangeStart w:id="2"/>
-      <w:r>
-        <w:rPr>
-          <w:lang w:val="en-US"/>
-        </w:rPr>
-        <w:t>hus</w:t>
-      </w:r>
-      <w:r>
-        <w:rPr>
-          <w:lang w:val="en-US"/>
-        </w:rPr>
-        <w:t>, we decided to keep the literature search in the current illustrative way</w:t>
-      </w:r>
       <w:commentRangeEnd w:id="2"/>
       <w:r>
         <w:rPr>
@@ -1550,7 +1614,37 @@
         <w:rPr>
           <w:lang w:val="en-US"/>
         </w:rPr>
-        <w:t xml:space="preserve"> claims about current shortcomings in the literature (e.g. lacking interconnectivity, inconsistent conceptualization etc.) and we saw a strong need to substantiate these claims</w:t>
+        <w:t xml:space="preserve"> claims about current shortcomings in the literature (e.g.</w:t>
+      </w:r>
+      <w:r>
+        <w:rPr>
+          <w:lang w:val="en-US"/>
+        </w:rPr>
+        <w:t>, lacking interconnectivity, inconsistent conceptualization, etc.),</w:t>
+      </w:r>
+      <w:r>
+        <w:rPr>
+          <w:lang w:val="en-US"/>
+        </w:rPr>
+        <w:t xml:space="preserve"> and we </w:t>
+      </w:r>
+      <w:r>
+        <w:rPr>
+          <w:lang w:val="en-US"/>
+        </w:rPr>
+        <w:t>identified</w:t>
+      </w:r>
+      <w:r>
+        <w:rPr>
+          <w:lang w:val="en-US"/>
+        </w:rPr>
+        <w:t xml:space="preserve"> </w:t>
+      </w:r>
+      <w:r>
+        <w:rPr>
+          <w:lang w:val="en-US"/>
+        </w:rPr>
+        <w:t>a strong need to substantiate these claims</w:t>
       </w:r>
       <w:r>
         <w:rPr>
@@ -1562,7 +1656,21 @@
         <w:rPr>
           <w:lang w:val="en-US"/>
         </w:rPr>
-        <w:t xml:space="preserve">. We intended Box 1 as a transparent roadmap allowing to reconstruct how we reached our conclusions. </w:t>
+        <w:t xml:space="preserve">. We intended Box 1 as a transparent roadmap </w:t>
+      </w:r>
+      <w:proofErr w:type="gramStart"/>
+      <w:r>
+        <w:rPr>
+          <w:lang w:val="en-US"/>
+        </w:rPr>
+        <w:t>allowing</w:t>
+      </w:r>
+      <w:proofErr w:type="gramEnd"/>
+      <w:r>
+        <w:rPr>
+          <w:lang w:val="en-US"/>
+        </w:rPr>
+        <w:t xml:space="preserve"> to reconstruct how we reached our conclusions. </w:t>
       </w:r>
       <w:r>
         <w:rPr>
@@ -1665,7 +1773,21 @@
         <w:rPr>
           <w:lang w:val="en-US"/>
         </w:rPr>
-        <w:t xml:space="preserve">Unfortunately, it is very likely that there is still insightful work on naturalness out there that we were not able to find. In fact, there are some references where we contacted the authors several times to get access to the material but without success. We further suspect that there exist many papers where naturalness is not the main focus, but rather a small side note, resulting them to slip through </w:t>
+        <w:t xml:space="preserve">Unfortunately, it is very likely that there is still insightful work on naturalness out there that we were not able to find. In fact, there are some references where we contacted the authors several times to get access to the material but without success. We further suspect that there exist many papers where naturalness is not the </w:t>
+      </w:r>
+      <w:proofErr w:type="gramStart"/>
+      <w:r>
+        <w:rPr>
+          <w:lang w:val="en-US"/>
+        </w:rPr>
+        <w:t>main focus</w:t>
+      </w:r>
+      <w:proofErr w:type="gramEnd"/>
+      <w:r>
+        <w:rPr>
+          <w:lang w:val="en-US"/>
+        </w:rPr>
+        <w:t xml:space="preserve">, but rather a small side note, resulting them to slip through </w:t>
       </w:r>
       <w:r>
         <w:rPr>
@@ -1719,13 +1841,7 @@
         <w:rPr>
           <w:lang w:val="en-US"/>
         </w:rPr>
-        <w:t>Thus, the literature we cover goes well beyond the two search terms</w:t>
-      </w:r>
-      <w:r>
-        <w:rPr>
-          <w:lang w:val="en-US"/>
-        </w:rPr>
-        <w:t xml:space="preserve"> </w:t>
+        <w:t xml:space="preserve">Thus, the literature we cover goes well beyond the two search terms </w:t>
       </w:r>
       <w:r>
         <w:rPr>
@@ -1812,12 +1928,12 @@
         </w:rPr>
       </w:pPr>
       <w:commentRangeStart w:id="3"/>
+      <w:commentRangeStart w:id="4"/>
       <w:r>
         <w:rPr>
           <w:color w:val="C00000"/>
           <w:lang w:val="en-US"/>
         </w:rPr>
-        <w:lastRenderedPageBreak/>
         <w:t xml:space="preserve">Further, following your suggestion, we omitted the birdsong example. </w:t>
       </w:r>
       <w:commentRangeEnd w:id="3"/>
@@ -1826,6 +1942,13 @@
           <w:rStyle w:val="Kommentarzeichen"/>
         </w:rPr>
         <w:commentReference w:id="3"/>
+      </w:r>
+      <w:commentRangeEnd w:id="4"/>
+      <w:r>
+        <w:rPr>
+          <w:rStyle w:val="Kommentarzeichen"/>
+        </w:rPr>
+        <w:commentReference w:id="4"/>
       </w:r>
     </w:p>
     <w:p>
@@ -1936,7 +2059,19 @@
         <w:rPr>
           <w:lang w:val="en-US"/>
         </w:rPr>
-        <w:t xml:space="preserve">For a systematic review or a meta-analysis, you would be completely right, and a search would have needed to be much broader in an effort to catch all available literature on voice naturalness. As discussed above, this was not </w:t>
+        <w:t xml:space="preserve">For a systematic review or a meta-analysis, you would be completely right, and a search would have needed to be much broader </w:t>
+      </w:r>
+      <w:r>
+        <w:rPr>
+          <w:lang w:val="en-US"/>
+        </w:rPr>
+        <w:t>to</w:t>
+      </w:r>
+      <w:r>
+        <w:rPr>
+          <w:lang w:val="en-US"/>
+        </w:rPr>
+        <w:t xml:space="preserve"> catch all available literature on voice naturalness. As discussed above, this was not </w:t>
       </w:r>
       <w:r>
         <w:rPr>
@@ -1948,7 +2083,25 @@
         <w:rPr>
           <w:lang w:val="en-US"/>
         </w:rPr>
-        <w:t xml:space="preserve"> primary goal since we did not aim for a systematic review. Nevertheless, it would be a pity if a relevant line of research were not represented, because we neglected important keywords. Therefore, we ran additional </w:t>
+        <w:t xml:space="preserve"> primary goal since we did not aim for a systematic review. Nevertheless, it would be a pity if a relevant line of research </w:t>
+      </w:r>
+      <w:r>
+        <w:rPr>
+          <w:lang w:val="en-US"/>
+        </w:rPr>
+        <w:t>was</w:t>
+      </w:r>
+      <w:r>
+        <w:rPr>
+          <w:lang w:val="en-US"/>
+        </w:rPr>
+        <w:t xml:space="preserve"> </w:t>
+      </w:r>
+      <w:r>
+        <w:rPr>
+          <w:lang w:val="en-US"/>
+        </w:rPr>
+        <w:t xml:space="preserve">not represented, because we neglected important keywords. Therefore, we ran additional </w:t>
       </w:r>
       <w:r>
         <w:rPr>
@@ -1960,7 +2113,7 @@
         <w:rPr>
           <w:lang w:val="en-US"/>
         </w:rPr>
-        <w:t xml:space="preserve">searches on some keywords and checked, how many of our </w:t>
+        <w:t xml:space="preserve">searches on some keywords and checked how many of our </w:t>
       </w:r>
       <w:r>
         <w:rPr>
@@ -2014,7 +2167,19 @@
         <w:rPr>
           <w:lang w:val="en-US"/>
         </w:rPr>
-        <w:t>and  “quality AND voice” (19). Thus, although we may not have found all papers that concern naturalness, research from all these keywords is somewhat represented</w:t>
+        <w:t xml:space="preserve">and  “quality AND voice” (19). Thus, although we may not have found all papers </w:t>
+      </w:r>
+      <w:r>
+        <w:rPr>
+          <w:lang w:val="en-US"/>
+        </w:rPr>
+        <w:t>concerning</w:t>
+      </w:r>
+      <w:r>
+        <w:rPr>
+          <w:lang w:val="en-US"/>
+        </w:rPr>
+        <w:t xml:space="preserve"> naturalness, research from all these keywords is somewhat represented</w:t>
       </w:r>
       <w:r>
         <w:rPr>
@@ -2026,7 +2191,25 @@
         <w:rPr>
           <w:lang w:val="en-US"/>
         </w:rPr>
-        <w:t xml:space="preserve">. The only exception is “authenticity AND voice”, which </w:t>
+        <w:t>. The only exception is “authenticity AND voice</w:t>
+      </w:r>
+      <w:r>
+        <w:rPr>
+          <w:lang w:val="en-US"/>
+        </w:rPr>
+        <w:t>,”</w:t>
+      </w:r>
+      <w:r>
+        <w:rPr>
+          <w:lang w:val="en-US"/>
+        </w:rPr>
+        <w:t xml:space="preserve"> </w:t>
+      </w:r>
+      <w:r>
+        <w:rPr>
+          <w:lang w:val="en-US"/>
+        </w:rPr>
+        <w:t xml:space="preserve">which </w:t>
       </w:r>
       <w:r>
         <w:rPr>
@@ -2090,19 +2273,19 @@
         </w:rPr>
         <w:t xml:space="preserve">We included a comment on this matter in the </w:t>
       </w:r>
-      <w:commentRangeStart w:id="4"/>
+      <w:commentRangeStart w:id="5"/>
       <w:r>
         <w:rPr>
           <w:lang w:val="en-US"/>
         </w:rPr>
         <w:t xml:space="preserve">supplemental material on OSF </w:t>
       </w:r>
-      <w:commentRangeEnd w:id="4"/>
+      <w:commentRangeEnd w:id="5"/>
       <w:r>
         <w:rPr>
           <w:rStyle w:val="Kommentarzeichen"/>
         </w:rPr>
-        <w:commentReference w:id="4"/>
+        <w:commentReference w:id="5"/>
       </w:r>
       <w:r>
         <w:rPr>
@@ -2125,44 +2308,27 @@
           <w:iCs/>
           <w:lang w:val="en"/>
         </w:rPr>
-        <w:t>“</w:t>
+        <w:t xml:space="preserve">“For a full documentation of all included papers and a reflection on potential biases in the literature search, please refer to </w:t>
+      </w:r>
+      <w:r>
+        <w:rPr>
+          <w:lang w:val="en-US"/>
+        </w:rPr>
+        <w:t>O</w:t>
+      </w:r>
+      <w:r>
+        <w:rPr>
+          <w:lang w:val="en-US"/>
+        </w:rPr>
+        <w:t xml:space="preserve">SF” </w:t>
       </w:r>
       <w:r>
         <w:rPr>
           <w:i/>
           <w:iCs/>
-          <w:lang w:val="en"/>
-        </w:rPr>
-        <w:t xml:space="preserve">For a full documentation of all included papers and a reflection on potential biases in the literature search, please refer to </w:t>
-      </w:r>
-      <w:hyperlink r:id="rId9" w:history="1">
-        <w:r>
-          <w:rPr>
-            <w:rStyle w:val="Hyperlink"/>
-            <w:i/>
-            <w:iCs/>
-            <w:color w:val="auto"/>
-            <w:u w:val="none"/>
-            <w:lang w:val="en-US"/>
-          </w:rPr>
-          <w:t>OSF</w:t>
-        </w:r>
-      </w:hyperlink>
-      <w:r>
-        <w:rPr>
-          <w:i/>
-          <w:iCs/>
-          <w:lang w:val="en-US"/>
-        </w:rPr>
-        <w:t>.</w:t>
-      </w:r>
-      <w:r>
-        <w:rPr>
-          <w:i/>
-          <w:iCs/>
-          <w:lang w:val="en-US"/>
-        </w:rPr>
-        <w:t>” (p19)</w:t>
+          <w:lang w:val="en-US"/>
+        </w:rPr>
+        <w:t>(p19)</w:t>
       </w:r>
     </w:p>
     <w:p>
@@ -2202,7 +2368,25 @@
           <w:bCs/>
           <w:lang w:val="en-US"/>
         </w:rPr>
-        <w:t>, and was ChatGPT prompted specifically for synonyms of voice naturalness? Perhaps this approach would be more motivating as a way to generate e.g. the top 10 words as search terms for the literature search.</w:t>
+        <w:t xml:space="preserve">, and was ChatGPT prompted specifically for synonyms of voice naturalness? Perhaps this approach would be more motivating </w:t>
+      </w:r>
+      <w:proofErr w:type="gramStart"/>
+      <w:r>
+        <w:rPr>
+          <w:b/>
+          <w:bCs/>
+          <w:lang w:val="en-US"/>
+        </w:rPr>
+        <w:t>as a way to</w:t>
+      </w:r>
+      <w:proofErr w:type="gramEnd"/>
+      <w:r>
+        <w:rPr>
+          <w:b/>
+          <w:bCs/>
+          <w:lang w:val="en-US"/>
+        </w:rPr>
+        <w:t xml:space="preserve"> generate e.g. the top 10 words as search terms for the literature search.</w:t>
       </w:r>
     </w:p>
     <w:p>
@@ -2223,19 +2407,57 @@
         </w:rPr>
         <w:t xml:space="preserve">The purpose of the ChatGPT </w:t>
       </w:r>
-      <w:proofErr w:type="spellStart"/>
-      <w:r>
-        <w:rPr>
-          <w:lang w:val="en-US"/>
-        </w:rPr>
-        <w:t>wordcloud</w:t>
-      </w:r>
-      <w:proofErr w:type="spellEnd"/>
-      <w:r>
-        <w:rPr>
-          <w:lang w:val="en-US"/>
-        </w:rPr>
-        <w:t xml:space="preserve"> was to complement the one created based on the literature, in order to compensate for potential “blind spots” in Figure 1A. Despite our best efforts to provide transparency and reproducibility, the terms from the literature were manually extracted by us, which makes them prone to biases. We conducted the ChatGPT analysis to complement this with a more objective approach. We were interested if this would return some crucial terms we had completely overlooked. </w:t>
+      <w:r>
+        <w:rPr>
+          <w:lang w:val="en-US"/>
+        </w:rPr>
+        <w:t>word cloud was to complement the one created based on the literature</w:t>
+      </w:r>
+      <w:r>
+        <w:rPr>
+          <w:lang w:val="en-US"/>
+        </w:rPr>
+        <w:t xml:space="preserve"> </w:t>
+      </w:r>
+      <w:proofErr w:type="gramStart"/>
+      <w:r>
+        <w:rPr>
+          <w:lang w:val="en-US"/>
+        </w:rPr>
+        <w:t>in order to</w:t>
+      </w:r>
+      <w:proofErr w:type="gramEnd"/>
+      <w:r>
+        <w:rPr>
+          <w:lang w:val="en-US"/>
+        </w:rPr>
+        <w:t xml:space="preserve"> compensate for potential “blind spots” in Figure 1A. Despite our best efforts to provide transparency and reproducibility, </w:t>
+      </w:r>
+      <w:r>
+        <w:rPr>
+          <w:lang w:val="en-US"/>
+        </w:rPr>
+        <w:t>we manually extracted the terms from the literature</w:t>
+      </w:r>
+      <w:r>
+        <w:rPr>
+          <w:lang w:val="en-US"/>
+        </w:rPr>
+        <w:t xml:space="preserve">, which makes them prone to biases. We conducted the ChatGPT analysis to complement this with a more objective approach. We were </w:t>
+      </w:r>
+      <w:proofErr w:type="gramStart"/>
+      <w:r>
+        <w:rPr>
+          <w:lang w:val="en-US"/>
+        </w:rPr>
+        <w:t>interested</w:t>
+      </w:r>
+      <w:proofErr w:type="gramEnd"/>
+      <w:r>
+        <w:rPr>
+          <w:lang w:val="en-US"/>
+        </w:rPr>
+        <w:t xml:space="preserve"> if this would return some crucial terms we had completely overlooked. </w:t>
       </w:r>
       <w:r>
         <w:rPr>
@@ -2256,19 +2478,23 @@
         </w:rPr>
         <w:t xml:space="preserve">The specific prompts and ChatGPT’s original response are all available on the associated OSF repository (https://osf.io/asfqv/?view_only=62f8d88705bb4363903983c8bd08a2cf). The </w:t>
       </w:r>
-      <w:proofErr w:type="spellStart"/>
-      <w:r>
-        <w:rPr>
-          <w:lang w:val="en-US"/>
-        </w:rPr>
-        <w:t>promts</w:t>
-      </w:r>
-      <w:proofErr w:type="spellEnd"/>
-      <w:r>
-        <w:rPr>
-          <w:lang w:val="en-US"/>
-        </w:rPr>
-        <w:t xml:space="preserve"> were (1) “List synonyms for naturalness in pathological voices. Assign each synonym a frequency between 1 and 0, depending on how often it is used.”, (2) “</w:t>
+      <w:r>
+        <w:rPr>
+          <w:lang w:val="en-US"/>
+        </w:rPr>
+        <w:t>prompts</w:t>
+      </w:r>
+      <w:r>
+        <w:rPr>
+          <w:lang w:val="en-US"/>
+        </w:rPr>
+        <w:t xml:space="preserve"> </w:t>
+      </w:r>
+      <w:r>
+        <w:rPr>
+          <w:lang w:val="en-US"/>
+        </w:rPr>
+        <w:t>were (1) “List synonyms for naturalness in pathological voices. Assign each synonym a frequency between 1 and 0, depending on how often it is used.”, (2) “</w:t>
       </w:r>
       <w:r>
         <w:rPr>
@@ -2298,7 +2524,25 @@
         <w:rPr>
           <w:lang w:val="en-US"/>
         </w:rPr>
-        <w:t xml:space="preserve"> “Now combine all three lists and omit any repetitions.” This gave us an overview on the association between naturalness and other terms in the non-scientific online literature. However, one needs to be aware that ChatGPT is also biased in several ways. This is why we presented both Figure 1A and 1B. Neither of them is flawless, but they complement each other.  We agree that the resulting terms could be used as a starting point for a systematic literature search in the future. For the present paper, we considered its illustrative function sufficient. </w:t>
+        <w:t xml:space="preserve"> “Now combine all three lists and omit any repetitions.” This gave us an overview </w:t>
+      </w:r>
+      <w:r>
+        <w:rPr>
+          <w:lang w:val="en-US"/>
+        </w:rPr>
+        <w:t>of</w:t>
+      </w:r>
+      <w:r>
+        <w:rPr>
+          <w:lang w:val="en-US"/>
+        </w:rPr>
+        <w:t xml:space="preserve"> </w:t>
+      </w:r>
+      <w:r>
+        <w:rPr>
+          <w:lang w:val="en-US"/>
+        </w:rPr>
+        <w:t xml:space="preserve">the association between naturalness and other terms in the non-scientific online literature. However, one needs to be aware that ChatGPT is also biased in several ways. This is why we presented both Figure 1A and 1B. Neither of them is flawless, but they complement each other.  We agree that the resulting terms could be used as a starting point for a systematic literature search in the future. For the present paper, we considered its illustrative function sufficient. </w:t>
       </w:r>
     </w:p>
     <w:p>
@@ -2315,19 +2559,19 @@
         <w:lastRenderedPageBreak/>
         <w:t xml:space="preserve">We included a comment on this matter in the </w:t>
       </w:r>
-      <w:commentRangeStart w:id="5"/>
+      <w:commentRangeStart w:id="6"/>
       <w:r>
         <w:rPr>
           <w:lang w:val="en-US"/>
         </w:rPr>
         <w:t xml:space="preserve">supplemental material on OSF </w:t>
       </w:r>
-      <w:commentRangeEnd w:id="5"/>
+      <w:commentRangeEnd w:id="6"/>
       <w:r>
         <w:rPr>
           <w:rStyle w:val="Kommentarzeichen"/>
         </w:rPr>
-        <w:commentReference w:id="5"/>
+        <w:commentReference w:id="6"/>
       </w:r>
       <w:r>
         <w:rPr>
@@ -2353,20 +2597,20 @@
           <w:i/>
           <w:lang w:val="en-US"/>
         </w:rPr>
-        <w:t xml:space="preserve">The full prompt, the generated response, and a reflection on its strengths and limitations are accessible on </w:t>
-      </w:r>
-      <w:hyperlink r:id="rId10" w:history="1">
-        <w:r>
-          <w:rPr>
-            <w:rStyle w:val="Hyperlink"/>
-            <w:i/>
-            <w:color w:val="auto"/>
-            <w:u w:val="none"/>
-            <w:lang w:val="en-US"/>
-          </w:rPr>
-          <w:t>OSF</w:t>
-        </w:r>
-      </w:hyperlink>
+        <w:t>The full prompt, the generated response, and a reflection on its strengths and limitations are accessible on</w:t>
+      </w:r>
+      <w:r>
+        <w:rPr>
+          <w:lang w:val="en-US"/>
+        </w:rPr>
+        <w:t xml:space="preserve"> </w:t>
+      </w:r>
+      <w:r>
+        <w:rPr>
+          <w:lang w:val="en-US"/>
+        </w:rPr>
+        <w:t>OSF</w:t>
+      </w:r>
       <w:r>
         <w:rPr>
           <w:lang w:val="en-US"/>
@@ -2547,7 +2791,25 @@
           <w:bCs/>
           <w:lang w:val="en-US"/>
         </w:rPr>
-        <w:t>P6, line 21: ""Does this voice sound unusual" - missing question mark.</w:t>
+        <w:t xml:space="preserve">P6, line </w:t>
+      </w:r>
+      <w:proofErr w:type="gramStart"/>
+      <w:r>
+        <w:rPr>
+          <w:b/>
+          <w:bCs/>
+          <w:lang w:val="en-US"/>
+        </w:rPr>
+        <w:t>21: "</w:t>
+      </w:r>
+      <w:proofErr w:type="gramEnd"/>
+      <w:r>
+        <w:rPr>
+          <w:b/>
+          <w:bCs/>
+          <w:lang w:val="en-US"/>
+        </w:rPr>
+        <w:t>"Does this voice sound unusual" - missing question mark.</w:t>
       </w:r>
     </w:p>
     <w:p>
@@ -2761,7 +3023,19 @@
         <w:rPr>
           <w:lang w:val="en-US"/>
         </w:rPr>
-        <w:t xml:space="preserve"> mostly a danger (despite possible intentional and harmless applications), but we are happy to use a more balanced wording here and changed it into “</w:t>
+        <w:t xml:space="preserve"> mostly a</w:t>
+      </w:r>
+      <w:r>
+        <w:rPr>
+          <w:lang w:val="en-US"/>
+        </w:rPr>
+        <w:t>s a</w:t>
+      </w:r>
+      <w:r>
+        <w:rPr>
+          <w:lang w:val="en-US"/>
+        </w:rPr>
+        <w:t xml:space="preserve"> danger (despite possible intentional and harmless applications), but we are happy to use a more balanced wording here and changed it into “</w:t>
       </w:r>
       <w:r>
         <w:rPr>
@@ -2826,7 +3100,25 @@
           <w:bCs/>
           <w:lang w:val="en-US"/>
         </w:rPr>
-        <w:t>of gender conformity [71,72]." - I would personally not get into discussions of "authenticity" when it comes to gender perception, because this is a complex and emotive issue that goes well beyond the aims of the current paper. I would only include this if you feel that this adds something to your specific argument at this point in the paper, beyond the other examples given.</w:t>
+        <w:t xml:space="preserve">of gender conformity [71,72]." - I would personally not get into discussions of "authenticity" when it comes to gender perception, because this is a complex and emotive issue that goes well beyond the aims of the current paper. I would only include this if you </w:t>
+      </w:r>
+      <w:proofErr w:type="gramStart"/>
+      <w:r>
+        <w:rPr>
+          <w:b/>
+          <w:bCs/>
+          <w:lang w:val="en-US"/>
+        </w:rPr>
+        <w:t>feel</w:t>
+      </w:r>
+      <w:proofErr w:type="gramEnd"/>
+      <w:r>
+        <w:rPr>
+          <w:b/>
+          <w:bCs/>
+          <w:lang w:val="en-US"/>
+        </w:rPr>
+        <w:t xml:space="preserve"> that this adds something to your specific argument at this point in the paper, beyond the other examples given.</w:t>
       </w:r>
     </w:p>
     <w:p>
@@ -2845,13 +3137,27 @@
         <w:rPr>
           <w:lang w:val="en-US"/>
         </w:rPr>
-        <w:t>We do see your point, but as you say, the matter is complex. You are right that gender perception and gender identity goes beyond the aims of the current paper</w:t>
-      </w:r>
-      <w:r>
-        <w:rPr>
-          <w:lang w:val="en-US"/>
-        </w:rPr>
-        <w:t>, and is an emotive topic</w:t>
+        <w:t xml:space="preserve">We do see your point, but as you say, the matter is complex. You are right that gender perception and gender identity goes beyond the aims of the current </w:t>
+      </w:r>
+      <w:proofErr w:type="gramStart"/>
+      <w:r>
+        <w:rPr>
+          <w:lang w:val="en-US"/>
+        </w:rPr>
+        <w:t>paper</w:t>
+      </w:r>
+      <w:r>
+        <w:rPr>
+          <w:lang w:val="en-US"/>
+        </w:rPr>
+        <w:t>, and</w:t>
+      </w:r>
+      <w:proofErr w:type="gramEnd"/>
+      <w:r>
+        <w:rPr>
+          <w:lang w:val="en-US"/>
+        </w:rPr>
+        <w:t xml:space="preserve"> is an emotive topic</w:t>
       </w:r>
       <w:r>
         <w:rPr>
@@ -3103,7 +3409,19 @@
         <w:rPr>
           <w:lang w:val="en-US"/>
         </w:rPr>
-        <w:t xml:space="preserve">You raise a valid question here and we decided to address this in the section on future directions: </w:t>
+        <w:t>You raise a valid question here</w:t>
+      </w:r>
+      <w:r>
+        <w:rPr>
+          <w:lang w:val="en-US"/>
+        </w:rPr>
+        <w:t>,</w:t>
+      </w:r>
+      <w:r>
+        <w:rPr>
+          <w:lang w:val="en-US"/>
+        </w:rPr>
+        <w:t xml:space="preserve"> and we decided to address this in the section on future directions: </w:t>
       </w:r>
     </w:p>
     <w:p>
@@ -3530,7 +3848,25 @@
           <w:bCs/>
           <w:lang w:val="en-US"/>
         </w:rPr>
-        <w:t>The present manuscript presents an overview of the current developments in research on voice naturalness. Here the authors outline some of the problems with the current work and suggest a distinction between two types of naturalness (deviation-based and human-likeness-based naturalness) in order to further enhance and unite research in this area while also referring back to prominent voice perception models. I agree with the authors that this topic is very current and timely given the fast-paced improvements in AI technology making it more and more difficult to tell apart human and computer-generated material be it face images or voices. I do, however, question the two distinct types of naturalness proposed by the authors in the way they have been defined and whether this distinction is easily resolved by contextual cues. Please find my detailed comments below.</w:t>
+        <w:t xml:space="preserve">The present manuscript presents an overview of the current developments in research on voice naturalness. Here the authors outline some of the problems with the current work and suggest a distinction between two types of naturalness (deviation-based and human-likeness-based naturalness) </w:t>
+      </w:r>
+      <w:proofErr w:type="gramStart"/>
+      <w:r>
+        <w:rPr>
+          <w:b/>
+          <w:bCs/>
+          <w:lang w:val="en-US"/>
+        </w:rPr>
+        <w:t>in order to</w:t>
+      </w:r>
+      <w:proofErr w:type="gramEnd"/>
+      <w:r>
+        <w:rPr>
+          <w:b/>
+          <w:bCs/>
+          <w:lang w:val="en-US"/>
+        </w:rPr>
+        <w:t xml:space="preserve"> further enhance and unite research in this area while also referring back to prominent voice perception models. I agree with the authors that this topic is very current and timely given the fast-paced improvements in AI technology making it more and more difficult to tell apart human and computer-generated material be it face images or voices. I do, however, question the two distinct types of naturalness proposed by the authors in the way they have been defined and whether this distinction is easily resolved by contextual cues. Please find my detailed comments below.</w:t>
       </w:r>
     </w:p>
     <w:p>
@@ -3740,7 +4076,13 @@
         <w:rPr>
           <w:lang w:val="en-US"/>
         </w:rPr>
-        <w:t xml:space="preserve"> and we agree with you, that is it rather a combination of the two conceptualizations we introduce here. We therefore </w:t>
+        <w:t>, and we agree with you that it is</w:t>
+      </w:r>
+      <w:r>
+        <w:rPr>
+          <w:lang w:val="en-US"/>
+        </w:rPr>
+        <w:t xml:space="preserve"> rather a combination of the two conceptualizations we introduce here. We therefore </w:t>
       </w:r>
       <w:proofErr w:type="gramStart"/>
       <w:r>
@@ -3870,7 +4212,21 @@
         <w:rPr>
           <w:lang w:val="en-US"/>
         </w:rPr>
-        <w:t>Here, we partly agree. The consideration of the interactional context is important of course and we agree that in fully human-to-human interactions, human-likeness definitions make little sense. But even the distinction between human-human and human-machine interactions could become smaller with the increasing adoption of technological innovations in daily life. A prominent example is the use of personalized synthesis for people who lost their original voice (</w:t>
+        <w:t xml:space="preserve">Here, we partly agree. </w:t>
+      </w:r>
+      <w:proofErr w:type="gramStart"/>
+      <w:r>
+        <w:rPr>
+          <w:lang w:val="en-US"/>
+        </w:rPr>
+        <w:t>The consideration of</w:t>
+      </w:r>
+      <w:proofErr w:type="gramEnd"/>
+      <w:r>
+        <w:rPr>
+          <w:lang w:val="en-US"/>
+        </w:rPr>
+        <w:t xml:space="preserve"> the interactional context is important of course and we agree that in fully human-to-human interactions, human-likeness definitions make little sense. But even the distinction between human-human and human-machine interactions could become smaller with the increasing adoption of technological innovations in daily life. A prominent example is the use of personalized synthesis for people who lost their original voice (</w:t>
       </w:r>
       <w:r>
         <w:rPr>
@@ -3970,41 +4326,25 @@
           <w:iCs/>
           <w:lang w:val="en-US"/>
         </w:rPr>
-        <w:t>“</w:t>
-      </w:r>
+        <w:t xml:space="preserve">“In a broad sense, </w:t>
+      </w:r>
+      <w:proofErr w:type="gramStart"/>
       <w:r>
         <w:rPr>
           <w:i/>
           <w:iCs/>
           <w:lang w:val="en-US"/>
         </w:rPr>
-        <w:t xml:space="preserve">In a broad sense, </w:t>
-      </w:r>
-      <w:proofErr w:type="gramStart"/>
+        <w:t>naturalness</w:t>
+      </w:r>
+      <w:proofErr w:type="gramEnd"/>
       <w:r>
         <w:rPr>
           <w:i/>
           <w:iCs/>
           <w:lang w:val="en-US"/>
         </w:rPr>
-        <w:t>naturalness</w:t>
-      </w:r>
-      <w:proofErr w:type="gramEnd"/>
-      <w:r>
-        <w:rPr>
-          <w:i/>
-          <w:iCs/>
-          <w:lang w:val="en-US"/>
-        </w:rPr>
-        <w:t xml:space="preserve"> impressions are always formed against the backdrop of a specific context, whether that refers to the micro-level of the voice itself, or the macro-level i.e. the properties of the interaction. Therefore, it could make a difference if the same voice is assessed in a human-human conversation or human-machine interaction.</w:t>
-      </w:r>
-      <w:r>
-        <w:rPr>
-          <w:i/>
-          <w:iCs/>
-          <w:lang w:val="en-US"/>
-        </w:rPr>
-        <w:t>” (page 13)</w:t>
+        <w:t xml:space="preserve"> impressions are always formed against the backdrop of a specific context, whether that refers to the micro-level of the voice itself, or the macro-level i.e. the properties of the interaction. Therefore, it could make a difference if the same voice is assessed in a human-human conversation or human-machine interaction.” (page 13)</w:t>
       </w:r>
     </w:p>
     <w:p>
@@ -4137,7 +4477,21 @@
         <w:rPr>
           <w:lang w:val="en-US"/>
         </w:rPr>
-        <w:t xml:space="preserve">Indeed, there is very little work in the first impressions literature on evaluations of naturalness. However, Kühne et al. 2020 included a qualitative analysis of participants’ free descriptions on how they formed the naturalness impressions on the voices they heard. We added this reference now here: </w:t>
+        <w:t xml:space="preserve">Indeed, there is very little work in the first impressions literature on evaluations of naturalness. However, Kühne et al. 2020 included a qualitative analysis of participants’ free descriptions on how they formed the </w:t>
+      </w:r>
+      <w:proofErr w:type="gramStart"/>
+      <w:r>
+        <w:rPr>
+          <w:lang w:val="en-US"/>
+        </w:rPr>
+        <w:t>naturalness</w:t>
+      </w:r>
+      <w:proofErr w:type="gramEnd"/>
+      <w:r>
+        <w:rPr>
+          <w:lang w:val="en-US"/>
+        </w:rPr>
+        <w:t xml:space="preserve"> impressions on the voices they heard. We added this reference now here: </w:t>
       </w:r>
       <w:r>
         <w:rPr>
@@ -4277,7 +4631,39 @@
         <w:rPr>
           <w:lang w:val="en-US"/>
         </w:rPr>
-        <w:t>of our recommendations sound very general and may seem rather obvious. Still, they are not met by so many publications. There may be many reasons for that, one being that what seems obvious in one field may not be in another one. Thus, a rather simple and general “checklist” could still prove as very beneficial. Nevertheless, we reformulate</w:t>
+        <w:t xml:space="preserve">of our recommendations </w:t>
+      </w:r>
+      <w:r>
+        <w:rPr>
+          <w:lang w:val="en-US"/>
+        </w:rPr>
+        <w:t>sounds</w:t>
+      </w:r>
+      <w:r>
+        <w:rPr>
+          <w:lang w:val="en-US"/>
+        </w:rPr>
+        <w:t xml:space="preserve"> </w:t>
+      </w:r>
+      <w:r>
+        <w:rPr>
+          <w:lang w:val="en-US"/>
+        </w:rPr>
+        <w:t xml:space="preserve">very general and may seem rather obvious. Still, they are not met by so many publications. There may be many reasons for that, one being that what seems obvious in one field may not be in another one. Thus, a rather simple and general “checklist” could still </w:t>
+      </w:r>
+      <w:proofErr w:type="gramStart"/>
+      <w:r>
+        <w:rPr>
+          <w:lang w:val="en-US"/>
+        </w:rPr>
+        <w:t>prove as</w:t>
+      </w:r>
+      <w:proofErr w:type="gramEnd"/>
+      <w:r>
+        <w:rPr>
+          <w:lang w:val="en-US"/>
+        </w:rPr>
+        <w:t xml:space="preserve"> very beneficial. Nevertheless, we reformulate</w:t>
       </w:r>
       <w:r>
         <w:rPr>
@@ -4295,7 +4681,13 @@
         <w:rPr>
           <w:lang w:val="en-US"/>
         </w:rPr>
-        <w:t xml:space="preserve"> and we added some examples targeting naturalness research</w:t>
+        <w:t>, and we added some examples that targeted</w:t>
+      </w:r>
+      <w:r>
+        <w:rPr>
+          <w:lang w:val="en-US"/>
+        </w:rPr>
+        <w:t xml:space="preserve"> naturalness research</w:t>
       </w:r>
       <w:r>
         <w:rPr>
@@ -4367,7 +4759,31 @@
         <w:rPr>
           <w:lang w:val="en-US"/>
         </w:rPr>
-        <w:t xml:space="preserve">as properties of a rating scale do not impact the results to a large degree. However, our concern about the inconsistencies in rating measures does not primarily target the number of levels or whether its an analog scale or a not. Instead, we saw a large variability in the denomination of endpoints (if they were reported). In some studies, responses ranged from “natural” to “unnatural”, in others from “humanlike” to “robotlike”, or from “natural” to “awkward”. </w:t>
+        <w:t xml:space="preserve">as </w:t>
+      </w:r>
+      <w:r>
+        <w:rPr>
+          <w:lang w:val="en-US"/>
+        </w:rPr>
+        <w:t xml:space="preserve">the </w:t>
+      </w:r>
+      <w:r>
+        <w:rPr>
+          <w:lang w:val="en-US"/>
+        </w:rPr>
+        <w:t xml:space="preserve">properties of a rating scale do not impact the results to a large degree. However, our concern about the inconsistencies in rating measures does not primarily target the number of levels or whether </w:t>
+      </w:r>
+      <w:r>
+        <w:rPr>
+          <w:lang w:val="en-US"/>
+        </w:rPr>
+        <w:t xml:space="preserve">it's an analog scale or </w:t>
+      </w:r>
+      <w:r>
+        <w:rPr>
+          <w:lang w:val="en-US"/>
+        </w:rPr>
+        <w:t xml:space="preserve">not. Instead, we saw a large variability in the denomination of endpoints (if they were reported). In some studies, responses ranged from “natural” to “unnatural”, in others from “humanlike” to “robotlike”, or from “natural” to “awkward”. </w:t>
       </w:r>
       <w:r>
         <w:rPr>
@@ -4511,6 +4927,12 @@
           <w:lang w:val="en-US"/>
         </w:rPr>
         <w:t xml:space="preserve">there is </w:t>
+      </w:r>
+      <w:r>
+        <w:rPr>
+          <w:lang w:val="en-US"/>
+        </w:rPr>
+        <w:t xml:space="preserve">a </w:t>
       </w:r>
       <w:r>
         <w:rPr>
@@ -4817,19 +5239,27 @@
         </w:rPr>
         <w:t xml:space="preserve"> </w:t>
       </w:r>
-      <w:commentRangeStart w:id="6"/>
+      <w:commentRangeStart w:id="7"/>
+      <w:commentRangeStart w:id="8"/>
       <w:r>
         <w:rPr>
           <w:lang w:val="en-US"/>
         </w:rPr>
         <w:t>However, they can also be assessed to some degree in parallel</w:t>
       </w:r>
-      <w:commentRangeEnd w:id="6"/>
+      <w:commentRangeEnd w:id="7"/>
       <w:r>
         <w:rPr>
           <w:rStyle w:val="Kommentarzeichen"/>
         </w:rPr>
-        <w:commentReference w:id="6"/>
+        <w:commentReference w:id="7"/>
+      </w:r>
+      <w:commentRangeEnd w:id="8"/>
+      <w:r>
+        <w:rPr>
+          <w:rStyle w:val="Kommentarzeichen"/>
+        </w:rPr>
+        <w:commentReference w:id="8"/>
       </w:r>
       <w:r>
         <w:rPr>
@@ -4852,15 +5282,7 @@
           <w:iCs/>
           <w:lang w:val="en-US"/>
         </w:rPr>
-        <w:t>“</w:t>
-      </w:r>
-      <w:r>
-        <w:rPr>
-          <w:i/>
-          <w:iCs/>
-          <w:lang w:val="en-US"/>
-        </w:rPr>
-        <w:t xml:space="preserve">Our theoretical considerations on the processing of voice naturalness calls for the empirical investigation of the time-course and underlying brain mechanisms, relative to authenticity assessments but also in relation to other voice characteristics. Initial evidence suggests that voice naturalness affects the brain response as early as 200 </w:t>
+        <w:t xml:space="preserve">“Our theoretical considerations on the processing of voice naturalness calls for the empirical investigation of the time-course and underlying brain mechanisms, relative to authenticity assessments but also in relation to other voice characteristics. Initial evidence suggests that voice naturalness affects the brain response as early as 200 </w:t>
       </w:r>
       <w:proofErr w:type="spellStart"/>
       <w:r>
@@ -5138,43 +5560,35 @@
           <w:iCs/>
           <w:lang w:val="en-US"/>
         </w:rPr>
-        <w:t>.</w:t>
-      </w:r>
-      <w:r>
-        <w:rPr>
-          <w:i/>
-          <w:iCs/>
-          <w:lang w:val="en-US"/>
-        </w:rPr>
-        <w:t>”   (p 13)</w:t>
-      </w:r>
-    </w:p>
-    <w:p>
-      <w:pPr>
-        <w:rPr>
-          <w:lang w:val="en-US"/>
-        </w:rPr>
-      </w:pPr>
-    </w:p>
-    <w:p>
-      <w:pPr>
-        <w:rPr>
-          <w:lang w:val="en-US"/>
-        </w:rPr>
-      </w:pPr>
-      <w:commentRangeStart w:id="7"/>
+        <w:t>.”   (p 13)</w:t>
+      </w:r>
+    </w:p>
+    <w:p>
+      <w:pPr>
+        <w:rPr>
+          <w:lang w:val="en-US"/>
+        </w:rPr>
+      </w:pPr>
+    </w:p>
+    <w:p>
+      <w:pPr>
+        <w:rPr>
+          <w:lang w:val="en-US"/>
+        </w:rPr>
+      </w:pPr>
+      <w:commentRangeStart w:id="9"/>
       <w:r>
         <w:rPr>
           <w:lang w:val="en-US"/>
         </w:rPr>
         <w:t xml:space="preserve">Concerning </w:t>
       </w:r>
-      <w:commentRangeEnd w:id="7"/>
+      <w:commentRangeEnd w:id="9"/>
       <w:r>
         <w:rPr>
           <w:rStyle w:val="Kommentarzeichen"/>
         </w:rPr>
-        <w:commentReference w:id="7"/>
+        <w:commentReference w:id="9"/>
       </w:r>
       <w:r>
         <w:rPr>
@@ -5216,7 +5630,19 @@
         <w:rPr>
           <w:lang w:val="en-US"/>
         </w:rPr>
-        <w:t xml:space="preserve"> of speech, we respectfully disagree. </w:t>
+        <w:t xml:space="preserve"> of speech, we respectfully disagree</w:t>
+      </w:r>
+      <w:r>
+        <w:rPr>
+          <w:lang w:val="en-US"/>
+        </w:rPr>
+        <w:t xml:space="preserve"> here</w:t>
+      </w:r>
+      <w:r>
+        <w:rPr>
+          <w:lang w:val="en-US"/>
+        </w:rPr>
+        <w:t xml:space="preserve">. </w:t>
       </w:r>
       <w:r>
         <w:rPr>
@@ -5252,14 +5678,32 @@
         <w:rPr>
           <w:lang w:val="en-US"/>
         </w:rPr>
-        <w:t xml:space="preserve">which </w:t>
-      </w:r>
-      <w:r>
-        <w:rPr>
-          <w:lang w:val="en-US"/>
-        </w:rPr>
         <w:lastRenderedPageBreak/>
-        <w:t xml:space="preserve">makes the speech sound odd to the listener. One was to empirically test this would be to present participants with transcripts of synthesized and human speech and ask for their judgement of human-likeness. However, since this goes beyond the scope of the current paper which concerns the auditory domain, we did not include this point in the manuscript. </w:t>
+        <w:t xml:space="preserve">which makes the speech sound odd to the listener. One </w:t>
+      </w:r>
+      <w:r>
+        <w:rPr>
+          <w:lang w:val="en-US"/>
+        </w:rPr>
+        <w:t>way to empirically test this would be to present participants with transcripts of synthesized and human speech and ask for their judgment of human likeness</w:t>
+      </w:r>
+      <w:r>
+        <w:rPr>
+          <w:lang w:val="en-US"/>
+        </w:rPr>
+        <w:t>. However, since this goes beyond the scope of the current paper</w:t>
+      </w:r>
+      <w:r>
+        <w:rPr>
+          <w:lang w:val="en-US"/>
+        </w:rPr>
+        <w:t>,</w:t>
+      </w:r>
+      <w:r>
+        <w:rPr>
+          <w:lang w:val="en-US"/>
+        </w:rPr>
+        <w:t xml:space="preserve"> which concerns the auditory domain, we did not include this point in the manuscript. </w:t>
       </w:r>
     </w:p>
     <w:p>
@@ -5317,6 +5761,9 @@
     <w:p>
       <w:pPr>
         <w:pStyle w:val="Kommentartext"/>
+        <w:rPr>
+          <w:lang w:val="en-GB"/>
+        </w:rPr>
       </w:pPr>
       <w:r>
         <w:rPr>
@@ -5325,6 +5772,9 @@
         <w:annotationRef/>
       </w:r>
       <w:r>
+        <w:rPr>
+          <w:lang w:val="en-GB"/>
+        </w:rPr>
         <w:t>Comment on that decision in the latter to the editor later</w:t>
       </w:r>
     </w:p>
@@ -5345,7 +5795,7 @@
       </w:r>
     </w:p>
   </w:comment>
-  <w:comment w:id="4" w:author="christine.nussbaum" w:date="2024-11-13T21:03:00Z" w:initials="c">
+  <w:comment w:id="4" w:author="christine.nussbaum" w:date="2024-11-15T13:46:00Z" w:initials="c">
     <w:p>
       <w:pPr>
         <w:pStyle w:val="Kommentartext"/>
@@ -5357,7 +5807,7 @@
         <w:annotationRef/>
       </w:r>
       <w:r>
-        <w:t>ToDo Tine</w:t>
+        <w:t xml:space="preserve">Sascha: Den Paragraph zu den animals: Ich finde den nicht schlecht, und Stefan hatte diesen ja auch extra mit aufgenommen. Ich bin hier indifferent, ob rausnehmen oder drin lassen </w:t>
       </w:r>
     </w:p>
   </w:comment>
@@ -5377,7 +5827,7 @@
       </w:r>
     </w:p>
   </w:comment>
-  <w:comment w:id="6" w:author="christine.nussbaum" w:date="2024-11-13T20:30:00Z" w:initials="c">
+  <w:comment w:id="6" w:author="christine.nussbaum" w:date="2024-11-13T21:03:00Z" w:initials="c">
     <w:p>
       <w:pPr>
         <w:pStyle w:val="Kommentartext"/>
@@ -5389,11 +5839,27 @@
         <w:annotationRef/>
       </w:r>
       <w:r>
+        <w:t>ToDo Tine</w:t>
+      </w:r>
+    </w:p>
+  </w:comment>
+  <w:comment w:id="7" w:author="christine.nussbaum" w:date="2024-11-13T20:30:00Z" w:initials="c">
+    <w:p>
+      <w:pPr>
+        <w:pStyle w:val="Kommentartext"/>
+      </w:pPr>
+      <w:r>
+        <w:rPr>
+          <w:rStyle w:val="Kommentarzeichen"/>
+        </w:rPr>
+        <w:annotationRef/>
+      </w:r>
+      <w:r>
         <w:t>Wollen wir das noch weiter ausführen?</w:t>
       </w:r>
     </w:p>
   </w:comment>
-  <w:comment w:id="7" w:author="christine.nussbaum" w:date="2024-11-13T20:40:00Z" w:initials="c">
+  <w:comment w:id="8" w:author="Sascha Frühholz" w:date="2024-11-14T13:20:00Z" w:initials="SF">
     <w:p>
       <w:pPr>
         <w:pStyle w:val="Kommentartext"/>
@@ -5405,7 +5871,26 @@
         <w:annotationRef/>
       </w:r>
       <w:r>
-        <w:t>Jetzt endet unser response to review mit etwas, was wir nicht einsehen und auch nicht anpassen wollen. Vllt umstrukturieren?</w:t>
+        <w:t xml:space="preserve">Ich denke, nicht weiter ausführen. Vielleicht auch nicht so stark betonen. </w:t>
+      </w:r>
+    </w:p>
+  </w:comment>
+  <w:comment w:id="9" w:author="christine.nussbaum" w:date="2024-11-13T20:40:00Z" w:initials="c">
+    <w:p>
+      <w:pPr>
+        <w:pStyle w:val="Kommentartext"/>
+      </w:pPr>
+      <w:r>
+        <w:rPr>
+          <w:rStyle w:val="Kommentarzeichen"/>
+        </w:rPr>
+        <w:annotationRef/>
+      </w:r>
+      <w:r>
+        <w:t xml:space="preserve">Jetzt endet unser </w:t>
+      </w:r>
+      <w:r>
+        <w:t>response to review mit etwas, was wir nicht einsehen und auch nicht anpassen wollen. Vllt umstrukturieren?</w:t>
       </w:r>
     </w:p>
   </w:comment>
@@ -5418,9 +5903,11 @@
   <w15:commentEx w15:paraId="055A2DE2" w15:done="0"/>
   <w15:commentEx w15:paraId="73235997" w15:done="0"/>
   <w15:commentEx w15:paraId="23B7B8F2" w15:done="0"/>
+  <w15:commentEx w15:paraId="28BABF5E" w15:paraIdParent="23B7B8F2" w15:done="0"/>
   <w15:commentEx w15:paraId="2EFE820C" w15:done="0"/>
   <w15:commentEx w15:paraId="72C8240F" w15:done="0"/>
   <w15:commentEx w15:paraId="15D8118F" w15:done="0"/>
+  <w15:commentEx w15:paraId="39D38520" w15:paraIdParent="15D8118F" w15:done="0"/>
   <w15:commentEx w15:paraId="65FAB77E" w15:done="0"/>
 </w15:commentsEx>
 </file>
@@ -5431,9 +5918,11 @@
   <w16cex:commentExtensible w16cex:durableId="44378068" w16cex:dateUtc="2024-11-13T19:54:00Z"/>
   <w16cex:commentExtensible w16cex:durableId="7FC44912" w16cex:dateUtc="2024-11-13T17:51:00Z"/>
   <w16cex:commentExtensible w16cex:durableId="0B94F081" w16cex:dateUtc="2024-11-13T19:47:00Z"/>
+  <w16cex:commentExtensible w16cex:durableId="1517D6B2" w16cex:dateUtc="2024-11-15T12:46:00Z"/>
   <w16cex:commentExtensible w16cex:durableId="0468C505" w16cex:dateUtc="2024-11-13T20:03:00Z"/>
   <w16cex:commentExtensible w16cex:durableId="7D0BA4D5" w16cex:dateUtc="2024-11-13T20:03:00Z"/>
   <w16cex:commentExtensible w16cex:durableId="1803B863" w16cex:dateUtc="2024-11-13T19:30:00Z"/>
+  <w16cex:commentExtensible w16cex:durableId="24A8FB0D" w16cex:dateUtc="2024-11-14T12:20:00Z"/>
   <w16cex:commentExtensible w16cex:durableId="20A45E84" w16cex:dateUtc="2024-11-13T19:40:00Z"/>
 </w16cex:commentsExtensible>
 </file>
@@ -5444,9 +5933,11 @@
   <w16cid:commentId w16cid:paraId="055A2DE2" w16cid:durableId="44378068"/>
   <w16cid:commentId w16cid:paraId="73235997" w16cid:durableId="7FC44912"/>
   <w16cid:commentId w16cid:paraId="23B7B8F2" w16cid:durableId="0B94F081"/>
+  <w16cid:commentId w16cid:paraId="28BABF5E" w16cid:durableId="1517D6B2"/>
   <w16cid:commentId w16cid:paraId="2EFE820C" w16cid:durableId="0468C505"/>
   <w16cid:commentId w16cid:paraId="72C8240F" w16cid:durableId="7D0BA4D5"/>
   <w16cid:commentId w16cid:paraId="15D8118F" w16cid:durableId="1803B863"/>
+  <w16cid:commentId w16cid:paraId="39D38520" w16cid:durableId="24A8FB0D"/>
   <w16cid:commentId w16cid:paraId="65FAB77E" w16cid:durableId="20A45E84"/>
 </w16cid:commentsIds>
 </file>
@@ -8123,6 +8614,9 @@
 <w15:people xmlns:wpc="http://schemas.microsoft.com/office/word/2010/wordprocessingCanvas" xmlns:cx="http://schemas.microsoft.com/office/drawing/2014/chartex" xmlns:cx1="http://schemas.microsoft.com/office/drawing/2015/9/8/chartex" xmlns:cx2="http://schemas.microsoft.com/office/drawing/2015/10/21/chartex" xmlns:cx3="http://schemas.microsoft.com/office/drawing/2016/5/9/chartex" xmlns:cx4="http://schemas.microsoft.com/office/drawing/2016/5/10/chartex" xmlns:cx5="http://schemas.microsoft.com/office/drawing/2016/5/11/chartex" xmlns:cx6="http://schemas.microsoft.com/office/drawing/2016/5/12/chartex" xmlns:cx7="http://schemas.microsoft.com/office/drawing/2016/5/13/chartex" xmlns:cx8="http://schemas.microsoft.com/office/drawing/2016/5/14/chartex" xmlns:mc="http://schemas.openxmlformats.org/markup-compatibility/2006" xmlns:aink="http://schemas.microsoft.com/office/drawing/2016/ink" xmlns:am3d="http://schemas.microsoft.com/office/drawing/2017/model3d" xmlns:o="urn:schemas-microsoft-com:office:office" xmlns:oel="http://schemas.microsoft.com/office/2019/extlst" xmlns:r="http://schemas.openxmlformats.org/officeDocument/2006/relationships" xmlns:m="http://schemas.openxmlformats.org/officeDocument/2006/math" xmlns:v="urn:schemas-microsoft-com:vml" xmlns:wp14="http://schemas.microsoft.com/office/word/2010/wordprocessingDrawing" xmlns:wp="http://schemas.openxmlformats.org/drawingml/2006/wordprocessingDrawing" xmlns:w10="urn:schemas-microsoft-com:office:word" xmlns:w="http://schemas.openxmlformats.org/wordprocessingml/2006/main" xmlns:w14="http://schemas.microsoft.com/office/word/2010/wordml" xmlns:w15="http://schemas.microsoft.com/office/word/2012/wordml" xmlns:w16cex="http://schemas.microsoft.com/office/word/2018/wordml/cex" xmlns:w16cid="http://schemas.microsoft.com/office/word/2016/wordml/cid" xmlns:w16="http://schemas.microsoft.com/office/word/2018/wordml" xmlns:w16du="http://schemas.microsoft.com/office/word/2023/wordml/word16du" xmlns:w16sdtdh="http://schemas.microsoft.com/office/word/2020/wordml/sdtdatahash" xmlns:w16se="http://schemas.microsoft.com/office/word/2015/wordml/symex" xmlns:wpg="http://schemas.microsoft.com/office/word/2010/wordprocessingGroup" xmlns:wpi="http://schemas.microsoft.com/office/word/2010/wordprocessingInk" xmlns:wne="http://schemas.microsoft.com/office/word/2006/wordml" xmlns:wps="http://schemas.microsoft.com/office/word/2010/wordprocessingShape" mc:Ignorable="w14 w15 w16se w16cid w16 w16cex w16sdtdh w16du wp14">
   <w15:person w15:author="christine.nussbaum">
     <w15:presenceInfo w15:providerId="AD" w15:userId="S::christine.nussbaum@uni-jena.de::94e65631-3463-4783-acd6-cf4969c56d12"/>
+  </w15:person>
+  <w15:person w15:author="Sascha Frühholz">
+    <w15:presenceInfo w15:providerId="AD" w15:userId="S::sascha.fruehholz@psychologie.uzh.ch::4a6c0754-b4b6-4a56-8e6f-46fe99ba9faa"/>
   </w15:person>
 </w15:people>
 </file>
@@ -8529,6 +9023,7 @@
   <w:style w:type="character" w:default="1" w:styleId="Absatz-Standardschriftart">
     <w:name w:val="Default Paragraph Font"/>
     <w:uiPriority w:val="1"/>
+    <w:semiHidden/>
     <w:unhideWhenUsed/>
   </w:style>
   <w:style w:type="table" w:default="1" w:styleId="NormaleTabelle">
@@ -8681,6 +9176,16 @@
       <w:sz w:val="18"/>
       <w:szCs w:val="18"/>
     </w:rPr>
+  </w:style>
+  <w:style w:type="paragraph" w:styleId="berarbeitung">
+    <w:name w:val="Revision"/>
+    <w:hidden/>
+    <w:uiPriority w:val="99"/>
+    <w:semiHidden/>
+    <w:rsid w:val="00E61166"/>
+    <w:pPr>
+      <w:spacing w:after="0" w:line="240" w:lineRule="auto"/>
+    </w:pPr>
   </w:style>
 </w:styles>
 </file>
@@ -8892,15 +9397,19 @@
   <w:rsids>
     <w:rsidRoot w:val="00892AF4"/>
     <w:rsid w:val="000A18DC"/>
+    <w:rsid w:val="00157C0A"/>
     <w:rsid w:val="00183C97"/>
     <w:rsid w:val="002C26D1"/>
     <w:rsid w:val="00384C7A"/>
     <w:rsid w:val="003B423D"/>
     <w:rsid w:val="00536854"/>
+    <w:rsid w:val="00595C11"/>
     <w:rsid w:val="006D425E"/>
     <w:rsid w:val="007E6D6B"/>
     <w:rsid w:val="008013D7"/>
     <w:rsid w:val="00892AF4"/>
+    <w:rsid w:val="008B01BA"/>
+    <w:rsid w:val="00C7091F"/>
     <w:rsid w:val="00D377C8"/>
     <w:rsid w:val="00D436EF"/>
   </w:rsids>
@@ -9367,14 +9876,6 @@
     <w:name w:val="3FA150FACD8744909346399482B680AF"/>
     <w:rsid w:val="00892AF4"/>
   </w:style>
-  <w:style w:type="paragraph" w:customStyle="1" w:styleId="98E32817C28A4934B8ABF3DB562475D6">
-    <w:name w:val="98E32817C28A4934B8ABF3DB562475D6"/>
-    <w:rsid w:val="007E6D6B"/>
-  </w:style>
-  <w:style w:type="paragraph" w:customStyle="1" w:styleId="81584F1CBD964682A6F8451EC0AC2A1E">
-    <w:name w:val="81584F1CBD964682A6F8451EC0AC2A1E"/>
-    <w:rsid w:val="007E6D6B"/>
-  </w:style>
   <w:style w:type="paragraph" w:customStyle="1" w:styleId="9157F043F7DE42249CD65D18F5058CBA">
     <w:name w:val="9157F043F7DE42249CD65D18F5058CBA"/>
     <w:rsid w:val="002C26D1"/>
@@ -9385,10 +9886,6 @@
   </w:style>
   <w:style w:type="paragraph" w:customStyle="1" w:styleId="E16D064B1FB3488AB4C320F149F1F371">
     <w:name w:val="E16D064B1FB3488AB4C320F149F1F371"/>
-    <w:rsid w:val="002C26D1"/>
-  </w:style>
-  <w:style w:type="paragraph" w:customStyle="1" w:styleId="5322668796DD4AF99CC1AF7659699A12">
-    <w:name w:val="5322668796DD4AF99CC1AF7659699A12"/>
     <w:rsid w:val="002C26D1"/>
   </w:style>
 </w:styles>

--- a/Opinion_paper/Revision/response_to_reviewers.docx
+++ b/Opinion_paper/Revision/response_to_reviewers.docx
@@ -1,6 +1,6 @@
 
 <file path=word/document.xml><?xml version="1.0" encoding="utf-8"?>
-<w:document xmlns:wpc="http://schemas.microsoft.com/office/word/2010/wordprocessingCanvas" xmlns:cx="http://schemas.microsoft.com/office/drawing/2014/chartex" xmlns:cx1="http://schemas.microsoft.com/office/drawing/2015/9/8/chartex" xmlns:cx2="http://schemas.microsoft.com/office/drawing/2015/10/21/chartex" xmlns:cx3="http://schemas.microsoft.com/office/drawing/2016/5/9/chartex" xmlns:cx4="http://schemas.microsoft.com/office/drawing/2016/5/10/chartex" xmlns:cx5="http://schemas.microsoft.com/office/drawing/2016/5/11/chartex" xmlns:cx6="http://schemas.microsoft.com/office/drawing/2016/5/12/chartex" xmlns:cx7="http://schemas.microsoft.com/office/drawing/2016/5/13/chartex" xmlns:cx8="http://schemas.microsoft.com/office/drawing/2016/5/14/chartex" xmlns:mc="http://schemas.openxmlformats.org/markup-compatibility/2006" xmlns:aink="http://schemas.microsoft.com/office/drawing/2016/ink" xmlns:am3d="http://schemas.microsoft.com/office/drawing/2017/model3d" xmlns:o="urn:schemas-microsoft-com:office:office" xmlns:oel="http://schemas.microsoft.com/office/2019/extlst" xmlns:r="http://schemas.openxmlformats.org/officeDocument/2006/relationships" xmlns:m="http://schemas.openxmlformats.org/officeDocument/2006/math" xmlns:v="urn:schemas-microsoft-com:vml" xmlns:wp14="http://schemas.microsoft.com/office/word/2010/wordprocessingDrawing" xmlns:wp="http://schemas.openxmlformats.org/drawingml/2006/wordprocessingDrawing" xmlns:w10="urn:schemas-microsoft-com:office:word" xmlns:w="http://schemas.openxmlformats.org/wordprocessingml/2006/main" xmlns:w14="http://schemas.microsoft.com/office/word/2010/wordml" xmlns:w15="http://schemas.microsoft.com/office/word/2012/wordml" xmlns:w16cex="http://schemas.microsoft.com/office/word/2018/wordml/cex" xmlns:w16cid="http://schemas.microsoft.com/office/word/2016/wordml/cid" xmlns:w16="http://schemas.microsoft.com/office/word/2018/wordml" xmlns:w16du="http://schemas.microsoft.com/office/word/2023/wordml/word16du" xmlns:w16sdtdh="http://schemas.microsoft.com/office/word/2020/wordml/sdtdatahash" xmlns:w16se="http://schemas.microsoft.com/office/word/2015/wordml/symex" xmlns:wpg="http://schemas.microsoft.com/office/word/2010/wordprocessingGroup" xmlns:wpi="http://schemas.microsoft.com/office/word/2010/wordprocessingInk" xmlns:wne="http://schemas.microsoft.com/office/word/2006/wordml" xmlns:wps="http://schemas.microsoft.com/office/word/2010/wordprocessingShape" mc:Ignorable="w14 w15 w16se w16cid w16 w16cex w16sdtdh w16du wp14">
+<w:document xmlns:wpc="http://schemas.microsoft.com/office/word/2010/wordprocessingCanvas" xmlns:cx="http://schemas.microsoft.com/office/drawing/2014/chartex" xmlns:cx1="http://schemas.microsoft.com/office/drawing/2015/9/8/chartex" xmlns:cx2="http://schemas.microsoft.com/office/drawing/2015/10/21/chartex" xmlns:cx3="http://schemas.microsoft.com/office/drawing/2016/5/9/chartex" xmlns:cx4="http://schemas.microsoft.com/office/drawing/2016/5/10/chartex" xmlns:cx5="http://schemas.microsoft.com/office/drawing/2016/5/11/chartex" xmlns:cx6="http://schemas.microsoft.com/office/drawing/2016/5/12/chartex" xmlns:cx7="http://schemas.microsoft.com/office/drawing/2016/5/13/chartex" xmlns:cx8="http://schemas.microsoft.com/office/drawing/2016/5/14/chartex" xmlns:mc="http://schemas.openxmlformats.org/markup-compatibility/2006" xmlns:aink="http://schemas.microsoft.com/office/drawing/2016/ink" xmlns:am3d="http://schemas.microsoft.com/office/drawing/2017/model3d" xmlns:o="urn:schemas-microsoft-com:office:office" xmlns:r="http://schemas.openxmlformats.org/officeDocument/2006/relationships" xmlns:m="http://schemas.openxmlformats.org/officeDocument/2006/math" xmlns:v="urn:schemas-microsoft-com:vml" xmlns:wp14="http://schemas.microsoft.com/office/word/2010/wordprocessingDrawing" xmlns:wp="http://schemas.openxmlformats.org/drawingml/2006/wordprocessingDrawing" xmlns:w10="urn:schemas-microsoft-com:office:word" xmlns:w="http://schemas.openxmlformats.org/wordprocessingml/2006/main" xmlns:w14="http://schemas.microsoft.com/office/word/2010/wordml" xmlns:w15="http://schemas.microsoft.com/office/word/2012/wordml" xmlns:w16cid="http://schemas.microsoft.com/office/word/2016/wordml/cid" xmlns:w16se="http://schemas.microsoft.com/office/word/2015/wordml/symex" xmlns:wpg="http://schemas.microsoft.com/office/word/2010/wordprocessingGroup" xmlns:wpi="http://schemas.microsoft.com/office/word/2010/wordprocessingInk" xmlns:wne="http://schemas.microsoft.com/office/word/2006/wordml" xmlns:wps="http://schemas.microsoft.com/office/word/2010/wordprocessingShape" mc:Ignorable="w14 w15 w16se w16cid wp14">
   <w:body>
     <w:p>
       <w:pPr>
@@ -104,23 +104,7 @@
           <w:b/>
           <w:lang w:val="en-US"/>
         </w:rPr>
-        <w:t xml:space="preserve">First, they noted that some of the problems you identify and the solutions you offer are rather general and would apply to many research topics. To bring more specificity to the piece, please include a deeper discussion of the </w:t>
-      </w:r>
-      <w:proofErr w:type="gramStart"/>
-      <w:r>
-        <w:rPr>
-          <w:b/>
-          <w:lang w:val="en-US"/>
-        </w:rPr>
-        <w:t>impacts</w:t>
-      </w:r>
-      <w:proofErr w:type="gramEnd"/>
-      <w:r>
-        <w:rPr>
-          <w:b/>
-          <w:lang w:val="en-US"/>
-        </w:rPr>
-        <w:t xml:space="preserve"> of voice naturalness on listener perception and behavior. This will help increase the stakes of the piece. Additionally, please develop the future directions section to include examples specifically relevant to naturalness and understanding its impacts.</w:t>
+        <w:t>First, they noted that some of the problems you identify and the solutions you offer are rather general and would apply to many research topics. To bring more specificity to the piece, please include a deeper discussion of the impacts of voice naturalness on listener perception and behavior. This will help increase the stakes of the piece. Additionally, please develop the future directions section to include examples specifically relevant to naturalness and understanding its impacts.</w:t>
       </w:r>
     </w:p>
     <w:p>
@@ -360,21 +344,7 @@
         <w:rPr>
           <w:lang w:val="en-US"/>
         </w:rPr>
-        <w:t xml:space="preserve"> guidelines). Instead, because we make several claims about the field of naturalness </w:t>
-      </w:r>
-      <w:proofErr w:type="gramStart"/>
-      <w:r>
-        <w:rPr>
-          <w:lang w:val="en-US"/>
-        </w:rPr>
-        <w:t>research as a whole, we</w:t>
-      </w:r>
-      <w:proofErr w:type="gramEnd"/>
-      <w:r>
-        <w:rPr>
-          <w:lang w:val="en-US"/>
-        </w:rPr>
-        <w:t xml:space="preserve"> aimed to be transparent to readers about how we came to these conclusions. We have now outlined in Box 1 that this is an </w:t>
+        <w:t xml:space="preserve"> guidelines). Instead, because we make several claims about the field of naturalness research as a whole, we aimed to be transparent to readers about how we came to these conclusions. We have now outlined in Box 1 that this is an </w:t>
       </w:r>
       <w:r>
         <w:rPr>
@@ -785,25 +755,7 @@
           <w:bCs/>
           <w:lang w:val="en-US"/>
         </w:rPr>
-        <w:t xml:space="preserve">This is a very interesting paper on a timely topic, written by a team of authors that are exceedingly well placed to offer their expert perspective. Given the rapid rise in the sophistication of voice synthesis and its applications it's important that the various literatures concerned with the impact of human and synthetic voices strive for greater synthesis in their approach. This much-needed call to action paper offers suggestions for how to facilitate greater cross-disciplinary harmony, with the </w:t>
-      </w:r>
-      <w:proofErr w:type="gramStart"/>
-      <w:r>
-        <w:rPr>
-          <w:b/>
-          <w:bCs/>
-          <w:lang w:val="en-US"/>
-        </w:rPr>
-        <w:t>ultimate aim</w:t>
-      </w:r>
-      <w:proofErr w:type="gramEnd"/>
-      <w:r>
-        <w:rPr>
-          <w:b/>
-          <w:bCs/>
-          <w:lang w:val="en-US"/>
-        </w:rPr>
-        <w:t xml:space="preserve"> that research across fields can yield clearer and more applicable insights into how voices of different kinds might affect human </w:t>
+        <w:t xml:space="preserve">This is a very interesting paper on a timely topic, written by a team of authors that are exceedingly well placed to offer their expert perspective. Given the rapid rise in the sophistication of voice synthesis and its applications it's important that the various literatures concerned with the impact of human and synthetic voices strive for greater synthesis in their approach. This much-needed call to action paper offers suggestions for how to facilitate greater cross-disciplinary harmony, with the ultimate aim that research across fields can yield clearer and more applicable insights into how voices of different kinds might affect human </w:t>
       </w:r>
       <w:r>
         <w:rPr>
@@ -906,114 +858,38 @@
           <w:bCs/>
           <w:lang w:val="en-US"/>
         </w:rPr>
-        <w:t xml:space="preserve">The authors make </w:t>
-      </w:r>
-      <w:proofErr w:type="gramStart"/>
+        <w:t xml:space="preserve">The authors make a number of well-made observations about some of the insufficiencies of the existing literature on naturalness, including inconsistent terminology, missing/inconsistent definitions of terms for raters, lack of audio examples in published reports. However, these criticisms could be levelled at many topics of research in voice (and face) perception. For example, studies of voice/face/person trait perception often invoke low-dimensional social trait spaces to explain patterns of trait ratings. These dimensions may be conceptually equivalent or similar, but are labelled variably depending on the authors (e.g. Fiske describes these as "warmth and competence" while McAleer et al. uses "valence and dominance"; sociolinguists may use yet different approaches e.g. Bayard et al., 2001). Therefore, I think the current paper needs to make the specific case for *naturalness*. One way to address this would be to include more detailed motivation on the impacts of varying naturalness on listener perceptions and </w:t>
+      </w:r>
       <w:r>
         <w:rPr>
           <w:b/>
           <w:bCs/>
           <w:lang w:val="en-US"/>
         </w:rPr>
-        <w:t>a number of</w:t>
-      </w:r>
-      <w:proofErr w:type="gramEnd"/>
+        <w:t>behavior</w:t>
+      </w:r>
       <w:r>
         <w:rPr>
           <w:b/>
           <w:bCs/>
           <w:lang w:val="en-US"/>
         </w:rPr>
-        <w:t xml:space="preserve"> well-made observations about some of the insufficiencies of the existing literature on naturalness, including inconsistent terminology, missing/inconsistent definitions of terms for raters, lack of audio examples in published reports. However, these criticisms could be levelled at many topics of research in voice (and face) perception. For example, studies of voice/face/person trait perception often invoke low-dimensional social trait spaces to explain patterns of trait ratings. These dimensions may be conceptually equivalent or </w:t>
-      </w:r>
-      <w:proofErr w:type="gramStart"/>
+        <w:t xml:space="preserve">. What are the implications of finding certain human or synthetic voices to be more or less natural-sounding? What is the published evidence that naturalness affects </w:t>
+      </w:r>
       <w:r>
         <w:rPr>
           <w:b/>
           <w:bCs/>
           <w:lang w:val="en-US"/>
         </w:rPr>
-        <w:t>similar, but</w:t>
-      </w:r>
-      <w:proofErr w:type="gramEnd"/>
+        <w:t>behaviors</w:t>
+      </w:r>
       <w:r>
         <w:rPr>
           <w:b/>
           <w:bCs/>
           <w:lang w:val="en-US"/>
         </w:rPr>
-        <w:t xml:space="preserve"> are labelled variably depending on the authors (e.g. Fiske describes these as "warmth and competence" while McAleer et al. uses "valence and dominance"; sociolinguists may use yet different approaches e.g. Bayard et al., 2001). Therefore, I think the current paper needs to make </w:t>
-      </w:r>
-      <w:proofErr w:type="gramStart"/>
-      <w:r>
-        <w:rPr>
-          <w:b/>
-          <w:bCs/>
-          <w:lang w:val="en-US"/>
-        </w:rPr>
-        <w:t>the</w:t>
-      </w:r>
-      <w:proofErr w:type="gramEnd"/>
-      <w:r>
-        <w:rPr>
-          <w:b/>
-          <w:bCs/>
-          <w:lang w:val="en-US"/>
-        </w:rPr>
-        <w:t xml:space="preserve"> specific case for *naturalness*. One way to address this would be to include more detailed motivation on the impacts of varying naturalness on listener perceptions and </w:t>
-      </w:r>
-      <w:proofErr w:type="spellStart"/>
-      <w:r>
-        <w:rPr>
-          <w:b/>
-          <w:bCs/>
-          <w:lang w:val="en-US"/>
-        </w:rPr>
-        <w:t>behaviour</w:t>
-      </w:r>
-      <w:proofErr w:type="spellEnd"/>
-      <w:r>
-        <w:rPr>
-          <w:b/>
-          <w:bCs/>
-          <w:lang w:val="en-US"/>
-        </w:rPr>
-        <w:t xml:space="preserve">. What are the implications of finding certain human or synthetic voices to be more or less </w:t>
-      </w:r>
-      <w:proofErr w:type="gramStart"/>
-      <w:r>
-        <w:rPr>
-          <w:b/>
-          <w:bCs/>
-          <w:lang w:val="en-US"/>
-        </w:rPr>
-        <w:t>natural-sounding</w:t>
-      </w:r>
-      <w:proofErr w:type="gramEnd"/>
-      <w:r>
-        <w:rPr>
-          <w:b/>
-          <w:bCs/>
-          <w:lang w:val="en-US"/>
-        </w:rPr>
-        <w:t xml:space="preserve">? What is the published evidence that naturalness affects </w:t>
-      </w:r>
-      <w:proofErr w:type="spellStart"/>
-      <w:r>
-        <w:rPr>
-          <w:b/>
-          <w:bCs/>
-          <w:lang w:val="en-US"/>
-        </w:rPr>
-        <w:t>behaviours</w:t>
-      </w:r>
-      <w:proofErr w:type="spellEnd"/>
-      <w:r>
-        <w:rPr>
-          <w:b/>
-          <w:bCs/>
-          <w:lang w:val="en-US"/>
-        </w:rPr>
         <w:t xml:space="preserve"> in different contexts, for example human-human communication vs. human-computer interaction? Can you use these examples to convince the reader of the importance/timeliness of studying naturalness, as a basis for some of the more specific methodological criticisms and suggestions?</w:t>
       </w:r>
     </w:p>
@@ -1058,21 +934,7 @@
         <w:rPr>
           <w:lang w:val="en-US"/>
         </w:rPr>
-        <w:t xml:space="preserve"> there is substantial </w:t>
-      </w:r>
-      <w:proofErr w:type="gramStart"/>
-      <w:r>
-        <w:rPr>
-          <w:lang w:val="en-US"/>
-        </w:rPr>
-        <w:t>cross-talk</w:t>
-      </w:r>
-      <w:proofErr w:type="gramEnd"/>
-      <w:r>
-        <w:rPr>
-          <w:lang w:val="en-US"/>
-        </w:rPr>
-        <w:t xml:space="preserve"> in terms of cross-discussion and citations, as can be easily seen from several influential papers in that field. We included this line of argumentation in the manuscript as follows: </w:t>
+        <w:t xml:space="preserve"> there is substantial cross-talk in terms of cross-discussion and citations, as can be easily seen from several influential papers in that field. We included this line of argumentation in the manuscript as follows: </w:t>
       </w:r>
     </w:p>
     <w:p>
@@ -1105,6 +967,7 @@
             <w:docPart w:val="9157F043F7DE42249CD65D18F5058CBA"/>
           </w:placeholder>
         </w:sdtPr>
+        <w:sdtEndPr/>
         <w:sdtContent>
           <w:r>
             <w:rPr>
@@ -1170,6 +1033,7 @@
             <w:docPart w:val="9157F043F7DE42249CD65D18F5058CBA"/>
           </w:placeholder>
         </w:sdtPr>
+        <w:sdtEndPr/>
         <w:sdtContent>
           <w:r>
             <w:rPr>
@@ -1235,6 +1099,7 @@
             <w:docPart w:val="9157F043F7DE42249CD65D18F5058CBA"/>
           </w:placeholder>
         </w:sdtPr>
+        <w:sdtEndPr/>
         <w:sdtContent>
           <w:r>
             <w:rPr>
@@ -1300,6 +1165,7 @@
             <w:docPart w:val="9157F043F7DE42249CD65D18F5058CBA"/>
           </w:placeholder>
         </w:sdtPr>
+        <w:sdtEndPr/>
         <w:sdtContent>
           <w:r>
             <w:rPr>
@@ -1365,6 +1231,7 @@
             <w:docPart w:val="9157F043F7DE42249CD65D18F5058CBA"/>
           </w:placeholder>
         </w:sdtPr>
+        <w:sdtEndPr/>
         <w:sdtContent>
           <w:r>
             <w:rPr>
@@ -1656,21 +1523,7 @@
         <w:rPr>
           <w:lang w:val="en-US"/>
         </w:rPr>
-        <w:t xml:space="preserve">. We intended Box 1 as a transparent roadmap </w:t>
-      </w:r>
-      <w:proofErr w:type="gramStart"/>
-      <w:r>
-        <w:rPr>
-          <w:lang w:val="en-US"/>
-        </w:rPr>
-        <w:t>allowing</w:t>
-      </w:r>
-      <w:proofErr w:type="gramEnd"/>
-      <w:r>
-        <w:rPr>
-          <w:lang w:val="en-US"/>
-        </w:rPr>
-        <w:t xml:space="preserve"> to reconstruct how we reached our conclusions. </w:t>
+        <w:t xml:space="preserve">. We intended Box 1 as a transparent roadmap allowing to reconstruct how we reached our conclusions. </w:t>
       </w:r>
       <w:r>
         <w:rPr>
@@ -1773,21 +1626,7 @@
         <w:rPr>
           <w:lang w:val="en-US"/>
         </w:rPr>
-        <w:t xml:space="preserve">Unfortunately, it is very likely that there is still insightful work on naturalness out there that we were not able to find. In fact, there are some references where we contacted the authors several times to get access to the material but without success. We further suspect that there exist many papers where naturalness is not the </w:t>
-      </w:r>
-      <w:proofErr w:type="gramStart"/>
-      <w:r>
-        <w:rPr>
-          <w:lang w:val="en-US"/>
-        </w:rPr>
-        <w:t>main focus</w:t>
-      </w:r>
-      <w:proofErr w:type="gramEnd"/>
-      <w:r>
-        <w:rPr>
-          <w:lang w:val="en-US"/>
-        </w:rPr>
-        <w:t xml:space="preserve">, but rather a small side note, resulting them to slip through </w:t>
+        <w:t xml:space="preserve">Unfortunately, it is very likely that there is still insightful work on naturalness out there that we were not able to find. In fact, there are some references where we contacted the authors several times to get access to the material but without success. We further suspect that there exist many papers where naturalness is not the main focus, but rather a small side note, resulting them to slip through </w:t>
       </w:r>
       <w:r>
         <w:rPr>
@@ -2271,27 +2110,7 @@
         <w:rPr>
           <w:lang w:val="en-US"/>
         </w:rPr>
-        <w:t xml:space="preserve">We included a comment on this matter in the </w:t>
-      </w:r>
-      <w:commentRangeStart w:id="5"/>
-      <w:r>
-        <w:rPr>
-          <w:lang w:val="en-US"/>
-        </w:rPr>
-        <w:t xml:space="preserve">supplemental material on OSF </w:t>
-      </w:r>
-      <w:commentRangeEnd w:id="5"/>
-      <w:r>
-        <w:rPr>
-          <w:rStyle w:val="Kommentarzeichen"/>
-        </w:rPr>
-        <w:commentReference w:id="5"/>
-      </w:r>
-      <w:r>
-        <w:rPr>
-          <w:lang w:val="en-US"/>
-        </w:rPr>
-        <w:t xml:space="preserve">and referred to it in the manuscript as follows: </w:t>
+        <w:t xml:space="preserve">We included a comment on this matter in the supplemental material on OSF and referred to it in the manuscript as follows: </w:t>
       </w:r>
     </w:p>
     <w:p>
@@ -2350,7 +2169,7 @@
           <w:bCs/>
           <w:lang w:val="en-US"/>
         </w:rPr>
-        <w:t xml:space="preserve">What was the specific purpose of generating the ChatGPT </w:t>
+        <w:t xml:space="preserve">What was the specific purpose of generating the </w:t>
       </w:r>
       <w:proofErr w:type="spellStart"/>
       <w:r>
@@ -2359,6 +2178,24 @@
           <w:bCs/>
           <w:lang w:val="en-US"/>
         </w:rPr>
+        <w:t>ChatGPT</w:t>
+      </w:r>
+      <w:proofErr w:type="spellEnd"/>
+      <w:r>
+        <w:rPr>
+          <w:b/>
+          <w:bCs/>
+          <w:lang w:val="en-US"/>
+        </w:rPr>
+        <w:t xml:space="preserve"> </w:t>
+      </w:r>
+      <w:proofErr w:type="spellStart"/>
+      <w:r>
+        <w:rPr>
+          <w:b/>
+          <w:bCs/>
+          <w:lang w:val="en-US"/>
+        </w:rPr>
         <w:t>wordcloud</w:t>
       </w:r>
       <w:proofErr w:type="spellEnd"/>
@@ -2368,25 +2205,25 @@
           <w:bCs/>
           <w:lang w:val="en-US"/>
         </w:rPr>
-        <w:t xml:space="preserve">, and was ChatGPT prompted specifically for synonyms of voice naturalness? Perhaps this approach would be more motivating </w:t>
-      </w:r>
-      <w:proofErr w:type="gramStart"/>
+        <w:t xml:space="preserve">, and was </w:t>
+      </w:r>
+      <w:proofErr w:type="spellStart"/>
       <w:r>
         <w:rPr>
           <w:b/>
           <w:bCs/>
           <w:lang w:val="en-US"/>
         </w:rPr>
-        <w:t>as a way to</w:t>
-      </w:r>
-      <w:proofErr w:type="gramEnd"/>
+        <w:t>ChatGPT</w:t>
+      </w:r>
+      <w:proofErr w:type="spellEnd"/>
       <w:r>
         <w:rPr>
           <w:b/>
           <w:bCs/>
           <w:lang w:val="en-US"/>
         </w:rPr>
-        <w:t xml:space="preserve"> generate e.g. the top 10 words as search terms for the literature search.</w:t>
+        <w:t xml:space="preserve"> prompted specifically for synonyms of voice naturalness? Perhaps this approach would be more motivating as a way to generate e.g. the top 10 words as search terms for the literature search.</w:t>
       </w:r>
     </w:p>
     <w:p>
@@ -2417,72 +2254,92 @@
         <w:rPr>
           <w:lang w:val="en-US"/>
         </w:rPr>
+        <w:t xml:space="preserve"> in order to compensate for potential “blind spots” in Figure 1A. Despite our best efforts to provide transparency and reproducibility, </w:t>
+      </w:r>
+      <w:r>
+        <w:rPr>
+          <w:lang w:val="en-US"/>
+        </w:rPr>
+        <w:t>we manually extracted the terms from the literature</w:t>
+      </w:r>
+      <w:r>
+        <w:rPr>
+          <w:lang w:val="en-US"/>
+        </w:rPr>
+        <w:t xml:space="preserve">, which makes them prone to biases. We conducted the ChatGPT analysis to complement this with a more objective approach. We were interested if this would return some crucial terms we had completely overlooked. </w:t>
+      </w:r>
+      <w:r>
+        <w:rPr>
+          <w:lang w:val="en-US"/>
+        </w:rPr>
+        <w:t xml:space="preserve">And indeed, it revealed a strong association to authenticity, motivating us to include a clear conceptual demarcation to naturalness in the manuscript.  </w:t>
+      </w:r>
+    </w:p>
+    <w:p>
+      <w:pPr>
+        <w:rPr>
+          <w:lang w:val="en-US"/>
+        </w:rPr>
+      </w:pPr>
+      <w:r>
+        <w:rPr>
+          <w:lang w:val="en-US"/>
+        </w:rPr>
+        <w:t xml:space="preserve">The specific prompts and ChatGPT’s original response are all available on the associated OSF repository (https://osf.io/asfqv/?view_only=62f8d88705bb4363903983c8bd08a2cf). The </w:t>
+      </w:r>
+      <w:r>
+        <w:rPr>
+          <w:lang w:val="en-US"/>
+        </w:rPr>
+        <w:t>prompts</w:t>
+      </w:r>
+      <w:r>
+        <w:rPr>
+          <w:lang w:val="en-US"/>
+        </w:rPr>
         <w:t xml:space="preserve"> </w:t>
       </w:r>
-      <w:proofErr w:type="gramStart"/>
-      <w:r>
-        <w:rPr>
-          <w:lang w:val="en-US"/>
-        </w:rPr>
-        <w:t>in order to</w:t>
-      </w:r>
-      <w:proofErr w:type="gramEnd"/>
-      <w:r>
-        <w:rPr>
-          <w:lang w:val="en-US"/>
-        </w:rPr>
-        <w:t xml:space="preserve"> compensate for potential “blind spots” in Figure 1A. Despite our best efforts to provide transparency and reproducibility, </w:t>
-      </w:r>
-      <w:r>
-        <w:rPr>
-          <w:lang w:val="en-US"/>
-        </w:rPr>
-        <w:t>we manually extracted the terms from the literature</w:t>
-      </w:r>
-      <w:r>
-        <w:rPr>
-          <w:lang w:val="en-US"/>
-        </w:rPr>
-        <w:t xml:space="preserve">, which makes them prone to biases. We conducted the ChatGPT analysis to complement this with a more objective approach. We were </w:t>
-      </w:r>
-      <w:proofErr w:type="gramStart"/>
-      <w:r>
-        <w:rPr>
-          <w:lang w:val="en-US"/>
-        </w:rPr>
-        <w:t>interested</w:t>
-      </w:r>
-      <w:proofErr w:type="gramEnd"/>
-      <w:r>
-        <w:rPr>
-          <w:lang w:val="en-US"/>
-        </w:rPr>
-        <w:t xml:space="preserve"> if this would return some crucial terms we had completely overlooked. </w:t>
-      </w:r>
-      <w:r>
-        <w:rPr>
-          <w:lang w:val="en-US"/>
-        </w:rPr>
-        <w:t xml:space="preserve">And indeed, it revealed a strong association to authenticity, motivating us to include a clear conceptual demarcation to naturalness in the manuscript.  </w:t>
-      </w:r>
-    </w:p>
-    <w:p>
-      <w:pPr>
-        <w:rPr>
-          <w:lang w:val="en-US"/>
-        </w:rPr>
-      </w:pPr>
-      <w:r>
-        <w:rPr>
-          <w:lang w:val="en-US"/>
-        </w:rPr>
-        <w:t xml:space="preserve">The specific prompts and ChatGPT’s original response are all available on the associated OSF repository (https://osf.io/asfqv/?view_only=62f8d88705bb4363903983c8bd08a2cf). The </w:t>
-      </w:r>
-      <w:r>
-        <w:rPr>
-          <w:lang w:val="en-US"/>
-        </w:rPr>
-        <w:t>prompts</w:t>
+      <w:r>
+        <w:rPr>
+          <w:lang w:val="en-US"/>
+        </w:rPr>
+        <w:t>were (1) “List synonyms for naturalness in pathological voices. Assign each synonym a frequency between 1 and 0, depending on how often it is used.”, (2) “</w:t>
+      </w:r>
+      <w:r>
+        <w:rPr>
+          <w:lang w:val="en-US"/>
+        </w:rPr>
+        <w:t>Now do the same for synthetic and manipulated voices.</w:t>
+      </w:r>
+      <w:r>
+        <w:rPr>
+          <w:lang w:val="en-US"/>
+        </w:rPr>
+        <w:t>”, (3)</w:t>
+      </w:r>
+      <w:r>
+        <w:rPr>
+          <w:lang w:val="en-US"/>
+        </w:rPr>
+        <w:t xml:space="preserve"> “Now do the same for healthy human voices.”</w:t>
+      </w:r>
+      <w:r>
+        <w:rPr>
+          <w:lang w:val="en-US"/>
+        </w:rPr>
+        <w:t>, (4)</w:t>
+      </w:r>
+      <w:r>
+        <w:rPr>
+          <w:lang w:val="en-US"/>
+        </w:rPr>
+        <w:t xml:space="preserve"> “Now combine all three lists and omit any repetitions.” This gave us an overview </w:t>
+      </w:r>
+      <w:r>
+        <w:rPr>
+          <w:lang w:val="en-US"/>
+        </w:rPr>
+        <w:t>of</w:t>
       </w:r>
       <w:r>
         <w:rPr>
@@ -2494,54 +2351,6 @@
         <w:rPr>
           <w:lang w:val="en-US"/>
         </w:rPr>
-        <w:t>were (1) “List synonyms for naturalness in pathological voices. Assign each synonym a frequency between 1 and 0, depending on how often it is used.”, (2) “</w:t>
-      </w:r>
-      <w:r>
-        <w:rPr>
-          <w:lang w:val="en-US"/>
-        </w:rPr>
-        <w:t>Now do the same for synthetic and manipulated voices.</w:t>
-      </w:r>
-      <w:r>
-        <w:rPr>
-          <w:lang w:val="en-US"/>
-        </w:rPr>
-        <w:t>”, (3)</w:t>
-      </w:r>
-      <w:r>
-        <w:rPr>
-          <w:lang w:val="en-US"/>
-        </w:rPr>
-        <w:t xml:space="preserve"> “Now do the same for healthy human voices.”</w:t>
-      </w:r>
-      <w:r>
-        <w:rPr>
-          <w:lang w:val="en-US"/>
-        </w:rPr>
-        <w:t>, (4)</w:t>
-      </w:r>
-      <w:r>
-        <w:rPr>
-          <w:lang w:val="en-US"/>
-        </w:rPr>
-        <w:t xml:space="preserve"> “Now combine all three lists and omit any repetitions.” This gave us an overview </w:t>
-      </w:r>
-      <w:r>
-        <w:rPr>
-          <w:lang w:val="en-US"/>
-        </w:rPr>
-        <w:t>of</w:t>
-      </w:r>
-      <w:r>
-        <w:rPr>
-          <w:lang w:val="en-US"/>
-        </w:rPr>
-        <w:t xml:space="preserve"> </w:t>
-      </w:r>
-      <w:r>
-        <w:rPr>
-          <w:lang w:val="en-US"/>
-        </w:rPr>
         <w:t xml:space="preserve">the association between naturalness and other terms in the non-scientific online literature. However, one needs to be aware that ChatGPT is also biased in several ways. This is why we presented both Figure 1A and 1B. Neither of them is flawless, but they complement each other.  We agree that the resulting terms could be used as a starting point for a systematic literature search in the future. For the present paper, we considered its illustrative function sufficient. </w:t>
       </w:r>
     </w:p>
@@ -2557,27 +2366,7 @@
           <w:lang w:val="en-US"/>
         </w:rPr>
         <w:lastRenderedPageBreak/>
-        <w:t xml:space="preserve">We included a comment on this matter in the </w:t>
-      </w:r>
-      <w:commentRangeStart w:id="6"/>
-      <w:r>
-        <w:rPr>
-          <w:lang w:val="en-US"/>
-        </w:rPr>
-        <w:t xml:space="preserve">supplemental material on OSF </w:t>
-      </w:r>
-      <w:commentRangeEnd w:id="6"/>
-      <w:r>
-        <w:rPr>
-          <w:rStyle w:val="Kommentarzeichen"/>
-        </w:rPr>
-        <w:commentReference w:id="6"/>
-      </w:r>
-      <w:r>
-        <w:rPr>
-          <w:lang w:val="en-US"/>
-        </w:rPr>
-        <w:t xml:space="preserve">and referred to it in the manuscript as follows: </w:t>
+        <w:t xml:space="preserve">We included a comment on this matter in the supplemental material on OSF and referred to it in the manuscript as follows: </w:t>
       </w:r>
     </w:p>
     <w:p>
@@ -2661,7 +2450,17 @@
           <w:bCs/>
           <w:lang w:val="en-US"/>
         </w:rPr>
-        <w:t>P3, lines 50-53: "For synthetic voices, one can hardly keep up with the rapid developments which make indefatigable efforts to resemble human vocal expression" - I would suggest toning this down, e.g. "For synthetic voices, recent years have seen rapid developments in the effort to create stimuli that resemble human vocal expression"</w:t>
+        <w:t xml:space="preserve">P3, lines 50-53: "For synthetic voices, one </w:t>
+      </w:r>
+      <w:bookmarkStart w:id="5" w:name="_GoBack"/>
+      <w:bookmarkEnd w:id="5"/>
+      <w:r>
+        <w:rPr>
+          <w:b/>
+          <w:bCs/>
+          <w:lang w:val="en-US"/>
+        </w:rPr>
+        <w:t>can hardly keep up with the rapid developments which make indefatigable efforts to resemble human vocal expression" - I would suggest toning this down, e.g. "For synthetic voices, recent years have seen rapid developments in the effort to create stimuli that resemble human vocal expression"</w:t>
       </w:r>
       <w:r>
         <w:rPr>
@@ -2791,25 +2590,7 @@
           <w:bCs/>
           <w:lang w:val="en-US"/>
         </w:rPr>
-        <w:t xml:space="preserve">P6, line </w:t>
-      </w:r>
-      <w:proofErr w:type="gramStart"/>
-      <w:r>
-        <w:rPr>
-          <w:b/>
-          <w:bCs/>
-          <w:lang w:val="en-US"/>
-        </w:rPr>
-        <w:t>21: "</w:t>
-      </w:r>
-      <w:proofErr w:type="gramEnd"/>
-      <w:r>
-        <w:rPr>
-          <w:b/>
-          <w:bCs/>
-          <w:lang w:val="en-US"/>
-        </w:rPr>
-        <w:t>"Does this voice sound unusual" - missing question mark.</w:t>
+        <w:t>P6, line 21: ""Does this voice sound unusual" - missing question mark.</w:t>
       </w:r>
     </w:p>
     <w:p>
@@ -3100,25 +2881,7 @@
           <w:bCs/>
           <w:lang w:val="en-US"/>
         </w:rPr>
-        <w:t xml:space="preserve">of gender conformity [71,72]." - I would personally not get into discussions of "authenticity" when it comes to gender perception, because this is a complex and emotive issue that goes well beyond the aims of the current paper. I would only include this if you </w:t>
-      </w:r>
-      <w:proofErr w:type="gramStart"/>
-      <w:r>
-        <w:rPr>
-          <w:b/>
-          <w:bCs/>
-          <w:lang w:val="en-US"/>
-        </w:rPr>
-        <w:t>feel</w:t>
-      </w:r>
-      <w:proofErr w:type="gramEnd"/>
-      <w:r>
-        <w:rPr>
-          <w:b/>
-          <w:bCs/>
-          <w:lang w:val="en-US"/>
-        </w:rPr>
-        <w:t xml:space="preserve"> that this adds something to your specific argument at this point in the paper, beyond the other examples given.</w:t>
+        <w:t>of gender conformity [71,72]." - I would personally not get into discussions of "authenticity" when it comes to gender perception, because this is a complex and emotive issue that goes well beyond the aims of the current paper. I would only include this if you feel that this adds something to your specific argument at this point in the paper, beyond the other examples given.</w:t>
       </w:r>
     </w:p>
     <w:p>
@@ -3137,27 +2900,13 @@
         <w:rPr>
           <w:lang w:val="en-US"/>
         </w:rPr>
-        <w:t xml:space="preserve">We do see your point, but as you say, the matter is complex. You are right that gender perception and gender identity goes beyond the aims of the current </w:t>
-      </w:r>
-      <w:proofErr w:type="gramStart"/>
-      <w:r>
-        <w:rPr>
-          <w:lang w:val="en-US"/>
-        </w:rPr>
-        <w:t>paper</w:t>
-      </w:r>
-      <w:r>
-        <w:rPr>
-          <w:lang w:val="en-US"/>
-        </w:rPr>
-        <w:t>, and</w:t>
-      </w:r>
-      <w:proofErr w:type="gramEnd"/>
-      <w:r>
-        <w:rPr>
-          <w:lang w:val="en-US"/>
-        </w:rPr>
-        <w:t xml:space="preserve"> is an emotive topic</w:t>
+        <w:t>We do see your point, but as you say, the matter is complex. You are right that gender perception and gender identity goes beyond the aims of the current paper</w:t>
+      </w:r>
+      <w:r>
+        <w:rPr>
+          <w:lang w:val="en-US"/>
+        </w:rPr>
+        <w:t>, and is an emotive topic</w:t>
       </w:r>
       <w:r>
         <w:rPr>
@@ -3472,6 +3221,7 @@
             <w:docPart w:val="E16D064B1FB3488AB4C320F149F1F371"/>
           </w:placeholder>
         </w:sdtPr>
+        <w:sdtEndPr/>
         <w:sdtContent>
           <w:r>
             <w:rPr>
@@ -3537,6 +3287,7 @@
             <w:docPart w:val="E16D064B1FB3488AB4C320F149F1F371"/>
           </w:placeholder>
         </w:sdtPr>
+        <w:sdtEndPr/>
         <w:sdtContent>
           <w:r>
             <w:rPr>
@@ -3602,6 +3353,7 @@
             <w:docPart w:val="E16D064B1FB3488AB4C320F149F1F371"/>
           </w:placeholder>
         </w:sdtPr>
+        <w:sdtEndPr/>
         <w:sdtContent>
           <w:r>
             <w:rPr>
@@ -3667,6 +3419,7 @@
             <w:docPart w:val="E16D064B1FB3488AB4C320F149F1F371"/>
           </w:placeholder>
         </w:sdtPr>
+        <w:sdtEndPr/>
         <w:sdtContent>
           <w:r>
             <w:rPr>
@@ -3848,25 +3601,7 @@
           <w:bCs/>
           <w:lang w:val="en-US"/>
         </w:rPr>
-        <w:t xml:space="preserve">The present manuscript presents an overview of the current developments in research on voice naturalness. Here the authors outline some of the problems with the current work and suggest a distinction between two types of naturalness (deviation-based and human-likeness-based naturalness) </w:t>
-      </w:r>
-      <w:proofErr w:type="gramStart"/>
-      <w:r>
-        <w:rPr>
-          <w:b/>
-          <w:bCs/>
-          <w:lang w:val="en-US"/>
-        </w:rPr>
-        <w:t>in order to</w:t>
-      </w:r>
-      <w:proofErr w:type="gramEnd"/>
-      <w:r>
-        <w:rPr>
-          <w:b/>
-          <w:bCs/>
-          <w:lang w:val="en-US"/>
-        </w:rPr>
-        <w:t xml:space="preserve"> further enhance and unite research in this area while also referring back to prominent voice perception models. I agree with the authors that this topic is very current and timely given the fast-paced improvements in AI technology making it more and more difficult to tell apart human and computer-generated material be it face images or voices. I do, however, question the two distinct types of naturalness proposed by the authors in the way they have been defined and whether this distinction is easily resolved by contextual cues. Please find my detailed comments below.</w:t>
+        <w:t>The present manuscript presents an overview of the current developments in research on voice naturalness. Here the authors outline some of the problems with the current work and suggest a distinction between two types of naturalness (deviation-based and human-likeness-based naturalness) in order to further enhance and unite research in this area while also referring back to prominent voice perception models. I agree with the authors that this topic is very current and timely given the fast-paced improvements in AI technology making it more and more difficult to tell apart human and computer-generated material be it face images or voices. I do, however, question the two distinct types of naturalness proposed by the authors in the way they have been defined and whether this distinction is easily resolved by contextual cues. Please find my detailed comments below.</w:t>
       </w:r>
     </w:p>
     <w:p>
@@ -4084,14 +3819,12 @@
         </w:rPr>
         <w:t xml:space="preserve"> rather a combination of the two conceptualizations we introduce here. We therefore </w:t>
       </w:r>
-      <w:proofErr w:type="gramStart"/>
       <w:r>
         <w:rPr>
           <w:lang w:val="en-US"/>
         </w:rPr>
         <w:t>recoded</w:t>
       </w:r>
-      <w:proofErr w:type="gramEnd"/>
       <w:r>
         <w:rPr>
           <w:lang w:val="en-US"/>
@@ -4212,21 +3945,7 @@
         <w:rPr>
           <w:lang w:val="en-US"/>
         </w:rPr>
-        <w:t xml:space="preserve">Here, we partly agree. </w:t>
-      </w:r>
-      <w:proofErr w:type="gramStart"/>
-      <w:r>
-        <w:rPr>
-          <w:lang w:val="en-US"/>
-        </w:rPr>
-        <w:t>The consideration of</w:t>
-      </w:r>
-      <w:proofErr w:type="gramEnd"/>
-      <w:r>
-        <w:rPr>
-          <w:lang w:val="en-US"/>
-        </w:rPr>
-        <w:t xml:space="preserve"> the interactional context is important of course and we agree that in fully human-to-human interactions, human-likeness definitions make little sense. But even the distinction between human-human and human-machine interactions could become smaller with the increasing adoption of technological innovations in daily life. A prominent example is the use of personalized synthesis for people who lost their original voice (</w:t>
+        <w:t>Here, we partly agree. The consideration of the interactional context is important of course and we agree that in fully human-to-human interactions, human-likeness definitions make little sense. But even the distinction between human-human and human-machine interactions could become smaller with the increasing adoption of technological innovations in daily life. A prominent example is the use of personalized synthesis for people who lost their original voice (</w:t>
       </w:r>
       <w:r>
         <w:rPr>
@@ -4326,52 +4045,20 @@
           <w:iCs/>
           <w:lang w:val="en-US"/>
         </w:rPr>
-        <w:t xml:space="preserve">“In a broad sense, </w:t>
-      </w:r>
-      <w:proofErr w:type="gramStart"/>
-      <w:r>
-        <w:rPr>
-          <w:i/>
-          <w:iCs/>
-          <w:lang w:val="en-US"/>
-        </w:rPr>
-        <w:t>naturalness</w:t>
-      </w:r>
-      <w:proofErr w:type="gramEnd"/>
-      <w:r>
-        <w:rPr>
-          <w:i/>
-          <w:iCs/>
-          <w:lang w:val="en-US"/>
-        </w:rPr>
-        <w:t xml:space="preserve"> impressions are always formed against the backdrop of a specific context, whether that refers to the micro-level of the voice itself, or the macro-level i.e. the properties of the interaction. Therefore, it could make a difference if the same voice is assessed in a human-human conversation or human-machine interaction.” (page 13)</w:t>
-      </w:r>
-    </w:p>
-    <w:p>
-      <w:pPr>
-        <w:rPr>
-          <w:lang w:val="en-US"/>
-        </w:rPr>
-      </w:pPr>
-      <w:r>
-        <w:rPr>
-          <w:lang w:val="en-US"/>
-        </w:rPr>
-        <w:t xml:space="preserve">Finally, you are </w:t>
-      </w:r>
-      <w:proofErr w:type="gramStart"/>
-      <w:r>
-        <w:rPr>
-          <w:lang w:val="en-US"/>
-        </w:rPr>
-        <w:t>absolutely right</w:t>
-      </w:r>
-      <w:proofErr w:type="gramEnd"/>
-      <w:r>
-        <w:rPr>
-          <w:lang w:val="en-US"/>
-        </w:rPr>
-        <w:t xml:space="preserve"> that although our framework is primarily based on theoretical considerations, it was also one of our main concerns that it is of practical use, in the sense that it can be easily implemented in experimental designs. This is because we believe that more systematic and conceptually well-defined research in this area is the only way to approach an understanding of </w:t>
+        <w:t>“In a broad sense, naturalness impressions are always formed against the backdrop of a specific context, whether that refers to the micro-level of the voice itself, or the macro-level i.e. the properties of the interaction. Therefore, it could make a difference if the same voice is assessed in a human-human conversation or human-machine interaction.” (page 13)</w:t>
+      </w:r>
+    </w:p>
+    <w:p>
+      <w:pPr>
+        <w:rPr>
+          <w:lang w:val="en-US"/>
+        </w:rPr>
+      </w:pPr>
+      <w:r>
+        <w:rPr>
+          <w:lang w:val="en-US"/>
+        </w:rPr>
+        <w:t xml:space="preserve">Finally, you are absolutely right that although our framework is primarily based on theoretical considerations, it was also one of our main concerns that it is of practical use, in the sense that it can be easily implemented in experimental designs. This is because we believe that more systematic and conceptually well-defined research in this area is the only way to approach an understanding of </w:t>
       </w:r>
       <w:r>
         <w:rPr>
@@ -4477,21 +4164,7 @@
         <w:rPr>
           <w:lang w:val="en-US"/>
         </w:rPr>
-        <w:t xml:space="preserve">Indeed, there is very little work in the first impressions literature on evaluations of naturalness. However, Kühne et al. 2020 included a qualitative analysis of participants’ free descriptions on how they formed the </w:t>
-      </w:r>
-      <w:proofErr w:type="gramStart"/>
-      <w:r>
-        <w:rPr>
-          <w:lang w:val="en-US"/>
-        </w:rPr>
-        <w:t>naturalness</w:t>
-      </w:r>
-      <w:proofErr w:type="gramEnd"/>
-      <w:r>
-        <w:rPr>
-          <w:lang w:val="en-US"/>
-        </w:rPr>
-        <w:t xml:space="preserve"> impressions on the voices they heard. We added this reference now here: </w:t>
+        <w:t xml:space="preserve">Indeed, there is very little work in the first impressions literature on evaluations of naturalness. However, Kühne et al. 2020 included a qualitative analysis of participants’ free descriptions on how they formed the naturalness impressions on the voices they heard. We added this reference now here: </w:t>
       </w:r>
       <w:r>
         <w:rPr>
@@ -4515,6 +4188,7 @@
             <w:docPart w:val="3FA150FACD8744909346399482B680AF"/>
           </w:placeholder>
         </w:sdtPr>
+        <w:sdtEndPr/>
         <w:sdtContent>
           <w:r>
             <w:rPr>
@@ -4649,21 +4323,7 @@
         <w:rPr>
           <w:lang w:val="en-US"/>
         </w:rPr>
-        <w:t xml:space="preserve">very general and may seem rather obvious. Still, they are not met by so many publications. There may be many reasons for that, one being that what seems obvious in one field may not be in another one. Thus, a rather simple and general “checklist” could still </w:t>
-      </w:r>
-      <w:proofErr w:type="gramStart"/>
-      <w:r>
-        <w:rPr>
-          <w:lang w:val="en-US"/>
-        </w:rPr>
-        <w:t>prove as</w:t>
-      </w:r>
-      <w:proofErr w:type="gramEnd"/>
-      <w:r>
-        <w:rPr>
-          <w:lang w:val="en-US"/>
-        </w:rPr>
-        <w:t xml:space="preserve"> very beneficial. Nevertheless, we reformulate</w:t>
+        <w:t>very general and may seem rather obvious. Still, they are not met by so many publications. There may be many reasons for that, one being that what seems obvious in one field may not be in another one. Thus, a rather simple and general “checklist” could still prove as very beneficial. Nevertheless, we reformulate</w:t>
       </w:r>
       <w:r>
         <w:rPr>
@@ -5239,27 +4899,27 @@
         </w:rPr>
         <w:t xml:space="preserve"> </w:t>
       </w:r>
+      <w:commentRangeStart w:id="6"/>
       <w:commentRangeStart w:id="7"/>
-      <w:commentRangeStart w:id="8"/>
       <w:r>
         <w:rPr>
           <w:lang w:val="en-US"/>
         </w:rPr>
         <w:t>However, they can also be assessed to some degree in parallel</w:t>
       </w:r>
+      <w:commentRangeEnd w:id="6"/>
+      <w:r>
+        <w:rPr>
+          <w:rStyle w:val="Kommentarzeichen"/>
+        </w:rPr>
+        <w:commentReference w:id="6"/>
+      </w:r>
       <w:commentRangeEnd w:id="7"/>
       <w:r>
         <w:rPr>
           <w:rStyle w:val="Kommentarzeichen"/>
         </w:rPr>
         <w:commentReference w:id="7"/>
-      </w:r>
-      <w:commentRangeEnd w:id="8"/>
-      <w:r>
-        <w:rPr>
-          <w:rStyle w:val="Kommentarzeichen"/>
-        </w:rPr>
-        <w:commentReference w:id="8"/>
       </w:r>
       <w:r>
         <w:rPr>
@@ -5316,6 +4976,7 @@
             <w:docPart w:val="96EC5A318E4D412E823FAB5D6D202D9D"/>
           </w:placeholder>
         </w:sdtPr>
+        <w:sdtEndPr/>
         <w:sdtContent>
           <w:r>
             <w:rPr>
@@ -5381,6 +5042,7 @@
             <w:docPart w:val="96EC5A318E4D412E823FAB5D6D202D9D"/>
           </w:placeholder>
         </w:sdtPr>
+        <w:sdtEndPr/>
         <w:sdtContent>
           <w:r>
             <w:rPr>
@@ -5446,6 +5108,7 @@
             <w:docPart w:val="96EC5A318E4D412E823FAB5D6D202D9D"/>
           </w:placeholder>
         </w:sdtPr>
+        <w:sdtEndPr/>
         <w:sdtContent>
           <w:r>
             <w:rPr>
@@ -5511,6 +5174,7 @@
             <w:docPart w:val="96EC5A318E4D412E823FAB5D6D202D9D"/>
           </w:placeholder>
         </w:sdtPr>
+        <w:sdtEndPr/>
         <w:sdtContent>
           <w:r>
             <w:rPr>
@@ -5576,19 +5240,19 @@
           <w:lang w:val="en-US"/>
         </w:rPr>
       </w:pPr>
-      <w:commentRangeStart w:id="9"/>
+      <w:commentRangeStart w:id="8"/>
       <w:r>
         <w:rPr>
           <w:lang w:val="en-US"/>
         </w:rPr>
         <w:t xml:space="preserve">Concerning </w:t>
       </w:r>
-      <w:commentRangeEnd w:id="9"/>
+      <w:commentRangeEnd w:id="8"/>
       <w:r>
         <w:rPr>
           <w:rStyle w:val="Kommentarzeichen"/>
         </w:rPr>
-        <w:commentReference w:id="9"/>
+        <w:commentReference w:id="8"/>
       </w:r>
       <w:r>
         <w:rPr>
@@ -5724,7 +5388,7 @@
 </file>
 
 <file path=word/comments.xml><?xml version="1.0" encoding="utf-8"?>
-<w:comments xmlns:wpc="http://schemas.microsoft.com/office/word/2010/wordprocessingCanvas" xmlns:cx="http://schemas.microsoft.com/office/drawing/2014/chartex" xmlns:cx1="http://schemas.microsoft.com/office/drawing/2015/9/8/chartex" xmlns:cx2="http://schemas.microsoft.com/office/drawing/2015/10/21/chartex" xmlns:cx3="http://schemas.microsoft.com/office/drawing/2016/5/9/chartex" xmlns:cx4="http://schemas.microsoft.com/office/drawing/2016/5/10/chartex" xmlns:cx5="http://schemas.microsoft.com/office/drawing/2016/5/11/chartex" xmlns:cx6="http://schemas.microsoft.com/office/drawing/2016/5/12/chartex" xmlns:cx7="http://schemas.microsoft.com/office/drawing/2016/5/13/chartex" xmlns:cx8="http://schemas.microsoft.com/office/drawing/2016/5/14/chartex" xmlns:mc="http://schemas.openxmlformats.org/markup-compatibility/2006" xmlns:aink="http://schemas.microsoft.com/office/drawing/2016/ink" xmlns:am3d="http://schemas.microsoft.com/office/drawing/2017/model3d" xmlns:o="urn:schemas-microsoft-com:office:office" xmlns:oel="http://schemas.microsoft.com/office/2019/extlst" xmlns:r="http://schemas.openxmlformats.org/officeDocument/2006/relationships" xmlns:m="http://schemas.openxmlformats.org/officeDocument/2006/math" xmlns:v="urn:schemas-microsoft-com:vml" xmlns:wp14="http://schemas.microsoft.com/office/word/2010/wordprocessingDrawing" xmlns:wp="http://schemas.openxmlformats.org/drawingml/2006/wordprocessingDrawing" xmlns:w10="urn:schemas-microsoft-com:office:word" xmlns:w="http://schemas.openxmlformats.org/wordprocessingml/2006/main" xmlns:w14="http://schemas.microsoft.com/office/word/2010/wordml" xmlns:w15="http://schemas.microsoft.com/office/word/2012/wordml" xmlns:w16cex="http://schemas.microsoft.com/office/word/2018/wordml/cex" xmlns:w16cid="http://schemas.microsoft.com/office/word/2016/wordml/cid" xmlns:w16="http://schemas.microsoft.com/office/word/2018/wordml" xmlns:w16du="http://schemas.microsoft.com/office/word/2023/wordml/word16du" xmlns:w16sdtdh="http://schemas.microsoft.com/office/word/2020/wordml/sdtdatahash" xmlns:w16se="http://schemas.microsoft.com/office/word/2015/wordml/symex" xmlns:wpg="http://schemas.microsoft.com/office/word/2010/wordprocessingGroup" xmlns:wpi="http://schemas.microsoft.com/office/word/2010/wordprocessingInk" xmlns:wne="http://schemas.microsoft.com/office/word/2006/wordml" xmlns:wps="http://schemas.microsoft.com/office/word/2010/wordprocessingShape" mc:Ignorable="w14 w15 w16se w16cid w16 w16cex w16sdtdh w16du wp14">
+<w:comments xmlns:wpc="http://schemas.microsoft.com/office/word/2010/wordprocessingCanvas" xmlns:cx="http://schemas.microsoft.com/office/drawing/2014/chartex" xmlns:cx1="http://schemas.microsoft.com/office/drawing/2015/9/8/chartex" xmlns:cx2="http://schemas.microsoft.com/office/drawing/2015/10/21/chartex" xmlns:cx3="http://schemas.microsoft.com/office/drawing/2016/5/9/chartex" xmlns:cx4="http://schemas.microsoft.com/office/drawing/2016/5/10/chartex" xmlns:cx5="http://schemas.microsoft.com/office/drawing/2016/5/11/chartex" xmlns:cx6="http://schemas.microsoft.com/office/drawing/2016/5/12/chartex" xmlns:cx7="http://schemas.microsoft.com/office/drawing/2016/5/13/chartex" xmlns:cx8="http://schemas.microsoft.com/office/drawing/2016/5/14/chartex" xmlns:mc="http://schemas.openxmlformats.org/markup-compatibility/2006" xmlns:aink="http://schemas.microsoft.com/office/drawing/2016/ink" xmlns:am3d="http://schemas.microsoft.com/office/drawing/2017/model3d" xmlns:o="urn:schemas-microsoft-com:office:office" xmlns:r="http://schemas.openxmlformats.org/officeDocument/2006/relationships" xmlns:m="http://schemas.openxmlformats.org/officeDocument/2006/math" xmlns:v="urn:schemas-microsoft-com:vml" xmlns:wp14="http://schemas.microsoft.com/office/word/2010/wordprocessingDrawing" xmlns:wp="http://schemas.openxmlformats.org/drawingml/2006/wordprocessingDrawing" xmlns:w10="urn:schemas-microsoft-com:office:word" xmlns:w="http://schemas.openxmlformats.org/wordprocessingml/2006/main" xmlns:w14="http://schemas.microsoft.com/office/word/2010/wordml" xmlns:w15="http://schemas.microsoft.com/office/word/2012/wordml" xmlns:w16cid="http://schemas.microsoft.com/office/word/2016/wordml/cid" xmlns:w16se="http://schemas.microsoft.com/office/word/2015/wordml/symex" xmlns:wpg="http://schemas.microsoft.com/office/word/2010/wordprocessingGroup" xmlns:wpi="http://schemas.microsoft.com/office/word/2010/wordprocessingInk" xmlns:wne="http://schemas.microsoft.com/office/word/2006/wordml" xmlns:wps="http://schemas.microsoft.com/office/word/2010/wordprocessingShape" mc:Ignorable="w14 w15 w16se w16cid wp14">
   <w:comment w:id="0" w:author="christine.nussbaum" w:date="2024-11-13T20:52:00Z" w:initials="c">
     <w:p>
       <w:pPr>
@@ -5811,7 +5475,7 @@
       </w:r>
     </w:p>
   </w:comment>
-  <w:comment w:id="5" w:author="christine.nussbaum" w:date="2024-11-13T21:03:00Z" w:initials="c">
+  <w:comment w:id="6" w:author="christine.nussbaum" w:date="2024-11-13T20:30:00Z" w:initials="c">
     <w:p>
       <w:pPr>
         <w:pStyle w:val="Kommentartext"/>
@@ -5823,11 +5487,11 @@
         <w:annotationRef/>
       </w:r>
       <w:r>
-        <w:t>ToDo Tine</w:t>
+        <w:t>Wollen wir das noch weiter ausführen?</w:t>
       </w:r>
     </w:p>
   </w:comment>
-  <w:comment w:id="6" w:author="christine.nussbaum" w:date="2024-11-13T21:03:00Z" w:initials="c">
+  <w:comment w:id="7" w:author="Sascha Frühholz" w:date="2024-11-14T13:20:00Z" w:initials="SF">
     <w:p>
       <w:pPr>
         <w:pStyle w:val="Kommentartext"/>
@@ -5839,11 +5503,11 @@
         <w:annotationRef/>
       </w:r>
       <w:r>
-        <w:t>ToDo Tine</w:t>
+        <w:t xml:space="preserve">Ich denke, nicht weiter ausführen. Vielleicht auch nicht so stark betonen. </w:t>
       </w:r>
     </w:p>
   </w:comment>
-  <w:comment w:id="7" w:author="christine.nussbaum" w:date="2024-11-13T20:30:00Z" w:initials="c">
+  <w:comment w:id="8" w:author="christine.nussbaum" w:date="2024-11-13T20:40:00Z" w:initials="c">
     <w:p>
       <w:pPr>
         <w:pStyle w:val="Kommentartext"/>
@@ -5855,42 +5519,7 @@
         <w:annotationRef/>
       </w:r>
       <w:r>
-        <w:t>Wollen wir das noch weiter ausführen?</w:t>
-      </w:r>
-    </w:p>
-  </w:comment>
-  <w:comment w:id="8" w:author="Sascha Frühholz" w:date="2024-11-14T13:20:00Z" w:initials="SF">
-    <w:p>
-      <w:pPr>
-        <w:pStyle w:val="Kommentartext"/>
-      </w:pPr>
-      <w:r>
-        <w:rPr>
-          <w:rStyle w:val="Kommentarzeichen"/>
-        </w:rPr>
-        <w:annotationRef/>
-      </w:r>
-      <w:r>
-        <w:t xml:space="preserve">Ich denke, nicht weiter ausführen. Vielleicht auch nicht so stark betonen. </w:t>
-      </w:r>
-    </w:p>
-  </w:comment>
-  <w:comment w:id="9" w:author="christine.nussbaum" w:date="2024-11-13T20:40:00Z" w:initials="c">
-    <w:p>
-      <w:pPr>
-        <w:pStyle w:val="Kommentartext"/>
-      </w:pPr>
-      <w:r>
-        <w:rPr>
-          <w:rStyle w:val="Kommentarzeichen"/>
-        </w:rPr>
-        <w:annotationRef/>
-      </w:r>
-      <w:r>
-        <w:t xml:space="preserve">Jetzt endet unser </w:t>
-      </w:r>
-      <w:r>
-        <w:t>response to review mit etwas, was wir nicht einsehen und auch nicht anpassen wollen. Vllt umstrukturieren?</w:t>
+        <w:t>Jetzt endet unser response to review mit etwas, was wir nicht einsehen und auch nicht anpassen wollen. Vllt umstrukturieren?</w:t>
       </w:r>
     </w:p>
   </w:comment>
@@ -5898,14 +5527,12 @@
 </file>
 
 <file path=word/commentsExtended.xml><?xml version="1.0" encoding="utf-8"?>
-<w15:commentsEx xmlns:wpc="http://schemas.microsoft.com/office/word/2010/wordprocessingCanvas" xmlns:cx="http://schemas.microsoft.com/office/drawing/2014/chartex" xmlns:cx1="http://schemas.microsoft.com/office/drawing/2015/9/8/chartex" xmlns:cx2="http://schemas.microsoft.com/office/drawing/2015/10/21/chartex" xmlns:cx3="http://schemas.microsoft.com/office/drawing/2016/5/9/chartex" xmlns:cx4="http://schemas.microsoft.com/office/drawing/2016/5/10/chartex" xmlns:cx5="http://schemas.microsoft.com/office/drawing/2016/5/11/chartex" xmlns:cx6="http://schemas.microsoft.com/office/drawing/2016/5/12/chartex" xmlns:cx7="http://schemas.microsoft.com/office/drawing/2016/5/13/chartex" xmlns:cx8="http://schemas.microsoft.com/office/drawing/2016/5/14/chartex" xmlns:mc="http://schemas.openxmlformats.org/markup-compatibility/2006" xmlns:aink="http://schemas.microsoft.com/office/drawing/2016/ink" xmlns:am3d="http://schemas.microsoft.com/office/drawing/2017/model3d" xmlns:o="urn:schemas-microsoft-com:office:office" xmlns:oel="http://schemas.microsoft.com/office/2019/extlst" xmlns:r="http://schemas.openxmlformats.org/officeDocument/2006/relationships" xmlns:m="http://schemas.openxmlformats.org/officeDocument/2006/math" xmlns:v="urn:schemas-microsoft-com:vml" xmlns:wp14="http://schemas.microsoft.com/office/word/2010/wordprocessingDrawing" xmlns:wp="http://schemas.openxmlformats.org/drawingml/2006/wordprocessingDrawing" xmlns:w10="urn:schemas-microsoft-com:office:word" xmlns:w="http://schemas.openxmlformats.org/wordprocessingml/2006/main" xmlns:w14="http://schemas.microsoft.com/office/word/2010/wordml" xmlns:w15="http://schemas.microsoft.com/office/word/2012/wordml" xmlns:w16cex="http://schemas.microsoft.com/office/word/2018/wordml/cex" xmlns:w16cid="http://schemas.microsoft.com/office/word/2016/wordml/cid" xmlns:w16="http://schemas.microsoft.com/office/word/2018/wordml" xmlns:w16du="http://schemas.microsoft.com/office/word/2023/wordml/word16du" xmlns:w16sdtdh="http://schemas.microsoft.com/office/word/2020/wordml/sdtdatahash" xmlns:w16se="http://schemas.microsoft.com/office/word/2015/wordml/symex" xmlns:wpg="http://schemas.microsoft.com/office/word/2010/wordprocessingGroup" xmlns:wpi="http://schemas.microsoft.com/office/word/2010/wordprocessingInk" xmlns:wne="http://schemas.microsoft.com/office/word/2006/wordml" xmlns:wps="http://schemas.microsoft.com/office/word/2010/wordprocessingShape" mc:Ignorable="w14 w15 w16se w16cid w16 w16cex w16sdtdh w16du wp14">
+<w15:commentsEx xmlns:wpc="http://schemas.microsoft.com/office/word/2010/wordprocessingCanvas" xmlns:cx="http://schemas.microsoft.com/office/drawing/2014/chartex" xmlns:cx1="http://schemas.microsoft.com/office/drawing/2015/9/8/chartex" xmlns:cx2="http://schemas.microsoft.com/office/drawing/2015/10/21/chartex" xmlns:cx3="http://schemas.microsoft.com/office/drawing/2016/5/9/chartex" xmlns:cx4="http://schemas.microsoft.com/office/drawing/2016/5/10/chartex" xmlns:cx5="http://schemas.microsoft.com/office/drawing/2016/5/11/chartex" xmlns:cx6="http://schemas.microsoft.com/office/drawing/2016/5/12/chartex" xmlns:cx7="http://schemas.microsoft.com/office/drawing/2016/5/13/chartex" xmlns:cx8="http://schemas.microsoft.com/office/drawing/2016/5/14/chartex" xmlns:mc="http://schemas.openxmlformats.org/markup-compatibility/2006" xmlns:aink="http://schemas.microsoft.com/office/drawing/2016/ink" xmlns:am3d="http://schemas.microsoft.com/office/drawing/2017/model3d" xmlns:o="urn:schemas-microsoft-com:office:office" xmlns:r="http://schemas.openxmlformats.org/officeDocument/2006/relationships" xmlns:m="http://schemas.openxmlformats.org/officeDocument/2006/math" xmlns:v="urn:schemas-microsoft-com:vml" xmlns:wp14="http://schemas.microsoft.com/office/word/2010/wordprocessingDrawing" xmlns:wp="http://schemas.openxmlformats.org/drawingml/2006/wordprocessingDrawing" xmlns:w10="urn:schemas-microsoft-com:office:word" xmlns:w="http://schemas.openxmlformats.org/wordprocessingml/2006/main" xmlns:w14="http://schemas.microsoft.com/office/word/2010/wordml" xmlns:w15="http://schemas.microsoft.com/office/word/2012/wordml" xmlns:w16cid="http://schemas.microsoft.com/office/word/2016/wordml/cid" xmlns:w16se="http://schemas.microsoft.com/office/word/2015/wordml/symex" xmlns:wpg="http://schemas.microsoft.com/office/word/2010/wordprocessingGroup" xmlns:wpi="http://schemas.microsoft.com/office/word/2010/wordprocessingInk" xmlns:wne="http://schemas.microsoft.com/office/word/2006/wordml" xmlns:wps="http://schemas.microsoft.com/office/word/2010/wordprocessingShape" mc:Ignorable="w14 w15 w16se w16cid wp14">
   <w15:commentEx w15:paraId="6FF8AB04" w15:done="0"/>
   <w15:commentEx w15:paraId="055A2DE2" w15:done="0"/>
   <w15:commentEx w15:paraId="73235997" w15:done="0"/>
   <w15:commentEx w15:paraId="23B7B8F2" w15:done="0"/>
   <w15:commentEx w15:paraId="28BABF5E" w15:paraIdParent="23B7B8F2" w15:done="0"/>
-  <w15:commentEx w15:paraId="2EFE820C" w15:done="0"/>
-  <w15:commentEx w15:paraId="72C8240F" w15:done="0"/>
   <w15:commentEx w15:paraId="15D8118F" w15:done="0"/>
   <w15:commentEx w15:paraId="39D38520" w15:paraIdParent="15D8118F" w15:done="0"/>
   <w15:commentEx w15:paraId="65FAB77E" w15:done="0"/>
@@ -5928,14 +5555,12 @@
 </file>
 
 <file path=word/commentsIds.xml><?xml version="1.0" encoding="utf-8"?>
-<w16cid:commentsIds xmlns:wpc="http://schemas.microsoft.com/office/word/2010/wordprocessingCanvas" xmlns:cx="http://schemas.microsoft.com/office/drawing/2014/chartex" xmlns:cx1="http://schemas.microsoft.com/office/drawing/2015/9/8/chartex" xmlns:cx2="http://schemas.microsoft.com/office/drawing/2015/10/21/chartex" xmlns:cx3="http://schemas.microsoft.com/office/drawing/2016/5/9/chartex" xmlns:cx4="http://schemas.microsoft.com/office/drawing/2016/5/10/chartex" xmlns:cx5="http://schemas.microsoft.com/office/drawing/2016/5/11/chartex" xmlns:cx6="http://schemas.microsoft.com/office/drawing/2016/5/12/chartex" xmlns:cx7="http://schemas.microsoft.com/office/drawing/2016/5/13/chartex" xmlns:cx8="http://schemas.microsoft.com/office/drawing/2016/5/14/chartex" xmlns:mc="http://schemas.openxmlformats.org/markup-compatibility/2006" xmlns:aink="http://schemas.microsoft.com/office/drawing/2016/ink" xmlns:am3d="http://schemas.microsoft.com/office/drawing/2017/model3d" xmlns:o="urn:schemas-microsoft-com:office:office" xmlns:oel="http://schemas.microsoft.com/office/2019/extlst" xmlns:r="http://schemas.openxmlformats.org/officeDocument/2006/relationships" xmlns:m="http://schemas.openxmlformats.org/officeDocument/2006/math" xmlns:v="urn:schemas-microsoft-com:vml" xmlns:wp14="http://schemas.microsoft.com/office/word/2010/wordprocessingDrawing" xmlns:wp="http://schemas.openxmlformats.org/drawingml/2006/wordprocessingDrawing" xmlns:w10="urn:schemas-microsoft-com:office:word" xmlns:w="http://schemas.openxmlformats.org/wordprocessingml/2006/main" xmlns:w14="http://schemas.microsoft.com/office/word/2010/wordml" xmlns:w15="http://schemas.microsoft.com/office/word/2012/wordml" xmlns:w16cex="http://schemas.microsoft.com/office/word/2018/wordml/cex" xmlns:w16cid="http://schemas.microsoft.com/office/word/2016/wordml/cid" xmlns:w16="http://schemas.microsoft.com/office/word/2018/wordml" xmlns:w16du="http://schemas.microsoft.com/office/word/2023/wordml/word16du" xmlns:w16sdtdh="http://schemas.microsoft.com/office/word/2020/wordml/sdtdatahash" xmlns:w16se="http://schemas.microsoft.com/office/word/2015/wordml/symex" xmlns:wpg="http://schemas.microsoft.com/office/word/2010/wordprocessingGroup" xmlns:wpi="http://schemas.microsoft.com/office/word/2010/wordprocessingInk" xmlns:wne="http://schemas.microsoft.com/office/word/2006/wordml" xmlns:wps="http://schemas.microsoft.com/office/word/2010/wordprocessingShape" mc:Ignorable="w14 w15 w16se w16cid w16 w16cex w16sdtdh w16du wp14">
+<w16cid:commentsIds xmlns:wpc="http://schemas.microsoft.com/office/word/2010/wordprocessingCanvas" xmlns:cx="http://schemas.microsoft.com/office/drawing/2014/chartex" xmlns:cx1="http://schemas.microsoft.com/office/drawing/2015/9/8/chartex" xmlns:cx2="http://schemas.microsoft.com/office/drawing/2015/10/21/chartex" xmlns:cx3="http://schemas.microsoft.com/office/drawing/2016/5/9/chartex" xmlns:cx4="http://schemas.microsoft.com/office/drawing/2016/5/10/chartex" xmlns:cx5="http://schemas.microsoft.com/office/drawing/2016/5/11/chartex" xmlns:cx6="http://schemas.microsoft.com/office/drawing/2016/5/12/chartex" xmlns:cx7="http://schemas.microsoft.com/office/drawing/2016/5/13/chartex" xmlns:cx8="http://schemas.microsoft.com/office/drawing/2016/5/14/chartex" xmlns:mc="http://schemas.openxmlformats.org/markup-compatibility/2006" xmlns:aink="http://schemas.microsoft.com/office/drawing/2016/ink" xmlns:am3d="http://schemas.microsoft.com/office/drawing/2017/model3d" xmlns:o="urn:schemas-microsoft-com:office:office" xmlns:r="http://schemas.openxmlformats.org/officeDocument/2006/relationships" xmlns:m="http://schemas.openxmlformats.org/officeDocument/2006/math" xmlns:v="urn:schemas-microsoft-com:vml" xmlns:wp14="http://schemas.microsoft.com/office/word/2010/wordprocessingDrawing" xmlns:wp="http://schemas.openxmlformats.org/drawingml/2006/wordprocessingDrawing" xmlns:w10="urn:schemas-microsoft-com:office:word" xmlns:w="http://schemas.openxmlformats.org/wordprocessingml/2006/main" xmlns:w14="http://schemas.microsoft.com/office/word/2010/wordml" xmlns:w15="http://schemas.microsoft.com/office/word/2012/wordml" xmlns:w16cid="http://schemas.microsoft.com/office/word/2016/wordml/cid" xmlns:w16se="http://schemas.microsoft.com/office/word/2015/wordml/symex" xmlns:wpg="http://schemas.microsoft.com/office/word/2010/wordprocessingGroup" xmlns:wpi="http://schemas.microsoft.com/office/word/2010/wordprocessingInk" xmlns:wne="http://schemas.microsoft.com/office/word/2006/wordml" xmlns:wps="http://schemas.microsoft.com/office/word/2010/wordprocessingShape" mc:Ignorable="w14 w15 w16se w16cid wp14">
   <w16cid:commentId w16cid:paraId="6FF8AB04" w16cid:durableId="517A2E63"/>
   <w16cid:commentId w16cid:paraId="055A2DE2" w16cid:durableId="44378068"/>
   <w16cid:commentId w16cid:paraId="73235997" w16cid:durableId="7FC44912"/>
   <w16cid:commentId w16cid:paraId="23B7B8F2" w16cid:durableId="0B94F081"/>
   <w16cid:commentId w16cid:paraId="28BABF5E" w16cid:durableId="1517D6B2"/>
-  <w16cid:commentId w16cid:paraId="2EFE820C" w16cid:durableId="0468C505"/>
-  <w16cid:commentId w16cid:paraId="72C8240F" w16cid:durableId="7D0BA4D5"/>
   <w16cid:commentId w16cid:paraId="15D8118F" w16cid:durableId="1803B863"/>
   <w16cid:commentId w16cid:paraId="39D38520" w16cid:durableId="24A8FB0D"/>
   <w16cid:commentId w16cid:paraId="65FAB77E" w16cid:durableId="20A45E84"/>
@@ -5943,7 +5568,7 @@
 </file>
 
 <file path=word/numbering.xml><?xml version="1.0" encoding="utf-8"?>
-<w:numbering xmlns:wpc="http://schemas.microsoft.com/office/word/2010/wordprocessingCanvas" xmlns:cx="http://schemas.microsoft.com/office/drawing/2014/chartex" xmlns:cx1="http://schemas.microsoft.com/office/drawing/2015/9/8/chartex" xmlns:cx2="http://schemas.microsoft.com/office/drawing/2015/10/21/chartex" xmlns:cx3="http://schemas.microsoft.com/office/drawing/2016/5/9/chartex" xmlns:cx4="http://schemas.microsoft.com/office/drawing/2016/5/10/chartex" xmlns:cx5="http://schemas.microsoft.com/office/drawing/2016/5/11/chartex" xmlns:cx6="http://schemas.microsoft.com/office/drawing/2016/5/12/chartex" xmlns:cx7="http://schemas.microsoft.com/office/drawing/2016/5/13/chartex" xmlns:cx8="http://schemas.microsoft.com/office/drawing/2016/5/14/chartex" xmlns:mc="http://schemas.openxmlformats.org/markup-compatibility/2006" xmlns:aink="http://schemas.microsoft.com/office/drawing/2016/ink" xmlns:am3d="http://schemas.microsoft.com/office/drawing/2017/model3d" xmlns:o="urn:schemas-microsoft-com:office:office" xmlns:oel="http://schemas.microsoft.com/office/2019/extlst" xmlns:r="http://schemas.openxmlformats.org/officeDocument/2006/relationships" xmlns:m="http://schemas.openxmlformats.org/officeDocument/2006/math" xmlns:v="urn:schemas-microsoft-com:vml" xmlns:wp14="http://schemas.microsoft.com/office/word/2010/wordprocessingDrawing" xmlns:wp="http://schemas.openxmlformats.org/drawingml/2006/wordprocessingDrawing" xmlns:w10="urn:schemas-microsoft-com:office:word" xmlns:w="http://schemas.openxmlformats.org/wordprocessingml/2006/main" xmlns:w14="http://schemas.microsoft.com/office/word/2010/wordml" xmlns:w15="http://schemas.microsoft.com/office/word/2012/wordml" xmlns:w16cex="http://schemas.microsoft.com/office/word/2018/wordml/cex" xmlns:w16cid="http://schemas.microsoft.com/office/word/2016/wordml/cid" xmlns:w16="http://schemas.microsoft.com/office/word/2018/wordml" xmlns:w16du="http://schemas.microsoft.com/office/word/2023/wordml/word16du" xmlns:w16sdtdh="http://schemas.microsoft.com/office/word/2020/wordml/sdtdatahash" xmlns:w16se="http://schemas.microsoft.com/office/word/2015/wordml/symex" xmlns:wpg="http://schemas.microsoft.com/office/word/2010/wordprocessingGroup" xmlns:wpi="http://schemas.microsoft.com/office/word/2010/wordprocessingInk" xmlns:wne="http://schemas.microsoft.com/office/word/2006/wordml" xmlns:wps="http://schemas.microsoft.com/office/word/2010/wordprocessingShape" mc:Ignorable="w14 w15 w16se w16cid w16 w16cex w16sdtdh w16du wp14">
+<w:numbering xmlns:wpc="http://schemas.microsoft.com/office/word/2010/wordprocessingCanvas" xmlns:cx="http://schemas.microsoft.com/office/drawing/2014/chartex" xmlns:cx1="http://schemas.microsoft.com/office/drawing/2015/9/8/chartex" xmlns:cx2="http://schemas.microsoft.com/office/drawing/2015/10/21/chartex" xmlns:cx3="http://schemas.microsoft.com/office/drawing/2016/5/9/chartex" xmlns:cx4="http://schemas.microsoft.com/office/drawing/2016/5/10/chartex" xmlns:cx5="http://schemas.microsoft.com/office/drawing/2016/5/11/chartex" xmlns:cx6="http://schemas.microsoft.com/office/drawing/2016/5/12/chartex" xmlns:cx7="http://schemas.microsoft.com/office/drawing/2016/5/13/chartex" xmlns:cx8="http://schemas.microsoft.com/office/drawing/2016/5/14/chartex" xmlns:mc="http://schemas.openxmlformats.org/markup-compatibility/2006" xmlns:aink="http://schemas.microsoft.com/office/drawing/2016/ink" xmlns:am3d="http://schemas.microsoft.com/office/drawing/2017/model3d" xmlns:o="urn:schemas-microsoft-com:office:office" xmlns:r="http://schemas.openxmlformats.org/officeDocument/2006/relationships" xmlns:m="http://schemas.openxmlformats.org/officeDocument/2006/math" xmlns:v="urn:schemas-microsoft-com:vml" xmlns:wp14="http://schemas.microsoft.com/office/word/2010/wordprocessingDrawing" xmlns:wp="http://schemas.openxmlformats.org/drawingml/2006/wordprocessingDrawing" xmlns:w10="urn:schemas-microsoft-com:office:word" xmlns:w="http://schemas.openxmlformats.org/wordprocessingml/2006/main" xmlns:w14="http://schemas.microsoft.com/office/word/2010/wordml" xmlns:w15="http://schemas.microsoft.com/office/word/2012/wordml" xmlns:w16cid="http://schemas.microsoft.com/office/word/2016/wordml/cid" xmlns:w16se="http://schemas.microsoft.com/office/word/2015/wordml/symex" xmlns:wpg="http://schemas.microsoft.com/office/word/2010/wordprocessingGroup" xmlns:wpi="http://schemas.microsoft.com/office/word/2010/wordprocessingInk" xmlns:wne="http://schemas.microsoft.com/office/word/2006/wordml" xmlns:wps="http://schemas.microsoft.com/office/word/2010/wordprocessingShape" mc:Ignorable="w14 w15 w16se w16cid wp14">
   <w:abstractNum w:abstractNumId="0" w15:restartNumberingAfterBreak="0">
     <w:nsid w:val="05C17EBD"/>
     <w:multiLevelType w:val="hybridMultilevel"/>
@@ -8535,83 +8160,83 @@
       </w:rPr>
     </w:lvl>
   </w:abstractNum>
-  <w:num w:numId="1" w16cid:durableId="855458353">
+  <w:num w:numId="1">
     <w:abstractNumId w:val="12"/>
   </w:num>
-  <w:num w:numId="2" w16cid:durableId="202523190">
+  <w:num w:numId="2">
     <w:abstractNumId w:val="21"/>
   </w:num>
-  <w:num w:numId="3" w16cid:durableId="1566798338">
+  <w:num w:numId="3">
     <w:abstractNumId w:val="5"/>
   </w:num>
-  <w:num w:numId="4" w16cid:durableId="1071074223">
+  <w:num w:numId="4">
     <w:abstractNumId w:val="20"/>
   </w:num>
-  <w:num w:numId="5" w16cid:durableId="760563608">
+  <w:num w:numId="5">
     <w:abstractNumId w:val="10"/>
   </w:num>
-  <w:num w:numId="6" w16cid:durableId="425687307">
+  <w:num w:numId="6">
     <w:abstractNumId w:val="1"/>
   </w:num>
-  <w:num w:numId="7" w16cid:durableId="1406686625">
+  <w:num w:numId="7">
     <w:abstractNumId w:val="16"/>
   </w:num>
-  <w:num w:numId="8" w16cid:durableId="40328411">
+  <w:num w:numId="8">
     <w:abstractNumId w:val="18"/>
   </w:num>
-  <w:num w:numId="9" w16cid:durableId="564609771">
+  <w:num w:numId="9">
     <w:abstractNumId w:val="3"/>
   </w:num>
-  <w:num w:numId="10" w16cid:durableId="342249189">
+  <w:num w:numId="10">
     <w:abstractNumId w:val="2"/>
   </w:num>
-  <w:num w:numId="11" w16cid:durableId="166602665">
+  <w:num w:numId="11">
     <w:abstractNumId w:val="0"/>
   </w:num>
-  <w:num w:numId="12" w16cid:durableId="613680381">
+  <w:num w:numId="12">
     <w:abstractNumId w:val="13"/>
   </w:num>
-  <w:num w:numId="13" w16cid:durableId="1537161909">
+  <w:num w:numId="13">
     <w:abstractNumId w:val="14"/>
   </w:num>
-  <w:num w:numId="14" w16cid:durableId="528683124">
+  <w:num w:numId="14">
     <w:abstractNumId w:val="22"/>
   </w:num>
-  <w:num w:numId="15" w16cid:durableId="288126177">
+  <w:num w:numId="15">
     <w:abstractNumId w:val="15"/>
   </w:num>
-  <w:num w:numId="16" w16cid:durableId="1643457780">
+  <w:num w:numId="16">
     <w:abstractNumId w:val="4"/>
   </w:num>
-  <w:num w:numId="17" w16cid:durableId="794179473">
+  <w:num w:numId="17">
     <w:abstractNumId w:val="8"/>
   </w:num>
-  <w:num w:numId="18" w16cid:durableId="929317332">
+  <w:num w:numId="18">
     <w:abstractNumId w:val="17"/>
   </w:num>
-  <w:num w:numId="19" w16cid:durableId="479928810">
+  <w:num w:numId="19">
     <w:abstractNumId w:val="11"/>
   </w:num>
-  <w:num w:numId="20" w16cid:durableId="573318246">
+  <w:num w:numId="20">
     <w:abstractNumId w:val="9"/>
   </w:num>
-  <w:num w:numId="21" w16cid:durableId="166480709">
+  <w:num w:numId="21">
     <w:abstractNumId w:val="23"/>
   </w:num>
-  <w:num w:numId="22" w16cid:durableId="1750540212">
+  <w:num w:numId="22">
     <w:abstractNumId w:val="6"/>
   </w:num>
-  <w:num w:numId="23" w16cid:durableId="221068112">
+  <w:num w:numId="23">
     <w:abstractNumId w:val="19"/>
   </w:num>
-  <w:num w:numId="24" w16cid:durableId="414282391">
+  <w:num w:numId="24">
     <w:abstractNumId w:val="7"/>
   </w:num>
 </w:numbering>
 </file>
 
 <file path=word/people.xml><?xml version="1.0" encoding="utf-8"?>
-<w15:people xmlns:wpc="http://schemas.microsoft.com/office/word/2010/wordprocessingCanvas" xmlns:cx="http://schemas.microsoft.com/office/drawing/2014/chartex" xmlns:cx1="http://schemas.microsoft.com/office/drawing/2015/9/8/chartex" xmlns:cx2="http://schemas.microsoft.com/office/drawing/2015/10/21/chartex" xmlns:cx3="http://schemas.microsoft.com/office/drawing/2016/5/9/chartex" xmlns:cx4="http://schemas.microsoft.com/office/drawing/2016/5/10/chartex" xmlns:cx5="http://schemas.microsoft.com/office/drawing/2016/5/11/chartex" xmlns:cx6="http://schemas.microsoft.com/office/drawing/2016/5/12/chartex" xmlns:cx7="http://schemas.microsoft.com/office/drawing/2016/5/13/chartex" xmlns:cx8="http://schemas.microsoft.com/office/drawing/2016/5/14/chartex" xmlns:mc="http://schemas.openxmlformats.org/markup-compatibility/2006" xmlns:aink="http://schemas.microsoft.com/office/drawing/2016/ink" xmlns:am3d="http://schemas.microsoft.com/office/drawing/2017/model3d" xmlns:o="urn:schemas-microsoft-com:office:office" xmlns:oel="http://schemas.microsoft.com/office/2019/extlst" xmlns:r="http://schemas.openxmlformats.org/officeDocument/2006/relationships" xmlns:m="http://schemas.openxmlformats.org/officeDocument/2006/math" xmlns:v="urn:schemas-microsoft-com:vml" xmlns:wp14="http://schemas.microsoft.com/office/word/2010/wordprocessingDrawing" xmlns:wp="http://schemas.openxmlformats.org/drawingml/2006/wordprocessingDrawing" xmlns:w10="urn:schemas-microsoft-com:office:word" xmlns:w="http://schemas.openxmlformats.org/wordprocessingml/2006/main" xmlns:w14="http://schemas.microsoft.com/office/word/2010/wordml" xmlns:w15="http://schemas.microsoft.com/office/word/2012/wordml" xmlns:w16cex="http://schemas.microsoft.com/office/word/2018/wordml/cex" xmlns:w16cid="http://schemas.microsoft.com/office/word/2016/wordml/cid" xmlns:w16="http://schemas.microsoft.com/office/word/2018/wordml" xmlns:w16du="http://schemas.microsoft.com/office/word/2023/wordml/word16du" xmlns:w16sdtdh="http://schemas.microsoft.com/office/word/2020/wordml/sdtdatahash" xmlns:w16se="http://schemas.microsoft.com/office/word/2015/wordml/symex" xmlns:wpg="http://schemas.microsoft.com/office/word/2010/wordprocessingGroup" xmlns:wpi="http://schemas.microsoft.com/office/word/2010/wordprocessingInk" xmlns:wne="http://schemas.microsoft.com/office/word/2006/wordml" xmlns:wps="http://schemas.microsoft.com/office/word/2010/wordprocessingShape" mc:Ignorable="w14 w15 w16se w16cid w16 w16cex w16sdtdh w16du wp14">
+<w15:people xmlns:wpc="http://schemas.microsoft.com/office/word/2010/wordprocessingCanvas" xmlns:cx="http://schemas.microsoft.com/office/drawing/2014/chartex" xmlns:cx1="http://schemas.microsoft.com/office/drawing/2015/9/8/chartex" xmlns:cx2="http://schemas.microsoft.com/office/drawing/2015/10/21/chartex" xmlns:cx3="http://schemas.microsoft.com/office/drawing/2016/5/9/chartex" xmlns:cx4="http://schemas.microsoft.com/office/drawing/2016/5/10/chartex" xmlns:cx5="http://schemas.microsoft.com/office/drawing/2016/5/11/chartex" xmlns:cx6="http://schemas.microsoft.com/office/drawing/2016/5/12/chartex" xmlns:cx7="http://schemas.microsoft.com/office/drawing/2016/5/13/chartex" xmlns:cx8="http://schemas.microsoft.com/office/drawing/2016/5/14/chartex" xmlns:mc="http://schemas.openxmlformats.org/markup-compatibility/2006" xmlns:aink="http://schemas.microsoft.com/office/drawing/2016/ink" xmlns:am3d="http://schemas.microsoft.com/office/drawing/2017/model3d" xmlns:o="urn:schemas-microsoft-com:office:office" xmlns:r="http://schemas.openxmlformats.org/officeDocument/2006/relationships" xmlns:m="http://schemas.openxmlformats.org/officeDocument/2006/math" xmlns:v="urn:schemas-microsoft-com:vml" xmlns:wp14="http://schemas.microsoft.com/office/word/2010/wordprocessingDrawing" xmlns:wp="http://schemas.openxmlformats.org/drawingml/2006/wordprocessingDrawing" xmlns:w10="urn:schemas-microsoft-com:office:word" xmlns:w="http://schemas.openxmlformats.org/wordprocessingml/2006/main" xmlns:w14="http://schemas.microsoft.com/office/word/2010/wordml" xmlns:w15="http://schemas.microsoft.com/office/word/2012/wordml" xmlns:w16cid="http://schemas.microsoft.com/office/word/2016/wordml/cid" xmlns:w16se="http://schemas.microsoft.com/office/word/2015/wordml/symex" xmlns:wpg="http://schemas.microsoft.com/office/word/2010/wordprocessingGroup" xmlns:wpi="http://schemas.microsoft.com/office/word/2010/wordprocessingInk" xmlns:wne="http://schemas.microsoft.com/office/word/2006/wordml" xmlns:wps="http://schemas.microsoft.com/office/word/2010/wordprocessingShape" mc:Ignorable="w14 w15 w16se w16cid wp14">
   <w15:person w15:author="christine.nussbaum">
     <w15:presenceInfo w15:providerId="AD" w15:userId="S::christine.nussbaum@uni-jena.de::94e65631-3463-4783-acd6-cf4969c56d12"/>
   </w15:person>
@@ -8622,7 +8247,7 @@
 </file>
 
 <file path=word/styles.xml><?xml version="1.0" encoding="utf-8"?>
-<w:styles xmlns:mc="http://schemas.openxmlformats.org/markup-compatibility/2006" xmlns:r="http://schemas.openxmlformats.org/officeDocument/2006/relationships" xmlns:w="http://schemas.openxmlformats.org/wordprocessingml/2006/main" xmlns:w14="http://schemas.microsoft.com/office/word/2010/wordml" xmlns:w15="http://schemas.microsoft.com/office/word/2012/wordml" xmlns:w16cex="http://schemas.microsoft.com/office/word/2018/wordml/cex" xmlns:w16cid="http://schemas.microsoft.com/office/word/2016/wordml/cid" xmlns:w16="http://schemas.microsoft.com/office/word/2018/wordml" xmlns:w16du="http://schemas.microsoft.com/office/word/2023/wordml/word16du" xmlns:w16sdtdh="http://schemas.microsoft.com/office/word/2020/wordml/sdtdatahash" xmlns:w16se="http://schemas.microsoft.com/office/word/2015/wordml/symex" mc:Ignorable="w14 w15 w16se w16cid w16 w16cex w16sdtdh w16du">
+<w:styles xmlns:mc="http://schemas.openxmlformats.org/markup-compatibility/2006" xmlns:r="http://schemas.openxmlformats.org/officeDocument/2006/relationships" xmlns:w="http://schemas.openxmlformats.org/wordprocessingml/2006/main" xmlns:w14="http://schemas.microsoft.com/office/word/2010/wordml" xmlns:w15="http://schemas.microsoft.com/office/word/2012/wordml" xmlns:w16cid="http://schemas.microsoft.com/office/word/2016/wordml/cid" xmlns:w16se="http://schemas.microsoft.com/office/word/2015/wordml/symex" mc:Ignorable="w14 w15 w16se w16cid">
   <w:docDefaults>
     <w:rPrDefault>
       <w:rPr>
@@ -8638,7 +8263,7 @@
       </w:pPr>
     </w:pPrDefault>
   </w:docDefaults>
-  <w:latentStyles w:defLockedState="0" w:defUIPriority="99" w:defSemiHidden="0" w:defUnhideWhenUsed="0" w:defQFormat="0" w:count="376">
+  <w:latentStyles w:defLockedState="0" w:defUIPriority="99" w:defSemiHidden="0" w:defUnhideWhenUsed="0" w:defQFormat="0" w:count="375">
     <w:lsdException w:name="Normal" w:uiPriority="0" w:qFormat="1"/>
     <w:lsdException w:name="heading 1" w:uiPriority="9" w:qFormat="1"/>
     <w:lsdException w:name="heading 2" w:semiHidden="1" w:uiPriority="9" w:unhideWhenUsed="1" w:qFormat="1"/>
@@ -9014,7 +8639,6 @@
     <w:lsdException w:name="Smart Hyperlink" w:semiHidden="1" w:unhideWhenUsed="1"/>
     <w:lsdException w:name="Hashtag" w:semiHidden="1" w:unhideWhenUsed="1"/>
     <w:lsdException w:name="Unresolved Mention" w:semiHidden="1" w:unhideWhenUsed="1"/>
-    <w:lsdException w:name="Smart Link" w:semiHidden="1" w:unhideWhenUsed="1"/>
   </w:latentStyles>
   <w:style w:type="paragraph" w:default="1" w:styleId="Standard">
     <w:name w:val="Normal"/>
@@ -9191,7 +8815,7 @@
 </file>
 
 <file path=word/glossary/document.xml><?xml version="1.0" encoding="utf-8"?>
-<w:glossaryDocument xmlns:wpc="http://schemas.microsoft.com/office/word/2010/wordprocessingCanvas" xmlns:cx="http://schemas.microsoft.com/office/drawing/2014/chartex" xmlns:cx1="http://schemas.microsoft.com/office/drawing/2015/9/8/chartex" xmlns:cx2="http://schemas.microsoft.com/office/drawing/2015/10/21/chartex" xmlns:cx3="http://schemas.microsoft.com/office/drawing/2016/5/9/chartex" xmlns:cx4="http://schemas.microsoft.com/office/drawing/2016/5/10/chartex" xmlns:cx5="http://schemas.microsoft.com/office/drawing/2016/5/11/chartex" xmlns:cx6="http://schemas.microsoft.com/office/drawing/2016/5/12/chartex" xmlns:cx7="http://schemas.microsoft.com/office/drawing/2016/5/13/chartex" xmlns:cx8="http://schemas.microsoft.com/office/drawing/2016/5/14/chartex" xmlns:mc="http://schemas.openxmlformats.org/markup-compatibility/2006" xmlns:aink="http://schemas.microsoft.com/office/drawing/2016/ink" xmlns:am3d="http://schemas.microsoft.com/office/drawing/2017/model3d" xmlns:o="urn:schemas-microsoft-com:office:office" xmlns:oel="http://schemas.microsoft.com/office/2019/extlst" xmlns:r="http://schemas.openxmlformats.org/officeDocument/2006/relationships" xmlns:m="http://schemas.openxmlformats.org/officeDocument/2006/math" xmlns:v="urn:schemas-microsoft-com:vml" xmlns:wp14="http://schemas.microsoft.com/office/word/2010/wordprocessingDrawing" xmlns:wp="http://schemas.openxmlformats.org/drawingml/2006/wordprocessingDrawing" xmlns:w10="urn:schemas-microsoft-com:office:word" xmlns:w="http://schemas.openxmlformats.org/wordprocessingml/2006/main" xmlns:w14="http://schemas.microsoft.com/office/word/2010/wordml" xmlns:w15="http://schemas.microsoft.com/office/word/2012/wordml" xmlns:w16cex="http://schemas.microsoft.com/office/word/2018/wordml/cex" xmlns:w16cid="http://schemas.microsoft.com/office/word/2016/wordml/cid" xmlns:w16="http://schemas.microsoft.com/office/word/2018/wordml" xmlns:w16du="http://schemas.microsoft.com/office/word/2023/wordml/word16du" xmlns:w16sdtdh="http://schemas.microsoft.com/office/word/2020/wordml/sdtdatahash" xmlns:w16se="http://schemas.microsoft.com/office/word/2015/wordml/symex" xmlns:wpg="http://schemas.microsoft.com/office/word/2010/wordprocessingGroup" xmlns:wpi="http://schemas.microsoft.com/office/word/2010/wordprocessingInk" xmlns:wne="http://schemas.microsoft.com/office/word/2006/wordml" xmlns:wps="http://schemas.microsoft.com/office/word/2010/wordprocessingShape" mc:Ignorable="w14 w15 w16se w16cid w16 w16cex w16sdtdh w16du wp14">
+<w:glossaryDocument xmlns:wpc="http://schemas.microsoft.com/office/word/2010/wordprocessingCanvas" xmlns:cx="http://schemas.microsoft.com/office/drawing/2014/chartex" xmlns:cx1="http://schemas.microsoft.com/office/drawing/2015/9/8/chartex" xmlns:cx2="http://schemas.microsoft.com/office/drawing/2015/10/21/chartex" xmlns:cx3="http://schemas.microsoft.com/office/drawing/2016/5/9/chartex" xmlns:cx4="http://schemas.microsoft.com/office/drawing/2016/5/10/chartex" xmlns:cx5="http://schemas.microsoft.com/office/drawing/2016/5/11/chartex" xmlns:cx6="http://schemas.microsoft.com/office/drawing/2016/5/12/chartex" xmlns:cx7="http://schemas.microsoft.com/office/drawing/2016/5/13/chartex" xmlns:cx8="http://schemas.microsoft.com/office/drawing/2016/5/14/chartex" xmlns:mc="http://schemas.openxmlformats.org/markup-compatibility/2006" xmlns:aink="http://schemas.microsoft.com/office/drawing/2016/ink" xmlns:am3d="http://schemas.microsoft.com/office/drawing/2017/model3d" xmlns:o="urn:schemas-microsoft-com:office:office" xmlns:r="http://schemas.openxmlformats.org/officeDocument/2006/relationships" xmlns:m="http://schemas.openxmlformats.org/officeDocument/2006/math" xmlns:v="urn:schemas-microsoft-com:vml" xmlns:wp14="http://schemas.microsoft.com/office/word/2010/wordprocessingDrawing" xmlns:wp="http://schemas.openxmlformats.org/drawingml/2006/wordprocessingDrawing" xmlns:w10="urn:schemas-microsoft-com:office:word" xmlns:w="http://schemas.openxmlformats.org/wordprocessingml/2006/main" xmlns:w14="http://schemas.microsoft.com/office/word/2010/wordml" xmlns:w15="http://schemas.microsoft.com/office/word/2012/wordml" xmlns:w16cid="http://schemas.microsoft.com/office/word/2016/wordml/cid" xmlns:w16se="http://schemas.microsoft.com/office/word/2015/wordml/symex" xmlns:wpg="http://schemas.microsoft.com/office/word/2010/wordprocessingGroup" xmlns:wpi="http://schemas.microsoft.com/office/word/2010/wordprocessingInk" xmlns:wne="http://schemas.microsoft.com/office/word/2006/wordml" xmlns:wps="http://schemas.microsoft.com/office/word/2010/wordprocessingShape" mc:Ignorable="w14 w15 w16se w16cid wp14">
   <w:docParts>
     <w:docPart>
       <w:docPartPr>
@@ -9314,7 +8938,7 @@
 </file>
 
 <file path=word/glossary/fontTable.xml><?xml version="1.0" encoding="utf-8"?>
-<w:fonts xmlns:mc="http://schemas.openxmlformats.org/markup-compatibility/2006" xmlns:r="http://schemas.openxmlformats.org/officeDocument/2006/relationships" xmlns:w="http://schemas.openxmlformats.org/wordprocessingml/2006/main" xmlns:w14="http://schemas.microsoft.com/office/word/2010/wordml" xmlns:w15="http://schemas.microsoft.com/office/word/2012/wordml" xmlns:w16cex="http://schemas.microsoft.com/office/word/2018/wordml/cex" xmlns:w16cid="http://schemas.microsoft.com/office/word/2016/wordml/cid" xmlns:w16="http://schemas.microsoft.com/office/word/2018/wordml" xmlns:w16du="http://schemas.microsoft.com/office/word/2023/wordml/word16du" xmlns:w16sdtdh="http://schemas.microsoft.com/office/word/2020/wordml/sdtdatahash" xmlns:w16se="http://schemas.microsoft.com/office/word/2015/wordml/symex" mc:Ignorable="w14 w15 w16se w16cid w16 w16cex w16sdtdh w16du">
+<w:fonts xmlns:mc="http://schemas.openxmlformats.org/markup-compatibility/2006" xmlns:r="http://schemas.openxmlformats.org/officeDocument/2006/relationships" xmlns:w="http://schemas.openxmlformats.org/wordprocessingml/2006/main" xmlns:w14="http://schemas.microsoft.com/office/word/2010/wordml" xmlns:w15="http://schemas.microsoft.com/office/word/2012/wordml" xmlns:w16cid="http://schemas.microsoft.com/office/word/2016/wordml/cid" xmlns:w16se="http://schemas.microsoft.com/office/word/2015/wordml/symex" mc:Ignorable="w14 w15 w16se w16cid">
   <w:font w:name="Calibri">
     <w:panose1 w:val="020F0502020204030204"/>
     <w:charset w:val="00"/>
@@ -9364,23 +8988,11 @@
     <w:pitch w:val="variable"/>
     <w:sig w:usb0="E4002EFF" w:usb1="C200247B" w:usb2="00000009" w:usb3="00000000" w:csb0="000001FF" w:csb1="00000000"/>
   </w:font>
-  <w:font w:name="Aptos">
-    <w:charset w:val="00"/>
-    <w:family w:val="swiss"/>
-    <w:pitch w:val="variable"/>
-    <w:sig w:usb0="20000287" w:usb1="00000003" w:usb2="00000000" w:usb3="00000000" w:csb0="0000019F" w:csb1="00000000"/>
-  </w:font>
-  <w:font w:name="Aptos Display">
-    <w:charset w:val="00"/>
-    <w:family w:val="swiss"/>
-    <w:pitch w:val="variable"/>
-    <w:sig w:usb0="20000287" w:usb1="00000003" w:usb2="00000000" w:usb3="00000000" w:csb0="0000019F" w:csb1="00000000"/>
-  </w:font>
 </w:fonts>
 </file>
 
 <file path=word/glossary/settings.xml><?xml version="1.0" encoding="utf-8"?>
-<w:settings xmlns:mc="http://schemas.openxmlformats.org/markup-compatibility/2006" xmlns:o="urn:schemas-microsoft-com:office:office" xmlns:r="http://schemas.openxmlformats.org/officeDocument/2006/relationships" xmlns:m="http://schemas.openxmlformats.org/officeDocument/2006/math" xmlns:v="urn:schemas-microsoft-com:vml" xmlns:w10="urn:schemas-microsoft-com:office:word" xmlns:w="http://schemas.openxmlformats.org/wordprocessingml/2006/main" xmlns:w14="http://schemas.microsoft.com/office/word/2010/wordml" xmlns:w15="http://schemas.microsoft.com/office/word/2012/wordml" xmlns:w16cex="http://schemas.microsoft.com/office/word/2018/wordml/cex" xmlns:w16cid="http://schemas.microsoft.com/office/word/2016/wordml/cid" xmlns:w16="http://schemas.microsoft.com/office/word/2018/wordml" xmlns:w16du="http://schemas.microsoft.com/office/word/2023/wordml/word16du" xmlns:w16sdtdh="http://schemas.microsoft.com/office/word/2020/wordml/sdtdatahash" xmlns:w16se="http://schemas.microsoft.com/office/word/2015/wordml/symex" xmlns:sl="http://schemas.openxmlformats.org/schemaLibrary/2006/main" mc:Ignorable="w14 w15 w16se w16cid w16 w16cex w16sdtdh w16du">
+<w:settings xmlns:mc="http://schemas.openxmlformats.org/markup-compatibility/2006" xmlns:o="urn:schemas-microsoft-com:office:office" xmlns:r="http://schemas.openxmlformats.org/officeDocument/2006/relationships" xmlns:m="http://schemas.openxmlformats.org/officeDocument/2006/math" xmlns:v="urn:schemas-microsoft-com:vml" xmlns:w10="urn:schemas-microsoft-com:office:word" xmlns:w="http://schemas.openxmlformats.org/wordprocessingml/2006/main" xmlns:w14="http://schemas.microsoft.com/office/word/2010/wordml" xmlns:w15="http://schemas.microsoft.com/office/word/2012/wordml" xmlns:w16cid="http://schemas.microsoft.com/office/word/2016/wordml/cid" xmlns:w16se="http://schemas.microsoft.com/office/word/2015/wordml/symex" xmlns:sl="http://schemas.openxmlformats.org/schemaLibrary/2006/main" mc:Ignorable="w14 w15 w16se w16cid">
   <w:view w:val="normal"/>
   <w:defaultTabStop w:val="720"/>
   <w:hyphenationZone w:val="425"/>
@@ -9412,6 +9024,7 @@
     <w:rsid w:val="00C7091F"/>
     <w:rsid w:val="00D377C8"/>
     <w:rsid w:val="00D436EF"/>
+    <w:rsid w:val="00F9271E"/>
   </w:rsids>
   <m:mathPr>
     <m:mathFont m:val="Cambria Math"/>
@@ -9435,7 +9048,7 @@
 </file>
 
 <file path=word/glossary/styles.xml><?xml version="1.0" encoding="utf-8"?>
-<w:styles xmlns:mc="http://schemas.openxmlformats.org/markup-compatibility/2006" xmlns:r="http://schemas.openxmlformats.org/officeDocument/2006/relationships" xmlns:w="http://schemas.openxmlformats.org/wordprocessingml/2006/main" xmlns:w14="http://schemas.microsoft.com/office/word/2010/wordml" xmlns:w15="http://schemas.microsoft.com/office/word/2012/wordml" xmlns:w16cex="http://schemas.microsoft.com/office/word/2018/wordml/cex" xmlns:w16cid="http://schemas.microsoft.com/office/word/2016/wordml/cid" xmlns:w16="http://schemas.microsoft.com/office/word/2018/wordml" xmlns:w16du="http://schemas.microsoft.com/office/word/2023/wordml/word16du" xmlns:w16sdtdh="http://schemas.microsoft.com/office/word/2020/wordml/sdtdatahash" xmlns:w16se="http://schemas.microsoft.com/office/word/2015/wordml/symex" mc:Ignorable="w14 w15 w16se w16cid w16 w16cex w16sdtdh w16du">
+<w:styles xmlns:mc="http://schemas.openxmlformats.org/markup-compatibility/2006" xmlns:r="http://schemas.openxmlformats.org/officeDocument/2006/relationships" xmlns:w="http://schemas.openxmlformats.org/wordprocessingml/2006/main" xmlns:w14="http://schemas.microsoft.com/office/word/2010/wordml" xmlns:w15="http://schemas.microsoft.com/office/word/2012/wordml" xmlns:w16cid="http://schemas.microsoft.com/office/word/2016/wordml/cid" xmlns:w16se="http://schemas.microsoft.com/office/word/2015/wordml/symex" mc:Ignorable="w14 w15 w16se w16cid">
   <w:docDefaults>
     <w:rPrDefault>
       <w:rPr>
@@ -9453,7 +9066,7 @@
       </w:pPr>
     </w:pPrDefault>
   </w:docDefaults>
-  <w:latentStyles w:defLockedState="0" w:defUIPriority="99" w:defSemiHidden="0" w:defUnhideWhenUsed="0" w:defQFormat="0" w:count="376">
+  <w:latentStyles w:defLockedState="0" w:defUIPriority="99" w:defSemiHidden="0" w:defUnhideWhenUsed="0" w:defQFormat="0" w:count="375">
     <w:lsdException w:name="Normal" w:uiPriority="0" w:qFormat="1"/>
     <w:lsdException w:name="heading 1" w:uiPriority="9" w:qFormat="1"/>
     <w:lsdException w:name="heading 2" w:semiHidden="1" w:uiPriority="9" w:unhideWhenUsed="1" w:qFormat="1"/>
@@ -9829,7 +9442,6 @@
     <w:lsdException w:name="Smart Hyperlink" w:semiHidden="1" w:unhideWhenUsed="1"/>
     <w:lsdException w:name="Hashtag" w:semiHidden="1" w:unhideWhenUsed="1"/>
     <w:lsdException w:name="Unresolved Mention" w:semiHidden="1" w:unhideWhenUsed="1"/>
-    <w:lsdException w:name="Smart Link" w:semiHidden="1" w:unhideWhenUsed="1"/>
   </w:latentStyles>
   <w:style w:type="paragraph" w:default="1" w:styleId="Standard">
     <w:name w:val="Normal"/>
@@ -9892,7 +9504,7 @@
 </file>
 
 <file path=word/glossary/webSettings.xml><?xml version="1.0" encoding="utf-8"?>
-<w:webSettings xmlns:mc="http://schemas.openxmlformats.org/markup-compatibility/2006" xmlns:r="http://schemas.openxmlformats.org/officeDocument/2006/relationships" xmlns:w="http://schemas.openxmlformats.org/wordprocessingml/2006/main" xmlns:w14="http://schemas.microsoft.com/office/word/2010/wordml" xmlns:w15="http://schemas.microsoft.com/office/word/2012/wordml" xmlns:w16cex="http://schemas.microsoft.com/office/word/2018/wordml/cex" xmlns:w16cid="http://schemas.microsoft.com/office/word/2016/wordml/cid" xmlns:w16="http://schemas.microsoft.com/office/word/2018/wordml" xmlns:w16du="http://schemas.microsoft.com/office/word/2023/wordml/word16du" xmlns:w16sdtdh="http://schemas.microsoft.com/office/word/2020/wordml/sdtdatahash" xmlns:w16se="http://schemas.microsoft.com/office/word/2015/wordml/symex" mc:Ignorable="w14 w15 w16se w16cid w16 w16cex w16sdtdh w16du">
+<w:webSettings xmlns:mc="http://schemas.openxmlformats.org/markup-compatibility/2006" xmlns:r="http://schemas.openxmlformats.org/officeDocument/2006/relationships" xmlns:w="http://schemas.openxmlformats.org/wordprocessingml/2006/main" xmlns:w14="http://schemas.microsoft.com/office/word/2010/wordml" xmlns:w15="http://schemas.microsoft.com/office/word/2012/wordml" xmlns:w16cid="http://schemas.microsoft.com/office/word/2016/wordml/cid" xmlns:w16se="http://schemas.microsoft.com/office/word/2015/wordml/symex" mc:Ignorable="w14 w15 w16se w16cid">
   <w:optimizeForBrowser/>
   <w:allowPNG/>
 </w:webSettings>

--- a/Opinion_paper/Revision/response_to_reviewers.docx
+++ b/Opinion_paper/Revision/response_to_reviewers.docx
@@ -1,6 +1,6 @@
 
 <file path=word/document.xml><?xml version="1.0" encoding="utf-8"?>
-<w:document xmlns:wpc="http://schemas.microsoft.com/office/word/2010/wordprocessingCanvas" xmlns:cx="http://schemas.microsoft.com/office/drawing/2014/chartex" xmlns:cx1="http://schemas.microsoft.com/office/drawing/2015/9/8/chartex" xmlns:cx2="http://schemas.microsoft.com/office/drawing/2015/10/21/chartex" xmlns:cx3="http://schemas.microsoft.com/office/drawing/2016/5/9/chartex" xmlns:cx4="http://schemas.microsoft.com/office/drawing/2016/5/10/chartex" xmlns:cx5="http://schemas.microsoft.com/office/drawing/2016/5/11/chartex" xmlns:cx6="http://schemas.microsoft.com/office/drawing/2016/5/12/chartex" xmlns:cx7="http://schemas.microsoft.com/office/drawing/2016/5/13/chartex" xmlns:cx8="http://schemas.microsoft.com/office/drawing/2016/5/14/chartex" xmlns:mc="http://schemas.openxmlformats.org/markup-compatibility/2006" xmlns:aink="http://schemas.microsoft.com/office/drawing/2016/ink" xmlns:am3d="http://schemas.microsoft.com/office/drawing/2017/model3d" xmlns:o="urn:schemas-microsoft-com:office:office" xmlns:r="http://schemas.openxmlformats.org/officeDocument/2006/relationships" xmlns:m="http://schemas.openxmlformats.org/officeDocument/2006/math" xmlns:v="urn:schemas-microsoft-com:vml" xmlns:wp14="http://schemas.microsoft.com/office/word/2010/wordprocessingDrawing" xmlns:wp="http://schemas.openxmlformats.org/drawingml/2006/wordprocessingDrawing" xmlns:w10="urn:schemas-microsoft-com:office:word" xmlns:w="http://schemas.openxmlformats.org/wordprocessingml/2006/main" xmlns:w14="http://schemas.microsoft.com/office/word/2010/wordml" xmlns:w15="http://schemas.microsoft.com/office/word/2012/wordml" xmlns:w16cid="http://schemas.microsoft.com/office/word/2016/wordml/cid" xmlns:w16se="http://schemas.microsoft.com/office/word/2015/wordml/symex" xmlns:wpg="http://schemas.microsoft.com/office/word/2010/wordprocessingGroup" xmlns:wpi="http://schemas.microsoft.com/office/word/2010/wordprocessingInk" xmlns:wne="http://schemas.microsoft.com/office/word/2006/wordml" xmlns:wps="http://schemas.microsoft.com/office/word/2010/wordprocessingShape" mc:Ignorable="w14 w15 w16se w16cid wp14">
+<w:document xmlns:wpc="http://schemas.microsoft.com/office/word/2010/wordprocessingCanvas" xmlns:cx="http://schemas.microsoft.com/office/drawing/2014/chartex" xmlns:cx1="http://schemas.microsoft.com/office/drawing/2015/9/8/chartex" xmlns:cx2="http://schemas.microsoft.com/office/drawing/2015/10/21/chartex" xmlns:cx3="http://schemas.microsoft.com/office/drawing/2016/5/9/chartex" xmlns:cx4="http://schemas.microsoft.com/office/drawing/2016/5/10/chartex" xmlns:cx5="http://schemas.microsoft.com/office/drawing/2016/5/11/chartex" xmlns:cx6="http://schemas.microsoft.com/office/drawing/2016/5/12/chartex" xmlns:cx7="http://schemas.microsoft.com/office/drawing/2016/5/13/chartex" xmlns:cx8="http://schemas.microsoft.com/office/drawing/2016/5/14/chartex" xmlns:mc="http://schemas.openxmlformats.org/markup-compatibility/2006" xmlns:aink="http://schemas.microsoft.com/office/drawing/2016/ink" xmlns:am3d="http://schemas.microsoft.com/office/drawing/2017/model3d" xmlns:o="urn:schemas-microsoft-com:office:office" xmlns:oel="http://schemas.microsoft.com/office/2019/extlst" xmlns:r="http://schemas.openxmlformats.org/officeDocument/2006/relationships" xmlns:m="http://schemas.openxmlformats.org/officeDocument/2006/math" xmlns:v="urn:schemas-microsoft-com:vml" xmlns:wp14="http://schemas.microsoft.com/office/word/2010/wordprocessingDrawing" xmlns:wp="http://schemas.openxmlformats.org/drawingml/2006/wordprocessingDrawing" xmlns:w10="urn:schemas-microsoft-com:office:word" xmlns:w="http://schemas.openxmlformats.org/wordprocessingml/2006/main" xmlns:w14="http://schemas.microsoft.com/office/word/2010/wordml" xmlns:w15="http://schemas.microsoft.com/office/word/2012/wordml" xmlns:w16cex="http://schemas.microsoft.com/office/word/2018/wordml/cex" xmlns:w16cid="http://schemas.microsoft.com/office/word/2016/wordml/cid" xmlns:w16="http://schemas.microsoft.com/office/word/2018/wordml" xmlns:w16du="http://schemas.microsoft.com/office/word/2023/wordml/word16du" xmlns:w16sdtdh="http://schemas.microsoft.com/office/word/2020/wordml/sdtdatahash" xmlns:w16se="http://schemas.microsoft.com/office/word/2015/wordml/symex" xmlns:wpg="http://schemas.microsoft.com/office/word/2010/wordprocessingGroup" xmlns:wpi="http://schemas.microsoft.com/office/word/2010/wordprocessingInk" xmlns:wne="http://schemas.microsoft.com/office/word/2006/wordml" xmlns:wps="http://schemas.microsoft.com/office/word/2010/wordprocessingShape" mc:Ignorable="w14 w15 w16se w16cid w16 w16cex w16sdtdh w16du wp14">
   <w:body>
     <w:p>
       <w:pPr>
@@ -14,78 +14,6 @@
         </w:rPr>
         <w:t xml:space="preserve">Comments by the editor: </w:t>
       </w:r>
-    </w:p>
-    <w:p>
-      <w:pPr>
-        <w:rPr>
-          <w:b/>
-          <w:color w:val="C00000"/>
-          <w:lang w:val="en-US"/>
-        </w:rPr>
-      </w:pPr>
-      <w:r>
-        <w:rPr>
-          <w:b/>
-          <w:color w:val="C00000"/>
-          <w:lang w:val="en-US"/>
-        </w:rPr>
-        <w:t xml:space="preserve">To help you address the reviewers' comments, the revised manuscript may be up to </w:t>
-      </w:r>
-      <w:commentRangeStart w:id="0"/>
-      <w:r>
-        <w:rPr>
-          <w:b/>
-          <w:color w:val="C00000"/>
-          <w:lang w:val="en-US"/>
-        </w:rPr>
-        <w:t>4000</w:t>
-      </w:r>
-      <w:commentRangeEnd w:id="0"/>
-      <w:r>
-        <w:rPr>
-          <w:rStyle w:val="Kommentarzeichen"/>
-        </w:rPr>
-        <w:commentReference w:id="0"/>
-      </w:r>
-      <w:r>
-        <w:rPr>
-          <w:b/>
-          <w:color w:val="C00000"/>
-          <w:lang w:val="en-US"/>
-        </w:rPr>
-        <w:t xml:space="preserve"> words and may include up to </w:t>
-      </w:r>
-      <w:commentRangeStart w:id="1"/>
-      <w:r>
-        <w:rPr>
-          <w:b/>
-          <w:color w:val="C00000"/>
-          <w:lang w:val="en-US"/>
-        </w:rPr>
-        <w:t>120</w:t>
-      </w:r>
-      <w:commentRangeEnd w:id="1"/>
-      <w:r>
-        <w:rPr>
-          <w:rStyle w:val="Kommentarzeichen"/>
-        </w:rPr>
-        <w:commentReference w:id="1"/>
-      </w:r>
-      <w:r>
-        <w:rPr>
-          <w:b/>
-          <w:color w:val="C00000"/>
-          <w:lang w:val="en-US"/>
-        </w:rPr>
-        <w:t xml:space="preserve"> references and 6 elements. </w:t>
-      </w:r>
-    </w:p>
-    <w:p>
-      <w:pPr>
-        <w:rPr>
-          <w:lang w:val="en-US"/>
-        </w:rPr>
-      </w:pPr>
     </w:p>
     <w:p>
       <w:pPr>
@@ -123,38 +51,86 @@
         <w:rPr>
           <w:lang w:val="en-US"/>
         </w:rPr>
-        <w:t xml:space="preserve"> Thank you and the reviewers for pointing this out. To address the issue of specificity, we included a paragraph in the introduction, where we outlined the widespread impact of voice naturalness on listeners perception and behavior. This way, we now inform readers at the beginning of the review on the tremendous practical importance of voice naturalness research: </w:t>
-      </w:r>
-    </w:p>
-    <w:p>
-      <w:pPr>
-        <w:rPr>
-          <w:color w:val="C00000"/>
-          <w:lang w:val="en-US"/>
-        </w:rPr>
-      </w:pPr>
-      <w:proofErr w:type="spellStart"/>
-      <w:r>
-        <w:rPr>
-          <w:color w:val="C00000"/>
-          <w:lang w:val="en-US"/>
-        </w:rPr>
-        <w:t>ToDo</w:t>
-      </w:r>
-      <w:proofErr w:type="spellEnd"/>
-      <w:r>
-        <w:rPr>
-          <w:color w:val="C00000"/>
-          <w:lang w:val="en-US"/>
-        </w:rPr>
-        <w:t>: in</w:t>
-      </w:r>
-      <w:r>
-        <w:rPr>
-          <w:color w:val="C00000"/>
-          <w:lang w:val="en-US"/>
-        </w:rPr>
-        <w:t>clude paragraph on page 3 (after streamlining)</w:t>
+        <w:t xml:space="preserve"> Thank you and the reviewers for pointing this out. To address the issue of specificity, we included a paragraph in the introduction, where we outlined the widespread impact of voice naturalness on</w:t>
+      </w:r>
+      <w:r>
+        <w:rPr>
+          <w:lang w:val="en-US"/>
+        </w:rPr>
+        <w:t xml:space="preserve"> </w:t>
+      </w:r>
+      <w:r>
+        <w:rPr>
+          <w:lang w:val="en-US"/>
+        </w:rPr>
+        <w:t xml:space="preserve">listeners´ </w:t>
+      </w:r>
+      <w:r>
+        <w:rPr>
+          <w:lang w:val="en-US"/>
+        </w:rPr>
+        <w:t xml:space="preserve">perception and behavior. This way, we now inform readers at the beginning of the review on the tremendous practical importance of voice naturalness research: </w:t>
+      </w:r>
+    </w:p>
+    <w:p>
+      <w:pPr>
+        <w:rPr>
+          <w:lang w:val="en-US"/>
+        </w:rPr>
+      </w:pPr>
+      <w:r>
+        <w:rPr>
+          <w:lang w:val="en-US"/>
+        </w:rPr>
+        <w:t>“</w:t>
+      </w:r>
+      <w:r>
+        <w:rPr>
+          <w:i/>
+          <w:iCs/>
+          <w:lang w:val="en-US"/>
+        </w:rPr>
+        <w:t xml:space="preserve">Importantly, variations in naturalness affect communicative quality [12,13]. Evidence from speech-language pathologies suggests that individuals with compromised speech naturalness are often perceived as withdrawn, cold, introverted or bored [14], potentially promoting social isolation and reduced quality of life [15–17] – even when speech intelligibility is preserved [18]. Accordingly, voice naturalness is a key target of speech therapy, across various voice alterations [18–20]. A recent survey on personalized speech synthesis for people who lost their biological voice further suggests that a majority prefers a more natural-sounding voice, even at the cost of some loss in intelligibility, both as users and listeners [21]. Thus, for human-to-human interaction, reduced voice naturalness consistently has negative implications. However, this is less clear for human-machine interaction (HMI). The </w:t>
+      </w:r>
+      <w:proofErr w:type="gramStart"/>
+      <w:r>
+        <w:rPr>
+          <w:i/>
+          <w:iCs/>
+          <w:lang w:val="en-US"/>
+        </w:rPr>
+        <w:t>Computers</w:t>
+      </w:r>
+      <w:proofErr w:type="gramEnd"/>
+      <w:r>
+        <w:rPr>
+          <w:i/>
+          <w:iCs/>
+          <w:lang w:val="en-US"/>
+        </w:rPr>
+        <w:t>-Are-Social-Actors (CASA) framework proposed in the 1990s [22] assumed that we treat artificial agents like humans, fueling an (implicit) naturalness-is-better bias. In turn, this spurred efforts to create synthetic voices that resemble human vocal expression [23,24], even when the link between naturalness and success in HMI remains far from fully understood. While initial findings suggested that reduced naturalness in synthetic voices compromises likeability, trustworthiness, and pleasantness [11,25–28], contemporary synthetic voice design questions a “one size fits all” idea and instead advocates solutions tailored to specific applications [29]. Accordingly, maximum human-likeness of synthetic voices may not always be required or desirable. Instead, synthetic voice preferences may depend on the features of the listeners [27,30], the device [31–33], and its specific function [6,25,31]. Understanding and incorporating such preferences seems crucial for the success and acceptance of these devices [28].</w:t>
+      </w:r>
+      <w:r>
+        <w:rPr>
+          <w:i/>
+          <w:iCs/>
+          <w:lang w:val="en-US"/>
+        </w:rPr>
+        <w:t xml:space="preserve"> </w:t>
+      </w:r>
+      <w:proofErr w:type="gramStart"/>
+      <w:r>
+        <w:rPr>
+          <w:lang w:val="en-US"/>
+        </w:rPr>
+        <w:t>“ (</w:t>
+      </w:r>
+      <w:proofErr w:type="gramEnd"/>
+      <w:r>
+        <w:rPr>
+          <w:lang w:val="en-US"/>
+        </w:rPr>
+        <w:t>page 3 and 4)</w:t>
       </w:r>
     </w:p>
     <w:p>
@@ -294,7 +270,15 @@
           <w:b/>
           <w:lang w:val="en-US"/>
         </w:rPr>
-        <w:t xml:space="preserve">Third, Reviewer 1 has some questions about how the systematic search for articles was conducted and wonders whether different search terms might yield different results. Please note that </w:t>
+        <w:t xml:space="preserve">Third, Reviewer 1 has some questions about how the systematic search for articles was conducted and wonders whether different search terms might yield different results. </w:t>
+      </w:r>
+      <w:r>
+        <w:rPr>
+          <w:b/>
+          <w:lang w:val="en-US"/>
+        </w:rPr>
+        <w:lastRenderedPageBreak/>
+        <w:t xml:space="preserve">Please note that </w:t>
       </w:r>
       <w:proofErr w:type="spellStart"/>
       <w:r>
@@ -344,27 +328,32 @@
         <w:rPr>
           <w:lang w:val="en-US"/>
         </w:rPr>
-        <w:t xml:space="preserve"> guidelines). Instead, because we make several claims about the field of naturalness research as a whole, we aimed to be transparent to readers about how we came to these conclusions. We have now outlined in Box 1 that this is an </w:t>
-      </w:r>
-      <w:r>
-        <w:rPr>
-          <w:lang w:val="en-US"/>
-        </w:rPr>
-        <w:lastRenderedPageBreak/>
-        <w:t xml:space="preserve">exemplary literature search. For the concerns about potential biases introduced by the search terms, please refer to point 11. </w:t>
-      </w:r>
-    </w:p>
-    <w:p>
-      <w:pPr>
-        <w:rPr>
-          <w:lang w:val="en-US"/>
-        </w:rPr>
-      </w:pPr>
-      <w:r>
-        <w:rPr>
-          <w:lang w:val="en-US"/>
-        </w:rPr>
-        <w:t xml:space="preserve">Following your suggestion, we have now included a Table with some definitions directly quoted from the original references (page 16 ff). The complete list of definitions is still available on OSF. </w:t>
+        <w:t xml:space="preserve"> guidelines). Instead, because we make several claims about the field of naturalness research as a whole, we aimed to be transparent to readers about how we came to these conclusions. We have now outlined in Box 1 that this is an exemplary literature search. For the concerns about potential biases introduced by the search terms, please refer to point 11. </w:t>
+      </w:r>
+    </w:p>
+    <w:p>
+      <w:pPr>
+        <w:rPr>
+          <w:lang w:val="en-US"/>
+        </w:rPr>
+      </w:pPr>
+      <w:r>
+        <w:rPr>
+          <w:lang w:val="en-US"/>
+        </w:rPr>
+        <w:t>Following your suggestion, we have now included a Table with some definitions directly quoted from the original references (page 1</w:t>
+      </w:r>
+      <w:r>
+        <w:rPr>
+          <w:lang w:val="en-US"/>
+        </w:rPr>
+        <w:t>7</w:t>
+      </w:r>
+      <w:r>
+        <w:rPr>
+          <w:lang w:val="en-US"/>
+        </w:rPr>
+        <w:t xml:space="preserve"> ff). The complete list of definitions is still available on OSF. </w:t>
       </w:r>
     </w:p>
     <w:p>
@@ -440,7 +429,7 @@
         <w:rPr>
           <w:lang w:val="en-US"/>
         </w:rPr>
-        <w:t>7</w:t>
+        <w:t>6 ff</w:t>
       </w:r>
       <w:r>
         <w:rPr>
@@ -536,7 +525,19 @@
         <w:rPr>
           <w:lang w:val="en-US"/>
         </w:rPr>
-        <w:t xml:space="preserve"> “we argue” -&gt; “our impression is”, page 6 “argue” -&gt; “we therefore conclude”)</w:t>
+        <w:t xml:space="preserve"> “we argue” -&gt; “our impression is”, page </w:t>
+      </w:r>
+      <w:r>
+        <w:rPr>
+          <w:lang w:val="en-US"/>
+        </w:rPr>
+        <w:t>7</w:t>
+      </w:r>
+      <w:r>
+        <w:rPr>
+          <w:lang w:val="en-US"/>
+        </w:rPr>
+        <w:t xml:space="preserve"> “argue” -&gt; “we therefore conclude”)</w:t>
       </w:r>
     </w:p>
     <w:p>
@@ -706,6 +707,7 @@
           <w:bCs/>
           <w:lang w:val="en-US"/>
         </w:rPr>
+        <w:lastRenderedPageBreak/>
         <w:t xml:space="preserve">Response: </w:t>
       </w:r>
       <w:r>
@@ -771,16 +773,7 @@
           <w:bCs/>
           <w:lang w:val="en-US"/>
         </w:rPr>
-        <w:t xml:space="preserve">. Although the paper focuses on voices, there are implications for perception of human vs "human-like" stimuli and entities across </w:t>
-      </w:r>
-      <w:r>
-        <w:rPr>
-          <w:b/>
-          <w:bCs/>
-          <w:lang w:val="en-US"/>
-        </w:rPr>
-        <w:lastRenderedPageBreak/>
-        <w:t>modalities and contexts. I have a few suggestions about ways to add depth and focus, which I think could greatly enhance the paper's impact.</w:t>
+        <w:t>. Although the paper focuses on voices, there are implications for perception of human vs "human-like" stimuli and entities across modalities and contexts. I have a few suggestions about ways to add depth and focus, which I think could greatly enhance the paper's impact.</w:t>
       </w:r>
     </w:p>
     <w:p>
@@ -951,337 +944,24 @@
           <w:iCs/>
           <w:lang w:val="en-US"/>
         </w:rPr>
-        <w:t xml:space="preserve">“Of course, lack of interconnectivity is not unique to naturalness perception, but affects many other research domains within voice or face perception. However, even when considering fields with highly divergent research traditions, such as impression formation from faces/voices for which two different two-factor models with different labels (e.g., warmth vs. competence, e.g. </w:t>
-      </w:r>
-      <w:sdt>
-        <w:sdtPr>
-          <w:rPr>
-            <w:i/>
-            <w:iCs/>
-            <w:lang w:val="en-US"/>
-          </w:rPr>
-          <w:alias w:val="To edit, see citavi.com/edit"/>
-          <w:tag w:val="CitaviPlaceholder#46181732-a8e3-4820-aae5-87b4489828a2"/>
-          <w:id w:val="1098457865"/>
-          <w:placeholder>
-            <w:docPart w:val="9157F043F7DE42249CD65D18F5058CBA"/>
-          </w:placeholder>
-        </w:sdtPr>
-        <w:sdtEndPr/>
-        <w:sdtContent>
-          <w:r>
-            <w:rPr>
-              <w:i/>
-              <w:iCs/>
-              <w:lang w:val="en-US"/>
-            </w:rPr>
-            <w:fldChar w:fldCharType="begin"/>
-          </w:r>
-          <w:r>
-            <w:rPr>
-              <w:i/>
-              <w:iCs/>
-              <w:lang w:val="en-US"/>
-            </w:rPr>
-            <w:instrText>ADDIN CitaviPlaceholder{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}</w:instrText>
-          </w:r>
-          <w:r>
-            <w:rPr>
-              <w:i/>
-              <w:iCs/>
-              <w:lang w:val="en-US"/>
-            </w:rPr>
-            <w:fldChar w:fldCharType="separate"/>
-          </w:r>
-          <w:r>
-            <w:rPr>
-              <w:i/>
-              <w:iCs/>
-              <w:lang w:val="en-US"/>
-            </w:rPr>
-            <w:t>[70]</w:t>
-          </w:r>
-          <w:r>
-            <w:rPr>
-              <w:i/>
-              <w:iCs/>
-              <w:lang w:val="en-US"/>
-            </w:rPr>
-            <w:fldChar w:fldCharType="end"/>
-          </w:r>
-        </w:sdtContent>
-      </w:sdt>
+        <w:lastRenderedPageBreak/>
+        <w:t>“</w:t>
+      </w:r>
       <w:r>
         <w:rPr>
           <w:i/>
           <w:iCs/>
           <w:lang w:val="en-US"/>
         </w:rPr>
-        <w:t xml:space="preserve">; or trustworthiness vs. dominance, e.g. </w:t>
-      </w:r>
-      <w:sdt>
-        <w:sdtPr>
-          <w:rPr>
-            <w:i/>
-            <w:iCs/>
-            <w:lang w:val="en-US"/>
-          </w:rPr>
-          <w:alias w:val="To edit, see citavi.com/edit"/>
-          <w:tag w:val="CitaviPlaceholder#af0326ed-f1ac-4fd3-855b-ba9c5dc5ba98"/>
-          <w:id w:val="59454743"/>
-          <w:placeholder>
-            <w:docPart w:val="9157F043F7DE42249CD65D18F5058CBA"/>
-          </w:placeholder>
-        </w:sdtPr>
-        <w:sdtEndPr/>
-        <w:sdtContent>
-          <w:r>
-            <w:rPr>
-              <w:i/>
-              <w:iCs/>
-              <w:lang w:val="en-US"/>
-            </w:rPr>
-            <w:fldChar w:fldCharType="begin"/>
-          </w:r>
-          <w:r>
-            <w:rPr>
-              <w:i/>
-              <w:iCs/>
-              <w:lang w:val="en-US"/>
-            </w:rPr>
-            <w:instrText>ADDIN CitaviPlaceholder{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}</w:instrText>
-          </w:r>
-          <w:r>
-            <w:rPr>
-              <w:i/>
-              <w:iCs/>
-              <w:lang w:val="en-US"/>
-            </w:rPr>
-            <w:fldChar w:fldCharType="separate"/>
-          </w:r>
-          <w:r>
-            <w:rPr>
-              <w:i/>
-              <w:iCs/>
-              <w:lang w:val="en-US"/>
-            </w:rPr>
-            <w:t>[71]</w:t>
-          </w:r>
-          <w:r>
-            <w:rPr>
-              <w:i/>
-              <w:iCs/>
-              <w:lang w:val="en-US"/>
-            </w:rPr>
-            <w:fldChar w:fldCharType="end"/>
-          </w:r>
-        </w:sdtContent>
-      </w:sdt>
+        <w:t>Of course, poor interconnectivity is not unique to naturalness but affects many other research domains within voice or face perception. However, even when considering fields with highly divergent research traditions, such as impression formation from faces/voices for which two different two-factor models with different labels (e.g., warmth vs. competence, e.g. [70]; or trustworthiness vs. dominance, e.g. [71]) have been proposed, there is substantial research to link these distinct clusters and uncover both these specific taxonomies and their empirical relationships [72,73]. In the case of voice naturalness, however, two recent systematic literature reviews on pathological [17] and synthetic voices [23] do not have a single reference in common</w:t>
+      </w:r>
       <w:r>
         <w:rPr>
           <w:i/>
           <w:iCs/>
           <w:lang w:val="en-US"/>
         </w:rPr>
-        <w:t xml:space="preserve">) have been proposed, there is substantial research to link these distinct clusters and uncover both these specific taxonomies and their empirical relationships </w:t>
-      </w:r>
-      <w:sdt>
-        <w:sdtPr>
-          <w:rPr>
-            <w:i/>
-            <w:iCs/>
-            <w:lang w:val="en-US"/>
-          </w:rPr>
-          <w:alias w:val="To edit, see citavi.com/edit"/>
-          <w:tag w:val="CitaviPlaceholder#142936a3-68bc-437b-9b9e-808c5a19dbac"/>
-          <w:id w:val="119424164"/>
-          <w:placeholder>
-            <w:docPart w:val="9157F043F7DE42249CD65D18F5058CBA"/>
-          </w:placeholder>
-        </w:sdtPr>
-        <w:sdtEndPr/>
-        <w:sdtContent>
-          <w:r>
-            <w:rPr>
-              <w:i/>
-              <w:iCs/>
-              <w:lang w:val="en-US"/>
-            </w:rPr>
-            <w:fldChar w:fldCharType="begin"/>
-          </w:r>
-          <w:r>
-            <w:rPr>
-              <w:i/>
-              <w:iCs/>
-              <w:lang w:val="en-US"/>
-            </w:rPr>
-            <w:instrText>ADDIN CitaviPlaceholder{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}</w:instrText>
-          </w:r>
-          <w:r>
-            <w:rPr>
-              <w:i/>
-              <w:iCs/>
-              <w:lang w:val="en-US"/>
-            </w:rPr>
-            <w:fldChar w:fldCharType="separate"/>
-          </w:r>
-          <w:r>
-            <w:rPr>
-              <w:i/>
-              <w:iCs/>
-              <w:lang w:val="en-US"/>
-            </w:rPr>
-            <w:t>[72,73]</w:t>
-          </w:r>
-          <w:r>
-            <w:rPr>
-              <w:i/>
-              <w:iCs/>
-              <w:lang w:val="en-US"/>
-            </w:rPr>
-            <w:fldChar w:fldCharType="end"/>
-          </w:r>
-        </w:sdtContent>
-      </w:sdt>
-      <w:r>
-        <w:rPr>
-          <w:i/>
-          <w:iCs/>
-          <w:lang w:val="en-US"/>
-        </w:rPr>
-        <w:t xml:space="preserve">. In the case of voice naturalness, however, two recent systematic literature reviews on pathological </w:t>
-      </w:r>
-      <w:sdt>
-        <w:sdtPr>
-          <w:rPr>
-            <w:i/>
-            <w:iCs/>
-            <w:lang w:val="en-US"/>
-          </w:rPr>
-          <w:alias w:val="To edit, see citavi.com/edit"/>
-          <w:tag w:val="CitaviPlaceholder#cba5b5a3-b25d-4a6f-b88d-2d7048c106d6"/>
-          <w:id w:val="-1348944696"/>
-          <w:placeholder>
-            <w:docPart w:val="9157F043F7DE42249CD65D18F5058CBA"/>
-          </w:placeholder>
-        </w:sdtPr>
-        <w:sdtEndPr/>
-        <w:sdtContent>
-          <w:r>
-            <w:rPr>
-              <w:i/>
-              <w:iCs/>
-              <w:lang w:val="en-US"/>
-            </w:rPr>
-            <w:fldChar w:fldCharType="begin"/>
-          </w:r>
-          <w:r>
-            <w:rPr>
-              <w:i/>
-              <w:iCs/>
-              <w:lang w:val="en-US"/>
-            </w:rPr>
-            <w:instrText>ADDIN CitaviPlaceholder{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}</w:instrText>
-          </w:r>
-          <w:r>
-            <w:rPr>
-              <w:i/>
-              <w:iCs/>
-              <w:lang w:val="en-US"/>
-            </w:rPr>
-            <w:fldChar w:fldCharType="separate"/>
-          </w:r>
-          <w:r>
-            <w:rPr>
-              <w:i/>
-              <w:iCs/>
-              <w:lang w:val="en-US"/>
-            </w:rPr>
-            <w:t>[17]</w:t>
-          </w:r>
-          <w:r>
-            <w:rPr>
-              <w:i/>
-              <w:iCs/>
-              <w:lang w:val="en-US"/>
-            </w:rPr>
-            <w:fldChar w:fldCharType="end"/>
-          </w:r>
-        </w:sdtContent>
-      </w:sdt>
-      <w:r>
-        <w:rPr>
-          <w:i/>
-          <w:iCs/>
-          <w:lang w:val="en-US"/>
-        </w:rPr>
-        <w:t xml:space="preserve"> and synthetic voices </w:t>
-      </w:r>
-      <w:sdt>
-        <w:sdtPr>
-          <w:rPr>
-            <w:i/>
-            <w:iCs/>
-            <w:lang w:val="en-US"/>
-          </w:rPr>
-          <w:alias w:val="To edit, see citavi.com/edit"/>
-          <w:tag w:val="CitaviPlaceholder#0fb2093d-1819-4a79-ba42-05ce0378bccd"/>
-          <w:id w:val="-1724970721"/>
-          <w:placeholder>
-            <w:docPart w:val="9157F043F7DE42249CD65D18F5058CBA"/>
-          </w:placeholder>
-        </w:sdtPr>
-        <w:sdtEndPr/>
-        <w:sdtContent>
-          <w:r>
-            <w:rPr>
-              <w:i/>
-              <w:iCs/>
-              <w:lang w:val="en-US"/>
-            </w:rPr>
-            <w:fldChar w:fldCharType="begin"/>
-          </w:r>
-          <w:r>
-            <w:rPr>
-              <w:i/>
-              <w:iCs/>
-              <w:lang w:val="en-US"/>
-            </w:rPr>
-            <w:instrText>ADDIN CitaviPlaceholder{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}</w:instrText>
-          </w:r>
-          <w:r>
-            <w:rPr>
-              <w:i/>
-              <w:iCs/>
-              <w:lang w:val="en-US"/>
-            </w:rPr>
-            <w:fldChar w:fldCharType="separate"/>
-          </w:r>
-          <w:r>
-            <w:rPr>
-              <w:i/>
-              <w:iCs/>
-              <w:lang w:val="en-US"/>
-            </w:rPr>
-            <w:t>[23]</w:t>
-          </w:r>
-          <w:r>
-            <w:rPr>
-              <w:i/>
-              <w:iCs/>
-              <w:lang w:val="en-US"/>
-            </w:rPr>
-            <w:fldChar w:fldCharType="end"/>
-          </w:r>
-        </w:sdtContent>
-      </w:sdt>
-      <w:r>
-        <w:rPr>
-          <w:i/>
-          <w:iCs/>
-          <w:lang w:val="en-US"/>
-        </w:rPr>
-        <w:t xml:space="preserve"> do not have a single reference in common.” (page 6/7)</w:t>
+        <w:t>.” (page 6/7)</w:t>
       </w:r>
     </w:p>
     <w:p>
@@ -1360,16 +1040,7 @@
           <w:bCs/>
           <w:lang w:val="en-US"/>
         </w:rPr>
-        <w:t xml:space="preserve">Given the problems with terminology and cross-disciplinary awareness that are highlighted in the paper, it will be particularly important for the authors to make sure that they don't </w:t>
-      </w:r>
-      <w:r>
-        <w:rPr>
-          <w:b/>
-          <w:bCs/>
-          <w:lang w:val="en-US"/>
-        </w:rPr>
-        <w:lastRenderedPageBreak/>
-        <w:t xml:space="preserve">fall into the same trap of overlooking relevant research in other fields. The literature search yielded &gt;300 papers, which is substantial, but based on only 2 search terms - if these are themselves informed by the authors' own preferred terminologies then the </w:t>
+        <w:t xml:space="preserve">Given the problems with terminology and cross-disciplinary awareness that are highlighted in the paper, it will be particularly important for the authors to make sure that they don't fall into the same trap of overlooking relevant research in other fields. The literature search yielded &gt;300 papers, which is substantial, but based on only 2 search terms - if these are themselves informed by the authors' own preferred terminologies then the </w:t>
       </w:r>
       <w:proofErr w:type="spellStart"/>
       <w:r>
@@ -1419,14 +1090,6 @@
           <w:lang w:val="en-US"/>
         </w:rPr>
         <w:t>, in point 3, the editor explicitly advised us not to base our key arguments on published or unpublished systematic reviews. Thus, we decided to keep the literature search in its current illustrative form</w:t>
-      </w:r>
-      <w:commentRangeStart w:id="2"/>
-      <w:commentRangeEnd w:id="2"/>
-      <w:r>
-        <w:rPr>
-          <w:rStyle w:val="Kommentarzeichen"/>
-        </w:rPr>
-        <w:commentReference w:id="2"/>
       </w:r>
       <w:r>
         <w:rPr>
@@ -1638,7 +1301,7 @@
         <w:rPr>
           <w:lang w:val="en-US"/>
         </w:rPr>
-        <w:t xml:space="preserve">While this possibility can never be fully excluded, we consider it rather unlikely for several reasons: </w:t>
+        <w:t xml:space="preserve">While this possibility can never be fully excluded, we consider it rather unlikely: </w:t>
       </w:r>
       <w:r>
         <w:rPr>
@@ -1650,7 +1313,14 @@
         <w:rPr>
           <w:lang w:val="en-US"/>
         </w:rPr>
-        <w:t xml:space="preserve">e went back to our search history again and found that only 38 of the 72 papers were identified directly from the Web of Science search. The rest was found in the reference lists of identified </w:t>
+        <w:t xml:space="preserve">e went back to our search history again and found that only 38 of the 72 papers were identified directly from the Web of </w:t>
+      </w:r>
+      <w:r>
+        <w:rPr>
+          <w:lang w:val="en-US"/>
+        </w:rPr>
+        <w:lastRenderedPageBreak/>
+        <w:t xml:space="preserve">Science search. The rest was found in the reference lists of identified </w:t>
       </w:r>
       <w:r>
         <w:rPr>
@@ -1662,7 +1332,19 @@
         <w:rPr>
           <w:lang w:val="en-US"/>
         </w:rPr>
-        <w:t xml:space="preserve"> were therefore not tied to</w:t>
+        <w:t xml:space="preserve"> w</w:t>
+      </w:r>
+      <w:r>
+        <w:rPr>
+          <w:lang w:val="en-US"/>
+        </w:rPr>
+        <w:t>as</w:t>
+      </w:r>
+      <w:r>
+        <w:rPr>
+          <w:lang w:val="en-US"/>
+        </w:rPr>
+        <w:t xml:space="preserve"> therefore not tied to</w:t>
       </w:r>
       <w:r>
         <w:rPr>
@@ -1761,37 +1443,6 @@
     </w:p>
     <w:p>
       <w:pPr>
-        <w:rPr>
-          <w:color w:val="C00000"/>
-          <w:lang w:val="en-US"/>
-        </w:rPr>
-      </w:pPr>
-      <w:commentRangeStart w:id="3"/>
-      <w:commentRangeStart w:id="4"/>
-      <w:r>
-        <w:rPr>
-          <w:color w:val="C00000"/>
-          <w:lang w:val="en-US"/>
-        </w:rPr>
-        <w:t xml:space="preserve">Further, following your suggestion, we omitted the birdsong example. </w:t>
-      </w:r>
-      <w:commentRangeEnd w:id="3"/>
-      <w:r>
-        <w:rPr>
-          <w:rStyle w:val="Kommentarzeichen"/>
-        </w:rPr>
-        <w:commentReference w:id="3"/>
-      </w:r>
-      <w:commentRangeEnd w:id="4"/>
-      <w:r>
-        <w:rPr>
-          <w:rStyle w:val="Kommentarzeichen"/>
-        </w:rPr>
-        <w:commentReference w:id="4"/>
-      </w:r>
-    </w:p>
-    <w:p>
-      <w:pPr>
         <w:pStyle w:val="Listenabsatz"/>
         <w:rPr>
           <w:lang w:val="en-US"/>
@@ -2030,7 +1681,27 @@
         <w:rPr>
           <w:lang w:val="en-US"/>
         </w:rPr>
-        <w:t>. The only exception is “authenticity AND voice</w:t>
+        <w:t>. The only exception is “</w:t>
+      </w:r>
+      <w:proofErr w:type="spellStart"/>
+      <w:r>
+        <w:rPr>
+          <w:lang w:val="en-US"/>
+        </w:rPr>
+        <w:t>authent</w:t>
+      </w:r>
+      <w:proofErr w:type="spellEnd"/>
+      <w:r>
+        <w:rPr>
+          <w:lang w:val="en-US"/>
+        </w:rPr>
+        <w:t>*</w:t>
+      </w:r>
+      <w:r>
+        <w:rPr>
+          <w:lang w:val="en-US"/>
+        </w:rPr>
+        <w:t xml:space="preserve"> AND voice</w:t>
       </w:r>
       <w:r>
         <w:rPr>
@@ -2054,7 +1725,13 @@
         <w:rPr>
           <w:lang w:val="en-US"/>
         </w:rPr>
-        <w:t>picked up 0</w:t>
+        <w:t xml:space="preserve">picked up </w:t>
+      </w:r>
+      <w:r>
+        <w:rPr>
+          <w:lang w:val="en-US"/>
+        </w:rPr>
+        <w:t>none</w:t>
       </w:r>
       <w:r>
         <w:rPr>
@@ -2147,7 +1824,39 @@
           <w:iCs/>
           <w:lang w:val="en-US"/>
         </w:rPr>
-        <w:t>(p19)</w:t>
+        <w:t>(p</w:t>
+      </w:r>
+      <w:r>
+        <w:rPr>
+          <w:i/>
+          <w:iCs/>
+          <w:lang w:val="en-US"/>
+        </w:rPr>
+        <w:t xml:space="preserve">. </w:t>
+      </w:r>
+      <w:r>
+        <w:rPr>
+          <w:i/>
+          <w:iCs/>
+          <w:lang w:val="en-US"/>
+        </w:rPr>
+        <w:t>1</w:t>
+      </w:r>
+      <w:r>
+        <w:rPr>
+          <w:i/>
+          <w:iCs/>
+          <w:lang w:val="en-US"/>
+        </w:rPr>
+        <w:t>8</w:t>
+      </w:r>
+      <w:r>
+        <w:rPr>
+          <w:i/>
+          <w:iCs/>
+          <w:lang w:val="en-US"/>
+        </w:rPr>
+        <w:t>)</w:t>
       </w:r>
     </w:p>
     <w:p>
@@ -2169,7 +1878,7 @@
           <w:bCs/>
           <w:lang w:val="en-US"/>
         </w:rPr>
-        <w:t xml:space="preserve">What was the specific purpose of generating the </w:t>
+        <w:t xml:space="preserve">What was the specific purpose of generating the ChatGPT </w:t>
       </w:r>
       <w:proofErr w:type="spellStart"/>
       <w:r>
@@ -2178,7 +1887,7 @@
           <w:bCs/>
           <w:lang w:val="en-US"/>
         </w:rPr>
-        <w:t>ChatGPT</w:t>
+        <w:t>wordcloud</w:t>
       </w:r>
       <w:proofErr w:type="spellEnd"/>
       <w:r>
@@ -2187,111 +1896,142 @@
           <w:bCs/>
           <w:lang w:val="en-US"/>
         </w:rPr>
+        <w:t>, and was ChatGPT prompted specifically for synonyms of voice naturalness? Perhaps this approach would be more motivating as a way to generate e.g. the top 10 words as search terms for the literature search.</w:t>
+      </w:r>
+    </w:p>
+    <w:p>
+      <w:pPr>
+        <w:rPr>
+          <w:lang w:val="en-US"/>
+        </w:rPr>
+      </w:pPr>
+      <w:r>
+        <w:rPr>
+          <w:lang w:val="en-US"/>
+        </w:rPr>
+        <w:t xml:space="preserve">Response: </w:t>
+      </w:r>
+      <w:r>
+        <w:rPr>
+          <w:lang w:val="en-US"/>
+        </w:rPr>
+        <w:t xml:space="preserve">The purpose of the ChatGPT </w:t>
+      </w:r>
+      <w:r>
+        <w:rPr>
+          <w:lang w:val="en-US"/>
+        </w:rPr>
+        <w:t>word cloud was to complement the one created based on the literature</w:t>
+      </w:r>
+      <w:r>
+        <w:rPr>
+          <w:lang w:val="en-US"/>
+        </w:rPr>
+        <w:t xml:space="preserve"> in order to compensate for potential “blind spots” in Figure 1A. Despite our best efforts to provide transparency and reproducibility, </w:t>
+      </w:r>
+      <w:r>
+        <w:rPr>
+          <w:lang w:val="en-US"/>
+        </w:rPr>
+        <w:t>we manually extracted the terms from the literature</w:t>
+      </w:r>
+      <w:r>
+        <w:rPr>
+          <w:lang w:val="en-US"/>
+        </w:rPr>
+        <w:t xml:space="preserve">, which makes them prone to biases. We conducted the ChatGPT analysis to complement this with a more objective approach. We were interested if this would return some crucial terms we had completely overlooked. </w:t>
+      </w:r>
+      <w:r>
+        <w:rPr>
+          <w:lang w:val="en-US"/>
+        </w:rPr>
+        <w:t>And indeed, it revealed a strong association to authenticity,</w:t>
+      </w:r>
+      <w:r>
+        <w:rPr>
+          <w:lang w:val="en-US"/>
+        </w:rPr>
+        <w:t xml:space="preserve"> which </w:t>
+      </w:r>
+      <w:r>
+        <w:rPr>
+          <w:lang w:val="en-US"/>
+        </w:rPr>
+        <w:lastRenderedPageBreak/>
+        <w:t>contributed to</w:t>
+      </w:r>
+      <w:r>
+        <w:rPr>
+          <w:lang w:val="en-US"/>
+        </w:rPr>
+        <w:t xml:space="preserve"> motivating us to include a clear conceptual demarcation to naturalness in the manuscript.  </w:t>
+      </w:r>
+    </w:p>
+    <w:p>
+      <w:pPr>
+        <w:rPr>
+          <w:lang w:val="en-US"/>
+        </w:rPr>
+      </w:pPr>
+      <w:r>
+        <w:rPr>
+          <w:lang w:val="en-US"/>
+        </w:rPr>
+        <w:t xml:space="preserve">The specific prompts and ChatGPT’s original response are all available on the associated OSF repository (https://osf.io/asfqv/?view_only=62f8d88705bb4363903983c8bd08a2cf). The </w:t>
+      </w:r>
+      <w:r>
+        <w:rPr>
+          <w:lang w:val="en-US"/>
+        </w:rPr>
+        <w:t>prompts</w:t>
+      </w:r>
+      <w:r>
+        <w:rPr>
+          <w:lang w:val="en-US"/>
+        </w:rPr>
         <w:t xml:space="preserve"> </w:t>
       </w:r>
-      <w:proofErr w:type="spellStart"/>
-      <w:r>
-        <w:rPr>
-          <w:b/>
-          <w:bCs/>
-          <w:lang w:val="en-US"/>
-        </w:rPr>
-        <w:t>wordcloud</w:t>
-      </w:r>
-      <w:proofErr w:type="spellEnd"/>
-      <w:r>
-        <w:rPr>
-          <w:b/>
-          <w:bCs/>
-          <w:lang w:val="en-US"/>
-        </w:rPr>
-        <w:t xml:space="preserve">, and was </w:t>
-      </w:r>
-      <w:proofErr w:type="spellStart"/>
-      <w:r>
-        <w:rPr>
-          <w:b/>
-          <w:bCs/>
-          <w:lang w:val="en-US"/>
-        </w:rPr>
-        <w:t>ChatGPT</w:t>
-      </w:r>
-      <w:proofErr w:type="spellEnd"/>
-      <w:r>
-        <w:rPr>
-          <w:b/>
-          <w:bCs/>
-          <w:lang w:val="en-US"/>
-        </w:rPr>
-        <w:t xml:space="preserve"> prompted specifically for synonyms of voice naturalness? Perhaps this approach would be more motivating as a way to generate e.g. the top 10 words as search terms for the literature search.</w:t>
-      </w:r>
-    </w:p>
-    <w:p>
-      <w:pPr>
-        <w:rPr>
-          <w:lang w:val="en-US"/>
-        </w:rPr>
-      </w:pPr>
-      <w:r>
-        <w:rPr>
-          <w:lang w:val="en-US"/>
-        </w:rPr>
-        <w:t xml:space="preserve">Response: </w:t>
-      </w:r>
-      <w:r>
-        <w:rPr>
-          <w:lang w:val="en-US"/>
-        </w:rPr>
-        <w:t xml:space="preserve">The purpose of the ChatGPT </w:t>
-      </w:r>
-      <w:r>
-        <w:rPr>
-          <w:lang w:val="en-US"/>
-        </w:rPr>
-        <w:t>word cloud was to complement the one created based on the literature</w:t>
-      </w:r>
-      <w:r>
-        <w:rPr>
-          <w:lang w:val="en-US"/>
-        </w:rPr>
-        <w:t xml:space="preserve"> in order to compensate for potential “blind spots” in Figure 1A. Despite our best efforts to provide transparency and reproducibility, </w:t>
-      </w:r>
-      <w:r>
-        <w:rPr>
-          <w:lang w:val="en-US"/>
-        </w:rPr>
-        <w:t>we manually extracted the terms from the literature</w:t>
-      </w:r>
-      <w:r>
-        <w:rPr>
-          <w:lang w:val="en-US"/>
-        </w:rPr>
-        <w:t xml:space="preserve">, which makes them prone to biases. We conducted the ChatGPT analysis to complement this with a more objective approach. We were interested if this would return some crucial terms we had completely overlooked. </w:t>
-      </w:r>
-      <w:r>
-        <w:rPr>
-          <w:lang w:val="en-US"/>
-        </w:rPr>
-        <w:t xml:space="preserve">And indeed, it revealed a strong association to authenticity, motivating us to include a clear conceptual demarcation to naturalness in the manuscript.  </w:t>
-      </w:r>
-    </w:p>
-    <w:p>
-      <w:pPr>
-        <w:rPr>
-          <w:lang w:val="en-US"/>
-        </w:rPr>
-      </w:pPr>
-      <w:r>
-        <w:rPr>
-          <w:lang w:val="en-US"/>
-        </w:rPr>
-        <w:t xml:space="preserve">The specific prompts and ChatGPT’s original response are all available on the associated OSF repository (https://osf.io/asfqv/?view_only=62f8d88705bb4363903983c8bd08a2cf). The </w:t>
-      </w:r>
-      <w:r>
-        <w:rPr>
-          <w:lang w:val="en-US"/>
-        </w:rPr>
-        <w:t>prompts</w:t>
+      <w:r>
+        <w:rPr>
+          <w:lang w:val="en-US"/>
+        </w:rPr>
+        <w:t>were (1) “List synonyms for naturalness in pathological voices. Assign each synonym a frequency between 1 and 0, depending on how often it is used.”, (2) “</w:t>
+      </w:r>
+      <w:r>
+        <w:rPr>
+          <w:lang w:val="en-US"/>
+        </w:rPr>
+        <w:t>Now do the same for synthetic and manipulated voices.</w:t>
+      </w:r>
+      <w:r>
+        <w:rPr>
+          <w:lang w:val="en-US"/>
+        </w:rPr>
+        <w:t>”, (3)</w:t>
+      </w:r>
+      <w:r>
+        <w:rPr>
+          <w:lang w:val="en-US"/>
+        </w:rPr>
+        <w:t xml:space="preserve"> “Now do the same for healthy human voices.”</w:t>
+      </w:r>
+      <w:r>
+        <w:rPr>
+          <w:lang w:val="en-US"/>
+        </w:rPr>
+        <w:t>, (4)</w:t>
+      </w:r>
+      <w:r>
+        <w:rPr>
+          <w:lang w:val="en-US"/>
+        </w:rPr>
+        <w:t xml:space="preserve"> “Now combine all three lists and omit any repetitions.” This gave us an overview </w:t>
+      </w:r>
+      <w:r>
+        <w:rPr>
+          <w:lang w:val="en-US"/>
+        </w:rPr>
+        <w:t>of</w:t>
       </w:r>
       <w:r>
         <w:rPr>
@@ -2303,43 +2043,41 @@
         <w:rPr>
           <w:lang w:val="en-US"/>
         </w:rPr>
-        <w:t>were (1) “List synonyms for naturalness in pathological voices. Assign each synonym a frequency between 1 and 0, depending on how often it is used.”, (2) “</w:t>
-      </w:r>
-      <w:r>
-        <w:rPr>
-          <w:lang w:val="en-US"/>
-        </w:rPr>
-        <w:t>Now do the same for synthetic and manipulated voices.</w:t>
-      </w:r>
-      <w:r>
-        <w:rPr>
-          <w:lang w:val="en-US"/>
-        </w:rPr>
-        <w:t>”, (3)</w:t>
-      </w:r>
-      <w:r>
-        <w:rPr>
-          <w:lang w:val="en-US"/>
-        </w:rPr>
-        <w:t xml:space="preserve"> “Now do the same for healthy human voices.”</w:t>
-      </w:r>
-      <w:r>
-        <w:rPr>
-          <w:lang w:val="en-US"/>
-        </w:rPr>
-        <w:t>, (4)</w:t>
-      </w:r>
-      <w:r>
-        <w:rPr>
-          <w:lang w:val="en-US"/>
-        </w:rPr>
-        <w:t xml:space="preserve"> “Now combine all three lists and omit any repetitions.” This gave us an overview </w:t>
-      </w:r>
-      <w:r>
-        <w:rPr>
-          <w:lang w:val="en-US"/>
-        </w:rPr>
-        <w:t>of</w:t>
+        <w:t xml:space="preserve">the association between naturalness and other terms in the non-scientific online literature. However, one needs to be aware that ChatGPT is also biased in several ways. This is why we presented both Figure 1A and 1B. Neither of them is flawless, but they complement each other.  We agree that the resulting terms could be used as a starting point for a systematic literature search in the future. For the present paper, we considered its illustrative function sufficient. </w:t>
+      </w:r>
+    </w:p>
+    <w:p>
+      <w:pPr>
+        <w:rPr>
+          <w:color w:val="C00000"/>
+          <w:lang w:val="en-US"/>
+        </w:rPr>
+      </w:pPr>
+      <w:r>
+        <w:rPr>
+          <w:lang w:val="en-US"/>
+        </w:rPr>
+        <w:t xml:space="preserve">We included a comment on this matter in the supplemental material on OSF and referred to it in the manuscript as follows: </w:t>
+      </w:r>
+    </w:p>
+    <w:p>
+      <w:pPr>
+        <w:rPr>
+          <w:lang w:val="en-US"/>
+        </w:rPr>
+      </w:pPr>
+      <w:r>
+        <w:rPr>
+          <w:lang w:val="en-US"/>
+        </w:rPr>
+        <w:t>“</w:t>
+      </w:r>
+      <w:r>
+        <w:rPr>
+          <w:i/>
+          <w:lang w:val="en-US"/>
+        </w:rPr>
+        <w:t>The full prompt, the generated response, and a reflection on its strengths and limitations are accessible on</w:t>
       </w:r>
       <w:r>
         <w:rPr>
@@ -2351,60 +2089,25 @@
         <w:rPr>
           <w:lang w:val="en-US"/>
         </w:rPr>
-        <w:t xml:space="preserve">the association between naturalness and other terms in the non-scientific online literature. However, one needs to be aware that ChatGPT is also biased in several ways. This is why we presented both Figure 1A and 1B. Neither of them is flawless, but they complement each other.  We agree that the resulting terms could be used as a starting point for a systematic literature search in the future. For the present paper, we considered its illustrative function sufficient. </w:t>
-      </w:r>
-    </w:p>
-    <w:p>
-      <w:pPr>
-        <w:rPr>
-          <w:color w:val="C00000"/>
-          <w:lang w:val="en-US"/>
-        </w:rPr>
-      </w:pPr>
-      <w:r>
-        <w:rPr>
-          <w:lang w:val="en-US"/>
-        </w:rPr>
-        <w:lastRenderedPageBreak/>
-        <w:t xml:space="preserve">We included a comment on this matter in the supplemental material on OSF and referred to it in the manuscript as follows: </w:t>
-      </w:r>
-    </w:p>
-    <w:p>
-      <w:pPr>
-        <w:rPr>
-          <w:lang w:val="en-US"/>
-        </w:rPr>
-      </w:pPr>
-      <w:r>
-        <w:rPr>
-          <w:lang w:val="en-US"/>
-        </w:rPr>
-        <w:t>“</w:t>
-      </w:r>
-      <w:r>
-        <w:rPr>
-          <w:i/>
-          <w:lang w:val="en-US"/>
-        </w:rPr>
-        <w:t>The full prompt, the generated response, and a reflection on its strengths and limitations are accessible on</w:t>
-      </w:r>
-      <w:r>
-        <w:rPr>
-          <w:lang w:val="en-US"/>
-        </w:rPr>
-        <w:t xml:space="preserve"> </w:t>
-      </w:r>
-      <w:r>
-        <w:rPr>
-          <w:lang w:val="en-US"/>
-        </w:rPr>
         <w:t>OSF</w:t>
       </w:r>
       <w:r>
         <w:rPr>
           <w:lang w:val="en-US"/>
         </w:rPr>
-        <w:t>” (page 16)</w:t>
+        <w:t>” (page 1</w:t>
+      </w:r>
+      <w:r>
+        <w:rPr>
+          <w:lang w:val="en-US"/>
+        </w:rPr>
+        <w:t>5</w:t>
+      </w:r>
+      <w:r>
+        <w:rPr>
+          <w:lang w:val="en-US"/>
+        </w:rPr>
+        <w:t>)</w:t>
       </w:r>
     </w:p>
     <w:p>
@@ -2450,17 +2153,7 @@
           <w:bCs/>
           <w:lang w:val="en-US"/>
         </w:rPr>
-        <w:t xml:space="preserve">P3, lines 50-53: "For synthetic voices, one </w:t>
-      </w:r>
-      <w:bookmarkStart w:id="5" w:name="_GoBack"/>
-      <w:bookmarkEnd w:id="5"/>
-      <w:r>
-        <w:rPr>
-          <w:b/>
-          <w:bCs/>
-          <w:lang w:val="en-US"/>
-        </w:rPr>
-        <w:t>can hardly keep up with the rapid developments which make indefatigable efforts to resemble human vocal expression" - I would suggest toning this down, e.g. "For synthetic voices, recent years have seen rapid developments in the effort to create stimuli that resemble human vocal expression"</w:t>
+        <w:t>P3, lines 50-53: "For synthetic voices, one can hardly keep up with the rapid developments which make indefatigable efforts to resemble human vocal expression" - I would suggest toning this down, e.g. "For synthetic voices, recent years have seen rapid developments in the effort to create stimuli that resemble human vocal expression"</w:t>
       </w:r>
       <w:r>
         <w:rPr>
@@ -2487,19 +2180,86 @@
         <w:rPr>
           <w:lang w:val="en-US"/>
         </w:rPr>
-        <w:t>Valid point. Change</w:t>
-      </w:r>
-      <w:r>
-        <w:rPr>
-          <w:lang w:val="en-US"/>
-        </w:rPr>
-        <w:t>d</w:t>
-      </w:r>
-      <w:r>
-        <w:rPr>
-          <w:lang w:val="en-US"/>
-        </w:rPr>
-        <w:t xml:space="preserve"> as suggested (page </w:t>
+        <w:t xml:space="preserve">Valid point. </w:t>
+      </w:r>
+      <w:r>
+        <w:rPr>
+          <w:lang w:val="en-US"/>
+        </w:rPr>
+        <w:t xml:space="preserve">We </w:t>
+      </w:r>
+      <w:r>
+        <w:rPr>
+          <w:lang w:val="en-US"/>
+        </w:rPr>
+        <w:t xml:space="preserve">substantially </w:t>
+      </w:r>
+      <w:r>
+        <w:rPr>
+          <w:lang w:val="en-US"/>
+        </w:rPr>
+        <w:t>revised th</w:t>
+      </w:r>
+      <w:r>
+        <w:rPr>
+          <w:lang w:val="en-US"/>
+        </w:rPr>
+        <w:t xml:space="preserve">is </w:t>
+      </w:r>
+      <w:r>
+        <w:rPr>
+          <w:lang w:val="en-US"/>
+        </w:rPr>
+        <w:t>paragraph and changed the specific sentence to:</w:t>
+      </w:r>
+    </w:p>
+    <w:p>
+      <w:pPr>
+        <w:rPr>
+          <w:lang w:val="en-US"/>
+        </w:rPr>
+      </w:pPr>
+      <w:r>
+        <w:rPr>
+          <w:lang w:val="en-US"/>
+        </w:rPr>
+        <w:t>“</w:t>
+      </w:r>
+      <w:r>
+        <w:rPr>
+          <w:i/>
+          <w:iCs/>
+          <w:lang w:val="en-US"/>
+        </w:rPr>
+        <w:t xml:space="preserve">In turn, this spurred efforts to create synthetic voices that resemble human </w:t>
+      </w:r>
+      <w:r>
+        <w:rPr>
+          <w:i/>
+          <w:iCs/>
+          <w:lang w:val="en-US"/>
+        </w:rPr>
+        <w:t xml:space="preserve">vocal </w:t>
+      </w:r>
+      <w:r>
+        <w:rPr>
+          <w:i/>
+          <w:iCs/>
+          <w:lang w:val="en-US"/>
+        </w:rPr>
+        <w:t>expression [23,24]</w:t>
+      </w:r>
+      <w:r>
+        <w:rPr>
+          <w:lang w:val="en-US"/>
+        </w:rPr>
+        <w:t>”</w:t>
+      </w:r>
+      <w:r>
+        <w:rPr>
+          <w:lang w:val="en-US"/>
+        </w:rPr>
+        <w:t xml:space="preserve"> (page </w:t>
       </w:r>
       <w:r>
         <w:rPr>
@@ -2560,7 +2320,21 @@
         <w:rPr>
           <w:lang w:val="en-US"/>
         </w:rPr>
-        <w:t>Good point. We changed it into “patchwork” (page 4)</w:t>
+        <w:t>Good point. We changed it into “</w:t>
+      </w:r>
+      <w:r>
+        <w:rPr>
+          <w:i/>
+          <w:iCs/>
+          <w:lang w:val="en-US"/>
+        </w:rPr>
+        <w:t>patchwork</w:t>
+      </w:r>
+      <w:r>
+        <w:rPr>
+          <w:lang w:val="en-US"/>
+        </w:rPr>
+        <w:t>” (page 4)</w:t>
       </w:r>
     </w:p>
     <w:p>
@@ -2755,6 +2529,7 @@
           <w:bCs/>
           <w:lang w:val="en-US"/>
         </w:rPr>
+        <w:lastRenderedPageBreak/>
         <w:t xml:space="preserve">P9, line 22: "very prevalent danger" - I would tone this down a bit, especially as some </w:t>
       </w:r>
       <w:proofErr w:type="spellStart"/>
@@ -2912,14 +2687,7 @@
         <w:rPr>
           <w:lang w:val="en-US"/>
         </w:rPr>
-        <w:t xml:space="preserve">. But there is substantial and important research on both naturalness and authenticity perception that </w:t>
-      </w:r>
-      <w:r>
-        <w:rPr>
-          <w:lang w:val="en-US"/>
-        </w:rPr>
-        <w:lastRenderedPageBreak/>
-        <w:t>specifically targets questions of gender</w:t>
+        <w:t>. But there is substantial and important research on both naturalness and authenticity perception that specifically targets questions of gender</w:t>
       </w:r>
       <w:r>
         <w:rPr>
@@ -2943,7 +2711,19 @@
         <w:rPr>
           <w:lang w:val="en-US"/>
         </w:rPr>
-        <w:t xml:space="preserve">premature statements may come across as offensive if they do not do the complexity of the topic justice. We therefore discussed our wording thoroughly and rephrased the sentence as follows: </w:t>
+        <w:t xml:space="preserve">premature statements may come across as offensive if they do not do </w:t>
+      </w:r>
+      <w:r>
+        <w:rPr>
+          <w:lang w:val="en-US"/>
+        </w:rPr>
+        <w:t xml:space="preserve">justice to </w:t>
+      </w:r>
+      <w:r>
+        <w:rPr>
+          <w:lang w:val="en-US"/>
+        </w:rPr>
+        <w:t xml:space="preserve">the complexity of the topic. We therefore discussed our wording thoroughly and rephrased the sentence as follows: </w:t>
       </w:r>
     </w:p>
     <w:p>
@@ -2960,21 +2740,17 @@
       </w:r>
       <w:r>
         <w:rPr>
-          <w:lang w:val="en-US"/>
-        </w:rPr>
-        <w:t xml:space="preserve">In principle, authenticity can be </w:t>
-      </w:r>
-      <w:r>
-        <w:rPr>
-          <w:lang w:val="en-US"/>
-        </w:rPr>
-        <w:t>assessed</w:t>
-      </w:r>
-      <w:r>
-        <w:rPr>
-          <w:lang w:val="en-US"/>
-        </w:rPr>
-        <w:t xml:space="preserve"> with regard to manifold social signals, including age, gender, or even personality [71,72].</w:t>
+          <w:i/>
+          <w:iCs/>
+          <w:lang w:val="en-US"/>
+        </w:rPr>
+        <w:t>In principle, authenticity can be assessed with regard to manifold social signals, including age, gender, or even personality [71,72]</w:t>
+      </w:r>
+      <w:r>
+        <w:rPr>
+          <w:lang w:val="en-US"/>
+        </w:rPr>
+        <w:t>.</w:t>
       </w:r>
       <w:r>
         <w:rPr>
@@ -3029,7 +2805,19 @@
         <w:rPr>
           <w:lang w:val="en-US"/>
         </w:rPr>
-        <w:t>Changed as suggested. (page 11)</w:t>
+        <w:t>Changed as suggested. (page 11</w:t>
+      </w:r>
+      <w:r>
+        <w:rPr>
+          <w:lang w:val="en-US"/>
+        </w:rPr>
+        <w:t xml:space="preserve"> and 12</w:t>
+      </w:r>
+      <w:r>
+        <w:rPr>
+          <w:lang w:val="en-US"/>
+        </w:rPr>
+        <w:t>)</w:t>
       </w:r>
     </w:p>
     <w:p>
@@ -3152,6 +2940,7 @@
         <w:rPr>
           <w:lang w:val="en-US"/>
         </w:rPr>
+        <w:lastRenderedPageBreak/>
         <w:t xml:space="preserve">Response: </w:t>
       </w:r>
       <w:r>
@@ -3187,289 +2976,73 @@
           <w:iCs/>
           <w:lang w:val="en-US"/>
         </w:rPr>
-        <w:t xml:space="preserve">“Our theoretical considerations on the processing of voice naturalness calls for the empirical investigation of the time-course and underlying brain mechanisms, relative to authenticity assessments but also in relation to other voice characteristics. Initial evidence suggests that voice naturalness affects the brain response as early as 200 </w:t>
-      </w:r>
-      <w:proofErr w:type="spellStart"/>
+        <w:t>“</w:t>
+      </w:r>
       <w:r>
         <w:rPr>
           <w:i/>
           <w:iCs/>
           <w:lang w:val="en-US"/>
         </w:rPr>
-        <w:t>ms</w:t>
-      </w:r>
-      <w:proofErr w:type="spellEnd"/>
+        <w:t xml:space="preserve">Our theoretical considerations on the processing of voice naturalness call for investigations of its time-course and underlying brain mechanisms – relative to authenticity assessment but also to other voice characteristics. Initial evidence suggests that voice naturalness affects the brain response as early as 200 </w:t>
+      </w:r>
+      <w:proofErr w:type="spellStart"/>
       <w:r>
         <w:rPr>
           <w:i/>
           <w:iCs/>
           <w:lang w:val="en-US"/>
         </w:rPr>
-        <w:t xml:space="preserve"> past voice onset and interacts with the processing of vocal emotions </w:t>
-      </w:r>
-      <w:sdt>
-        <w:sdtPr>
-          <w:rPr>
-            <w:i/>
-            <w:iCs/>
-            <w:lang w:val="en-US"/>
-          </w:rPr>
-          <w:alias w:val="To edit, see citavi.com/edit"/>
-          <w:tag w:val="CitaviPlaceholder#e8705335-f980-4063-a643-ef51900114db"/>
-          <w:id w:val="-1875371367"/>
-          <w:placeholder>
-            <w:docPart w:val="E16D064B1FB3488AB4C320F149F1F371"/>
-          </w:placeholder>
-        </w:sdtPr>
-        <w:sdtEndPr/>
-        <w:sdtContent>
-          <w:r>
-            <w:rPr>
-              <w:i/>
-              <w:iCs/>
-              <w:lang w:val="en-US"/>
-            </w:rPr>
-            <w:fldChar w:fldCharType="begin"/>
-          </w:r>
-          <w:r>
-            <w:rPr>
-              <w:i/>
-              <w:iCs/>
-              <w:lang w:val="en-US"/>
-            </w:rPr>
-            <w:instrText>ADDIN CitaviPlaceholder{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}</w:instrText>
-          </w:r>
-          <w:r>
-            <w:rPr>
-              <w:i/>
-              <w:iCs/>
-              <w:lang w:val="en-US"/>
-            </w:rPr>
-            <w:fldChar w:fldCharType="separate"/>
-          </w:r>
-          <w:r>
-            <w:rPr>
-              <w:i/>
-              <w:iCs/>
-              <w:lang w:val="en-US"/>
-            </w:rPr>
-            <w:t>[99]</w:t>
-          </w:r>
-          <w:r>
-            <w:rPr>
-              <w:i/>
-              <w:iCs/>
-              <w:lang w:val="en-US"/>
-            </w:rPr>
-            <w:fldChar w:fldCharType="end"/>
-          </w:r>
-        </w:sdtContent>
-      </w:sdt>
+        <w:t>ms</w:t>
+      </w:r>
+      <w:proofErr w:type="spellEnd"/>
       <w:r>
         <w:rPr>
           <w:i/>
           <w:iCs/>
           <w:lang w:val="en-US"/>
         </w:rPr>
-        <w:t xml:space="preserve">.  Comparably early effects have been found for authenticity assessments </w:t>
-      </w:r>
-      <w:sdt>
-        <w:sdtPr>
-          <w:rPr>
-            <w:i/>
-            <w:iCs/>
-            <w:lang w:val="en-US"/>
-          </w:rPr>
-          <w:alias w:val="To edit, see citavi.com/edit"/>
-          <w:tag w:val="CitaviPlaceholder#822ce440-db71-40c5-b31e-af5e3edbf7b4"/>
-          <w:id w:val="-1391344466"/>
-          <w:placeholder>
-            <w:docPart w:val="E16D064B1FB3488AB4C320F149F1F371"/>
-          </w:placeholder>
-        </w:sdtPr>
-        <w:sdtEndPr/>
-        <w:sdtContent>
-          <w:r>
-            <w:rPr>
-              <w:i/>
-              <w:iCs/>
-              <w:lang w:val="en-US"/>
-            </w:rPr>
-            <w:fldChar w:fldCharType="begin"/>
-          </w:r>
-          <w:r>
-            <w:rPr>
-              <w:i/>
-              <w:iCs/>
-              <w:lang w:val="en-US"/>
-            </w:rPr>
-            <w:instrText>ADDIN CitaviPlaceholder{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}</w:instrText>
-          </w:r>
-          <w:r>
-            <w:rPr>
-              <w:i/>
-              <w:iCs/>
-              <w:lang w:val="en-US"/>
-            </w:rPr>
-            <w:fldChar w:fldCharType="separate"/>
-          </w:r>
-          <w:r>
-            <w:rPr>
-              <w:i/>
-              <w:iCs/>
-              <w:lang w:val="en-US"/>
-            </w:rPr>
-            <w:t>[86,100,101]</w:t>
-          </w:r>
-          <w:r>
-            <w:rPr>
-              <w:i/>
-              <w:iCs/>
-              <w:lang w:val="en-US"/>
-            </w:rPr>
-            <w:fldChar w:fldCharType="end"/>
-          </w:r>
-        </w:sdtContent>
-      </w:sdt>
+        <w:t xml:space="preserve"> after voice onset and interacts with the processing of vocal emotions [99–101].  Comparably early effects have been found for authenticity assessments [86,102,103].  Although the interpretability of these findings is limited due to the potential influence of acoustic confounds, they</w:t>
+      </w:r>
       <w:r>
         <w:rPr>
           <w:i/>
           <w:iCs/>
           <w:lang w:val="en-US"/>
         </w:rPr>
-        <w:t xml:space="preserve">.  Although interpretability of these findings is limited due to potential acoustic confounds, they suggest that naturalness and authenticity assessments are fast processes that form part of fundamental voice perception. However, electrophysiological insights directly comparing the time-course of naturalness and authenticity are elusive, as is their interplay with impressions of age, gender, or personality traits. A recent EEG study suggests that many first impressions formed from voices are highly intercorrelated </w:t>
-      </w:r>
-      <w:sdt>
-        <w:sdtPr>
-          <w:rPr>
-            <w:i/>
-            <w:iCs/>
-            <w:lang w:val="en-US"/>
-          </w:rPr>
-          <w:alias w:val="To edit, see citavi.com/edit"/>
-          <w:tag w:val="CitaviPlaceholder#58a257c5-8dd3-42b8-bba0-6acf8fffb909"/>
-          <w:id w:val="-1513673615"/>
-          <w:placeholder>
-            <w:docPart w:val="E16D064B1FB3488AB4C320F149F1F371"/>
-          </w:placeholder>
-        </w:sdtPr>
-        <w:sdtEndPr/>
-        <w:sdtContent>
-          <w:r>
-            <w:rPr>
-              <w:i/>
-              <w:iCs/>
-              <w:lang w:val="en-US"/>
-            </w:rPr>
-            <w:fldChar w:fldCharType="begin"/>
-          </w:r>
-          <w:r>
-            <w:rPr>
-              <w:i/>
-              <w:iCs/>
-              <w:lang w:val="en-US"/>
-            </w:rPr>
-            <w:instrText>ADDIN CitaviPlaceholder{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}</w:instrText>
-          </w:r>
-          <w:r>
-            <w:rPr>
-              <w:i/>
-              <w:iCs/>
-              <w:lang w:val="en-US"/>
-            </w:rPr>
-            <w:fldChar w:fldCharType="separate"/>
-          </w:r>
-          <w:r>
-            <w:rPr>
-              <w:i/>
-              <w:iCs/>
-              <w:lang w:val="en-US"/>
-            </w:rPr>
-            <w:t>[8]</w:t>
-          </w:r>
-          <w:r>
-            <w:rPr>
-              <w:i/>
-              <w:iCs/>
-              <w:lang w:val="en-US"/>
-            </w:rPr>
-            <w:fldChar w:fldCharType="end"/>
-          </w:r>
-        </w:sdtContent>
-      </w:sdt>
+        <w:t xml:space="preserve"> </w:t>
+      </w:r>
       <w:r>
         <w:rPr>
           <w:i/>
           <w:iCs/>
           <w:lang w:val="en-US"/>
         </w:rPr>
-        <w:t xml:space="preserve">, but for naturalness we are currently limited to behavioral data that point towards interactions with age, gender and emotion perception </w:t>
-      </w:r>
-      <w:sdt>
-        <w:sdtPr>
-          <w:rPr>
-            <w:i/>
-            <w:iCs/>
-            <w:lang w:val="en-US"/>
-          </w:rPr>
-          <w:alias w:val="To edit, see citavi.com/edit"/>
-          <w:tag w:val="CitaviPlaceholder#84d2fbcd-ba4c-4718-bb7d-c6543d956181"/>
-          <w:id w:val="777371410"/>
-          <w:placeholder>
-            <w:docPart w:val="E16D064B1FB3488AB4C320F149F1F371"/>
-          </w:placeholder>
-        </w:sdtPr>
-        <w:sdtEndPr/>
-        <w:sdtContent>
-          <w:r>
-            <w:rPr>
-              <w:i/>
-              <w:iCs/>
-              <w:lang w:val="en-US"/>
-            </w:rPr>
-            <w:fldChar w:fldCharType="begin"/>
-          </w:r>
-          <w:r>
-            <w:rPr>
-              <w:i/>
-              <w:iCs/>
-              <w:lang w:val="en-US"/>
-            </w:rPr>
-            <w:instrText>ADDIN CitaviPlaceholder{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}</w:instrText>
-          </w:r>
-          <w:r>
-            <w:rPr>
-              <w:i/>
-              <w:iCs/>
-              <w:lang w:val="en-US"/>
-            </w:rPr>
-            <w:fldChar w:fldCharType="separate"/>
-          </w:r>
-          <w:r>
-            <w:rPr>
-              <w:i/>
-              <w:iCs/>
-              <w:lang w:val="en-US"/>
-            </w:rPr>
-            <w:t>[60,63,74]</w:t>
-          </w:r>
-          <w:r>
-            <w:rPr>
-              <w:i/>
-              <w:iCs/>
-              <w:lang w:val="en-US"/>
-            </w:rPr>
-            <w:fldChar w:fldCharType="end"/>
-          </w:r>
-        </w:sdtContent>
-      </w:sdt>
+        <w:t xml:space="preserve">suggest that naturalness and authenticity assessments both are fast and fundamental parts of voice perception. However, electrophysiological insights </w:t>
+      </w:r>
       <w:r>
         <w:rPr>
           <w:i/>
           <w:iCs/>
           <w:lang w:val="en-US"/>
         </w:rPr>
-        <w:t>.”   (p 13)</w:t>
+        <w:t xml:space="preserve">directly </w:t>
+      </w:r>
+      <w:r>
+        <w:rPr>
+          <w:i/>
+          <w:iCs/>
+          <w:lang w:val="en-US"/>
+        </w:rPr>
+        <w:t>comparing the time-course of naturalness and authenticity are elusive, as is their interplay with impressions of age, gender, or personality traits. A recent EEG study suggests that many first impressions formed from voices are highly intercorrelated [8], but for naturalness we are currently limited to behavioral data that point towards interactions with age, gender, and emotion perception [60,63,74].</w:t>
+      </w:r>
+      <w:r>
+        <w:rPr>
+          <w:i/>
+          <w:iCs/>
+          <w:lang w:val="en-US"/>
+        </w:rPr>
+        <w:t>”   (p 13)</w:t>
       </w:r>
     </w:p>
     <w:p>
@@ -3507,7 +3080,6 @@
           <w:bCs/>
           <w:lang w:val="en-US"/>
         </w:rPr>
-        <w:lastRenderedPageBreak/>
         <w:t>Minor point: the second sentence ('From a biological perspective, naturalness… evolutionary meaning.') is somewhat vague. I suggest the authors revise it for specificity and clarity.</w:t>
       </w:r>
     </w:p>
@@ -3551,7 +3123,23 @@
           <w:iCs/>
           <w:lang w:val="en-US"/>
         </w:rPr>
-        <w:t xml:space="preserve"> of naturalness influence food choice, environmental preferences, and social trust and therefore carry evolutionary meaning [1–3].</w:t>
+        <w:t xml:space="preserve"> of naturalness influence food choice, environmental preferences, a</w:t>
+      </w:r>
+      <w:r>
+        <w:rPr>
+          <w:i/>
+          <w:iCs/>
+          <w:lang w:val="en-US"/>
+        </w:rPr>
+        <w:t>s well as</w:t>
+      </w:r>
+      <w:r>
+        <w:rPr>
+          <w:i/>
+          <w:iCs/>
+          <w:lang w:val="en-US"/>
+        </w:rPr>
+        <w:t xml:space="preserve"> social trust and therefore carry evolutionary meaning [1–3].</w:t>
       </w:r>
       <w:r>
         <w:rPr>
@@ -3673,7 +3261,16 @@
           <w:bCs/>
           <w:lang w:val="en-US"/>
         </w:rPr>
-        <w:t xml:space="preserve">Asking participants to judge whether a particular voice is perceived as a plausible outcome of the human speech production system implies that some voices will not be produced by human speakers. It is therefore not clear how this is an example of deviation-based naturalness. The authors themselves acknowledge that human-likeness-based naturalness could be viewed as a type of deviation-based naturalness (with human voice as a reference point). They argue that the only difference between these two types of naturalness is the additional assumption of the existence of non-human voices. However, the earlier formulation seems to suggest the existence of non-human </w:t>
+        <w:t xml:space="preserve">Asking participants to judge whether a particular voice is perceived as a plausible outcome of the human speech production system implies that some voices will not be produced by human speakers. It is therefore not clear how this is an example of deviation-based naturalness. The authors themselves acknowledge that human-likeness-based naturalness could be viewed as a type of deviation-based naturalness (with human voice as a reference point). They argue that the only difference between these two types of naturalness is the </w:t>
+      </w:r>
+      <w:r>
+        <w:rPr>
+          <w:b/>
+          <w:bCs/>
+          <w:lang w:val="en-US"/>
+        </w:rPr>
+        <w:lastRenderedPageBreak/>
+        <w:t xml:space="preserve">additional assumption of the existence of non-human voices. However, the earlier formulation seems to suggest the existence of non-human </w:t>
       </w:r>
       <w:r>
         <w:rPr>
@@ -3726,17 +3323,11 @@
       </w:r>
       <w:r>
         <w:rPr>
-          <w:lang w:val="en-US"/>
-        </w:rPr>
-        <w:t>e.g., judge whether “</w:t>
-      </w:r>
-      <w:r>
-        <w:rPr>
           <w:i/>
           <w:iCs/>
           <w:lang w:val="en-US"/>
         </w:rPr>
-        <w:t>it conforms to the expected standard of unimpaired speech</w:t>
+        <w:t>e.g., judge whether “it conforms to the expected standard of unimpaired speech</w:t>
       </w:r>
       <w:r>
         <w:rPr>
@@ -3872,7 +3463,6 @@
         <w:rPr>
           <w:lang w:val="en-US"/>
         </w:rPr>
-        <w:lastRenderedPageBreak/>
         <w:t xml:space="preserve">Note that we followed the advice of the editor in point 3 and added </w:t>
       </w:r>
       <w:r>
@@ -3951,7 +3541,7 @@
         <w:rPr>
           <w:lang w:val="en-US"/>
         </w:rPr>
-        <w:t xml:space="preserve">for example, see </w:t>
+        <w:t xml:space="preserve">see </w:t>
       </w:r>
       <w:proofErr w:type="spellStart"/>
       <w:r>
@@ -4045,20 +3635,73 @@
           <w:iCs/>
           <w:lang w:val="en-US"/>
         </w:rPr>
-        <w:t>“In a broad sense, naturalness impressions are always formed against the backdrop of a specific context, whether that refers to the micro-level of the voice itself, or the macro-level i.e. the properties of the interaction. Therefore, it could make a difference if the same voice is assessed in a human-human conversation or human-machine interaction.” (page 13)</w:t>
-      </w:r>
-    </w:p>
-    <w:p>
-      <w:pPr>
-        <w:rPr>
-          <w:lang w:val="en-US"/>
-        </w:rPr>
-      </w:pPr>
-      <w:r>
-        <w:rPr>
-          <w:lang w:val="en-US"/>
-        </w:rPr>
-        <w:t xml:space="preserve">Finally, you are absolutely right that although our framework is primarily based on theoretical considerations, it was also one of our main concerns that it is of practical use, in the sense that it can be easily implemented in experimental designs. This is because we believe that more systematic and conceptually well-defined research in this area is the only way to approach an understanding of </w:t>
+        <w:t>“</w:t>
+      </w:r>
+      <w:r>
+        <w:rPr>
+          <w:i/>
+          <w:iCs/>
+          <w:lang w:val="en-US"/>
+        </w:rPr>
+        <w:t xml:space="preserve">In a broad sense, </w:t>
+      </w:r>
+      <w:proofErr w:type="gramStart"/>
+      <w:r>
+        <w:rPr>
+          <w:i/>
+          <w:iCs/>
+          <w:lang w:val="en-US"/>
+        </w:rPr>
+        <w:t>naturalness</w:t>
+      </w:r>
+      <w:proofErr w:type="gramEnd"/>
+      <w:r>
+        <w:rPr>
+          <w:i/>
+          <w:iCs/>
+          <w:lang w:val="en-US"/>
+        </w:rPr>
+        <w:t xml:space="preserve"> impressions are always formed against a specific context, whether that context refers to the voice itself or the properties of the interaction. Accordingly, if the same voice is assessed in an all-human or HMI context could make a crucial difference</w:t>
+      </w:r>
+      <w:r>
+        <w:rPr>
+          <w:i/>
+          <w:iCs/>
+          <w:lang w:val="en-US"/>
+        </w:rPr>
+        <w:t>.” (page 13)</w:t>
+      </w:r>
+    </w:p>
+    <w:p>
+      <w:pPr>
+        <w:rPr>
+          <w:lang w:val="en-US"/>
+        </w:rPr>
+      </w:pPr>
+      <w:r>
+        <w:rPr>
+          <w:lang w:val="en-US"/>
+        </w:rPr>
+        <w:t xml:space="preserve">Finally, you are absolutely right that although our framework is primarily based on theoretical considerations, it was also one of our main concerns that it is of practical use, in the sense that it can </w:t>
+      </w:r>
+      <w:r>
+        <w:rPr>
+          <w:lang w:val="en-US"/>
+        </w:rPr>
+        <w:lastRenderedPageBreak/>
+        <w:t xml:space="preserve">be easily implemented in experimental designs. This is because we believe that more systematic and conceptually well-defined research in this area is </w:t>
+      </w:r>
+      <w:r>
+        <w:rPr>
+          <w:lang w:val="en-US"/>
+        </w:rPr>
+        <w:t>crucial</w:t>
+      </w:r>
+      <w:r>
+        <w:rPr>
+          <w:lang w:val="en-US"/>
+        </w:rPr>
+        <w:t xml:space="preserve"> to approach an understanding of </w:t>
       </w:r>
       <w:r>
         <w:rPr>
@@ -4113,7 +3756,6 @@
         <w:rPr>
           <w:lang w:val="en-US"/>
         </w:rPr>
-        <w:lastRenderedPageBreak/>
         <w:t xml:space="preserve">Response: </w:t>
       </w:r>
       <w:r>
@@ -4188,7 +3830,6 @@
             <w:docPart w:val="3FA150FACD8744909346399482B680AF"/>
           </w:placeholder>
         </w:sdtPr>
-        <w:sdtEndPr/>
         <w:sdtContent>
           <w:r>
             <w:rPr>
@@ -4341,7 +3982,7 @@
         <w:rPr>
           <w:lang w:val="en-US"/>
         </w:rPr>
-        <w:t>, and we added some examples that targeted</w:t>
+        <w:t>, and we added some examples that target</w:t>
       </w:r>
       <w:r>
         <w:rPr>
@@ -4463,6 +4104,7 @@
         <w:rPr>
           <w:lang w:val="en-US"/>
         </w:rPr>
+        <w:lastRenderedPageBreak/>
         <w:t>“</w:t>
       </w:r>
       <w:r>
@@ -4471,7 +4113,15 @@
           <w:iCs/>
           <w:lang w:val="en-US"/>
         </w:rPr>
-        <w:t>For example, in one study participants were asked “How natural is the audio?” from “1 – natural” to “5 – unnatural” [60] , in another one they rated voices on a 10-point-scale from “very natural, human-like” to “very mechanical, robot-like” [52], or made a binary classification of voices as either human or computer-generated [29] .</w:t>
+        <w:t>For example, in one study participants were asked “How natural is the audio?” from “1 – natural” to “5 – unnatural” [65] , in another one they rated voices on a 10-point-scale from “very natural, human-like” to “very mechanical, robot-like” [58], or made a binary classification of voices as either human or computer-generated [37]</w:t>
+      </w:r>
+      <w:r>
+        <w:rPr>
+          <w:i/>
+          <w:iCs/>
+          <w:lang w:val="en-US"/>
+        </w:rPr>
+        <w:t>.</w:t>
       </w:r>
       <w:r>
         <w:rPr>
@@ -4592,7 +4242,13 @@
         <w:rPr>
           <w:lang w:val="en-US"/>
         </w:rPr>
-        <w:t xml:space="preserve">a </w:t>
+        <w:t>no</w:t>
+      </w:r>
+      <w:r>
+        <w:rPr>
+          <w:lang w:val="en-US"/>
+        </w:rPr>
+        <w:t xml:space="preserve"> </w:t>
       </w:r>
       <w:r>
         <w:rPr>
@@ -4635,7 +4291,6 @@
         <w:rPr>
           <w:lang w:val="en-US"/>
         </w:rPr>
-        <w:lastRenderedPageBreak/>
         <w:t>“</w:t>
       </w:r>
       <w:r>
@@ -4768,19 +4423,7 @@
         <w:rPr>
           <w:lang w:val="en-US"/>
         </w:rPr>
-        <w:t>” (page 9</w:t>
-      </w:r>
-      <w:r>
-        <w:rPr>
-          <w:lang w:val="en-US"/>
-        </w:rPr>
-        <w:t>/10</w:t>
-      </w:r>
-      <w:r>
-        <w:rPr>
-          <w:lang w:val="en-US"/>
-        </w:rPr>
-        <w:t>)</w:t>
+        <w:t>” (page 9)</w:t>
       </w:r>
     </w:p>
     <w:p>
@@ -4899,33 +4542,11 @@
         </w:rPr>
         <w:t xml:space="preserve"> </w:t>
       </w:r>
-      <w:commentRangeStart w:id="6"/>
-      <w:commentRangeStart w:id="7"/>
-      <w:r>
-        <w:rPr>
-          <w:lang w:val="en-US"/>
-        </w:rPr>
-        <w:t>However, they can also be assessed to some degree in parallel</w:t>
-      </w:r>
-      <w:commentRangeEnd w:id="6"/>
-      <w:r>
-        <w:rPr>
-          <w:rStyle w:val="Kommentarzeichen"/>
-        </w:rPr>
-        <w:commentReference w:id="6"/>
-      </w:r>
-      <w:commentRangeEnd w:id="7"/>
-      <w:r>
-        <w:rPr>
-          <w:rStyle w:val="Kommentarzeichen"/>
-        </w:rPr>
-        <w:commentReference w:id="7"/>
-      </w:r>
-      <w:r>
-        <w:rPr>
-          <w:lang w:val="en-US"/>
-        </w:rPr>
-        <w:t xml:space="preserve">, this is why we refrained from very strong predictions in the manuscript. Instead, we included the following paragraph in the future directions section: </w:t>
+      <w:r>
+        <w:rPr>
+          <w:lang w:val="en-US"/>
+        </w:rPr>
+        <w:t xml:space="preserve">However, they can also be assessed to some degree in parallel, which is why we refrained from very strong predictions in the manuscript at this stage. Instead, we included the following paragraph in the future directions section: </w:t>
       </w:r>
     </w:p>
     <w:p>
@@ -4942,288 +4563,49 @@
           <w:iCs/>
           <w:lang w:val="en-US"/>
         </w:rPr>
-        <w:t xml:space="preserve">“Our theoretical considerations on the processing of voice naturalness calls for the empirical investigation of the time-course and underlying brain mechanisms, relative to authenticity assessments but also in relation to other voice characteristics. Initial evidence suggests that voice naturalness affects the brain response as early as 200 </w:t>
-      </w:r>
-      <w:proofErr w:type="spellStart"/>
+        <w:t>“</w:t>
+      </w:r>
       <w:r>
         <w:rPr>
           <w:i/>
           <w:iCs/>
           <w:lang w:val="en-US"/>
         </w:rPr>
-        <w:t>ms</w:t>
-      </w:r>
-      <w:proofErr w:type="spellEnd"/>
+        <w:t xml:space="preserve">Our theoretical considerations on the processing of voice naturalness call for investigations of its time-course and underlying brain mechanisms – relative to authenticity assessment but also to other voice characteristics. Initial evidence suggests that voice naturalness affects the brain response as </w:t>
+      </w:r>
       <w:r>
         <w:rPr>
           <w:i/>
           <w:iCs/>
           <w:lang w:val="en-US"/>
         </w:rPr>
-        <w:t xml:space="preserve"> past voice onset and interacts with the processing of vocal emotions </w:t>
-      </w:r>
-      <w:sdt>
-        <w:sdtPr>
-          <w:rPr>
-            <w:i/>
-            <w:iCs/>
-            <w:lang w:val="en-US"/>
-          </w:rPr>
-          <w:alias w:val="To edit, see citavi.com/edit"/>
-          <w:tag w:val="CitaviPlaceholder#e8705335-f980-4063-a643-ef51900114db"/>
-          <w:id w:val="-639725330"/>
-          <w:placeholder>
-            <w:docPart w:val="96EC5A318E4D412E823FAB5D6D202D9D"/>
-          </w:placeholder>
-        </w:sdtPr>
-        <w:sdtEndPr/>
-        <w:sdtContent>
-          <w:r>
-            <w:rPr>
-              <w:i/>
-              <w:iCs/>
-              <w:lang w:val="en-US"/>
-            </w:rPr>
-            <w:fldChar w:fldCharType="begin"/>
-          </w:r>
-          <w:r>
-            <w:rPr>
-              <w:i/>
-              <w:iCs/>
-              <w:lang w:val="en-US"/>
-            </w:rPr>
-            <w:instrText>ADDIN CitaviPlaceholder{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}</w:instrText>
-          </w:r>
-          <w:r>
-            <w:rPr>
-              <w:i/>
-              <w:iCs/>
-              <w:lang w:val="en-US"/>
-            </w:rPr>
-            <w:fldChar w:fldCharType="separate"/>
-          </w:r>
-          <w:r>
-            <w:rPr>
-              <w:i/>
-              <w:iCs/>
-              <w:lang w:val="en-US"/>
-            </w:rPr>
-            <w:t>[99]</w:t>
-          </w:r>
-          <w:r>
-            <w:rPr>
-              <w:i/>
-              <w:iCs/>
-              <w:lang w:val="en-US"/>
-            </w:rPr>
-            <w:fldChar w:fldCharType="end"/>
-          </w:r>
-        </w:sdtContent>
-      </w:sdt>
+        <w:lastRenderedPageBreak/>
+        <w:t xml:space="preserve">early as 200 </w:t>
+      </w:r>
+      <w:proofErr w:type="spellStart"/>
       <w:r>
         <w:rPr>
           <w:i/>
           <w:iCs/>
           <w:lang w:val="en-US"/>
         </w:rPr>
-        <w:t xml:space="preserve">.  Comparably early effects have been found for authenticity assessments </w:t>
-      </w:r>
-      <w:sdt>
-        <w:sdtPr>
-          <w:rPr>
-            <w:i/>
-            <w:iCs/>
-            <w:lang w:val="en-US"/>
-          </w:rPr>
-          <w:alias w:val="To edit, see citavi.com/edit"/>
-          <w:tag w:val="CitaviPlaceholder#822ce440-db71-40c5-b31e-af5e3edbf7b4"/>
-          <w:id w:val="1150954179"/>
-          <w:placeholder>
-            <w:docPart w:val="96EC5A318E4D412E823FAB5D6D202D9D"/>
-          </w:placeholder>
-        </w:sdtPr>
-        <w:sdtEndPr/>
-        <w:sdtContent>
-          <w:r>
-            <w:rPr>
-              <w:i/>
-              <w:iCs/>
-              <w:lang w:val="en-US"/>
-            </w:rPr>
-            <w:fldChar w:fldCharType="begin"/>
-          </w:r>
-          <w:r>
-            <w:rPr>
-              <w:i/>
-              <w:iCs/>
-              <w:lang w:val="en-US"/>
-            </w:rPr>
-            <w:instrText>ADDIN CitaviPlaceholder{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}</w:instrText>
-          </w:r>
-          <w:r>
-            <w:rPr>
-              <w:i/>
-              <w:iCs/>
-              <w:lang w:val="en-US"/>
-            </w:rPr>
-            <w:fldChar w:fldCharType="separate"/>
-          </w:r>
-          <w:r>
-            <w:rPr>
-              <w:i/>
-              <w:iCs/>
-              <w:lang w:val="en-US"/>
-            </w:rPr>
-            <w:t>[86,100,101]</w:t>
-          </w:r>
-          <w:r>
-            <w:rPr>
-              <w:i/>
-              <w:iCs/>
-              <w:lang w:val="en-US"/>
-            </w:rPr>
-            <w:fldChar w:fldCharType="end"/>
-          </w:r>
-        </w:sdtContent>
-      </w:sdt>
+        <w:t>ms</w:t>
+      </w:r>
+      <w:proofErr w:type="spellEnd"/>
       <w:r>
         <w:rPr>
           <w:i/>
           <w:iCs/>
           <w:lang w:val="en-US"/>
         </w:rPr>
-        <w:t xml:space="preserve">.  Although interpretability of these findings is limited due to potential acoustic confounds, they suggest that naturalness and authenticity assessments are fast processes that form part of fundamental voice perception. However, electrophysiological insights directly comparing the time-course of naturalness and authenticity are elusive, as is their interplay with impressions of age, gender, or personality traits. A recent EEG study suggests that many first impressions formed from voices are highly intercorrelated </w:t>
-      </w:r>
-      <w:sdt>
-        <w:sdtPr>
-          <w:rPr>
-            <w:i/>
-            <w:iCs/>
-            <w:lang w:val="en-US"/>
-          </w:rPr>
-          <w:alias w:val="To edit, see citavi.com/edit"/>
-          <w:tag w:val="CitaviPlaceholder#58a257c5-8dd3-42b8-bba0-6acf8fffb909"/>
-          <w:id w:val="-2115428154"/>
-          <w:placeholder>
-            <w:docPart w:val="96EC5A318E4D412E823FAB5D6D202D9D"/>
-          </w:placeholder>
-        </w:sdtPr>
-        <w:sdtEndPr/>
-        <w:sdtContent>
-          <w:r>
-            <w:rPr>
-              <w:i/>
-              <w:iCs/>
-              <w:lang w:val="en-US"/>
-            </w:rPr>
-            <w:fldChar w:fldCharType="begin"/>
-          </w:r>
-          <w:r>
-            <w:rPr>
-              <w:i/>
-              <w:iCs/>
-              <w:lang w:val="en-US"/>
-            </w:rPr>
-            <w:instrText>ADDIN CitaviPlaceholder{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}</w:instrText>
-          </w:r>
-          <w:r>
-            <w:rPr>
-              <w:i/>
-              <w:iCs/>
-              <w:lang w:val="en-US"/>
-            </w:rPr>
-            <w:fldChar w:fldCharType="separate"/>
-          </w:r>
-          <w:r>
-            <w:rPr>
-              <w:i/>
-              <w:iCs/>
-              <w:lang w:val="en-US"/>
-            </w:rPr>
-            <w:t>[8]</w:t>
-          </w:r>
-          <w:r>
-            <w:rPr>
-              <w:i/>
-              <w:iCs/>
-              <w:lang w:val="en-US"/>
-            </w:rPr>
-            <w:fldChar w:fldCharType="end"/>
-          </w:r>
-        </w:sdtContent>
-      </w:sdt>
+        <w:t xml:space="preserve"> after voice onset and interacts with the processing of vocal emotions [99–101].  Comparably early effects have been found for authenticity assessments [86,102,103].  Although the interpretability of these findings is limited due to the potential influence of acoustic confounds, they suggest that naturalness and authenticity assessments both are fast and fundamental parts of voice perception. However, electrophysiological insights directly comparing the time-course of naturalness and authenticity are elusive, as is their interplay with impressions of age, gender, or personality traits. A recent EEG study suggests that many first impressions formed from voices are highly intercorrelated [8], but for naturalness we are currently limited to behavioral data that point towards interactions with age, gender, and emotion perception [60,63,74]</w:t>
+      </w:r>
       <w:r>
         <w:rPr>
           <w:i/>
           <w:iCs/>
           <w:lang w:val="en-US"/>
         </w:rPr>
-        <w:t xml:space="preserve">, but for naturalness we are currently limited to behavioral data that point towards interactions with age, gender and emotion perception </w:t>
-      </w:r>
-      <w:sdt>
-        <w:sdtPr>
-          <w:rPr>
-            <w:i/>
-            <w:iCs/>
-            <w:lang w:val="en-US"/>
-          </w:rPr>
-          <w:alias w:val="To edit, see citavi.com/edit"/>
-          <w:tag w:val="CitaviPlaceholder#84d2fbcd-ba4c-4718-bb7d-c6543d956181"/>
-          <w:id w:val="1616789705"/>
-          <w:placeholder>
-            <w:docPart w:val="96EC5A318E4D412E823FAB5D6D202D9D"/>
-          </w:placeholder>
-        </w:sdtPr>
-        <w:sdtEndPr/>
-        <w:sdtContent>
-          <w:r>
-            <w:rPr>
-              <w:i/>
-              <w:iCs/>
-              <w:lang w:val="en-US"/>
-            </w:rPr>
-            <w:fldChar w:fldCharType="begin"/>
-          </w:r>
-          <w:r>
-            <w:rPr>
-              <w:i/>
-              <w:iCs/>
-              <w:lang w:val="en-US"/>
-            </w:rPr>
-            <w:instrText>ADDIN CitaviPlaceholder{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}</w:instrText>
-          </w:r>
-          <w:r>
-            <w:rPr>
-              <w:i/>
-              <w:iCs/>
-              <w:lang w:val="en-US"/>
-            </w:rPr>
-            <w:fldChar w:fldCharType="separate"/>
-          </w:r>
-          <w:r>
-            <w:rPr>
-              <w:i/>
-              <w:iCs/>
-              <w:lang w:val="en-US"/>
-            </w:rPr>
-            <w:t>[60,63,74]</w:t>
-          </w:r>
-          <w:r>
-            <w:rPr>
-              <w:i/>
-              <w:iCs/>
-              <w:lang w:val="en-US"/>
-            </w:rPr>
-            <w:fldChar w:fldCharType="end"/>
-          </w:r>
-        </w:sdtContent>
-      </w:sdt>
-      <w:r>
-        <w:rPr>
-          <w:i/>
-          <w:iCs/>
-          <w:lang w:val="en-US"/>
-        </w:rPr>
         <w:t>.”   (p 13)</w:t>
       </w:r>
     </w:p>
@@ -5240,134 +4622,25 @@
           <w:lang w:val="en-US"/>
         </w:rPr>
       </w:pPr>
-      <w:commentRangeStart w:id="8"/>
-      <w:r>
-        <w:rPr>
-          <w:lang w:val="en-US"/>
-        </w:rPr>
-        <w:t xml:space="preserve">Concerning </w:t>
-      </w:r>
-      <w:commentRangeEnd w:id="8"/>
-      <w:r>
-        <w:rPr>
-          <w:rStyle w:val="Kommentarzeichen"/>
-        </w:rPr>
-        <w:commentReference w:id="8"/>
-      </w:r>
-      <w:r>
-        <w:rPr>
-          <w:lang w:val="en-US"/>
-        </w:rPr>
-        <w:t>your point that i</w:t>
-      </w:r>
-      <w:r>
-        <w:rPr>
-          <w:lang w:val="en-US"/>
-        </w:rPr>
-        <w:t>t</w:t>
-      </w:r>
-      <w:r>
-        <w:rPr>
-          <w:lang w:val="en-US"/>
-        </w:rPr>
-        <w:t xml:space="preserve"> i</w:t>
-      </w:r>
-      <w:r>
-        <w:rPr>
-          <w:lang w:val="en-US"/>
-        </w:rPr>
-        <w:t>s</w:t>
-      </w:r>
-      <w:r>
-        <w:rPr>
-          <w:lang w:val="en-US"/>
-        </w:rPr>
-        <w:t xml:space="preserve"> not possible to evaluate authenticity</w:t>
-      </w:r>
-      <w:r>
-        <w:rPr>
-          <w:lang w:val="en-US"/>
-        </w:rPr>
-        <w:t xml:space="preserve"> or human-likeness</w:t>
-      </w:r>
-      <w:r>
-        <w:rPr>
-          <w:lang w:val="en-US"/>
-        </w:rPr>
-        <w:t xml:space="preserve"> of speech, we respectfully disagree</w:t>
-      </w:r>
-      <w:r>
-        <w:rPr>
-          <w:lang w:val="en-US"/>
-        </w:rPr>
-        <w:t xml:space="preserve"> here</w:t>
-      </w:r>
-      <w:r>
-        <w:rPr>
-          <w:lang w:val="en-US"/>
-        </w:rPr>
-        <w:t xml:space="preserve">. </w:t>
-      </w:r>
-      <w:r>
-        <w:rPr>
-          <w:lang w:val="en-US"/>
-        </w:rPr>
-        <w:t xml:space="preserve">There </w:t>
-      </w:r>
-      <w:r>
-        <w:rPr>
-          <w:lang w:val="en-US"/>
-        </w:rPr>
-        <w:t xml:space="preserve">are </w:t>
-      </w:r>
-      <w:r>
-        <w:rPr>
-          <w:lang w:val="en-US"/>
-        </w:rPr>
-        <w:t>anecdotes of smart devices using unusual wor</w:t>
-      </w:r>
-      <w:r>
-        <w:rPr>
-          <w:lang w:val="en-US"/>
-        </w:rPr>
-        <w:t>d constructions</w:t>
-      </w:r>
-      <w:r>
-        <w:rPr>
-          <w:lang w:val="en-US"/>
-        </w:rPr>
-        <w:t xml:space="preserve">, </w:t>
-      </w:r>
-      <w:r>
-        <w:rPr>
-          <w:lang w:val="en-US"/>
-        </w:rPr>
-        <w:lastRenderedPageBreak/>
-        <w:t xml:space="preserve">which makes the speech sound odd to the listener. One </w:t>
-      </w:r>
-      <w:r>
-        <w:rPr>
-          <w:lang w:val="en-US"/>
-        </w:rPr>
-        <w:t>way to empirically test this would be to present participants with transcripts of synthesized and human speech and ask for their judgment of human likeness</w:t>
-      </w:r>
-      <w:r>
-        <w:rPr>
-          <w:lang w:val="en-US"/>
-        </w:rPr>
-        <w:t>. However, since this goes beyond the scope of the current paper</w:t>
-      </w:r>
-      <w:r>
-        <w:rPr>
-          <w:lang w:val="en-US"/>
-        </w:rPr>
-        <w:t>,</w:t>
-      </w:r>
-      <w:r>
-        <w:rPr>
-          <w:lang w:val="en-US"/>
-        </w:rPr>
-        <w:t xml:space="preserve"> which concerns the auditory domain, we did not include this point in the manuscript. </w:t>
+      <w:r>
+        <w:rPr>
+          <w:lang w:val="en-US"/>
+        </w:rPr>
+        <w:t xml:space="preserve">Concerning your point that one might also evaluate naturalness or human-likeness of speech, we fully agree. There are anecdotes of smart devices using unusual word constructions, which makes the speech sound odd to the listener. One way to empirically test this would be to present participants with transcripts of synthesized and human speech and ask for their judgment of human likeness. However, </w:t>
+      </w:r>
+      <w:proofErr w:type="gramStart"/>
+      <w:r>
+        <w:rPr>
+          <w:lang w:val="en-US"/>
+        </w:rPr>
+        <w:t>a number of</w:t>
+      </w:r>
+      <w:proofErr w:type="gramEnd"/>
+      <w:r>
+        <w:rPr>
+          <w:lang w:val="en-US"/>
+        </w:rPr>
+        <w:t xml:space="preserve"> considerations made us decide to not include a discussion of this issue in the paper. The most important one is that our review is concerned with auditory voice processing irrespective of speech content, such that this issue seems to go beyond the scope of the current paper – especially when considering space limits. We hope this is deemed acceptable – but obviously would be happy to include a sentence or two on the topic if advised so by the editor. </w:t>
       </w:r>
     </w:p>
     <w:p>
@@ -5387,188 +4660,8 @@
 </w:document>
 </file>
 
-<file path=word/comments.xml><?xml version="1.0" encoding="utf-8"?>
-<w:comments xmlns:wpc="http://schemas.microsoft.com/office/word/2010/wordprocessingCanvas" xmlns:cx="http://schemas.microsoft.com/office/drawing/2014/chartex" xmlns:cx1="http://schemas.microsoft.com/office/drawing/2015/9/8/chartex" xmlns:cx2="http://schemas.microsoft.com/office/drawing/2015/10/21/chartex" xmlns:cx3="http://schemas.microsoft.com/office/drawing/2016/5/9/chartex" xmlns:cx4="http://schemas.microsoft.com/office/drawing/2016/5/10/chartex" xmlns:cx5="http://schemas.microsoft.com/office/drawing/2016/5/11/chartex" xmlns:cx6="http://schemas.microsoft.com/office/drawing/2016/5/12/chartex" xmlns:cx7="http://schemas.microsoft.com/office/drawing/2016/5/13/chartex" xmlns:cx8="http://schemas.microsoft.com/office/drawing/2016/5/14/chartex" xmlns:mc="http://schemas.openxmlformats.org/markup-compatibility/2006" xmlns:aink="http://schemas.microsoft.com/office/drawing/2016/ink" xmlns:am3d="http://schemas.microsoft.com/office/drawing/2017/model3d" xmlns:o="urn:schemas-microsoft-com:office:office" xmlns:r="http://schemas.openxmlformats.org/officeDocument/2006/relationships" xmlns:m="http://schemas.openxmlformats.org/officeDocument/2006/math" xmlns:v="urn:schemas-microsoft-com:vml" xmlns:wp14="http://schemas.microsoft.com/office/word/2010/wordprocessingDrawing" xmlns:wp="http://schemas.openxmlformats.org/drawingml/2006/wordprocessingDrawing" xmlns:w10="urn:schemas-microsoft-com:office:word" xmlns:w="http://schemas.openxmlformats.org/wordprocessingml/2006/main" xmlns:w14="http://schemas.microsoft.com/office/word/2010/wordml" xmlns:w15="http://schemas.microsoft.com/office/word/2012/wordml" xmlns:w16cid="http://schemas.microsoft.com/office/word/2016/wordml/cid" xmlns:w16se="http://schemas.microsoft.com/office/word/2015/wordml/symex" xmlns:wpg="http://schemas.microsoft.com/office/word/2010/wordprocessingGroup" xmlns:wpi="http://schemas.microsoft.com/office/word/2010/wordprocessingInk" xmlns:wne="http://schemas.microsoft.com/office/word/2006/wordml" xmlns:wps="http://schemas.microsoft.com/office/word/2010/wordprocessingShape" mc:Ignorable="w14 w15 w16se w16cid wp14">
-  <w:comment w:id="0" w:author="christine.nussbaum" w:date="2024-11-13T20:52:00Z" w:initials="c">
-    <w:p>
-      <w:pPr>
-        <w:pStyle w:val="Kommentartext"/>
-      </w:pPr>
-      <w:r>
-        <w:rPr>
-          <w:rStyle w:val="Kommentarzeichen"/>
-        </w:rPr>
-        <w:annotationRef/>
-      </w:r>
-      <w:r>
-        <w:t xml:space="preserve">Wir sind aktuell knapp 100 Wörter drüber - also können wir noch irgendwo was kleines kürzen. </w:t>
-      </w:r>
-    </w:p>
-  </w:comment>
-  <w:comment w:id="1" w:author="christine.nussbaum" w:date="2024-11-13T20:54:00Z" w:initials="c">
-    <w:p>
-      <w:pPr>
-        <w:pStyle w:val="Kommentartext"/>
-      </w:pPr>
-      <w:r>
-        <w:rPr>
-          <w:rStyle w:val="Kommentarzeichen"/>
-        </w:rPr>
-        <w:annotationRef/>
-      </w:r>
-      <w:r>
-        <w:t>Wir sind aktuell bei 116, passt also.</w:t>
-      </w:r>
-    </w:p>
-  </w:comment>
-  <w:comment w:id="2" w:author="christine.nussbaum" w:date="2024-11-13T18:51:00Z" w:initials="c">
-    <w:p>
-      <w:pPr>
-        <w:pStyle w:val="Kommentartext"/>
-        <w:rPr>
-          <w:lang w:val="en-GB"/>
-        </w:rPr>
-      </w:pPr>
-      <w:r>
-        <w:rPr>
-          <w:rStyle w:val="Kommentarzeichen"/>
-        </w:rPr>
-        <w:annotationRef/>
-      </w:r>
-      <w:r>
-        <w:rPr>
-          <w:lang w:val="en-GB"/>
-        </w:rPr>
-        <w:t>Comment on that decision in the latter to the editor later</w:t>
-      </w:r>
-    </w:p>
-  </w:comment>
-  <w:comment w:id="3" w:author="christine.nussbaum" w:date="2024-11-13T20:47:00Z" w:initials="c">
-    <w:p>
-      <w:pPr>
-        <w:pStyle w:val="Kommentartext"/>
-      </w:pPr>
-      <w:r>
-        <w:rPr>
-          <w:rStyle w:val="Kommentarzeichen"/>
-        </w:rPr>
-        <w:annotationRef/>
-      </w:r>
-      <w:r>
-        <w:t>Ja/nein/vielleicht?</w:t>
-      </w:r>
-    </w:p>
-  </w:comment>
-  <w:comment w:id="4" w:author="christine.nussbaum" w:date="2024-11-15T13:46:00Z" w:initials="c">
-    <w:p>
-      <w:pPr>
-        <w:pStyle w:val="Kommentartext"/>
-      </w:pPr>
-      <w:r>
-        <w:rPr>
-          <w:rStyle w:val="Kommentarzeichen"/>
-        </w:rPr>
-        <w:annotationRef/>
-      </w:r>
-      <w:r>
-        <w:t xml:space="preserve">Sascha: Den Paragraph zu den animals: Ich finde den nicht schlecht, und Stefan hatte diesen ja auch extra mit aufgenommen. Ich bin hier indifferent, ob rausnehmen oder drin lassen </w:t>
-      </w:r>
-    </w:p>
-  </w:comment>
-  <w:comment w:id="6" w:author="christine.nussbaum" w:date="2024-11-13T20:30:00Z" w:initials="c">
-    <w:p>
-      <w:pPr>
-        <w:pStyle w:val="Kommentartext"/>
-      </w:pPr>
-      <w:r>
-        <w:rPr>
-          <w:rStyle w:val="Kommentarzeichen"/>
-        </w:rPr>
-        <w:annotationRef/>
-      </w:r>
-      <w:r>
-        <w:t>Wollen wir das noch weiter ausführen?</w:t>
-      </w:r>
-    </w:p>
-  </w:comment>
-  <w:comment w:id="7" w:author="Sascha Frühholz" w:date="2024-11-14T13:20:00Z" w:initials="SF">
-    <w:p>
-      <w:pPr>
-        <w:pStyle w:val="Kommentartext"/>
-      </w:pPr>
-      <w:r>
-        <w:rPr>
-          <w:rStyle w:val="Kommentarzeichen"/>
-        </w:rPr>
-        <w:annotationRef/>
-      </w:r>
-      <w:r>
-        <w:t xml:space="preserve">Ich denke, nicht weiter ausführen. Vielleicht auch nicht so stark betonen. </w:t>
-      </w:r>
-    </w:p>
-  </w:comment>
-  <w:comment w:id="8" w:author="christine.nussbaum" w:date="2024-11-13T20:40:00Z" w:initials="c">
-    <w:p>
-      <w:pPr>
-        <w:pStyle w:val="Kommentartext"/>
-      </w:pPr>
-      <w:r>
-        <w:rPr>
-          <w:rStyle w:val="Kommentarzeichen"/>
-        </w:rPr>
-        <w:annotationRef/>
-      </w:r>
-      <w:r>
-        <w:t>Jetzt endet unser response to review mit etwas, was wir nicht einsehen und auch nicht anpassen wollen. Vllt umstrukturieren?</w:t>
-      </w:r>
-    </w:p>
-  </w:comment>
-</w:comments>
-</file>
-
-<file path=word/commentsExtended.xml><?xml version="1.0" encoding="utf-8"?>
-<w15:commentsEx xmlns:wpc="http://schemas.microsoft.com/office/word/2010/wordprocessingCanvas" xmlns:cx="http://schemas.microsoft.com/office/drawing/2014/chartex" xmlns:cx1="http://schemas.microsoft.com/office/drawing/2015/9/8/chartex" xmlns:cx2="http://schemas.microsoft.com/office/drawing/2015/10/21/chartex" xmlns:cx3="http://schemas.microsoft.com/office/drawing/2016/5/9/chartex" xmlns:cx4="http://schemas.microsoft.com/office/drawing/2016/5/10/chartex" xmlns:cx5="http://schemas.microsoft.com/office/drawing/2016/5/11/chartex" xmlns:cx6="http://schemas.microsoft.com/office/drawing/2016/5/12/chartex" xmlns:cx7="http://schemas.microsoft.com/office/drawing/2016/5/13/chartex" xmlns:cx8="http://schemas.microsoft.com/office/drawing/2016/5/14/chartex" xmlns:mc="http://schemas.openxmlformats.org/markup-compatibility/2006" xmlns:aink="http://schemas.microsoft.com/office/drawing/2016/ink" xmlns:am3d="http://schemas.microsoft.com/office/drawing/2017/model3d" xmlns:o="urn:schemas-microsoft-com:office:office" xmlns:r="http://schemas.openxmlformats.org/officeDocument/2006/relationships" xmlns:m="http://schemas.openxmlformats.org/officeDocument/2006/math" xmlns:v="urn:schemas-microsoft-com:vml" xmlns:wp14="http://schemas.microsoft.com/office/word/2010/wordprocessingDrawing" xmlns:wp="http://schemas.openxmlformats.org/drawingml/2006/wordprocessingDrawing" xmlns:w10="urn:schemas-microsoft-com:office:word" xmlns:w="http://schemas.openxmlformats.org/wordprocessingml/2006/main" xmlns:w14="http://schemas.microsoft.com/office/word/2010/wordml" xmlns:w15="http://schemas.microsoft.com/office/word/2012/wordml" xmlns:w16cid="http://schemas.microsoft.com/office/word/2016/wordml/cid" xmlns:w16se="http://schemas.microsoft.com/office/word/2015/wordml/symex" xmlns:wpg="http://schemas.microsoft.com/office/word/2010/wordprocessingGroup" xmlns:wpi="http://schemas.microsoft.com/office/word/2010/wordprocessingInk" xmlns:wne="http://schemas.microsoft.com/office/word/2006/wordml" xmlns:wps="http://schemas.microsoft.com/office/word/2010/wordprocessingShape" mc:Ignorable="w14 w15 w16se w16cid wp14">
-  <w15:commentEx w15:paraId="6FF8AB04" w15:done="0"/>
-  <w15:commentEx w15:paraId="055A2DE2" w15:done="0"/>
-  <w15:commentEx w15:paraId="73235997" w15:done="0"/>
-  <w15:commentEx w15:paraId="23B7B8F2" w15:done="0"/>
-  <w15:commentEx w15:paraId="28BABF5E" w15:paraIdParent="23B7B8F2" w15:done="0"/>
-  <w15:commentEx w15:paraId="15D8118F" w15:done="0"/>
-  <w15:commentEx w15:paraId="39D38520" w15:paraIdParent="15D8118F" w15:done="0"/>
-  <w15:commentEx w15:paraId="65FAB77E" w15:done="0"/>
-</w15:commentsEx>
-</file>
-
-<file path=word/commentsExtensible.xml><?xml version="1.0" encoding="utf-8"?>
-<w16cex:commentsExtensible xmlns:wpc="http://schemas.microsoft.com/office/word/2010/wordprocessingCanvas" xmlns:cx="http://schemas.microsoft.com/office/drawing/2014/chartex" xmlns:cx1="http://schemas.microsoft.com/office/drawing/2015/9/8/chartex" xmlns:cx2="http://schemas.microsoft.com/office/drawing/2015/10/21/chartex" xmlns:cx3="http://schemas.microsoft.com/office/drawing/2016/5/9/chartex" xmlns:cx4="http://schemas.microsoft.com/office/drawing/2016/5/10/chartex" xmlns:cx5="http://schemas.microsoft.com/office/drawing/2016/5/11/chartex" xmlns:cx6="http://schemas.microsoft.com/office/drawing/2016/5/12/chartex" xmlns:cx7="http://schemas.microsoft.com/office/drawing/2016/5/13/chartex" xmlns:cx8="http://schemas.microsoft.com/office/drawing/2016/5/14/chartex" xmlns:cr="http://schemas.microsoft.com/office/comments/2020/reactions" xmlns:mc="http://schemas.openxmlformats.org/markup-compatibility/2006" xmlns:aink="http://schemas.microsoft.com/office/drawing/2016/ink" xmlns:am3d="http://schemas.microsoft.com/office/drawing/2017/model3d" xmlns:o="urn:schemas-microsoft-com:office:office" xmlns:oel="http://schemas.microsoft.com/office/2019/extlst" xmlns:r="http://schemas.openxmlformats.org/officeDocument/2006/relationships" xmlns:m="http://schemas.openxmlformats.org/officeDocument/2006/math" xmlns:v="urn:schemas-microsoft-com:vml" xmlns:wp14="http://schemas.microsoft.com/office/word/2010/wordprocessingDrawing" xmlns:wp="http://schemas.openxmlformats.org/drawingml/2006/wordprocessingDrawing" xmlns:w10="urn:schemas-microsoft-com:office:word" xmlns:w="http://schemas.openxmlformats.org/wordprocessingml/2006/main" xmlns:w14="http://schemas.microsoft.com/office/word/2010/wordml" xmlns:w15="http://schemas.microsoft.com/office/word/2012/wordml" xmlns:w16cex="http://schemas.microsoft.com/office/word/2018/wordml/cex" xmlns:w16cid="http://schemas.microsoft.com/office/word/2016/wordml/cid" xmlns:w16="http://schemas.microsoft.com/office/word/2018/wordml" xmlns:w16du="http://schemas.microsoft.com/office/word/2023/wordml/word16du" xmlns:w16sdtdh="http://schemas.microsoft.com/office/word/2020/wordml/sdtdatahash" xmlns:w16se="http://schemas.microsoft.com/office/word/2015/wordml/symex" xmlns:wpg="http://schemas.microsoft.com/office/word/2010/wordprocessingGroup" xmlns:wpi="http://schemas.microsoft.com/office/word/2010/wordprocessingInk" xmlns:wne="http://schemas.microsoft.com/office/word/2006/wordml" xmlns:wps="http://schemas.microsoft.com/office/word/2010/wordprocessingShape" mc:Ignorable="w14 w15 w16se w16cid w16 w16cex w16sdtdh cr w16du wp14">
-  <w16cex:commentExtensible w16cex:durableId="517A2E63" w16cex:dateUtc="2024-11-13T19:52:00Z"/>
-  <w16cex:commentExtensible w16cex:durableId="44378068" w16cex:dateUtc="2024-11-13T19:54:00Z"/>
-  <w16cex:commentExtensible w16cex:durableId="7FC44912" w16cex:dateUtc="2024-11-13T17:51:00Z"/>
-  <w16cex:commentExtensible w16cex:durableId="0B94F081" w16cex:dateUtc="2024-11-13T19:47:00Z"/>
-  <w16cex:commentExtensible w16cex:durableId="1517D6B2" w16cex:dateUtc="2024-11-15T12:46:00Z"/>
-  <w16cex:commentExtensible w16cex:durableId="0468C505" w16cex:dateUtc="2024-11-13T20:03:00Z"/>
-  <w16cex:commentExtensible w16cex:durableId="7D0BA4D5" w16cex:dateUtc="2024-11-13T20:03:00Z"/>
-  <w16cex:commentExtensible w16cex:durableId="1803B863" w16cex:dateUtc="2024-11-13T19:30:00Z"/>
-  <w16cex:commentExtensible w16cex:durableId="24A8FB0D" w16cex:dateUtc="2024-11-14T12:20:00Z"/>
-  <w16cex:commentExtensible w16cex:durableId="20A45E84" w16cex:dateUtc="2024-11-13T19:40:00Z"/>
-</w16cex:commentsExtensible>
-</file>
-
-<file path=word/commentsIds.xml><?xml version="1.0" encoding="utf-8"?>
-<w16cid:commentsIds xmlns:wpc="http://schemas.microsoft.com/office/word/2010/wordprocessingCanvas" xmlns:cx="http://schemas.microsoft.com/office/drawing/2014/chartex" xmlns:cx1="http://schemas.microsoft.com/office/drawing/2015/9/8/chartex" xmlns:cx2="http://schemas.microsoft.com/office/drawing/2015/10/21/chartex" xmlns:cx3="http://schemas.microsoft.com/office/drawing/2016/5/9/chartex" xmlns:cx4="http://schemas.microsoft.com/office/drawing/2016/5/10/chartex" xmlns:cx5="http://schemas.microsoft.com/office/drawing/2016/5/11/chartex" xmlns:cx6="http://schemas.microsoft.com/office/drawing/2016/5/12/chartex" xmlns:cx7="http://schemas.microsoft.com/office/drawing/2016/5/13/chartex" xmlns:cx8="http://schemas.microsoft.com/office/drawing/2016/5/14/chartex" xmlns:mc="http://schemas.openxmlformats.org/markup-compatibility/2006" xmlns:aink="http://schemas.microsoft.com/office/drawing/2016/ink" xmlns:am3d="http://schemas.microsoft.com/office/drawing/2017/model3d" xmlns:o="urn:schemas-microsoft-com:office:office" xmlns:r="http://schemas.openxmlformats.org/officeDocument/2006/relationships" xmlns:m="http://schemas.openxmlformats.org/officeDocument/2006/math" xmlns:v="urn:schemas-microsoft-com:vml" xmlns:wp14="http://schemas.microsoft.com/office/word/2010/wordprocessingDrawing" xmlns:wp="http://schemas.openxmlformats.org/drawingml/2006/wordprocessingDrawing" xmlns:w10="urn:schemas-microsoft-com:office:word" xmlns:w="http://schemas.openxmlformats.org/wordprocessingml/2006/main" xmlns:w14="http://schemas.microsoft.com/office/word/2010/wordml" xmlns:w15="http://schemas.microsoft.com/office/word/2012/wordml" xmlns:w16cid="http://schemas.microsoft.com/office/word/2016/wordml/cid" xmlns:w16se="http://schemas.microsoft.com/office/word/2015/wordml/symex" xmlns:wpg="http://schemas.microsoft.com/office/word/2010/wordprocessingGroup" xmlns:wpi="http://schemas.microsoft.com/office/word/2010/wordprocessingInk" xmlns:wne="http://schemas.microsoft.com/office/word/2006/wordml" xmlns:wps="http://schemas.microsoft.com/office/word/2010/wordprocessingShape" mc:Ignorable="w14 w15 w16se w16cid wp14">
-  <w16cid:commentId w16cid:paraId="6FF8AB04" w16cid:durableId="517A2E63"/>
-  <w16cid:commentId w16cid:paraId="055A2DE2" w16cid:durableId="44378068"/>
-  <w16cid:commentId w16cid:paraId="73235997" w16cid:durableId="7FC44912"/>
-  <w16cid:commentId w16cid:paraId="23B7B8F2" w16cid:durableId="0B94F081"/>
-  <w16cid:commentId w16cid:paraId="28BABF5E" w16cid:durableId="1517D6B2"/>
-  <w16cid:commentId w16cid:paraId="15D8118F" w16cid:durableId="1803B863"/>
-  <w16cid:commentId w16cid:paraId="39D38520" w16cid:durableId="24A8FB0D"/>
-  <w16cid:commentId w16cid:paraId="65FAB77E" w16cid:durableId="20A45E84"/>
-</w16cid:commentsIds>
-</file>
-
 <file path=word/numbering.xml><?xml version="1.0" encoding="utf-8"?>
-<w:numbering xmlns:wpc="http://schemas.microsoft.com/office/word/2010/wordprocessingCanvas" xmlns:cx="http://schemas.microsoft.com/office/drawing/2014/chartex" xmlns:cx1="http://schemas.microsoft.com/office/drawing/2015/9/8/chartex" xmlns:cx2="http://schemas.microsoft.com/office/drawing/2015/10/21/chartex" xmlns:cx3="http://schemas.microsoft.com/office/drawing/2016/5/9/chartex" xmlns:cx4="http://schemas.microsoft.com/office/drawing/2016/5/10/chartex" xmlns:cx5="http://schemas.microsoft.com/office/drawing/2016/5/11/chartex" xmlns:cx6="http://schemas.microsoft.com/office/drawing/2016/5/12/chartex" xmlns:cx7="http://schemas.microsoft.com/office/drawing/2016/5/13/chartex" xmlns:cx8="http://schemas.microsoft.com/office/drawing/2016/5/14/chartex" xmlns:mc="http://schemas.openxmlformats.org/markup-compatibility/2006" xmlns:aink="http://schemas.microsoft.com/office/drawing/2016/ink" xmlns:am3d="http://schemas.microsoft.com/office/drawing/2017/model3d" xmlns:o="urn:schemas-microsoft-com:office:office" xmlns:r="http://schemas.openxmlformats.org/officeDocument/2006/relationships" xmlns:m="http://schemas.openxmlformats.org/officeDocument/2006/math" xmlns:v="urn:schemas-microsoft-com:vml" xmlns:wp14="http://schemas.microsoft.com/office/word/2010/wordprocessingDrawing" xmlns:wp="http://schemas.openxmlformats.org/drawingml/2006/wordprocessingDrawing" xmlns:w10="urn:schemas-microsoft-com:office:word" xmlns:w="http://schemas.openxmlformats.org/wordprocessingml/2006/main" xmlns:w14="http://schemas.microsoft.com/office/word/2010/wordml" xmlns:w15="http://schemas.microsoft.com/office/word/2012/wordml" xmlns:w16cid="http://schemas.microsoft.com/office/word/2016/wordml/cid" xmlns:w16se="http://schemas.microsoft.com/office/word/2015/wordml/symex" xmlns:wpg="http://schemas.microsoft.com/office/word/2010/wordprocessingGroup" xmlns:wpi="http://schemas.microsoft.com/office/word/2010/wordprocessingInk" xmlns:wne="http://schemas.microsoft.com/office/word/2006/wordml" xmlns:wps="http://schemas.microsoft.com/office/word/2010/wordprocessingShape" mc:Ignorable="w14 w15 w16se w16cid wp14">
+<w:numbering xmlns:wpc="http://schemas.microsoft.com/office/word/2010/wordprocessingCanvas" xmlns:cx="http://schemas.microsoft.com/office/drawing/2014/chartex" xmlns:cx1="http://schemas.microsoft.com/office/drawing/2015/9/8/chartex" xmlns:cx2="http://schemas.microsoft.com/office/drawing/2015/10/21/chartex" xmlns:cx3="http://schemas.microsoft.com/office/drawing/2016/5/9/chartex" xmlns:cx4="http://schemas.microsoft.com/office/drawing/2016/5/10/chartex" xmlns:cx5="http://schemas.microsoft.com/office/drawing/2016/5/11/chartex" xmlns:cx6="http://schemas.microsoft.com/office/drawing/2016/5/12/chartex" xmlns:cx7="http://schemas.microsoft.com/office/drawing/2016/5/13/chartex" xmlns:cx8="http://schemas.microsoft.com/office/drawing/2016/5/14/chartex" xmlns:mc="http://schemas.openxmlformats.org/markup-compatibility/2006" xmlns:aink="http://schemas.microsoft.com/office/drawing/2016/ink" xmlns:am3d="http://schemas.microsoft.com/office/drawing/2017/model3d" xmlns:o="urn:schemas-microsoft-com:office:office" xmlns:oel="http://schemas.microsoft.com/office/2019/extlst" xmlns:r="http://schemas.openxmlformats.org/officeDocument/2006/relationships" xmlns:m="http://schemas.openxmlformats.org/officeDocument/2006/math" xmlns:v="urn:schemas-microsoft-com:vml" xmlns:wp14="http://schemas.microsoft.com/office/word/2010/wordprocessingDrawing" xmlns:wp="http://schemas.openxmlformats.org/drawingml/2006/wordprocessingDrawing" xmlns:w10="urn:schemas-microsoft-com:office:word" xmlns:w="http://schemas.openxmlformats.org/wordprocessingml/2006/main" xmlns:w14="http://schemas.microsoft.com/office/word/2010/wordml" xmlns:w15="http://schemas.microsoft.com/office/word/2012/wordml" xmlns:w16cex="http://schemas.microsoft.com/office/word/2018/wordml/cex" xmlns:w16cid="http://schemas.microsoft.com/office/word/2016/wordml/cid" xmlns:w16="http://schemas.microsoft.com/office/word/2018/wordml" xmlns:w16du="http://schemas.microsoft.com/office/word/2023/wordml/word16du" xmlns:w16sdtdh="http://schemas.microsoft.com/office/word/2020/wordml/sdtdatahash" xmlns:w16se="http://schemas.microsoft.com/office/word/2015/wordml/symex" xmlns:wpg="http://schemas.microsoft.com/office/word/2010/wordprocessingGroup" xmlns:wpi="http://schemas.microsoft.com/office/word/2010/wordprocessingInk" xmlns:wne="http://schemas.microsoft.com/office/word/2006/wordml" xmlns:wps="http://schemas.microsoft.com/office/word/2010/wordprocessingShape" mc:Ignorable="w14 w15 w16se w16cid w16 w16cex w16sdtdh w16du wp14">
   <w:abstractNum w:abstractNumId="0" w15:restartNumberingAfterBreak="0">
     <w:nsid w:val="05C17EBD"/>
     <w:multiLevelType w:val="hybridMultilevel"/>
@@ -8160,94 +7253,83 @@
       </w:rPr>
     </w:lvl>
   </w:abstractNum>
-  <w:num w:numId="1">
+  <w:num w:numId="1" w16cid:durableId="1579166284">
     <w:abstractNumId w:val="12"/>
   </w:num>
-  <w:num w:numId="2">
+  <w:num w:numId="2" w16cid:durableId="1576933772">
     <w:abstractNumId w:val="21"/>
   </w:num>
-  <w:num w:numId="3">
+  <w:num w:numId="3" w16cid:durableId="1764719290">
     <w:abstractNumId w:val="5"/>
   </w:num>
-  <w:num w:numId="4">
+  <w:num w:numId="4" w16cid:durableId="1325621305">
     <w:abstractNumId w:val="20"/>
   </w:num>
-  <w:num w:numId="5">
+  <w:num w:numId="5" w16cid:durableId="1812746832">
     <w:abstractNumId w:val="10"/>
   </w:num>
-  <w:num w:numId="6">
+  <w:num w:numId="6" w16cid:durableId="1493258178">
     <w:abstractNumId w:val="1"/>
   </w:num>
-  <w:num w:numId="7">
+  <w:num w:numId="7" w16cid:durableId="1136796156">
     <w:abstractNumId w:val="16"/>
   </w:num>
-  <w:num w:numId="8">
+  <w:num w:numId="8" w16cid:durableId="1913738040">
     <w:abstractNumId w:val="18"/>
   </w:num>
-  <w:num w:numId="9">
+  <w:num w:numId="9" w16cid:durableId="808327537">
     <w:abstractNumId w:val="3"/>
   </w:num>
-  <w:num w:numId="10">
+  <w:num w:numId="10" w16cid:durableId="688221085">
     <w:abstractNumId w:val="2"/>
   </w:num>
-  <w:num w:numId="11">
+  <w:num w:numId="11" w16cid:durableId="1559364586">
     <w:abstractNumId w:val="0"/>
   </w:num>
-  <w:num w:numId="12">
+  <w:num w:numId="12" w16cid:durableId="2123767299">
     <w:abstractNumId w:val="13"/>
   </w:num>
-  <w:num w:numId="13">
+  <w:num w:numId="13" w16cid:durableId="227766345">
     <w:abstractNumId w:val="14"/>
   </w:num>
-  <w:num w:numId="14">
+  <w:num w:numId="14" w16cid:durableId="2112627461">
     <w:abstractNumId w:val="22"/>
   </w:num>
-  <w:num w:numId="15">
+  <w:num w:numId="15" w16cid:durableId="1009142962">
     <w:abstractNumId w:val="15"/>
   </w:num>
-  <w:num w:numId="16">
+  <w:num w:numId="16" w16cid:durableId="1028946234">
     <w:abstractNumId w:val="4"/>
   </w:num>
-  <w:num w:numId="17">
+  <w:num w:numId="17" w16cid:durableId="509023842">
     <w:abstractNumId w:val="8"/>
   </w:num>
-  <w:num w:numId="18">
+  <w:num w:numId="18" w16cid:durableId="795954043">
     <w:abstractNumId w:val="17"/>
   </w:num>
-  <w:num w:numId="19">
+  <w:num w:numId="19" w16cid:durableId="300157928">
     <w:abstractNumId w:val="11"/>
   </w:num>
-  <w:num w:numId="20">
+  <w:num w:numId="20" w16cid:durableId="442697898">
     <w:abstractNumId w:val="9"/>
   </w:num>
-  <w:num w:numId="21">
+  <w:num w:numId="21" w16cid:durableId="433020059">
     <w:abstractNumId w:val="23"/>
   </w:num>
-  <w:num w:numId="22">
+  <w:num w:numId="22" w16cid:durableId="1806124758">
     <w:abstractNumId w:val="6"/>
   </w:num>
-  <w:num w:numId="23">
+  <w:num w:numId="23" w16cid:durableId="1049457887">
     <w:abstractNumId w:val="19"/>
   </w:num>
-  <w:num w:numId="24">
+  <w:num w:numId="24" w16cid:durableId="1386568185">
     <w:abstractNumId w:val="7"/>
   </w:num>
 </w:numbering>
 </file>
 
-<file path=word/people.xml><?xml version="1.0" encoding="utf-8"?>
-<w15:people xmlns:wpc="http://schemas.microsoft.com/office/word/2010/wordprocessingCanvas" xmlns:cx="http://schemas.microsoft.com/office/drawing/2014/chartex" xmlns:cx1="http://schemas.microsoft.com/office/drawing/2015/9/8/chartex" xmlns:cx2="http://schemas.microsoft.com/office/drawing/2015/10/21/chartex" xmlns:cx3="http://schemas.microsoft.com/office/drawing/2016/5/9/chartex" xmlns:cx4="http://schemas.microsoft.com/office/drawing/2016/5/10/chartex" xmlns:cx5="http://schemas.microsoft.com/office/drawing/2016/5/11/chartex" xmlns:cx6="http://schemas.microsoft.com/office/drawing/2016/5/12/chartex" xmlns:cx7="http://schemas.microsoft.com/office/drawing/2016/5/13/chartex" xmlns:cx8="http://schemas.microsoft.com/office/drawing/2016/5/14/chartex" xmlns:mc="http://schemas.openxmlformats.org/markup-compatibility/2006" xmlns:aink="http://schemas.microsoft.com/office/drawing/2016/ink" xmlns:am3d="http://schemas.microsoft.com/office/drawing/2017/model3d" xmlns:o="urn:schemas-microsoft-com:office:office" xmlns:r="http://schemas.openxmlformats.org/officeDocument/2006/relationships" xmlns:m="http://schemas.openxmlformats.org/officeDocument/2006/math" xmlns:v="urn:schemas-microsoft-com:vml" xmlns:wp14="http://schemas.microsoft.com/office/word/2010/wordprocessingDrawing" xmlns:wp="http://schemas.openxmlformats.org/drawingml/2006/wordprocessingDrawing" xmlns:w10="urn:schemas-microsoft-com:office:word" xmlns:w="http://schemas.openxmlformats.org/wordprocessingml/2006/main" xmlns:w14="http://schemas.microsoft.com/office/word/2010/wordml" xmlns:w15="http://schemas.microsoft.com/office/word/2012/wordml" xmlns:w16cid="http://schemas.microsoft.com/office/word/2016/wordml/cid" xmlns:w16se="http://schemas.microsoft.com/office/word/2015/wordml/symex" xmlns:wpg="http://schemas.microsoft.com/office/word/2010/wordprocessingGroup" xmlns:wpi="http://schemas.microsoft.com/office/word/2010/wordprocessingInk" xmlns:wne="http://schemas.microsoft.com/office/word/2006/wordml" xmlns:wps="http://schemas.microsoft.com/office/word/2010/wordprocessingShape" mc:Ignorable="w14 w15 w16se w16cid wp14">
-  <w15:person w15:author="christine.nussbaum">
-    <w15:presenceInfo w15:providerId="AD" w15:userId="S::christine.nussbaum@uni-jena.de::94e65631-3463-4783-acd6-cf4969c56d12"/>
-  </w15:person>
-  <w15:person w15:author="Sascha Frühholz">
-    <w15:presenceInfo w15:providerId="AD" w15:userId="S::sascha.fruehholz@psychologie.uzh.ch::4a6c0754-b4b6-4a56-8e6f-46fe99ba9faa"/>
-  </w15:person>
-</w15:people>
-</file>
-
 <file path=word/styles.xml><?xml version="1.0" encoding="utf-8"?>
-<w:styles xmlns:mc="http://schemas.openxmlformats.org/markup-compatibility/2006" xmlns:r="http://schemas.openxmlformats.org/officeDocument/2006/relationships" xmlns:w="http://schemas.openxmlformats.org/wordprocessingml/2006/main" xmlns:w14="http://schemas.microsoft.com/office/word/2010/wordml" xmlns:w15="http://schemas.microsoft.com/office/word/2012/wordml" xmlns:w16cid="http://schemas.microsoft.com/office/word/2016/wordml/cid" xmlns:w16se="http://schemas.microsoft.com/office/word/2015/wordml/symex" mc:Ignorable="w14 w15 w16se w16cid">
+<w:styles xmlns:mc="http://schemas.openxmlformats.org/markup-compatibility/2006" xmlns:r="http://schemas.openxmlformats.org/officeDocument/2006/relationships" xmlns:w="http://schemas.openxmlformats.org/wordprocessingml/2006/main" xmlns:w14="http://schemas.microsoft.com/office/word/2010/wordml" xmlns:w15="http://schemas.microsoft.com/office/word/2012/wordml" xmlns:w16cex="http://schemas.microsoft.com/office/word/2018/wordml/cex" xmlns:w16cid="http://schemas.microsoft.com/office/word/2016/wordml/cid" xmlns:w16="http://schemas.microsoft.com/office/word/2018/wordml" xmlns:w16du="http://schemas.microsoft.com/office/word/2023/wordml/word16du" xmlns:w16sdtdh="http://schemas.microsoft.com/office/word/2020/wordml/sdtdatahash" xmlns:w16se="http://schemas.microsoft.com/office/word/2015/wordml/symex" mc:Ignorable="w14 w15 w16se w16cid w16 w16cex w16sdtdh w16du">
   <w:docDefaults>
     <w:rPrDefault>
       <w:rPr>
@@ -8263,7 +7345,7 @@
       </w:pPr>
     </w:pPrDefault>
   </w:docDefaults>
-  <w:latentStyles w:defLockedState="0" w:defUIPriority="99" w:defSemiHidden="0" w:defUnhideWhenUsed="0" w:defQFormat="0" w:count="375">
+  <w:latentStyles w:defLockedState="0" w:defUIPriority="99" w:defSemiHidden="0" w:defUnhideWhenUsed="0" w:defQFormat="0" w:count="376">
     <w:lsdException w:name="Normal" w:uiPriority="0" w:qFormat="1"/>
     <w:lsdException w:name="heading 1" w:uiPriority="9" w:qFormat="1"/>
     <w:lsdException w:name="heading 2" w:semiHidden="1" w:uiPriority="9" w:unhideWhenUsed="1" w:qFormat="1"/>
@@ -8639,6 +7721,7 @@
     <w:lsdException w:name="Smart Hyperlink" w:semiHidden="1" w:unhideWhenUsed="1"/>
     <w:lsdException w:name="Hashtag" w:semiHidden="1" w:unhideWhenUsed="1"/>
     <w:lsdException w:name="Unresolved Mention" w:semiHidden="1" w:unhideWhenUsed="1"/>
+    <w:lsdException w:name="Smart Link" w:semiHidden="1" w:unhideWhenUsed="1"/>
   </w:latentStyles>
   <w:style w:type="paragraph" w:default="1" w:styleId="Standard">
     <w:name w:val="Normal"/>
@@ -8815,7 +7898,7 @@
 </file>
 
 <file path=word/glossary/document.xml><?xml version="1.0" encoding="utf-8"?>
-<w:glossaryDocument xmlns:wpc="http://schemas.microsoft.com/office/word/2010/wordprocessingCanvas" xmlns:cx="http://schemas.microsoft.com/office/drawing/2014/chartex" xmlns:cx1="http://schemas.microsoft.com/office/drawing/2015/9/8/chartex" xmlns:cx2="http://schemas.microsoft.com/office/drawing/2015/10/21/chartex" xmlns:cx3="http://schemas.microsoft.com/office/drawing/2016/5/9/chartex" xmlns:cx4="http://schemas.microsoft.com/office/drawing/2016/5/10/chartex" xmlns:cx5="http://schemas.microsoft.com/office/drawing/2016/5/11/chartex" xmlns:cx6="http://schemas.microsoft.com/office/drawing/2016/5/12/chartex" xmlns:cx7="http://schemas.microsoft.com/office/drawing/2016/5/13/chartex" xmlns:cx8="http://schemas.microsoft.com/office/drawing/2016/5/14/chartex" xmlns:mc="http://schemas.openxmlformats.org/markup-compatibility/2006" xmlns:aink="http://schemas.microsoft.com/office/drawing/2016/ink" xmlns:am3d="http://schemas.microsoft.com/office/drawing/2017/model3d" xmlns:o="urn:schemas-microsoft-com:office:office" xmlns:r="http://schemas.openxmlformats.org/officeDocument/2006/relationships" xmlns:m="http://schemas.openxmlformats.org/officeDocument/2006/math" xmlns:v="urn:schemas-microsoft-com:vml" xmlns:wp14="http://schemas.microsoft.com/office/word/2010/wordprocessingDrawing" xmlns:wp="http://schemas.openxmlformats.org/drawingml/2006/wordprocessingDrawing" xmlns:w10="urn:schemas-microsoft-com:office:word" xmlns:w="http://schemas.openxmlformats.org/wordprocessingml/2006/main" xmlns:w14="http://schemas.microsoft.com/office/word/2010/wordml" xmlns:w15="http://schemas.microsoft.com/office/word/2012/wordml" xmlns:w16cid="http://schemas.microsoft.com/office/word/2016/wordml/cid" xmlns:w16se="http://schemas.microsoft.com/office/word/2015/wordml/symex" xmlns:wpg="http://schemas.microsoft.com/office/word/2010/wordprocessingGroup" xmlns:wpi="http://schemas.microsoft.com/office/word/2010/wordprocessingInk" xmlns:wne="http://schemas.microsoft.com/office/word/2006/wordml" xmlns:wps="http://schemas.microsoft.com/office/word/2010/wordprocessingShape" mc:Ignorable="w14 w15 w16se w16cid wp14">
+<w:glossaryDocument xmlns:wpc="http://schemas.microsoft.com/office/word/2010/wordprocessingCanvas" xmlns:cx="http://schemas.microsoft.com/office/drawing/2014/chartex" xmlns:cx1="http://schemas.microsoft.com/office/drawing/2015/9/8/chartex" xmlns:cx2="http://schemas.microsoft.com/office/drawing/2015/10/21/chartex" xmlns:cx3="http://schemas.microsoft.com/office/drawing/2016/5/9/chartex" xmlns:cx4="http://schemas.microsoft.com/office/drawing/2016/5/10/chartex" xmlns:cx5="http://schemas.microsoft.com/office/drawing/2016/5/11/chartex" xmlns:cx6="http://schemas.microsoft.com/office/drawing/2016/5/12/chartex" xmlns:cx7="http://schemas.microsoft.com/office/drawing/2016/5/13/chartex" xmlns:cx8="http://schemas.microsoft.com/office/drawing/2016/5/14/chartex" xmlns:mc="http://schemas.openxmlformats.org/markup-compatibility/2006" xmlns:aink="http://schemas.microsoft.com/office/drawing/2016/ink" xmlns:am3d="http://schemas.microsoft.com/office/drawing/2017/model3d" xmlns:o="urn:schemas-microsoft-com:office:office" xmlns:oel="http://schemas.microsoft.com/office/2019/extlst" xmlns:r="http://schemas.openxmlformats.org/officeDocument/2006/relationships" xmlns:m="http://schemas.openxmlformats.org/officeDocument/2006/math" xmlns:v="urn:schemas-microsoft-com:vml" xmlns:wp14="http://schemas.microsoft.com/office/word/2010/wordprocessingDrawing" xmlns:wp="http://schemas.openxmlformats.org/drawingml/2006/wordprocessingDrawing" xmlns:w10="urn:schemas-microsoft-com:office:word" xmlns:w="http://schemas.openxmlformats.org/wordprocessingml/2006/main" xmlns:w14="http://schemas.microsoft.com/office/word/2010/wordml" xmlns:w15="http://schemas.microsoft.com/office/word/2012/wordml" xmlns:w16cex="http://schemas.microsoft.com/office/word/2018/wordml/cex" xmlns:w16cid="http://schemas.microsoft.com/office/word/2016/wordml/cid" xmlns:w16="http://schemas.microsoft.com/office/word/2018/wordml" xmlns:w16du="http://schemas.microsoft.com/office/word/2023/wordml/word16du" xmlns:w16sdtdh="http://schemas.microsoft.com/office/word/2020/wordml/sdtdatahash" xmlns:w16se="http://schemas.microsoft.com/office/word/2015/wordml/symex" xmlns:wpg="http://schemas.microsoft.com/office/word/2010/wordprocessingGroup" xmlns:wpi="http://schemas.microsoft.com/office/word/2010/wordprocessingInk" xmlns:wne="http://schemas.microsoft.com/office/word/2006/wordml" xmlns:wps="http://schemas.microsoft.com/office/word/2010/wordprocessingShape" mc:Ignorable="w14 w15 w16se w16cid w16 w16cex w16sdtdh w16du wp14">
   <w:docParts>
     <w:docPart>
       <w:docPartPr>
@@ -8846,99 +7929,12 @@
         </w:p>
       </w:docPartBody>
     </w:docPart>
-    <w:docPart>
-      <w:docPartPr>
-        <w:name w:val="9157F043F7DE42249CD65D18F5058CBA"/>
-        <w:category>
-          <w:name w:val="Allgemein"/>
-          <w:gallery w:val="placeholder"/>
-        </w:category>
-        <w:types>
-          <w:type w:val="bbPlcHdr"/>
-        </w:types>
-        <w:behaviors>
-          <w:behavior w:val="content"/>
-        </w:behaviors>
-        <w:guid w:val="{56551854-D4A0-4A7D-B00B-2A2A3E34C16C}"/>
-      </w:docPartPr>
-      <w:docPartBody>
-        <w:p>
-          <w:pPr>
-            <w:pStyle w:val="9157F043F7DE42249CD65D18F5058CBA"/>
-          </w:pPr>
-          <w:r>
-            <w:rPr>
-              <w:rStyle w:val="Platzhaltertext"/>
-            </w:rPr>
-            <w:t>Klicken oder tippen Sie hier, um Text einzugeben.</w:t>
-          </w:r>
-        </w:p>
-      </w:docPartBody>
-    </w:docPart>
-    <w:docPart>
-      <w:docPartPr>
-        <w:name w:val="96EC5A318E4D412E823FAB5D6D202D9D"/>
-        <w:category>
-          <w:name w:val="Allgemein"/>
-          <w:gallery w:val="placeholder"/>
-        </w:category>
-        <w:types>
-          <w:type w:val="bbPlcHdr"/>
-        </w:types>
-        <w:behaviors>
-          <w:behavior w:val="content"/>
-        </w:behaviors>
-        <w:guid w:val="{D6C1122D-A91B-428F-8F35-113CEABBDA3D}"/>
-      </w:docPartPr>
-      <w:docPartBody>
-        <w:p>
-          <w:pPr>
-            <w:pStyle w:val="96EC5A318E4D412E823FAB5D6D202D9D"/>
-          </w:pPr>
-          <w:r>
-            <w:rPr>
-              <w:rStyle w:val="Platzhaltertext"/>
-            </w:rPr>
-            <w:t>Klicken oder tippen Sie hier, um Text einzugeben.</w:t>
-          </w:r>
-        </w:p>
-      </w:docPartBody>
-    </w:docPart>
-    <w:docPart>
-      <w:docPartPr>
-        <w:name w:val="E16D064B1FB3488AB4C320F149F1F371"/>
-        <w:category>
-          <w:name w:val="Allgemein"/>
-          <w:gallery w:val="placeholder"/>
-        </w:category>
-        <w:types>
-          <w:type w:val="bbPlcHdr"/>
-        </w:types>
-        <w:behaviors>
-          <w:behavior w:val="content"/>
-        </w:behaviors>
-        <w:guid w:val="{EC9BDD05-956A-4391-9EB7-08D0C825CD0E}"/>
-      </w:docPartPr>
-      <w:docPartBody>
-        <w:p>
-          <w:pPr>
-            <w:pStyle w:val="E16D064B1FB3488AB4C320F149F1F371"/>
-          </w:pPr>
-          <w:r>
-            <w:rPr>
-              <w:rStyle w:val="Platzhaltertext"/>
-            </w:rPr>
-            <w:t>Klicken oder tippen Sie hier, um Text einzugeben.</w:t>
-          </w:r>
-        </w:p>
-      </w:docPartBody>
-    </w:docPart>
   </w:docParts>
 </w:glossaryDocument>
 </file>
 
 <file path=word/glossary/fontTable.xml><?xml version="1.0" encoding="utf-8"?>
-<w:fonts xmlns:mc="http://schemas.openxmlformats.org/markup-compatibility/2006" xmlns:r="http://schemas.openxmlformats.org/officeDocument/2006/relationships" xmlns:w="http://schemas.openxmlformats.org/wordprocessingml/2006/main" xmlns:w14="http://schemas.microsoft.com/office/word/2010/wordml" xmlns:w15="http://schemas.microsoft.com/office/word/2012/wordml" xmlns:w16cid="http://schemas.microsoft.com/office/word/2016/wordml/cid" xmlns:w16se="http://schemas.microsoft.com/office/word/2015/wordml/symex" mc:Ignorable="w14 w15 w16se w16cid">
+<w:fonts xmlns:mc="http://schemas.openxmlformats.org/markup-compatibility/2006" xmlns:r="http://schemas.openxmlformats.org/officeDocument/2006/relationships" xmlns:w="http://schemas.openxmlformats.org/wordprocessingml/2006/main" xmlns:w14="http://schemas.microsoft.com/office/word/2010/wordml" xmlns:w15="http://schemas.microsoft.com/office/word/2012/wordml" xmlns:w16cex="http://schemas.microsoft.com/office/word/2018/wordml/cex" xmlns:w16cid="http://schemas.microsoft.com/office/word/2016/wordml/cid" xmlns:w16="http://schemas.microsoft.com/office/word/2018/wordml" xmlns:w16du="http://schemas.microsoft.com/office/word/2023/wordml/word16du" xmlns:w16sdtdh="http://schemas.microsoft.com/office/word/2020/wordml/sdtdatahash" xmlns:w16se="http://schemas.microsoft.com/office/word/2015/wordml/symex" mc:Ignorable="w14 w15 w16se w16cid w16 w16cex w16sdtdh w16du">
   <w:font w:name="Calibri">
     <w:panose1 w:val="020F0502020204030204"/>
     <w:charset w:val="00"/>
@@ -8988,11 +7984,23 @@
     <w:pitch w:val="variable"/>
     <w:sig w:usb0="E4002EFF" w:usb1="C200247B" w:usb2="00000009" w:usb3="00000000" w:csb0="000001FF" w:csb1="00000000"/>
   </w:font>
+  <w:font w:name="Aptos">
+    <w:charset w:val="00"/>
+    <w:family w:val="swiss"/>
+    <w:pitch w:val="variable"/>
+    <w:sig w:usb0="20000287" w:usb1="00000003" w:usb2="00000000" w:usb3="00000000" w:csb0="0000019F" w:csb1="00000000"/>
+  </w:font>
+  <w:font w:name="Aptos Display">
+    <w:charset w:val="00"/>
+    <w:family w:val="swiss"/>
+    <w:pitch w:val="variable"/>
+    <w:sig w:usb0="20000287" w:usb1="00000003" w:usb2="00000000" w:usb3="00000000" w:csb0="0000019F" w:csb1="00000000"/>
+  </w:font>
 </w:fonts>
 </file>
 
 <file path=word/glossary/settings.xml><?xml version="1.0" encoding="utf-8"?>
-<w:settings xmlns:mc="http://schemas.openxmlformats.org/markup-compatibility/2006" xmlns:o="urn:schemas-microsoft-com:office:office" xmlns:r="http://schemas.openxmlformats.org/officeDocument/2006/relationships" xmlns:m="http://schemas.openxmlformats.org/officeDocument/2006/math" xmlns:v="urn:schemas-microsoft-com:vml" xmlns:w10="urn:schemas-microsoft-com:office:word" xmlns:w="http://schemas.openxmlformats.org/wordprocessingml/2006/main" xmlns:w14="http://schemas.microsoft.com/office/word/2010/wordml" xmlns:w15="http://schemas.microsoft.com/office/word/2012/wordml" xmlns:w16cid="http://schemas.microsoft.com/office/word/2016/wordml/cid" xmlns:w16se="http://schemas.microsoft.com/office/word/2015/wordml/symex" xmlns:sl="http://schemas.openxmlformats.org/schemaLibrary/2006/main" mc:Ignorable="w14 w15 w16se w16cid">
+<w:settings xmlns:mc="http://schemas.openxmlformats.org/markup-compatibility/2006" xmlns:o="urn:schemas-microsoft-com:office:office" xmlns:r="http://schemas.openxmlformats.org/officeDocument/2006/relationships" xmlns:m="http://schemas.openxmlformats.org/officeDocument/2006/math" xmlns:v="urn:schemas-microsoft-com:vml" xmlns:w10="urn:schemas-microsoft-com:office:word" xmlns:w="http://schemas.openxmlformats.org/wordprocessingml/2006/main" xmlns:w14="http://schemas.microsoft.com/office/word/2010/wordml" xmlns:w15="http://schemas.microsoft.com/office/word/2012/wordml" xmlns:w16cex="http://schemas.microsoft.com/office/word/2018/wordml/cex" xmlns:w16cid="http://schemas.microsoft.com/office/word/2016/wordml/cid" xmlns:w16="http://schemas.microsoft.com/office/word/2018/wordml" xmlns:w16du="http://schemas.microsoft.com/office/word/2023/wordml/word16du" xmlns:w16sdtdh="http://schemas.microsoft.com/office/word/2020/wordml/sdtdatahash" xmlns:w16se="http://schemas.microsoft.com/office/word/2015/wordml/symex" xmlns:sl="http://schemas.openxmlformats.org/schemaLibrary/2006/main" mc:Ignorable="w14 w15 w16se w16cid w16 w16cex w16sdtdh w16du">
   <w:view w:val="normal"/>
   <w:defaultTabStop w:val="720"/>
   <w:hyphenationZone w:val="425"/>
@@ -9008,19 +8016,24 @@
   </w:compat>
   <w:rsids>
     <w:rsidRoot w:val="00892AF4"/>
+    <w:rsid w:val="0008278E"/>
     <w:rsid w:val="000A18DC"/>
+    <w:rsid w:val="001258D0"/>
     <w:rsid w:val="00157C0A"/>
     <w:rsid w:val="00183C97"/>
     <w:rsid w:val="002C26D1"/>
     <w:rsid w:val="00384C7A"/>
     <w:rsid w:val="003B423D"/>
+    <w:rsid w:val="004E48C3"/>
     <w:rsid w:val="00536854"/>
     <w:rsid w:val="00595C11"/>
     <w:rsid w:val="006D425E"/>
+    <w:rsid w:val="00737725"/>
     <w:rsid w:val="007E6D6B"/>
     <w:rsid w:val="008013D7"/>
     <w:rsid w:val="00892AF4"/>
     <w:rsid w:val="008B01BA"/>
+    <w:rsid w:val="00AD3570"/>
     <w:rsid w:val="00C7091F"/>
     <w:rsid w:val="00D377C8"/>
     <w:rsid w:val="00D436EF"/>
@@ -9048,7 +8061,7 @@
 </file>
 
 <file path=word/glossary/styles.xml><?xml version="1.0" encoding="utf-8"?>
-<w:styles xmlns:mc="http://schemas.openxmlformats.org/markup-compatibility/2006" xmlns:r="http://schemas.openxmlformats.org/officeDocument/2006/relationships" xmlns:w="http://schemas.openxmlformats.org/wordprocessingml/2006/main" xmlns:w14="http://schemas.microsoft.com/office/word/2010/wordml" xmlns:w15="http://schemas.microsoft.com/office/word/2012/wordml" xmlns:w16cid="http://schemas.microsoft.com/office/word/2016/wordml/cid" xmlns:w16se="http://schemas.microsoft.com/office/word/2015/wordml/symex" mc:Ignorable="w14 w15 w16se w16cid">
+<w:styles xmlns:mc="http://schemas.openxmlformats.org/markup-compatibility/2006" xmlns:r="http://schemas.openxmlformats.org/officeDocument/2006/relationships" xmlns:w="http://schemas.openxmlformats.org/wordprocessingml/2006/main" xmlns:w14="http://schemas.microsoft.com/office/word/2010/wordml" xmlns:w15="http://schemas.microsoft.com/office/word/2012/wordml" xmlns:w16cex="http://schemas.microsoft.com/office/word/2018/wordml/cex" xmlns:w16cid="http://schemas.microsoft.com/office/word/2016/wordml/cid" xmlns:w16="http://schemas.microsoft.com/office/word/2018/wordml" xmlns:w16du="http://schemas.microsoft.com/office/word/2023/wordml/word16du" xmlns:w16sdtdh="http://schemas.microsoft.com/office/word/2020/wordml/sdtdatahash" xmlns:w16se="http://schemas.microsoft.com/office/word/2015/wordml/symex" mc:Ignorable="w14 w15 w16se w16cid w16 w16cex w16sdtdh w16du">
   <w:docDefaults>
     <w:rPrDefault>
       <w:rPr>
@@ -9066,7 +8079,7 @@
       </w:pPr>
     </w:pPrDefault>
   </w:docDefaults>
-  <w:latentStyles w:defLockedState="0" w:defUIPriority="99" w:defSemiHidden="0" w:defUnhideWhenUsed="0" w:defQFormat="0" w:count="375">
+  <w:latentStyles w:defLockedState="0" w:defUIPriority="99" w:defSemiHidden="0" w:defUnhideWhenUsed="0" w:defQFormat="0" w:count="376">
     <w:lsdException w:name="Normal" w:uiPriority="0" w:qFormat="1"/>
     <w:lsdException w:name="heading 1" w:uiPriority="9" w:qFormat="1"/>
     <w:lsdException w:name="heading 2" w:semiHidden="1" w:uiPriority="9" w:unhideWhenUsed="1" w:qFormat="1"/>
@@ -9442,6 +8455,7 @@
     <w:lsdException w:name="Smart Hyperlink" w:semiHidden="1" w:unhideWhenUsed="1"/>
     <w:lsdException w:name="Hashtag" w:semiHidden="1" w:unhideWhenUsed="1"/>
     <w:lsdException w:name="Unresolved Mention" w:semiHidden="1" w:unhideWhenUsed="1"/>
+    <w:lsdException w:name="Smart Link" w:semiHidden="1" w:unhideWhenUsed="1"/>
   </w:latentStyles>
   <w:style w:type="paragraph" w:default="1" w:styleId="Standard">
     <w:name w:val="Normal"/>
@@ -9479,7 +8493,7 @@
     <w:basedOn w:val="Absatz-Standardschriftart"/>
     <w:uiPriority w:val="99"/>
     <w:semiHidden/>
-    <w:rsid w:val="002C26D1"/>
+    <w:rsid w:val="0008278E"/>
     <w:rPr>
       <w:color w:val="808080"/>
     </w:rPr>
@@ -9488,23 +8502,11 @@
     <w:name w:val="3FA150FACD8744909346399482B680AF"/>
     <w:rsid w:val="00892AF4"/>
   </w:style>
-  <w:style w:type="paragraph" w:customStyle="1" w:styleId="9157F043F7DE42249CD65D18F5058CBA">
-    <w:name w:val="9157F043F7DE42249CD65D18F5058CBA"/>
-    <w:rsid w:val="002C26D1"/>
-  </w:style>
-  <w:style w:type="paragraph" w:customStyle="1" w:styleId="96EC5A318E4D412E823FAB5D6D202D9D">
-    <w:name w:val="96EC5A318E4D412E823FAB5D6D202D9D"/>
-    <w:rsid w:val="002C26D1"/>
-  </w:style>
-  <w:style w:type="paragraph" w:customStyle="1" w:styleId="E16D064B1FB3488AB4C320F149F1F371">
-    <w:name w:val="E16D064B1FB3488AB4C320F149F1F371"/>
-    <w:rsid w:val="002C26D1"/>
-  </w:style>
 </w:styles>
 </file>
 
 <file path=word/glossary/webSettings.xml><?xml version="1.0" encoding="utf-8"?>
-<w:webSettings xmlns:mc="http://schemas.openxmlformats.org/markup-compatibility/2006" xmlns:r="http://schemas.openxmlformats.org/officeDocument/2006/relationships" xmlns:w="http://schemas.openxmlformats.org/wordprocessingml/2006/main" xmlns:w14="http://schemas.microsoft.com/office/word/2010/wordml" xmlns:w15="http://schemas.microsoft.com/office/word/2012/wordml" xmlns:w16cid="http://schemas.microsoft.com/office/word/2016/wordml/cid" xmlns:w16se="http://schemas.microsoft.com/office/word/2015/wordml/symex" mc:Ignorable="w14 w15 w16se w16cid">
+<w:webSettings xmlns:mc="http://schemas.openxmlformats.org/markup-compatibility/2006" xmlns:r="http://schemas.openxmlformats.org/officeDocument/2006/relationships" xmlns:w="http://schemas.openxmlformats.org/wordprocessingml/2006/main" xmlns:w14="http://schemas.microsoft.com/office/word/2010/wordml" xmlns:w15="http://schemas.microsoft.com/office/word/2012/wordml" xmlns:w16cex="http://schemas.microsoft.com/office/word/2018/wordml/cex" xmlns:w16cid="http://schemas.microsoft.com/office/word/2016/wordml/cid" xmlns:w16="http://schemas.microsoft.com/office/word/2018/wordml" xmlns:w16du="http://schemas.microsoft.com/office/word/2023/wordml/word16du" xmlns:w16sdtdh="http://schemas.microsoft.com/office/word/2020/wordml/sdtdatahash" xmlns:w16se="http://schemas.microsoft.com/office/word/2015/wordml/symex" mc:Ignorable="w14 w15 w16se w16cid w16 w16cex w16sdtdh w16du">
   <w:optimizeForBrowser/>
   <w:allowPNG/>
 </w:webSettings>
